--- a/web공부.docx
+++ b/web공부.docx
@@ -34,6 +34,55 @@
           <w:rFonts w:hint="eastAsia"/>
         </w:rPr>
         <w:t>밑줄</w:t>
+      </w:r>
+    </w:p>
+    <w:p>
+      <w:r>
+        <w:rPr>
+          <w:rFonts w:hint="eastAsia"/>
+        </w:rPr>
+        <w:t>&lt;h</w:t>
+      </w:r>
+      <w:r>
+        <w:t>1~6&gt;&lt;/h1~6&gt; 1</w:t>
+      </w:r>
+      <w:r>
+        <w:rPr>
+          <w:rFonts w:hint="eastAsia"/>
+        </w:rPr>
+        <w:t xml:space="preserve">부터 </w:t>
+      </w:r>
+      <w:r>
+        <w:t>6</w:t>
+      </w:r>
+      <w:r>
+        <w:rPr>
+          <w:rFonts w:hint="eastAsia"/>
+        </w:rPr>
+        <w:t>까지 작아지는 제목 크기.</w:t>
+      </w:r>
+      <w:r>
+        <w:rPr>
+          <w:rFonts w:hint="eastAsia"/>
+        </w:rPr>
+        <w:t xml:space="preserve"> </w:t>
+      </w:r>
+      <w:r>
+        <w:t xml:space="preserve">– </w:t>
+      </w:r>
+      <w:proofErr w:type="spellStart"/>
+      <w:r>
+        <w:rPr>
+          <w:rFonts w:hint="eastAsia"/>
+        </w:rPr>
+        <w:t>줄바꿈</w:t>
+      </w:r>
+      <w:proofErr w:type="spellEnd"/>
+      <w:r>
+        <w:rPr>
+          <w:rFonts w:hint="eastAsia"/>
+        </w:rPr>
+        <w:t xml:space="preserve"> 자동</w:t>
       </w:r>
     </w:p>
     <w:p>

--- a/web공부.docx
+++ b/web공부.docx
@@ -70,19 +70,78 @@
       <w:r>
         <w:t xml:space="preserve">– </w:t>
       </w:r>
-      <w:proofErr w:type="spellStart"/>
-      <w:r>
-        <w:rPr>
-          <w:rFonts w:hint="eastAsia"/>
-        </w:rPr>
-        <w:t>줄바꿈</w:t>
-      </w:r>
-      <w:proofErr w:type="spellEnd"/>
-      <w:r>
-        <w:rPr>
-          <w:rFonts w:hint="eastAsia"/>
-        </w:rPr>
-        <w:t xml:space="preserve"> 자동</w:t>
+      <w:r>
+        <w:rPr>
+          <w:rFonts w:hint="eastAsia"/>
+        </w:rPr>
+        <w:t>줄바꿈 자동</w:t>
+      </w:r>
+    </w:p>
+    <w:p>
+      <w:r>
+        <w:rPr>
+          <w:rFonts w:hint="eastAsia"/>
+        </w:rPr>
+        <w:t>&lt;</w:t>
+      </w:r>
+      <w:r>
+        <w:t>/</w:t>
+      </w:r>
+      <w:r>
+        <w:rPr>
+          <w:rFonts w:hint="eastAsia"/>
+        </w:rPr>
+        <w:t>b</w:t>
+      </w:r>
+      <w:r>
+        <w:t xml:space="preserve">r&gt; </w:t>
+      </w:r>
+      <w:r>
+        <w:rPr>
+          <w:rFonts w:hint="eastAsia"/>
+        </w:rPr>
+        <w:t>줄바꿈 태그</w:t>
+      </w:r>
+    </w:p>
+    <w:p>
+      <w:r>
+        <w:rPr>
+          <w:rFonts w:hint="eastAsia"/>
+        </w:rPr>
+        <w:t>&lt;P</w:t>
+      </w:r>
+      <w:r>
+        <w:t xml:space="preserve">&gt;&lt;/P&gt; </w:t>
+      </w:r>
+      <w:r>
+        <w:rPr>
+          <w:rFonts w:hint="eastAsia"/>
+        </w:rPr>
+        <w:t>단락을 나타내는 태그</w:t>
+      </w:r>
+      <w:r>
+        <w:rPr>
+          <w:rFonts w:hint="eastAsia"/>
+        </w:rPr>
+        <w:t xml:space="preserve"> </w:t>
+      </w:r>
+      <w:r>
+        <w:t xml:space="preserve">– </w:t>
+      </w:r>
+      <w:r>
+        <w:rPr>
+          <w:rFonts w:hint="eastAsia"/>
+        </w:rPr>
+        <w:t>정해진 크기만큼만 서로 떨어짐.</w:t>
+      </w:r>
+      <w:r>
+        <w:t xml:space="preserve"> Css</w:t>
+      </w:r>
+      <w:r>
+        <w:rPr>
+          <w:rFonts w:hint="eastAsia"/>
+        </w:rPr>
+        <w:t>로 수정 가능</w:t>
       </w:r>
     </w:p>
     <w:p>
@@ -91,6 +150,33 @@
           <w:rFonts w:hint="eastAsia"/>
         </w:rPr>
       </w:pPr>
+      <w:r>
+        <w:rPr>
+          <w:rFonts w:hint="eastAsia"/>
+        </w:rPr>
+        <w:t>&lt;</w:t>
+      </w:r>
+      <w:r>
+        <w:t>p style=”margin-top:40px;”&gt;</w:t>
+      </w:r>
+      <w:r>
+        <w:t xml:space="preserve"> - </w:t>
+      </w:r>
+      <w:r>
+        <w:rPr>
+          <w:rFonts w:hint="eastAsia"/>
+        </w:rPr>
+        <w:t xml:space="preserve">해당 태그 윗쪽 여백 </w:t>
+      </w:r>
+      <w:r>
+        <w:t>40</w:t>
+      </w:r>
+      <w:r>
+        <w:rPr>
+          <w:rFonts w:hint="eastAsia"/>
+        </w:rPr>
+        <w:t>픽셀만큼.</w:t>
+      </w:r>
     </w:p>
     <w:sectPr>
       <w:pgSz w:w="11906" w:h="16838"/>

--- a/web공부.docx
+++ b/web공부.docx
@@ -145,6 +145,136 @@
       </w:r>
     </w:p>
     <w:p>
+      <w:r>
+        <w:rPr>
+          <w:rFonts w:hint="eastAsia"/>
+        </w:rPr>
+        <w:t>&lt;</w:t>
+      </w:r>
+      <w:r>
+        <w:t>p style=”margin-top:40px;”&gt;</w:t>
+      </w:r>
+      <w:r>
+        <w:t xml:space="preserve"> - </w:t>
+      </w:r>
+      <w:r>
+        <w:rPr>
+          <w:rFonts w:hint="eastAsia"/>
+        </w:rPr>
+        <w:t xml:space="preserve">해당 태그 윗쪽 여백 </w:t>
+      </w:r>
+      <w:r>
+        <w:t>40</w:t>
+      </w:r>
+      <w:r>
+        <w:rPr>
+          <w:rFonts w:hint="eastAsia"/>
+        </w:rPr>
+        <w:t>픽셀만큼.</w:t>
+      </w:r>
+    </w:p>
+    <w:p/>
+    <w:p>
+      <w:r>
+        <w:rPr>
+          <w:rFonts w:hint="eastAsia"/>
+        </w:rPr>
+        <w:t>&lt;</w:t>
+      </w:r>
+      <w:r>
+        <w:t xml:space="preserve">img&gt; </w:t>
+      </w:r>
+      <w:r>
+        <w:rPr>
+          <w:rFonts w:hint="eastAsia"/>
+        </w:rPr>
+        <w:t>이미지 태그</w:t>
+      </w:r>
+    </w:p>
+    <w:p>
+      <w:r>
+        <w:rPr>
+          <w:rFonts w:hint="eastAsia"/>
+        </w:rPr>
+        <w:t>&lt;i</w:t>
+      </w:r>
+      <w:r>
+        <w:t>mg source/src = “</w:t>
+      </w:r>
+      <w:r>
+        <w:rPr>
+          <w:rFonts w:hint="eastAsia"/>
+        </w:rPr>
+        <w:t>이미지의 주소</w:t>
+      </w:r>
+      <w:r>
+        <w:t xml:space="preserve">” </w:t>
+      </w:r>
+      <w:r>
+        <w:rPr>
+          <w:rFonts w:hint="eastAsia"/>
+        </w:rPr>
+        <w:t>w</w:t>
+      </w:r>
+      <w:r>
+        <w:t>idth =”</w:t>
+      </w:r>
+      <w:r>
+        <w:rPr>
+          <w:rFonts w:hint="eastAsia"/>
+        </w:rPr>
+        <w:t xml:space="preserve">크기 </w:t>
+      </w:r>
+      <w:r>
+        <w:t>ex 450 or 100%”&gt;</w:t>
+      </w:r>
+    </w:p>
+    <w:p/>
+    <w:p>
+      <w:r>
+        <w:t>source/src = “</w:t>
+      </w:r>
+      <w:r>
+        <w:rPr>
+          <w:rFonts w:hint="eastAsia"/>
+        </w:rPr>
+        <w:t>이미지의 주소</w:t>
+      </w:r>
+      <w:r>
+        <w:t xml:space="preserve">” </w:t>
+      </w:r>
+      <w:r>
+        <w:rPr>
+          <w:rFonts w:hint="eastAsia"/>
+        </w:rPr>
+        <w:t>w</w:t>
+      </w:r>
+      <w:r>
+        <w:t>idth =”</w:t>
+      </w:r>
+      <w:r>
+        <w:rPr>
+          <w:rFonts w:hint="eastAsia"/>
+        </w:rPr>
+        <w:t xml:space="preserve">크기 </w:t>
+      </w:r>
+      <w:r>
+        <w:t>ex 450 or 100%”</w:t>
+      </w:r>
+      <w:r>
+        <w:t xml:space="preserve"> – </w:t>
+      </w:r>
+      <w:r>
+        <w:rPr>
+          <w:rFonts w:hint="eastAsia"/>
+        </w:rPr>
+        <w:t>속성/</w:t>
+      </w:r>
+      <w:r>
+        <w:t>Attribute</w:t>
+      </w:r>
+    </w:p>
+    <w:p>
       <w:pPr>
         <w:rPr>
           <w:rFonts w:hint="eastAsia"/>
@@ -154,28 +284,7 @@
         <w:rPr>
           <w:rFonts w:hint="eastAsia"/>
         </w:rPr>
-        <w:t>&lt;</w:t>
-      </w:r>
-      <w:r>
-        <w:t>p style=”margin-top:40px;”&gt;</w:t>
-      </w:r>
-      <w:r>
-        <w:t xml:space="preserve"> - </w:t>
-      </w:r>
-      <w:r>
-        <w:rPr>
-          <w:rFonts w:hint="eastAsia"/>
-        </w:rPr>
-        <w:t xml:space="preserve">해당 태그 윗쪽 여백 </w:t>
-      </w:r>
-      <w:r>
-        <w:t>40</w:t>
-      </w:r>
-      <w:r>
-        <w:rPr>
-          <w:rFonts w:hint="eastAsia"/>
-        </w:rPr>
-        <w:t>픽셀만큼.</w:t>
+        <w:t>순서는 상관 없음</w:t>
       </w:r>
     </w:p>
     <w:sectPr>

--- a/web공부.docx
+++ b/web공부.docx
@@ -275,6 +275,75 @@
       </w:r>
     </w:p>
     <w:p>
+      <w:r>
+        <w:rPr>
+          <w:rFonts w:hint="eastAsia"/>
+        </w:rPr>
+        <w:t>순서는 상관 없음</w:t>
+      </w:r>
+    </w:p>
+    <w:p/>
+    <w:p>
+      <w:r>
+        <w:rPr>
+          <w:rFonts w:hint="eastAsia"/>
+        </w:rPr>
+        <w:t xml:space="preserve">목차태그 </w:t>
+      </w:r>
+      <w:r>
+        <w:t>&lt;</w:t>
+      </w:r>
+      <w:r>
+        <w:rPr>
+          <w:rFonts w:hint="eastAsia"/>
+        </w:rPr>
+        <w:t>l</w:t>
+      </w:r>
+      <w:r>
+        <w:t>i&gt;&lt;/li&gt;</w:t>
+      </w:r>
+    </w:p>
+    <w:p>
+      <w:r>
+        <w:rPr>
+          <w:rFonts w:hint="eastAsia"/>
+        </w:rPr>
+        <w:t>목자 그룹핑 태그&lt;u</w:t>
+      </w:r>
+      <w:r>
+        <w:t>l&gt;&lt;/ul&gt;</w:t>
+      </w:r>
+      <w:r>
+        <w:t xml:space="preserve">  &lt;ol&gt;&lt;/ol&gt;</w:t>
+      </w:r>
+    </w:p>
+    <w:p>
+      <w:r>
+        <w:rPr>
+          <w:rFonts w:hint="eastAsia"/>
+        </w:rPr>
+        <w:t>u</w:t>
+      </w:r>
+      <w:r>
+        <w:t>l</w:t>
+      </w:r>
+      <w:r>
+        <w:rPr>
+          <w:rFonts w:hint="eastAsia"/>
+        </w:rPr>
+        <w:t xml:space="preserve">태그는 </w:t>
+      </w:r>
+      <w:r>
+        <w:t xml:space="preserve">unordered list </w:t>
+      </w:r>
+      <w:r>
+        <w:rPr>
+          <w:rFonts w:hint="eastAsia"/>
+        </w:rPr>
+        <w:t>목록을 점으로 표시</w:t>
+      </w:r>
+    </w:p>
+    <w:p>
       <w:pPr>
         <w:rPr>
           <w:rFonts w:hint="eastAsia"/>
@@ -284,7 +353,112 @@
         <w:rPr>
           <w:rFonts w:hint="eastAsia"/>
         </w:rPr>
-        <w:t>순서는 상관 없음</w:t>
+        <w:t>o</w:t>
+      </w:r>
+      <w:r>
+        <w:t>l</w:t>
+      </w:r>
+      <w:r>
+        <w:rPr>
+          <w:rFonts w:hint="eastAsia"/>
+        </w:rPr>
+        <w:t xml:space="preserve">태그는 </w:t>
+      </w:r>
+      <w:r>
+        <w:t xml:space="preserve">ordered list </w:t>
+      </w:r>
+      <w:r>
+        <w:rPr>
+          <w:rFonts w:hint="eastAsia"/>
+        </w:rPr>
+        <w:t>목록을 숫자로 표시</w:t>
+      </w:r>
+    </w:p>
+    <w:p>
+      <w:r>
+        <w:rPr>
+          <w:rFonts w:hint="eastAsia"/>
+        </w:rPr>
+        <w:t>예시</w:t>
+      </w:r>
+    </w:p>
+    <w:p>
+      <w:r>
+        <w:rPr>
+          <w:rFonts w:hint="eastAsia"/>
+        </w:rPr>
+        <w:t>&lt;</w:t>
+      </w:r>
+      <w:r>
+        <w:t>ul&gt;</w:t>
+      </w:r>
+      <w:r>
+        <w:t xml:space="preserve"> </w:t>
+      </w:r>
+      <w:r>
+        <w:rPr>
+          <w:rFonts w:hint="eastAsia"/>
+        </w:rPr>
+        <w:t xml:space="preserve">or </w:t>
+      </w:r>
+      <w:r>
+        <w:t>&lt;ol&gt;</w:t>
+      </w:r>
+    </w:p>
+    <w:p>
+      <w:pPr>
+        <w:rPr>
+          <w:rFonts w:hint="eastAsia"/>
+        </w:rPr>
+      </w:pPr>
+      <w:r>
+        <w:tab/>
+        <w:t>&lt;li&gt;    &lt;/li&gt;</w:t>
+      </w:r>
+    </w:p>
+    <w:p>
+      <w:pPr>
+        <w:rPr>
+          <w:rFonts w:hint="eastAsia"/>
+        </w:rPr>
+      </w:pPr>
+      <w:r>
+        <w:tab/>
+        <w:t>&lt;li&gt;    &lt;/li&gt;</w:t>
+      </w:r>
+    </w:p>
+    <w:p>
+      <w:pPr>
+        <w:rPr>
+          <w:rFonts w:hint="eastAsia"/>
+        </w:rPr>
+      </w:pPr>
+      <w:r>
+        <w:rPr>
+          <w:rFonts w:hint="eastAsia"/>
+        </w:rPr>
+        <w:t>&lt;</w:t>
+      </w:r>
+      <w:r>
+        <w:t>/ul&gt;</w:t>
+      </w:r>
+      <w:r>
+        <w:t xml:space="preserve"> </w:t>
+      </w:r>
+      <w:r>
+        <w:rPr>
+          <w:rFonts w:hint="eastAsia"/>
+        </w:rPr>
+        <w:t xml:space="preserve">or </w:t>
+      </w:r>
+      <w:r>
+        <w:t>&lt;</w:t>
+      </w:r>
+      <w:r>
+        <w:t>/</w:t>
+      </w:r>
+      <w:r>
+        <w:t>ol&gt;</w:t>
       </w:r>
     </w:p>
     <w:sectPr>

--- a/web공부.docx
+++ b/web공부.docx
@@ -3,6 +3,25 @@
 <w:document xmlns:wpc="http://schemas.microsoft.com/office/word/2010/wordprocessingCanvas" xmlns:cx="http://schemas.microsoft.com/office/drawing/2014/chartex" xmlns:cx1="http://schemas.microsoft.com/office/drawing/2015/9/8/chartex" xmlns:cx2="http://schemas.microsoft.com/office/drawing/2015/10/21/chartex" xmlns:cx3="http://schemas.microsoft.com/office/drawing/2016/5/9/chartex" xmlns:cx4="http://schemas.microsoft.com/office/drawing/2016/5/10/chartex" xmlns:cx5="http://schemas.microsoft.com/office/drawing/2016/5/11/chartex" xmlns:cx6="http://schemas.microsoft.com/office/drawing/2016/5/12/chartex" xmlns:cx7="http://schemas.microsoft.com/office/drawing/2016/5/13/chartex" xmlns:cx8="http://schemas.microsoft.com/office/drawing/2016/5/14/chartex" xmlns:mc="http://schemas.openxmlformats.org/markup-compatibility/2006" xmlns:aink="http://schemas.microsoft.com/office/drawing/2016/ink" xmlns:am3d="http://schemas.microsoft.com/office/drawing/2017/model3d" xmlns:o="urn:schemas-microsoft-com:office:office" xmlns:r="http://schemas.openxmlformats.org/officeDocument/2006/relationships" xmlns:m="http://schemas.openxmlformats.org/officeDocument/2006/math" xmlns:v="urn:schemas-microsoft-com:vml" xmlns:wp14="http://schemas.microsoft.com/office/word/2010/wordprocessingDrawing" xmlns:wp="http://schemas.openxmlformats.org/drawingml/2006/wordprocessingDrawing" xmlns:w10="urn:schemas-microsoft-com:office:word" xmlns:w="http://schemas.openxmlformats.org/wordprocessingml/2006/main" xmlns:w14="http://schemas.microsoft.com/office/word/2010/wordml" xmlns:w15="http://schemas.microsoft.com/office/word/2012/wordml" xmlns:w16cex="http://schemas.microsoft.com/office/word/2018/wordml/cex" xmlns:w16cid="http://schemas.microsoft.com/office/word/2016/wordml/cid" xmlns:w16="http://schemas.microsoft.com/office/word/2018/wordml" xmlns:w16se="http://schemas.microsoft.com/office/word/2015/wordml/symex" xmlns:wpg="http://schemas.microsoft.com/office/word/2010/wordprocessingGroup" xmlns:wpi="http://schemas.microsoft.com/office/word/2010/wordprocessingInk" xmlns:wne="http://schemas.microsoft.com/office/word/2006/wordml" xmlns:wps="http://schemas.microsoft.com/office/word/2010/wordprocessingShape" mc:Ignorable="w14 w15 w16se w16cid w16 w16cex wp14">
   <w:body>
     <w:p>
+      <w:pPr>
+        <w:rPr>
+          <w:rFonts w:hint="eastAsia"/>
+        </w:rPr>
+      </w:pPr>
+      <w:r>
+        <w:t xml:space="preserve">Visual studio code </w:t>
+      </w:r>
+      <w:r>
+        <w:rPr>
+          <w:rFonts w:hint="eastAsia"/>
+        </w:rPr>
+        <w:t xml:space="preserve">자동 들여쓰기 </w:t>
+      </w:r>
+      <w:r>
+        <w:t>shif+alt+f</w:t>
+      </w:r>
+    </w:p>
+    <w:p>
       <w:r>
         <w:rPr>
           <w:rFonts w:hint="eastAsia"/>
@@ -279,8 +298,16 @@
         <w:rPr>
           <w:rFonts w:hint="eastAsia"/>
         </w:rPr>
-        <w:t>순서는 상관 없음</w:t>
-      </w:r>
+        <w:t xml:space="preserve">순서는 </w:t>
+      </w:r>
+      <w:proofErr w:type="gramStart"/>
+      <w:r>
+        <w:rPr>
+          <w:rFonts w:hint="eastAsia"/>
+        </w:rPr>
+        <w:t>상관 없음</w:t>
+      </w:r>
+      <w:proofErr w:type="gramEnd"/>
     </w:p>
     <w:p/>
     <w:p>
@@ -311,10 +338,18 @@
         <w:t>목자 그룹핑 태그&lt;u</w:t>
       </w:r>
       <w:r>
-        <w:t>l&gt;&lt;/ul&gt;</w:t>
-      </w:r>
-      <w:r>
-        <w:t xml:space="preserve">  &lt;ol&gt;&lt;/ol&gt;</w:t>
+        <w:t>l&gt;&lt;/ul</w:t>
+      </w:r>
+      <w:proofErr w:type="gramStart"/>
+      <w:r>
+        <w:t>&gt;</w:t>
+      </w:r>
+      <w:r>
+        <w:t xml:space="preserve">  &lt;</w:t>
+      </w:r>
+      <w:proofErr w:type="gramEnd"/>
+      <w:r>
+        <w:t>ol&gt;&lt;/ol&gt;</w:t>
       </w:r>
     </w:p>
     <w:p>
@@ -428,11 +463,64 @@
       </w:r>
     </w:p>
     <w:p>
+      <w:r>
+        <w:rPr>
+          <w:rFonts w:hint="eastAsia"/>
+        </w:rPr>
+        <w:t>&lt;</w:t>
+      </w:r>
+      <w:r>
+        <w:t>/ul&gt;</w:t>
+      </w:r>
+      <w:r>
+        <w:t xml:space="preserve"> </w:t>
+      </w:r>
+      <w:r>
+        <w:rPr>
+          <w:rFonts w:hint="eastAsia"/>
+        </w:rPr>
+        <w:t xml:space="preserve">or </w:t>
+      </w:r>
+      <w:r>
+        <w:t>&lt;</w:t>
+      </w:r>
+      <w:r>
+        <w:t>/</w:t>
+      </w:r>
+      <w:r>
+        <w:t>ol&gt;</w:t>
+      </w:r>
+    </w:p>
+    <w:p/>
+    <w:p>
       <w:pPr>
         <w:rPr>
           <w:rFonts w:hint="eastAsia"/>
         </w:rPr>
       </w:pPr>
+    </w:p>
+    <w:p>
+      <w:pPr>
+        <w:rPr>
+          <w:rFonts w:hint="eastAsia"/>
+        </w:rPr>
+      </w:pPr>
+    </w:p>
+    <w:p>
+      <w:pPr>
+        <w:rPr>
+          <w:rFonts w:hint="eastAsia"/>
+        </w:rPr>
+      </w:pPr>
+      <w:r>
+        <w:rPr>
+          <w:rFonts w:hint="eastAsia"/>
+        </w:rPr>
+        <w:lastRenderedPageBreak/>
+        <w:t>제목 태그</w:t>
+      </w:r>
+    </w:p>
+    <w:p>
       <w:r>
         <w:rPr>
           <w:rFonts w:hint="eastAsia"/>
@@ -440,7 +528,47 @@
         <w:t>&lt;</w:t>
       </w:r>
       <w:r>
-        <w:t>/ul&gt;</w:t>
+        <w:t>title&gt;&lt;/title&gt;</w:t>
+      </w:r>
+    </w:p>
+    <w:p/>
+    <w:p>
+      <w:r>
+        <w:t xml:space="preserve">Meta </w:t>
+      </w:r>
+      <w:r>
+        <w:rPr>
+          <w:rFonts w:hint="eastAsia"/>
+        </w:rPr>
+        <w:t>태그</w:t>
+      </w:r>
+    </w:p>
+    <w:p>
+      <w:r>
+        <w:rPr>
+          <w:rFonts w:hint="eastAsia"/>
+        </w:rPr>
+        <w:t>&lt;m</w:t>
+      </w:r>
+      <w:r>
+        <w:t>eta charset = “utf-8”&gt;</w:t>
+      </w:r>
+    </w:p>
+    <w:p>
+      <w:r>
+        <w:rPr>
+          <w:rFonts w:hint="eastAsia"/>
+        </w:rPr>
+        <w:t xml:space="preserve">문자 형식을 </w:t>
+      </w:r>
+      <w:r>
+        <w:t>utf-8</w:t>
+      </w:r>
+      <w:r>
+        <w:rPr>
+          <w:rFonts w:hint="eastAsia"/>
+        </w:rPr>
+        <w:t>로 지정.</w:t>
       </w:r>
       <w:r>
         <w:t xml:space="preserve"> </w:t>
@@ -449,17 +577,195 @@
         <w:rPr>
           <w:rFonts w:hint="eastAsia"/>
         </w:rPr>
-        <w:t xml:space="preserve">or </w:t>
-      </w:r>
-      <w:r>
+        <w:t>작업환경에서 사용중인 문자 방식으로 출력하도록 함.</w:t>
+      </w:r>
+    </w:p>
+    <w:p/>
+    <w:p>
+      <w:r>
+        <w:rPr>
+          <w:rFonts w:hint="eastAsia"/>
+        </w:rPr>
+        <w:t xml:space="preserve">제목태그와 </w:t>
+      </w:r>
+      <w:r>
+        <w:t>meta</w:t>
+      </w:r>
+      <w:r>
+        <w:rPr>
+          <w:rFonts w:hint="eastAsia"/>
+        </w:rPr>
+        <w:t xml:space="preserve">태그는 설명을 위한 태그이므로 </w:t>
+      </w:r>
+      <w:r>
+        <w:t>head</w:t>
+      </w:r>
+      <w:r>
+        <w:rPr>
+          <w:rFonts w:hint="eastAsia"/>
+        </w:rPr>
+        <w:t>태그로</w:t>
+      </w:r>
+    </w:p>
+    <w:p>
+      <w:r>
+        <w:rPr>
+          <w:rFonts w:hint="eastAsia"/>
+        </w:rPr>
+        <w:t xml:space="preserve">본문의 내용은 </w:t>
+      </w:r>
+      <w:r>
+        <w:t>body</w:t>
+      </w:r>
+      <w:r>
+        <w:rPr>
+          <w:rFonts w:hint="eastAsia"/>
+        </w:rPr>
+        <w:t>태그로 묶는다</w:t>
+      </w:r>
+    </w:p>
+    <w:p>
+      <w:r>
+        <w:rPr>
+          <w:rFonts w:hint="eastAsia"/>
+        </w:rPr>
+        <w:t xml:space="preserve">그리고 모든 태그는 </w:t>
+      </w:r>
+      <w:r>
+        <w:t>html</w:t>
+      </w:r>
+      <w:r>
+        <w:rPr>
+          <w:rFonts w:hint="eastAsia"/>
+        </w:rPr>
+        <w:t>태그로 묶으며</w:t>
+      </w:r>
+    </w:p>
+    <w:p>
+      <w:r>
+        <w:rPr>
+          <w:rFonts w:hint="eastAsia"/>
+        </w:rPr>
+        <w:t xml:space="preserve">최상단에 </w:t>
+      </w:r>
+      <w:r>
+        <w:t>html</w:t>
+      </w:r>
+      <w:r>
+        <w:rPr>
+          <w:rFonts w:hint="eastAsia"/>
+        </w:rPr>
+        <w:t>로 쓰인 것을 명시한다.</w:t>
+      </w:r>
+    </w:p>
+    <w:p>
+      <w:r>
+        <w:rPr>
+          <w:rFonts w:hint="eastAsia"/>
+        </w:rPr>
+        <w:t>예시</w:t>
+      </w:r>
+    </w:p>
+    <w:p>
+      <w:r>
+        <w:rPr>
+          <w:rFonts w:hint="eastAsia"/>
+        </w:rPr>
         <w:t>&lt;</w:t>
       </w:r>
       <w:r>
-        <w:t>/</w:t>
-      </w:r>
-      <w:r>
-        <w:t>ol&gt;</w:t>
-      </w:r>
+        <w:t>!</w:t>
+      </w:r>
+      <w:r>
+        <w:rPr>
+          <w:rFonts w:hint="eastAsia"/>
+        </w:rPr>
+        <w:t>d</w:t>
+      </w:r>
+      <w:r>
+        <w:t>octype html&gt;</w:t>
+      </w:r>
+    </w:p>
+    <w:p>
+      <w:r>
+        <w:rPr>
+          <w:rFonts w:hint="eastAsia"/>
+        </w:rPr>
+        <w:t>&lt;</w:t>
+      </w:r>
+      <w:r>
+        <w:t>html&gt;</w:t>
+      </w:r>
+    </w:p>
+    <w:p>
+      <w:r>
+        <w:rPr>
+          <w:rFonts w:hint="eastAsia"/>
+        </w:rPr>
+        <w:t>&lt;</w:t>
+      </w:r>
+      <w:r>
+        <w:t>head&gt;</w:t>
+      </w:r>
+    </w:p>
+    <w:p/>
+    <w:p>
+      <w:r>
+        <w:rPr>
+          <w:rFonts w:hint="eastAsia"/>
+        </w:rPr>
+        <w:t>&lt;</w:t>
+      </w:r>
+      <w:r>
+        <w:t>/head&gt;</w:t>
+      </w:r>
+    </w:p>
+    <w:p>
+      <w:r>
+        <w:rPr>
+          <w:rFonts w:hint="eastAsia"/>
+        </w:rPr>
+        <w:t>&lt;</w:t>
+      </w:r>
+      <w:r>
+        <w:t>body&gt;</w:t>
+      </w:r>
+    </w:p>
+    <w:p/>
+    <w:p>
+      <w:pPr>
+        <w:rPr>
+          <w:rFonts w:hint="eastAsia"/>
+        </w:rPr>
+      </w:pPr>
+      <w:r>
+        <w:rPr>
+          <w:rFonts w:hint="eastAsia"/>
+        </w:rPr>
+        <w:t>&lt;</w:t>
+      </w:r>
+      <w:r>
+        <w:t>/body&gt;</w:t>
+      </w:r>
+    </w:p>
+    <w:p>
+      <w:r>
+        <w:rPr>
+          <w:rFonts w:hint="eastAsia"/>
+        </w:rPr>
+        <w:t>&lt;</w:t>
+      </w:r>
+      <w:r>
+        <w:t>/html&gt;</w:t>
+      </w:r>
+    </w:p>
+    <w:p/>
+    <w:p>
+      <w:pPr>
+        <w:rPr>
+          <w:rFonts w:hint="eastAsia"/>
+        </w:rPr>
+      </w:pPr>
     </w:p>
     <w:sectPr>
       <w:pgSz w:w="11906" w:h="16838"/>

--- a/web공부.docx
+++ b/web공부.docx
@@ -298,16 +298,8 @@
         <w:rPr>
           <w:rFonts w:hint="eastAsia"/>
         </w:rPr>
-        <w:t xml:space="preserve">순서는 </w:t>
-      </w:r>
-      <w:proofErr w:type="gramStart"/>
-      <w:r>
-        <w:rPr>
-          <w:rFonts w:hint="eastAsia"/>
-        </w:rPr>
-        <w:t>상관 없음</w:t>
-      </w:r>
-      <w:proofErr w:type="gramEnd"/>
+        <w:t>순서는 상관 없음</w:t>
+      </w:r>
     </w:p>
     <w:p/>
     <w:p>
@@ -338,18 +330,10 @@
         <w:t>목자 그룹핑 태그&lt;u</w:t>
       </w:r>
       <w:r>
-        <w:t>l&gt;&lt;/ul</w:t>
-      </w:r>
-      <w:proofErr w:type="gramStart"/>
-      <w:r>
-        <w:t>&gt;</w:t>
-      </w:r>
-      <w:r>
-        <w:t xml:space="preserve">  &lt;</w:t>
-      </w:r>
-      <w:proofErr w:type="gramEnd"/>
-      <w:r>
-        <w:t>ol&gt;&lt;/ol&gt;</w:t>
+        <w:t>l&gt;&lt;/ul&gt;</w:t>
+      </w:r>
+      <w:r>
+        <w:t xml:space="preserve">  &lt;ol&gt;&lt;/ol&gt;</w:t>
       </w:r>
     </w:p>
     <w:p>
@@ -760,12 +744,168 @@
       </w:r>
     </w:p>
     <w:p/>
+    <w:p/>
+    <w:p/>
+    <w:p/>
     <w:p>
       <w:pPr>
         <w:rPr>
           <w:rFonts w:hint="eastAsia"/>
         </w:rPr>
       </w:pPr>
+    </w:p>
+    <w:p>
+      <w:r>
+        <w:rPr>
+          <w:rFonts w:hint="eastAsia"/>
+        </w:rPr>
+        <w:lastRenderedPageBreak/>
+        <w:t>링크 태그</w:t>
+      </w:r>
+    </w:p>
+    <w:p>
+      <w:r>
+        <w:rPr>
+          <w:rFonts w:hint="eastAsia"/>
+        </w:rPr>
+        <w:t>&lt;a</w:t>
+      </w:r>
+      <w:r>
+        <w:t>&gt;&lt;/a&gt;</w:t>
+      </w:r>
+    </w:p>
+    <w:p>
+      <w:r>
+        <w:rPr>
+          <w:rFonts w:hint="eastAsia"/>
+        </w:rPr>
+        <w:t>&lt;</w:t>
+      </w:r>
+      <w:r>
+        <w:t>a href=”</w:t>
+      </w:r>
+      <w:r>
+        <w:rPr>
+          <w:rFonts w:hint="eastAsia"/>
+        </w:rPr>
+        <w:t>주소</w:t>
+      </w:r>
+      <w:r>
+        <w:t>” target=”_blank”</w:t>
+      </w:r>
+      <w:r>
+        <w:t xml:space="preserve"> title=”</w:t>
+      </w:r>
+      <w:r>
+        <w:rPr>
+          <w:rFonts w:hint="eastAsia"/>
+        </w:rPr>
+        <w:t>내용</w:t>
+      </w:r>
+      <w:r>
+        <w:t>”</w:t>
+      </w:r>
+      <w:r>
+        <w:t>&gt;&lt;/</w:t>
+      </w:r>
+      <w:r>
+        <w:rPr>
+          <w:rFonts w:hint="eastAsia"/>
+        </w:rPr>
+        <w:t>a</w:t>
+      </w:r>
+      <w:r>
+        <w:t>&gt;</w:t>
+      </w:r>
+    </w:p>
+    <w:p>
+      <w:r>
+        <w:rPr>
+          <w:rFonts w:hint="eastAsia"/>
+        </w:rPr>
+        <w:t>h</w:t>
+      </w:r>
+      <w:r>
+        <w:t>ref</w:t>
+      </w:r>
+      <w:r>
+        <w:rPr>
+          <w:rFonts w:hint="eastAsia"/>
+        </w:rPr>
+        <w:t xml:space="preserve">는 </w:t>
+      </w:r>
+      <w:r>
+        <w:t>h</w:t>
+      </w:r>
+      <w:r>
+        <w:rPr>
+          <w:rFonts w:hint="eastAsia"/>
+        </w:rPr>
+        <w:t xml:space="preserve">는 </w:t>
+      </w:r>
+      <w:r>
+        <w:t>html ref</w:t>
+      </w:r>
+      <w:r>
+        <w:rPr>
+          <w:rFonts w:hint="eastAsia"/>
+        </w:rPr>
+        <w:t>는 레퍼런스</w:t>
+      </w:r>
+      <w:r>
+        <w:t>(</w:t>
+      </w:r>
+      <w:r>
+        <w:rPr>
+          <w:rFonts w:hint="eastAsia"/>
+        </w:rPr>
+        <w:t>참조)</w:t>
+      </w:r>
+    </w:p>
+    <w:p>
+      <w:r>
+        <w:t>target</w:t>
+      </w:r>
+      <w:r>
+        <w:rPr>
+          <w:rFonts w:hint="eastAsia"/>
+        </w:rPr>
+        <w:t xml:space="preserve">은 링크를 열때 옵션으로 </w:t>
+      </w:r>
+      <w:r>
+        <w:t>_</w:t>
+      </w:r>
+      <w:r>
+        <w:rPr>
+          <w:rFonts w:hint="eastAsia"/>
+        </w:rPr>
+        <w:t>b</w:t>
+      </w:r>
+      <w:r>
+        <w:t>lank</w:t>
+      </w:r>
+      <w:r>
+        <w:rPr>
+          <w:rFonts w:hint="eastAsia"/>
+        </w:rPr>
+        <w:t>는 새 탭에서 여는 것을 의미한다.</w:t>
+      </w:r>
+    </w:p>
+    <w:p>
+      <w:pPr>
+        <w:rPr>
+          <w:rFonts w:hint="eastAsia"/>
+        </w:rPr>
+      </w:pPr>
+      <w:r>
+        <w:t>Title</w:t>
+      </w:r>
+      <w:r>
+        <w:rPr>
+          <w:rFonts w:hint="eastAsia"/>
+        </w:rPr>
+        <w:t>은 해당 링크를 마우스 오버 했을 때 나오는 설명을 설정한다.</w:t>
+      </w:r>
     </w:p>
     <w:sectPr>
       <w:pgSz w:w="11906" w:h="16838"/>

--- a/web공부.docx
+++ b/web공부.docx
@@ -3,11 +3,6 @@
 <w:document xmlns:wpc="http://schemas.microsoft.com/office/word/2010/wordprocessingCanvas" xmlns:cx="http://schemas.microsoft.com/office/drawing/2014/chartex" xmlns:cx1="http://schemas.microsoft.com/office/drawing/2015/9/8/chartex" xmlns:cx2="http://schemas.microsoft.com/office/drawing/2015/10/21/chartex" xmlns:cx3="http://schemas.microsoft.com/office/drawing/2016/5/9/chartex" xmlns:cx4="http://schemas.microsoft.com/office/drawing/2016/5/10/chartex" xmlns:cx5="http://schemas.microsoft.com/office/drawing/2016/5/11/chartex" xmlns:cx6="http://schemas.microsoft.com/office/drawing/2016/5/12/chartex" xmlns:cx7="http://schemas.microsoft.com/office/drawing/2016/5/13/chartex" xmlns:cx8="http://schemas.microsoft.com/office/drawing/2016/5/14/chartex" xmlns:mc="http://schemas.openxmlformats.org/markup-compatibility/2006" xmlns:aink="http://schemas.microsoft.com/office/drawing/2016/ink" xmlns:am3d="http://schemas.microsoft.com/office/drawing/2017/model3d" xmlns:o="urn:schemas-microsoft-com:office:office" xmlns:r="http://schemas.openxmlformats.org/officeDocument/2006/relationships" xmlns:m="http://schemas.openxmlformats.org/officeDocument/2006/math" xmlns:v="urn:schemas-microsoft-com:vml" xmlns:wp14="http://schemas.microsoft.com/office/word/2010/wordprocessingDrawing" xmlns:wp="http://schemas.openxmlformats.org/drawingml/2006/wordprocessingDrawing" xmlns:w10="urn:schemas-microsoft-com:office:word" xmlns:w="http://schemas.openxmlformats.org/wordprocessingml/2006/main" xmlns:w14="http://schemas.microsoft.com/office/word/2010/wordml" xmlns:w15="http://schemas.microsoft.com/office/word/2012/wordml" xmlns:w16cex="http://schemas.microsoft.com/office/word/2018/wordml/cex" xmlns:w16cid="http://schemas.microsoft.com/office/word/2016/wordml/cid" xmlns:w16="http://schemas.microsoft.com/office/word/2018/wordml" xmlns:w16se="http://schemas.microsoft.com/office/word/2015/wordml/symex" xmlns:wpg="http://schemas.microsoft.com/office/word/2010/wordprocessingGroup" xmlns:wpi="http://schemas.microsoft.com/office/word/2010/wordprocessingInk" xmlns:wne="http://schemas.microsoft.com/office/word/2006/wordml" xmlns:wps="http://schemas.microsoft.com/office/word/2010/wordprocessingShape" mc:Ignorable="w14 w15 w16se w16cid w16 w16cex wp14">
   <w:body>
     <w:p>
-      <w:pPr>
-        <w:rPr>
-          <w:rFonts w:hint="eastAsia"/>
-        </w:rPr>
-      </w:pPr>
       <w:r>
         <w:t xml:space="preserve">Visual studio code </w:t>
       </w:r>
@@ -26,6 +21,23 @@
         <w:rPr>
           <w:rFonts w:hint="eastAsia"/>
         </w:rPr>
+        <w:t xml:space="preserve">여러줄 선택 </w:t>
+      </w:r>
+      <w:r>
+        <w:t xml:space="preserve">ctrl+alt </w:t>
+      </w:r>
+      <w:r>
+        <w:rPr>
+          <w:rFonts w:hint="eastAsia"/>
+        </w:rPr>
+        <w:t>위아래</w:t>
+      </w:r>
+    </w:p>
+    <w:p>
+      <w:r>
+        <w:rPr>
+          <w:rFonts w:hint="eastAsia"/>
+        </w:rPr>
         <w:t>&lt;s</w:t>
       </w:r>
       <w:r>
@@ -278,10 +290,7 @@
         <w:t xml:space="preserve">크기 </w:t>
       </w:r>
       <w:r>
-        <w:t>ex 450 or 100%”</w:t>
-      </w:r>
-      <w:r>
-        <w:t xml:space="preserve"> – </w:t>
+        <w:t xml:space="preserve">ex 450 or 100%” – </w:t>
       </w:r>
       <w:r>
         <w:rPr>
@@ -363,11 +372,6 @@
       </w:r>
     </w:p>
     <w:p>
-      <w:pPr>
-        <w:rPr>
-          <w:rFonts w:hint="eastAsia"/>
-        </w:rPr>
-      </w:pPr>
       <w:r>
         <w:rPr>
           <w:rFonts w:hint="eastAsia"/>
@@ -425,22 +429,12 @@
       </w:r>
     </w:p>
     <w:p>
-      <w:pPr>
-        <w:rPr>
-          <w:rFonts w:hint="eastAsia"/>
-        </w:rPr>
-      </w:pPr>
       <w:r>
         <w:tab/>
         <w:t>&lt;li&gt;    &lt;/li&gt;</w:t>
       </w:r>
     </w:p>
     <w:p>
-      <w:pPr>
-        <w:rPr>
-          <w:rFonts w:hint="eastAsia"/>
-        </w:rPr>
-      </w:pPr>
       <w:r>
         <w:tab/>
         <w:t>&lt;li&gt;    &lt;/li&gt;</w:t>
@@ -466,36 +460,18 @@
         <w:t xml:space="preserve">or </w:t>
       </w:r>
       <w:r>
-        <w:t>&lt;</w:t>
-      </w:r>
-      <w:r>
-        <w:t>/</w:t>
-      </w:r>
-      <w:r>
-        <w:t>ol&gt;</w:t>
-      </w:r>
+        <w:t>&lt;/ol&gt;</w:t>
+      </w:r>
+    </w:p>
+    <w:p>
+      <w:pPr>
+        <w:rPr>
+          <w:rFonts w:hint="eastAsia"/>
+        </w:rPr>
+      </w:pPr>
     </w:p>
     <w:p/>
     <w:p>
-      <w:pPr>
-        <w:rPr>
-          <w:rFonts w:hint="eastAsia"/>
-        </w:rPr>
-      </w:pPr>
-    </w:p>
-    <w:p>
-      <w:pPr>
-        <w:rPr>
-          <w:rFonts w:hint="eastAsia"/>
-        </w:rPr>
-      </w:pPr>
-    </w:p>
-    <w:p>
-      <w:pPr>
-        <w:rPr>
-          <w:rFonts w:hint="eastAsia"/>
-        </w:rPr>
-      </w:pPr>
       <w:r>
         <w:rPr>
           <w:rFonts w:hint="eastAsia"/>
@@ -717,11 +693,6 @@
     </w:p>
     <w:p/>
     <w:p>
-      <w:pPr>
-        <w:rPr>
-          <w:rFonts w:hint="eastAsia"/>
-        </w:rPr>
-      </w:pPr>
       <w:r>
         <w:rPr>
           <w:rFonts w:hint="eastAsia"/>
@@ -747,13 +718,7 @@
     <w:p/>
     <w:p/>
     <w:p/>
-    <w:p>
-      <w:pPr>
-        <w:rPr>
-          <w:rFonts w:hint="eastAsia"/>
-        </w:rPr>
-      </w:pPr>
-    </w:p>
+    <w:p/>
     <w:p>
       <w:r>
         <w:rPr>
@@ -892,20 +857,23 @@
       </w:r>
     </w:p>
     <w:p>
+      <w:r>
+        <w:t>Title</w:t>
+      </w:r>
+      <w:r>
+        <w:rPr>
+          <w:rFonts w:hint="eastAsia"/>
+        </w:rPr>
+        <w:t>은 해당 링크를 마우스 오버 했을 때 나오는 설명을 설정한다.</w:t>
+      </w:r>
+    </w:p>
+    <w:p/>
+    <w:p>
       <w:pPr>
         <w:rPr>
           <w:rFonts w:hint="eastAsia"/>
         </w:rPr>
       </w:pPr>
-      <w:r>
-        <w:t>Title</w:t>
-      </w:r>
-      <w:r>
-        <w:rPr>
-          <w:rFonts w:hint="eastAsia"/>
-        </w:rPr>
-        <w:t>은 해당 링크를 마우스 오버 했을 때 나오는 설명을 설정한다.</w:t>
-      </w:r>
     </w:p>
     <w:sectPr>
       <w:pgSz w:w="11906" w:h="16838"/>

--- a/web공부.docx
+++ b/web공부.docx
@@ -857,6 +857,11 @@
       </w:r>
     </w:p>
     <w:p>
+      <w:pPr>
+        <w:pBdr>
+          <w:bottom w:val="single" w:sz="6" w:space="1" w:color="auto"/>
+        </w:pBdr>
+      </w:pPr>
       <w:r>
         <w:t>Title</w:t>
       </w:r>
@@ -867,6 +872,75 @@
         <w:t>은 해당 링크를 마우스 오버 했을 때 나오는 설명을 설정한다.</w:t>
       </w:r>
     </w:p>
+    <w:p>
+      <w:pPr>
+        <w:rPr>
+          <w:rFonts w:hint="eastAsia"/>
+        </w:rPr>
+      </w:pPr>
+      <w:r>
+        <w:rPr>
+          <w:rFonts w:hint="eastAsia"/>
+        </w:rPr>
+        <w:t xml:space="preserve">번외 </w:t>
+      </w:r>
+    </w:p>
+    <w:p>
+      <w:pPr>
+        <w:rPr>
+          <w:rFonts w:hint="eastAsia"/>
+        </w:rPr>
+      </w:pPr>
+      <w:r>
+        <w:rPr>
+          <w:rFonts w:hint="eastAsia"/>
+        </w:rPr>
+        <w:t>동영상 삽입 태그</w:t>
+      </w:r>
+    </w:p>
+    <w:p>
+      <w:pPr>
+        <w:rPr>
+          <w:rFonts w:hint="eastAsia"/>
+        </w:rPr>
+      </w:pPr>
+      <w:r>
+        <w:rPr>
+          <w:rFonts w:hint="eastAsia"/>
+        </w:rPr>
+        <w:t>&lt;i</w:t>
+      </w:r>
+      <w:r>
+        <w:t>frame&gt;&lt;/ifr</w:t>
+      </w:r>
+      <w:r>
+        <w:rPr>
+          <w:rFonts w:hint="eastAsia"/>
+        </w:rPr>
+        <w:t>a</w:t>
+      </w:r>
+      <w:r>
+        <w:t>me&gt;</w:t>
+      </w:r>
+      <w:r>
+        <w:t xml:space="preserve"> - </w:t>
+      </w:r>
+      <w:r>
+        <w:rPr>
+          <w:rFonts w:hint="eastAsia"/>
+        </w:rPr>
+        <w:t>유튜브에서 공유</w:t>
+      </w:r>
+      <w:r>
+        <w:t>-</w:t>
+      </w:r>
+      <w:r>
+        <w:rPr>
+          <w:rFonts w:hint="eastAsia"/>
+        </w:rPr>
+        <w:t>퍼가기에서 가져옴</w:t>
+      </w:r>
+    </w:p>
     <w:p/>
     <w:p>
       <w:pPr>
@@ -874,6 +948,30 @@
           <w:rFonts w:hint="eastAsia"/>
         </w:rPr>
       </w:pPr>
+      <w:r>
+        <w:rPr>
+          <w:rFonts w:hint="eastAsia"/>
+        </w:rPr>
+        <w:t>d</w:t>
+      </w:r>
+      <w:r>
+        <w:t>isqus</w:t>
+      </w:r>
+      <w:r>
+        <w:rPr>
+          <w:rFonts w:hint="eastAsia"/>
+        </w:rPr>
+        <w:t>에서 댓글기능 가져오기.</w:t>
+      </w:r>
+      <w:r>
+        <w:t xml:space="preserve"> -&gt; </w:t>
+      </w:r>
+      <w:r>
+        <w:rPr>
+          <w:rFonts w:hint="eastAsia"/>
+        </w:rPr>
+        <w:t>파일오픈 말고 웹상에서 열어야 댓글기능 볼 수 있음.</w:t>
+      </w:r>
     </w:p>
     <w:sectPr>
       <w:pgSz w:w="11906" w:h="16838"/>

--- a/web공부.docx
+++ b/web공부.docx
@@ -12,19 +12,34 @@
         </w:rPr>
         <w:t xml:space="preserve">자동 들여쓰기 </w:t>
       </w:r>
+      <w:proofErr w:type="spellStart"/>
       <w:r>
         <w:t>shif+alt+f</w:t>
       </w:r>
-    </w:p>
-    <w:p>
-      <w:r>
-        <w:rPr>
-          <w:rFonts w:hint="eastAsia"/>
-        </w:rPr>
-        <w:t xml:space="preserve">여러줄 선택 </w:t>
-      </w:r>
-      <w:r>
-        <w:t xml:space="preserve">ctrl+alt </w:t>
+      <w:proofErr w:type="spellEnd"/>
+    </w:p>
+    <w:p>
+      <w:proofErr w:type="spellStart"/>
+      <w:r>
+        <w:rPr>
+          <w:rFonts w:hint="eastAsia"/>
+        </w:rPr>
+        <w:t>여러줄</w:t>
+      </w:r>
+      <w:proofErr w:type="spellEnd"/>
+      <w:r>
+        <w:rPr>
+          <w:rFonts w:hint="eastAsia"/>
+        </w:rPr>
+        <w:t xml:space="preserve"> 선택 </w:t>
+      </w:r>
+      <w:proofErr w:type="spellStart"/>
+      <w:r>
+        <w:t>ctrl+alt</w:t>
+      </w:r>
+      <w:proofErr w:type="spellEnd"/>
+      <w:r>
+        <w:t xml:space="preserve"> </w:t>
       </w:r>
       <w:r>
         <w:rPr>
@@ -101,11 +116,19 @@
       <w:r>
         <w:t xml:space="preserve">– </w:t>
       </w:r>
-      <w:r>
-        <w:rPr>
-          <w:rFonts w:hint="eastAsia"/>
-        </w:rPr>
-        <w:t>줄바꿈 자동</w:t>
+      <w:proofErr w:type="spellStart"/>
+      <w:r>
+        <w:rPr>
+          <w:rFonts w:hint="eastAsia"/>
+        </w:rPr>
+        <w:t>줄바꿈</w:t>
+      </w:r>
+      <w:proofErr w:type="spellEnd"/>
+      <w:r>
+        <w:rPr>
+          <w:rFonts w:hint="eastAsia"/>
+        </w:rPr>
+        <w:t xml:space="preserve"> 자동</w:t>
       </w:r>
     </w:p>
     <w:p>
@@ -118,6 +141,7 @@
       <w:r>
         <w:t>/</w:t>
       </w:r>
+      <w:proofErr w:type="spellStart"/>
       <w:r>
         <w:rPr>
           <w:rFonts w:hint="eastAsia"/>
@@ -125,13 +149,25 @@
         <w:t>b</w:t>
       </w:r>
       <w:r>
-        <w:t xml:space="preserve">r&gt; </w:t>
-      </w:r>
-      <w:r>
-        <w:rPr>
-          <w:rFonts w:hint="eastAsia"/>
-        </w:rPr>
-        <w:t>줄바꿈 태그</w:t>
+        <w:t>r</w:t>
+      </w:r>
+      <w:proofErr w:type="spellEnd"/>
+      <w:r>
+        <w:t xml:space="preserve">&gt; </w:t>
+      </w:r>
+      <w:proofErr w:type="spellStart"/>
+      <w:r>
+        <w:rPr>
+          <w:rFonts w:hint="eastAsia"/>
+        </w:rPr>
+        <w:t>줄바꿈</w:t>
+      </w:r>
+      <w:proofErr w:type="spellEnd"/>
+      <w:r>
+        <w:rPr>
+          <w:rFonts w:hint="eastAsia"/>
+        </w:rPr>
+        <w:t xml:space="preserve"> 태그</w:t>
       </w:r>
     </w:p>
     <w:p>
@@ -166,8 +202,13 @@
         <w:t>정해진 크기만큼만 서로 떨어짐.</w:t>
       </w:r>
       <w:r>
-        <w:t xml:space="preserve"> Css</w:t>
-      </w:r>
+        <w:t xml:space="preserve"> </w:t>
+      </w:r>
+      <w:proofErr w:type="spellStart"/>
+      <w:r>
+        <w:t>Css</w:t>
+      </w:r>
+      <w:proofErr w:type="spellEnd"/>
       <w:r>
         <w:rPr>
           <w:rFonts w:hint="eastAsia"/>
@@ -192,7 +233,21 @@
         <w:rPr>
           <w:rFonts w:hint="eastAsia"/>
         </w:rPr>
-        <w:t xml:space="preserve">해당 태그 윗쪽 여백 </w:t>
+        <w:t xml:space="preserve">해당 태그 </w:t>
+      </w:r>
+      <w:proofErr w:type="spellStart"/>
+      <w:r>
+        <w:rPr>
+          <w:rFonts w:hint="eastAsia"/>
+        </w:rPr>
+        <w:t>윗쪽</w:t>
+      </w:r>
+      <w:proofErr w:type="spellEnd"/>
+      <w:r>
+        <w:rPr>
+          <w:rFonts w:hint="eastAsia"/>
+        </w:rPr>
+        <w:t xml:space="preserve"> 여백 </w:t>
       </w:r>
       <w:r>
         <w:t>40</w:t>
@@ -212,8 +267,13 @@
         </w:rPr>
         <w:t>&lt;</w:t>
       </w:r>
-      <w:r>
-        <w:t xml:space="preserve">img&gt; </w:t>
+      <w:proofErr w:type="spellStart"/>
+      <w:r>
+        <w:t>img</w:t>
+      </w:r>
+      <w:proofErr w:type="spellEnd"/>
+      <w:r>
+        <w:t xml:space="preserve">&gt; </w:t>
       </w:r>
       <w:r>
         <w:rPr>
@@ -227,10 +287,29 @@
         <w:rPr>
           <w:rFonts w:hint="eastAsia"/>
         </w:rPr>
-        <w:t>&lt;i</w:t>
-      </w:r>
-      <w:r>
-        <w:t>mg source/src = “</w:t>
+        <w:t>&lt;</w:t>
+      </w:r>
+      <w:proofErr w:type="spellStart"/>
+      <w:r>
+        <w:rPr>
+          <w:rFonts w:hint="eastAsia"/>
+        </w:rPr>
+        <w:t>i</w:t>
+      </w:r>
+      <w:r>
+        <w:t>mg</w:t>
+      </w:r>
+      <w:proofErr w:type="spellEnd"/>
+      <w:r>
+        <w:t xml:space="preserve"> source/</w:t>
+      </w:r>
+      <w:proofErr w:type="spellStart"/>
+      <w:r>
+        <w:t>src</w:t>
+      </w:r>
+      <w:proofErr w:type="spellEnd"/>
+      <w:r>
+        <w:t xml:space="preserve"> = “</w:t>
       </w:r>
       <w:r>
         <w:rPr>
@@ -263,7 +342,15 @@
     <w:p/>
     <w:p>
       <w:r>
-        <w:t>source/src = “</w:t>
+        <w:t>source/</w:t>
+      </w:r>
+      <w:proofErr w:type="spellStart"/>
+      <w:r>
+        <w:t>src</w:t>
+      </w:r>
+      <w:proofErr w:type="spellEnd"/>
+      <w:r>
+        <w:t xml:space="preserve"> = “</w:t>
       </w:r>
       <w:r>
         <w:rPr>
@@ -336,13 +423,43 @@
         <w:rPr>
           <w:rFonts w:hint="eastAsia"/>
         </w:rPr>
-        <w:t>목자 그룹핑 태그&lt;u</w:t>
+        <w:t xml:space="preserve">목자 </w:t>
+      </w:r>
+      <w:proofErr w:type="spellStart"/>
+      <w:r>
+        <w:rPr>
+          <w:rFonts w:hint="eastAsia"/>
+        </w:rPr>
+        <w:t>그룹핑</w:t>
+      </w:r>
+      <w:proofErr w:type="spellEnd"/>
+      <w:r>
+        <w:rPr>
+          <w:rFonts w:hint="eastAsia"/>
+        </w:rPr>
+        <w:t xml:space="preserve"> 태그&lt;u</w:t>
       </w:r>
       <w:r>
         <w:t>l&gt;&lt;/ul&gt;</w:t>
       </w:r>
       <w:r>
-        <w:t xml:space="preserve">  &lt;ol&gt;&lt;/ol&gt;</w:t>
+        <w:t xml:space="preserve">  &lt;</w:t>
+      </w:r>
+      <w:proofErr w:type="spellStart"/>
+      <w:r>
+        <w:t>ol</w:t>
+      </w:r>
+      <w:proofErr w:type="spellEnd"/>
+      <w:r>
+        <w:t>&gt;&lt;/</w:t>
+      </w:r>
+      <w:proofErr w:type="spellStart"/>
+      <w:r>
+        <w:t>ol</w:t>
+      </w:r>
+      <w:proofErr w:type="spellEnd"/>
+      <w:r>
+        <w:t>&gt;</w:t>
       </w:r>
     </w:p>
     <w:p>
@@ -372,6 +489,7 @@
       </w:r>
     </w:p>
     <w:p>
+      <w:proofErr w:type="spellStart"/>
       <w:r>
         <w:rPr>
           <w:rFonts w:hint="eastAsia"/>
@@ -381,6 +499,7 @@
       <w:r>
         <w:t>l</w:t>
       </w:r>
+      <w:proofErr w:type="spellEnd"/>
       <w:r>
         <w:rPr>
           <w:rFonts w:hint="eastAsia"/>
@@ -425,7 +544,15 @@
         <w:t xml:space="preserve">or </w:t>
       </w:r>
       <w:r>
-        <w:t>&lt;ol&gt;</w:t>
+        <w:t>&lt;</w:t>
+      </w:r>
+      <w:proofErr w:type="spellStart"/>
+      <w:r>
+        <w:t>ol</w:t>
+      </w:r>
+      <w:proofErr w:type="spellEnd"/>
+      <w:r>
+        <w:t>&gt;</w:t>
       </w:r>
     </w:p>
     <w:p>
@@ -460,7 +587,15 @@
         <w:t xml:space="preserve">or </w:t>
       </w:r>
       <w:r>
-        <w:t>&lt;/ol&gt;</w:t>
+        <w:t>&lt;/</w:t>
+      </w:r>
+      <w:proofErr w:type="spellStart"/>
+      <w:r>
+        <w:t>ol</w:t>
+      </w:r>
+      <w:proofErr w:type="spellEnd"/>
+      <w:r>
+        <w:t>&gt;</w:t>
       </w:r>
     </w:p>
     <w:p>
@@ -747,7 +882,15 @@
         <w:t>&lt;</w:t>
       </w:r>
       <w:r>
-        <w:t>a href=”</w:t>
+        <w:t xml:space="preserve">a </w:t>
+      </w:r>
+      <w:proofErr w:type="spellStart"/>
+      <w:r>
+        <w:t>href</w:t>
+      </w:r>
+      <w:proofErr w:type="spellEnd"/>
+      <w:r>
+        <w:t>=”</w:t>
       </w:r>
       <w:r>
         <w:rPr>
@@ -784,6 +927,7 @@
       </w:r>
     </w:p>
     <w:p>
+      <w:proofErr w:type="spellStart"/>
       <w:r>
         <w:rPr>
           <w:rFonts w:hint="eastAsia"/>
@@ -793,6 +937,7 @@
       <w:r>
         <w:t>ref</w:t>
       </w:r>
+      <w:proofErr w:type="spellEnd"/>
       <w:r>
         <w:rPr>
           <w:rFonts w:hint="eastAsia"/>
@@ -835,7 +980,21 @@
         <w:rPr>
           <w:rFonts w:hint="eastAsia"/>
         </w:rPr>
-        <w:t xml:space="preserve">은 링크를 열때 옵션으로 </w:t>
+        <w:t xml:space="preserve">은 링크를 </w:t>
+      </w:r>
+      <w:proofErr w:type="spellStart"/>
+      <w:r>
+        <w:rPr>
+          <w:rFonts w:hint="eastAsia"/>
+        </w:rPr>
+        <w:t>열때</w:t>
+      </w:r>
+      <w:proofErr w:type="spellEnd"/>
+      <w:r>
+        <w:rPr>
+          <w:rFonts w:hint="eastAsia"/>
+        </w:rPr>
+        <w:t xml:space="preserve"> 옵션으로 </w:t>
       </w:r>
       <w:r>
         <w:t>_</w:t>
@@ -934,43 +1093,73 @@
       <w:r>
         <w:t>-</w:t>
       </w:r>
-      <w:r>
-        <w:rPr>
-          <w:rFonts w:hint="eastAsia"/>
-        </w:rPr>
-        <w:t>퍼가기에서 가져옴</w:t>
+      <w:proofErr w:type="spellStart"/>
+      <w:r>
+        <w:rPr>
+          <w:rFonts w:hint="eastAsia"/>
+        </w:rPr>
+        <w:t>퍼가기에서</w:t>
+      </w:r>
+      <w:proofErr w:type="spellEnd"/>
+      <w:r>
+        <w:rPr>
+          <w:rFonts w:hint="eastAsia"/>
+        </w:rPr>
+        <w:t xml:space="preserve"> 가져옴</w:t>
       </w:r>
     </w:p>
     <w:p/>
     <w:p>
+      <w:proofErr w:type="spellStart"/>
+      <w:r>
+        <w:rPr>
+          <w:rFonts w:hint="eastAsia"/>
+        </w:rPr>
+        <w:t>d</w:t>
+      </w:r>
+      <w:r>
+        <w:t>isqus</w:t>
+      </w:r>
+      <w:proofErr w:type="spellEnd"/>
+      <w:r>
+        <w:rPr>
+          <w:rFonts w:hint="eastAsia"/>
+        </w:rPr>
+        <w:t>에서 댓글기능 가져오기.</w:t>
+      </w:r>
+      <w:r>
+        <w:t xml:space="preserve"> -&gt; </w:t>
+      </w:r>
+      <w:r>
+        <w:rPr>
+          <w:rFonts w:hint="eastAsia"/>
+        </w:rPr>
+        <w:t>파일오픈 말고 웹상에서 열어야 댓글기능 볼 수 있음.</w:t>
+      </w:r>
+    </w:p>
+    <w:p/>
+    <w:p>
       <w:pPr>
         <w:rPr>
           <w:rFonts w:hint="eastAsia"/>
         </w:rPr>
       </w:pPr>
-      <w:r>
-        <w:rPr>
-          <w:rFonts w:hint="eastAsia"/>
-        </w:rPr>
-        <w:t>d</w:t>
-      </w:r>
-      <w:r>
-        <w:t>isqus</w:t>
-      </w:r>
-      <w:r>
-        <w:rPr>
-          <w:rFonts w:hint="eastAsia"/>
-        </w:rPr>
-        <w:t>에서 댓글기능 가져오기.</w:t>
-      </w:r>
-      <w:r>
-        <w:t xml:space="preserve"> -&gt; </w:t>
-      </w:r>
-      <w:r>
-        <w:rPr>
-          <w:rFonts w:hint="eastAsia"/>
-        </w:rPr>
-        <w:t>파일오픈 말고 웹상에서 열어야 댓글기능 볼 수 있음.</w:t>
+      <w:proofErr w:type="spellStart"/>
+      <w:r>
+        <w:rPr>
+          <w:rFonts w:hint="eastAsia"/>
+        </w:rPr>
+        <w:t>t</w:t>
+      </w:r>
+      <w:r>
+        <w:t>awk</w:t>
+      </w:r>
+      <w:proofErr w:type="spellEnd"/>
+      <w:r>
+        <w:rPr>
+          <w:rFonts w:hint="eastAsia"/>
+        </w:rPr>
+        <w:t>에서 무료로 채팅기능 이용 가능</w:t>
       </w:r>
     </w:p>
     <w:sectPr>

--- a/web공부.docx
+++ b/web공부.docx
@@ -394,8 +394,16 @@
         <w:rPr>
           <w:rFonts w:hint="eastAsia"/>
         </w:rPr>
-        <w:t>순서는 상관 없음</w:t>
-      </w:r>
+        <w:t xml:space="preserve">순서는 </w:t>
+      </w:r>
+      <w:proofErr w:type="gramStart"/>
+      <w:r>
+        <w:rPr>
+          <w:rFonts w:hint="eastAsia"/>
+        </w:rPr>
+        <w:t>상관 없음</w:t>
+      </w:r>
+      <w:proofErr w:type="gramEnd"/>
     </w:p>
     <w:p/>
     <w:p>
@@ -440,12 +448,17 @@
         <w:t xml:space="preserve"> 태그&lt;u</w:t>
       </w:r>
       <w:r>
-        <w:t>l&gt;&lt;/ul&gt;</w:t>
+        <w:t>l&gt;&lt;/ul</w:t>
+      </w:r>
+      <w:proofErr w:type="gramStart"/>
+      <w:r>
+        <w:t>&gt;</w:t>
       </w:r>
       <w:r>
         <w:t xml:space="preserve">  &lt;</w:t>
       </w:r>
       <w:proofErr w:type="spellStart"/>
+      <w:proofErr w:type="gramEnd"/>
       <w:r>
         <w:t>ol</w:t>
       </w:r>
@@ -598,13 +611,7 @@
         <w:t>&gt;</w:t>
       </w:r>
     </w:p>
-    <w:p>
-      <w:pPr>
-        <w:rPr>
-          <w:rFonts w:hint="eastAsia"/>
-        </w:rPr>
-      </w:pPr>
-    </w:p>
+    <w:p/>
     <w:p/>
     <w:p>
       <w:r>
@@ -1032,16 +1039,156 @@
       </w:r>
     </w:p>
     <w:p>
+      <w:r>
+        <w:rPr>
+          <w:rFonts w:hint="eastAsia"/>
+        </w:rPr>
+        <w:t xml:space="preserve">번외 </w:t>
+      </w:r>
+    </w:p>
+    <w:p>
+      <w:r>
+        <w:rPr>
+          <w:rFonts w:hint="eastAsia"/>
+        </w:rPr>
+        <w:t>동영상 삽입 태그</w:t>
+      </w:r>
+    </w:p>
+    <w:p>
+      <w:r>
+        <w:rPr>
+          <w:rFonts w:hint="eastAsia"/>
+        </w:rPr>
+        <w:t>&lt;i</w:t>
+      </w:r>
+      <w:r>
+        <w:t>frame&gt;&lt;/ifr</w:t>
+      </w:r>
+      <w:r>
+        <w:rPr>
+          <w:rFonts w:hint="eastAsia"/>
+        </w:rPr>
+        <w:t>a</w:t>
+      </w:r>
+      <w:r>
+        <w:t>me&gt;</w:t>
+      </w:r>
+      <w:r>
+        <w:t xml:space="preserve"> - </w:t>
+      </w:r>
+      <w:r>
+        <w:rPr>
+          <w:rFonts w:hint="eastAsia"/>
+        </w:rPr>
+        <w:t>유튜브에서 공유</w:t>
+      </w:r>
+      <w:r>
+        <w:t>-</w:t>
+      </w:r>
+      <w:proofErr w:type="spellStart"/>
+      <w:r>
+        <w:rPr>
+          <w:rFonts w:hint="eastAsia"/>
+        </w:rPr>
+        <w:t>퍼가기에서</w:t>
+      </w:r>
+      <w:proofErr w:type="spellEnd"/>
+      <w:r>
+        <w:rPr>
+          <w:rFonts w:hint="eastAsia"/>
+        </w:rPr>
+        <w:t xml:space="preserve"> 가져옴</w:t>
+      </w:r>
+    </w:p>
+    <w:p/>
+    <w:p>
+      <w:proofErr w:type="spellStart"/>
+      <w:r>
+        <w:rPr>
+          <w:rFonts w:hint="eastAsia"/>
+        </w:rPr>
+        <w:t>d</w:t>
+      </w:r>
+      <w:r>
+        <w:t>isqus</w:t>
+      </w:r>
+      <w:proofErr w:type="spellEnd"/>
+      <w:r>
+        <w:rPr>
+          <w:rFonts w:hint="eastAsia"/>
+        </w:rPr>
+        <w:t>에서 댓글기능 가져오기.</w:t>
+      </w:r>
+      <w:r>
+        <w:t xml:space="preserve"> -&gt; </w:t>
+      </w:r>
+      <w:r>
+        <w:rPr>
+          <w:rFonts w:hint="eastAsia"/>
+        </w:rPr>
+        <w:t>파일오픈 말고 웹상에서 열어야 댓글기능 볼 수 있음.</w:t>
+      </w:r>
+    </w:p>
+    <w:p/>
+    <w:p>
+      <w:proofErr w:type="spellStart"/>
+      <w:r>
+        <w:rPr>
+          <w:rFonts w:hint="eastAsia"/>
+        </w:rPr>
+        <w:t>t</w:t>
+      </w:r>
+      <w:r>
+        <w:t>awk</w:t>
+      </w:r>
+      <w:proofErr w:type="spellEnd"/>
+      <w:r>
+        <w:rPr>
+          <w:rFonts w:hint="eastAsia"/>
+        </w:rPr>
+        <w:t>에서 무료로 채팅기능 이용 가능</w:t>
+      </w:r>
+    </w:p>
+    <w:p/>
+    <w:p>
       <w:pPr>
-        <w:rPr>
-          <w:rFonts w:hint="eastAsia"/>
-        </w:rPr>
+        <w:pBdr>
+          <w:bottom w:val="single" w:sz="6" w:space="1" w:color="auto"/>
+        </w:pBdr>
       </w:pPr>
       <w:r>
         <w:rPr>
           <w:rFonts w:hint="eastAsia"/>
         </w:rPr>
-        <w:t xml:space="preserve">번외 </w:t>
+        <w:t xml:space="preserve">구글 </w:t>
+      </w:r>
+      <w:proofErr w:type="spellStart"/>
+      <w:r>
+        <w:rPr>
+          <w:rFonts w:hint="eastAsia"/>
+        </w:rPr>
+        <w:t>애널리틱스에서</w:t>
+      </w:r>
+      <w:proofErr w:type="spellEnd"/>
+      <w:r>
+        <w:rPr>
+          <w:rFonts w:hint="eastAsia"/>
+        </w:rPr>
+        <w:t xml:space="preserve"> 방문자 분석기를 설치할 수 있으나 어째서인지 사이트접속이 잘 </w:t>
+      </w:r>
+      <w:proofErr w:type="spellStart"/>
+      <w:r>
+        <w:rPr>
+          <w:rFonts w:hint="eastAsia"/>
+        </w:rPr>
+        <w:t>안되서</w:t>
+      </w:r>
+      <w:proofErr w:type="spellEnd"/>
+      <w:r>
+        <w:rPr>
+          <w:rFonts w:hint="eastAsia"/>
+        </w:rPr>
+        <w:t xml:space="preserve"> 적용하지 못함.</w:t>
       </w:r>
     </w:p>
     <w:p>
@@ -1050,117 +1197,6 @@
           <w:rFonts w:hint="eastAsia"/>
         </w:rPr>
       </w:pPr>
-      <w:r>
-        <w:rPr>
-          <w:rFonts w:hint="eastAsia"/>
-        </w:rPr>
-        <w:t>동영상 삽입 태그</w:t>
-      </w:r>
-    </w:p>
-    <w:p>
-      <w:pPr>
-        <w:rPr>
-          <w:rFonts w:hint="eastAsia"/>
-        </w:rPr>
-      </w:pPr>
-      <w:r>
-        <w:rPr>
-          <w:rFonts w:hint="eastAsia"/>
-        </w:rPr>
-        <w:t>&lt;i</w:t>
-      </w:r>
-      <w:r>
-        <w:t>frame&gt;&lt;/ifr</w:t>
-      </w:r>
-      <w:r>
-        <w:rPr>
-          <w:rFonts w:hint="eastAsia"/>
-        </w:rPr>
-        <w:t>a</w:t>
-      </w:r>
-      <w:r>
-        <w:t>me&gt;</w:t>
-      </w:r>
-      <w:r>
-        <w:t xml:space="preserve"> - </w:t>
-      </w:r>
-      <w:r>
-        <w:rPr>
-          <w:rFonts w:hint="eastAsia"/>
-        </w:rPr>
-        <w:t>유튜브에서 공유</w:t>
-      </w:r>
-      <w:r>
-        <w:t>-</w:t>
-      </w:r>
-      <w:proofErr w:type="spellStart"/>
-      <w:r>
-        <w:rPr>
-          <w:rFonts w:hint="eastAsia"/>
-        </w:rPr>
-        <w:t>퍼가기에서</w:t>
-      </w:r>
-      <w:proofErr w:type="spellEnd"/>
-      <w:r>
-        <w:rPr>
-          <w:rFonts w:hint="eastAsia"/>
-        </w:rPr>
-        <w:t xml:space="preserve"> 가져옴</w:t>
-      </w:r>
-    </w:p>
-    <w:p/>
-    <w:p>
-      <w:proofErr w:type="spellStart"/>
-      <w:r>
-        <w:rPr>
-          <w:rFonts w:hint="eastAsia"/>
-        </w:rPr>
-        <w:t>d</w:t>
-      </w:r>
-      <w:r>
-        <w:t>isqus</w:t>
-      </w:r>
-      <w:proofErr w:type="spellEnd"/>
-      <w:r>
-        <w:rPr>
-          <w:rFonts w:hint="eastAsia"/>
-        </w:rPr>
-        <w:t>에서 댓글기능 가져오기.</w:t>
-      </w:r>
-      <w:r>
-        <w:t xml:space="preserve"> -&gt; </w:t>
-      </w:r>
-      <w:r>
-        <w:rPr>
-          <w:rFonts w:hint="eastAsia"/>
-        </w:rPr>
-        <w:t>파일오픈 말고 웹상에서 열어야 댓글기능 볼 수 있음.</w:t>
-      </w:r>
-    </w:p>
-    <w:p/>
-    <w:p>
-      <w:pPr>
-        <w:rPr>
-          <w:rFonts w:hint="eastAsia"/>
-        </w:rPr>
-      </w:pPr>
-      <w:proofErr w:type="spellStart"/>
-      <w:r>
-        <w:rPr>
-          <w:rFonts w:hint="eastAsia"/>
-        </w:rPr>
-        <w:t>t</w:t>
-      </w:r>
-      <w:r>
-        <w:t>awk</w:t>
-      </w:r>
-      <w:proofErr w:type="spellEnd"/>
-      <w:r>
-        <w:rPr>
-          <w:rFonts w:hint="eastAsia"/>
-        </w:rPr>
-        <w:t>에서 무료로 채팅기능 이용 가능</w:t>
-      </w:r>
     </w:p>
     <w:sectPr>
       <w:pgSz w:w="11906" w:h="16838"/>

--- a/web공부.docx
+++ b/web공부.docx
@@ -12,19 +12,34 @@
         </w:rPr>
         <w:t xml:space="preserve">자동 들여쓰기 </w:t>
       </w:r>
+      <w:proofErr w:type="spellStart"/>
       <w:r>
         <w:t>shif+alt+f</w:t>
       </w:r>
-    </w:p>
-    <w:p>
-      <w:r>
-        <w:rPr>
-          <w:rFonts w:hint="eastAsia"/>
-        </w:rPr>
-        <w:t xml:space="preserve">여러줄 선택 </w:t>
-      </w:r>
-      <w:r>
-        <w:t xml:space="preserve">ctrl+alt </w:t>
+      <w:proofErr w:type="spellEnd"/>
+    </w:p>
+    <w:p>
+      <w:proofErr w:type="spellStart"/>
+      <w:r>
+        <w:rPr>
+          <w:rFonts w:hint="eastAsia"/>
+        </w:rPr>
+        <w:t>여러줄</w:t>
+      </w:r>
+      <w:proofErr w:type="spellEnd"/>
+      <w:r>
+        <w:rPr>
+          <w:rFonts w:hint="eastAsia"/>
+        </w:rPr>
+        <w:t xml:space="preserve"> 선택 </w:t>
+      </w:r>
+      <w:proofErr w:type="spellStart"/>
+      <w:r>
+        <w:t>ctrl+alt</w:t>
+      </w:r>
+      <w:proofErr w:type="spellEnd"/>
+      <w:r>
+        <w:t xml:space="preserve"> </w:t>
       </w:r>
       <w:r>
         <w:rPr>
@@ -101,11 +116,19 @@
       <w:r>
         <w:t xml:space="preserve">– </w:t>
       </w:r>
-      <w:r>
-        <w:rPr>
-          <w:rFonts w:hint="eastAsia"/>
-        </w:rPr>
-        <w:t>줄바꿈 자동</w:t>
+      <w:proofErr w:type="spellStart"/>
+      <w:r>
+        <w:rPr>
+          <w:rFonts w:hint="eastAsia"/>
+        </w:rPr>
+        <w:t>줄바꿈</w:t>
+      </w:r>
+      <w:proofErr w:type="spellEnd"/>
+      <w:r>
+        <w:rPr>
+          <w:rFonts w:hint="eastAsia"/>
+        </w:rPr>
+        <w:t xml:space="preserve"> 자동</w:t>
       </w:r>
     </w:p>
     <w:p>
@@ -118,6 +141,7 @@
       <w:r>
         <w:t>/</w:t>
       </w:r>
+      <w:proofErr w:type="spellStart"/>
       <w:r>
         <w:rPr>
           <w:rFonts w:hint="eastAsia"/>
@@ -125,13 +149,25 @@
         <w:t>b</w:t>
       </w:r>
       <w:r>
-        <w:t xml:space="preserve">r&gt; </w:t>
-      </w:r>
-      <w:r>
-        <w:rPr>
-          <w:rFonts w:hint="eastAsia"/>
-        </w:rPr>
-        <w:t>줄바꿈 태그</w:t>
+        <w:t>r</w:t>
+      </w:r>
+      <w:proofErr w:type="spellEnd"/>
+      <w:r>
+        <w:t xml:space="preserve">&gt; </w:t>
+      </w:r>
+      <w:proofErr w:type="spellStart"/>
+      <w:r>
+        <w:rPr>
+          <w:rFonts w:hint="eastAsia"/>
+        </w:rPr>
+        <w:t>줄바꿈</w:t>
+      </w:r>
+      <w:proofErr w:type="spellEnd"/>
+      <w:r>
+        <w:rPr>
+          <w:rFonts w:hint="eastAsia"/>
+        </w:rPr>
+        <w:t xml:space="preserve"> 태그</w:t>
       </w:r>
     </w:p>
     <w:p>
@@ -166,8 +202,13 @@
         <w:t>정해진 크기만큼만 서로 떨어짐.</w:t>
       </w:r>
       <w:r>
-        <w:t xml:space="preserve"> Css</w:t>
-      </w:r>
+        <w:t xml:space="preserve"> </w:t>
+      </w:r>
+      <w:proofErr w:type="spellStart"/>
+      <w:r>
+        <w:t>Css</w:t>
+      </w:r>
+      <w:proofErr w:type="spellEnd"/>
       <w:r>
         <w:rPr>
           <w:rFonts w:hint="eastAsia"/>
@@ -192,7 +233,21 @@
         <w:rPr>
           <w:rFonts w:hint="eastAsia"/>
         </w:rPr>
-        <w:t xml:space="preserve">해당 태그 윗쪽 여백 </w:t>
+        <w:t xml:space="preserve">해당 태그 </w:t>
+      </w:r>
+      <w:proofErr w:type="spellStart"/>
+      <w:r>
+        <w:rPr>
+          <w:rFonts w:hint="eastAsia"/>
+        </w:rPr>
+        <w:t>윗쪽</w:t>
+      </w:r>
+      <w:proofErr w:type="spellEnd"/>
+      <w:r>
+        <w:rPr>
+          <w:rFonts w:hint="eastAsia"/>
+        </w:rPr>
+        <w:t xml:space="preserve"> 여백 </w:t>
       </w:r>
       <w:r>
         <w:t>40</w:t>
@@ -212,8 +267,13 @@
         </w:rPr>
         <w:t>&lt;</w:t>
       </w:r>
-      <w:r>
-        <w:t xml:space="preserve">img&gt; </w:t>
+      <w:proofErr w:type="spellStart"/>
+      <w:r>
+        <w:t>img</w:t>
+      </w:r>
+      <w:proofErr w:type="spellEnd"/>
+      <w:r>
+        <w:t xml:space="preserve">&gt; </w:t>
       </w:r>
       <w:r>
         <w:rPr>
@@ -227,10 +287,29 @@
         <w:rPr>
           <w:rFonts w:hint="eastAsia"/>
         </w:rPr>
-        <w:t>&lt;i</w:t>
-      </w:r>
-      <w:r>
-        <w:t>mg source/src = “</w:t>
+        <w:t>&lt;</w:t>
+      </w:r>
+      <w:proofErr w:type="spellStart"/>
+      <w:r>
+        <w:rPr>
+          <w:rFonts w:hint="eastAsia"/>
+        </w:rPr>
+        <w:t>i</w:t>
+      </w:r>
+      <w:r>
+        <w:t>mg</w:t>
+      </w:r>
+      <w:proofErr w:type="spellEnd"/>
+      <w:r>
+        <w:t xml:space="preserve"> source/</w:t>
+      </w:r>
+      <w:proofErr w:type="spellStart"/>
+      <w:r>
+        <w:t>src</w:t>
+      </w:r>
+      <w:proofErr w:type="spellEnd"/>
+      <w:r>
+        <w:t xml:space="preserve"> = “</w:t>
       </w:r>
       <w:r>
         <w:rPr>
@@ -263,7 +342,15 @@
     <w:p/>
     <w:p>
       <w:r>
-        <w:t>source/src = “</w:t>
+        <w:t>source/</w:t>
+      </w:r>
+      <w:proofErr w:type="spellStart"/>
+      <w:r>
+        <w:t>src</w:t>
+      </w:r>
+      <w:proofErr w:type="spellEnd"/>
+      <w:r>
+        <w:t xml:space="preserve"> = “</w:t>
       </w:r>
       <w:r>
         <w:rPr>
@@ -307,8 +394,16 @@
         <w:rPr>
           <w:rFonts w:hint="eastAsia"/>
         </w:rPr>
-        <w:t>순서는 상관 없음</w:t>
-      </w:r>
+        <w:t xml:space="preserve">순서는 </w:t>
+      </w:r>
+      <w:proofErr w:type="gramStart"/>
+      <w:r>
+        <w:rPr>
+          <w:rFonts w:hint="eastAsia"/>
+        </w:rPr>
+        <w:t>상관 없음</w:t>
+      </w:r>
+      <w:proofErr w:type="gramEnd"/>
     </w:p>
     <w:p/>
     <w:p>
@@ -336,13 +431,48 @@
         <w:rPr>
           <w:rFonts w:hint="eastAsia"/>
         </w:rPr>
-        <w:t>목자 그룹핑 태그&lt;u</w:t>
-      </w:r>
-      <w:r>
-        <w:t>l&gt;&lt;/ul&gt;</w:t>
-      </w:r>
-      <w:r>
-        <w:t xml:space="preserve">  &lt;ol&gt;&lt;/ol&gt;</w:t>
+        <w:t xml:space="preserve">목자 </w:t>
+      </w:r>
+      <w:proofErr w:type="spellStart"/>
+      <w:r>
+        <w:rPr>
+          <w:rFonts w:hint="eastAsia"/>
+        </w:rPr>
+        <w:t>그룹핑</w:t>
+      </w:r>
+      <w:proofErr w:type="spellEnd"/>
+      <w:r>
+        <w:rPr>
+          <w:rFonts w:hint="eastAsia"/>
+        </w:rPr>
+        <w:t xml:space="preserve"> 태그&lt;u</w:t>
+      </w:r>
+      <w:r>
+        <w:t>l&gt;&lt;/ul</w:t>
+      </w:r>
+      <w:proofErr w:type="gramStart"/>
+      <w:r>
+        <w:t>&gt;</w:t>
+      </w:r>
+      <w:r>
+        <w:t xml:space="preserve">  &lt;</w:t>
+      </w:r>
+      <w:proofErr w:type="spellStart"/>
+      <w:proofErr w:type="gramEnd"/>
+      <w:r>
+        <w:t>ol</w:t>
+      </w:r>
+      <w:proofErr w:type="spellEnd"/>
+      <w:r>
+        <w:t>&gt;&lt;/</w:t>
+      </w:r>
+      <w:proofErr w:type="spellStart"/>
+      <w:r>
+        <w:t>ol</w:t>
+      </w:r>
+      <w:proofErr w:type="spellEnd"/>
+      <w:r>
+        <w:t>&gt;</w:t>
       </w:r>
     </w:p>
     <w:p>
@@ -372,6 +502,7 @@
       </w:r>
     </w:p>
     <w:p>
+      <w:proofErr w:type="spellStart"/>
       <w:r>
         <w:rPr>
           <w:rFonts w:hint="eastAsia"/>
@@ -381,6 +512,7 @@
       <w:r>
         <w:t>l</w:t>
       </w:r>
+      <w:proofErr w:type="spellEnd"/>
       <w:r>
         <w:rPr>
           <w:rFonts w:hint="eastAsia"/>
@@ -425,7 +557,15 @@
         <w:t xml:space="preserve">or </w:t>
       </w:r>
       <w:r>
-        <w:t>&lt;ol&gt;</w:t>
+        <w:t>&lt;</w:t>
+      </w:r>
+      <w:proofErr w:type="spellStart"/>
+      <w:r>
+        <w:t>ol</w:t>
+      </w:r>
+      <w:proofErr w:type="spellEnd"/>
+      <w:r>
+        <w:t>&gt;</w:t>
       </w:r>
     </w:p>
     <w:p>
@@ -460,16 +600,18 @@
         <w:t xml:space="preserve">or </w:t>
       </w:r>
       <w:r>
-        <w:t>&lt;/ol&gt;</w:t>
-      </w:r>
-    </w:p>
-    <w:p>
-      <w:pPr>
-        <w:rPr>
-          <w:rFonts w:hint="eastAsia"/>
-        </w:rPr>
-      </w:pPr>
-    </w:p>
+        <w:t>&lt;/</w:t>
+      </w:r>
+      <w:proofErr w:type="spellStart"/>
+      <w:r>
+        <w:t>ol</w:t>
+      </w:r>
+      <w:proofErr w:type="spellEnd"/>
+      <w:r>
+        <w:t>&gt;</w:t>
+      </w:r>
+    </w:p>
+    <w:p/>
     <w:p/>
     <w:p>
       <w:r>
@@ -747,7 +889,15 @@
         <w:t>&lt;</w:t>
       </w:r>
       <w:r>
-        <w:t>a href=”</w:t>
+        <w:t xml:space="preserve">a </w:t>
+      </w:r>
+      <w:proofErr w:type="spellStart"/>
+      <w:r>
+        <w:t>href</w:t>
+      </w:r>
+      <w:proofErr w:type="spellEnd"/>
+      <w:r>
+        <w:t>=”</w:t>
       </w:r>
       <w:r>
         <w:rPr>
@@ -784,6 +934,7 @@
       </w:r>
     </w:p>
     <w:p>
+      <w:proofErr w:type="spellStart"/>
       <w:r>
         <w:rPr>
           <w:rFonts w:hint="eastAsia"/>
@@ -793,6 +944,7 @@
       <w:r>
         <w:t>ref</w:t>
       </w:r>
+      <w:proofErr w:type="spellEnd"/>
       <w:r>
         <w:rPr>
           <w:rFonts w:hint="eastAsia"/>
@@ -835,7 +987,21 @@
         <w:rPr>
           <w:rFonts w:hint="eastAsia"/>
         </w:rPr>
-        <w:t xml:space="preserve">은 링크를 열때 옵션으로 </w:t>
+        <w:t xml:space="preserve">은 링크를 </w:t>
+      </w:r>
+      <w:proofErr w:type="spellStart"/>
+      <w:r>
+        <w:rPr>
+          <w:rFonts w:hint="eastAsia"/>
+        </w:rPr>
+        <w:t>열때</w:t>
+      </w:r>
+      <w:proofErr w:type="spellEnd"/>
+      <w:r>
+        <w:rPr>
+          <w:rFonts w:hint="eastAsia"/>
+        </w:rPr>
+        <w:t xml:space="preserve"> 옵션으로 </w:t>
       </w:r>
       <w:r>
         <w:t>_</w:t>
@@ -857,6 +1023,11 @@
       </w:r>
     </w:p>
     <w:p>
+      <w:pPr>
+        <w:pBdr>
+          <w:bottom w:val="single" w:sz="6" w:space="1" w:color="auto"/>
+        </w:pBdr>
+      </w:pPr>
       <w:r>
         <w:t>Title</w:t>
       </w:r>
@@ -867,7 +1038,159 @@
         <w:t>은 해당 링크를 마우스 오버 했을 때 나오는 설명을 설정한다.</w:t>
       </w:r>
     </w:p>
+    <w:p>
+      <w:r>
+        <w:rPr>
+          <w:rFonts w:hint="eastAsia"/>
+        </w:rPr>
+        <w:t xml:space="preserve">번외 </w:t>
+      </w:r>
+    </w:p>
+    <w:p>
+      <w:r>
+        <w:rPr>
+          <w:rFonts w:hint="eastAsia"/>
+        </w:rPr>
+        <w:t>동영상 삽입 태그</w:t>
+      </w:r>
+    </w:p>
+    <w:p>
+      <w:r>
+        <w:rPr>
+          <w:rFonts w:hint="eastAsia"/>
+        </w:rPr>
+        <w:t>&lt;i</w:t>
+      </w:r>
+      <w:r>
+        <w:t>frame&gt;&lt;/ifr</w:t>
+      </w:r>
+      <w:r>
+        <w:rPr>
+          <w:rFonts w:hint="eastAsia"/>
+        </w:rPr>
+        <w:t>a</w:t>
+      </w:r>
+      <w:r>
+        <w:t>me&gt;</w:t>
+      </w:r>
+      <w:r>
+        <w:t xml:space="preserve"> - </w:t>
+      </w:r>
+      <w:r>
+        <w:rPr>
+          <w:rFonts w:hint="eastAsia"/>
+        </w:rPr>
+        <w:t>유튜브에서 공유</w:t>
+      </w:r>
+      <w:r>
+        <w:t>-</w:t>
+      </w:r>
+      <w:proofErr w:type="spellStart"/>
+      <w:r>
+        <w:rPr>
+          <w:rFonts w:hint="eastAsia"/>
+        </w:rPr>
+        <w:t>퍼가기에서</w:t>
+      </w:r>
+      <w:proofErr w:type="spellEnd"/>
+      <w:r>
+        <w:rPr>
+          <w:rFonts w:hint="eastAsia"/>
+        </w:rPr>
+        <w:t xml:space="preserve"> 가져옴</w:t>
+      </w:r>
+    </w:p>
     <w:p/>
+    <w:p>
+      <w:proofErr w:type="spellStart"/>
+      <w:r>
+        <w:rPr>
+          <w:rFonts w:hint="eastAsia"/>
+        </w:rPr>
+        <w:t>d</w:t>
+      </w:r>
+      <w:r>
+        <w:t>isqus</w:t>
+      </w:r>
+      <w:proofErr w:type="spellEnd"/>
+      <w:r>
+        <w:rPr>
+          <w:rFonts w:hint="eastAsia"/>
+        </w:rPr>
+        <w:t>에서 댓글기능 가져오기.</w:t>
+      </w:r>
+      <w:r>
+        <w:t xml:space="preserve"> -&gt; </w:t>
+      </w:r>
+      <w:r>
+        <w:rPr>
+          <w:rFonts w:hint="eastAsia"/>
+        </w:rPr>
+        <w:t>파일오픈 말고 웹상에서 열어야 댓글기능 볼 수 있음.</w:t>
+      </w:r>
+    </w:p>
+    <w:p/>
+    <w:p>
+      <w:proofErr w:type="spellStart"/>
+      <w:r>
+        <w:rPr>
+          <w:rFonts w:hint="eastAsia"/>
+        </w:rPr>
+        <w:t>t</w:t>
+      </w:r>
+      <w:r>
+        <w:t>awk</w:t>
+      </w:r>
+      <w:proofErr w:type="spellEnd"/>
+      <w:r>
+        <w:rPr>
+          <w:rFonts w:hint="eastAsia"/>
+        </w:rPr>
+        <w:t>에서 무료로 채팅기능 이용 가능</w:t>
+      </w:r>
+    </w:p>
+    <w:p/>
+    <w:p>
+      <w:pPr>
+        <w:pBdr>
+          <w:bottom w:val="single" w:sz="6" w:space="1" w:color="auto"/>
+        </w:pBdr>
+      </w:pPr>
+      <w:r>
+        <w:rPr>
+          <w:rFonts w:hint="eastAsia"/>
+        </w:rPr>
+        <w:t xml:space="preserve">구글 </w:t>
+      </w:r>
+      <w:proofErr w:type="spellStart"/>
+      <w:r>
+        <w:rPr>
+          <w:rFonts w:hint="eastAsia"/>
+        </w:rPr>
+        <w:t>애널리틱스에서</w:t>
+      </w:r>
+      <w:proofErr w:type="spellEnd"/>
+      <w:r>
+        <w:rPr>
+          <w:rFonts w:hint="eastAsia"/>
+        </w:rPr>
+        <w:t xml:space="preserve"> 방문자 분석기를 설치할 수 있으나 어째서인지 사이트접속이 잘 </w:t>
+      </w:r>
+      <w:proofErr w:type="spellStart"/>
+      <w:r>
+        <w:rPr>
+          <w:rFonts w:hint="eastAsia"/>
+        </w:rPr>
+        <w:t>안되서</w:t>
+      </w:r>
+      <w:proofErr w:type="spellEnd"/>
+      <w:r>
+        <w:rPr>
+          <w:rFonts w:hint="eastAsia"/>
+        </w:rPr>
+        <w:t xml:space="preserve"> 적용하지 못함.</w:t>
+      </w:r>
+    </w:p>
     <w:p>
       <w:pPr>
         <w:rPr>

--- a/web공부.docx
+++ b/web공부.docx
@@ -1190,6 +1190,178 @@
         </w:rPr>
         <w:t xml:space="preserve"> 적용하지 못함.</w:t>
       </w:r>
+    </w:p>
+    <w:p>
+      <w:r>
+        <w:rPr>
+          <w:rFonts w:hint="eastAsia"/>
+        </w:rPr>
+        <w:t>C</w:t>
+      </w:r>
+      <w:r>
+        <w:t>SS</w:t>
+      </w:r>
+      <w:r>
+        <w:rPr>
+          <w:rFonts w:hint="eastAsia"/>
+        </w:rPr>
+        <w:t>태그.</w:t>
+      </w:r>
+      <w:r>
+        <w:t xml:space="preserve"> </w:t>
+      </w:r>
+      <w:r>
+        <w:rPr>
+          <w:rFonts w:hint="eastAsia"/>
+        </w:rPr>
+        <w:t>&lt;</w:t>
+      </w:r>
+      <w:r>
+        <w:t xml:space="preserve">head&gt;&lt;/head&gt; </w:t>
+      </w:r>
+      <w:r>
+        <w:rPr>
+          <w:rFonts w:hint="eastAsia"/>
+        </w:rPr>
+        <w:t xml:space="preserve">태그 </w:t>
+      </w:r>
+      <w:proofErr w:type="spellStart"/>
+      <w:r>
+        <w:rPr>
+          <w:rFonts w:hint="eastAsia"/>
+        </w:rPr>
+        <w:t>안에들어가며</w:t>
+      </w:r>
+      <w:proofErr w:type="spellEnd"/>
+      <w:r>
+        <w:rPr>
+          <w:rFonts w:hint="eastAsia"/>
+        </w:rPr>
+        <w:t xml:space="preserve"> 웹 브라우저에게 </w:t>
+      </w:r>
+      <w:r>
+        <w:t>html</w:t>
+      </w:r>
+      <w:r>
+        <w:rPr>
+          <w:rFonts w:hint="eastAsia"/>
+        </w:rPr>
+        <w:t xml:space="preserve">문서상의 해당 태그 안의 내용은 </w:t>
+      </w:r>
+      <w:proofErr w:type="spellStart"/>
+      <w:r>
+        <w:t>css</w:t>
+      </w:r>
+      <w:proofErr w:type="spellEnd"/>
+      <w:r>
+        <w:rPr>
+          <w:rFonts w:hint="eastAsia"/>
+        </w:rPr>
+        <w:t>로서 해석되야 함을 알린다</w:t>
+      </w:r>
+      <w:r>
+        <w:t>.</w:t>
+      </w:r>
+    </w:p>
+    <w:p>
+      <w:r>
+        <w:rPr>
+          <w:rFonts w:hint="eastAsia"/>
+        </w:rPr>
+        <w:t>&lt;s</w:t>
+      </w:r>
+      <w:r>
+        <w:t>tyle&gt;&lt;/style&gt;</w:t>
+      </w:r>
+    </w:p>
+    <w:p/>
+    <w:p>
+      <w:r>
+        <w:rPr>
+          <w:rFonts w:hint="eastAsia"/>
+        </w:rPr>
+        <w:t>&lt;s</w:t>
+      </w:r>
+      <w:r>
+        <w:t>tyle&gt;</w:t>
+      </w:r>
+    </w:p>
+    <w:p>
+      <w:r>
+        <w:t>a {</w:t>
+      </w:r>
+    </w:p>
+    <w:p>
+      <w:pPr>
+        <w:rPr>
+          <w:rFonts w:hint="eastAsia"/>
+        </w:rPr>
+      </w:pPr>
+      <w:r>
+        <w:tab/>
+      </w:r>
+      <w:proofErr w:type="spellStart"/>
+      <w:proofErr w:type="gramStart"/>
+      <w:r>
+        <w:t>color:red</w:t>
+      </w:r>
+      <w:proofErr w:type="spellEnd"/>
+      <w:proofErr w:type="gramEnd"/>
+      <w:r>
+        <w:t>;</w:t>
+      </w:r>
+    </w:p>
+    <w:p>
+      <w:pPr>
+        <w:rPr>
+          <w:rFonts w:hint="eastAsia"/>
+        </w:rPr>
+      </w:pPr>
+      <w:r>
+        <w:rPr>
+          <w:rFonts w:hint="eastAsia"/>
+        </w:rPr>
+        <w:t>}</w:t>
+      </w:r>
+    </w:p>
+    <w:p>
+      <w:r>
+        <w:t>&lt;/style&gt;</w:t>
+      </w:r>
+    </w:p>
+    <w:p>
+      <w:r>
+        <w:rPr>
+          <w:rFonts w:hint="eastAsia"/>
+        </w:rPr>
+        <w:t xml:space="preserve">라고하면 </w:t>
+      </w:r>
+      <w:r>
+        <w:t>a</w:t>
+      </w:r>
+      <w:r>
+        <w:rPr>
+          <w:rFonts w:hint="eastAsia"/>
+        </w:rPr>
+        <w:t xml:space="preserve">태그 전체에 대해 색상을 </w:t>
+      </w:r>
+      <w:r>
+        <w:t>red</w:t>
+      </w:r>
+      <w:r>
+        <w:rPr>
+          <w:rFonts w:hint="eastAsia"/>
+        </w:rPr>
+        <w:t xml:space="preserve">로 </w:t>
+      </w:r>
+      <w:proofErr w:type="spellStart"/>
+      <w:r>
+        <w:rPr>
+          <w:rFonts w:hint="eastAsia"/>
+        </w:rPr>
+        <w:t>바꿔줌</w:t>
+      </w:r>
+      <w:proofErr w:type="spellEnd"/>
     </w:p>
     <w:p>
       <w:pPr>
@@ -1607,6 +1779,7 @@
   <w:style w:type="paragraph" w:default="1" w:styleId="a">
     <w:name w:val="Normal"/>
     <w:qFormat/>
+    <w:rsid w:val="007C3318"/>
     <w:pPr>
       <w:widowControl w:val="0"/>
       <w:wordWrap w:val="0"/>

--- a/web공부.docx
+++ b/web공부.docx
@@ -1362,6 +1362,242 @@
         <w:t>바꿔줌</w:t>
       </w:r>
       <w:proofErr w:type="spellEnd"/>
+    </w:p>
+    <w:p>
+      <w:r>
+        <w:rPr>
+          <w:rFonts w:hint="eastAsia"/>
+        </w:rPr>
+        <w:lastRenderedPageBreak/>
+        <w:t xml:space="preserve">혹은 기존 </w:t>
+      </w:r>
+      <w:r>
+        <w:t>html</w:t>
+      </w:r>
+      <w:r>
+        <w:rPr>
+          <w:rFonts w:hint="eastAsia"/>
+        </w:rPr>
+        <w:t xml:space="preserve">태그에 </w:t>
+      </w:r>
+      <w:r>
+        <w:t>style</w:t>
+      </w:r>
+      <w:r>
+        <w:rPr>
+          <w:rFonts w:hint="eastAsia"/>
+        </w:rPr>
+        <w:t xml:space="preserve">속성을 </w:t>
+      </w:r>
+      <w:proofErr w:type="spellStart"/>
+      <w:r>
+        <w:rPr>
+          <w:rFonts w:hint="eastAsia"/>
+        </w:rPr>
+        <w:t>넣음으로서</w:t>
+      </w:r>
+      <w:proofErr w:type="spellEnd"/>
+      <w:r>
+        <w:rPr>
+          <w:rFonts w:hint="eastAsia"/>
+        </w:rPr>
+        <w:t xml:space="preserve"> </w:t>
+      </w:r>
+      <w:proofErr w:type="spellStart"/>
+      <w:r>
+        <w:t>css</w:t>
+      </w:r>
+      <w:proofErr w:type="spellEnd"/>
+      <w:r>
+        <w:rPr>
+          <w:rFonts w:hint="eastAsia"/>
+        </w:rPr>
+        <w:t>를 표시할 수 있다</w:t>
+      </w:r>
+      <w:r>
+        <w:t>.</w:t>
+      </w:r>
+    </w:p>
+    <w:p>
+      <w:r>
+        <w:rPr>
+          <w:rFonts w:hint="eastAsia"/>
+        </w:rPr>
+        <w:t>s</w:t>
+      </w:r>
+      <w:r>
+        <w:t>tyle</w:t>
+      </w:r>
+      <w:r>
+        <w:rPr>
+          <w:rFonts w:hint="eastAsia"/>
+        </w:rPr>
+        <w:t xml:space="preserve">태그에 </w:t>
+      </w:r>
+      <w:proofErr w:type="spellStart"/>
+      <w:r>
+        <w:t>text-</w:t>
+      </w:r>
+      <w:proofErr w:type="gramStart"/>
+      <w:r>
+        <w:t>decoration:none</w:t>
+      </w:r>
+      <w:proofErr w:type="spellEnd"/>
+      <w:proofErr w:type="gramEnd"/>
+      <w:r>
+        <w:rPr>
+          <w:rFonts w:hint="eastAsia"/>
+        </w:rPr>
+        <w:t>;</w:t>
+      </w:r>
+      <w:r>
+        <w:t xml:space="preserve"> - </w:t>
+      </w:r>
+      <w:r>
+        <w:rPr>
+          <w:rFonts w:hint="eastAsia"/>
+        </w:rPr>
+        <w:t>장식 제거</w:t>
+      </w:r>
+    </w:p>
+    <w:p>
+      <w:r>
+        <w:rPr>
+          <w:rFonts w:hint="eastAsia"/>
+        </w:rPr>
+        <w:t>s</w:t>
+      </w:r>
+      <w:r>
+        <w:t xml:space="preserve">tyle </w:t>
+      </w:r>
+      <w:r>
+        <w:rPr>
+          <w:rFonts w:hint="eastAsia"/>
+        </w:rPr>
+        <w:t xml:space="preserve">속성에 </w:t>
+      </w:r>
+      <w:r>
+        <w:t>(</w:t>
+      </w:r>
+      <w:r>
+        <w:rPr>
+          <w:rFonts w:hint="eastAsia"/>
+        </w:rPr>
+        <w:t>밑줄 추가</w:t>
+      </w:r>
+      <w:r>
+        <w:t>)</w:t>
+      </w:r>
+    </w:p>
+    <w:p>
+      <w:pPr>
+        <w:widowControl/>
+        <w:shd w:val="clear" w:color="auto" w:fill="1E1E1E"/>
+        <w:wordWrap/>
+        <w:autoSpaceDE/>
+        <w:autoSpaceDN/>
+        <w:spacing w:after="0" w:line="285" w:lineRule="atLeast"/>
+        <w:jc w:val="left"/>
+        <w:rPr>
+          <w:rFonts w:ascii="Consolas" w:eastAsia="굴림" w:hAnsi="Consolas" w:cs="굴림"/>
+          <w:color w:val="D4D4D4"/>
+          <w:kern w:val="0"/>
+          <w:sz w:val="21"/>
+          <w:szCs w:val="21"/>
+        </w:rPr>
+      </w:pPr>
+      <w:r>
+        <w:rPr>
+          <w:rFonts w:ascii="Consolas" w:eastAsia="굴림" w:hAnsi="Consolas" w:cs="굴림"/>
+          <w:color w:val="9CDCFE"/>
+          <w:kern w:val="0"/>
+          <w:sz w:val="21"/>
+          <w:szCs w:val="21"/>
+        </w:rPr>
+        <w:t>style</w:t>
+      </w:r>
+      <w:r>
+        <w:rPr>
+          <w:rFonts w:ascii="Consolas" w:eastAsia="굴림" w:hAnsi="Consolas" w:cs="굴림"/>
+          <w:color w:val="D4D4D4"/>
+          <w:kern w:val="0"/>
+          <w:sz w:val="21"/>
+          <w:szCs w:val="21"/>
+        </w:rPr>
+        <w:t>=</w:t>
+      </w:r>
+      <w:r>
+        <w:rPr>
+          <w:rFonts w:ascii="Consolas" w:eastAsia="굴림" w:hAnsi="Consolas" w:cs="굴림"/>
+          <w:color w:val="CE9178"/>
+          <w:kern w:val="0"/>
+          <w:sz w:val="21"/>
+          <w:szCs w:val="21"/>
+        </w:rPr>
+        <w:t>"</w:t>
+      </w:r>
+      <w:proofErr w:type="spellStart"/>
+      <w:proofErr w:type="gramStart"/>
+      <w:r>
+        <w:rPr>
+          <w:rFonts w:ascii="Consolas" w:eastAsia="굴림" w:hAnsi="Consolas" w:cs="굴림"/>
+          <w:color w:val="CE9178"/>
+          <w:kern w:val="0"/>
+          <w:sz w:val="21"/>
+          <w:szCs w:val="21"/>
+        </w:rPr>
+        <w:t>color:skyblue</w:t>
+      </w:r>
+      <w:proofErr w:type="gramEnd"/>
+      <w:r>
+        <w:rPr>
+          <w:rFonts w:ascii="Consolas" w:eastAsia="굴림" w:hAnsi="Consolas" w:cs="굴림"/>
+          <w:color w:val="CE9178"/>
+          <w:kern w:val="0"/>
+          <w:sz w:val="21"/>
+          <w:szCs w:val="21"/>
+        </w:rPr>
+        <w:t>;text</w:t>
+      </w:r>
+      <w:r>
+        <w:rPr>
+          <w:rFonts w:ascii="Consolas" w:eastAsia="굴림" w:hAnsi="Consolas" w:cs="굴림"/>
+          <w:color w:val="CE9178"/>
+          <w:kern w:val="0"/>
+          <w:sz w:val="21"/>
+          <w:szCs w:val="21"/>
+        </w:rPr>
+        <w:t>-</w:t>
+      </w:r>
+      <w:r>
+        <w:rPr>
+          <w:rFonts w:ascii="Consolas" w:eastAsia="굴림" w:hAnsi="Consolas" w:cs="굴림"/>
+          <w:color w:val="CE9178"/>
+          <w:kern w:val="0"/>
+          <w:sz w:val="21"/>
+          <w:szCs w:val="21"/>
+        </w:rPr>
+        <w:t>decoration:underline</w:t>
+      </w:r>
+      <w:proofErr w:type="spellEnd"/>
+      <w:r>
+        <w:rPr>
+          <w:rFonts w:ascii="Consolas" w:eastAsia="굴림" w:hAnsi="Consolas" w:cs="굴림"/>
+          <w:color w:val="CE9178"/>
+          <w:kern w:val="0"/>
+          <w:sz w:val="21"/>
+          <w:szCs w:val="21"/>
+        </w:rPr>
+        <w:t>"</w:t>
+      </w:r>
+    </w:p>
+    <w:p>
+      <w:r>
+        <w:rPr>
+          <w:rFonts w:hint="eastAsia"/>
+        </w:rPr>
+        <w:t>하면 텍스트에 대한 설정이 가능하다.</w:t>
+      </w:r>
     </w:p>
     <w:p>
       <w:pPr>

--- a/web공부.docx
+++ b/web공부.docx
@@ -1599,6 +1599,114 @@
         <w:t>하면 텍스트에 대한 설정이 가능하다.</w:t>
       </w:r>
     </w:p>
+    <w:p>
+      <w:r>
+        <w:rPr>
+          <w:rFonts w:hint="eastAsia"/>
+          <w:noProof/>
+        </w:rPr>
+        <w:drawing>
+          <wp:inline distT="0" distB="0" distL="0" distR="0" wp14:anchorId="49F6150E" wp14:editId="53EC1C05">
+            <wp:extent cx="4210050" cy="1989441"/>
+            <wp:effectExtent l="0" t="0" r="0" b="0"/>
+            <wp:docPr id="1" name="그림 1"/>
+            <wp:cNvGraphicFramePr>
+              <a:graphicFrameLocks xmlns:a="http://schemas.openxmlformats.org/drawingml/2006/main" noChangeAspect="1"/>
+            </wp:cNvGraphicFramePr>
+            <a:graphic xmlns:a="http://schemas.openxmlformats.org/drawingml/2006/main">
+              <a:graphicData uri="http://schemas.openxmlformats.org/drawingml/2006/picture">
+                <pic:pic xmlns:pic="http://schemas.openxmlformats.org/drawingml/2006/picture">
+                  <pic:nvPicPr>
+                    <pic:cNvPr id="0" name="Picture 1"/>
+                    <pic:cNvPicPr>
+                      <a:picLocks noChangeAspect="1" noChangeArrowheads="1"/>
+                    </pic:cNvPicPr>
+                  </pic:nvPicPr>
+                  <pic:blipFill>
+                    <a:blip r:embed="rId4">
+                      <a:extLst>
+                        <a:ext uri="{28A0092B-C50C-407E-A947-70E740481C1C}">
+                          <a14:useLocalDpi xmlns:a14="http://schemas.microsoft.com/office/drawing/2010/main" val="0"/>
+                        </a:ext>
+                      </a:extLst>
+                    </a:blip>
+                    <a:srcRect/>
+                    <a:stretch>
+                      <a:fillRect/>
+                    </a:stretch>
+                  </pic:blipFill>
+                  <pic:spPr bwMode="auto">
+                    <a:xfrm>
+                      <a:off x="0" y="0"/>
+                      <a:ext cx="4253507" cy="2009976"/>
+                    </a:xfrm>
+                    <a:prstGeom prst="rect">
+                      <a:avLst/>
+                    </a:prstGeom>
+                    <a:noFill/>
+                    <a:ln>
+                      <a:noFill/>
+                    </a:ln>
+                  </pic:spPr>
+                </pic:pic>
+              </a:graphicData>
+            </a:graphic>
+          </wp:inline>
+        </w:drawing>
+      </w:r>
+    </w:p>
+    <w:p>
+      <w:r>
+        <w:t>font-</w:t>
+      </w:r>
+      <w:proofErr w:type="gramStart"/>
+      <w:r>
+        <w:t>size:</w:t>
+      </w:r>
+      <w:r>
+        <w:rPr>
+          <w:rFonts w:hint="eastAsia"/>
+        </w:rPr>
+        <w:t>크기</w:t>
+      </w:r>
+      <w:proofErr w:type="gramEnd"/>
+    </w:p>
+    <w:p>
+      <w:r>
+        <w:rPr>
+          <w:rFonts w:hint="eastAsia"/>
+        </w:rPr>
+        <w:t>글자의 크기 속성</w:t>
+      </w:r>
+    </w:p>
+    <w:p/>
+    <w:p>
+      <w:r>
+        <w:t xml:space="preserve">text-align: </w:t>
+      </w:r>
+      <w:proofErr w:type="spellStart"/>
+      <w:proofErr w:type="gramStart"/>
+      <w:r>
+        <w:t>center,right</w:t>
+      </w:r>
+      <w:proofErr w:type="gramEnd"/>
+      <w:r>
+        <w:t>.left</w:t>
+      </w:r>
+      <w:proofErr w:type="spellEnd"/>
+      <w:r>
+        <w:t>;</w:t>
+      </w:r>
+    </w:p>
+    <w:p>
+      <w:r>
+        <w:rPr>
+          <w:rFonts w:hint="eastAsia"/>
+        </w:rPr>
+        <w:t>글자 정렬 위치</w:t>
+      </w:r>
+    </w:p>
+    <w:p/>
     <w:p>
       <w:pPr>
         <w:rPr>

--- a/web공부.docx
+++ b/web공부.docx
@@ -1704,6 +1704,359 @@
           <w:rFonts w:hint="eastAsia"/>
         </w:rPr>
         <w:t>글자 정렬 위치</w:t>
+      </w:r>
+    </w:p>
+    <w:p/>
+    <w:p>
+      <w:r>
+        <w:rPr>
+          <w:rFonts w:hint="eastAsia"/>
+        </w:rPr>
+        <w:t>h</w:t>
+      </w:r>
+      <w:r>
+        <w:t>tml</w:t>
+      </w:r>
+      <w:r>
+        <w:rPr>
+          <w:rFonts w:hint="eastAsia"/>
+        </w:rPr>
+        <w:t xml:space="preserve">속성 </w:t>
+      </w:r>
+      <w:r>
+        <w:t xml:space="preserve">class </w:t>
+      </w:r>
+      <w:r>
+        <w:rPr>
+          <w:rFonts w:hint="eastAsia"/>
+        </w:rPr>
+        <w:t>속성</w:t>
+      </w:r>
+    </w:p>
+    <w:p>
+      <w:r>
+        <w:t>&lt;</w:t>
+      </w:r>
+      <w:r>
+        <w:rPr>
+          <w:rFonts w:hint="eastAsia"/>
+        </w:rPr>
+        <w:t>a</w:t>
+      </w:r>
+      <w:r>
+        <w:t xml:space="preserve"> class =”</w:t>
+      </w:r>
+      <w:proofErr w:type="spellStart"/>
+      <w:r>
+        <w:t>aaa</w:t>
+      </w:r>
+      <w:proofErr w:type="spellEnd"/>
+      <w:r>
+        <w:t>”&gt;123&lt;/a&gt;</w:t>
+      </w:r>
+    </w:p>
+    <w:p>
+      <w:pPr>
+        <w:tabs>
+          <w:tab w:val="left" w:pos="4050"/>
+        </w:tabs>
+        <w:rPr>
+          <w:rFonts w:hint="eastAsia"/>
+        </w:rPr>
+      </w:pPr>
+      <w:r>
+        <w:t>&lt;</w:t>
+      </w:r>
+      <w:r>
+        <w:rPr>
+          <w:rFonts w:hint="eastAsia"/>
+        </w:rPr>
+        <w:t>a</w:t>
+      </w:r>
+      <w:r>
+        <w:t xml:space="preserve"> class =”</w:t>
+      </w:r>
+      <w:proofErr w:type="spellStart"/>
+      <w:r>
+        <w:t>aaa</w:t>
+      </w:r>
+      <w:proofErr w:type="spellEnd"/>
+      <w:r>
+        <w:t xml:space="preserve"> </w:t>
+      </w:r>
+      <w:proofErr w:type="spellStart"/>
+      <w:r>
+        <w:t>bbb</w:t>
+      </w:r>
+      <w:proofErr w:type="spellEnd"/>
+      <w:r>
+        <w:t>”&gt;</w:t>
+      </w:r>
+      <w:r>
+        <w:t>456</w:t>
+      </w:r>
+      <w:r>
+        <w:t>&lt;/a&gt;</w:t>
+      </w:r>
+      <w:r>
+        <w:tab/>
+        <w:t>//</w:t>
+      </w:r>
+      <w:r>
+        <w:rPr>
+          <w:rFonts w:hint="eastAsia"/>
+        </w:rPr>
+        <w:t>띄어쓰기로 여러 클래스 지정 가능</w:t>
+      </w:r>
+    </w:p>
+    <w:p>
+      <w:pPr>
+        <w:rPr>
+          <w:rFonts w:hint="eastAsia"/>
+        </w:rPr>
+      </w:pPr>
+      <w:r>
+        <w:t>&lt;</w:t>
+      </w:r>
+      <w:r>
+        <w:rPr>
+          <w:rFonts w:hint="eastAsia"/>
+        </w:rPr>
+        <w:t>a</w:t>
+      </w:r>
+      <w:r>
+        <w:t xml:space="preserve"> class </w:t>
+      </w:r>
+      <w:proofErr w:type="gramStart"/>
+      <w:r>
+        <w:t>=”</w:t>
+      </w:r>
+      <w:proofErr w:type="spellStart"/>
+      <w:r>
+        <w:t>bbb</w:t>
+      </w:r>
+      <w:proofErr w:type="spellEnd"/>
+      <w:proofErr w:type="gramEnd"/>
+      <w:r>
+        <w:t>”&gt;</w:t>
+      </w:r>
+      <w:r>
+        <w:t>789</w:t>
+      </w:r>
+      <w:r>
+        <w:t>&lt;/a&gt;</w:t>
+      </w:r>
+    </w:p>
+    <w:p>
+      <w:r>
+        <w:rPr>
+          <w:rFonts w:hint="eastAsia"/>
+        </w:rPr>
+        <w:t xml:space="preserve">여러 개를 </w:t>
+      </w:r>
+      <w:proofErr w:type="spellStart"/>
+      <w:r>
+        <w:rPr>
+          <w:rFonts w:hint="eastAsia"/>
+        </w:rPr>
+        <w:t>그루핑해서</w:t>
+      </w:r>
+      <w:proofErr w:type="spellEnd"/>
+      <w:r>
+        <w:rPr>
+          <w:rFonts w:hint="eastAsia"/>
+        </w:rPr>
+        <w:t xml:space="preserve"> 관리할 수 있다.</w:t>
+      </w:r>
+    </w:p>
+    <w:p>
+      <w:r>
+        <w:rPr>
+          <w:rFonts w:hint="eastAsia"/>
+        </w:rPr>
+        <w:t>s</w:t>
+      </w:r>
+      <w:r>
+        <w:t>tyle</w:t>
+      </w:r>
+      <w:r>
+        <w:rPr>
+          <w:rFonts w:hint="eastAsia"/>
+        </w:rPr>
+        <w:t xml:space="preserve">태그 </w:t>
+      </w:r>
+      <w:proofErr w:type="gramStart"/>
+      <w:r>
+        <w:rPr>
+          <w:rFonts w:hint="eastAsia"/>
+        </w:rPr>
+        <w:t>내부 에서</w:t>
+      </w:r>
+      <w:proofErr w:type="gramEnd"/>
+      <w:r>
+        <w:rPr>
+          <w:rFonts w:hint="eastAsia"/>
+        </w:rPr>
+        <w:t xml:space="preserve"> 호출은</w:t>
+      </w:r>
+    </w:p>
+    <w:p>
+      <w:r>
+        <w:rPr>
+          <w:rFonts w:hint="eastAsia"/>
+        </w:rPr>
+        <w:t>.</w:t>
+      </w:r>
+      <w:proofErr w:type="spellStart"/>
+      <w:proofErr w:type="gramStart"/>
+      <w:r>
+        <w:t>aaa</w:t>
+      </w:r>
+      <w:proofErr w:type="spellEnd"/>
+      <w:r>
+        <w:t>{</w:t>
+      </w:r>
+      <w:proofErr w:type="gramEnd"/>
+    </w:p>
+    <w:p>
+      <w:r>
+        <w:rPr>
+          <w:rFonts w:hint="eastAsia"/>
+        </w:rPr>
+        <w:t>}</w:t>
+      </w:r>
+    </w:p>
+    <w:p/>
+    <w:p>
+      <w:r>
+        <w:lastRenderedPageBreak/>
+        <w:t>I</w:t>
+      </w:r>
+      <w:r>
+        <w:rPr>
+          <w:rFonts w:hint="eastAsia"/>
+        </w:rPr>
+        <w:t>d 속성</w:t>
+      </w:r>
+    </w:p>
+    <w:p>
+      <w:r>
+        <w:rPr>
+          <w:rFonts w:hint="eastAsia"/>
+        </w:rPr>
+        <w:t>하나의 개체에만 적용되며 중복은 불가능하다</w:t>
+      </w:r>
+    </w:p>
+    <w:p>
+      <w:pPr>
+        <w:rPr>
+          <w:rFonts w:hint="eastAsia"/>
+        </w:rPr>
+      </w:pPr>
+      <w:r>
+        <w:t>&lt;</w:t>
+      </w:r>
+      <w:proofErr w:type="gramStart"/>
+      <w:r>
+        <w:rPr>
+          <w:rFonts w:hint="eastAsia"/>
+        </w:rPr>
+        <w:t>a</w:t>
+      </w:r>
+      <w:proofErr w:type="gramEnd"/>
+      <w:r>
+        <w:t xml:space="preserve"> </w:t>
+      </w:r>
+      <w:r>
+        <w:t>id</w:t>
+      </w:r>
+      <w:r>
+        <w:t xml:space="preserve"> =”</w:t>
+      </w:r>
+      <w:proofErr w:type="spellStart"/>
+      <w:r>
+        <w:t>aaa</w:t>
+      </w:r>
+      <w:proofErr w:type="spellEnd"/>
+      <w:r>
+        <w:t>”&gt;</w:t>
+      </w:r>
+      <w:r>
+        <w:t>000</w:t>
+      </w:r>
+      <w:r>
+        <w:t>&lt;/a&gt;</w:t>
+      </w:r>
+    </w:p>
+    <w:p>
+      <w:r>
+        <w:rPr>
+          <w:rFonts w:hint="eastAsia"/>
+        </w:rPr>
+        <w:t>s</w:t>
+      </w:r>
+      <w:r>
+        <w:t>tyle</w:t>
+      </w:r>
+      <w:r>
+        <w:rPr>
+          <w:rFonts w:hint="eastAsia"/>
+        </w:rPr>
+        <w:t>태그 내부 호출은</w:t>
+      </w:r>
+    </w:p>
+    <w:p>
+      <w:r>
+        <w:rPr>
+          <w:rFonts w:hint="eastAsia"/>
+        </w:rPr>
+        <w:t>#</w:t>
+      </w:r>
+      <w:proofErr w:type="gramStart"/>
+      <w:r>
+        <w:rPr>
+          <w:rFonts w:hint="eastAsia"/>
+        </w:rPr>
+        <w:t>a</w:t>
+      </w:r>
+      <w:r>
+        <w:t>aa{</w:t>
+      </w:r>
+      <w:proofErr w:type="gramEnd"/>
+    </w:p>
+    <w:p/>
+    <w:p>
+      <w:r>
+        <w:rPr>
+          <w:rFonts w:hint="eastAsia"/>
+        </w:rPr>
+        <w:t>}</w:t>
+      </w:r>
+    </w:p>
+    <w:p/>
+    <w:p>
+      <w:r>
+        <w:rPr>
+          <w:rFonts w:hint="eastAsia"/>
+        </w:rPr>
+        <w:t xml:space="preserve">적용 우선순위 </w:t>
+      </w:r>
+      <w:r>
+        <w:t>id(#)&gt;class(.)&gt;</w:t>
+      </w:r>
+      <w:proofErr w:type="gramStart"/>
+      <w:r>
+        <w:rPr>
+          <w:rFonts w:hint="eastAsia"/>
+        </w:rPr>
+        <w:t>태그지정 이다</w:t>
+      </w:r>
+      <w:proofErr w:type="gramEnd"/>
+      <w:r>
+        <w:rPr>
+          <w:rFonts w:hint="eastAsia"/>
+        </w:rPr>
+        <w:t>.</w:t>
       </w:r>
     </w:p>
     <w:p/>

--- a/web공부.docx
+++ b/web공부.docx
@@ -12,57 +12,100 @@
         </w:rPr>
         <w:t xml:space="preserve">자동 들여쓰기 </w:t>
       </w:r>
-      <w:proofErr w:type="spellStart"/>
       <w:r>
         <w:t>shif+alt+f</w:t>
       </w:r>
-      <w:proofErr w:type="spellEnd"/>
-    </w:p>
-    <w:p>
-      <w:proofErr w:type="spellStart"/>
-      <w:r>
-        <w:rPr>
-          <w:rFonts w:hint="eastAsia"/>
-        </w:rPr>
-        <w:t>여러줄</w:t>
-      </w:r>
-      <w:proofErr w:type="spellEnd"/>
-      <w:r>
-        <w:rPr>
-          <w:rFonts w:hint="eastAsia"/>
-        </w:rPr>
-        <w:t xml:space="preserve"> 선택 </w:t>
-      </w:r>
-      <w:proofErr w:type="spellStart"/>
-      <w:r>
-        <w:t>ctrl+alt</w:t>
-      </w:r>
-      <w:proofErr w:type="spellEnd"/>
-      <w:r>
+    </w:p>
+    <w:p>
+      <w:r>
+        <w:rPr>
+          <w:rFonts w:hint="eastAsia"/>
+        </w:rPr>
+        <w:t xml:space="preserve">여러줄 선택 </w:t>
+      </w:r>
+      <w:r>
+        <w:t xml:space="preserve">ctrl+alt </w:t>
+      </w:r>
+      <w:r>
+        <w:rPr>
+          <w:rFonts w:hint="eastAsia"/>
+        </w:rPr>
+        <w:t>위아래</w:t>
+      </w:r>
+    </w:p>
+    <w:p>
+      <w:r>
+        <w:rPr>
+          <w:rFonts w:hint="eastAsia"/>
+        </w:rPr>
+        <w:t>&lt;s</w:t>
+      </w:r>
+      <w:r>
+        <w:t xml:space="preserve">trong&gt;&lt;/strong&gt; </w:t>
+      </w:r>
+      <w:r>
+        <w:rPr>
+          <w:rFonts w:hint="eastAsia"/>
+        </w:rPr>
+        <w:t>굵은 글씨</w:t>
+      </w:r>
+    </w:p>
+    <w:p>
+      <w:r>
+        <w:rPr>
+          <w:rFonts w:hint="eastAsia"/>
+        </w:rPr>
+        <w:t>&lt;</w:t>
+      </w:r>
+      <w:r>
+        <w:t xml:space="preserve">u&gt;&lt;/u&gt; </w:t>
+      </w:r>
+      <w:r>
+        <w:rPr>
+          <w:rFonts w:hint="eastAsia"/>
+        </w:rPr>
+        <w:t>밑줄</w:t>
+      </w:r>
+    </w:p>
+    <w:p>
+      <w:r>
+        <w:rPr>
+          <w:rFonts w:hint="eastAsia"/>
+        </w:rPr>
+        <w:t>&lt;h</w:t>
+      </w:r>
+      <w:r>
+        <w:t>1~6&gt;&lt;/h1~6&gt; 1</w:t>
+      </w:r>
+      <w:r>
+        <w:rPr>
+          <w:rFonts w:hint="eastAsia"/>
+        </w:rPr>
+        <w:t xml:space="preserve">부터 </w:t>
+      </w:r>
+      <w:r>
+        <w:t>6</w:t>
+      </w:r>
+      <w:r>
+        <w:rPr>
+          <w:rFonts w:hint="eastAsia"/>
+        </w:rPr>
+        <w:t>까지 작아지는 제목 크기.</w:t>
+      </w:r>
+      <w:r>
+        <w:rPr>
+          <w:rFonts w:hint="eastAsia"/>
+        </w:rPr>
         <w:t xml:space="preserve"> </w:t>
       </w:r>
       <w:r>
-        <w:rPr>
-          <w:rFonts w:hint="eastAsia"/>
-        </w:rPr>
-        <w:t>위아래</w:t>
-      </w:r>
-    </w:p>
-    <w:p>
-      <w:r>
-        <w:rPr>
-          <w:rFonts w:hint="eastAsia"/>
-        </w:rPr>
-        <w:t>&lt;s</w:t>
-      </w:r>
-      <w:r>
-        <w:t xml:space="preserve">trong&gt;&lt;/strong&gt; </w:t>
-      </w:r>
-      <w:r>
-        <w:rPr>
-          <w:rFonts w:hint="eastAsia"/>
-        </w:rPr>
-        <w:t>굵은 글씨</w:t>
+        <w:t xml:space="preserve">– </w:t>
+      </w:r>
+      <w:r>
+        <w:rPr>
+          <w:rFonts w:hint="eastAsia"/>
+        </w:rPr>
+        <w:t>줄바꿈 자동</w:t>
       </w:r>
     </w:p>
     <w:p>
@@ -73,39 +116,39 @@
         <w:t>&lt;</w:t>
       </w:r>
       <w:r>
-        <w:t xml:space="preserve">u&gt;&lt;/u&gt; </w:t>
-      </w:r>
-      <w:r>
-        <w:rPr>
-          <w:rFonts w:hint="eastAsia"/>
-        </w:rPr>
-        <w:t>밑줄</w:t>
-      </w:r>
-    </w:p>
-    <w:p>
-      <w:r>
-        <w:rPr>
-          <w:rFonts w:hint="eastAsia"/>
-        </w:rPr>
-        <w:t>&lt;h</w:t>
-      </w:r>
-      <w:r>
-        <w:t>1~6&gt;&lt;/h1~6&gt; 1</w:t>
-      </w:r>
-      <w:r>
-        <w:rPr>
-          <w:rFonts w:hint="eastAsia"/>
-        </w:rPr>
-        <w:t xml:space="preserve">부터 </w:t>
-      </w:r>
-      <w:r>
-        <w:t>6</w:t>
-      </w:r>
-      <w:r>
-        <w:rPr>
-          <w:rFonts w:hint="eastAsia"/>
-        </w:rPr>
-        <w:t>까지 작아지는 제목 크기.</w:t>
+        <w:t>/</w:t>
+      </w:r>
+      <w:r>
+        <w:rPr>
+          <w:rFonts w:hint="eastAsia"/>
+        </w:rPr>
+        <w:t>b</w:t>
+      </w:r>
+      <w:r>
+        <w:t xml:space="preserve">r&gt; </w:t>
+      </w:r>
+      <w:r>
+        <w:rPr>
+          <w:rFonts w:hint="eastAsia"/>
+        </w:rPr>
+        <w:t>줄바꿈 태그</w:t>
+      </w:r>
+    </w:p>
+    <w:p>
+      <w:r>
+        <w:rPr>
+          <w:rFonts w:hint="eastAsia"/>
+        </w:rPr>
+        <w:t>&lt;P</w:t>
+      </w:r>
+      <w:r>
+        <w:t xml:space="preserve">&gt;&lt;/P&gt; </w:t>
+      </w:r>
+      <w:r>
+        <w:rPr>
+          <w:rFonts w:hint="eastAsia"/>
+        </w:rPr>
+        <w:t>단락을 나타내는 태그</w:t>
       </w:r>
       <w:r>
         <w:rPr>
@@ -116,19 +159,20 @@
       <w:r>
         <w:t xml:space="preserve">– </w:t>
       </w:r>
-      <w:proofErr w:type="spellStart"/>
-      <w:r>
-        <w:rPr>
-          <w:rFonts w:hint="eastAsia"/>
-        </w:rPr>
-        <w:t>줄바꿈</w:t>
-      </w:r>
-      <w:proofErr w:type="spellEnd"/>
-      <w:r>
-        <w:rPr>
-          <w:rFonts w:hint="eastAsia"/>
-        </w:rPr>
-        <w:t xml:space="preserve"> 자동</w:t>
+      <w:r>
+        <w:rPr>
+          <w:rFonts w:hint="eastAsia"/>
+        </w:rPr>
+        <w:t>정해진 크기만큼만 서로 떨어짐.</w:t>
+      </w:r>
+      <w:r>
+        <w:t xml:space="preserve"> Css</w:t>
+      </w:r>
+      <w:r>
+        <w:rPr>
+          <w:rFonts w:hint="eastAsia"/>
+        </w:rPr>
+        <w:t>로 수정 가능</w:t>
       </w:r>
     </w:p>
     <w:p>
@@ -139,433 +183,249 @@
         <w:t>&lt;</w:t>
       </w:r>
       <w:r>
-        <w:t>/</w:t>
-      </w:r>
-      <w:proofErr w:type="spellStart"/>
-      <w:r>
-        <w:rPr>
-          <w:rFonts w:hint="eastAsia"/>
-        </w:rPr>
-        <w:t>b</w:t>
-      </w:r>
-      <w:r>
-        <w:t>r</w:t>
-      </w:r>
-      <w:proofErr w:type="spellEnd"/>
-      <w:r>
-        <w:t xml:space="preserve">&gt; </w:t>
-      </w:r>
-      <w:proofErr w:type="spellStart"/>
-      <w:r>
-        <w:rPr>
-          <w:rFonts w:hint="eastAsia"/>
-        </w:rPr>
-        <w:t>줄바꿈</w:t>
-      </w:r>
-      <w:proofErr w:type="spellEnd"/>
-      <w:r>
-        <w:rPr>
-          <w:rFonts w:hint="eastAsia"/>
-        </w:rPr>
-        <w:t xml:space="preserve"> 태그</w:t>
-      </w:r>
-    </w:p>
-    <w:p>
-      <w:r>
-        <w:rPr>
-          <w:rFonts w:hint="eastAsia"/>
-        </w:rPr>
-        <w:t>&lt;P</w:t>
-      </w:r>
-      <w:r>
-        <w:t xml:space="preserve">&gt;&lt;/P&gt; </w:t>
-      </w:r>
-      <w:r>
-        <w:rPr>
-          <w:rFonts w:hint="eastAsia"/>
-        </w:rPr>
-        <w:t>단락을 나타내는 태그</w:t>
-      </w:r>
-      <w:r>
-        <w:rPr>
-          <w:rFonts w:hint="eastAsia"/>
-        </w:rPr>
+        <w:t>p style=”margin-top:40px;”&gt;</w:t>
+      </w:r>
+      <w:r>
+        <w:t xml:space="preserve"> - </w:t>
+      </w:r>
+      <w:r>
+        <w:rPr>
+          <w:rFonts w:hint="eastAsia"/>
+        </w:rPr>
+        <w:t xml:space="preserve">해당 태그 윗쪽 여백 </w:t>
+      </w:r>
+      <w:r>
+        <w:t>40</w:t>
+      </w:r>
+      <w:r>
+        <w:rPr>
+          <w:rFonts w:hint="eastAsia"/>
+        </w:rPr>
+        <w:t>픽셀만큼.</w:t>
+      </w:r>
+    </w:p>
+    <w:p/>
+    <w:p>
+      <w:r>
+        <w:rPr>
+          <w:rFonts w:hint="eastAsia"/>
+        </w:rPr>
+        <w:t>&lt;</w:t>
+      </w:r>
+      <w:r>
+        <w:t xml:space="preserve">img&gt; </w:t>
+      </w:r>
+      <w:r>
+        <w:rPr>
+          <w:rFonts w:hint="eastAsia"/>
+        </w:rPr>
+        <w:t>이미지 태그</w:t>
+      </w:r>
+    </w:p>
+    <w:p>
+      <w:r>
+        <w:rPr>
+          <w:rFonts w:hint="eastAsia"/>
+        </w:rPr>
+        <w:t>&lt;i</w:t>
+      </w:r>
+      <w:r>
+        <w:t>mg source/src = “</w:t>
+      </w:r>
+      <w:r>
+        <w:rPr>
+          <w:rFonts w:hint="eastAsia"/>
+        </w:rPr>
+        <w:t>이미지의 주소</w:t>
+      </w:r>
+      <w:r>
+        <w:t xml:space="preserve">” </w:t>
+      </w:r>
+      <w:r>
+        <w:rPr>
+          <w:rFonts w:hint="eastAsia"/>
+        </w:rPr>
+        <w:t>w</w:t>
+      </w:r>
+      <w:r>
+        <w:t>idth =”</w:t>
+      </w:r>
+      <w:r>
+        <w:rPr>
+          <w:rFonts w:hint="eastAsia"/>
+        </w:rPr>
+        <w:t xml:space="preserve">크기 </w:t>
+      </w:r>
+      <w:r>
+        <w:t>ex 450 or 100%”&gt;</w:t>
+      </w:r>
+    </w:p>
+    <w:p/>
+    <w:p>
+      <w:r>
+        <w:t>source/src = “</w:t>
+      </w:r>
+      <w:r>
+        <w:rPr>
+          <w:rFonts w:hint="eastAsia"/>
+        </w:rPr>
+        <w:t>이미지의 주소</w:t>
+      </w:r>
+      <w:r>
+        <w:t xml:space="preserve">” </w:t>
+      </w:r>
+      <w:r>
+        <w:rPr>
+          <w:rFonts w:hint="eastAsia"/>
+        </w:rPr>
+        <w:t>w</w:t>
+      </w:r>
+      <w:r>
+        <w:t>idth =”</w:t>
+      </w:r>
+      <w:r>
+        <w:rPr>
+          <w:rFonts w:hint="eastAsia"/>
+        </w:rPr>
+        <w:t xml:space="preserve">크기 </w:t>
+      </w:r>
+      <w:r>
+        <w:t xml:space="preserve">ex 450 or 100%” – </w:t>
+      </w:r>
+      <w:r>
+        <w:rPr>
+          <w:rFonts w:hint="eastAsia"/>
+        </w:rPr>
+        <w:t>속성/</w:t>
+      </w:r>
+      <w:r>
+        <w:t>Attribute</w:t>
+      </w:r>
+    </w:p>
+    <w:p>
+      <w:r>
+        <w:rPr>
+          <w:rFonts w:hint="eastAsia"/>
+        </w:rPr>
+        <w:t>순서는 상관 없음</w:t>
+      </w:r>
+    </w:p>
+    <w:p/>
+    <w:p>
+      <w:r>
+        <w:rPr>
+          <w:rFonts w:hint="eastAsia"/>
+        </w:rPr>
+        <w:t xml:space="preserve">목차태그 </w:t>
+      </w:r>
+      <w:r>
+        <w:t>&lt;</w:t>
+      </w:r>
+      <w:r>
+        <w:rPr>
+          <w:rFonts w:hint="eastAsia"/>
+        </w:rPr>
+        <w:t>l</w:t>
+      </w:r>
+      <w:r>
+        <w:t>i&gt;&lt;/li&gt;</w:t>
+      </w:r>
+    </w:p>
+    <w:p>
+      <w:r>
+        <w:rPr>
+          <w:rFonts w:hint="eastAsia"/>
+        </w:rPr>
+        <w:t>목자 그룹핑 태그&lt;u</w:t>
+      </w:r>
+      <w:r>
+        <w:t>l&gt;&lt;/ul&gt;</w:t>
+      </w:r>
+      <w:r>
+        <w:t xml:space="preserve">  &lt;ol&gt;&lt;/ol&gt;</w:t>
+      </w:r>
+    </w:p>
+    <w:p>
+      <w:r>
+        <w:rPr>
+          <w:rFonts w:hint="eastAsia"/>
+        </w:rPr>
+        <w:t>u</w:t>
+      </w:r>
+      <w:r>
+        <w:t>l</w:t>
+      </w:r>
+      <w:r>
+        <w:rPr>
+          <w:rFonts w:hint="eastAsia"/>
+        </w:rPr>
+        <w:t xml:space="preserve">태그는 </w:t>
+      </w:r>
+      <w:r>
+        <w:t xml:space="preserve">unordered list </w:t>
+      </w:r>
+      <w:r>
+        <w:rPr>
+          <w:rFonts w:hint="eastAsia"/>
+        </w:rPr>
+        <w:t>목록을 점으로 표시</w:t>
+      </w:r>
+    </w:p>
+    <w:p>
+      <w:r>
+        <w:rPr>
+          <w:rFonts w:hint="eastAsia"/>
+        </w:rPr>
+        <w:t>o</w:t>
+      </w:r>
+      <w:r>
+        <w:t>l</w:t>
+      </w:r>
+      <w:r>
+        <w:rPr>
+          <w:rFonts w:hint="eastAsia"/>
+        </w:rPr>
+        <w:t xml:space="preserve">태그는 </w:t>
+      </w:r>
+      <w:r>
+        <w:t xml:space="preserve">ordered list </w:t>
+      </w:r>
+      <w:r>
+        <w:rPr>
+          <w:rFonts w:hint="eastAsia"/>
+        </w:rPr>
+        <w:t>목록을 숫자로 표시</w:t>
+      </w:r>
+    </w:p>
+    <w:p>
+      <w:r>
+        <w:rPr>
+          <w:rFonts w:hint="eastAsia"/>
+        </w:rPr>
+        <w:t>예시</w:t>
+      </w:r>
+    </w:p>
+    <w:p>
+      <w:r>
+        <w:rPr>
+          <w:rFonts w:hint="eastAsia"/>
+        </w:rPr>
+        <w:t>&lt;</w:t>
+      </w:r>
+      <w:r>
+        <w:t>ul&gt;</w:t>
+      </w:r>
+      <w:r>
         <w:t xml:space="preserve"> </w:t>
       </w:r>
       <w:r>
-        <w:t xml:space="preserve">– </w:t>
-      </w:r>
-      <w:r>
-        <w:rPr>
-          <w:rFonts w:hint="eastAsia"/>
-        </w:rPr>
-        <w:t>정해진 크기만큼만 서로 떨어짐.</w:t>
-      </w:r>
-      <w:r>
-        <w:t xml:space="preserve"> </w:t>
-      </w:r>
-      <w:proofErr w:type="spellStart"/>
-      <w:r>
-        <w:t>Css</w:t>
-      </w:r>
-      <w:proofErr w:type="spellEnd"/>
-      <w:r>
-        <w:rPr>
-          <w:rFonts w:hint="eastAsia"/>
-        </w:rPr>
-        <w:t>로 수정 가능</w:t>
-      </w:r>
-    </w:p>
-    <w:p>
-      <w:r>
-        <w:rPr>
-          <w:rFonts w:hint="eastAsia"/>
-        </w:rPr>
-        <w:t>&lt;</w:t>
-      </w:r>
-      <w:r>
-        <w:t>p style=”margin-top:40px;”&gt;</w:t>
-      </w:r>
-      <w:r>
-        <w:t xml:space="preserve"> - </w:t>
-      </w:r>
-      <w:r>
-        <w:rPr>
-          <w:rFonts w:hint="eastAsia"/>
-        </w:rPr>
-        <w:t xml:space="preserve">해당 태그 </w:t>
-      </w:r>
-      <w:proofErr w:type="spellStart"/>
-      <w:r>
-        <w:rPr>
-          <w:rFonts w:hint="eastAsia"/>
-        </w:rPr>
-        <w:t>윗쪽</w:t>
-      </w:r>
-      <w:proofErr w:type="spellEnd"/>
-      <w:r>
-        <w:rPr>
-          <w:rFonts w:hint="eastAsia"/>
-        </w:rPr>
-        <w:t xml:space="preserve"> 여백 </w:t>
-      </w:r>
-      <w:r>
-        <w:t>40</w:t>
-      </w:r>
-      <w:r>
-        <w:rPr>
-          <w:rFonts w:hint="eastAsia"/>
-        </w:rPr>
-        <w:t>픽셀만큼.</w:t>
-      </w:r>
-    </w:p>
-    <w:p/>
-    <w:p>
-      <w:r>
-        <w:rPr>
-          <w:rFonts w:hint="eastAsia"/>
-        </w:rPr>
-        <w:t>&lt;</w:t>
-      </w:r>
-      <w:proofErr w:type="spellStart"/>
-      <w:r>
-        <w:t>img</w:t>
-      </w:r>
-      <w:proofErr w:type="spellEnd"/>
-      <w:r>
-        <w:t xml:space="preserve">&gt; </w:t>
-      </w:r>
-      <w:r>
-        <w:rPr>
-          <w:rFonts w:hint="eastAsia"/>
-        </w:rPr>
-        <w:t>이미지 태그</w:t>
-      </w:r>
-    </w:p>
-    <w:p>
-      <w:r>
-        <w:rPr>
-          <w:rFonts w:hint="eastAsia"/>
-        </w:rPr>
-        <w:t>&lt;</w:t>
-      </w:r>
-      <w:proofErr w:type="spellStart"/>
-      <w:r>
-        <w:rPr>
-          <w:rFonts w:hint="eastAsia"/>
-        </w:rPr>
-        <w:t>i</w:t>
-      </w:r>
-      <w:r>
-        <w:t>mg</w:t>
-      </w:r>
-      <w:proofErr w:type="spellEnd"/>
-      <w:r>
-        <w:t xml:space="preserve"> source/</w:t>
-      </w:r>
-      <w:proofErr w:type="spellStart"/>
-      <w:r>
-        <w:t>src</w:t>
-      </w:r>
-      <w:proofErr w:type="spellEnd"/>
-      <w:r>
-        <w:t xml:space="preserve"> = “</w:t>
-      </w:r>
-      <w:r>
-        <w:rPr>
-          <w:rFonts w:hint="eastAsia"/>
-        </w:rPr>
-        <w:t>이미지의 주소</w:t>
-      </w:r>
-      <w:r>
-        <w:t xml:space="preserve">” </w:t>
-      </w:r>
-      <w:r>
-        <w:rPr>
-          <w:rFonts w:hint="eastAsia"/>
-        </w:rPr>
-        <w:t>w</w:t>
-      </w:r>
-      <w:r>
-        <w:t>idth =”</w:t>
-      </w:r>
-      <w:r>
-        <w:rPr>
-          <w:rFonts w:hint="eastAsia"/>
-        </w:rPr>
-        <w:t xml:space="preserve">크기 </w:t>
-      </w:r>
-      <w:r>
-        <w:t>ex 450 or 100%”&gt;</w:t>
-      </w:r>
-    </w:p>
-    <w:p/>
-    <w:p>
-      <w:r>
-        <w:t>source/</w:t>
-      </w:r>
-      <w:proofErr w:type="spellStart"/>
-      <w:r>
-        <w:t>src</w:t>
-      </w:r>
-      <w:proofErr w:type="spellEnd"/>
-      <w:r>
-        <w:t xml:space="preserve"> = “</w:t>
-      </w:r>
-      <w:r>
-        <w:rPr>
-          <w:rFonts w:hint="eastAsia"/>
-        </w:rPr>
-        <w:t>이미지의 주소</w:t>
-      </w:r>
-      <w:r>
-        <w:t xml:space="preserve">” </w:t>
-      </w:r>
-      <w:r>
-        <w:rPr>
-          <w:rFonts w:hint="eastAsia"/>
-        </w:rPr>
-        <w:t>w</w:t>
-      </w:r>
-      <w:r>
-        <w:t>idth =”</w:t>
-      </w:r>
-      <w:r>
-        <w:rPr>
-          <w:rFonts w:hint="eastAsia"/>
-        </w:rPr>
-        <w:t xml:space="preserve">크기 </w:t>
-      </w:r>
-      <w:r>
-        <w:t xml:space="preserve">ex 450 or 100%” – </w:t>
-      </w:r>
-      <w:r>
-        <w:rPr>
-          <w:rFonts w:hint="eastAsia"/>
-        </w:rPr>
-        <w:t>속성/</w:t>
-      </w:r>
-      <w:r>
-        <w:t>Attribute</w:t>
-      </w:r>
-    </w:p>
-    <w:p>
-      <w:r>
-        <w:rPr>
-          <w:rFonts w:hint="eastAsia"/>
-        </w:rPr>
-        <w:t xml:space="preserve">순서는 </w:t>
-      </w:r>
-      <w:proofErr w:type="gramStart"/>
-      <w:r>
-        <w:rPr>
-          <w:rFonts w:hint="eastAsia"/>
-        </w:rPr>
-        <w:t>상관 없음</w:t>
-      </w:r>
-      <w:proofErr w:type="gramEnd"/>
-    </w:p>
-    <w:p/>
-    <w:p>
-      <w:r>
-        <w:rPr>
-          <w:rFonts w:hint="eastAsia"/>
-        </w:rPr>
-        <w:t xml:space="preserve">목차태그 </w:t>
-      </w:r>
-      <w:r>
-        <w:t>&lt;</w:t>
-      </w:r>
-      <w:r>
-        <w:rPr>
-          <w:rFonts w:hint="eastAsia"/>
-        </w:rPr>
-        <w:t>l</w:t>
-      </w:r>
-      <w:r>
-        <w:t>i&gt;&lt;/li&gt;</w:t>
-      </w:r>
-    </w:p>
-    <w:p>
-      <w:r>
-        <w:rPr>
-          <w:rFonts w:hint="eastAsia"/>
-        </w:rPr>
-        <w:t xml:space="preserve">목자 </w:t>
-      </w:r>
-      <w:proofErr w:type="spellStart"/>
-      <w:r>
-        <w:rPr>
-          <w:rFonts w:hint="eastAsia"/>
-        </w:rPr>
-        <w:t>그룹핑</w:t>
-      </w:r>
-      <w:proofErr w:type="spellEnd"/>
-      <w:r>
-        <w:rPr>
-          <w:rFonts w:hint="eastAsia"/>
-        </w:rPr>
-        <w:t xml:space="preserve"> 태그&lt;u</w:t>
-      </w:r>
-      <w:r>
-        <w:t>l&gt;&lt;/ul</w:t>
-      </w:r>
-      <w:proofErr w:type="gramStart"/>
-      <w:r>
-        <w:t>&gt;</w:t>
-      </w:r>
-      <w:r>
-        <w:t xml:space="preserve">  &lt;</w:t>
-      </w:r>
-      <w:proofErr w:type="spellStart"/>
-      <w:proofErr w:type="gramEnd"/>
-      <w:r>
-        <w:t>ol</w:t>
-      </w:r>
-      <w:proofErr w:type="spellEnd"/>
-      <w:r>
-        <w:t>&gt;&lt;/</w:t>
-      </w:r>
-      <w:proofErr w:type="spellStart"/>
-      <w:r>
-        <w:t>ol</w:t>
-      </w:r>
-      <w:proofErr w:type="spellEnd"/>
-      <w:r>
-        <w:t>&gt;</w:t>
-      </w:r>
-    </w:p>
-    <w:p>
-      <w:r>
-        <w:rPr>
-          <w:rFonts w:hint="eastAsia"/>
-        </w:rPr>
-        <w:t>u</w:t>
-      </w:r>
-      <w:r>
-        <w:t>l</w:t>
-      </w:r>
-      <w:r>
-        <w:rPr>
-          <w:rFonts w:hint="eastAsia"/>
-        </w:rPr>
-        <w:t xml:space="preserve">태그는 </w:t>
-      </w:r>
-      <w:r>
-        <w:t xml:space="preserve">unordered list </w:t>
-      </w:r>
-      <w:r>
-        <w:rPr>
-          <w:rFonts w:hint="eastAsia"/>
-        </w:rPr>
-        <w:t>목록을 점으로 표시</w:t>
-      </w:r>
-    </w:p>
-    <w:p>
-      <w:proofErr w:type="spellStart"/>
-      <w:r>
-        <w:rPr>
-          <w:rFonts w:hint="eastAsia"/>
-        </w:rPr>
-        <w:t>o</w:t>
-      </w:r>
-      <w:r>
-        <w:t>l</w:t>
-      </w:r>
-      <w:proofErr w:type="spellEnd"/>
-      <w:r>
-        <w:rPr>
-          <w:rFonts w:hint="eastAsia"/>
-        </w:rPr>
-        <w:t xml:space="preserve">태그는 </w:t>
-      </w:r>
-      <w:r>
-        <w:t xml:space="preserve">ordered list </w:t>
-      </w:r>
-      <w:r>
-        <w:rPr>
-          <w:rFonts w:hint="eastAsia"/>
-        </w:rPr>
-        <w:t>목록을 숫자로 표시</w:t>
-      </w:r>
-    </w:p>
-    <w:p>
-      <w:r>
-        <w:rPr>
-          <w:rFonts w:hint="eastAsia"/>
-        </w:rPr>
-        <w:t>예시</w:t>
-      </w:r>
-    </w:p>
-    <w:p>
-      <w:r>
-        <w:rPr>
-          <w:rFonts w:hint="eastAsia"/>
-        </w:rPr>
-        <w:t>&lt;</w:t>
-      </w:r>
-      <w:r>
-        <w:t>ul&gt;</w:t>
-      </w:r>
-      <w:r>
-        <w:t xml:space="preserve"> </w:t>
-      </w:r>
-      <w:r>
         <w:rPr>
           <w:rFonts w:hint="eastAsia"/>
         </w:rPr>
         <w:t xml:space="preserve">or </w:t>
       </w:r>
       <w:r>
-        <w:t>&lt;</w:t>
-      </w:r>
-      <w:proofErr w:type="spellStart"/>
-      <w:r>
-        <w:t>ol</w:t>
-      </w:r>
-      <w:proofErr w:type="spellEnd"/>
-      <w:r>
-        <w:t>&gt;</w:t>
+        <w:t>&lt;ol&gt;</w:t>
       </w:r>
     </w:p>
     <w:p>
@@ -600,15 +460,7 @@
         <w:t xml:space="preserve">or </w:t>
       </w:r>
       <w:r>
-        <w:t>&lt;/</w:t>
-      </w:r>
-      <w:proofErr w:type="spellStart"/>
-      <w:r>
-        <w:t>ol</w:t>
-      </w:r>
-      <w:proofErr w:type="spellEnd"/>
-      <w:r>
-        <w:t>&gt;</w:t>
+        <w:t>&lt;/ol&gt;</w:t>
       </w:r>
     </w:p>
     <w:p/>
@@ -889,15 +741,7 @@
         <w:t>&lt;</w:t>
       </w:r>
       <w:r>
-        <w:t xml:space="preserve">a </w:t>
-      </w:r>
-      <w:proofErr w:type="spellStart"/>
-      <w:r>
-        <w:t>href</w:t>
-      </w:r>
-      <w:proofErr w:type="spellEnd"/>
-      <w:r>
-        <w:t>=”</w:t>
+        <w:t>a href=”</w:t>
       </w:r>
       <w:r>
         <w:rPr>
@@ -934,7 +778,6 @@
       </w:r>
     </w:p>
     <w:p>
-      <w:proofErr w:type="spellStart"/>
       <w:r>
         <w:rPr>
           <w:rFonts w:hint="eastAsia"/>
@@ -944,7 +787,6 @@
       <w:r>
         <w:t>ref</w:t>
       </w:r>
-      <w:proofErr w:type="spellEnd"/>
       <w:r>
         <w:rPr>
           <w:rFonts w:hint="eastAsia"/>
@@ -987,21 +829,7 @@
         <w:rPr>
           <w:rFonts w:hint="eastAsia"/>
         </w:rPr>
-        <w:t xml:space="preserve">은 링크를 </w:t>
-      </w:r>
-      <w:proofErr w:type="spellStart"/>
-      <w:r>
-        <w:rPr>
-          <w:rFonts w:hint="eastAsia"/>
-        </w:rPr>
-        <w:t>열때</w:t>
-      </w:r>
-      <w:proofErr w:type="spellEnd"/>
-      <w:r>
-        <w:rPr>
-          <w:rFonts w:hint="eastAsia"/>
-        </w:rPr>
-        <w:t xml:space="preserve"> 옵션으로 </w:t>
+        <w:t xml:space="preserve">은 링크를 열때 옵션으로 </w:t>
       </w:r>
       <w:r>
         <w:t>_</w:t>
@@ -1085,24 +913,15 @@
       <w:r>
         <w:t>-</w:t>
       </w:r>
-      <w:proofErr w:type="spellStart"/>
-      <w:r>
-        <w:rPr>
-          <w:rFonts w:hint="eastAsia"/>
-        </w:rPr>
-        <w:t>퍼가기에서</w:t>
-      </w:r>
-      <w:proofErr w:type="spellEnd"/>
-      <w:r>
-        <w:rPr>
-          <w:rFonts w:hint="eastAsia"/>
-        </w:rPr>
-        <w:t xml:space="preserve"> 가져옴</w:t>
+      <w:r>
+        <w:rPr>
+          <w:rFonts w:hint="eastAsia"/>
+        </w:rPr>
+        <w:t>퍼가기에서 가져옴</w:t>
       </w:r>
     </w:p>
     <w:p/>
     <w:p>
-      <w:proofErr w:type="spellStart"/>
       <w:r>
         <w:rPr>
           <w:rFonts w:hint="eastAsia"/>
@@ -1112,7 +931,6 @@
       <w:r>
         <w:t>isqus</w:t>
       </w:r>
-      <w:proofErr w:type="spellEnd"/>
       <w:r>
         <w:rPr>
           <w:rFonts w:hint="eastAsia"/>
@@ -1131,7 +949,6 @@
     </w:p>
     <w:p/>
     <w:p>
-      <w:proofErr w:type="spellStart"/>
       <w:r>
         <w:rPr>
           <w:rFonts w:hint="eastAsia"/>
@@ -1141,7 +958,6 @@
       <w:r>
         <w:t>awk</w:t>
       </w:r>
-      <w:proofErr w:type="spellEnd"/>
       <w:r>
         <w:rPr>
           <w:rFonts w:hint="eastAsia"/>
@@ -1160,35 +976,7 @@
         <w:rPr>
           <w:rFonts w:hint="eastAsia"/>
         </w:rPr>
-        <w:t xml:space="preserve">구글 </w:t>
-      </w:r>
-      <w:proofErr w:type="spellStart"/>
-      <w:r>
-        <w:rPr>
-          <w:rFonts w:hint="eastAsia"/>
-        </w:rPr>
-        <w:t>애널리틱스에서</w:t>
-      </w:r>
-      <w:proofErr w:type="spellEnd"/>
-      <w:r>
-        <w:rPr>
-          <w:rFonts w:hint="eastAsia"/>
-        </w:rPr>
-        <w:t xml:space="preserve"> 방문자 분석기를 설치할 수 있으나 어째서인지 사이트접속이 잘 </w:t>
-      </w:r>
-      <w:proofErr w:type="spellStart"/>
-      <w:r>
-        <w:rPr>
-          <w:rFonts w:hint="eastAsia"/>
-        </w:rPr>
-        <w:t>안되서</w:t>
-      </w:r>
-      <w:proofErr w:type="spellEnd"/>
-      <w:r>
-        <w:rPr>
-          <w:rFonts w:hint="eastAsia"/>
-        </w:rPr>
-        <w:t xml:space="preserve"> 적용하지 못함.</w:t>
+        <w:t>구글 애널리틱스에서 방문자 분석기를 설치할 수 있으나 어째서인지 사이트접속이 잘 안되서 적용하지 못함.</w:t>
       </w:r>
     </w:p>
     <w:p>
@@ -1223,21 +1011,7 @@
         <w:rPr>
           <w:rFonts w:hint="eastAsia"/>
         </w:rPr>
-        <w:t xml:space="preserve">태그 </w:t>
-      </w:r>
-      <w:proofErr w:type="spellStart"/>
-      <w:r>
-        <w:rPr>
-          <w:rFonts w:hint="eastAsia"/>
-        </w:rPr>
-        <w:t>안에들어가며</w:t>
-      </w:r>
-      <w:proofErr w:type="spellEnd"/>
-      <w:r>
-        <w:rPr>
-          <w:rFonts w:hint="eastAsia"/>
-        </w:rPr>
-        <w:t xml:space="preserve"> 웹 브라우저에게 </w:t>
+        <w:t xml:space="preserve">태그 안에들어가며 웹 브라우저에게 </w:t>
       </w:r>
       <w:r>
         <w:t>html</w:t>
@@ -1248,11 +1022,9 @@
         </w:rPr>
         <w:t xml:space="preserve">문서상의 해당 태그 안의 내용은 </w:t>
       </w:r>
-      <w:proofErr w:type="spellStart"/>
       <w:r>
         <w:t>css</w:t>
       </w:r>
-      <w:proofErr w:type="spellEnd"/>
       <w:r>
         <w:rPr>
           <w:rFonts w:hint="eastAsia"/>
@@ -1292,31 +1064,12 @@
       </w:r>
     </w:p>
     <w:p>
-      <w:pPr>
-        <w:rPr>
-          <w:rFonts w:hint="eastAsia"/>
-        </w:rPr>
-      </w:pPr>
       <w:r>
         <w:tab/>
-      </w:r>
-      <w:proofErr w:type="spellStart"/>
-      <w:proofErr w:type="gramStart"/>
-      <w:r>
-        <w:t>color:red</w:t>
-      </w:r>
-      <w:proofErr w:type="spellEnd"/>
-      <w:proofErr w:type="gramEnd"/>
-      <w:r>
-        <w:t>;</w:t>
-      </w:r>
-    </w:p>
-    <w:p>
-      <w:pPr>
-        <w:rPr>
-          <w:rFonts w:hint="eastAsia"/>
-        </w:rPr>
-      </w:pPr>
+        <w:t>color:red;</w:t>
+      </w:r>
+    </w:p>
+    <w:p>
       <w:r>
         <w:rPr>
           <w:rFonts w:hint="eastAsia"/>
@@ -1352,16 +1105,8 @@
         <w:rPr>
           <w:rFonts w:hint="eastAsia"/>
         </w:rPr>
-        <w:t xml:space="preserve">로 </w:t>
-      </w:r>
-      <w:proofErr w:type="spellStart"/>
-      <w:r>
-        <w:rPr>
-          <w:rFonts w:hint="eastAsia"/>
-        </w:rPr>
-        <w:t>바꿔줌</w:t>
-      </w:r>
-      <w:proofErr w:type="spellEnd"/>
+        <w:t>로 바꿔줌</w:t>
+      </w:r>
     </w:p>
     <w:p>
       <w:r>
@@ -1387,27 +1132,11 @@
         <w:rPr>
           <w:rFonts w:hint="eastAsia"/>
         </w:rPr>
-        <w:t xml:space="preserve">속성을 </w:t>
-      </w:r>
-      <w:proofErr w:type="spellStart"/>
-      <w:r>
-        <w:rPr>
-          <w:rFonts w:hint="eastAsia"/>
-        </w:rPr>
-        <w:t>넣음으로서</w:t>
-      </w:r>
-      <w:proofErr w:type="spellEnd"/>
-      <w:r>
-        <w:rPr>
-          <w:rFonts w:hint="eastAsia"/>
-        </w:rPr>
-        <w:t xml:space="preserve"> </w:t>
-      </w:r>
-      <w:proofErr w:type="spellStart"/>
+        <w:t xml:space="preserve">속성을 넣음으로서 </w:t>
+      </w:r>
       <w:r>
         <w:t>css</w:t>
       </w:r>
-      <w:proofErr w:type="spellEnd"/>
       <w:r>
         <w:rPr>
           <w:rFonts w:hint="eastAsia"/>
@@ -1434,16 +1163,9 @@
         </w:rPr>
         <w:t xml:space="preserve">태그에 </w:t>
       </w:r>
-      <w:proofErr w:type="spellStart"/>
-      <w:r>
-        <w:t>text-</w:t>
-      </w:r>
-      <w:proofErr w:type="gramStart"/>
-      <w:r>
-        <w:t>decoration:none</w:t>
-      </w:r>
-      <w:proofErr w:type="spellEnd"/>
-      <w:proofErr w:type="gramEnd"/>
+      <w:r>
+        <w:t>text-decoration:none</w:t>
+      </w:r>
       <w:r>
         <w:rPr>
           <w:rFonts w:hint="eastAsia"/>
@@ -1534,10 +1256,8 @@
           <w:sz w:val="21"/>
           <w:szCs w:val="21"/>
         </w:rPr>
-        <w:t>"</w:t>
-      </w:r>
-      <w:proofErr w:type="spellStart"/>
-      <w:proofErr w:type="gramStart"/>
+        <w:t>"color:skyblue;text</w:t>
+      </w:r>
       <w:r>
         <w:rPr>
           <w:rFonts w:ascii="Consolas" w:eastAsia="굴림" w:hAnsi="Consolas" w:cs="굴림"/>
@@ -1546,9 +1266,8 @@
           <w:sz w:val="21"/>
           <w:szCs w:val="21"/>
         </w:rPr>
-        <w:t>color:skyblue</w:t>
-      </w:r>
-      <w:proofErr w:type="gramEnd"/>
+        <w:t>-</w:t>
+      </w:r>
       <w:r>
         <w:rPr>
           <w:rFonts w:ascii="Consolas" w:eastAsia="굴림" w:hAnsi="Consolas" w:cs="굴림"/>
@@ -1557,38 +1276,7 @@
           <w:sz w:val="21"/>
           <w:szCs w:val="21"/>
         </w:rPr>
-        <w:t>;text</w:t>
-      </w:r>
-      <w:r>
-        <w:rPr>
-          <w:rFonts w:ascii="Consolas" w:eastAsia="굴림" w:hAnsi="Consolas" w:cs="굴림"/>
-          <w:color w:val="CE9178"/>
-          <w:kern w:val="0"/>
-          <w:sz w:val="21"/>
-          <w:szCs w:val="21"/>
-        </w:rPr>
-        <w:t>-</w:t>
-      </w:r>
-      <w:r>
-        <w:rPr>
-          <w:rFonts w:ascii="Consolas" w:eastAsia="굴림" w:hAnsi="Consolas" w:cs="굴림"/>
-          <w:color w:val="CE9178"/>
-          <w:kern w:val="0"/>
-          <w:sz w:val="21"/>
-          <w:szCs w:val="21"/>
-        </w:rPr>
-        <w:t>decoration:underline</w:t>
-      </w:r>
-      <w:proofErr w:type="spellEnd"/>
-      <w:r>
-        <w:rPr>
-          <w:rFonts w:ascii="Consolas" w:eastAsia="굴림" w:hAnsi="Consolas" w:cs="굴림"/>
-          <w:color w:val="CE9178"/>
-          <w:kern w:val="0"/>
-          <w:sz w:val="21"/>
-          <w:szCs w:val="21"/>
-        </w:rPr>
-        <w:t>"</w:t>
+        <w:t>decoration:underline"</w:t>
       </w:r>
     </w:p>
     <w:p>
@@ -1657,11 +1345,7 @@
     </w:p>
     <w:p>
       <w:r>
-        <w:t>font-</w:t>
-      </w:r>
-      <w:proofErr w:type="gramStart"/>
-      <w:r>
-        <w:t>size:</w:t>
+        <w:t>font-size:</w:t>
       </w:r>
       <w:r>
         <w:rPr>
@@ -1669,7 +1353,6 @@
         </w:rPr>
         <w:t>크기</w:t>
       </w:r>
-      <w:proofErr w:type="gramEnd"/>
     </w:p>
     <w:p>
       <w:r>
@@ -1682,20 +1365,7 @@
     <w:p/>
     <w:p>
       <w:r>
-        <w:t xml:space="preserve">text-align: </w:t>
-      </w:r>
-      <w:proofErr w:type="spellStart"/>
-      <w:proofErr w:type="gramStart"/>
-      <w:r>
-        <w:t>center,right</w:t>
-      </w:r>
-      <w:proofErr w:type="gramEnd"/>
-      <w:r>
-        <w:t>.left</w:t>
-      </w:r>
-      <w:proofErr w:type="spellEnd"/>
-      <w:r>
-        <w:t>;</w:t>
+        <w:t>text-align: center,right.left;</w:t>
       </w:r>
     </w:p>
     <w:p>
@@ -1744,15 +1414,7 @@
         <w:t>a</w:t>
       </w:r>
       <w:r>
-        <w:t xml:space="preserve"> class =”</w:t>
-      </w:r>
-      <w:proofErr w:type="spellStart"/>
-      <w:r>
-        <w:t>aaa</w:t>
-      </w:r>
-      <w:proofErr w:type="spellEnd"/>
-      <w:r>
-        <w:t>”&gt;123&lt;/a&gt;</w:t>
+        <w:t xml:space="preserve"> class =”aaa”&gt;123&lt;/a&gt;</w:t>
       </w:r>
     </w:p>
     <w:p>
@@ -1760,9 +1422,6 @@
         <w:tabs>
           <w:tab w:val="left" w:pos="4050"/>
         </w:tabs>
-        <w:rPr>
-          <w:rFonts w:hint="eastAsia"/>
-        </w:rPr>
       </w:pPr>
       <w:r>
         <w:t>&lt;</w:t>
@@ -1774,29 +1433,7 @@
         <w:t>a</w:t>
       </w:r>
       <w:r>
-        <w:t xml:space="preserve"> class =”</w:t>
-      </w:r>
-      <w:proofErr w:type="spellStart"/>
-      <w:r>
-        <w:t>aaa</w:t>
-      </w:r>
-      <w:proofErr w:type="spellEnd"/>
-      <w:r>
-        <w:t xml:space="preserve"> </w:t>
-      </w:r>
-      <w:proofErr w:type="spellStart"/>
-      <w:r>
-        <w:t>bbb</w:t>
-      </w:r>
-      <w:proofErr w:type="spellEnd"/>
-      <w:r>
-        <w:t>”&gt;</w:t>
-      </w:r>
-      <w:r>
-        <w:t>456</w:t>
-      </w:r>
-      <w:r>
-        <w:t>&lt;/a&gt;</w:t>
+        <w:t xml:space="preserve"> class =”aaa bbb”&gt;456&lt;/a&gt;</w:t>
       </w:r>
       <w:r>
         <w:tab/>
@@ -1810,11 +1447,6 @@
       </w:r>
     </w:p>
     <w:p>
-      <w:pPr>
-        <w:rPr>
-          <w:rFonts w:hint="eastAsia"/>
-        </w:rPr>
-      </w:pPr>
       <w:r>
         <w:t>&lt;</w:t>
       </w:r>
@@ -1825,48 +1457,15 @@
         <w:t>a</w:t>
       </w:r>
       <w:r>
-        <w:t xml:space="preserve"> class </w:t>
-      </w:r>
-      <w:proofErr w:type="gramStart"/>
-      <w:r>
-        <w:t>=”</w:t>
-      </w:r>
-      <w:proofErr w:type="spellStart"/>
-      <w:r>
-        <w:t>bbb</w:t>
-      </w:r>
-      <w:proofErr w:type="spellEnd"/>
-      <w:proofErr w:type="gramEnd"/>
-      <w:r>
-        <w:t>”&gt;</w:t>
-      </w:r>
-      <w:r>
-        <w:t>789</w:t>
-      </w:r>
-      <w:r>
-        <w:t>&lt;/a&gt;</w:t>
-      </w:r>
-    </w:p>
-    <w:p>
-      <w:r>
-        <w:rPr>
-          <w:rFonts w:hint="eastAsia"/>
-        </w:rPr>
-        <w:t xml:space="preserve">여러 개를 </w:t>
-      </w:r>
-      <w:proofErr w:type="spellStart"/>
-      <w:r>
-        <w:rPr>
-          <w:rFonts w:hint="eastAsia"/>
-        </w:rPr>
-        <w:t>그루핑해서</w:t>
-      </w:r>
-      <w:proofErr w:type="spellEnd"/>
-      <w:r>
-        <w:rPr>
-          <w:rFonts w:hint="eastAsia"/>
-        </w:rPr>
-        <w:t xml:space="preserve"> 관리할 수 있다.</w:t>
+        <w:t xml:space="preserve"> class =”bbb”&gt;789&lt;/a&gt;</w:t>
+      </w:r>
+    </w:p>
+    <w:p>
+      <w:r>
+        <w:rPr>
+          <w:rFonts w:hint="eastAsia"/>
+        </w:rPr>
+        <w:t>여러 개를 그루핑해서 관리할 수 있다.</w:t>
       </w:r>
     </w:p>
     <w:p>
@@ -1883,21 +1482,7 @@
         <w:rPr>
           <w:rFonts w:hint="eastAsia"/>
         </w:rPr>
-        <w:t xml:space="preserve">태그 </w:t>
-      </w:r>
-      <w:proofErr w:type="gramStart"/>
-      <w:r>
-        <w:rPr>
-          <w:rFonts w:hint="eastAsia"/>
-        </w:rPr>
-        <w:t>내부 에서</w:t>
-      </w:r>
-      <w:proofErr w:type="gramEnd"/>
-      <w:r>
-        <w:rPr>
-          <w:rFonts w:hint="eastAsia"/>
-        </w:rPr>
-        <w:t xml:space="preserve"> 호출은</w:t>
+        <w:t>태그 내부 에서 호출은</w:t>
       </w:r>
     </w:p>
     <w:p>
@@ -1907,16 +1492,9 @@
         </w:rPr>
         <w:t>.</w:t>
       </w:r>
-      <w:proofErr w:type="spellStart"/>
-      <w:proofErr w:type="gramStart"/>
-      <w:r>
-        <w:t>aaa</w:t>
-      </w:r>
-      <w:proofErr w:type="spellEnd"/>
-      <w:r>
-        <w:t>{</w:t>
-      </w:r>
-      <w:proofErr w:type="gramEnd"/>
+      <w:r>
+        <w:t>aaa{</w:t>
+      </w:r>
     </w:p>
     <w:p>
       <w:r>
@@ -1948,115 +1526,839 @@
       </w:r>
     </w:p>
     <w:p>
+      <w:r>
+        <w:t>&lt;</w:t>
+      </w:r>
+      <w:r>
+        <w:rPr>
+          <w:rFonts w:hint="eastAsia"/>
+        </w:rPr>
+        <w:t>a</w:t>
+      </w:r>
+      <w:r>
+        <w:t xml:space="preserve"> id =”aaa”&gt;000&lt;/a&gt;</w:t>
+      </w:r>
+    </w:p>
+    <w:p>
+      <w:r>
+        <w:rPr>
+          <w:rFonts w:hint="eastAsia"/>
+        </w:rPr>
+        <w:t>s</w:t>
+      </w:r>
+      <w:r>
+        <w:t>tyle</w:t>
+      </w:r>
+      <w:r>
+        <w:rPr>
+          <w:rFonts w:hint="eastAsia"/>
+        </w:rPr>
+        <w:t>태그 내부 호출은</w:t>
+      </w:r>
+    </w:p>
+    <w:p>
+      <w:r>
+        <w:rPr>
+          <w:rFonts w:hint="eastAsia"/>
+        </w:rPr>
+        <w:t>#a</w:t>
+      </w:r>
+      <w:r>
+        <w:t>aa{</w:t>
+      </w:r>
+    </w:p>
+    <w:p/>
+    <w:p>
+      <w:r>
+        <w:rPr>
+          <w:rFonts w:hint="eastAsia"/>
+        </w:rPr>
+        <w:t>}</w:t>
+      </w:r>
+    </w:p>
+    <w:p/>
+    <w:p>
+      <w:r>
+        <w:rPr>
+          <w:rFonts w:hint="eastAsia"/>
+        </w:rPr>
+        <w:t xml:space="preserve">적용 우선순위 </w:t>
+      </w:r>
+      <w:r>
+        <w:t>id(#)&gt;class(.)&gt;</w:t>
+      </w:r>
+      <w:r>
+        <w:rPr>
+          <w:rFonts w:hint="eastAsia"/>
+        </w:rPr>
+        <w:t>태그지정 이다.</w:t>
+      </w:r>
+    </w:p>
+    <w:p/>
+    <w:p>
+      <w:r>
+        <w:rPr>
+          <w:rFonts w:hint="eastAsia"/>
+        </w:rPr>
+        <w:t xml:space="preserve">테두리 </w:t>
+      </w:r>
+      <w:r>
+        <w:t>border</w:t>
+      </w:r>
+    </w:p>
+    <w:p>
+      <w:r>
+        <w:rPr>
+          <w:rFonts w:hint="eastAsia"/>
+        </w:rPr>
+        <w:t>테두리의 두께 b</w:t>
+      </w:r>
+      <w:r>
+        <w:t>order-width:5px;</w:t>
+      </w:r>
+    </w:p>
+    <w:p>
+      <w:r>
+        <w:rPr>
+          <w:rFonts w:hint="eastAsia"/>
+        </w:rPr>
+        <w:t xml:space="preserve">테두리 색상 </w:t>
+      </w:r>
+      <w:r>
+        <w:t>border-color:red;</w:t>
+      </w:r>
+    </w:p>
+    <w:p>
+      <w:r>
+        <w:rPr>
+          <w:rFonts w:hint="eastAsia"/>
+        </w:rPr>
+        <w:t xml:space="preserve">테두리 종류 </w:t>
+      </w:r>
+      <w:r>
+        <w:t>border-style:solid</w:t>
+      </w:r>
+    </w:p>
+    <w:p/>
+    <w:p>
+      <w:r>
+        <w:t>H1</w:t>
+      </w:r>
+      <w:r>
+        <w:rPr>
+          <w:rFonts w:hint="eastAsia"/>
+        </w:rPr>
+        <w:t xml:space="preserve">태그 등과 같이 전체를 사용하는 태그를 </w:t>
+      </w:r>
+      <w:r>
+        <w:t>block level element</w:t>
+      </w:r>
+    </w:p>
+    <w:p>
+      <w:r>
+        <w:rPr>
+          <w:rFonts w:hint="eastAsia"/>
+        </w:rPr>
+        <w:t xml:space="preserve">a태그 처럼 자신의 크기만큼만 차지하는 태그를 </w:t>
+      </w:r>
+      <w:r>
+        <w:t>inline element</w:t>
+      </w:r>
+      <w:r>
+        <w:rPr>
+          <w:rFonts w:hint="eastAsia"/>
+        </w:rPr>
+        <w:t>라고 한다.</w:t>
+      </w:r>
+    </w:p>
+    <w:p>
+      <w:r>
+        <w:rPr>
+          <w:rFonts w:hint="eastAsia"/>
+        </w:rPr>
+        <w:t>블록 과 인라인속성을 바꾸는 방법은</w:t>
+      </w:r>
+    </w:p>
+    <w:p>
+      <w:r>
+        <w:t>D</w:t>
+      </w:r>
+      <w:r>
+        <w:t>isplay</w:t>
+      </w:r>
+      <w:r>
+        <w:t xml:space="preserve">: inline/block </w:t>
+      </w:r>
+      <w:r>
+        <w:rPr>
+          <w:rFonts w:hint="eastAsia"/>
+        </w:rPr>
+        <w:t>이다.</w:t>
+      </w:r>
+    </w:p>
+    <w:p>
+      <w:r>
+        <w:t xml:space="preserve">Display: none – </w:t>
+      </w:r>
+      <w:r>
+        <w:rPr>
+          <w:rFonts w:hint="eastAsia"/>
+        </w:rPr>
+        <w:t>안보이게 함.</w:t>
+      </w:r>
+    </w:p>
+    <w:p/>
+    <w:p/>
+    <w:p>
       <w:pPr>
         <w:rPr>
           <w:rFonts w:hint="eastAsia"/>
         </w:rPr>
       </w:pPr>
       <w:r>
-        <w:t>&lt;</w:t>
-      </w:r>
-      <w:proofErr w:type="gramStart"/>
-      <w:r>
-        <w:rPr>
-          <w:rFonts w:hint="eastAsia"/>
-        </w:rPr>
+        <w:rPr>
+          <w:rFonts w:hint="eastAsia"/>
+        </w:rPr>
+        <w:t>박스모델에 대해서는 구글에 검색해보면 다양한 설명들이 있으므로 꼭 참조해 볼 것.</w:t>
+      </w:r>
+    </w:p>
+    <w:p>
+      <w:pPr>
+        <w:rPr>
+          <w:rFonts w:hint="eastAsia"/>
+        </w:rPr>
+      </w:pPr>
+      <w:r>
+        <w:rPr>
+          <w:rFonts w:hint="eastAsia"/>
+        </w:rPr>
+        <w:t>C</w:t>
+      </w:r>
+      <w:r>
+        <w:t xml:space="preserve">SS </w:t>
+      </w:r>
+      <w:r>
+        <w:rPr>
+          <w:rFonts w:hint="eastAsia"/>
+        </w:rPr>
+        <w:t>박스모델</w:t>
+      </w:r>
+    </w:p>
+    <w:p>
+      <w:pPr>
+        <w:rPr>
+          <w:rFonts w:hint="eastAsia"/>
+        </w:rPr>
+      </w:pPr>
+      <w:r>
+        <w:rPr>
+          <w:rFonts w:hint="eastAsia"/>
+        </w:rPr>
+        <w:t>태그하나하나를 박스로 취급하여 부피감 등을 취급한다.</w:t>
+      </w:r>
+    </w:p>
+    <w:p/>
+    <w:p>
+      <w:r>
+        <w:rPr>
+          <w:rFonts w:hint="eastAsia"/>
+          <w:noProof/>
+        </w:rPr>
+        <w:lastRenderedPageBreak/>
+        <w:drawing>
+          <wp:inline distT="0" distB="0" distL="0" distR="0" wp14:anchorId="3AF69575" wp14:editId="75BDE728">
+            <wp:extent cx="1977390" cy="2732405"/>
+            <wp:effectExtent l="0" t="0" r="3810" b="0"/>
+            <wp:docPr id="2" name="그림 2"/>
+            <wp:cNvGraphicFramePr>
+              <a:graphicFrameLocks xmlns:a="http://schemas.openxmlformats.org/drawingml/2006/main" noChangeAspect="1"/>
+            </wp:cNvGraphicFramePr>
+            <a:graphic xmlns:a="http://schemas.openxmlformats.org/drawingml/2006/main">
+              <a:graphicData uri="http://schemas.openxmlformats.org/drawingml/2006/picture">
+                <pic:pic xmlns:pic="http://schemas.openxmlformats.org/drawingml/2006/picture">
+                  <pic:nvPicPr>
+                    <pic:cNvPr id="0" name="Picture 1"/>
+                    <pic:cNvPicPr>
+                      <a:picLocks noChangeAspect="1" noChangeArrowheads="1"/>
+                    </pic:cNvPicPr>
+                  </pic:nvPicPr>
+                  <pic:blipFill>
+                    <a:blip r:embed="rId5">
+                      <a:extLst>
+                        <a:ext uri="{28A0092B-C50C-407E-A947-70E740481C1C}">
+                          <a14:useLocalDpi xmlns:a14="http://schemas.microsoft.com/office/drawing/2010/main" val="0"/>
+                        </a:ext>
+                      </a:extLst>
+                    </a:blip>
+                    <a:srcRect/>
+                    <a:stretch>
+                      <a:fillRect/>
+                    </a:stretch>
+                  </pic:blipFill>
+                  <pic:spPr bwMode="auto">
+                    <a:xfrm>
+                      <a:off x="0" y="0"/>
+                      <a:ext cx="1977390" cy="2732405"/>
+                    </a:xfrm>
+                    <a:prstGeom prst="rect">
+                      <a:avLst/>
+                    </a:prstGeom>
+                    <a:noFill/>
+                    <a:ln>
+                      <a:noFill/>
+                    </a:ln>
+                  </pic:spPr>
+                </pic:pic>
+              </a:graphicData>
+            </a:graphic>
+          </wp:inline>
+        </w:drawing>
+      </w:r>
+    </w:p>
+    <w:p>
+      <w:r>
+        <w:t xml:space="preserve">H1 </w:t>
+      </w:r>
+      <w:r>
+        <w:rPr>
+          <w:rFonts w:hint="eastAsia"/>
+        </w:rPr>
+        <w:t xml:space="preserve">과 </w:t>
+      </w:r>
+      <w:r>
         <w:t>a</w:t>
       </w:r>
-      <w:proofErr w:type="gramEnd"/>
+      <w:r>
+        <w:rPr>
+          <w:rFonts w:hint="eastAsia"/>
+        </w:rPr>
+        <w:t xml:space="preserve">는 같은 스타일을 사용중이므로 </w:t>
+      </w:r>
+    </w:p>
+    <w:p>
+      <w:r>
+        <w:rPr>
+          <w:rFonts w:hint="eastAsia"/>
+          <w:noProof/>
+        </w:rPr>
+        <w:drawing>
+          <wp:inline distT="0" distB="0" distL="0" distR="0" wp14:anchorId="359185BD" wp14:editId="7907CD0D">
+            <wp:extent cx="2147570" cy="1275715"/>
+            <wp:effectExtent l="0" t="0" r="5080" b="635"/>
+            <wp:docPr id="3" name="그림 3"/>
+            <wp:cNvGraphicFramePr>
+              <a:graphicFrameLocks xmlns:a="http://schemas.openxmlformats.org/drawingml/2006/main" noChangeAspect="1"/>
+            </wp:cNvGraphicFramePr>
+            <a:graphic xmlns:a="http://schemas.openxmlformats.org/drawingml/2006/main">
+              <a:graphicData uri="http://schemas.openxmlformats.org/drawingml/2006/picture">
+                <pic:pic xmlns:pic="http://schemas.openxmlformats.org/drawingml/2006/picture">
+                  <pic:nvPicPr>
+                    <pic:cNvPr id="0" name="Picture 2"/>
+                    <pic:cNvPicPr>
+                      <a:picLocks noChangeAspect="1" noChangeArrowheads="1"/>
+                    </pic:cNvPicPr>
+                  </pic:nvPicPr>
+                  <pic:blipFill>
+                    <a:blip r:embed="rId6">
+                      <a:extLst>
+                        <a:ext uri="{28A0092B-C50C-407E-A947-70E740481C1C}">
+                          <a14:useLocalDpi xmlns:a14="http://schemas.microsoft.com/office/drawing/2010/main" val="0"/>
+                        </a:ext>
+                      </a:extLst>
+                    </a:blip>
+                    <a:srcRect/>
+                    <a:stretch>
+                      <a:fillRect/>
+                    </a:stretch>
+                  </pic:blipFill>
+                  <pic:spPr bwMode="auto">
+                    <a:xfrm>
+                      <a:off x="0" y="0"/>
+                      <a:ext cx="2147570" cy="1275715"/>
+                    </a:xfrm>
+                    <a:prstGeom prst="rect">
+                      <a:avLst/>
+                    </a:prstGeom>
+                    <a:noFill/>
+                    <a:ln>
+                      <a:noFill/>
+                    </a:ln>
+                  </pic:spPr>
+                </pic:pic>
+              </a:graphicData>
+            </a:graphic>
+          </wp:inline>
+        </w:drawing>
+      </w:r>
+    </w:p>
+    <w:p>
+      <w:r>
+        <w:rPr>
+          <w:rFonts w:hint="eastAsia"/>
+        </w:rPr>
+        <w:t>이와 같이 쉼표를 통해 하나의 스타일을 공유하며,</w:t>
+      </w:r>
       <w:r>
         <w:t xml:space="preserve"> </w:t>
       </w:r>
       <w:r>
-        <w:t>id</w:t>
-      </w:r>
-      <w:r>
-        <w:t xml:space="preserve"> =”</w:t>
-      </w:r>
-      <w:proofErr w:type="spellStart"/>
-      <w:r>
-        <w:t>aaa</w:t>
-      </w:r>
-      <w:proofErr w:type="spellEnd"/>
-      <w:r>
-        <w:t>”&gt;</w:t>
-      </w:r>
-      <w:r>
-        <w:t>000</w:t>
-      </w:r>
-      <w:r>
-        <w:t>&lt;/a&gt;</w:t>
-      </w:r>
-    </w:p>
-    <w:p>
-      <w:r>
-        <w:rPr>
-          <w:rFonts w:hint="eastAsia"/>
-        </w:rPr>
-        <w:t>s</w:t>
-      </w:r>
-      <w:r>
-        <w:t>tyle</w:t>
-      </w:r>
-      <w:r>
-        <w:rPr>
-          <w:rFonts w:hint="eastAsia"/>
-        </w:rPr>
-        <w:t>태그 내부 호출은</w:t>
-      </w:r>
-    </w:p>
-    <w:p>
-      <w:r>
-        <w:rPr>
-          <w:rFonts w:hint="eastAsia"/>
-        </w:rPr>
-        <w:t>#</w:t>
-      </w:r>
-      <w:proofErr w:type="gramStart"/>
-      <w:r>
-        <w:rPr>
-          <w:rFonts w:hint="eastAsia"/>
-        </w:rPr>
-        <w:t>a</w:t>
-      </w:r>
-      <w:r>
-        <w:t>aa{</w:t>
-      </w:r>
-      <w:proofErr w:type="gramEnd"/>
+        <w:rPr>
+          <w:rFonts w:hint="eastAsia"/>
+        </w:rPr>
+        <w:t xml:space="preserve">중복되는 </w:t>
+      </w:r>
+      <w:r>
+        <w:t>border</w:t>
+      </w:r>
+      <w:r>
+        <w:rPr>
+          <w:rFonts w:hint="eastAsia"/>
+        </w:rPr>
+        <w:t>또한</w:t>
+      </w:r>
+    </w:p>
+    <w:p>
+      <w:r>
+        <w:rPr>
+          <w:rFonts w:hint="eastAsia"/>
+          <w:noProof/>
+        </w:rPr>
+        <w:drawing>
+          <wp:inline distT="0" distB="0" distL="0" distR="0" wp14:anchorId="29684E61" wp14:editId="0580ECBC">
+            <wp:extent cx="3051810" cy="1329055"/>
+            <wp:effectExtent l="0" t="0" r="0" b="4445"/>
+            <wp:docPr id="5" name="그림 5"/>
+            <wp:cNvGraphicFramePr>
+              <a:graphicFrameLocks xmlns:a="http://schemas.openxmlformats.org/drawingml/2006/main" noChangeAspect="1"/>
+            </wp:cNvGraphicFramePr>
+            <a:graphic xmlns:a="http://schemas.openxmlformats.org/drawingml/2006/main">
+              <a:graphicData uri="http://schemas.openxmlformats.org/drawingml/2006/picture">
+                <pic:pic xmlns:pic="http://schemas.openxmlformats.org/drawingml/2006/picture">
+                  <pic:nvPicPr>
+                    <pic:cNvPr id="0" name="Picture 4"/>
+                    <pic:cNvPicPr>
+                      <a:picLocks noChangeAspect="1" noChangeArrowheads="1"/>
+                    </pic:cNvPicPr>
+                  </pic:nvPicPr>
+                  <pic:blipFill>
+                    <a:blip r:embed="rId7">
+                      <a:extLst>
+                        <a:ext uri="{28A0092B-C50C-407E-A947-70E740481C1C}">
+                          <a14:useLocalDpi xmlns:a14="http://schemas.microsoft.com/office/drawing/2010/main" val="0"/>
+                        </a:ext>
+                      </a:extLst>
+                    </a:blip>
+                    <a:srcRect/>
+                    <a:stretch>
+                      <a:fillRect/>
+                    </a:stretch>
+                  </pic:blipFill>
+                  <pic:spPr bwMode="auto">
+                    <a:xfrm>
+                      <a:off x="0" y="0"/>
+                      <a:ext cx="3051810" cy="1329055"/>
+                    </a:xfrm>
+                    <a:prstGeom prst="rect">
+                      <a:avLst/>
+                    </a:prstGeom>
+                    <a:noFill/>
+                    <a:ln>
+                      <a:noFill/>
+                    </a:ln>
+                  </pic:spPr>
+                </pic:pic>
+              </a:graphicData>
+            </a:graphic>
+          </wp:inline>
+        </w:drawing>
+      </w:r>
+    </w:p>
+    <w:p>
+      <w:pPr>
+        <w:rPr>
+          <w:rFonts w:hint="eastAsia"/>
+        </w:rPr>
+      </w:pPr>
+      <w:r>
+        <w:rPr>
+          <w:rFonts w:hint="eastAsia"/>
+        </w:rPr>
+        <w:t>이와 같이 줄일 수 있으며 순서는 중요하지 않다.</w:t>
+      </w:r>
+      <w:r>
+        <w:t xml:space="preserve">  </w:t>
+      </w:r>
+      <w:r>
+        <w:rPr>
+          <w:rFonts w:hint="eastAsia"/>
+        </w:rPr>
+        <w:t>쉼표 없음에 주의</w:t>
+      </w:r>
+    </w:p>
+    <w:p>
+      <w:r>
+        <w:rPr>
+          <w:rFonts w:hint="eastAsia"/>
+          <w:noProof/>
+        </w:rPr>
+        <w:drawing>
+          <wp:inline distT="0" distB="0" distL="0" distR="0" wp14:anchorId="280B98D0" wp14:editId="78A5C956">
+            <wp:extent cx="1318260" cy="712470"/>
+            <wp:effectExtent l="0" t="0" r="0" b="0"/>
+            <wp:docPr id="6" name="그림 6"/>
+            <wp:cNvGraphicFramePr>
+              <a:graphicFrameLocks xmlns:a="http://schemas.openxmlformats.org/drawingml/2006/main" noChangeAspect="1"/>
+            </wp:cNvGraphicFramePr>
+            <a:graphic xmlns:a="http://schemas.openxmlformats.org/drawingml/2006/main">
+              <a:graphicData uri="http://schemas.openxmlformats.org/drawingml/2006/picture">
+                <pic:pic xmlns:pic="http://schemas.openxmlformats.org/drawingml/2006/picture">
+                  <pic:nvPicPr>
+                    <pic:cNvPr id="0" name="Picture 5"/>
+                    <pic:cNvPicPr>
+                      <a:picLocks noChangeAspect="1" noChangeArrowheads="1"/>
+                    </pic:cNvPicPr>
+                  </pic:nvPicPr>
+                  <pic:blipFill>
+                    <a:blip r:embed="rId8">
+                      <a:extLst>
+                        <a:ext uri="{28A0092B-C50C-407E-A947-70E740481C1C}">
+                          <a14:useLocalDpi xmlns:a14="http://schemas.microsoft.com/office/drawing/2010/main" val="0"/>
+                        </a:ext>
+                      </a:extLst>
+                    </a:blip>
+                    <a:srcRect/>
+                    <a:stretch>
+                      <a:fillRect/>
+                    </a:stretch>
+                  </pic:blipFill>
+                  <pic:spPr bwMode="auto">
+                    <a:xfrm>
+                      <a:off x="0" y="0"/>
+                      <a:ext cx="1318260" cy="712470"/>
+                    </a:xfrm>
+                    <a:prstGeom prst="rect">
+                      <a:avLst/>
+                    </a:prstGeom>
+                    <a:noFill/>
+                    <a:ln>
+                      <a:noFill/>
+                    </a:ln>
+                  </pic:spPr>
+                </pic:pic>
+              </a:graphicData>
+            </a:graphic>
+          </wp:inline>
+        </w:drawing>
+      </w:r>
+      <w:r>
+        <w:rPr>
+          <w:rFonts w:hint="eastAsia"/>
+        </w:rPr>
+        <w:t xml:space="preserve"> </w:t>
+      </w:r>
+      <w:r>
+        <w:t xml:space="preserve">                            </w:t>
+      </w:r>
+      <w:r>
+        <w:rPr>
+          <w:noProof/>
+        </w:rPr>
+        <w:drawing>
+          <wp:inline distT="0" distB="0" distL="0" distR="0" wp14:anchorId="7280D94E" wp14:editId="519B7219">
+            <wp:extent cx="1137920" cy="1052830"/>
+            <wp:effectExtent l="0" t="0" r="5080" b="0"/>
+            <wp:docPr id="7" name="그림 7"/>
+            <wp:cNvGraphicFramePr>
+              <a:graphicFrameLocks xmlns:a="http://schemas.openxmlformats.org/drawingml/2006/main" noChangeAspect="1"/>
+            </wp:cNvGraphicFramePr>
+            <a:graphic xmlns:a="http://schemas.openxmlformats.org/drawingml/2006/main">
+              <a:graphicData uri="http://schemas.openxmlformats.org/drawingml/2006/picture">
+                <pic:pic xmlns:pic="http://schemas.openxmlformats.org/drawingml/2006/picture">
+                  <pic:nvPicPr>
+                    <pic:cNvPr id="0" name="Picture 6"/>
+                    <pic:cNvPicPr>
+                      <a:picLocks noChangeAspect="1" noChangeArrowheads="1"/>
+                    </pic:cNvPicPr>
+                  </pic:nvPicPr>
+                  <pic:blipFill>
+                    <a:blip r:embed="rId9">
+                      <a:extLst>
+                        <a:ext uri="{28A0092B-C50C-407E-A947-70E740481C1C}">
+                          <a14:useLocalDpi xmlns:a14="http://schemas.microsoft.com/office/drawing/2010/main" val="0"/>
+                        </a:ext>
+                      </a:extLst>
+                    </a:blip>
+                    <a:srcRect/>
+                    <a:stretch>
+                      <a:fillRect/>
+                    </a:stretch>
+                  </pic:blipFill>
+                  <pic:spPr bwMode="auto">
+                    <a:xfrm>
+                      <a:off x="0" y="0"/>
+                      <a:ext cx="1137920" cy="1052830"/>
+                    </a:xfrm>
+                    <a:prstGeom prst="rect">
+                      <a:avLst/>
+                    </a:prstGeom>
+                    <a:noFill/>
+                    <a:ln>
+                      <a:noFill/>
+                    </a:ln>
+                  </pic:spPr>
+                </pic:pic>
+              </a:graphicData>
+            </a:graphic>
+          </wp:inline>
+        </w:drawing>
+      </w:r>
+    </w:p>
+    <w:p>
+      <w:r>
+        <w:rPr>
+          <w:rFonts w:hint="eastAsia"/>
+        </w:rPr>
+        <w:t>내용과 테두리 사이에 여백이 없음을 알 수 있다.</w:t>
+      </w:r>
+      <w:r>
+        <w:t xml:space="preserve"> </w:t>
+      </w:r>
+      <w:r>
+        <w:rPr>
+          <w:rFonts w:hint="eastAsia"/>
+        </w:rPr>
+        <w:t>이때 여백을 주는 속성은</w:t>
+      </w:r>
+    </w:p>
+    <w:p>
+      <w:r>
+        <w:t>Padding: 20px;</w:t>
+      </w:r>
+    </w:p>
+    <w:p>
+      <w:r>
+        <w:rPr>
+          <w:rFonts w:hint="eastAsia"/>
+          <w:noProof/>
+        </w:rPr>
+        <w:lastRenderedPageBreak/>
+        <w:drawing>
+          <wp:inline distT="0" distB="0" distL="0" distR="0" wp14:anchorId="6DAF4F1F" wp14:editId="3BDA83D1">
+            <wp:extent cx="1308100" cy="2265045"/>
+            <wp:effectExtent l="0" t="0" r="6350" b="1905"/>
+            <wp:docPr id="8" name="그림 8"/>
+            <wp:cNvGraphicFramePr>
+              <a:graphicFrameLocks xmlns:a="http://schemas.openxmlformats.org/drawingml/2006/main" noChangeAspect="1"/>
+            </wp:cNvGraphicFramePr>
+            <a:graphic xmlns:a="http://schemas.openxmlformats.org/drawingml/2006/main">
+              <a:graphicData uri="http://schemas.openxmlformats.org/drawingml/2006/picture">
+                <pic:pic xmlns:pic="http://schemas.openxmlformats.org/drawingml/2006/picture">
+                  <pic:nvPicPr>
+                    <pic:cNvPr id="0" name="Picture 7"/>
+                    <pic:cNvPicPr>
+                      <a:picLocks noChangeAspect="1" noChangeArrowheads="1"/>
+                    </pic:cNvPicPr>
+                  </pic:nvPicPr>
+                  <pic:blipFill>
+                    <a:blip r:embed="rId10">
+                      <a:extLst>
+                        <a:ext uri="{28A0092B-C50C-407E-A947-70E740481C1C}">
+                          <a14:useLocalDpi xmlns:a14="http://schemas.microsoft.com/office/drawing/2010/main" val="0"/>
+                        </a:ext>
+                      </a:extLst>
+                    </a:blip>
+                    <a:srcRect/>
+                    <a:stretch>
+                      <a:fillRect/>
+                    </a:stretch>
+                  </pic:blipFill>
+                  <pic:spPr bwMode="auto">
+                    <a:xfrm>
+                      <a:off x="0" y="0"/>
+                      <a:ext cx="1308100" cy="2265045"/>
+                    </a:xfrm>
+                    <a:prstGeom prst="rect">
+                      <a:avLst/>
+                    </a:prstGeom>
+                    <a:noFill/>
+                    <a:ln>
+                      <a:noFill/>
+                    </a:ln>
+                  </pic:spPr>
+                </pic:pic>
+              </a:graphicData>
+            </a:graphic>
+          </wp:inline>
+        </w:drawing>
+      </w:r>
+      <w:r>
+        <w:rPr>
+          <w:rFonts w:hint="eastAsia"/>
+        </w:rPr>
+        <w:t xml:space="preserve"> </w:t>
+      </w:r>
+      <w:r>
+        <w:t xml:space="preserve">          </w:t>
+      </w:r>
+      <w:r>
+        <w:rPr>
+          <w:noProof/>
+        </w:rPr>
+        <w:drawing>
+          <wp:inline distT="0" distB="0" distL="0" distR="0" wp14:anchorId="53CC7B2D" wp14:editId="43DE5D1B">
+            <wp:extent cx="1116330" cy="1934845"/>
+            <wp:effectExtent l="0" t="0" r="7620" b="8255"/>
+            <wp:docPr id="9" name="그림 9"/>
+            <wp:cNvGraphicFramePr>
+              <a:graphicFrameLocks xmlns:a="http://schemas.openxmlformats.org/drawingml/2006/main" noChangeAspect="1"/>
+            </wp:cNvGraphicFramePr>
+            <a:graphic xmlns:a="http://schemas.openxmlformats.org/drawingml/2006/main">
+              <a:graphicData uri="http://schemas.openxmlformats.org/drawingml/2006/picture">
+                <pic:pic xmlns:pic="http://schemas.openxmlformats.org/drawingml/2006/picture">
+                  <pic:nvPicPr>
+                    <pic:cNvPr id="0" name="Picture 8"/>
+                    <pic:cNvPicPr>
+                      <a:picLocks noChangeAspect="1" noChangeArrowheads="1"/>
+                    </pic:cNvPicPr>
+                  </pic:nvPicPr>
+                  <pic:blipFill>
+                    <a:blip r:embed="rId11">
+                      <a:extLst>
+                        <a:ext uri="{28A0092B-C50C-407E-A947-70E740481C1C}">
+                          <a14:useLocalDpi xmlns:a14="http://schemas.microsoft.com/office/drawing/2010/main" val="0"/>
+                        </a:ext>
+                      </a:extLst>
+                    </a:blip>
+                    <a:srcRect/>
+                    <a:stretch>
+                      <a:fillRect/>
+                    </a:stretch>
+                  </pic:blipFill>
+                  <pic:spPr bwMode="auto">
+                    <a:xfrm>
+                      <a:off x="0" y="0"/>
+                      <a:ext cx="1116330" cy="1934845"/>
+                    </a:xfrm>
+                    <a:prstGeom prst="rect">
+                      <a:avLst/>
+                    </a:prstGeom>
+                    <a:noFill/>
+                    <a:ln>
+                      <a:noFill/>
+                    </a:ln>
+                  </pic:spPr>
+                </pic:pic>
+              </a:graphicData>
+            </a:graphic>
+          </wp:inline>
+        </w:drawing>
+      </w:r>
+    </w:p>
+    <w:p>
+      <w:r>
+        <w:rPr>
+          <w:rFonts w:hint="eastAsia"/>
+        </w:rPr>
+        <w:t>이런식으로 테두리와 테두리 사이의 간격을 조절하는 속성은</w:t>
+      </w:r>
+    </w:p>
+    <w:p>
+      <w:r>
+        <w:rPr>
+          <w:rFonts w:hint="eastAsia"/>
+        </w:rPr>
+        <w:t xml:space="preserve"> </w:t>
+      </w:r>
+      <w:r>
+        <w:t>Margin:0;</w:t>
+      </w:r>
     </w:p>
     <w:p/>
     <w:p>
       <w:r>
         <w:rPr>
           <w:rFonts w:hint="eastAsia"/>
-        </w:rPr>
-        <w:t>}</w:t>
-      </w:r>
-    </w:p>
-    <w:p/>
-    <w:p>
-      <w:r>
-        <w:rPr>
-          <w:rFonts w:hint="eastAsia"/>
-        </w:rPr>
-        <w:t xml:space="preserve">적용 우선순위 </w:t>
-      </w:r>
-      <w:r>
-        <w:t>id(#)&gt;class(.)&gt;</w:t>
-      </w:r>
-      <w:proofErr w:type="gramStart"/>
-      <w:r>
-        <w:rPr>
-          <w:rFonts w:hint="eastAsia"/>
-        </w:rPr>
-        <w:t>태그지정 이다</w:t>
-      </w:r>
-      <w:proofErr w:type="gramEnd"/>
-      <w:r>
-        <w:rPr>
-          <w:rFonts w:hint="eastAsia"/>
-        </w:rPr>
-        <w:t>.</w:t>
+          <w:noProof/>
+        </w:rPr>
+        <w:drawing>
+          <wp:inline distT="0" distB="0" distL="0" distR="0" wp14:anchorId="0CEF6E00" wp14:editId="474635BF">
+            <wp:extent cx="3785235" cy="2200910"/>
+            <wp:effectExtent l="0" t="0" r="5715" b="8890"/>
+            <wp:docPr id="10" name="그림 10"/>
+            <wp:cNvGraphicFramePr>
+              <a:graphicFrameLocks xmlns:a="http://schemas.openxmlformats.org/drawingml/2006/main" noChangeAspect="1"/>
+            </wp:cNvGraphicFramePr>
+            <a:graphic xmlns:a="http://schemas.openxmlformats.org/drawingml/2006/main">
+              <a:graphicData uri="http://schemas.openxmlformats.org/drawingml/2006/picture">
+                <pic:pic xmlns:pic="http://schemas.openxmlformats.org/drawingml/2006/picture">
+                  <pic:nvPicPr>
+                    <pic:cNvPr id="0" name="Picture 9"/>
+                    <pic:cNvPicPr>
+                      <a:picLocks noChangeAspect="1" noChangeArrowheads="1"/>
+                    </pic:cNvPicPr>
+                  </pic:nvPicPr>
+                  <pic:blipFill>
+                    <a:blip r:embed="rId12">
+                      <a:extLst>
+                        <a:ext uri="{28A0092B-C50C-407E-A947-70E740481C1C}">
+                          <a14:useLocalDpi xmlns:a14="http://schemas.microsoft.com/office/drawing/2010/main" val="0"/>
+                        </a:ext>
+                      </a:extLst>
+                    </a:blip>
+                    <a:srcRect/>
+                    <a:stretch>
+                      <a:fillRect/>
+                    </a:stretch>
+                  </pic:blipFill>
+                  <pic:spPr bwMode="auto">
+                    <a:xfrm>
+                      <a:off x="0" y="0"/>
+                      <a:ext cx="3785235" cy="2200910"/>
+                    </a:xfrm>
+                    <a:prstGeom prst="rect">
+                      <a:avLst/>
+                    </a:prstGeom>
+                    <a:noFill/>
+                    <a:ln>
+                      <a:noFill/>
+                    </a:ln>
+                  </pic:spPr>
+                </pic:pic>
+              </a:graphicData>
+            </a:graphic>
+          </wp:inline>
+        </w:drawing>
+      </w:r>
+    </w:p>
+    <w:p>
+      <w:r>
+        <w:t xml:space="preserve">좌우 </w:t>
+      </w:r>
+      <w:r>
+        <w:rPr>
+          <w:rFonts w:hint="eastAsia"/>
+        </w:rPr>
+        <w:t>폭을 조절할 수 있는 속성은</w:t>
+      </w:r>
+    </w:p>
+    <w:p>
+      <w:r>
+        <w:t>Width: 100</w:t>
+      </w:r>
+      <w:r>
+        <w:rPr>
+          <w:rFonts w:hint="eastAsia"/>
+        </w:rPr>
+        <w:t>p</w:t>
+      </w:r>
+      <w:r>
+        <w:t xml:space="preserve">x </w:t>
+      </w:r>
+      <w:r>
+        <w:rPr>
+          <w:rFonts w:hint="eastAsia"/>
+        </w:rPr>
+        <w:t>이다.</w:t>
       </w:r>
     </w:p>
     <w:p/>

--- a/web공부.docx
+++ b/web공부.docx
@@ -1604,6 +1604,27 @@
       </w:r>
       <w:r>
         <w:t>border</w:t>
+      </w:r>
+      <w:r>
+        <w:t>(</w:t>
+      </w:r>
+      <w:r>
+        <w:rPr>
+          <w:rFonts w:hint="eastAsia"/>
+        </w:rPr>
+        <w:t>b</w:t>
+      </w:r>
+      <w:r>
+        <w:t xml:space="preserve">order-top/-bottom </w:t>
+      </w:r>
+      <w:r>
+        <w:rPr>
+          <w:rFonts w:hint="eastAsia"/>
+        </w:rPr>
+        <w:t>등으로 한쪽면 지정 가능</w:t>
+      </w:r>
+      <w:r>
+        <w:t>)</w:t>
       </w:r>
     </w:p>
     <w:p>
@@ -2359,6 +2380,93 @@
           <w:rFonts w:hint="eastAsia"/>
         </w:rPr>
         <w:t>이다.</w:t>
+      </w:r>
+    </w:p>
+    <w:p/>
+    <w:p>
+      <w:pPr>
+        <w:rPr>
+          <w:rFonts w:hint="eastAsia"/>
+        </w:rPr>
+      </w:pPr>
+      <w:r>
+        <w:t>Border-width</w:t>
+      </w:r>
+      <w:r>
+        <w:rPr>
+          <w:rFonts w:hint="eastAsia"/>
+        </w:rPr>
+        <w:t>의 경우 테두리의 폭이 되므로 유의</w:t>
+      </w:r>
+    </w:p>
+    <w:p/>
+    <w:p/>
+    <w:p/>
+    <w:p/>
+    <w:p/>
+    <w:p>
+      <w:r>
+        <w:rPr>
+          <w:rFonts w:hint="eastAsia"/>
+          <w:noProof/>
+        </w:rPr>
+        <w:lastRenderedPageBreak/>
+        <w:drawing>
+          <wp:inline distT="0" distB="0" distL="0" distR="0" wp14:anchorId="2F60A90B" wp14:editId="72E406E9">
+            <wp:extent cx="5730875" cy="2796540"/>
+            <wp:effectExtent l="0" t="0" r="3175" b="3810"/>
+            <wp:docPr id="11" name="그림 11"/>
+            <wp:cNvGraphicFramePr>
+              <a:graphicFrameLocks xmlns:a="http://schemas.openxmlformats.org/drawingml/2006/main" noChangeAspect="1"/>
+            </wp:cNvGraphicFramePr>
+            <a:graphic xmlns:a="http://schemas.openxmlformats.org/drawingml/2006/main">
+              <a:graphicData uri="http://schemas.openxmlformats.org/drawingml/2006/picture">
+                <pic:pic xmlns:pic="http://schemas.openxmlformats.org/drawingml/2006/picture">
+                  <pic:nvPicPr>
+                    <pic:cNvPr id="0" name="Picture 10"/>
+                    <pic:cNvPicPr>
+                      <a:picLocks noChangeAspect="1" noChangeArrowheads="1"/>
+                    </pic:cNvPicPr>
+                  </pic:nvPicPr>
+                  <pic:blipFill>
+                    <a:blip r:embed="rId13">
+                      <a:extLst>
+                        <a:ext uri="{28A0092B-C50C-407E-A947-70E740481C1C}">
+                          <a14:useLocalDpi xmlns:a14="http://schemas.microsoft.com/office/drawing/2010/main" val="0"/>
+                        </a:ext>
+                      </a:extLst>
+                    </a:blip>
+                    <a:srcRect/>
+                    <a:stretch>
+                      <a:fillRect/>
+                    </a:stretch>
+                  </pic:blipFill>
+                  <pic:spPr bwMode="auto">
+                    <a:xfrm>
+                      <a:off x="0" y="0"/>
+                      <a:ext cx="5730875" cy="2796540"/>
+                    </a:xfrm>
+                    <a:prstGeom prst="rect">
+                      <a:avLst/>
+                    </a:prstGeom>
+                    <a:noFill/>
+                    <a:ln>
+                      <a:noFill/>
+                    </a:ln>
+                  </pic:spPr>
+                </pic:pic>
+              </a:graphicData>
+            </a:graphic>
+          </wp:inline>
+        </w:drawing>
+      </w:r>
+    </w:p>
+    <w:p>
+      <w:r>
+        <w:rPr>
+          <w:rFonts w:hint="eastAsia"/>
+        </w:rPr>
+        <w:t>무작정 바꾸기 보다 개발자 도구를 활용해서 확인하고 바꾸면 좋다.</w:t>
       </w:r>
     </w:p>
     <w:p/>

--- a/web공부.docx
+++ b/web공부.docx
@@ -12,19 +12,34 @@
         </w:rPr>
         <w:t xml:space="preserve">자동 들여쓰기 </w:t>
       </w:r>
+      <w:proofErr w:type="spellStart"/>
       <w:r>
         <w:t>shif+alt+f</w:t>
       </w:r>
-    </w:p>
-    <w:p>
-      <w:r>
-        <w:rPr>
-          <w:rFonts w:hint="eastAsia"/>
-        </w:rPr>
-        <w:t xml:space="preserve">여러줄 선택 </w:t>
-      </w:r>
-      <w:r>
-        <w:t xml:space="preserve">ctrl+alt </w:t>
+      <w:proofErr w:type="spellEnd"/>
+    </w:p>
+    <w:p>
+      <w:proofErr w:type="spellStart"/>
+      <w:r>
+        <w:rPr>
+          <w:rFonts w:hint="eastAsia"/>
+        </w:rPr>
+        <w:t>여러줄</w:t>
+      </w:r>
+      <w:proofErr w:type="spellEnd"/>
+      <w:r>
+        <w:rPr>
+          <w:rFonts w:hint="eastAsia"/>
+        </w:rPr>
+        <w:t xml:space="preserve"> 선택 </w:t>
+      </w:r>
+      <w:proofErr w:type="spellStart"/>
+      <w:r>
+        <w:t>ctrl+alt</w:t>
+      </w:r>
+      <w:proofErr w:type="spellEnd"/>
+      <w:r>
+        <w:t xml:space="preserve"> </w:t>
       </w:r>
       <w:r>
         <w:rPr>
@@ -101,11 +116,19 @@
       <w:r>
         <w:t xml:space="preserve">– </w:t>
       </w:r>
-      <w:r>
-        <w:rPr>
-          <w:rFonts w:hint="eastAsia"/>
-        </w:rPr>
-        <w:t>줄바꿈 자동</w:t>
+      <w:proofErr w:type="spellStart"/>
+      <w:r>
+        <w:rPr>
+          <w:rFonts w:hint="eastAsia"/>
+        </w:rPr>
+        <w:t>줄바꿈</w:t>
+      </w:r>
+      <w:proofErr w:type="spellEnd"/>
+      <w:r>
+        <w:rPr>
+          <w:rFonts w:hint="eastAsia"/>
+        </w:rPr>
+        <w:t xml:space="preserve"> 자동</w:t>
       </w:r>
     </w:p>
     <w:p>
@@ -118,6 +141,7 @@
       <w:r>
         <w:t>/</w:t>
       </w:r>
+      <w:proofErr w:type="spellStart"/>
       <w:r>
         <w:rPr>
           <w:rFonts w:hint="eastAsia"/>
@@ -125,13 +149,25 @@
         <w:t>b</w:t>
       </w:r>
       <w:r>
-        <w:t xml:space="preserve">r&gt; </w:t>
-      </w:r>
-      <w:r>
-        <w:rPr>
-          <w:rFonts w:hint="eastAsia"/>
-        </w:rPr>
-        <w:t>줄바꿈 태그</w:t>
+        <w:t>r</w:t>
+      </w:r>
+      <w:proofErr w:type="spellEnd"/>
+      <w:r>
+        <w:t xml:space="preserve">&gt; </w:t>
+      </w:r>
+      <w:proofErr w:type="spellStart"/>
+      <w:r>
+        <w:rPr>
+          <w:rFonts w:hint="eastAsia"/>
+        </w:rPr>
+        <w:t>줄바꿈</w:t>
+      </w:r>
+      <w:proofErr w:type="spellEnd"/>
+      <w:r>
+        <w:rPr>
+          <w:rFonts w:hint="eastAsia"/>
+        </w:rPr>
+        <w:t xml:space="preserve"> 태그</w:t>
       </w:r>
     </w:p>
     <w:p>
@@ -166,8 +202,13 @@
         <w:t>정해진 크기만큼만 서로 떨어짐.</w:t>
       </w:r>
       <w:r>
-        <w:t xml:space="preserve"> Css</w:t>
-      </w:r>
+        <w:t xml:space="preserve"> </w:t>
+      </w:r>
+      <w:proofErr w:type="spellStart"/>
+      <w:r>
+        <w:t>Css</w:t>
+      </w:r>
+      <w:proofErr w:type="spellEnd"/>
       <w:r>
         <w:rPr>
           <w:rFonts w:hint="eastAsia"/>
@@ -192,7 +233,21 @@
         <w:rPr>
           <w:rFonts w:hint="eastAsia"/>
         </w:rPr>
-        <w:t xml:space="preserve">해당 태그 윗쪽 여백 </w:t>
+        <w:t xml:space="preserve">해당 태그 </w:t>
+      </w:r>
+      <w:proofErr w:type="spellStart"/>
+      <w:r>
+        <w:rPr>
+          <w:rFonts w:hint="eastAsia"/>
+        </w:rPr>
+        <w:t>윗쪽</w:t>
+      </w:r>
+      <w:proofErr w:type="spellEnd"/>
+      <w:r>
+        <w:rPr>
+          <w:rFonts w:hint="eastAsia"/>
+        </w:rPr>
+        <w:t xml:space="preserve"> 여백 </w:t>
       </w:r>
       <w:r>
         <w:t>40</w:t>
@@ -212,8 +267,13 @@
         </w:rPr>
         <w:t>&lt;</w:t>
       </w:r>
-      <w:r>
-        <w:t xml:space="preserve">img&gt; </w:t>
+      <w:proofErr w:type="spellStart"/>
+      <w:r>
+        <w:t>img</w:t>
+      </w:r>
+      <w:proofErr w:type="spellEnd"/>
+      <w:r>
+        <w:t xml:space="preserve">&gt; </w:t>
       </w:r>
       <w:r>
         <w:rPr>
@@ -227,10 +287,29 @@
         <w:rPr>
           <w:rFonts w:hint="eastAsia"/>
         </w:rPr>
-        <w:t>&lt;i</w:t>
-      </w:r>
-      <w:r>
-        <w:t>mg source/src = “</w:t>
+        <w:t>&lt;</w:t>
+      </w:r>
+      <w:proofErr w:type="spellStart"/>
+      <w:r>
+        <w:rPr>
+          <w:rFonts w:hint="eastAsia"/>
+        </w:rPr>
+        <w:t>i</w:t>
+      </w:r>
+      <w:r>
+        <w:t>mg</w:t>
+      </w:r>
+      <w:proofErr w:type="spellEnd"/>
+      <w:r>
+        <w:t xml:space="preserve"> source/</w:t>
+      </w:r>
+      <w:proofErr w:type="spellStart"/>
+      <w:r>
+        <w:t>src</w:t>
+      </w:r>
+      <w:proofErr w:type="spellEnd"/>
+      <w:r>
+        <w:t xml:space="preserve"> = “</w:t>
       </w:r>
       <w:r>
         <w:rPr>
@@ -263,7 +342,15 @@
     <w:p/>
     <w:p>
       <w:r>
-        <w:t>source/src = “</w:t>
+        <w:t>source/</w:t>
+      </w:r>
+      <w:proofErr w:type="spellStart"/>
+      <w:r>
+        <w:t>src</w:t>
+      </w:r>
+      <w:proofErr w:type="spellEnd"/>
+      <w:r>
+        <w:t xml:space="preserve"> = “</w:t>
       </w:r>
       <w:r>
         <w:rPr>
@@ -307,8 +394,16 @@
         <w:rPr>
           <w:rFonts w:hint="eastAsia"/>
         </w:rPr>
-        <w:t>순서는 상관 없음</w:t>
-      </w:r>
+        <w:t xml:space="preserve">순서는 </w:t>
+      </w:r>
+      <w:proofErr w:type="gramStart"/>
+      <w:r>
+        <w:rPr>
+          <w:rFonts w:hint="eastAsia"/>
+        </w:rPr>
+        <w:t>상관 없음</w:t>
+      </w:r>
+      <w:proofErr w:type="gramEnd"/>
     </w:p>
     <w:p/>
     <w:p>
@@ -336,13 +431,48 @@
         <w:rPr>
           <w:rFonts w:hint="eastAsia"/>
         </w:rPr>
-        <w:t>목자 그룹핑 태그&lt;u</w:t>
-      </w:r>
-      <w:r>
-        <w:t>l&gt;&lt;/ul&gt;</w:t>
-      </w:r>
-      <w:r>
-        <w:t xml:space="preserve">  &lt;ol&gt;&lt;/ol&gt;</w:t>
+        <w:t xml:space="preserve">목자 </w:t>
+      </w:r>
+      <w:proofErr w:type="spellStart"/>
+      <w:r>
+        <w:rPr>
+          <w:rFonts w:hint="eastAsia"/>
+        </w:rPr>
+        <w:t>그룹핑</w:t>
+      </w:r>
+      <w:proofErr w:type="spellEnd"/>
+      <w:r>
+        <w:rPr>
+          <w:rFonts w:hint="eastAsia"/>
+        </w:rPr>
+        <w:t xml:space="preserve"> 태그&lt;u</w:t>
+      </w:r>
+      <w:r>
+        <w:t>l&gt;&lt;/ul</w:t>
+      </w:r>
+      <w:proofErr w:type="gramStart"/>
+      <w:r>
+        <w:t>&gt;</w:t>
+      </w:r>
+      <w:r>
+        <w:t xml:space="preserve">  &lt;</w:t>
+      </w:r>
+      <w:proofErr w:type="spellStart"/>
+      <w:proofErr w:type="gramEnd"/>
+      <w:r>
+        <w:t>ol</w:t>
+      </w:r>
+      <w:proofErr w:type="spellEnd"/>
+      <w:r>
+        <w:t>&gt;&lt;/</w:t>
+      </w:r>
+      <w:proofErr w:type="spellStart"/>
+      <w:r>
+        <w:t>ol</w:t>
+      </w:r>
+      <w:proofErr w:type="spellEnd"/>
+      <w:r>
+        <w:t>&gt;</w:t>
       </w:r>
     </w:p>
     <w:p>
@@ -372,6 +502,7 @@
       </w:r>
     </w:p>
     <w:p>
+      <w:proofErr w:type="spellStart"/>
       <w:r>
         <w:rPr>
           <w:rFonts w:hint="eastAsia"/>
@@ -381,6 +512,7 @@
       <w:r>
         <w:t>l</w:t>
       </w:r>
+      <w:proofErr w:type="spellEnd"/>
       <w:r>
         <w:rPr>
           <w:rFonts w:hint="eastAsia"/>
@@ -425,7 +557,15 @@
         <w:t xml:space="preserve">or </w:t>
       </w:r>
       <w:r>
-        <w:t>&lt;ol&gt;</w:t>
+        <w:t>&lt;</w:t>
+      </w:r>
+      <w:proofErr w:type="spellStart"/>
+      <w:r>
+        <w:t>ol</w:t>
+      </w:r>
+      <w:proofErr w:type="spellEnd"/>
+      <w:r>
+        <w:t>&gt;</w:t>
       </w:r>
     </w:p>
     <w:p>
@@ -460,7 +600,15 @@
         <w:t xml:space="preserve">or </w:t>
       </w:r>
       <w:r>
-        <w:t>&lt;/ol&gt;</w:t>
+        <w:t>&lt;/</w:t>
+      </w:r>
+      <w:proofErr w:type="spellStart"/>
+      <w:r>
+        <w:t>ol</w:t>
+      </w:r>
+      <w:proofErr w:type="spellEnd"/>
+      <w:r>
+        <w:t>&gt;</w:t>
       </w:r>
     </w:p>
     <w:p/>
@@ -741,7 +889,15 @@
         <w:t>&lt;</w:t>
       </w:r>
       <w:r>
-        <w:t>a href=”</w:t>
+        <w:t xml:space="preserve">a </w:t>
+      </w:r>
+      <w:proofErr w:type="spellStart"/>
+      <w:r>
+        <w:t>href</w:t>
+      </w:r>
+      <w:proofErr w:type="spellEnd"/>
+      <w:r>
+        <w:t>=”</w:t>
       </w:r>
       <w:r>
         <w:rPr>
@@ -778,6 +934,7 @@
       </w:r>
     </w:p>
     <w:p>
+      <w:proofErr w:type="spellStart"/>
       <w:r>
         <w:rPr>
           <w:rFonts w:hint="eastAsia"/>
@@ -787,6 +944,7 @@
       <w:r>
         <w:t>ref</w:t>
       </w:r>
+      <w:proofErr w:type="spellEnd"/>
       <w:r>
         <w:rPr>
           <w:rFonts w:hint="eastAsia"/>
@@ -829,7 +987,21 @@
         <w:rPr>
           <w:rFonts w:hint="eastAsia"/>
         </w:rPr>
-        <w:t xml:space="preserve">은 링크를 열때 옵션으로 </w:t>
+        <w:t xml:space="preserve">은 링크를 </w:t>
+      </w:r>
+      <w:proofErr w:type="spellStart"/>
+      <w:r>
+        <w:rPr>
+          <w:rFonts w:hint="eastAsia"/>
+        </w:rPr>
+        <w:t>열때</w:t>
+      </w:r>
+      <w:proofErr w:type="spellEnd"/>
+      <w:r>
+        <w:rPr>
+          <w:rFonts w:hint="eastAsia"/>
+        </w:rPr>
+        <w:t xml:space="preserve"> 옵션으로 </w:t>
       </w:r>
       <w:r>
         <w:t>_</w:t>
@@ -913,15 +1085,24 @@
       <w:r>
         <w:t>-</w:t>
       </w:r>
-      <w:r>
-        <w:rPr>
-          <w:rFonts w:hint="eastAsia"/>
-        </w:rPr>
-        <w:t>퍼가기에서 가져옴</w:t>
+      <w:proofErr w:type="spellStart"/>
+      <w:r>
+        <w:rPr>
+          <w:rFonts w:hint="eastAsia"/>
+        </w:rPr>
+        <w:t>퍼가기에서</w:t>
+      </w:r>
+      <w:proofErr w:type="spellEnd"/>
+      <w:r>
+        <w:rPr>
+          <w:rFonts w:hint="eastAsia"/>
+        </w:rPr>
+        <w:t xml:space="preserve"> 가져옴</w:t>
       </w:r>
     </w:p>
     <w:p/>
     <w:p>
+      <w:proofErr w:type="spellStart"/>
       <w:r>
         <w:rPr>
           <w:rFonts w:hint="eastAsia"/>
@@ -931,6 +1112,7 @@
       <w:r>
         <w:t>isqus</w:t>
       </w:r>
+      <w:proofErr w:type="spellEnd"/>
       <w:r>
         <w:rPr>
           <w:rFonts w:hint="eastAsia"/>
@@ -949,6 +1131,7 @@
     </w:p>
     <w:p/>
     <w:p>
+      <w:proofErr w:type="spellStart"/>
       <w:r>
         <w:rPr>
           <w:rFonts w:hint="eastAsia"/>
@@ -958,6 +1141,7 @@
       <w:r>
         <w:t>awk</w:t>
       </w:r>
+      <w:proofErr w:type="spellEnd"/>
       <w:r>
         <w:rPr>
           <w:rFonts w:hint="eastAsia"/>
@@ -976,7 +1160,35 @@
         <w:rPr>
           <w:rFonts w:hint="eastAsia"/>
         </w:rPr>
-        <w:t>구글 애널리틱스에서 방문자 분석기를 설치할 수 있으나 어째서인지 사이트접속이 잘 안되서 적용하지 못함.</w:t>
+        <w:t xml:space="preserve">구글 </w:t>
+      </w:r>
+      <w:proofErr w:type="spellStart"/>
+      <w:r>
+        <w:rPr>
+          <w:rFonts w:hint="eastAsia"/>
+        </w:rPr>
+        <w:t>애널리틱스에서</w:t>
+      </w:r>
+      <w:proofErr w:type="spellEnd"/>
+      <w:r>
+        <w:rPr>
+          <w:rFonts w:hint="eastAsia"/>
+        </w:rPr>
+        <w:t xml:space="preserve"> 방문자 분석기를 설치할 수 있으나 어째서인지 사이트접속이 잘 </w:t>
+      </w:r>
+      <w:proofErr w:type="spellStart"/>
+      <w:r>
+        <w:rPr>
+          <w:rFonts w:hint="eastAsia"/>
+        </w:rPr>
+        <w:t>안되서</w:t>
+      </w:r>
+      <w:proofErr w:type="spellEnd"/>
+      <w:r>
+        <w:rPr>
+          <w:rFonts w:hint="eastAsia"/>
+        </w:rPr>
+        <w:t xml:space="preserve"> 적용하지 못함.</w:t>
       </w:r>
     </w:p>
     <w:p>
@@ -1011,7 +1223,21 @@
         <w:rPr>
           <w:rFonts w:hint="eastAsia"/>
         </w:rPr>
-        <w:t xml:space="preserve">태그 안에들어가며 웹 브라우저에게 </w:t>
+        <w:t xml:space="preserve">태그 </w:t>
+      </w:r>
+      <w:proofErr w:type="spellStart"/>
+      <w:r>
+        <w:rPr>
+          <w:rFonts w:hint="eastAsia"/>
+        </w:rPr>
+        <w:t>안에들어가며</w:t>
+      </w:r>
+      <w:proofErr w:type="spellEnd"/>
+      <w:r>
+        <w:rPr>
+          <w:rFonts w:hint="eastAsia"/>
+        </w:rPr>
+        <w:t xml:space="preserve"> 웹 브라우저에게 </w:t>
       </w:r>
       <w:r>
         <w:t>html</w:t>
@@ -1022,9 +1248,11 @@
         </w:rPr>
         <w:t xml:space="preserve">문서상의 해당 태그 안의 내용은 </w:t>
       </w:r>
+      <w:proofErr w:type="spellStart"/>
       <w:r>
         <w:t>css</w:t>
       </w:r>
+      <w:proofErr w:type="spellEnd"/>
       <w:r>
         <w:rPr>
           <w:rFonts w:hint="eastAsia"/>
@@ -1066,7 +1294,16 @@
     <w:p>
       <w:r>
         <w:tab/>
-        <w:t>color:red;</w:t>
+      </w:r>
+      <w:proofErr w:type="spellStart"/>
+      <w:proofErr w:type="gramStart"/>
+      <w:r>
+        <w:t>color:red</w:t>
+      </w:r>
+      <w:proofErr w:type="spellEnd"/>
+      <w:proofErr w:type="gramEnd"/>
+      <w:r>
+        <w:t>;</w:t>
       </w:r>
     </w:p>
     <w:p>
@@ -1105,8 +1342,16 @@
         <w:rPr>
           <w:rFonts w:hint="eastAsia"/>
         </w:rPr>
-        <w:t>로 바꿔줌</w:t>
-      </w:r>
+        <w:t xml:space="preserve">로 </w:t>
+      </w:r>
+      <w:proofErr w:type="spellStart"/>
+      <w:r>
+        <w:rPr>
+          <w:rFonts w:hint="eastAsia"/>
+        </w:rPr>
+        <w:t>바꿔줌</w:t>
+      </w:r>
+      <w:proofErr w:type="spellEnd"/>
     </w:p>
     <w:p>
       <w:r>
@@ -1132,11 +1377,27 @@
         <w:rPr>
           <w:rFonts w:hint="eastAsia"/>
         </w:rPr>
-        <w:t xml:space="preserve">속성을 넣음으로서 </w:t>
-      </w:r>
+        <w:t xml:space="preserve">속성을 </w:t>
+      </w:r>
+      <w:proofErr w:type="spellStart"/>
+      <w:r>
+        <w:rPr>
+          <w:rFonts w:hint="eastAsia"/>
+        </w:rPr>
+        <w:t>넣음으로서</w:t>
+      </w:r>
+      <w:proofErr w:type="spellEnd"/>
+      <w:r>
+        <w:rPr>
+          <w:rFonts w:hint="eastAsia"/>
+        </w:rPr>
+        <w:t xml:space="preserve"> </w:t>
+      </w:r>
+      <w:proofErr w:type="spellStart"/>
       <w:r>
         <w:t>css</w:t>
       </w:r>
+      <w:proofErr w:type="spellEnd"/>
       <w:r>
         <w:rPr>
           <w:rFonts w:hint="eastAsia"/>
@@ -1163,9 +1424,16 @@
         </w:rPr>
         <w:t xml:space="preserve">태그에 </w:t>
       </w:r>
-      <w:r>
-        <w:t>text-decoration:none</w:t>
-      </w:r>
+      <w:proofErr w:type="spellStart"/>
+      <w:r>
+        <w:t>text-</w:t>
+      </w:r>
+      <w:proofErr w:type="gramStart"/>
+      <w:r>
+        <w:t>decoration:none</w:t>
+      </w:r>
+      <w:proofErr w:type="spellEnd"/>
+      <w:proofErr w:type="gramEnd"/>
       <w:r>
         <w:rPr>
           <w:rFonts w:hint="eastAsia"/>
@@ -1256,8 +1524,10 @@
           <w:sz w:val="21"/>
           <w:szCs w:val="21"/>
         </w:rPr>
-        <w:t>"color:skyblue;text</w:t>
-      </w:r>
+        <w:t>"</w:t>
+      </w:r>
+      <w:proofErr w:type="spellStart"/>
+      <w:proofErr w:type="gramStart"/>
       <w:r>
         <w:rPr>
           <w:rFonts w:ascii="Consolas" w:eastAsia="굴림" w:hAnsi="Consolas" w:cs="굴림"/>
@@ -1266,8 +1536,9 @@
           <w:sz w:val="21"/>
           <w:szCs w:val="21"/>
         </w:rPr>
-        <w:t>-</w:t>
-      </w:r>
+        <w:t>color:skyblue</w:t>
+      </w:r>
+      <w:proofErr w:type="gramEnd"/>
       <w:r>
         <w:rPr>
           <w:rFonts w:ascii="Consolas" w:eastAsia="굴림" w:hAnsi="Consolas" w:cs="굴림"/>
@@ -1276,7 +1547,38 @@
           <w:sz w:val="21"/>
           <w:szCs w:val="21"/>
         </w:rPr>
-        <w:t>decoration:underline"</w:t>
+        <w:t>;text</w:t>
+      </w:r>
+      <w:r>
+        <w:rPr>
+          <w:rFonts w:ascii="Consolas" w:eastAsia="굴림" w:hAnsi="Consolas" w:cs="굴림"/>
+          <w:color w:val="CE9178"/>
+          <w:kern w:val="0"/>
+          <w:sz w:val="21"/>
+          <w:szCs w:val="21"/>
+        </w:rPr>
+        <w:t>-</w:t>
+      </w:r>
+      <w:r>
+        <w:rPr>
+          <w:rFonts w:ascii="Consolas" w:eastAsia="굴림" w:hAnsi="Consolas" w:cs="굴림"/>
+          <w:color w:val="CE9178"/>
+          <w:kern w:val="0"/>
+          <w:sz w:val="21"/>
+          <w:szCs w:val="21"/>
+        </w:rPr>
+        <w:t>decoration:underline</w:t>
+      </w:r>
+      <w:proofErr w:type="spellEnd"/>
+      <w:r>
+        <w:rPr>
+          <w:rFonts w:ascii="Consolas" w:eastAsia="굴림" w:hAnsi="Consolas" w:cs="굴림"/>
+          <w:color w:val="CE9178"/>
+          <w:kern w:val="0"/>
+          <w:sz w:val="21"/>
+          <w:szCs w:val="21"/>
+        </w:rPr>
+        <w:t>"</w:t>
       </w:r>
     </w:p>
     <w:p>
@@ -1345,7 +1647,11 @@
     </w:p>
     <w:p>
       <w:r>
-        <w:t>font-size:</w:t>
+        <w:t>font-</w:t>
+      </w:r>
+      <w:proofErr w:type="gramStart"/>
+      <w:r>
+        <w:t>size:</w:t>
       </w:r>
       <w:r>
         <w:rPr>
@@ -1353,6 +1659,7 @@
         </w:rPr>
         <w:t>크기</w:t>
       </w:r>
+      <w:proofErr w:type="gramEnd"/>
     </w:p>
     <w:p>
       <w:r>
@@ -1365,7 +1672,20 @@
     <w:p/>
     <w:p>
       <w:r>
-        <w:t>text-align: center,right.left;</w:t>
+        <w:t xml:space="preserve">text-align: </w:t>
+      </w:r>
+      <w:proofErr w:type="spellStart"/>
+      <w:proofErr w:type="gramStart"/>
+      <w:r>
+        <w:t>center,right</w:t>
+      </w:r>
+      <w:proofErr w:type="gramEnd"/>
+      <w:r>
+        <w:t>.left</w:t>
+      </w:r>
+      <w:proofErr w:type="spellEnd"/>
+      <w:r>
+        <w:t>;</w:t>
       </w:r>
     </w:p>
     <w:p>
@@ -1414,7 +1734,15 @@
         <w:t>a</w:t>
       </w:r>
       <w:r>
-        <w:t xml:space="preserve"> class =”aaa”&gt;123&lt;/a&gt;</w:t>
+        <w:t xml:space="preserve"> class =”</w:t>
+      </w:r>
+      <w:proofErr w:type="spellStart"/>
+      <w:r>
+        <w:t>aaa</w:t>
+      </w:r>
+      <w:proofErr w:type="spellEnd"/>
+      <w:r>
+        <w:t>”&gt;123&lt;/a&gt;</w:t>
       </w:r>
     </w:p>
     <w:p>
@@ -1433,7 +1761,23 @@
         <w:t>a</w:t>
       </w:r>
       <w:r>
-        <w:t xml:space="preserve"> class =”aaa bbb”&gt;456&lt;/a&gt;</w:t>
+        <w:t xml:space="preserve"> class =”</w:t>
+      </w:r>
+      <w:proofErr w:type="spellStart"/>
+      <w:r>
+        <w:t>aaa</w:t>
+      </w:r>
+      <w:proofErr w:type="spellEnd"/>
+      <w:r>
+        <w:t xml:space="preserve"> </w:t>
+      </w:r>
+      <w:proofErr w:type="spellStart"/>
+      <w:r>
+        <w:t>bbb</w:t>
+      </w:r>
+      <w:proofErr w:type="spellEnd"/>
+      <w:r>
+        <w:t>”&gt;456&lt;/a&gt;</w:t>
       </w:r>
       <w:r>
         <w:tab/>
@@ -1457,15 +1801,42 @@
         <w:t>a</w:t>
       </w:r>
       <w:r>
-        <w:t xml:space="preserve"> class =”bbb”&gt;789&lt;/a&gt;</w:t>
-      </w:r>
-    </w:p>
-    <w:p>
-      <w:r>
-        <w:rPr>
-          <w:rFonts w:hint="eastAsia"/>
-        </w:rPr>
-        <w:t>여러 개를 그루핑해서 관리할 수 있다.</w:t>
+        <w:t xml:space="preserve"> class </w:t>
+      </w:r>
+      <w:proofErr w:type="gramStart"/>
+      <w:r>
+        <w:t>=”</w:t>
+      </w:r>
+      <w:proofErr w:type="spellStart"/>
+      <w:r>
+        <w:t>bbb</w:t>
+      </w:r>
+      <w:proofErr w:type="spellEnd"/>
+      <w:proofErr w:type="gramEnd"/>
+      <w:r>
+        <w:t>”&gt;789&lt;/a&gt;</w:t>
+      </w:r>
+    </w:p>
+    <w:p>
+      <w:r>
+        <w:rPr>
+          <w:rFonts w:hint="eastAsia"/>
+        </w:rPr>
+        <w:t xml:space="preserve">여러 개를 </w:t>
+      </w:r>
+      <w:proofErr w:type="spellStart"/>
+      <w:r>
+        <w:rPr>
+          <w:rFonts w:hint="eastAsia"/>
+        </w:rPr>
+        <w:t>그루핑해서</w:t>
+      </w:r>
+      <w:proofErr w:type="spellEnd"/>
+      <w:r>
+        <w:rPr>
+          <w:rFonts w:hint="eastAsia"/>
+        </w:rPr>
+        <w:t xml:space="preserve"> 관리할 수 있다.</w:t>
       </w:r>
     </w:p>
     <w:p>
@@ -1482,7 +1853,21 @@
         <w:rPr>
           <w:rFonts w:hint="eastAsia"/>
         </w:rPr>
-        <w:t>태그 내부 에서 호출은</w:t>
+        <w:t xml:space="preserve">태그 </w:t>
+      </w:r>
+      <w:proofErr w:type="gramStart"/>
+      <w:r>
+        <w:rPr>
+          <w:rFonts w:hint="eastAsia"/>
+        </w:rPr>
+        <w:t>내부 에서</w:t>
+      </w:r>
+      <w:proofErr w:type="gramEnd"/>
+      <w:r>
+        <w:rPr>
+          <w:rFonts w:hint="eastAsia"/>
+        </w:rPr>
+        <w:t xml:space="preserve"> 호출은</w:t>
       </w:r>
     </w:p>
     <w:p>
@@ -1492,9 +1877,16 @@
         </w:rPr>
         <w:t>.</w:t>
       </w:r>
-      <w:r>
-        <w:t>aaa{</w:t>
-      </w:r>
+      <w:proofErr w:type="spellStart"/>
+      <w:proofErr w:type="gramStart"/>
+      <w:r>
+        <w:t>aaa</w:t>
+      </w:r>
+      <w:proofErr w:type="spellEnd"/>
+      <w:r>
+        <w:t>{</w:t>
+      </w:r>
+      <w:proofErr w:type="gramEnd"/>
     </w:p>
     <w:p>
       <w:r>
@@ -1529,14 +1921,24 @@
       <w:r>
         <w:t>&lt;</w:t>
       </w:r>
+      <w:proofErr w:type="gramStart"/>
       <w:r>
         <w:rPr>
           <w:rFonts w:hint="eastAsia"/>
         </w:rPr>
         <w:t>a</w:t>
       </w:r>
-      <w:r>
-        <w:t xml:space="preserve"> id =”aaa”&gt;000&lt;/a&gt;</w:t>
+      <w:proofErr w:type="gramEnd"/>
+      <w:r>
+        <w:t xml:space="preserve"> id =”</w:t>
+      </w:r>
+      <w:proofErr w:type="spellStart"/>
+      <w:r>
+        <w:t>aaa</w:t>
+      </w:r>
+      <w:proofErr w:type="spellEnd"/>
+      <w:r>
+        <w:t>”&gt;000&lt;/a&gt;</w:t>
       </w:r>
     </w:p>
     <w:p>
@@ -1561,11 +1963,19 @@
         <w:rPr>
           <w:rFonts w:hint="eastAsia"/>
         </w:rPr>
-        <w:t>#a</w:t>
+        <w:t>#</w:t>
+      </w:r>
+      <w:proofErr w:type="gramStart"/>
+      <w:r>
+        <w:rPr>
+          <w:rFonts w:hint="eastAsia"/>
+        </w:rPr>
+        <w:t>a</w:t>
       </w:r>
       <w:r>
         <w:t>aa{</w:t>
       </w:r>
+      <w:proofErr w:type="gramEnd"/>
     </w:p>
     <w:p/>
     <w:p>
@@ -1587,11 +1997,19 @@
       <w:r>
         <w:t>id(#)&gt;class(.)&gt;</w:t>
       </w:r>
-      <w:r>
-        <w:rPr>
-          <w:rFonts w:hint="eastAsia"/>
-        </w:rPr>
-        <w:t>태그지정 이다.</w:t>
+      <w:proofErr w:type="gramStart"/>
+      <w:r>
+        <w:rPr>
+          <w:rFonts w:hint="eastAsia"/>
+        </w:rPr>
+        <w:t>태그지정 이다</w:t>
+      </w:r>
+      <w:proofErr w:type="gramEnd"/>
+      <w:r>
+        <w:rPr>
+          <w:rFonts w:hint="eastAsia"/>
+        </w:rPr>
+        <w:t>.</w:t>
       </w:r>
     </w:p>
     <w:p/>
@@ -1621,7 +2039,21 @@
         <w:rPr>
           <w:rFonts w:hint="eastAsia"/>
         </w:rPr>
-        <w:t>등으로 한쪽면 지정 가능</w:t>
+        <w:t xml:space="preserve">등으로 </w:t>
+      </w:r>
+      <w:proofErr w:type="spellStart"/>
+      <w:r>
+        <w:rPr>
+          <w:rFonts w:hint="eastAsia"/>
+        </w:rPr>
+        <w:t>한쪽면</w:t>
+      </w:r>
+      <w:proofErr w:type="spellEnd"/>
+      <w:r>
+        <w:rPr>
+          <w:rFonts w:hint="eastAsia"/>
+        </w:rPr>
+        <w:t xml:space="preserve"> 지정 가능</w:t>
       </w:r>
       <w:r>
         <w:t>)</w:t>
@@ -1645,8 +2077,18 @@
         </w:rPr>
         <w:t xml:space="preserve">테두리 색상 </w:t>
       </w:r>
-      <w:r>
-        <w:t>border-color:red;</w:t>
+      <w:proofErr w:type="spellStart"/>
+      <w:r>
+        <w:t>border-</w:t>
+      </w:r>
+      <w:proofErr w:type="gramStart"/>
+      <w:r>
+        <w:t>color:red</w:t>
+      </w:r>
+      <w:proofErr w:type="spellEnd"/>
+      <w:proofErr w:type="gramEnd"/>
+      <w:r>
+        <w:t>;</w:t>
       </w:r>
     </w:p>
     <w:p>
@@ -1656,9 +2098,16 @@
         </w:rPr>
         <w:t xml:space="preserve">테두리 종류 </w:t>
       </w:r>
-      <w:r>
-        <w:t>border-style:solid</w:t>
-      </w:r>
+      <w:proofErr w:type="spellStart"/>
+      <w:r>
+        <w:t>border-</w:t>
+      </w:r>
+      <w:proofErr w:type="gramStart"/>
+      <w:r>
+        <w:t>style:solid</w:t>
+      </w:r>
+      <w:proofErr w:type="spellEnd"/>
+      <w:proofErr w:type="gramEnd"/>
     </w:p>
     <w:p/>
     <w:p>
@@ -1676,11 +2125,27 @@
       </w:r>
     </w:p>
     <w:p>
-      <w:r>
-        <w:rPr>
-          <w:rFonts w:hint="eastAsia"/>
-        </w:rPr>
-        <w:t xml:space="preserve">a태그 처럼 자신의 크기만큼만 차지하는 태그를 </w:t>
+      <w:proofErr w:type="gramStart"/>
+      <w:r>
+        <w:rPr>
+          <w:rFonts w:hint="eastAsia"/>
+        </w:rPr>
+        <w:t xml:space="preserve">a태그 </w:t>
+      </w:r>
+      <w:proofErr w:type="spellStart"/>
+      <w:r>
+        <w:rPr>
+          <w:rFonts w:hint="eastAsia"/>
+        </w:rPr>
+        <w:t>처럼</w:t>
+      </w:r>
+      <w:proofErr w:type="spellEnd"/>
+      <w:proofErr w:type="gramEnd"/>
+      <w:r>
+        <w:rPr>
+          <w:rFonts w:hint="eastAsia"/>
+        </w:rPr>
+        <w:t xml:space="preserve"> 자신의 크기만큼만 차지하는 태그를 </w:t>
       </w:r>
       <w:r>
         <w:t>inline element</w:t>
@@ -1708,13 +2173,24 @@
         <w:t>isplay</w:t>
       </w:r>
       <w:r>
-        <w:t xml:space="preserve">: inline/block </w:t>
-      </w:r>
-      <w:r>
-        <w:rPr>
-          <w:rFonts w:hint="eastAsia"/>
-        </w:rPr>
-        <w:t>이다.</w:t>
+        <w:t>: inline/</w:t>
+      </w:r>
+      <w:proofErr w:type="gramStart"/>
+      <w:r>
+        <w:t xml:space="preserve">block </w:t>
+      </w:r>
+      <w:r>
+        <w:rPr>
+          <w:rFonts w:hint="eastAsia"/>
+        </w:rPr>
+        <w:t>이다</w:t>
+      </w:r>
+      <w:proofErr w:type="gramEnd"/>
+      <w:r>
+        <w:rPr>
+          <w:rFonts w:hint="eastAsia"/>
+        </w:rPr>
+        <w:t>.</w:t>
       </w:r>
     </w:p>
     <w:p>
@@ -1771,11 +2247,19 @@
           <w:rFonts w:hint="eastAsia"/>
         </w:rPr>
       </w:pPr>
-      <w:r>
-        <w:rPr>
-          <w:rFonts w:hint="eastAsia"/>
-        </w:rPr>
-        <w:t>태그하나하나를 박스로 취급하여 부피감 등을 취급한다.</w:t>
+      <w:proofErr w:type="spellStart"/>
+      <w:r>
+        <w:rPr>
+          <w:rFonts w:hint="eastAsia"/>
+        </w:rPr>
+        <w:t>태그하나하나를</w:t>
+      </w:r>
+      <w:proofErr w:type="spellEnd"/>
+      <w:r>
+        <w:rPr>
+          <w:rFonts w:hint="eastAsia"/>
+        </w:rPr>
+        <w:t xml:space="preserve"> 박스로 취급하여 부피감 등을 취급한다.</w:t>
       </w:r>
     </w:p>
     <w:p/>
@@ -1853,7 +2337,21 @@
         <w:rPr>
           <w:rFonts w:hint="eastAsia"/>
         </w:rPr>
-        <w:t xml:space="preserve">는 같은 스타일을 사용중이므로 </w:t>
+        <w:t xml:space="preserve">는 같은 스타일을 </w:t>
+      </w:r>
+      <w:proofErr w:type="spellStart"/>
+      <w:r>
+        <w:rPr>
+          <w:rFonts w:hint="eastAsia"/>
+        </w:rPr>
+        <w:t>사용중이므로</w:t>
+      </w:r>
+      <w:proofErr w:type="spellEnd"/>
+      <w:r>
+        <w:rPr>
+          <w:rFonts w:hint="eastAsia"/>
+        </w:rPr>
+        <w:t xml:space="preserve"> </w:t>
       </w:r>
     </w:p>
     <w:p>
@@ -2153,8 +2651,13 @@
     </w:p>
     <w:p>
       <w:r>
-        <w:t>Padding: 20px;</w:t>
-      </w:r>
+        <w:t xml:space="preserve">Padding: </w:t>
+      </w:r>
+      <w:proofErr w:type="gramStart"/>
+      <w:r>
+        <w:t>20px;</w:t>
+      </w:r>
+      <w:proofErr w:type="gramEnd"/>
     </w:p>
     <w:p>
       <w:r>
@@ -2276,11 +2779,19 @@
       </w:r>
     </w:p>
     <w:p>
-      <w:r>
-        <w:rPr>
-          <w:rFonts w:hint="eastAsia"/>
-        </w:rPr>
-        <w:t>이런식으로 테두리와 테두리 사이의 간격을 조절하는 속성은</w:t>
+      <w:proofErr w:type="spellStart"/>
+      <w:r>
+        <w:rPr>
+          <w:rFonts w:hint="eastAsia"/>
+        </w:rPr>
+        <w:t>이런식으로</w:t>
+      </w:r>
+      <w:proofErr w:type="spellEnd"/>
+      <w:r>
+        <w:rPr>
+          <w:rFonts w:hint="eastAsia"/>
+        </w:rPr>
+        <w:t xml:space="preserve"> 테두리와 테두리 사이의 간격을 조절하는 속성은</w:t>
       </w:r>
     </w:p>
     <w:p>
@@ -2291,8 +2802,13 @@
         <w:t xml:space="preserve"> </w:t>
       </w:r>
       <w:r>
-        <w:t>Margin:0;</w:t>
-      </w:r>
+        <w:t>Margin:</w:t>
+      </w:r>
+      <w:proofErr w:type="gramStart"/>
+      <w:r>
+        <w:t>0;</w:t>
+      </w:r>
+      <w:proofErr w:type="gramEnd"/>
     </w:p>
     <w:p/>
     <w:p>
@@ -2366,6 +2882,7 @@
       <w:r>
         <w:t>Width: 100</w:t>
       </w:r>
+      <w:proofErr w:type="gramStart"/>
       <w:r>
         <w:rPr>
           <w:rFonts w:hint="eastAsia"/>
@@ -2379,7 +2896,14 @@
         <w:rPr>
           <w:rFonts w:hint="eastAsia"/>
         </w:rPr>
-        <w:t>이다.</w:t>
+        <w:t>이다</w:t>
+      </w:r>
+      <w:proofErr w:type="gramEnd"/>
+      <w:r>
+        <w:rPr>
+          <w:rFonts w:hint="eastAsia"/>
+        </w:rPr>
+        <w:t>.</w:t>
       </w:r>
     </w:p>
     <w:p/>
@@ -2476,6 +3000,366 @@
           <w:rFonts w:hint="eastAsia"/>
         </w:rPr>
       </w:pPr>
+      <w:r>
+        <w:rPr>
+          <w:rFonts w:hint="eastAsia"/>
+        </w:rPr>
+        <w:t>d</w:t>
+      </w:r>
+      <w:r>
+        <w:t>iv</w:t>
+      </w:r>
+      <w:r>
+        <w:rPr>
+          <w:rFonts w:hint="eastAsia"/>
+        </w:rPr>
+        <w:t>태그.</w:t>
+      </w:r>
+      <w:r>
+        <w:t xml:space="preserve"> </w:t>
+      </w:r>
+      <w:r>
+        <w:rPr>
+          <w:rFonts w:hint="eastAsia"/>
+        </w:rPr>
+        <w:t>아무 의미 없이 디자인 만을 위한 태그</w:t>
+      </w:r>
+      <w:r>
+        <w:rPr>
+          <w:rFonts w:hint="eastAsia"/>
+        </w:rPr>
+        <w:t xml:space="preserve"> </w:t>
+      </w:r>
+      <w:r>
+        <w:t>– block level element</w:t>
+      </w:r>
+    </w:p>
+    <w:p>
+      <w:r>
+        <w:rPr>
+          <w:rFonts w:hint="eastAsia"/>
+        </w:rPr>
+        <w:t>&lt;d</w:t>
+      </w:r>
+      <w:r>
+        <w:t>iv&gt;&lt;/div&gt;</w:t>
+      </w:r>
+    </w:p>
+    <w:p>
+      <w:r>
+        <w:t>span</w:t>
+      </w:r>
+      <w:r>
+        <w:rPr>
+          <w:rFonts w:hint="eastAsia"/>
+        </w:rPr>
+        <w:t xml:space="preserve">태그 아무 의미 없이 디자인 만을 위한 태그 </w:t>
+      </w:r>
+      <w:r>
+        <w:t>– inline element</w:t>
+      </w:r>
+    </w:p>
+    <w:p>
+      <w:r>
+        <w:rPr>
+          <w:rFonts w:hint="eastAsia"/>
+        </w:rPr>
+        <w:t>&lt;s</w:t>
+      </w:r>
+      <w:r>
+        <w:t>pan&gt;&lt;/span&gt;</w:t>
+      </w:r>
+    </w:p>
+    <w:p/>
+    <w:p>
+      <w:r>
+        <w:rPr>
+          <w:rFonts w:hint="eastAsia"/>
+        </w:rPr>
+        <w:t>두 태그를 나란히 표시하고 싶을 때 하나의 부모 태그로 묶은 뒤</w:t>
+      </w:r>
+    </w:p>
+    <w:p>
+      <w:r>
+        <w:rPr>
+          <w:rFonts w:hint="eastAsia"/>
+        </w:rPr>
+        <w:t>부모태그에 그리드 속성을 추가한다.</w:t>
+      </w:r>
+    </w:p>
+    <w:p>
+      <w:proofErr w:type="spellStart"/>
+      <w:proofErr w:type="gramStart"/>
+      <w:r>
+        <w:t>Display:grid</w:t>
+      </w:r>
+      <w:proofErr w:type="spellEnd"/>
+      <w:proofErr w:type="gramEnd"/>
+      <w:r>
+        <w:t>;</w:t>
+      </w:r>
+    </w:p>
+    <w:p>
+      <w:r>
+        <w:rPr>
+          <w:rFonts w:hint="eastAsia"/>
+        </w:rPr>
+        <w:t>단 이것 만으로는 효과가 없고 어떤 그리드</w:t>
+      </w:r>
+      <w:r>
+        <w:t xml:space="preserve"> </w:t>
+      </w:r>
+      <w:r>
+        <w:rPr>
+          <w:rFonts w:hint="eastAsia"/>
+        </w:rPr>
+        <w:t>효과를 가질 것인지를 추가한다.</w:t>
+      </w:r>
+    </w:p>
+    <w:p>
+      <w:r>
+        <w:t xml:space="preserve">Grid-template-columns:150px </w:t>
+      </w:r>
+      <w:proofErr w:type="gramStart"/>
+      <w:r>
+        <w:t>1fr;</w:t>
+      </w:r>
+      <w:proofErr w:type="gramEnd"/>
+    </w:p>
+    <w:p>
+      <w:r>
+        <w:rPr>
+          <w:rFonts w:hint="eastAsia"/>
+        </w:rPr>
+        <w:t>c</w:t>
+      </w:r>
+      <w:r>
+        <w:t>olumns</w:t>
+      </w:r>
+      <w:r>
+        <w:rPr>
+          <w:rFonts w:hint="eastAsia"/>
+        </w:rPr>
+        <w:t xml:space="preserve">효과 한쪽은 </w:t>
+      </w:r>
+      <w:r>
+        <w:t>150px</w:t>
+      </w:r>
+      <w:r>
+        <w:rPr>
+          <w:rFonts w:hint="eastAsia"/>
+        </w:rPr>
+        <w:t>고정 나머지는/</w:t>
+      </w:r>
+      <w:r>
+        <w:t xml:space="preserve">1fr </w:t>
+      </w:r>
+      <w:r>
+        <w:rPr>
+          <w:rFonts w:hint="eastAsia"/>
+        </w:rPr>
+        <w:t>자동</w:t>
+      </w:r>
+    </w:p>
+    <w:p>
+      <w:proofErr w:type="spellStart"/>
+      <w:r>
+        <w:rPr>
+          <w:rFonts w:hint="eastAsia"/>
+        </w:rPr>
+        <w:t>둘다</w:t>
+      </w:r>
+      <w:proofErr w:type="spellEnd"/>
+      <w:r>
+        <w:rPr>
+          <w:rFonts w:hint="eastAsia"/>
+        </w:rPr>
+        <w:t xml:space="preserve"> </w:t>
+      </w:r>
+      <w:r>
+        <w:t>1fr</w:t>
+      </w:r>
+      <w:r>
+        <w:rPr>
+          <w:rFonts w:hint="eastAsia"/>
+        </w:rPr>
+        <w:t>인 경우 창크기에 맞춰 둘의 크기가 같게 변하고,</w:t>
+      </w:r>
+      <w:r>
+        <w:t xml:space="preserve"> 2fr 1fr</w:t>
+      </w:r>
+      <w:r>
+        <w:rPr>
+          <w:rFonts w:hint="eastAsia"/>
+        </w:rPr>
+        <w:t xml:space="preserve">의 경우 </w:t>
+      </w:r>
+      <w:r>
+        <w:t>2</w:t>
+      </w:r>
+      <w:r>
+        <w:rPr>
+          <w:rFonts w:hint="eastAsia"/>
+        </w:rPr>
+        <w:t>대1의 비율로 바뀐다</w:t>
+      </w:r>
+    </w:p>
+    <w:p/>
+    <w:p>
+      <w:r>
+        <w:rPr>
+          <w:rFonts w:hint="eastAsia"/>
+        </w:rPr>
+        <w:t xml:space="preserve">한쪽의 길이가 늘어나면 </w:t>
+      </w:r>
+      <w:proofErr w:type="spellStart"/>
+      <w:r>
+        <w:rPr>
+          <w:rFonts w:hint="eastAsia"/>
+        </w:rPr>
+        <w:t>다른쪽의</w:t>
+      </w:r>
+      <w:proofErr w:type="spellEnd"/>
+      <w:r>
+        <w:rPr>
+          <w:rFonts w:hint="eastAsia"/>
+        </w:rPr>
+        <w:t xml:space="preserve"> 길이도 여백으로 늘어난다.</w:t>
+      </w:r>
+    </w:p>
+    <w:p/>
+    <w:p>
+      <w:r>
+        <w:rPr>
+          <w:rFonts w:hint="eastAsia"/>
+        </w:rPr>
+        <w:lastRenderedPageBreak/>
+        <w:t>특정 아이디 밑의 태그를 선택하는 방법</w:t>
+      </w:r>
+    </w:p>
+    <w:p>
+      <w:r>
+        <w:t>&lt;</w:t>
+      </w:r>
+      <w:r>
+        <w:rPr>
+          <w:rFonts w:hint="eastAsia"/>
+        </w:rPr>
+        <w:t>d</w:t>
+      </w:r>
+      <w:r>
+        <w:t>iv id</w:t>
+      </w:r>
+      <w:proofErr w:type="gramStart"/>
+      <w:r>
+        <w:t>=”grid</w:t>
+      </w:r>
+      <w:proofErr w:type="gramEnd"/>
+      <w:r>
+        <w:t>”&gt;</w:t>
+      </w:r>
+    </w:p>
+    <w:p>
+      <w:r>
+        <w:tab/>
+        <w:t>&lt;</w:t>
+      </w:r>
+      <w:proofErr w:type="spellStart"/>
+      <w:r>
+        <w:t>ol</w:t>
+      </w:r>
+      <w:proofErr w:type="spellEnd"/>
+      <w:r>
+        <w:t>&gt;</w:t>
+      </w:r>
+    </w:p>
+    <w:p>
+      <w:r>
+        <w:t xml:space="preserve">인 </w:t>
+      </w:r>
+      <w:r>
+        <w:rPr>
+          <w:rFonts w:hint="eastAsia"/>
+        </w:rPr>
+        <w:t xml:space="preserve">경우 전체 </w:t>
+      </w:r>
+      <w:proofErr w:type="spellStart"/>
+      <w:r>
+        <w:t>ol</w:t>
+      </w:r>
+      <w:proofErr w:type="spellEnd"/>
+      <w:r>
+        <w:rPr>
+          <w:rFonts w:hint="eastAsia"/>
+        </w:rPr>
+        <w:t xml:space="preserve">이 아닌 </w:t>
+      </w:r>
+      <w:r>
+        <w:t>gird</w:t>
+      </w:r>
+      <w:r>
+        <w:rPr>
+          <w:rFonts w:hint="eastAsia"/>
+        </w:rPr>
+        <w:t xml:space="preserve">밑의 </w:t>
+      </w:r>
+      <w:proofErr w:type="spellStart"/>
+      <w:r>
+        <w:t>ol</w:t>
+      </w:r>
+      <w:proofErr w:type="spellEnd"/>
+      <w:r>
+        <w:rPr>
+          <w:rFonts w:hint="eastAsia"/>
+        </w:rPr>
+        <w:t>만 선택하는 방법은</w:t>
+      </w:r>
+    </w:p>
+    <w:p>
+      <w:r>
+        <w:rPr>
+          <w:rFonts w:hint="eastAsia"/>
+        </w:rPr>
+        <w:t>#</w:t>
+      </w:r>
+      <w:r>
+        <w:t xml:space="preserve">grid </w:t>
+      </w:r>
+      <w:proofErr w:type="spellStart"/>
+      <w:proofErr w:type="gramStart"/>
+      <w:r>
+        <w:t>ol</w:t>
+      </w:r>
+      <w:proofErr w:type="spellEnd"/>
+      <w:r>
+        <w:t>{</w:t>
+      </w:r>
+      <w:proofErr w:type="gramEnd"/>
+      <w:r>
+        <w:t xml:space="preserve"> </w:t>
+      </w:r>
+    </w:p>
+    <w:p>
+      <w:r>
+        <w:t>}</w:t>
+      </w:r>
+      <w:r>
+        <w:rPr>
+          <w:rFonts w:hint="eastAsia"/>
+        </w:rPr>
+        <w:t>이 있다.</w:t>
+      </w:r>
+    </w:p>
+    <w:p/>
+    <w:p>
+      <w:pPr>
+        <w:rPr>
+          <w:rFonts w:hint="eastAsia"/>
+        </w:rPr>
+      </w:pPr>
+      <w:r>
+        <w:t xml:space="preserve"> </w:t>
+      </w:r>
     </w:p>
     <w:sectPr>
       <w:pgSz w:w="11906" w:h="16838"/>

--- a/web공부.docx
+++ b/web공부.docx
@@ -3352,14 +3352,392 @@
     </w:p>
     <w:p/>
     <w:p>
+      <w:r>
+        <w:rPr>
+          <w:rFonts w:hint="eastAsia"/>
+        </w:rPr>
+        <w:t xml:space="preserve">반응형 웹 </w:t>
+      </w:r>
+      <w:r>
+        <w:t xml:space="preserve">– </w:t>
+      </w:r>
+      <w:r>
+        <w:rPr>
+          <w:rFonts w:hint="eastAsia"/>
+        </w:rPr>
+        <w:t>화면의 크기에 따라 웹 페이지의 각요소들이 크기에 반응하여 최적화된 모양으로 바뀌는 것.</w:t>
+      </w:r>
+    </w:p>
+    <w:p/>
+    <w:p>
+      <w:r>
+        <w:rPr>
+          <w:rFonts w:hint="eastAsia"/>
+        </w:rPr>
+        <w:t>기본 태그는 스타일 안에서</w:t>
+      </w:r>
+    </w:p>
+    <w:p>
+      <w:r>
+        <w:rPr>
+          <w:rFonts w:hint="eastAsia"/>
+        </w:rPr>
+        <w:t>@m</w:t>
+      </w:r>
+      <w:r>
+        <w:t>edia(</w:t>
+      </w:r>
+      <w:r>
+        <w:rPr>
+          <w:rFonts w:hint="eastAsia"/>
+        </w:rPr>
+        <w:t>조건</w:t>
+      </w:r>
+      <w:r>
+        <w:t>)</w:t>
+      </w:r>
+      <w:r>
+        <w:rPr>
+          <w:rFonts w:hint="eastAsia"/>
+        </w:rPr>
+        <w:t>{</w:t>
+      </w:r>
+    </w:p>
+    <w:p>
       <w:pPr>
         <w:rPr>
           <w:rFonts w:hint="eastAsia"/>
         </w:rPr>
       </w:pPr>
       <w:r>
-        <w:t xml:space="preserve"> </w:t>
-      </w:r>
+        <w:tab/>
+      </w:r>
+      <w:proofErr w:type="gramStart"/>
+      <w:r>
+        <w:rPr>
+          <w:rFonts w:hint="eastAsia"/>
+        </w:rPr>
+        <w:t>스타일 에서</w:t>
+      </w:r>
+      <w:proofErr w:type="gramEnd"/>
+      <w:r>
+        <w:rPr>
+          <w:rFonts w:hint="eastAsia"/>
+        </w:rPr>
+        <w:t xml:space="preserve"> 태그들의 스타일 지정하는 것과 동일</w:t>
+      </w:r>
+    </w:p>
+    <w:p>
+      <w:r>
+        <w:rPr>
+          <w:rFonts w:hint="eastAsia"/>
+        </w:rPr>
+        <w:t>}</w:t>
+      </w:r>
+    </w:p>
+    <w:p>
+      <w:r>
+        <w:rPr>
+          <w:rFonts w:hint="eastAsia"/>
+        </w:rPr>
+        <w:t>조건에 대해서는</w:t>
+      </w:r>
+    </w:p>
+    <w:p>
+      <w:r>
+        <w:rPr>
+          <w:rFonts w:hint="eastAsia"/>
+        </w:rPr>
+        <w:t xml:space="preserve">화면의 크기가 </w:t>
+      </w:r>
+      <w:r>
+        <w:t>800px</w:t>
+      </w:r>
+      <w:r>
+        <w:rPr>
+          <w:rFonts w:hint="eastAsia"/>
+        </w:rPr>
+        <w:t>기준으로 작으면 나타나고 크면 사라지게 하고싶다.</w:t>
+      </w:r>
+    </w:p>
+    <w:p>
+      <w:r>
+        <w:rPr>
+          <w:rFonts w:hint="eastAsia"/>
+        </w:rPr>
+        <w:t>@m</w:t>
+      </w:r>
+      <w:r>
+        <w:t>edia(</w:t>
+      </w:r>
+      <w:r>
+        <w:rPr>
+          <w:rFonts w:hint="eastAsia"/>
+        </w:rPr>
+        <w:t>m</w:t>
+      </w:r>
+      <w:r>
+        <w:t>in-width:800</w:t>
+      </w:r>
+      <w:proofErr w:type="gramStart"/>
+      <w:r>
+        <w:t>px</w:t>
+      </w:r>
+      <w:r>
+        <w:t>)</w:t>
+      </w:r>
+      <w:r>
+        <w:rPr>
+          <w:rFonts w:hint="eastAsia"/>
+        </w:rPr>
+        <w:t>{</w:t>
+      </w:r>
+      <w:proofErr w:type="gramEnd"/>
+    </w:p>
+    <w:p>
+      <w:pPr>
+        <w:ind w:firstLine="800"/>
+      </w:pPr>
+      <w:proofErr w:type="spellStart"/>
+      <w:proofErr w:type="gramStart"/>
+      <w:r>
+        <w:t>Div</w:t>
+      </w:r>
+      <w:proofErr w:type="spellEnd"/>
+      <w:r>
+        <w:t>{</w:t>
+      </w:r>
+      <w:proofErr w:type="gramEnd"/>
+    </w:p>
+    <w:p>
+      <w:pPr>
+        <w:ind w:firstLine="800"/>
+        <w:rPr>
+          <w:rFonts w:hint="eastAsia"/>
+        </w:rPr>
+      </w:pPr>
+      <w:r>
+        <w:tab/>
+      </w:r>
+      <w:proofErr w:type="spellStart"/>
+      <w:proofErr w:type="gramStart"/>
+      <w:r>
+        <w:t>Display:none</w:t>
+      </w:r>
+      <w:proofErr w:type="spellEnd"/>
+      <w:proofErr w:type="gramEnd"/>
+    </w:p>
+    <w:p>
+      <w:pPr>
+        <w:ind w:firstLine="800"/>
+      </w:pPr>
+      <w:r>
+        <w:t>}</w:t>
+      </w:r>
+    </w:p>
+    <w:p>
+      <w:pPr>
+        <w:rPr>
+          <w:rFonts w:hint="eastAsia"/>
+        </w:rPr>
+      </w:pPr>
+      <w:r>
+        <w:rPr>
+          <w:rFonts w:hint="eastAsia"/>
+        </w:rPr>
+        <w:t>}</w:t>
+      </w:r>
+    </w:p>
+    <w:p>
+      <w:r>
+        <w:rPr>
+          <w:rFonts w:hint="eastAsia"/>
+        </w:rPr>
+        <w:t xml:space="preserve">이 의미는 최소 </w:t>
+      </w:r>
+      <w:r>
+        <w:t>800</w:t>
+      </w:r>
+      <w:r>
+        <w:rPr>
+          <w:rFonts w:hint="eastAsia"/>
+        </w:rPr>
+        <w:t xml:space="preserve">픽셀은 되어야 </w:t>
+      </w:r>
+      <w:r>
+        <w:t>media</w:t>
+      </w:r>
+      <w:r>
+        <w:rPr>
+          <w:rFonts w:hint="eastAsia"/>
+        </w:rPr>
+        <w:t xml:space="preserve">태그 안의 내용이 </w:t>
+      </w:r>
+      <w:proofErr w:type="gramStart"/>
+      <w:r>
+        <w:rPr>
+          <w:rFonts w:hint="eastAsia"/>
+        </w:rPr>
+        <w:t>동작한다 는</w:t>
+      </w:r>
+      <w:proofErr w:type="gramEnd"/>
+      <w:r>
+        <w:rPr>
+          <w:rFonts w:hint="eastAsia"/>
+        </w:rPr>
+        <w:t xml:space="preserve"> 것을 의미한다.</w:t>
+      </w:r>
+    </w:p>
+    <w:p>
+      <w:r>
+        <w:rPr>
+          <w:rFonts w:hint="eastAsia"/>
+        </w:rPr>
+        <w:t>반대의 경우</w:t>
+      </w:r>
+    </w:p>
+    <w:p>
+      <w:proofErr w:type="gramStart"/>
+      <w:r>
+        <w:rPr>
+          <w:rFonts w:hint="eastAsia"/>
+        </w:rPr>
+        <w:t>m</w:t>
+      </w:r>
+      <w:r>
+        <w:t>ax</w:t>
+      </w:r>
+      <w:r>
+        <w:t>-width</w:t>
+      </w:r>
+      <w:proofErr w:type="gramEnd"/>
+      <w:r>
+        <w:t>:800px)</w:t>
+      </w:r>
+    </w:p>
+    <w:p>
+      <w:r>
+        <w:rPr>
+          <w:rFonts w:hint="eastAsia"/>
+        </w:rPr>
+        <w:t xml:space="preserve">이 경우에는 최대 </w:t>
+      </w:r>
+      <w:r>
+        <w:t>800</w:t>
+      </w:r>
+      <w:r>
+        <w:rPr>
+          <w:rFonts w:hint="eastAsia"/>
+        </w:rPr>
+        <w:t>픽셀</w:t>
+      </w:r>
+      <w:r>
+        <w:rPr>
+          <w:rFonts w:hint="eastAsia"/>
+        </w:rPr>
+        <w:t>까지</w:t>
+      </w:r>
+      <w:r>
+        <w:rPr>
+          <w:rFonts w:hint="eastAsia"/>
+        </w:rPr>
+        <w:t xml:space="preserve"> 동작함을 의미하는데 여기서는 </w:t>
+      </w:r>
+      <w:r>
+        <w:t>800</w:t>
+      </w:r>
+      <w:r>
+        <w:rPr>
+          <w:rFonts w:hint="eastAsia"/>
+        </w:rPr>
+        <w:t>이</w:t>
+      </w:r>
+      <w:r>
+        <w:rPr>
+          <w:rFonts w:hint="eastAsia"/>
+        </w:rPr>
+        <w:t>하</w:t>
+      </w:r>
+      <w:r>
+        <w:rPr>
+          <w:rFonts w:hint="eastAsia"/>
+        </w:rPr>
+        <w:t xml:space="preserve">인 경우 화면이 보이지 </w:t>
+      </w:r>
+      <w:proofErr w:type="spellStart"/>
+      <w:r>
+        <w:rPr>
+          <w:rFonts w:hint="eastAsia"/>
+        </w:rPr>
+        <w:t>않게한다</w:t>
+      </w:r>
+      <w:proofErr w:type="spellEnd"/>
+      <w:r>
+        <w:rPr>
+          <w:rFonts w:hint="eastAsia"/>
+        </w:rPr>
+        <w:t xml:space="preserve"> 와 같은 의미가 된다.</w:t>
+      </w:r>
+    </w:p>
+    <w:p>
+      <w:r>
+        <w:rPr>
+          <w:rFonts w:hint="eastAsia"/>
+        </w:rPr>
+        <w:lastRenderedPageBreak/>
+        <w:t xml:space="preserve">즉 </w:t>
+      </w:r>
+      <w:r>
+        <w:t>max</w:t>
+      </w:r>
+      <w:r>
+        <w:rPr>
+          <w:rFonts w:hint="eastAsia"/>
+        </w:rPr>
+        <w:t>의 경우 해당 값~</w:t>
+      </w:r>
+      <w:proofErr w:type="gramStart"/>
+      <w:r>
+        <w:rPr>
+          <w:rFonts w:hint="eastAsia"/>
+        </w:rPr>
+        <w:t>이후 까지</w:t>
+      </w:r>
+      <w:proofErr w:type="gramEnd"/>
+      <w:r>
+        <w:rPr>
+          <w:rFonts w:hint="eastAsia"/>
+        </w:rPr>
+        <w:t xml:space="preserve"> 크기에서 동작</w:t>
+      </w:r>
+    </w:p>
+    <w:p>
+      <w:r>
+        <w:t>Min</w:t>
+      </w:r>
+      <w:r>
+        <w:rPr>
+          <w:rFonts w:hint="eastAsia"/>
+        </w:rPr>
+        <w:t>의 경우 0</w:t>
+      </w:r>
+      <w:r>
+        <w:t>~</w:t>
+      </w:r>
+      <w:r>
+        <w:rPr>
+          <w:rFonts w:hint="eastAsia"/>
+        </w:rPr>
+        <w:t>해당 값 까지의 동작을 의미한다.</w:t>
+      </w:r>
+    </w:p>
+    <w:p/>
+    <w:p>
+      <w:pPr>
+        <w:rPr>
+          <w:rFonts w:hint="eastAsia"/>
+        </w:rPr>
+      </w:pPr>
     </w:p>
     <w:sectPr>
       <w:pgSz w:w="11906" w:h="16838"/>

--- a/web공부.docx
+++ b/web공부.docx
@@ -12,57 +12,100 @@
         </w:rPr>
         <w:t xml:space="preserve">자동 들여쓰기 </w:t>
       </w:r>
-      <w:proofErr w:type="spellStart"/>
       <w:r>
         <w:t>shif+alt+f</w:t>
       </w:r>
-      <w:proofErr w:type="spellEnd"/>
-    </w:p>
-    <w:p>
-      <w:proofErr w:type="spellStart"/>
-      <w:r>
-        <w:rPr>
-          <w:rFonts w:hint="eastAsia"/>
-        </w:rPr>
-        <w:t>여러줄</w:t>
-      </w:r>
-      <w:proofErr w:type="spellEnd"/>
-      <w:r>
-        <w:rPr>
-          <w:rFonts w:hint="eastAsia"/>
-        </w:rPr>
-        <w:t xml:space="preserve"> 선택 </w:t>
-      </w:r>
-      <w:proofErr w:type="spellStart"/>
-      <w:r>
-        <w:t>ctrl+alt</w:t>
-      </w:r>
-      <w:proofErr w:type="spellEnd"/>
-      <w:r>
+    </w:p>
+    <w:p>
+      <w:r>
+        <w:rPr>
+          <w:rFonts w:hint="eastAsia"/>
+        </w:rPr>
+        <w:t xml:space="preserve">여러줄 선택 </w:t>
+      </w:r>
+      <w:r>
+        <w:t xml:space="preserve">ctrl+alt </w:t>
+      </w:r>
+      <w:r>
+        <w:rPr>
+          <w:rFonts w:hint="eastAsia"/>
+        </w:rPr>
+        <w:t>위아래</w:t>
+      </w:r>
+    </w:p>
+    <w:p>
+      <w:r>
+        <w:rPr>
+          <w:rFonts w:hint="eastAsia"/>
+        </w:rPr>
+        <w:t>&lt;s</w:t>
+      </w:r>
+      <w:r>
+        <w:t xml:space="preserve">trong&gt;&lt;/strong&gt; </w:t>
+      </w:r>
+      <w:r>
+        <w:rPr>
+          <w:rFonts w:hint="eastAsia"/>
+        </w:rPr>
+        <w:t>굵은 글씨</w:t>
+      </w:r>
+    </w:p>
+    <w:p>
+      <w:r>
+        <w:rPr>
+          <w:rFonts w:hint="eastAsia"/>
+        </w:rPr>
+        <w:t>&lt;</w:t>
+      </w:r>
+      <w:r>
+        <w:t xml:space="preserve">u&gt;&lt;/u&gt; </w:t>
+      </w:r>
+      <w:r>
+        <w:rPr>
+          <w:rFonts w:hint="eastAsia"/>
+        </w:rPr>
+        <w:t>밑줄</w:t>
+      </w:r>
+    </w:p>
+    <w:p>
+      <w:r>
+        <w:rPr>
+          <w:rFonts w:hint="eastAsia"/>
+        </w:rPr>
+        <w:t>&lt;h</w:t>
+      </w:r>
+      <w:r>
+        <w:t>1~6&gt;&lt;/h1~6&gt; 1</w:t>
+      </w:r>
+      <w:r>
+        <w:rPr>
+          <w:rFonts w:hint="eastAsia"/>
+        </w:rPr>
+        <w:t xml:space="preserve">부터 </w:t>
+      </w:r>
+      <w:r>
+        <w:t>6</w:t>
+      </w:r>
+      <w:r>
+        <w:rPr>
+          <w:rFonts w:hint="eastAsia"/>
+        </w:rPr>
+        <w:t>까지 작아지는 제목 크기.</w:t>
+      </w:r>
+      <w:r>
+        <w:rPr>
+          <w:rFonts w:hint="eastAsia"/>
+        </w:rPr>
         <w:t xml:space="preserve"> </w:t>
       </w:r>
       <w:r>
-        <w:rPr>
-          <w:rFonts w:hint="eastAsia"/>
-        </w:rPr>
-        <w:t>위아래</w:t>
-      </w:r>
-    </w:p>
-    <w:p>
-      <w:r>
-        <w:rPr>
-          <w:rFonts w:hint="eastAsia"/>
-        </w:rPr>
-        <w:t>&lt;s</w:t>
-      </w:r>
-      <w:r>
-        <w:t xml:space="preserve">trong&gt;&lt;/strong&gt; </w:t>
-      </w:r>
-      <w:r>
-        <w:rPr>
-          <w:rFonts w:hint="eastAsia"/>
-        </w:rPr>
-        <w:t>굵은 글씨</w:t>
+        <w:t xml:space="preserve">– </w:t>
+      </w:r>
+      <w:r>
+        <w:rPr>
+          <w:rFonts w:hint="eastAsia"/>
+        </w:rPr>
+        <w:t>줄바꿈 자동</w:t>
       </w:r>
     </w:p>
     <w:p>
@@ -73,39 +116,39 @@
         <w:t>&lt;</w:t>
       </w:r>
       <w:r>
-        <w:t xml:space="preserve">u&gt;&lt;/u&gt; </w:t>
-      </w:r>
-      <w:r>
-        <w:rPr>
-          <w:rFonts w:hint="eastAsia"/>
-        </w:rPr>
-        <w:t>밑줄</w:t>
-      </w:r>
-    </w:p>
-    <w:p>
-      <w:r>
-        <w:rPr>
-          <w:rFonts w:hint="eastAsia"/>
-        </w:rPr>
-        <w:t>&lt;h</w:t>
-      </w:r>
-      <w:r>
-        <w:t>1~6&gt;&lt;/h1~6&gt; 1</w:t>
-      </w:r>
-      <w:r>
-        <w:rPr>
-          <w:rFonts w:hint="eastAsia"/>
-        </w:rPr>
-        <w:t xml:space="preserve">부터 </w:t>
-      </w:r>
-      <w:r>
-        <w:t>6</w:t>
-      </w:r>
-      <w:r>
-        <w:rPr>
-          <w:rFonts w:hint="eastAsia"/>
-        </w:rPr>
-        <w:t>까지 작아지는 제목 크기.</w:t>
+        <w:t>/</w:t>
+      </w:r>
+      <w:r>
+        <w:rPr>
+          <w:rFonts w:hint="eastAsia"/>
+        </w:rPr>
+        <w:t>b</w:t>
+      </w:r>
+      <w:r>
+        <w:t xml:space="preserve">r&gt; </w:t>
+      </w:r>
+      <w:r>
+        <w:rPr>
+          <w:rFonts w:hint="eastAsia"/>
+        </w:rPr>
+        <w:t>줄바꿈 태그</w:t>
+      </w:r>
+    </w:p>
+    <w:p>
+      <w:r>
+        <w:rPr>
+          <w:rFonts w:hint="eastAsia"/>
+        </w:rPr>
+        <w:t>&lt;P</w:t>
+      </w:r>
+      <w:r>
+        <w:t xml:space="preserve">&gt;&lt;/P&gt; </w:t>
+      </w:r>
+      <w:r>
+        <w:rPr>
+          <w:rFonts w:hint="eastAsia"/>
+        </w:rPr>
+        <w:t>단락을 나타내는 태그</w:t>
       </w:r>
       <w:r>
         <w:rPr>
@@ -116,19 +159,20 @@
       <w:r>
         <w:t xml:space="preserve">– </w:t>
       </w:r>
-      <w:proofErr w:type="spellStart"/>
-      <w:r>
-        <w:rPr>
-          <w:rFonts w:hint="eastAsia"/>
-        </w:rPr>
-        <w:t>줄바꿈</w:t>
-      </w:r>
-      <w:proofErr w:type="spellEnd"/>
-      <w:r>
-        <w:rPr>
-          <w:rFonts w:hint="eastAsia"/>
-        </w:rPr>
-        <w:t xml:space="preserve"> 자동</w:t>
+      <w:r>
+        <w:rPr>
+          <w:rFonts w:hint="eastAsia"/>
+        </w:rPr>
+        <w:t>정해진 크기만큼만 서로 떨어짐.</w:t>
+      </w:r>
+      <w:r>
+        <w:t xml:space="preserve"> Css</w:t>
+      </w:r>
+      <w:r>
+        <w:rPr>
+          <w:rFonts w:hint="eastAsia"/>
+        </w:rPr>
+        <w:t>로 수정 가능</w:t>
       </w:r>
     </w:p>
     <w:p>
@@ -139,433 +183,249 @@
         <w:t>&lt;</w:t>
       </w:r>
       <w:r>
-        <w:t>/</w:t>
-      </w:r>
-      <w:proofErr w:type="spellStart"/>
-      <w:r>
-        <w:rPr>
-          <w:rFonts w:hint="eastAsia"/>
-        </w:rPr>
-        <w:t>b</w:t>
-      </w:r>
-      <w:r>
-        <w:t>r</w:t>
-      </w:r>
-      <w:proofErr w:type="spellEnd"/>
-      <w:r>
-        <w:t xml:space="preserve">&gt; </w:t>
-      </w:r>
-      <w:proofErr w:type="spellStart"/>
-      <w:r>
-        <w:rPr>
-          <w:rFonts w:hint="eastAsia"/>
-        </w:rPr>
-        <w:t>줄바꿈</w:t>
-      </w:r>
-      <w:proofErr w:type="spellEnd"/>
-      <w:r>
-        <w:rPr>
-          <w:rFonts w:hint="eastAsia"/>
-        </w:rPr>
-        <w:t xml:space="preserve"> 태그</w:t>
-      </w:r>
-    </w:p>
-    <w:p>
-      <w:r>
-        <w:rPr>
-          <w:rFonts w:hint="eastAsia"/>
-        </w:rPr>
-        <w:t>&lt;P</w:t>
-      </w:r>
-      <w:r>
-        <w:t xml:space="preserve">&gt;&lt;/P&gt; </w:t>
-      </w:r>
-      <w:r>
-        <w:rPr>
-          <w:rFonts w:hint="eastAsia"/>
-        </w:rPr>
-        <w:t>단락을 나타내는 태그</w:t>
-      </w:r>
-      <w:r>
-        <w:rPr>
-          <w:rFonts w:hint="eastAsia"/>
-        </w:rPr>
+        <w:t>p style=”margin-top:40px;”&gt;</w:t>
+      </w:r>
+      <w:r>
+        <w:t xml:space="preserve"> - </w:t>
+      </w:r>
+      <w:r>
+        <w:rPr>
+          <w:rFonts w:hint="eastAsia"/>
+        </w:rPr>
+        <w:t xml:space="preserve">해당 태그 윗쪽 여백 </w:t>
+      </w:r>
+      <w:r>
+        <w:t>40</w:t>
+      </w:r>
+      <w:r>
+        <w:rPr>
+          <w:rFonts w:hint="eastAsia"/>
+        </w:rPr>
+        <w:t>픽셀만큼.</w:t>
+      </w:r>
+    </w:p>
+    <w:p/>
+    <w:p>
+      <w:r>
+        <w:rPr>
+          <w:rFonts w:hint="eastAsia"/>
+        </w:rPr>
+        <w:t>&lt;</w:t>
+      </w:r>
+      <w:r>
+        <w:t xml:space="preserve">img&gt; </w:t>
+      </w:r>
+      <w:r>
+        <w:rPr>
+          <w:rFonts w:hint="eastAsia"/>
+        </w:rPr>
+        <w:t>이미지 태그</w:t>
+      </w:r>
+    </w:p>
+    <w:p>
+      <w:r>
+        <w:rPr>
+          <w:rFonts w:hint="eastAsia"/>
+        </w:rPr>
+        <w:t>&lt;i</w:t>
+      </w:r>
+      <w:r>
+        <w:t>mg source/src = “</w:t>
+      </w:r>
+      <w:r>
+        <w:rPr>
+          <w:rFonts w:hint="eastAsia"/>
+        </w:rPr>
+        <w:t>이미지의 주소</w:t>
+      </w:r>
+      <w:r>
+        <w:t xml:space="preserve">” </w:t>
+      </w:r>
+      <w:r>
+        <w:rPr>
+          <w:rFonts w:hint="eastAsia"/>
+        </w:rPr>
+        <w:t>w</w:t>
+      </w:r>
+      <w:r>
+        <w:t>idth =”</w:t>
+      </w:r>
+      <w:r>
+        <w:rPr>
+          <w:rFonts w:hint="eastAsia"/>
+        </w:rPr>
+        <w:t xml:space="preserve">크기 </w:t>
+      </w:r>
+      <w:r>
+        <w:t>ex 450 or 100%”&gt;</w:t>
+      </w:r>
+    </w:p>
+    <w:p/>
+    <w:p>
+      <w:r>
+        <w:t>source/src = “</w:t>
+      </w:r>
+      <w:r>
+        <w:rPr>
+          <w:rFonts w:hint="eastAsia"/>
+        </w:rPr>
+        <w:t>이미지의 주소</w:t>
+      </w:r>
+      <w:r>
+        <w:t xml:space="preserve">” </w:t>
+      </w:r>
+      <w:r>
+        <w:rPr>
+          <w:rFonts w:hint="eastAsia"/>
+        </w:rPr>
+        <w:t>w</w:t>
+      </w:r>
+      <w:r>
+        <w:t>idth =”</w:t>
+      </w:r>
+      <w:r>
+        <w:rPr>
+          <w:rFonts w:hint="eastAsia"/>
+        </w:rPr>
+        <w:t xml:space="preserve">크기 </w:t>
+      </w:r>
+      <w:r>
+        <w:t xml:space="preserve">ex 450 or 100%” – </w:t>
+      </w:r>
+      <w:r>
+        <w:rPr>
+          <w:rFonts w:hint="eastAsia"/>
+        </w:rPr>
+        <w:t>속성/</w:t>
+      </w:r>
+      <w:r>
+        <w:t>Attribute</w:t>
+      </w:r>
+    </w:p>
+    <w:p>
+      <w:r>
+        <w:rPr>
+          <w:rFonts w:hint="eastAsia"/>
+        </w:rPr>
+        <w:t>순서는 상관 없음</w:t>
+      </w:r>
+    </w:p>
+    <w:p/>
+    <w:p>
+      <w:r>
+        <w:rPr>
+          <w:rFonts w:hint="eastAsia"/>
+        </w:rPr>
+        <w:t xml:space="preserve">목차태그 </w:t>
+      </w:r>
+      <w:r>
+        <w:t>&lt;</w:t>
+      </w:r>
+      <w:r>
+        <w:rPr>
+          <w:rFonts w:hint="eastAsia"/>
+        </w:rPr>
+        <w:t>l</w:t>
+      </w:r>
+      <w:r>
+        <w:t>i&gt;&lt;/li&gt;</w:t>
+      </w:r>
+    </w:p>
+    <w:p>
+      <w:r>
+        <w:rPr>
+          <w:rFonts w:hint="eastAsia"/>
+        </w:rPr>
+        <w:t>목자 그룹핑 태그&lt;u</w:t>
+      </w:r>
+      <w:r>
+        <w:t>l&gt;&lt;/ul&gt;</w:t>
+      </w:r>
+      <w:r>
+        <w:t xml:space="preserve">  &lt;ol&gt;&lt;/ol&gt;</w:t>
+      </w:r>
+    </w:p>
+    <w:p>
+      <w:r>
+        <w:rPr>
+          <w:rFonts w:hint="eastAsia"/>
+        </w:rPr>
+        <w:t>u</w:t>
+      </w:r>
+      <w:r>
+        <w:t>l</w:t>
+      </w:r>
+      <w:r>
+        <w:rPr>
+          <w:rFonts w:hint="eastAsia"/>
+        </w:rPr>
+        <w:t xml:space="preserve">태그는 </w:t>
+      </w:r>
+      <w:r>
+        <w:t xml:space="preserve">unordered list </w:t>
+      </w:r>
+      <w:r>
+        <w:rPr>
+          <w:rFonts w:hint="eastAsia"/>
+        </w:rPr>
+        <w:t>목록을 점으로 표시</w:t>
+      </w:r>
+    </w:p>
+    <w:p>
+      <w:r>
+        <w:rPr>
+          <w:rFonts w:hint="eastAsia"/>
+        </w:rPr>
+        <w:t>o</w:t>
+      </w:r>
+      <w:r>
+        <w:t>l</w:t>
+      </w:r>
+      <w:r>
+        <w:rPr>
+          <w:rFonts w:hint="eastAsia"/>
+        </w:rPr>
+        <w:t xml:space="preserve">태그는 </w:t>
+      </w:r>
+      <w:r>
+        <w:t xml:space="preserve">ordered list </w:t>
+      </w:r>
+      <w:r>
+        <w:rPr>
+          <w:rFonts w:hint="eastAsia"/>
+        </w:rPr>
+        <w:t>목록을 숫자로 표시</w:t>
+      </w:r>
+    </w:p>
+    <w:p>
+      <w:r>
+        <w:rPr>
+          <w:rFonts w:hint="eastAsia"/>
+        </w:rPr>
+        <w:t>예시</w:t>
+      </w:r>
+    </w:p>
+    <w:p>
+      <w:r>
+        <w:rPr>
+          <w:rFonts w:hint="eastAsia"/>
+        </w:rPr>
+        <w:t>&lt;</w:t>
+      </w:r>
+      <w:r>
+        <w:t>ul&gt;</w:t>
+      </w:r>
+      <w:r>
         <w:t xml:space="preserve"> </w:t>
       </w:r>
       <w:r>
-        <w:t xml:space="preserve">– </w:t>
-      </w:r>
-      <w:r>
-        <w:rPr>
-          <w:rFonts w:hint="eastAsia"/>
-        </w:rPr>
-        <w:t>정해진 크기만큼만 서로 떨어짐.</w:t>
-      </w:r>
-      <w:r>
-        <w:t xml:space="preserve"> </w:t>
-      </w:r>
-      <w:proofErr w:type="spellStart"/>
-      <w:r>
-        <w:t>Css</w:t>
-      </w:r>
-      <w:proofErr w:type="spellEnd"/>
-      <w:r>
-        <w:rPr>
-          <w:rFonts w:hint="eastAsia"/>
-        </w:rPr>
-        <w:t>로 수정 가능</w:t>
-      </w:r>
-    </w:p>
-    <w:p>
-      <w:r>
-        <w:rPr>
-          <w:rFonts w:hint="eastAsia"/>
-        </w:rPr>
-        <w:t>&lt;</w:t>
-      </w:r>
-      <w:r>
-        <w:t>p style=”margin-top:40px;”&gt;</w:t>
-      </w:r>
-      <w:r>
-        <w:t xml:space="preserve"> - </w:t>
-      </w:r>
-      <w:r>
-        <w:rPr>
-          <w:rFonts w:hint="eastAsia"/>
-        </w:rPr>
-        <w:t xml:space="preserve">해당 태그 </w:t>
-      </w:r>
-      <w:proofErr w:type="spellStart"/>
-      <w:r>
-        <w:rPr>
-          <w:rFonts w:hint="eastAsia"/>
-        </w:rPr>
-        <w:t>윗쪽</w:t>
-      </w:r>
-      <w:proofErr w:type="spellEnd"/>
-      <w:r>
-        <w:rPr>
-          <w:rFonts w:hint="eastAsia"/>
-        </w:rPr>
-        <w:t xml:space="preserve"> 여백 </w:t>
-      </w:r>
-      <w:r>
-        <w:t>40</w:t>
-      </w:r>
-      <w:r>
-        <w:rPr>
-          <w:rFonts w:hint="eastAsia"/>
-        </w:rPr>
-        <w:t>픽셀만큼.</w:t>
-      </w:r>
-    </w:p>
-    <w:p/>
-    <w:p>
-      <w:r>
-        <w:rPr>
-          <w:rFonts w:hint="eastAsia"/>
-        </w:rPr>
-        <w:t>&lt;</w:t>
-      </w:r>
-      <w:proofErr w:type="spellStart"/>
-      <w:r>
-        <w:t>img</w:t>
-      </w:r>
-      <w:proofErr w:type="spellEnd"/>
-      <w:r>
-        <w:t xml:space="preserve">&gt; </w:t>
-      </w:r>
-      <w:r>
-        <w:rPr>
-          <w:rFonts w:hint="eastAsia"/>
-        </w:rPr>
-        <w:t>이미지 태그</w:t>
-      </w:r>
-    </w:p>
-    <w:p>
-      <w:r>
-        <w:rPr>
-          <w:rFonts w:hint="eastAsia"/>
-        </w:rPr>
-        <w:t>&lt;</w:t>
-      </w:r>
-      <w:proofErr w:type="spellStart"/>
-      <w:r>
-        <w:rPr>
-          <w:rFonts w:hint="eastAsia"/>
-        </w:rPr>
-        <w:t>i</w:t>
-      </w:r>
-      <w:r>
-        <w:t>mg</w:t>
-      </w:r>
-      <w:proofErr w:type="spellEnd"/>
-      <w:r>
-        <w:t xml:space="preserve"> source/</w:t>
-      </w:r>
-      <w:proofErr w:type="spellStart"/>
-      <w:r>
-        <w:t>src</w:t>
-      </w:r>
-      <w:proofErr w:type="spellEnd"/>
-      <w:r>
-        <w:t xml:space="preserve"> = “</w:t>
-      </w:r>
-      <w:r>
-        <w:rPr>
-          <w:rFonts w:hint="eastAsia"/>
-        </w:rPr>
-        <w:t>이미지의 주소</w:t>
-      </w:r>
-      <w:r>
-        <w:t xml:space="preserve">” </w:t>
-      </w:r>
-      <w:r>
-        <w:rPr>
-          <w:rFonts w:hint="eastAsia"/>
-        </w:rPr>
-        <w:t>w</w:t>
-      </w:r>
-      <w:r>
-        <w:t>idth =”</w:t>
-      </w:r>
-      <w:r>
-        <w:rPr>
-          <w:rFonts w:hint="eastAsia"/>
-        </w:rPr>
-        <w:t xml:space="preserve">크기 </w:t>
-      </w:r>
-      <w:r>
-        <w:t>ex 450 or 100%”&gt;</w:t>
-      </w:r>
-    </w:p>
-    <w:p/>
-    <w:p>
-      <w:r>
-        <w:t>source/</w:t>
-      </w:r>
-      <w:proofErr w:type="spellStart"/>
-      <w:r>
-        <w:t>src</w:t>
-      </w:r>
-      <w:proofErr w:type="spellEnd"/>
-      <w:r>
-        <w:t xml:space="preserve"> = “</w:t>
-      </w:r>
-      <w:r>
-        <w:rPr>
-          <w:rFonts w:hint="eastAsia"/>
-        </w:rPr>
-        <w:t>이미지의 주소</w:t>
-      </w:r>
-      <w:r>
-        <w:t xml:space="preserve">” </w:t>
-      </w:r>
-      <w:r>
-        <w:rPr>
-          <w:rFonts w:hint="eastAsia"/>
-        </w:rPr>
-        <w:t>w</w:t>
-      </w:r>
-      <w:r>
-        <w:t>idth =”</w:t>
-      </w:r>
-      <w:r>
-        <w:rPr>
-          <w:rFonts w:hint="eastAsia"/>
-        </w:rPr>
-        <w:t xml:space="preserve">크기 </w:t>
-      </w:r>
-      <w:r>
-        <w:t xml:space="preserve">ex 450 or 100%” – </w:t>
-      </w:r>
-      <w:r>
-        <w:rPr>
-          <w:rFonts w:hint="eastAsia"/>
-        </w:rPr>
-        <w:t>속성/</w:t>
-      </w:r>
-      <w:r>
-        <w:t>Attribute</w:t>
-      </w:r>
-    </w:p>
-    <w:p>
-      <w:r>
-        <w:rPr>
-          <w:rFonts w:hint="eastAsia"/>
-        </w:rPr>
-        <w:t xml:space="preserve">순서는 </w:t>
-      </w:r>
-      <w:proofErr w:type="gramStart"/>
-      <w:r>
-        <w:rPr>
-          <w:rFonts w:hint="eastAsia"/>
-        </w:rPr>
-        <w:t>상관 없음</w:t>
-      </w:r>
-      <w:proofErr w:type="gramEnd"/>
-    </w:p>
-    <w:p/>
-    <w:p>
-      <w:r>
-        <w:rPr>
-          <w:rFonts w:hint="eastAsia"/>
-        </w:rPr>
-        <w:t xml:space="preserve">목차태그 </w:t>
-      </w:r>
-      <w:r>
-        <w:t>&lt;</w:t>
-      </w:r>
-      <w:r>
-        <w:rPr>
-          <w:rFonts w:hint="eastAsia"/>
-        </w:rPr>
-        <w:t>l</w:t>
-      </w:r>
-      <w:r>
-        <w:t>i&gt;&lt;/li&gt;</w:t>
-      </w:r>
-    </w:p>
-    <w:p>
-      <w:r>
-        <w:rPr>
-          <w:rFonts w:hint="eastAsia"/>
-        </w:rPr>
-        <w:t xml:space="preserve">목자 </w:t>
-      </w:r>
-      <w:proofErr w:type="spellStart"/>
-      <w:r>
-        <w:rPr>
-          <w:rFonts w:hint="eastAsia"/>
-        </w:rPr>
-        <w:t>그룹핑</w:t>
-      </w:r>
-      <w:proofErr w:type="spellEnd"/>
-      <w:r>
-        <w:rPr>
-          <w:rFonts w:hint="eastAsia"/>
-        </w:rPr>
-        <w:t xml:space="preserve"> 태그&lt;u</w:t>
-      </w:r>
-      <w:r>
-        <w:t>l&gt;&lt;/ul</w:t>
-      </w:r>
-      <w:proofErr w:type="gramStart"/>
-      <w:r>
-        <w:t>&gt;</w:t>
-      </w:r>
-      <w:r>
-        <w:t xml:space="preserve">  &lt;</w:t>
-      </w:r>
-      <w:proofErr w:type="spellStart"/>
-      <w:proofErr w:type="gramEnd"/>
-      <w:r>
-        <w:t>ol</w:t>
-      </w:r>
-      <w:proofErr w:type="spellEnd"/>
-      <w:r>
-        <w:t>&gt;&lt;/</w:t>
-      </w:r>
-      <w:proofErr w:type="spellStart"/>
-      <w:r>
-        <w:t>ol</w:t>
-      </w:r>
-      <w:proofErr w:type="spellEnd"/>
-      <w:r>
-        <w:t>&gt;</w:t>
-      </w:r>
-    </w:p>
-    <w:p>
-      <w:r>
-        <w:rPr>
-          <w:rFonts w:hint="eastAsia"/>
-        </w:rPr>
-        <w:t>u</w:t>
-      </w:r>
-      <w:r>
-        <w:t>l</w:t>
-      </w:r>
-      <w:r>
-        <w:rPr>
-          <w:rFonts w:hint="eastAsia"/>
-        </w:rPr>
-        <w:t xml:space="preserve">태그는 </w:t>
-      </w:r>
-      <w:r>
-        <w:t xml:space="preserve">unordered list </w:t>
-      </w:r>
-      <w:r>
-        <w:rPr>
-          <w:rFonts w:hint="eastAsia"/>
-        </w:rPr>
-        <w:t>목록을 점으로 표시</w:t>
-      </w:r>
-    </w:p>
-    <w:p>
-      <w:proofErr w:type="spellStart"/>
-      <w:r>
-        <w:rPr>
-          <w:rFonts w:hint="eastAsia"/>
-        </w:rPr>
-        <w:t>o</w:t>
-      </w:r>
-      <w:r>
-        <w:t>l</w:t>
-      </w:r>
-      <w:proofErr w:type="spellEnd"/>
-      <w:r>
-        <w:rPr>
-          <w:rFonts w:hint="eastAsia"/>
-        </w:rPr>
-        <w:t xml:space="preserve">태그는 </w:t>
-      </w:r>
-      <w:r>
-        <w:t xml:space="preserve">ordered list </w:t>
-      </w:r>
-      <w:r>
-        <w:rPr>
-          <w:rFonts w:hint="eastAsia"/>
-        </w:rPr>
-        <w:t>목록을 숫자로 표시</w:t>
-      </w:r>
-    </w:p>
-    <w:p>
-      <w:r>
-        <w:rPr>
-          <w:rFonts w:hint="eastAsia"/>
-        </w:rPr>
-        <w:t>예시</w:t>
-      </w:r>
-    </w:p>
-    <w:p>
-      <w:r>
-        <w:rPr>
-          <w:rFonts w:hint="eastAsia"/>
-        </w:rPr>
-        <w:t>&lt;</w:t>
-      </w:r>
-      <w:r>
-        <w:t>ul&gt;</w:t>
-      </w:r>
-      <w:r>
-        <w:t xml:space="preserve"> </w:t>
-      </w:r>
-      <w:r>
         <w:rPr>
           <w:rFonts w:hint="eastAsia"/>
         </w:rPr>
         <w:t xml:space="preserve">or </w:t>
       </w:r>
       <w:r>
-        <w:t>&lt;</w:t>
-      </w:r>
-      <w:proofErr w:type="spellStart"/>
-      <w:r>
-        <w:t>ol</w:t>
-      </w:r>
-      <w:proofErr w:type="spellEnd"/>
-      <w:r>
-        <w:t>&gt;</w:t>
+        <w:t>&lt;ol&gt;</w:t>
       </w:r>
     </w:p>
     <w:p>
@@ -600,15 +460,7 @@
         <w:t xml:space="preserve">or </w:t>
       </w:r>
       <w:r>
-        <w:t>&lt;/</w:t>
-      </w:r>
-      <w:proofErr w:type="spellStart"/>
-      <w:r>
-        <w:t>ol</w:t>
-      </w:r>
-      <w:proofErr w:type="spellEnd"/>
-      <w:r>
-        <w:t>&gt;</w:t>
+        <w:t>&lt;/ol&gt;</w:t>
       </w:r>
     </w:p>
     <w:p/>
@@ -889,15 +741,7 @@
         <w:t>&lt;</w:t>
       </w:r>
       <w:r>
-        <w:t xml:space="preserve">a </w:t>
-      </w:r>
-      <w:proofErr w:type="spellStart"/>
-      <w:r>
-        <w:t>href</w:t>
-      </w:r>
-      <w:proofErr w:type="spellEnd"/>
-      <w:r>
-        <w:t>=”</w:t>
+        <w:t>a href=”</w:t>
       </w:r>
       <w:r>
         <w:rPr>
@@ -934,7 +778,6 @@
       </w:r>
     </w:p>
     <w:p>
-      <w:proofErr w:type="spellStart"/>
       <w:r>
         <w:rPr>
           <w:rFonts w:hint="eastAsia"/>
@@ -944,7 +787,6 @@
       <w:r>
         <w:t>ref</w:t>
       </w:r>
-      <w:proofErr w:type="spellEnd"/>
       <w:r>
         <w:rPr>
           <w:rFonts w:hint="eastAsia"/>
@@ -987,21 +829,7 @@
         <w:rPr>
           <w:rFonts w:hint="eastAsia"/>
         </w:rPr>
-        <w:t xml:space="preserve">은 링크를 </w:t>
-      </w:r>
-      <w:proofErr w:type="spellStart"/>
-      <w:r>
-        <w:rPr>
-          <w:rFonts w:hint="eastAsia"/>
-        </w:rPr>
-        <w:t>열때</w:t>
-      </w:r>
-      <w:proofErr w:type="spellEnd"/>
-      <w:r>
-        <w:rPr>
-          <w:rFonts w:hint="eastAsia"/>
-        </w:rPr>
-        <w:t xml:space="preserve"> 옵션으로 </w:t>
+        <w:t xml:space="preserve">은 링크를 열때 옵션으로 </w:t>
       </w:r>
       <w:r>
         <w:t>_</w:t>
@@ -1085,24 +913,15 @@
       <w:r>
         <w:t>-</w:t>
       </w:r>
-      <w:proofErr w:type="spellStart"/>
-      <w:r>
-        <w:rPr>
-          <w:rFonts w:hint="eastAsia"/>
-        </w:rPr>
-        <w:t>퍼가기에서</w:t>
-      </w:r>
-      <w:proofErr w:type="spellEnd"/>
-      <w:r>
-        <w:rPr>
-          <w:rFonts w:hint="eastAsia"/>
-        </w:rPr>
-        <w:t xml:space="preserve"> 가져옴</w:t>
-      </w:r>
-    </w:p>
-    <w:p/>
-    <w:p>
-      <w:proofErr w:type="spellStart"/>
+      <w:r>
+        <w:rPr>
+          <w:rFonts w:hint="eastAsia"/>
+        </w:rPr>
+        <w:t>퍼가기에서 가져옴</w:t>
+      </w:r>
+    </w:p>
+    <w:p/>
+    <w:p>
       <w:r>
         <w:rPr>
           <w:rFonts w:hint="eastAsia"/>
@@ -1112,7 +931,6 @@
       <w:r>
         <w:t>isqus</w:t>
       </w:r>
-      <w:proofErr w:type="spellEnd"/>
       <w:r>
         <w:rPr>
           <w:rFonts w:hint="eastAsia"/>
@@ -1131,7 +949,6 @@
     </w:p>
     <w:p/>
     <w:p>
-      <w:proofErr w:type="spellStart"/>
       <w:r>
         <w:rPr>
           <w:rFonts w:hint="eastAsia"/>
@@ -1141,7 +958,6 @@
       <w:r>
         <w:t>awk</w:t>
       </w:r>
-      <w:proofErr w:type="spellEnd"/>
       <w:r>
         <w:rPr>
           <w:rFonts w:hint="eastAsia"/>
@@ -1160,35 +976,7 @@
         <w:rPr>
           <w:rFonts w:hint="eastAsia"/>
         </w:rPr>
-        <w:t xml:space="preserve">구글 </w:t>
-      </w:r>
-      <w:proofErr w:type="spellStart"/>
-      <w:r>
-        <w:rPr>
-          <w:rFonts w:hint="eastAsia"/>
-        </w:rPr>
-        <w:t>애널리틱스에서</w:t>
-      </w:r>
-      <w:proofErr w:type="spellEnd"/>
-      <w:r>
-        <w:rPr>
-          <w:rFonts w:hint="eastAsia"/>
-        </w:rPr>
-        <w:t xml:space="preserve"> 방문자 분석기를 설치할 수 있으나 어째서인지 사이트접속이 잘 </w:t>
-      </w:r>
-      <w:proofErr w:type="spellStart"/>
-      <w:r>
-        <w:rPr>
-          <w:rFonts w:hint="eastAsia"/>
-        </w:rPr>
-        <w:t>안되서</w:t>
-      </w:r>
-      <w:proofErr w:type="spellEnd"/>
-      <w:r>
-        <w:rPr>
-          <w:rFonts w:hint="eastAsia"/>
-        </w:rPr>
-        <w:t xml:space="preserve"> 적용하지 못함.</w:t>
+        <w:t>구글 애널리틱스에서 방문자 분석기를 설치할 수 있으나 어째서인지 사이트접속이 잘 안되서 적용하지 못함.</w:t>
       </w:r>
     </w:p>
     <w:p>
@@ -1223,21 +1011,7 @@
         <w:rPr>
           <w:rFonts w:hint="eastAsia"/>
         </w:rPr>
-        <w:t xml:space="preserve">태그 </w:t>
-      </w:r>
-      <w:proofErr w:type="spellStart"/>
-      <w:r>
-        <w:rPr>
-          <w:rFonts w:hint="eastAsia"/>
-        </w:rPr>
-        <w:t>안에들어가며</w:t>
-      </w:r>
-      <w:proofErr w:type="spellEnd"/>
-      <w:r>
-        <w:rPr>
-          <w:rFonts w:hint="eastAsia"/>
-        </w:rPr>
-        <w:t xml:space="preserve"> 웹 브라우저에게 </w:t>
+        <w:t xml:space="preserve">태그 안에들어가며 웹 브라우저에게 </w:t>
       </w:r>
       <w:r>
         <w:t>html</w:t>
@@ -1248,11 +1022,9 @@
         </w:rPr>
         <w:t xml:space="preserve">문서상의 해당 태그 안의 내용은 </w:t>
       </w:r>
-      <w:proofErr w:type="spellStart"/>
       <w:r>
         <w:t>css</w:t>
       </w:r>
-      <w:proofErr w:type="spellEnd"/>
       <w:r>
         <w:rPr>
           <w:rFonts w:hint="eastAsia"/>
@@ -1294,16 +1066,7 @@
     <w:p>
       <w:r>
         <w:tab/>
-      </w:r>
-      <w:proofErr w:type="spellStart"/>
-      <w:proofErr w:type="gramStart"/>
-      <w:r>
-        <w:t>color:red</w:t>
-      </w:r>
-      <w:proofErr w:type="spellEnd"/>
-      <w:proofErr w:type="gramEnd"/>
-      <w:r>
-        <w:t>;</w:t>
+        <w:t>color:red;</w:t>
       </w:r>
     </w:p>
     <w:p>
@@ -1342,16 +1105,8 @@
         <w:rPr>
           <w:rFonts w:hint="eastAsia"/>
         </w:rPr>
-        <w:t xml:space="preserve">로 </w:t>
-      </w:r>
-      <w:proofErr w:type="spellStart"/>
-      <w:r>
-        <w:rPr>
-          <w:rFonts w:hint="eastAsia"/>
-        </w:rPr>
-        <w:t>바꿔줌</w:t>
-      </w:r>
-      <w:proofErr w:type="spellEnd"/>
+        <w:t>로 바꿔줌</w:t>
+      </w:r>
     </w:p>
     <w:p>
       <w:r>
@@ -1377,27 +1132,11 @@
         <w:rPr>
           <w:rFonts w:hint="eastAsia"/>
         </w:rPr>
-        <w:t xml:space="preserve">속성을 </w:t>
-      </w:r>
-      <w:proofErr w:type="spellStart"/>
-      <w:r>
-        <w:rPr>
-          <w:rFonts w:hint="eastAsia"/>
-        </w:rPr>
-        <w:t>넣음으로서</w:t>
-      </w:r>
-      <w:proofErr w:type="spellEnd"/>
-      <w:r>
-        <w:rPr>
-          <w:rFonts w:hint="eastAsia"/>
-        </w:rPr>
-        <w:t xml:space="preserve"> </w:t>
-      </w:r>
-      <w:proofErr w:type="spellStart"/>
+        <w:t xml:space="preserve">속성을 넣음으로서 </w:t>
+      </w:r>
       <w:r>
         <w:t>css</w:t>
       </w:r>
-      <w:proofErr w:type="spellEnd"/>
       <w:r>
         <w:rPr>
           <w:rFonts w:hint="eastAsia"/>
@@ -1424,16 +1163,9 @@
         </w:rPr>
         <w:t xml:space="preserve">태그에 </w:t>
       </w:r>
-      <w:proofErr w:type="spellStart"/>
-      <w:r>
-        <w:t>text-</w:t>
-      </w:r>
-      <w:proofErr w:type="gramStart"/>
-      <w:r>
-        <w:t>decoration:none</w:t>
-      </w:r>
-      <w:proofErr w:type="spellEnd"/>
-      <w:proofErr w:type="gramEnd"/>
+      <w:r>
+        <w:t>text-decoration:none</w:t>
+      </w:r>
       <w:r>
         <w:rPr>
           <w:rFonts w:hint="eastAsia"/>
@@ -1524,10 +1256,8 @@
           <w:sz w:val="21"/>
           <w:szCs w:val="21"/>
         </w:rPr>
-        <w:t>"</w:t>
-      </w:r>
-      <w:proofErr w:type="spellStart"/>
-      <w:proofErr w:type="gramStart"/>
+        <w:t>"color:skyblue;text</w:t>
+      </w:r>
       <w:r>
         <w:rPr>
           <w:rFonts w:ascii="Consolas" w:eastAsia="굴림" w:hAnsi="Consolas" w:cs="굴림"/>
@@ -1536,9 +1266,8 @@
           <w:sz w:val="21"/>
           <w:szCs w:val="21"/>
         </w:rPr>
-        <w:t>color:skyblue</w:t>
-      </w:r>
-      <w:proofErr w:type="gramEnd"/>
+        <w:t>-</w:t>
+      </w:r>
       <w:r>
         <w:rPr>
           <w:rFonts w:ascii="Consolas" w:eastAsia="굴림" w:hAnsi="Consolas" w:cs="굴림"/>
@@ -1547,38 +1276,7 @@
           <w:sz w:val="21"/>
           <w:szCs w:val="21"/>
         </w:rPr>
-        <w:t>;text</w:t>
-      </w:r>
-      <w:r>
-        <w:rPr>
-          <w:rFonts w:ascii="Consolas" w:eastAsia="굴림" w:hAnsi="Consolas" w:cs="굴림"/>
-          <w:color w:val="CE9178"/>
-          <w:kern w:val="0"/>
-          <w:sz w:val="21"/>
-          <w:szCs w:val="21"/>
-        </w:rPr>
-        <w:t>-</w:t>
-      </w:r>
-      <w:r>
-        <w:rPr>
-          <w:rFonts w:ascii="Consolas" w:eastAsia="굴림" w:hAnsi="Consolas" w:cs="굴림"/>
-          <w:color w:val="CE9178"/>
-          <w:kern w:val="0"/>
-          <w:sz w:val="21"/>
-          <w:szCs w:val="21"/>
-        </w:rPr>
-        <w:t>decoration:underline</w:t>
-      </w:r>
-      <w:proofErr w:type="spellEnd"/>
-      <w:r>
-        <w:rPr>
-          <w:rFonts w:ascii="Consolas" w:eastAsia="굴림" w:hAnsi="Consolas" w:cs="굴림"/>
-          <w:color w:val="CE9178"/>
-          <w:kern w:val="0"/>
-          <w:sz w:val="21"/>
-          <w:szCs w:val="21"/>
-        </w:rPr>
-        <w:t>"</w:t>
+        <w:t>decoration:underline"</w:t>
       </w:r>
     </w:p>
     <w:p>
@@ -1647,11 +1345,7 @@
     </w:p>
     <w:p>
       <w:r>
-        <w:t>font-</w:t>
-      </w:r>
-      <w:proofErr w:type="gramStart"/>
-      <w:r>
-        <w:t>size:</w:t>
+        <w:t>font-size:</w:t>
       </w:r>
       <w:r>
         <w:rPr>
@@ -1659,7 +1353,6 @@
         </w:rPr>
         <w:t>크기</w:t>
       </w:r>
-      <w:proofErr w:type="gramEnd"/>
     </w:p>
     <w:p>
       <w:r>
@@ -1672,20 +1365,7 @@
     <w:p/>
     <w:p>
       <w:r>
-        <w:t xml:space="preserve">text-align: </w:t>
-      </w:r>
-      <w:proofErr w:type="spellStart"/>
-      <w:proofErr w:type="gramStart"/>
-      <w:r>
-        <w:t>center,right</w:t>
-      </w:r>
-      <w:proofErr w:type="gramEnd"/>
-      <w:r>
-        <w:t>.left</w:t>
-      </w:r>
-      <w:proofErr w:type="spellEnd"/>
-      <w:r>
-        <w:t>;</w:t>
+        <w:t>text-align: center,right.left;</w:t>
       </w:r>
     </w:p>
     <w:p>
@@ -1734,15 +1414,7 @@
         <w:t>a</w:t>
       </w:r>
       <w:r>
-        <w:t xml:space="preserve"> class =”</w:t>
-      </w:r>
-      <w:proofErr w:type="spellStart"/>
-      <w:r>
-        <w:t>aaa</w:t>
-      </w:r>
-      <w:proofErr w:type="spellEnd"/>
-      <w:r>
-        <w:t>”&gt;123&lt;/a&gt;</w:t>
+        <w:t xml:space="preserve"> class =”aaa”&gt;123&lt;/a&gt;</w:t>
       </w:r>
     </w:p>
     <w:p>
@@ -1761,23 +1433,7 @@
         <w:t>a</w:t>
       </w:r>
       <w:r>
-        <w:t xml:space="preserve"> class =”</w:t>
-      </w:r>
-      <w:proofErr w:type="spellStart"/>
-      <w:r>
-        <w:t>aaa</w:t>
-      </w:r>
-      <w:proofErr w:type="spellEnd"/>
-      <w:r>
-        <w:t xml:space="preserve"> </w:t>
-      </w:r>
-      <w:proofErr w:type="spellStart"/>
-      <w:r>
-        <w:t>bbb</w:t>
-      </w:r>
-      <w:proofErr w:type="spellEnd"/>
-      <w:r>
-        <w:t>”&gt;456&lt;/a&gt;</w:t>
+        <w:t xml:space="preserve"> class =”aaa bbb”&gt;456&lt;/a&gt;</w:t>
       </w:r>
       <w:r>
         <w:tab/>
@@ -1801,42 +1457,15 @@
         <w:t>a</w:t>
       </w:r>
       <w:r>
-        <w:t xml:space="preserve"> class </w:t>
-      </w:r>
-      <w:proofErr w:type="gramStart"/>
-      <w:r>
-        <w:t>=”</w:t>
-      </w:r>
-      <w:proofErr w:type="spellStart"/>
-      <w:r>
-        <w:t>bbb</w:t>
-      </w:r>
-      <w:proofErr w:type="spellEnd"/>
-      <w:proofErr w:type="gramEnd"/>
-      <w:r>
-        <w:t>”&gt;789&lt;/a&gt;</w:t>
-      </w:r>
-    </w:p>
-    <w:p>
-      <w:r>
-        <w:rPr>
-          <w:rFonts w:hint="eastAsia"/>
-        </w:rPr>
-        <w:t xml:space="preserve">여러 개를 </w:t>
-      </w:r>
-      <w:proofErr w:type="spellStart"/>
-      <w:r>
-        <w:rPr>
-          <w:rFonts w:hint="eastAsia"/>
-        </w:rPr>
-        <w:t>그루핑해서</w:t>
-      </w:r>
-      <w:proofErr w:type="spellEnd"/>
-      <w:r>
-        <w:rPr>
-          <w:rFonts w:hint="eastAsia"/>
-        </w:rPr>
-        <w:t xml:space="preserve"> 관리할 수 있다.</w:t>
+        <w:t xml:space="preserve"> class =”bbb”&gt;789&lt;/a&gt;</w:t>
+      </w:r>
+    </w:p>
+    <w:p>
+      <w:r>
+        <w:rPr>
+          <w:rFonts w:hint="eastAsia"/>
+        </w:rPr>
+        <w:t>여러 개를 그루핑해서 관리할 수 있다.</w:t>
       </w:r>
     </w:p>
     <w:p>
@@ -1853,21 +1482,7 @@
         <w:rPr>
           <w:rFonts w:hint="eastAsia"/>
         </w:rPr>
-        <w:t xml:space="preserve">태그 </w:t>
-      </w:r>
-      <w:proofErr w:type="gramStart"/>
-      <w:r>
-        <w:rPr>
-          <w:rFonts w:hint="eastAsia"/>
-        </w:rPr>
-        <w:t>내부 에서</w:t>
-      </w:r>
-      <w:proofErr w:type="gramEnd"/>
-      <w:r>
-        <w:rPr>
-          <w:rFonts w:hint="eastAsia"/>
-        </w:rPr>
-        <w:t xml:space="preserve"> 호출은</w:t>
+        <w:t>태그 내부 에서 호출은</w:t>
       </w:r>
     </w:p>
     <w:p>
@@ -1877,16 +1492,9 @@
         </w:rPr>
         <w:t>.</w:t>
       </w:r>
-      <w:proofErr w:type="spellStart"/>
-      <w:proofErr w:type="gramStart"/>
-      <w:r>
-        <w:t>aaa</w:t>
-      </w:r>
-      <w:proofErr w:type="spellEnd"/>
-      <w:r>
-        <w:t>{</w:t>
-      </w:r>
-      <w:proofErr w:type="gramEnd"/>
+      <w:r>
+        <w:t>aaa{</w:t>
+      </w:r>
     </w:p>
     <w:p>
       <w:r>
@@ -1921,24 +1529,14 @@
       <w:r>
         <w:t>&lt;</w:t>
       </w:r>
-      <w:proofErr w:type="gramStart"/>
       <w:r>
         <w:rPr>
           <w:rFonts w:hint="eastAsia"/>
         </w:rPr>
         <w:t>a</w:t>
       </w:r>
-      <w:proofErr w:type="gramEnd"/>
-      <w:r>
-        <w:t xml:space="preserve"> id =”</w:t>
-      </w:r>
-      <w:proofErr w:type="spellStart"/>
-      <w:r>
-        <w:t>aaa</w:t>
-      </w:r>
-      <w:proofErr w:type="spellEnd"/>
-      <w:r>
-        <w:t>”&gt;000&lt;/a&gt;</w:t>
+      <w:r>
+        <w:t xml:space="preserve"> id =”aaa”&gt;000&lt;/a&gt;</w:t>
       </w:r>
     </w:p>
     <w:p>
@@ -1963,19 +1561,11 @@
         <w:rPr>
           <w:rFonts w:hint="eastAsia"/>
         </w:rPr>
-        <w:t>#</w:t>
-      </w:r>
-      <w:proofErr w:type="gramStart"/>
-      <w:r>
-        <w:rPr>
-          <w:rFonts w:hint="eastAsia"/>
-        </w:rPr>
-        <w:t>a</w:t>
+        <w:t>#a</w:t>
       </w:r>
       <w:r>
         <w:t>aa{</w:t>
       </w:r>
-      <w:proofErr w:type="gramEnd"/>
     </w:p>
     <w:p/>
     <w:p>
@@ -1997,19 +1587,11 @@
       <w:r>
         <w:t>id(#)&gt;class(.)&gt;</w:t>
       </w:r>
-      <w:proofErr w:type="gramStart"/>
-      <w:r>
-        <w:rPr>
-          <w:rFonts w:hint="eastAsia"/>
-        </w:rPr>
-        <w:t>태그지정 이다</w:t>
-      </w:r>
-      <w:proofErr w:type="gramEnd"/>
-      <w:r>
-        <w:rPr>
-          <w:rFonts w:hint="eastAsia"/>
-        </w:rPr>
-        <w:t>.</w:t>
+      <w:r>
+        <w:rPr>
+          <w:rFonts w:hint="eastAsia"/>
+        </w:rPr>
+        <w:t>태그지정 이다.</w:t>
       </w:r>
     </w:p>
     <w:p/>
@@ -2039,21 +1621,7 @@
         <w:rPr>
           <w:rFonts w:hint="eastAsia"/>
         </w:rPr>
-        <w:t xml:space="preserve">등으로 </w:t>
-      </w:r>
-      <w:proofErr w:type="spellStart"/>
-      <w:r>
-        <w:rPr>
-          <w:rFonts w:hint="eastAsia"/>
-        </w:rPr>
-        <w:t>한쪽면</w:t>
-      </w:r>
-      <w:proofErr w:type="spellEnd"/>
-      <w:r>
-        <w:rPr>
-          <w:rFonts w:hint="eastAsia"/>
-        </w:rPr>
-        <w:t xml:space="preserve"> 지정 가능</w:t>
+        <w:t>등으로 한쪽면 지정 가능</w:t>
       </w:r>
       <w:r>
         <w:t>)</w:t>
@@ -2077,18 +1645,8 @@
         </w:rPr>
         <w:t xml:space="preserve">테두리 색상 </w:t>
       </w:r>
-      <w:proofErr w:type="spellStart"/>
-      <w:r>
-        <w:t>border-</w:t>
-      </w:r>
-      <w:proofErr w:type="gramStart"/>
-      <w:r>
-        <w:t>color:red</w:t>
-      </w:r>
-      <w:proofErr w:type="spellEnd"/>
-      <w:proofErr w:type="gramEnd"/>
-      <w:r>
-        <w:t>;</w:t>
+      <w:r>
+        <w:t>border-color:red;</w:t>
       </w:r>
     </w:p>
     <w:p>
@@ -2098,16 +1656,9 @@
         </w:rPr>
         <w:t xml:space="preserve">테두리 종류 </w:t>
       </w:r>
-      <w:proofErr w:type="spellStart"/>
-      <w:r>
-        <w:t>border-</w:t>
-      </w:r>
-      <w:proofErr w:type="gramStart"/>
-      <w:r>
-        <w:t>style:solid</w:t>
-      </w:r>
-      <w:proofErr w:type="spellEnd"/>
-      <w:proofErr w:type="gramEnd"/>
+      <w:r>
+        <w:t>border-style:solid</w:t>
+      </w:r>
     </w:p>
     <w:p/>
     <w:p>
@@ -2125,27 +1676,11 @@
       </w:r>
     </w:p>
     <w:p>
-      <w:proofErr w:type="gramStart"/>
-      <w:r>
-        <w:rPr>
-          <w:rFonts w:hint="eastAsia"/>
-        </w:rPr>
-        <w:t xml:space="preserve">a태그 </w:t>
-      </w:r>
-      <w:proofErr w:type="spellStart"/>
-      <w:r>
-        <w:rPr>
-          <w:rFonts w:hint="eastAsia"/>
-        </w:rPr>
-        <w:t>처럼</w:t>
-      </w:r>
-      <w:proofErr w:type="spellEnd"/>
-      <w:proofErr w:type="gramEnd"/>
-      <w:r>
-        <w:rPr>
-          <w:rFonts w:hint="eastAsia"/>
-        </w:rPr>
-        <w:t xml:space="preserve"> 자신의 크기만큼만 차지하는 태그를 </w:t>
+      <w:r>
+        <w:rPr>
+          <w:rFonts w:hint="eastAsia"/>
+        </w:rPr>
+        <w:t xml:space="preserve">a태그 처럼 자신의 크기만큼만 차지하는 태그를 </w:t>
       </w:r>
       <w:r>
         <w:t>inline element</w:t>
@@ -2173,24 +1708,13 @@
         <w:t>isplay</w:t>
       </w:r>
       <w:r>
-        <w:t>: inline/</w:t>
-      </w:r>
-      <w:proofErr w:type="gramStart"/>
-      <w:r>
-        <w:t xml:space="preserve">block </w:t>
-      </w:r>
-      <w:r>
-        <w:rPr>
-          <w:rFonts w:hint="eastAsia"/>
-        </w:rPr>
-        <w:t>이다</w:t>
-      </w:r>
-      <w:proofErr w:type="gramEnd"/>
-      <w:r>
-        <w:rPr>
-          <w:rFonts w:hint="eastAsia"/>
-        </w:rPr>
-        <w:t>.</w:t>
+        <w:t xml:space="preserve">: inline/block </w:t>
+      </w:r>
+      <w:r>
+        <w:rPr>
+          <w:rFonts w:hint="eastAsia"/>
+        </w:rPr>
+        <w:t>이다.</w:t>
       </w:r>
     </w:p>
     <w:p>
@@ -2247,19 +1771,11 @@
           <w:rFonts w:hint="eastAsia"/>
         </w:rPr>
       </w:pPr>
-      <w:proofErr w:type="spellStart"/>
-      <w:r>
-        <w:rPr>
-          <w:rFonts w:hint="eastAsia"/>
-        </w:rPr>
-        <w:t>태그하나하나를</w:t>
-      </w:r>
-      <w:proofErr w:type="spellEnd"/>
-      <w:r>
-        <w:rPr>
-          <w:rFonts w:hint="eastAsia"/>
-        </w:rPr>
-        <w:t xml:space="preserve"> 박스로 취급하여 부피감 등을 취급한다.</w:t>
+      <w:r>
+        <w:rPr>
+          <w:rFonts w:hint="eastAsia"/>
+        </w:rPr>
+        <w:t>태그하나하나를 박스로 취급하여 부피감 등을 취급한다.</w:t>
       </w:r>
     </w:p>
     <w:p/>
@@ -2337,21 +1853,7 @@
         <w:rPr>
           <w:rFonts w:hint="eastAsia"/>
         </w:rPr>
-        <w:t xml:space="preserve">는 같은 스타일을 </w:t>
-      </w:r>
-      <w:proofErr w:type="spellStart"/>
-      <w:r>
-        <w:rPr>
-          <w:rFonts w:hint="eastAsia"/>
-        </w:rPr>
-        <w:t>사용중이므로</w:t>
-      </w:r>
-      <w:proofErr w:type="spellEnd"/>
-      <w:r>
-        <w:rPr>
-          <w:rFonts w:hint="eastAsia"/>
-        </w:rPr>
-        <w:t xml:space="preserve"> </w:t>
+        <w:t xml:space="preserve">는 같은 스타일을 사용중이므로 </w:t>
       </w:r>
     </w:p>
     <w:p>
@@ -2651,13 +2153,8 @@
     </w:p>
     <w:p>
       <w:r>
-        <w:t xml:space="preserve">Padding: </w:t>
-      </w:r>
-      <w:proofErr w:type="gramStart"/>
-      <w:r>
-        <w:t>20px;</w:t>
-      </w:r>
-      <w:proofErr w:type="gramEnd"/>
+        <w:t>Padding: 20px;</w:t>
+      </w:r>
     </w:p>
     <w:p>
       <w:r>
@@ -2779,19 +2276,11 @@
       </w:r>
     </w:p>
     <w:p>
-      <w:proofErr w:type="spellStart"/>
-      <w:r>
-        <w:rPr>
-          <w:rFonts w:hint="eastAsia"/>
-        </w:rPr>
-        <w:t>이런식으로</w:t>
-      </w:r>
-      <w:proofErr w:type="spellEnd"/>
-      <w:r>
-        <w:rPr>
-          <w:rFonts w:hint="eastAsia"/>
-        </w:rPr>
-        <w:t xml:space="preserve"> 테두리와 테두리 사이의 간격을 조절하는 속성은</w:t>
+      <w:r>
+        <w:rPr>
+          <w:rFonts w:hint="eastAsia"/>
+        </w:rPr>
+        <w:t>이런식으로 테두리와 테두리 사이의 간격을 조절하는 속성은</w:t>
       </w:r>
     </w:p>
     <w:p>
@@ -2802,13 +2291,8 @@
         <w:t xml:space="preserve"> </w:t>
       </w:r>
       <w:r>
-        <w:t>Margin:</w:t>
-      </w:r>
-      <w:proofErr w:type="gramStart"/>
-      <w:r>
-        <w:t>0;</w:t>
-      </w:r>
-      <w:proofErr w:type="gramEnd"/>
+        <w:t>Margin:0;</w:t>
+      </w:r>
     </w:p>
     <w:p/>
     <w:p>
@@ -2882,7 +2366,6 @@
       <w:r>
         <w:t>Width: 100</w:t>
       </w:r>
-      <w:proofErr w:type="gramStart"/>
       <w:r>
         <w:rPr>
           <w:rFonts w:hint="eastAsia"/>
@@ -2896,14 +2379,7 @@
         <w:rPr>
           <w:rFonts w:hint="eastAsia"/>
         </w:rPr>
-        <w:t>이다</w:t>
-      </w:r>
-      <w:proofErr w:type="gramEnd"/>
-      <w:r>
-        <w:rPr>
-          <w:rFonts w:hint="eastAsia"/>
-        </w:rPr>
-        <w:t>.</w:t>
+        <w:t>이다.</w:t>
       </w:r>
     </w:p>
     <w:p/>
@@ -3088,15 +2564,8 @@
       </w:r>
     </w:p>
     <w:p>
-      <w:proofErr w:type="spellStart"/>
-      <w:proofErr w:type="gramStart"/>
-      <w:r>
-        <w:t>Display:grid</w:t>
-      </w:r>
-      <w:proofErr w:type="spellEnd"/>
-      <w:proofErr w:type="gramEnd"/>
-      <w:r>
-        <w:t>;</w:t>
+      <w:r>
+        <w:t>Display:grid;</w:t>
       </w:r>
     </w:p>
     <w:p>
@@ -3118,13 +2587,8 @@
     </w:p>
     <w:p>
       <w:r>
-        <w:t xml:space="preserve">Grid-template-columns:150px </w:t>
-      </w:r>
-      <w:proofErr w:type="gramStart"/>
-      <w:r>
-        <w:t>1fr;</w:t>
-      </w:r>
-      <w:proofErr w:type="gramEnd"/>
+        <w:t>Grid-template-columns:150px 1fr;</w:t>
+      </w:r>
     </w:p>
     <w:p>
       <w:r>
@@ -3162,19 +2626,11 @@
       </w:r>
     </w:p>
     <w:p>
-      <w:proofErr w:type="spellStart"/>
-      <w:r>
-        <w:rPr>
-          <w:rFonts w:hint="eastAsia"/>
-        </w:rPr>
-        <w:t>둘다</w:t>
-      </w:r>
-      <w:proofErr w:type="spellEnd"/>
-      <w:r>
-        <w:rPr>
-          <w:rFonts w:hint="eastAsia"/>
-        </w:rPr>
-        <w:t xml:space="preserve"> </w:t>
+      <w:r>
+        <w:rPr>
+          <w:rFonts w:hint="eastAsia"/>
+        </w:rPr>
+        <w:t xml:space="preserve">둘다 </w:t>
       </w:r>
       <w:r>
         <w:t>1fr</w:t>
@@ -3210,21 +2666,7 @@
         <w:rPr>
           <w:rFonts w:hint="eastAsia"/>
         </w:rPr>
-        <w:t xml:space="preserve">한쪽의 길이가 늘어나면 </w:t>
-      </w:r>
-      <w:proofErr w:type="spellStart"/>
-      <w:r>
-        <w:rPr>
-          <w:rFonts w:hint="eastAsia"/>
-        </w:rPr>
-        <w:t>다른쪽의</w:t>
-      </w:r>
-      <w:proofErr w:type="spellEnd"/>
-      <w:r>
-        <w:rPr>
-          <w:rFonts w:hint="eastAsia"/>
-        </w:rPr>
-        <w:t xml:space="preserve"> 길이도 여백으로 늘어난다.</w:t>
+        <w:t>한쪽의 길이가 늘어나면 다른쪽의 길이도 여백으로 늘어난다.</w:t>
       </w:r>
     </w:p>
     <w:p/>
@@ -3248,66 +2690,46 @@
         <w:t>d</w:t>
       </w:r>
       <w:r>
-        <w:t>iv id</w:t>
-      </w:r>
-      <w:proofErr w:type="gramStart"/>
-      <w:r>
-        <w:t>=”grid</w:t>
-      </w:r>
-      <w:proofErr w:type="gramEnd"/>
-      <w:r>
-        <w:t>”&gt;</w:t>
+        <w:t>iv id=”grid”&gt;</w:t>
       </w:r>
     </w:p>
     <w:p>
       <w:r>
         <w:tab/>
-        <w:t>&lt;</w:t>
-      </w:r>
-      <w:proofErr w:type="spellStart"/>
+        <w:t>&lt;ol&gt;</w:t>
+      </w:r>
+    </w:p>
+    <w:p>
+      <w:r>
+        <w:t xml:space="preserve">인 </w:t>
+      </w:r>
+      <w:r>
+        <w:rPr>
+          <w:rFonts w:hint="eastAsia"/>
+        </w:rPr>
+        <w:t xml:space="preserve">경우 전체 </w:t>
+      </w:r>
       <w:r>
         <w:t>ol</w:t>
       </w:r>
-      <w:proofErr w:type="spellEnd"/>
-      <w:r>
-        <w:t>&gt;</w:t>
-      </w:r>
-    </w:p>
-    <w:p>
-      <w:r>
-        <w:t xml:space="preserve">인 </w:t>
-      </w:r>
-      <w:r>
-        <w:rPr>
-          <w:rFonts w:hint="eastAsia"/>
-        </w:rPr>
-        <w:t xml:space="preserve">경우 전체 </w:t>
-      </w:r>
-      <w:proofErr w:type="spellStart"/>
+      <w:r>
+        <w:rPr>
+          <w:rFonts w:hint="eastAsia"/>
+        </w:rPr>
+        <w:t xml:space="preserve">이 아닌 </w:t>
+      </w:r>
+      <w:r>
+        <w:t>gird</w:t>
+      </w:r>
+      <w:r>
+        <w:rPr>
+          <w:rFonts w:hint="eastAsia"/>
+        </w:rPr>
+        <w:t xml:space="preserve">밑의 </w:t>
+      </w:r>
       <w:r>
         <w:t>ol</w:t>
       </w:r>
-      <w:proofErr w:type="spellEnd"/>
-      <w:r>
-        <w:rPr>
-          <w:rFonts w:hint="eastAsia"/>
-        </w:rPr>
-        <w:t xml:space="preserve">이 아닌 </w:t>
-      </w:r>
-      <w:r>
-        <w:t>gird</w:t>
-      </w:r>
-      <w:r>
-        <w:rPr>
-          <w:rFonts w:hint="eastAsia"/>
-        </w:rPr>
-        <w:t xml:space="preserve">밑의 </w:t>
-      </w:r>
-      <w:proofErr w:type="spellStart"/>
-      <w:r>
-        <w:t>ol</w:t>
-      </w:r>
-      <w:proofErr w:type="spellEnd"/>
       <w:r>
         <w:rPr>
           <w:rFonts w:hint="eastAsia"/>
@@ -3323,58 +2745,120 @@
         <w:t>#</w:t>
       </w:r>
       <w:r>
-        <w:t xml:space="preserve">grid </w:t>
-      </w:r>
-      <w:proofErr w:type="spellStart"/>
-      <w:proofErr w:type="gramStart"/>
-      <w:r>
-        <w:t>ol</w:t>
-      </w:r>
-      <w:proofErr w:type="spellEnd"/>
-      <w:r>
+        <w:t xml:space="preserve">grid ol{ </w:t>
+      </w:r>
+    </w:p>
+    <w:p>
+      <w:r>
+        <w:t>}</w:t>
+      </w:r>
+      <w:r>
+        <w:rPr>
+          <w:rFonts w:hint="eastAsia"/>
+        </w:rPr>
+        <w:t>이 있다.</w:t>
+      </w:r>
+    </w:p>
+    <w:p/>
+    <w:p>
+      <w:r>
+        <w:rPr>
+          <w:rFonts w:hint="eastAsia"/>
+        </w:rPr>
+        <w:t xml:space="preserve">반응형 웹 </w:t>
+      </w:r>
+      <w:r>
+        <w:t xml:space="preserve">– </w:t>
+      </w:r>
+      <w:r>
+        <w:rPr>
+          <w:rFonts w:hint="eastAsia"/>
+        </w:rPr>
+        <w:t>화면의 크기에 따라 웹 페이지의 각요소들이 크기에 반응하여 최적화된 모양으로 바뀌는 것.</w:t>
+      </w:r>
+    </w:p>
+    <w:p/>
+    <w:p>
+      <w:r>
+        <w:rPr>
+          <w:rFonts w:hint="eastAsia"/>
+        </w:rPr>
+        <w:t>기본 태그는 스타일 안에서</w:t>
+      </w:r>
+    </w:p>
+    <w:p>
+      <w:r>
+        <w:rPr>
+          <w:rFonts w:hint="eastAsia"/>
+        </w:rPr>
+        <w:t>@m</w:t>
+      </w:r>
+      <w:r>
+        <w:t>edia(</w:t>
+      </w:r>
+      <w:r>
+        <w:rPr>
+          <w:rFonts w:hint="eastAsia"/>
+        </w:rPr>
+        <w:t>조건</w:t>
+      </w:r>
+      <w:r>
+        <w:t>)</w:t>
+      </w:r>
+      <w:r>
+        <w:rPr>
+          <w:rFonts w:hint="eastAsia"/>
+        </w:rPr>
         <w:t>{</w:t>
       </w:r>
-      <w:proofErr w:type="gramEnd"/>
-      <w:r>
-        <w:t xml:space="preserve"> </w:t>
-      </w:r>
-    </w:p>
-    <w:p>
-      <w:r>
+    </w:p>
+    <w:p>
+      <w:pPr>
+        <w:rPr>
+          <w:rFonts w:hint="eastAsia"/>
+        </w:rPr>
+      </w:pPr>
+      <w:r>
+        <w:tab/>
+      </w:r>
+      <w:r>
+        <w:rPr>
+          <w:rFonts w:hint="eastAsia"/>
+        </w:rPr>
+        <w:t>스타일 에서 태그들의 스타일 지정하는 것과 동일</w:t>
+      </w:r>
+    </w:p>
+    <w:p>
+      <w:r>
+        <w:rPr>
+          <w:rFonts w:hint="eastAsia"/>
+        </w:rPr>
         <w:t>}</w:t>
       </w:r>
-      <w:r>
-        <w:rPr>
-          <w:rFonts w:hint="eastAsia"/>
-        </w:rPr>
-        <w:t>이 있다.</w:t>
-      </w:r>
-    </w:p>
-    <w:p/>
-    <w:p>
-      <w:r>
-        <w:rPr>
-          <w:rFonts w:hint="eastAsia"/>
-        </w:rPr>
-        <w:t xml:space="preserve">반응형 웹 </w:t>
-      </w:r>
-      <w:r>
-        <w:t xml:space="preserve">– </w:t>
-      </w:r>
-      <w:r>
-        <w:rPr>
-          <w:rFonts w:hint="eastAsia"/>
-        </w:rPr>
-        <w:t>화면의 크기에 따라 웹 페이지의 각요소들이 크기에 반응하여 최적화된 모양으로 바뀌는 것.</w:t>
-      </w:r>
-    </w:p>
-    <w:p/>
-    <w:p>
-      <w:r>
-        <w:rPr>
-          <w:rFonts w:hint="eastAsia"/>
-        </w:rPr>
-        <w:t>기본 태그는 스타일 안에서</w:t>
+    </w:p>
+    <w:p>
+      <w:r>
+        <w:rPr>
+          <w:rFonts w:hint="eastAsia"/>
+        </w:rPr>
+        <w:t>조건에 대해서는</w:t>
+      </w:r>
+    </w:p>
+    <w:p>
+      <w:r>
+        <w:rPr>
+          <w:rFonts w:hint="eastAsia"/>
+        </w:rPr>
+        <w:t xml:space="preserve">화면의 크기가 </w:t>
+      </w:r>
+      <w:r>
+        <w:t>800px</w:t>
+      </w:r>
+      <w:r>
+        <w:rPr>
+          <w:rFonts w:hint="eastAsia"/>
+        </w:rPr>
+        <w:t>기준으로 작으면 나타나고 크면 사라지게 하고싶다.</w:t>
       </w:r>
     </w:p>
     <w:p>
@@ -3391,7 +2875,10 @@
         <w:rPr>
           <w:rFonts w:hint="eastAsia"/>
         </w:rPr>
-        <w:t>조건</w:t>
+        <w:t>m</w:t>
+      </w:r>
+      <w:r>
+        <w:t>in-width:800px</w:t>
       </w:r>
       <w:r>
         <w:t>)</w:t>
@@ -3402,112 +2889,14 @@
         </w:rPr>
         <w:t>{</w:t>
       </w:r>
-    </w:p>
-    <w:p>
-      <w:pPr>
-        <w:rPr>
-          <w:rFonts w:hint="eastAsia"/>
-        </w:rPr>
-      </w:pPr>
-      <w:r>
-        <w:tab/>
-      </w:r>
-      <w:proofErr w:type="gramStart"/>
-      <w:r>
-        <w:rPr>
-          <w:rFonts w:hint="eastAsia"/>
-        </w:rPr>
-        <w:t>스타일 에서</w:t>
-      </w:r>
-      <w:proofErr w:type="gramEnd"/>
-      <w:r>
-        <w:rPr>
-          <w:rFonts w:hint="eastAsia"/>
-        </w:rPr>
-        <w:t xml:space="preserve"> 태그들의 스타일 지정하는 것과 동일</w:t>
-      </w:r>
-    </w:p>
-    <w:p>
-      <w:r>
-        <w:rPr>
-          <w:rFonts w:hint="eastAsia"/>
-        </w:rPr>
-        <w:t>}</w:t>
-      </w:r>
-    </w:p>
-    <w:p>
-      <w:r>
-        <w:rPr>
-          <w:rFonts w:hint="eastAsia"/>
-        </w:rPr>
-        <w:t>조건에 대해서는</w:t>
-      </w:r>
-    </w:p>
-    <w:p>
-      <w:r>
-        <w:rPr>
-          <w:rFonts w:hint="eastAsia"/>
-        </w:rPr>
-        <w:t xml:space="preserve">화면의 크기가 </w:t>
-      </w:r>
-      <w:r>
-        <w:t>800px</w:t>
-      </w:r>
-      <w:r>
-        <w:rPr>
-          <w:rFonts w:hint="eastAsia"/>
-        </w:rPr>
-        <w:t>기준으로 작으면 나타나고 크면 사라지게 하고싶다.</w:t>
-      </w:r>
-    </w:p>
-    <w:p>
-      <w:r>
-        <w:rPr>
-          <w:rFonts w:hint="eastAsia"/>
-        </w:rPr>
-        <w:t>@m</w:t>
-      </w:r>
-      <w:r>
-        <w:t>edia(</w:t>
-      </w:r>
-      <w:r>
-        <w:rPr>
-          <w:rFonts w:hint="eastAsia"/>
-        </w:rPr>
-        <w:t>m</w:t>
-      </w:r>
-      <w:r>
-        <w:t>in-width:800</w:t>
-      </w:r>
-      <w:proofErr w:type="gramStart"/>
-      <w:r>
-        <w:t>px</w:t>
-      </w:r>
-      <w:r>
-        <w:t>)</w:t>
-      </w:r>
-      <w:r>
-        <w:rPr>
-          <w:rFonts w:hint="eastAsia"/>
-        </w:rPr>
-        <w:t>{</w:t>
-      </w:r>
-      <w:proofErr w:type="gramEnd"/>
     </w:p>
     <w:p>
       <w:pPr>
         <w:ind w:firstLine="800"/>
       </w:pPr>
-      <w:proofErr w:type="spellStart"/>
-      <w:proofErr w:type="gramStart"/>
-      <w:r>
-        <w:t>Div</w:t>
-      </w:r>
-      <w:proofErr w:type="spellEnd"/>
-      <w:r>
-        <w:t>{</w:t>
-      </w:r>
-      <w:proofErr w:type="gramEnd"/>
+      <w:r>
+        <w:t>Div{</w:t>
+      </w:r>
     </w:p>
     <w:p>
       <w:pPr>
@@ -3518,14 +2907,8 @@
       </w:pPr>
       <w:r>
         <w:tab/>
-      </w:r>
-      <w:proofErr w:type="spellStart"/>
-      <w:proofErr w:type="gramStart"/>
-      <w:r>
         <w:t>Display:none</w:t>
       </w:r>
-      <w:proofErr w:type="spellEnd"/>
-      <w:proofErr w:type="gramEnd"/>
     </w:p>
     <w:p>
       <w:pPr>
@@ -3571,21 +2954,7 @@
         <w:rPr>
           <w:rFonts w:hint="eastAsia"/>
         </w:rPr>
-        <w:t xml:space="preserve">태그 안의 내용이 </w:t>
-      </w:r>
-      <w:proofErr w:type="gramStart"/>
-      <w:r>
-        <w:rPr>
-          <w:rFonts w:hint="eastAsia"/>
-        </w:rPr>
-        <w:t>동작한다 는</w:t>
-      </w:r>
-      <w:proofErr w:type="gramEnd"/>
-      <w:r>
-        <w:rPr>
-          <w:rFonts w:hint="eastAsia"/>
-        </w:rPr>
-        <w:t xml:space="preserve"> 것을 의미한다.</w:t>
+        <w:t>태그 안의 내용이 동작한다 는 것을 의미한다.</w:t>
       </w:r>
     </w:p>
     <w:p>
@@ -3597,7 +2966,6 @@
       </w:r>
     </w:p>
     <w:p>
-      <w:proofErr w:type="gramStart"/>
       <w:r>
         <w:rPr>
           <w:rFonts w:hint="eastAsia"/>
@@ -3608,11 +2976,7 @@
         <w:t>ax</w:t>
       </w:r>
       <w:r>
-        <w:t>-width</w:t>
-      </w:r>
-      <w:proofErr w:type="gramEnd"/>
-      <w:r>
-        <w:t>:800px)</w:t>
+        <w:t>-width:800px)</w:t>
       </w:r>
     </w:p>
     <w:p>
@@ -3662,21 +3026,7 @@
         <w:rPr>
           <w:rFonts w:hint="eastAsia"/>
         </w:rPr>
-        <w:t xml:space="preserve">인 경우 화면이 보이지 </w:t>
-      </w:r>
-      <w:proofErr w:type="spellStart"/>
-      <w:r>
-        <w:rPr>
-          <w:rFonts w:hint="eastAsia"/>
-        </w:rPr>
-        <w:t>않게한다</w:t>
-      </w:r>
-      <w:proofErr w:type="spellEnd"/>
-      <w:r>
-        <w:rPr>
-          <w:rFonts w:hint="eastAsia"/>
-        </w:rPr>
-        <w:t xml:space="preserve"> 와 같은 의미가 된다.</w:t>
+        <w:t>인 경우 화면이 보이지 않게한다 와 같은 의미가 된다.</w:t>
       </w:r>
     </w:p>
     <w:p>
@@ -3694,21 +3044,22 @@
         <w:rPr>
           <w:rFonts w:hint="eastAsia"/>
         </w:rPr>
-        <w:t>의 경우 해당 값~</w:t>
-      </w:r>
-      <w:proofErr w:type="gramStart"/>
-      <w:r>
-        <w:rPr>
-          <w:rFonts w:hint="eastAsia"/>
-        </w:rPr>
-        <w:t>이후 까지</w:t>
-      </w:r>
-      <w:proofErr w:type="gramEnd"/>
-      <w:r>
-        <w:rPr>
-          <w:rFonts w:hint="eastAsia"/>
-        </w:rPr>
-        <w:t xml:space="preserve"> 크기에서 동작</w:t>
+        <w:t xml:space="preserve">의 경우 </w:t>
+      </w:r>
+      <w:r>
+        <w:t>0</w:t>
+      </w:r>
+      <w:r>
+        <w:rPr>
+          <w:rFonts w:hint="eastAsia"/>
+        </w:rPr>
+        <w:t>~</w:t>
+      </w:r>
+      <w:r>
+        <w:rPr>
+          <w:rFonts w:hint="eastAsia"/>
+        </w:rPr>
+        <w:t>해당 값 크기에서 동작</w:t>
       </w:r>
     </w:p>
     <w:p>
@@ -3719,16 +3070,19 @@
         <w:rPr>
           <w:rFonts w:hint="eastAsia"/>
         </w:rPr>
-        <w:t>의 경우 0</w:t>
-      </w:r>
-      <w:r>
-        <w:t>~</w:t>
-      </w:r>
-      <w:r>
-        <w:rPr>
-          <w:rFonts w:hint="eastAsia"/>
-        </w:rPr>
-        <w:t>해당 값 까지의 동작을 의미한다.</w:t>
+        <w:t>의 경우 해당 값</w:t>
+      </w:r>
+      <w:r>
+        <w:rPr>
+          <w:rFonts w:hint="eastAsia"/>
+        </w:rPr>
+        <w:t>~이후</w:t>
+      </w:r>
+      <w:r>
+        <w:rPr>
+          <w:rFonts w:hint="eastAsia"/>
+        </w:rPr>
+        <w:t xml:space="preserve"> 까지의 동작을 의미한다.</w:t>
       </w:r>
     </w:p>
     <w:p/>

--- a/web공부.docx
+++ b/web공부.docx
@@ -3087,11 +3087,92 @@
     </w:p>
     <w:p/>
     <w:p>
+      <w:r>
+        <w:rPr>
+          <w:rFonts w:hint="eastAsia"/>
+        </w:rPr>
+        <w:t xml:space="preserve">모든 파일에 동일한 스타일 적용시 스타일 태그내용을 복사하여 적용하는 것은 비효율적 </w:t>
+      </w:r>
+      <w:r>
+        <w:t xml:space="preserve">– css </w:t>
+      </w:r>
+      <w:r>
+        <w:rPr>
+          <w:rFonts w:hint="eastAsia"/>
+        </w:rPr>
+        <w:t>파일에 넣어 해결한다.</w:t>
+      </w:r>
+    </w:p>
+    <w:p/>
+    <w:p>
+      <w:r>
+        <w:rPr>
+          <w:rFonts w:hint="eastAsia"/>
+        </w:rPr>
+        <w:t>l</w:t>
+      </w:r>
+      <w:r>
+        <w:t>ink</w:t>
+      </w:r>
+      <w:r>
+        <w:rPr>
+          <w:rFonts w:hint="eastAsia"/>
+        </w:rPr>
+        <w:t xml:space="preserve">태그를 통해 </w:t>
+      </w:r>
+      <w:r>
+        <w:t>html</w:t>
+      </w:r>
+      <w:r>
+        <w:rPr>
+          <w:rFonts w:hint="eastAsia"/>
+        </w:rPr>
+        <w:t>파일은 l</w:t>
+      </w:r>
+      <w:r>
+        <w:t>ink</w:t>
+      </w:r>
+      <w:r>
+        <w:rPr>
+          <w:rFonts w:hint="eastAsia"/>
+        </w:rPr>
+        <w:t xml:space="preserve">태그의 </w:t>
+      </w:r>
+      <w:r>
+        <w:t>href</w:t>
+      </w:r>
+      <w:r>
+        <w:rPr>
+          <w:rFonts w:hint="eastAsia"/>
+        </w:rPr>
+        <w:t xml:space="preserve">위치로부터 </w:t>
+      </w:r>
+      <w:r>
+        <w:t>css</w:t>
+      </w:r>
+      <w:r>
+        <w:rPr>
+          <w:rFonts w:hint="eastAsia"/>
+        </w:rPr>
+        <w:t>파일을 다운받아 태그 위치에 원래 있었던 것 처럼 동작하게 한다.</w:t>
+      </w:r>
+    </w:p>
+    <w:p/>
+    <w:p>
       <w:pPr>
         <w:rPr>
           <w:rFonts w:hint="eastAsia"/>
         </w:rPr>
       </w:pPr>
+      <w:r>
+        <w:rPr>
+          <w:rFonts w:hint="eastAsia"/>
+        </w:rPr>
+        <w:t>&lt;l</w:t>
+      </w:r>
+      <w:r>
+        <w:t>ink rel=”stylesheet” href=”style.css”&gt;</w:t>
+      </w:r>
     </w:p>
     <w:sectPr>
       <w:pgSz w:w="11906" w:h="16838"/>

--- a/web공부.docx
+++ b/web공부.docx
@@ -463,13 +463,7 @@
         <w:t>&lt;/ol&gt;</w:t>
       </w:r>
     </w:p>
-    <w:p>
-      <w:pPr>
-        <w:rPr>
-          <w:rFonts w:hint="eastAsia"/>
-        </w:rPr>
-      </w:pPr>
-    </w:p>
+    <w:p/>
     <w:p/>
     <w:p>
       <w:r>
@@ -857,6 +851,11 @@
       </w:r>
     </w:p>
     <w:p>
+      <w:pPr>
+        <w:pBdr>
+          <w:bottom w:val="single" w:sz="6" w:space="1" w:color="auto"/>
+        </w:pBdr>
+      </w:pPr>
       <w:r>
         <w:t>Title</w:t>
       </w:r>
@@ -867,13 +866,2313 @@
         <w:t>은 해당 링크를 마우스 오버 했을 때 나오는 설명을 설정한다.</w:t>
       </w:r>
     </w:p>
+    <w:p>
+      <w:r>
+        <w:rPr>
+          <w:rFonts w:hint="eastAsia"/>
+        </w:rPr>
+        <w:t xml:space="preserve">번외 </w:t>
+      </w:r>
+    </w:p>
+    <w:p>
+      <w:r>
+        <w:rPr>
+          <w:rFonts w:hint="eastAsia"/>
+        </w:rPr>
+        <w:t>동영상 삽입 태그</w:t>
+      </w:r>
+    </w:p>
+    <w:p>
+      <w:r>
+        <w:rPr>
+          <w:rFonts w:hint="eastAsia"/>
+        </w:rPr>
+        <w:t>&lt;i</w:t>
+      </w:r>
+      <w:r>
+        <w:t>frame&gt;&lt;/ifr</w:t>
+      </w:r>
+      <w:r>
+        <w:rPr>
+          <w:rFonts w:hint="eastAsia"/>
+        </w:rPr>
+        <w:t>a</w:t>
+      </w:r>
+      <w:r>
+        <w:t>me&gt;</w:t>
+      </w:r>
+      <w:r>
+        <w:t xml:space="preserve"> - </w:t>
+      </w:r>
+      <w:r>
+        <w:rPr>
+          <w:rFonts w:hint="eastAsia"/>
+        </w:rPr>
+        <w:t>유튜브에서 공유</w:t>
+      </w:r>
+      <w:r>
+        <w:t>-</w:t>
+      </w:r>
+      <w:r>
+        <w:rPr>
+          <w:rFonts w:hint="eastAsia"/>
+        </w:rPr>
+        <w:t>퍼가기에서 가져옴</w:t>
+      </w:r>
+    </w:p>
+    <w:p/>
+    <w:p>
+      <w:r>
+        <w:rPr>
+          <w:rFonts w:hint="eastAsia"/>
+        </w:rPr>
+        <w:t>d</w:t>
+      </w:r>
+      <w:r>
+        <w:t>isqus</w:t>
+      </w:r>
+      <w:r>
+        <w:rPr>
+          <w:rFonts w:hint="eastAsia"/>
+        </w:rPr>
+        <w:t>에서 댓글기능 가져오기.</w:t>
+      </w:r>
+      <w:r>
+        <w:t xml:space="preserve"> -&gt; </w:t>
+      </w:r>
+      <w:r>
+        <w:rPr>
+          <w:rFonts w:hint="eastAsia"/>
+        </w:rPr>
+        <w:t>파일오픈 말고 웹상에서 열어야 댓글기능 볼 수 있음.</w:t>
+      </w:r>
+    </w:p>
+    <w:p/>
+    <w:p>
+      <w:r>
+        <w:rPr>
+          <w:rFonts w:hint="eastAsia"/>
+        </w:rPr>
+        <w:t>t</w:t>
+      </w:r>
+      <w:r>
+        <w:t>awk</w:t>
+      </w:r>
+      <w:r>
+        <w:rPr>
+          <w:rFonts w:hint="eastAsia"/>
+        </w:rPr>
+        <w:t>에서 무료로 채팅기능 이용 가능</w:t>
+      </w:r>
+    </w:p>
     <w:p/>
     <w:p>
       <w:pPr>
-        <w:rPr>
-          <w:rFonts w:hint="eastAsia"/>
-        </w:rPr>
+        <w:pBdr>
+          <w:bottom w:val="single" w:sz="6" w:space="1" w:color="auto"/>
+        </w:pBdr>
       </w:pPr>
+      <w:r>
+        <w:rPr>
+          <w:rFonts w:hint="eastAsia"/>
+        </w:rPr>
+        <w:t>구글 애널리틱스에서 방문자 분석기를 설치할 수 있으나 어째서인지 사이트접속이 잘 안되서 적용하지 못함.</w:t>
+      </w:r>
+    </w:p>
+    <w:p>
+      <w:r>
+        <w:rPr>
+          <w:rFonts w:hint="eastAsia"/>
+        </w:rPr>
+        <w:t>C</w:t>
+      </w:r>
+      <w:r>
+        <w:t>SS</w:t>
+      </w:r>
+      <w:r>
+        <w:rPr>
+          <w:rFonts w:hint="eastAsia"/>
+        </w:rPr>
+        <w:t>태그.</w:t>
+      </w:r>
+      <w:r>
+        <w:t xml:space="preserve"> </w:t>
+      </w:r>
+      <w:r>
+        <w:rPr>
+          <w:rFonts w:hint="eastAsia"/>
+        </w:rPr>
+        <w:t>&lt;</w:t>
+      </w:r>
+      <w:r>
+        <w:t xml:space="preserve">head&gt;&lt;/head&gt; </w:t>
+      </w:r>
+      <w:r>
+        <w:rPr>
+          <w:rFonts w:hint="eastAsia"/>
+        </w:rPr>
+        <w:t xml:space="preserve">태그 안에들어가며 웹 브라우저에게 </w:t>
+      </w:r>
+      <w:r>
+        <w:t>html</w:t>
+      </w:r>
+      <w:r>
+        <w:rPr>
+          <w:rFonts w:hint="eastAsia"/>
+        </w:rPr>
+        <w:t xml:space="preserve">문서상의 해당 태그 안의 내용은 </w:t>
+      </w:r>
+      <w:r>
+        <w:t>css</w:t>
+      </w:r>
+      <w:r>
+        <w:rPr>
+          <w:rFonts w:hint="eastAsia"/>
+        </w:rPr>
+        <w:t>로서 해석되야 함을 알린다</w:t>
+      </w:r>
+      <w:r>
+        <w:t>.</w:t>
+      </w:r>
+    </w:p>
+    <w:p>
+      <w:r>
+        <w:rPr>
+          <w:rFonts w:hint="eastAsia"/>
+        </w:rPr>
+        <w:t>&lt;s</w:t>
+      </w:r>
+      <w:r>
+        <w:t>tyle&gt;&lt;/style&gt;</w:t>
+      </w:r>
+    </w:p>
+    <w:p/>
+    <w:p>
+      <w:r>
+        <w:rPr>
+          <w:rFonts w:hint="eastAsia"/>
+        </w:rPr>
+        <w:t>&lt;s</w:t>
+      </w:r>
+      <w:r>
+        <w:t>tyle&gt;</w:t>
+      </w:r>
+    </w:p>
+    <w:p>
+      <w:r>
+        <w:t>a {</w:t>
+      </w:r>
+    </w:p>
+    <w:p>
+      <w:r>
+        <w:tab/>
+        <w:t>color:red;</w:t>
+      </w:r>
+    </w:p>
+    <w:p>
+      <w:r>
+        <w:rPr>
+          <w:rFonts w:hint="eastAsia"/>
+        </w:rPr>
+        <w:t>}</w:t>
+      </w:r>
+    </w:p>
+    <w:p>
+      <w:r>
+        <w:t>&lt;/style&gt;</w:t>
+      </w:r>
+    </w:p>
+    <w:p>
+      <w:r>
+        <w:rPr>
+          <w:rFonts w:hint="eastAsia"/>
+        </w:rPr>
+        <w:t xml:space="preserve">라고하면 </w:t>
+      </w:r>
+      <w:r>
+        <w:t>a</w:t>
+      </w:r>
+      <w:r>
+        <w:rPr>
+          <w:rFonts w:hint="eastAsia"/>
+        </w:rPr>
+        <w:t xml:space="preserve">태그 전체에 대해 색상을 </w:t>
+      </w:r>
+      <w:r>
+        <w:t>red</w:t>
+      </w:r>
+      <w:r>
+        <w:rPr>
+          <w:rFonts w:hint="eastAsia"/>
+        </w:rPr>
+        <w:t>로 바꿔줌</w:t>
+      </w:r>
+    </w:p>
+    <w:p>
+      <w:r>
+        <w:rPr>
+          <w:rFonts w:hint="eastAsia"/>
+        </w:rPr>
+        <w:lastRenderedPageBreak/>
+        <w:t xml:space="preserve">혹은 기존 </w:t>
+      </w:r>
+      <w:r>
+        <w:t>html</w:t>
+      </w:r>
+      <w:r>
+        <w:rPr>
+          <w:rFonts w:hint="eastAsia"/>
+        </w:rPr>
+        <w:t xml:space="preserve">태그에 </w:t>
+      </w:r>
+      <w:r>
+        <w:t>style</w:t>
+      </w:r>
+      <w:r>
+        <w:rPr>
+          <w:rFonts w:hint="eastAsia"/>
+        </w:rPr>
+        <w:t xml:space="preserve">속성을 넣음으로서 </w:t>
+      </w:r>
+      <w:r>
+        <w:t>css</w:t>
+      </w:r>
+      <w:r>
+        <w:rPr>
+          <w:rFonts w:hint="eastAsia"/>
+        </w:rPr>
+        <w:t>를 표시할 수 있다</w:t>
+      </w:r>
+      <w:r>
+        <w:t>.</w:t>
+      </w:r>
+    </w:p>
+    <w:p>
+      <w:r>
+        <w:rPr>
+          <w:rFonts w:hint="eastAsia"/>
+        </w:rPr>
+        <w:t>s</w:t>
+      </w:r>
+      <w:r>
+        <w:t>tyle</w:t>
+      </w:r>
+      <w:r>
+        <w:rPr>
+          <w:rFonts w:hint="eastAsia"/>
+        </w:rPr>
+        <w:t xml:space="preserve">태그에 </w:t>
+      </w:r>
+      <w:r>
+        <w:t>text-decoration:none</w:t>
+      </w:r>
+      <w:r>
+        <w:rPr>
+          <w:rFonts w:hint="eastAsia"/>
+        </w:rPr>
+        <w:t>;</w:t>
+      </w:r>
+      <w:r>
+        <w:t xml:space="preserve"> - </w:t>
+      </w:r>
+      <w:r>
+        <w:rPr>
+          <w:rFonts w:hint="eastAsia"/>
+        </w:rPr>
+        <w:t>장식 제거</w:t>
+      </w:r>
+    </w:p>
+    <w:p>
+      <w:r>
+        <w:rPr>
+          <w:rFonts w:hint="eastAsia"/>
+        </w:rPr>
+        <w:t>s</w:t>
+      </w:r>
+      <w:r>
+        <w:t xml:space="preserve">tyle </w:t>
+      </w:r>
+      <w:r>
+        <w:rPr>
+          <w:rFonts w:hint="eastAsia"/>
+        </w:rPr>
+        <w:t xml:space="preserve">속성에 </w:t>
+      </w:r>
+      <w:r>
+        <w:t>(</w:t>
+      </w:r>
+      <w:r>
+        <w:rPr>
+          <w:rFonts w:hint="eastAsia"/>
+        </w:rPr>
+        <w:t>밑줄 추가</w:t>
+      </w:r>
+      <w:r>
+        <w:t>)</w:t>
+      </w:r>
+    </w:p>
+    <w:p>
+      <w:pPr>
+        <w:widowControl/>
+        <w:shd w:val="clear" w:color="auto" w:fill="1E1E1E"/>
+        <w:wordWrap/>
+        <w:autoSpaceDE/>
+        <w:autoSpaceDN/>
+        <w:spacing w:after="0" w:line="285" w:lineRule="atLeast"/>
+        <w:jc w:val="left"/>
+        <w:rPr>
+          <w:rFonts w:ascii="Consolas" w:eastAsia="굴림" w:hAnsi="Consolas" w:cs="굴림"/>
+          <w:color w:val="D4D4D4"/>
+          <w:kern w:val="0"/>
+          <w:sz w:val="21"/>
+          <w:szCs w:val="21"/>
+        </w:rPr>
+      </w:pPr>
+      <w:r>
+        <w:rPr>
+          <w:rFonts w:ascii="Consolas" w:eastAsia="굴림" w:hAnsi="Consolas" w:cs="굴림"/>
+          <w:color w:val="9CDCFE"/>
+          <w:kern w:val="0"/>
+          <w:sz w:val="21"/>
+          <w:szCs w:val="21"/>
+        </w:rPr>
+        <w:t>style</w:t>
+      </w:r>
+      <w:r>
+        <w:rPr>
+          <w:rFonts w:ascii="Consolas" w:eastAsia="굴림" w:hAnsi="Consolas" w:cs="굴림"/>
+          <w:color w:val="D4D4D4"/>
+          <w:kern w:val="0"/>
+          <w:sz w:val="21"/>
+          <w:szCs w:val="21"/>
+        </w:rPr>
+        <w:t>=</w:t>
+      </w:r>
+      <w:r>
+        <w:rPr>
+          <w:rFonts w:ascii="Consolas" w:eastAsia="굴림" w:hAnsi="Consolas" w:cs="굴림"/>
+          <w:color w:val="CE9178"/>
+          <w:kern w:val="0"/>
+          <w:sz w:val="21"/>
+          <w:szCs w:val="21"/>
+        </w:rPr>
+        <w:t>"color:skyblue;text</w:t>
+      </w:r>
+      <w:r>
+        <w:rPr>
+          <w:rFonts w:ascii="Consolas" w:eastAsia="굴림" w:hAnsi="Consolas" w:cs="굴림"/>
+          <w:color w:val="CE9178"/>
+          <w:kern w:val="0"/>
+          <w:sz w:val="21"/>
+          <w:szCs w:val="21"/>
+        </w:rPr>
+        <w:t>-</w:t>
+      </w:r>
+      <w:r>
+        <w:rPr>
+          <w:rFonts w:ascii="Consolas" w:eastAsia="굴림" w:hAnsi="Consolas" w:cs="굴림"/>
+          <w:color w:val="CE9178"/>
+          <w:kern w:val="0"/>
+          <w:sz w:val="21"/>
+          <w:szCs w:val="21"/>
+        </w:rPr>
+        <w:t>decoration:underline"</w:t>
+      </w:r>
+    </w:p>
+    <w:p>
+      <w:r>
+        <w:rPr>
+          <w:rFonts w:hint="eastAsia"/>
+        </w:rPr>
+        <w:t>하면 텍스트에 대한 설정이 가능하다.</w:t>
+      </w:r>
+    </w:p>
+    <w:p>
+      <w:r>
+        <w:rPr>
+          <w:rFonts w:hint="eastAsia"/>
+          <w:noProof/>
+        </w:rPr>
+        <w:drawing>
+          <wp:inline distT="0" distB="0" distL="0" distR="0" wp14:anchorId="49F6150E" wp14:editId="53EC1C05">
+            <wp:extent cx="4210050" cy="1989441"/>
+            <wp:effectExtent l="0" t="0" r="0" b="0"/>
+            <wp:docPr id="1" name="그림 1"/>
+            <wp:cNvGraphicFramePr>
+              <a:graphicFrameLocks xmlns:a="http://schemas.openxmlformats.org/drawingml/2006/main" noChangeAspect="1"/>
+            </wp:cNvGraphicFramePr>
+            <a:graphic xmlns:a="http://schemas.openxmlformats.org/drawingml/2006/main">
+              <a:graphicData uri="http://schemas.openxmlformats.org/drawingml/2006/picture">
+                <pic:pic xmlns:pic="http://schemas.openxmlformats.org/drawingml/2006/picture">
+                  <pic:nvPicPr>
+                    <pic:cNvPr id="0" name="Picture 1"/>
+                    <pic:cNvPicPr>
+                      <a:picLocks noChangeAspect="1" noChangeArrowheads="1"/>
+                    </pic:cNvPicPr>
+                  </pic:nvPicPr>
+                  <pic:blipFill>
+                    <a:blip r:embed="rId4">
+                      <a:extLst>
+                        <a:ext uri="{28A0092B-C50C-407E-A947-70E740481C1C}">
+                          <a14:useLocalDpi xmlns:a14="http://schemas.microsoft.com/office/drawing/2010/main" val="0"/>
+                        </a:ext>
+                      </a:extLst>
+                    </a:blip>
+                    <a:srcRect/>
+                    <a:stretch>
+                      <a:fillRect/>
+                    </a:stretch>
+                  </pic:blipFill>
+                  <pic:spPr bwMode="auto">
+                    <a:xfrm>
+                      <a:off x="0" y="0"/>
+                      <a:ext cx="4253507" cy="2009976"/>
+                    </a:xfrm>
+                    <a:prstGeom prst="rect">
+                      <a:avLst/>
+                    </a:prstGeom>
+                    <a:noFill/>
+                    <a:ln>
+                      <a:noFill/>
+                    </a:ln>
+                  </pic:spPr>
+                </pic:pic>
+              </a:graphicData>
+            </a:graphic>
+          </wp:inline>
+        </w:drawing>
+      </w:r>
+    </w:p>
+    <w:p>
+      <w:r>
+        <w:t>font-size:</w:t>
+      </w:r>
+      <w:r>
+        <w:rPr>
+          <w:rFonts w:hint="eastAsia"/>
+        </w:rPr>
+        <w:t>크기</w:t>
+      </w:r>
+    </w:p>
+    <w:p>
+      <w:r>
+        <w:rPr>
+          <w:rFonts w:hint="eastAsia"/>
+        </w:rPr>
+        <w:t>글자의 크기 속성</w:t>
+      </w:r>
+    </w:p>
+    <w:p/>
+    <w:p>
+      <w:r>
+        <w:t>text-align: center,right.left;</w:t>
+      </w:r>
+    </w:p>
+    <w:p>
+      <w:r>
+        <w:rPr>
+          <w:rFonts w:hint="eastAsia"/>
+        </w:rPr>
+        <w:t>글자 정렬 위치</w:t>
+      </w:r>
+    </w:p>
+    <w:p/>
+    <w:p>
+      <w:r>
+        <w:rPr>
+          <w:rFonts w:hint="eastAsia"/>
+        </w:rPr>
+        <w:t>h</w:t>
+      </w:r>
+      <w:r>
+        <w:t>tml</w:t>
+      </w:r>
+      <w:r>
+        <w:rPr>
+          <w:rFonts w:hint="eastAsia"/>
+        </w:rPr>
+        <w:t xml:space="preserve">속성 </w:t>
+      </w:r>
+      <w:r>
+        <w:t xml:space="preserve">class </w:t>
+      </w:r>
+      <w:r>
+        <w:rPr>
+          <w:rFonts w:hint="eastAsia"/>
+        </w:rPr>
+        <w:t>속성</w:t>
+      </w:r>
+    </w:p>
+    <w:p>
+      <w:r>
+        <w:t>&lt;</w:t>
+      </w:r>
+      <w:r>
+        <w:rPr>
+          <w:rFonts w:hint="eastAsia"/>
+        </w:rPr>
+        <w:t>a</w:t>
+      </w:r>
+      <w:r>
+        <w:t xml:space="preserve"> class =”aaa”&gt;123&lt;/a&gt;</w:t>
+      </w:r>
+    </w:p>
+    <w:p>
+      <w:pPr>
+        <w:tabs>
+          <w:tab w:val="left" w:pos="4050"/>
+        </w:tabs>
+      </w:pPr>
+      <w:r>
+        <w:t>&lt;</w:t>
+      </w:r>
+      <w:r>
+        <w:rPr>
+          <w:rFonts w:hint="eastAsia"/>
+        </w:rPr>
+        <w:t>a</w:t>
+      </w:r>
+      <w:r>
+        <w:t xml:space="preserve"> class =”aaa bbb”&gt;456&lt;/a&gt;</w:t>
+      </w:r>
+      <w:r>
+        <w:tab/>
+        <w:t>//</w:t>
+      </w:r>
+      <w:r>
+        <w:rPr>
+          <w:rFonts w:hint="eastAsia"/>
+        </w:rPr>
+        <w:t>띄어쓰기로 여러 클래스 지정 가능</w:t>
+      </w:r>
+    </w:p>
+    <w:p>
+      <w:r>
+        <w:t>&lt;</w:t>
+      </w:r>
+      <w:r>
+        <w:rPr>
+          <w:rFonts w:hint="eastAsia"/>
+        </w:rPr>
+        <w:t>a</w:t>
+      </w:r>
+      <w:r>
+        <w:t xml:space="preserve"> class =”bbb”&gt;789&lt;/a&gt;</w:t>
+      </w:r>
+    </w:p>
+    <w:p>
+      <w:r>
+        <w:rPr>
+          <w:rFonts w:hint="eastAsia"/>
+        </w:rPr>
+        <w:t>여러 개를 그루핑해서 관리할 수 있다.</w:t>
+      </w:r>
+    </w:p>
+    <w:p>
+      <w:r>
+        <w:rPr>
+          <w:rFonts w:hint="eastAsia"/>
+        </w:rPr>
+        <w:t>s</w:t>
+      </w:r>
+      <w:r>
+        <w:t>tyle</w:t>
+      </w:r>
+      <w:r>
+        <w:rPr>
+          <w:rFonts w:hint="eastAsia"/>
+        </w:rPr>
+        <w:t>태그 내부 에서 호출은</w:t>
+      </w:r>
+    </w:p>
+    <w:p>
+      <w:r>
+        <w:rPr>
+          <w:rFonts w:hint="eastAsia"/>
+        </w:rPr>
+        <w:t>.</w:t>
+      </w:r>
+      <w:r>
+        <w:t>aaa{</w:t>
+      </w:r>
+    </w:p>
+    <w:p>
+      <w:r>
+        <w:rPr>
+          <w:rFonts w:hint="eastAsia"/>
+        </w:rPr>
+        <w:t>}</w:t>
+      </w:r>
+    </w:p>
+    <w:p/>
+    <w:p>
+      <w:r>
+        <w:lastRenderedPageBreak/>
+        <w:t>I</w:t>
+      </w:r>
+      <w:r>
+        <w:rPr>
+          <w:rFonts w:hint="eastAsia"/>
+        </w:rPr>
+        <w:t>d 속성</w:t>
+      </w:r>
+    </w:p>
+    <w:p>
+      <w:r>
+        <w:rPr>
+          <w:rFonts w:hint="eastAsia"/>
+        </w:rPr>
+        <w:t>하나의 개체에만 적용되며 중복은 불가능하다</w:t>
+      </w:r>
+    </w:p>
+    <w:p>
+      <w:r>
+        <w:t>&lt;</w:t>
+      </w:r>
+      <w:r>
+        <w:rPr>
+          <w:rFonts w:hint="eastAsia"/>
+        </w:rPr>
+        <w:t>a</w:t>
+      </w:r>
+      <w:r>
+        <w:t xml:space="preserve"> id =”aaa”&gt;000&lt;/a&gt;</w:t>
+      </w:r>
+    </w:p>
+    <w:p>
+      <w:r>
+        <w:rPr>
+          <w:rFonts w:hint="eastAsia"/>
+        </w:rPr>
+        <w:t>s</w:t>
+      </w:r>
+      <w:r>
+        <w:t>tyle</w:t>
+      </w:r>
+      <w:r>
+        <w:rPr>
+          <w:rFonts w:hint="eastAsia"/>
+        </w:rPr>
+        <w:t>태그 내부 호출은</w:t>
+      </w:r>
+    </w:p>
+    <w:p>
+      <w:r>
+        <w:rPr>
+          <w:rFonts w:hint="eastAsia"/>
+        </w:rPr>
+        <w:t>#a</w:t>
+      </w:r>
+      <w:r>
+        <w:t>aa{</w:t>
+      </w:r>
+    </w:p>
+    <w:p/>
+    <w:p>
+      <w:r>
+        <w:rPr>
+          <w:rFonts w:hint="eastAsia"/>
+        </w:rPr>
+        <w:t>}</w:t>
+      </w:r>
+    </w:p>
+    <w:p/>
+    <w:p>
+      <w:r>
+        <w:rPr>
+          <w:rFonts w:hint="eastAsia"/>
+        </w:rPr>
+        <w:t xml:space="preserve">적용 우선순위 </w:t>
+      </w:r>
+      <w:r>
+        <w:t>id(#)&gt;class(.)&gt;</w:t>
+      </w:r>
+      <w:r>
+        <w:rPr>
+          <w:rFonts w:hint="eastAsia"/>
+        </w:rPr>
+        <w:t>태그지정 이다.</w:t>
+      </w:r>
+    </w:p>
+    <w:p/>
+    <w:p>
+      <w:r>
+        <w:rPr>
+          <w:rFonts w:hint="eastAsia"/>
+        </w:rPr>
+        <w:t xml:space="preserve">테두리 </w:t>
+      </w:r>
+      <w:r>
+        <w:t>border</w:t>
+      </w:r>
+      <w:r>
+        <w:t>(</w:t>
+      </w:r>
+      <w:r>
+        <w:rPr>
+          <w:rFonts w:hint="eastAsia"/>
+        </w:rPr>
+        <w:t>b</w:t>
+      </w:r>
+      <w:r>
+        <w:t xml:space="preserve">order-top/-bottom </w:t>
+      </w:r>
+      <w:r>
+        <w:rPr>
+          <w:rFonts w:hint="eastAsia"/>
+        </w:rPr>
+        <w:t>등으로 한쪽면 지정 가능</w:t>
+      </w:r>
+      <w:r>
+        <w:t>)</w:t>
+      </w:r>
+    </w:p>
+    <w:p>
+      <w:r>
+        <w:rPr>
+          <w:rFonts w:hint="eastAsia"/>
+        </w:rPr>
+        <w:t>테두리의 두께 b</w:t>
+      </w:r>
+      <w:r>
+        <w:t>order-width:5px;</w:t>
+      </w:r>
+    </w:p>
+    <w:p>
+      <w:r>
+        <w:rPr>
+          <w:rFonts w:hint="eastAsia"/>
+        </w:rPr>
+        <w:t xml:space="preserve">테두리 색상 </w:t>
+      </w:r>
+      <w:r>
+        <w:t>border-color:red;</w:t>
+      </w:r>
+    </w:p>
+    <w:p>
+      <w:r>
+        <w:rPr>
+          <w:rFonts w:hint="eastAsia"/>
+        </w:rPr>
+        <w:t xml:space="preserve">테두리 종류 </w:t>
+      </w:r>
+      <w:r>
+        <w:t>border-style:solid</w:t>
+      </w:r>
+    </w:p>
+    <w:p/>
+    <w:p>
+      <w:r>
+        <w:t>H1</w:t>
+      </w:r>
+      <w:r>
+        <w:rPr>
+          <w:rFonts w:hint="eastAsia"/>
+        </w:rPr>
+        <w:t xml:space="preserve">태그 등과 같이 전체를 사용하는 태그를 </w:t>
+      </w:r>
+      <w:r>
+        <w:t>block level element</w:t>
+      </w:r>
+    </w:p>
+    <w:p>
+      <w:r>
+        <w:rPr>
+          <w:rFonts w:hint="eastAsia"/>
+        </w:rPr>
+        <w:t xml:space="preserve">a태그 처럼 자신의 크기만큼만 차지하는 태그를 </w:t>
+      </w:r>
+      <w:r>
+        <w:t>inline element</w:t>
+      </w:r>
+      <w:r>
+        <w:rPr>
+          <w:rFonts w:hint="eastAsia"/>
+        </w:rPr>
+        <w:t>라고 한다.</w:t>
+      </w:r>
+    </w:p>
+    <w:p>
+      <w:r>
+        <w:rPr>
+          <w:rFonts w:hint="eastAsia"/>
+        </w:rPr>
+        <w:t>블록 과 인라인속성을 바꾸는 방법은</w:t>
+      </w:r>
+    </w:p>
+    <w:p>
+      <w:r>
+        <w:t>D</w:t>
+      </w:r>
+      <w:r>
+        <w:t>isplay</w:t>
+      </w:r>
+      <w:r>
+        <w:t xml:space="preserve">: inline/block </w:t>
+      </w:r>
+      <w:r>
+        <w:rPr>
+          <w:rFonts w:hint="eastAsia"/>
+        </w:rPr>
+        <w:t>이다.</w:t>
+      </w:r>
+    </w:p>
+    <w:p>
+      <w:r>
+        <w:t xml:space="preserve">Display: none – </w:t>
+      </w:r>
+      <w:r>
+        <w:rPr>
+          <w:rFonts w:hint="eastAsia"/>
+        </w:rPr>
+        <w:t>안보이게 함.</w:t>
+      </w:r>
+    </w:p>
+    <w:p/>
+    <w:p/>
+    <w:p>
+      <w:pPr>
+        <w:rPr>
+          <w:rFonts w:hint="eastAsia"/>
+        </w:rPr>
+      </w:pPr>
+      <w:r>
+        <w:rPr>
+          <w:rFonts w:hint="eastAsia"/>
+        </w:rPr>
+        <w:t>박스모델에 대해서는 구글에 검색해보면 다양한 설명들이 있으므로 꼭 참조해 볼 것.</w:t>
+      </w:r>
+    </w:p>
+    <w:p>
+      <w:pPr>
+        <w:rPr>
+          <w:rFonts w:hint="eastAsia"/>
+        </w:rPr>
+      </w:pPr>
+      <w:r>
+        <w:rPr>
+          <w:rFonts w:hint="eastAsia"/>
+        </w:rPr>
+        <w:t>C</w:t>
+      </w:r>
+      <w:r>
+        <w:t xml:space="preserve">SS </w:t>
+      </w:r>
+      <w:r>
+        <w:rPr>
+          <w:rFonts w:hint="eastAsia"/>
+        </w:rPr>
+        <w:t>박스모델</w:t>
+      </w:r>
+    </w:p>
+    <w:p>
+      <w:pPr>
+        <w:rPr>
+          <w:rFonts w:hint="eastAsia"/>
+        </w:rPr>
+      </w:pPr>
+      <w:r>
+        <w:rPr>
+          <w:rFonts w:hint="eastAsia"/>
+        </w:rPr>
+        <w:t>태그하나하나를 박스로 취급하여 부피감 등을 취급한다.</w:t>
+      </w:r>
+    </w:p>
+    <w:p/>
+    <w:p>
+      <w:r>
+        <w:rPr>
+          <w:rFonts w:hint="eastAsia"/>
+          <w:noProof/>
+        </w:rPr>
+        <w:lastRenderedPageBreak/>
+        <w:drawing>
+          <wp:inline distT="0" distB="0" distL="0" distR="0" wp14:anchorId="3AF69575" wp14:editId="75BDE728">
+            <wp:extent cx="1977390" cy="2732405"/>
+            <wp:effectExtent l="0" t="0" r="3810" b="0"/>
+            <wp:docPr id="2" name="그림 2"/>
+            <wp:cNvGraphicFramePr>
+              <a:graphicFrameLocks xmlns:a="http://schemas.openxmlformats.org/drawingml/2006/main" noChangeAspect="1"/>
+            </wp:cNvGraphicFramePr>
+            <a:graphic xmlns:a="http://schemas.openxmlformats.org/drawingml/2006/main">
+              <a:graphicData uri="http://schemas.openxmlformats.org/drawingml/2006/picture">
+                <pic:pic xmlns:pic="http://schemas.openxmlformats.org/drawingml/2006/picture">
+                  <pic:nvPicPr>
+                    <pic:cNvPr id="0" name="Picture 1"/>
+                    <pic:cNvPicPr>
+                      <a:picLocks noChangeAspect="1" noChangeArrowheads="1"/>
+                    </pic:cNvPicPr>
+                  </pic:nvPicPr>
+                  <pic:blipFill>
+                    <a:blip r:embed="rId5">
+                      <a:extLst>
+                        <a:ext uri="{28A0092B-C50C-407E-A947-70E740481C1C}">
+                          <a14:useLocalDpi xmlns:a14="http://schemas.microsoft.com/office/drawing/2010/main" val="0"/>
+                        </a:ext>
+                      </a:extLst>
+                    </a:blip>
+                    <a:srcRect/>
+                    <a:stretch>
+                      <a:fillRect/>
+                    </a:stretch>
+                  </pic:blipFill>
+                  <pic:spPr bwMode="auto">
+                    <a:xfrm>
+                      <a:off x="0" y="0"/>
+                      <a:ext cx="1977390" cy="2732405"/>
+                    </a:xfrm>
+                    <a:prstGeom prst="rect">
+                      <a:avLst/>
+                    </a:prstGeom>
+                    <a:noFill/>
+                    <a:ln>
+                      <a:noFill/>
+                    </a:ln>
+                  </pic:spPr>
+                </pic:pic>
+              </a:graphicData>
+            </a:graphic>
+          </wp:inline>
+        </w:drawing>
+      </w:r>
+    </w:p>
+    <w:p>
+      <w:r>
+        <w:t xml:space="preserve">H1 </w:t>
+      </w:r>
+      <w:r>
+        <w:rPr>
+          <w:rFonts w:hint="eastAsia"/>
+        </w:rPr>
+        <w:t xml:space="preserve">과 </w:t>
+      </w:r>
+      <w:r>
+        <w:t>a</w:t>
+      </w:r>
+      <w:r>
+        <w:rPr>
+          <w:rFonts w:hint="eastAsia"/>
+        </w:rPr>
+        <w:t xml:space="preserve">는 같은 스타일을 사용중이므로 </w:t>
+      </w:r>
+    </w:p>
+    <w:p>
+      <w:r>
+        <w:rPr>
+          <w:rFonts w:hint="eastAsia"/>
+          <w:noProof/>
+        </w:rPr>
+        <w:drawing>
+          <wp:inline distT="0" distB="0" distL="0" distR="0" wp14:anchorId="359185BD" wp14:editId="7907CD0D">
+            <wp:extent cx="2147570" cy="1275715"/>
+            <wp:effectExtent l="0" t="0" r="5080" b="635"/>
+            <wp:docPr id="3" name="그림 3"/>
+            <wp:cNvGraphicFramePr>
+              <a:graphicFrameLocks xmlns:a="http://schemas.openxmlformats.org/drawingml/2006/main" noChangeAspect="1"/>
+            </wp:cNvGraphicFramePr>
+            <a:graphic xmlns:a="http://schemas.openxmlformats.org/drawingml/2006/main">
+              <a:graphicData uri="http://schemas.openxmlformats.org/drawingml/2006/picture">
+                <pic:pic xmlns:pic="http://schemas.openxmlformats.org/drawingml/2006/picture">
+                  <pic:nvPicPr>
+                    <pic:cNvPr id="0" name="Picture 2"/>
+                    <pic:cNvPicPr>
+                      <a:picLocks noChangeAspect="1" noChangeArrowheads="1"/>
+                    </pic:cNvPicPr>
+                  </pic:nvPicPr>
+                  <pic:blipFill>
+                    <a:blip r:embed="rId6">
+                      <a:extLst>
+                        <a:ext uri="{28A0092B-C50C-407E-A947-70E740481C1C}">
+                          <a14:useLocalDpi xmlns:a14="http://schemas.microsoft.com/office/drawing/2010/main" val="0"/>
+                        </a:ext>
+                      </a:extLst>
+                    </a:blip>
+                    <a:srcRect/>
+                    <a:stretch>
+                      <a:fillRect/>
+                    </a:stretch>
+                  </pic:blipFill>
+                  <pic:spPr bwMode="auto">
+                    <a:xfrm>
+                      <a:off x="0" y="0"/>
+                      <a:ext cx="2147570" cy="1275715"/>
+                    </a:xfrm>
+                    <a:prstGeom prst="rect">
+                      <a:avLst/>
+                    </a:prstGeom>
+                    <a:noFill/>
+                    <a:ln>
+                      <a:noFill/>
+                    </a:ln>
+                  </pic:spPr>
+                </pic:pic>
+              </a:graphicData>
+            </a:graphic>
+          </wp:inline>
+        </w:drawing>
+      </w:r>
+    </w:p>
+    <w:p>
+      <w:r>
+        <w:rPr>
+          <w:rFonts w:hint="eastAsia"/>
+        </w:rPr>
+        <w:t>이와 같이 쉼표를 통해 하나의 스타일을 공유하며,</w:t>
+      </w:r>
+      <w:r>
+        <w:t xml:space="preserve"> </w:t>
+      </w:r>
+      <w:r>
+        <w:rPr>
+          <w:rFonts w:hint="eastAsia"/>
+        </w:rPr>
+        <w:t xml:space="preserve">중복되는 </w:t>
+      </w:r>
+      <w:r>
+        <w:t>border</w:t>
+      </w:r>
+      <w:r>
+        <w:rPr>
+          <w:rFonts w:hint="eastAsia"/>
+        </w:rPr>
+        <w:t>또한</w:t>
+      </w:r>
+    </w:p>
+    <w:p>
+      <w:r>
+        <w:rPr>
+          <w:rFonts w:hint="eastAsia"/>
+          <w:noProof/>
+        </w:rPr>
+        <w:drawing>
+          <wp:inline distT="0" distB="0" distL="0" distR="0" wp14:anchorId="29684E61" wp14:editId="0580ECBC">
+            <wp:extent cx="3051810" cy="1329055"/>
+            <wp:effectExtent l="0" t="0" r="0" b="4445"/>
+            <wp:docPr id="5" name="그림 5"/>
+            <wp:cNvGraphicFramePr>
+              <a:graphicFrameLocks xmlns:a="http://schemas.openxmlformats.org/drawingml/2006/main" noChangeAspect="1"/>
+            </wp:cNvGraphicFramePr>
+            <a:graphic xmlns:a="http://schemas.openxmlformats.org/drawingml/2006/main">
+              <a:graphicData uri="http://schemas.openxmlformats.org/drawingml/2006/picture">
+                <pic:pic xmlns:pic="http://schemas.openxmlformats.org/drawingml/2006/picture">
+                  <pic:nvPicPr>
+                    <pic:cNvPr id="0" name="Picture 4"/>
+                    <pic:cNvPicPr>
+                      <a:picLocks noChangeAspect="1" noChangeArrowheads="1"/>
+                    </pic:cNvPicPr>
+                  </pic:nvPicPr>
+                  <pic:blipFill>
+                    <a:blip r:embed="rId7">
+                      <a:extLst>
+                        <a:ext uri="{28A0092B-C50C-407E-A947-70E740481C1C}">
+                          <a14:useLocalDpi xmlns:a14="http://schemas.microsoft.com/office/drawing/2010/main" val="0"/>
+                        </a:ext>
+                      </a:extLst>
+                    </a:blip>
+                    <a:srcRect/>
+                    <a:stretch>
+                      <a:fillRect/>
+                    </a:stretch>
+                  </pic:blipFill>
+                  <pic:spPr bwMode="auto">
+                    <a:xfrm>
+                      <a:off x="0" y="0"/>
+                      <a:ext cx="3051810" cy="1329055"/>
+                    </a:xfrm>
+                    <a:prstGeom prst="rect">
+                      <a:avLst/>
+                    </a:prstGeom>
+                    <a:noFill/>
+                    <a:ln>
+                      <a:noFill/>
+                    </a:ln>
+                  </pic:spPr>
+                </pic:pic>
+              </a:graphicData>
+            </a:graphic>
+          </wp:inline>
+        </w:drawing>
+      </w:r>
+    </w:p>
+    <w:p>
+      <w:pPr>
+        <w:rPr>
+          <w:rFonts w:hint="eastAsia"/>
+        </w:rPr>
+      </w:pPr>
+      <w:r>
+        <w:rPr>
+          <w:rFonts w:hint="eastAsia"/>
+        </w:rPr>
+        <w:t>이와 같이 줄일 수 있으며 순서는 중요하지 않다.</w:t>
+      </w:r>
+      <w:r>
+        <w:t xml:space="preserve">  </w:t>
+      </w:r>
+      <w:r>
+        <w:rPr>
+          <w:rFonts w:hint="eastAsia"/>
+        </w:rPr>
+        <w:t>쉼표 없음에 주의</w:t>
+      </w:r>
+    </w:p>
+    <w:p>
+      <w:r>
+        <w:rPr>
+          <w:rFonts w:hint="eastAsia"/>
+          <w:noProof/>
+        </w:rPr>
+        <w:drawing>
+          <wp:inline distT="0" distB="0" distL="0" distR="0" wp14:anchorId="280B98D0" wp14:editId="78A5C956">
+            <wp:extent cx="1318260" cy="712470"/>
+            <wp:effectExtent l="0" t="0" r="0" b="0"/>
+            <wp:docPr id="6" name="그림 6"/>
+            <wp:cNvGraphicFramePr>
+              <a:graphicFrameLocks xmlns:a="http://schemas.openxmlformats.org/drawingml/2006/main" noChangeAspect="1"/>
+            </wp:cNvGraphicFramePr>
+            <a:graphic xmlns:a="http://schemas.openxmlformats.org/drawingml/2006/main">
+              <a:graphicData uri="http://schemas.openxmlformats.org/drawingml/2006/picture">
+                <pic:pic xmlns:pic="http://schemas.openxmlformats.org/drawingml/2006/picture">
+                  <pic:nvPicPr>
+                    <pic:cNvPr id="0" name="Picture 5"/>
+                    <pic:cNvPicPr>
+                      <a:picLocks noChangeAspect="1" noChangeArrowheads="1"/>
+                    </pic:cNvPicPr>
+                  </pic:nvPicPr>
+                  <pic:blipFill>
+                    <a:blip r:embed="rId8">
+                      <a:extLst>
+                        <a:ext uri="{28A0092B-C50C-407E-A947-70E740481C1C}">
+                          <a14:useLocalDpi xmlns:a14="http://schemas.microsoft.com/office/drawing/2010/main" val="0"/>
+                        </a:ext>
+                      </a:extLst>
+                    </a:blip>
+                    <a:srcRect/>
+                    <a:stretch>
+                      <a:fillRect/>
+                    </a:stretch>
+                  </pic:blipFill>
+                  <pic:spPr bwMode="auto">
+                    <a:xfrm>
+                      <a:off x="0" y="0"/>
+                      <a:ext cx="1318260" cy="712470"/>
+                    </a:xfrm>
+                    <a:prstGeom prst="rect">
+                      <a:avLst/>
+                    </a:prstGeom>
+                    <a:noFill/>
+                    <a:ln>
+                      <a:noFill/>
+                    </a:ln>
+                  </pic:spPr>
+                </pic:pic>
+              </a:graphicData>
+            </a:graphic>
+          </wp:inline>
+        </w:drawing>
+      </w:r>
+      <w:r>
+        <w:rPr>
+          <w:rFonts w:hint="eastAsia"/>
+        </w:rPr>
+        <w:t xml:space="preserve"> </w:t>
+      </w:r>
+      <w:r>
+        <w:t xml:space="preserve">                            </w:t>
+      </w:r>
+      <w:r>
+        <w:rPr>
+          <w:noProof/>
+        </w:rPr>
+        <w:drawing>
+          <wp:inline distT="0" distB="0" distL="0" distR="0" wp14:anchorId="7280D94E" wp14:editId="519B7219">
+            <wp:extent cx="1137920" cy="1052830"/>
+            <wp:effectExtent l="0" t="0" r="5080" b="0"/>
+            <wp:docPr id="7" name="그림 7"/>
+            <wp:cNvGraphicFramePr>
+              <a:graphicFrameLocks xmlns:a="http://schemas.openxmlformats.org/drawingml/2006/main" noChangeAspect="1"/>
+            </wp:cNvGraphicFramePr>
+            <a:graphic xmlns:a="http://schemas.openxmlformats.org/drawingml/2006/main">
+              <a:graphicData uri="http://schemas.openxmlformats.org/drawingml/2006/picture">
+                <pic:pic xmlns:pic="http://schemas.openxmlformats.org/drawingml/2006/picture">
+                  <pic:nvPicPr>
+                    <pic:cNvPr id="0" name="Picture 6"/>
+                    <pic:cNvPicPr>
+                      <a:picLocks noChangeAspect="1" noChangeArrowheads="1"/>
+                    </pic:cNvPicPr>
+                  </pic:nvPicPr>
+                  <pic:blipFill>
+                    <a:blip r:embed="rId9">
+                      <a:extLst>
+                        <a:ext uri="{28A0092B-C50C-407E-A947-70E740481C1C}">
+                          <a14:useLocalDpi xmlns:a14="http://schemas.microsoft.com/office/drawing/2010/main" val="0"/>
+                        </a:ext>
+                      </a:extLst>
+                    </a:blip>
+                    <a:srcRect/>
+                    <a:stretch>
+                      <a:fillRect/>
+                    </a:stretch>
+                  </pic:blipFill>
+                  <pic:spPr bwMode="auto">
+                    <a:xfrm>
+                      <a:off x="0" y="0"/>
+                      <a:ext cx="1137920" cy="1052830"/>
+                    </a:xfrm>
+                    <a:prstGeom prst="rect">
+                      <a:avLst/>
+                    </a:prstGeom>
+                    <a:noFill/>
+                    <a:ln>
+                      <a:noFill/>
+                    </a:ln>
+                  </pic:spPr>
+                </pic:pic>
+              </a:graphicData>
+            </a:graphic>
+          </wp:inline>
+        </w:drawing>
+      </w:r>
+    </w:p>
+    <w:p>
+      <w:r>
+        <w:rPr>
+          <w:rFonts w:hint="eastAsia"/>
+        </w:rPr>
+        <w:t>내용과 테두리 사이에 여백이 없음을 알 수 있다.</w:t>
+      </w:r>
+      <w:r>
+        <w:t xml:space="preserve"> </w:t>
+      </w:r>
+      <w:r>
+        <w:rPr>
+          <w:rFonts w:hint="eastAsia"/>
+        </w:rPr>
+        <w:t>이때 여백을 주는 속성은</w:t>
+      </w:r>
+    </w:p>
+    <w:p>
+      <w:r>
+        <w:t>Padding: 20px;</w:t>
+      </w:r>
+    </w:p>
+    <w:p>
+      <w:r>
+        <w:rPr>
+          <w:rFonts w:hint="eastAsia"/>
+          <w:noProof/>
+        </w:rPr>
+        <w:lastRenderedPageBreak/>
+        <w:drawing>
+          <wp:inline distT="0" distB="0" distL="0" distR="0" wp14:anchorId="6DAF4F1F" wp14:editId="3BDA83D1">
+            <wp:extent cx="1308100" cy="2265045"/>
+            <wp:effectExtent l="0" t="0" r="6350" b="1905"/>
+            <wp:docPr id="8" name="그림 8"/>
+            <wp:cNvGraphicFramePr>
+              <a:graphicFrameLocks xmlns:a="http://schemas.openxmlformats.org/drawingml/2006/main" noChangeAspect="1"/>
+            </wp:cNvGraphicFramePr>
+            <a:graphic xmlns:a="http://schemas.openxmlformats.org/drawingml/2006/main">
+              <a:graphicData uri="http://schemas.openxmlformats.org/drawingml/2006/picture">
+                <pic:pic xmlns:pic="http://schemas.openxmlformats.org/drawingml/2006/picture">
+                  <pic:nvPicPr>
+                    <pic:cNvPr id="0" name="Picture 7"/>
+                    <pic:cNvPicPr>
+                      <a:picLocks noChangeAspect="1" noChangeArrowheads="1"/>
+                    </pic:cNvPicPr>
+                  </pic:nvPicPr>
+                  <pic:blipFill>
+                    <a:blip r:embed="rId10">
+                      <a:extLst>
+                        <a:ext uri="{28A0092B-C50C-407E-A947-70E740481C1C}">
+                          <a14:useLocalDpi xmlns:a14="http://schemas.microsoft.com/office/drawing/2010/main" val="0"/>
+                        </a:ext>
+                      </a:extLst>
+                    </a:blip>
+                    <a:srcRect/>
+                    <a:stretch>
+                      <a:fillRect/>
+                    </a:stretch>
+                  </pic:blipFill>
+                  <pic:spPr bwMode="auto">
+                    <a:xfrm>
+                      <a:off x="0" y="0"/>
+                      <a:ext cx="1308100" cy="2265045"/>
+                    </a:xfrm>
+                    <a:prstGeom prst="rect">
+                      <a:avLst/>
+                    </a:prstGeom>
+                    <a:noFill/>
+                    <a:ln>
+                      <a:noFill/>
+                    </a:ln>
+                  </pic:spPr>
+                </pic:pic>
+              </a:graphicData>
+            </a:graphic>
+          </wp:inline>
+        </w:drawing>
+      </w:r>
+      <w:r>
+        <w:rPr>
+          <w:rFonts w:hint="eastAsia"/>
+        </w:rPr>
+        <w:t xml:space="preserve"> </w:t>
+      </w:r>
+      <w:r>
+        <w:t xml:space="preserve">          </w:t>
+      </w:r>
+      <w:r>
+        <w:rPr>
+          <w:noProof/>
+        </w:rPr>
+        <w:drawing>
+          <wp:inline distT="0" distB="0" distL="0" distR="0" wp14:anchorId="53CC7B2D" wp14:editId="43DE5D1B">
+            <wp:extent cx="1116330" cy="1934845"/>
+            <wp:effectExtent l="0" t="0" r="7620" b="8255"/>
+            <wp:docPr id="9" name="그림 9"/>
+            <wp:cNvGraphicFramePr>
+              <a:graphicFrameLocks xmlns:a="http://schemas.openxmlformats.org/drawingml/2006/main" noChangeAspect="1"/>
+            </wp:cNvGraphicFramePr>
+            <a:graphic xmlns:a="http://schemas.openxmlformats.org/drawingml/2006/main">
+              <a:graphicData uri="http://schemas.openxmlformats.org/drawingml/2006/picture">
+                <pic:pic xmlns:pic="http://schemas.openxmlformats.org/drawingml/2006/picture">
+                  <pic:nvPicPr>
+                    <pic:cNvPr id="0" name="Picture 8"/>
+                    <pic:cNvPicPr>
+                      <a:picLocks noChangeAspect="1" noChangeArrowheads="1"/>
+                    </pic:cNvPicPr>
+                  </pic:nvPicPr>
+                  <pic:blipFill>
+                    <a:blip r:embed="rId11">
+                      <a:extLst>
+                        <a:ext uri="{28A0092B-C50C-407E-A947-70E740481C1C}">
+                          <a14:useLocalDpi xmlns:a14="http://schemas.microsoft.com/office/drawing/2010/main" val="0"/>
+                        </a:ext>
+                      </a:extLst>
+                    </a:blip>
+                    <a:srcRect/>
+                    <a:stretch>
+                      <a:fillRect/>
+                    </a:stretch>
+                  </pic:blipFill>
+                  <pic:spPr bwMode="auto">
+                    <a:xfrm>
+                      <a:off x="0" y="0"/>
+                      <a:ext cx="1116330" cy="1934845"/>
+                    </a:xfrm>
+                    <a:prstGeom prst="rect">
+                      <a:avLst/>
+                    </a:prstGeom>
+                    <a:noFill/>
+                    <a:ln>
+                      <a:noFill/>
+                    </a:ln>
+                  </pic:spPr>
+                </pic:pic>
+              </a:graphicData>
+            </a:graphic>
+          </wp:inline>
+        </w:drawing>
+      </w:r>
+    </w:p>
+    <w:p>
+      <w:r>
+        <w:rPr>
+          <w:rFonts w:hint="eastAsia"/>
+        </w:rPr>
+        <w:t>이런식으로 테두리와 테두리 사이의 간격을 조절하는 속성은</w:t>
+      </w:r>
+    </w:p>
+    <w:p>
+      <w:r>
+        <w:rPr>
+          <w:rFonts w:hint="eastAsia"/>
+        </w:rPr>
+        <w:t xml:space="preserve"> </w:t>
+      </w:r>
+      <w:r>
+        <w:t>Margin:0;</w:t>
+      </w:r>
+    </w:p>
+    <w:p/>
+    <w:p>
+      <w:r>
+        <w:rPr>
+          <w:rFonts w:hint="eastAsia"/>
+          <w:noProof/>
+        </w:rPr>
+        <w:drawing>
+          <wp:inline distT="0" distB="0" distL="0" distR="0" wp14:anchorId="0CEF6E00" wp14:editId="474635BF">
+            <wp:extent cx="3785235" cy="2200910"/>
+            <wp:effectExtent l="0" t="0" r="5715" b="8890"/>
+            <wp:docPr id="10" name="그림 10"/>
+            <wp:cNvGraphicFramePr>
+              <a:graphicFrameLocks xmlns:a="http://schemas.openxmlformats.org/drawingml/2006/main" noChangeAspect="1"/>
+            </wp:cNvGraphicFramePr>
+            <a:graphic xmlns:a="http://schemas.openxmlformats.org/drawingml/2006/main">
+              <a:graphicData uri="http://schemas.openxmlformats.org/drawingml/2006/picture">
+                <pic:pic xmlns:pic="http://schemas.openxmlformats.org/drawingml/2006/picture">
+                  <pic:nvPicPr>
+                    <pic:cNvPr id="0" name="Picture 9"/>
+                    <pic:cNvPicPr>
+                      <a:picLocks noChangeAspect="1" noChangeArrowheads="1"/>
+                    </pic:cNvPicPr>
+                  </pic:nvPicPr>
+                  <pic:blipFill>
+                    <a:blip r:embed="rId12">
+                      <a:extLst>
+                        <a:ext uri="{28A0092B-C50C-407E-A947-70E740481C1C}">
+                          <a14:useLocalDpi xmlns:a14="http://schemas.microsoft.com/office/drawing/2010/main" val="0"/>
+                        </a:ext>
+                      </a:extLst>
+                    </a:blip>
+                    <a:srcRect/>
+                    <a:stretch>
+                      <a:fillRect/>
+                    </a:stretch>
+                  </pic:blipFill>
+                  <pic:spPr bwMode="auto">
+                    <a:xfrm>
+                      <a:off x="0" y="0"/>
+                      <a:ext cx="3785235" cy="2200910"/>
+                    </a:xfrm>
+                    <a:prstGeom prst="rect">
+                      <a:avLst/>
+                    </a:prstGeom>
+                    <a:noFill/>
+                    <a:ln>
+                      <a:noFill/>
+                    </a:ln>
+                  </pic:spPr>
+                </pic:pic>
+              </a:graphicData>
+            </a:graphic>
+          </wp:inline>
+        </w:drawing>
+      </w:r>
+    </w:p>
+    <w:p>
+      <w:r>
+        <w:t xml:space="preserve">좌우 </w:t>
+      </w:r>
+      <w:r>
+        <w:rPr>
+          <w:rFonts w:hint="eastAsia"/>
+        </w:rPr>
+        <w:t>폭을 조절할 수 있는 속성은</w:t>
+      </w:r>
+    </w:p>
+    <w:p>
+      <w:r>
+        <w:t>Width: 100</w:t>
+      </w:r>
+      <w:r>
+        <w:rPr>
+          <w:rFonts w:hint="eastAsia"/>
+        </w:rPr>
+        <w:t>p</w:t>
+      </w:r>
+      <w:r>
+        <w:t xml:space="preserve">x </w:t>
+      </w:r>
+      <w:r>
+        <w:rPr>
+          <w:rFonts w:hint="eastAsia"/>
+        </w:rPr>
+        <w:t>이다.</w:t>
+      </w:r>
+    </w:p>
+    <w:p/>
+    <w:p>
+      <w:pPr>
+        <w:rPr>
+          <w:rFonts w:hint="eastAsia"/>
+        </w:rPr>
+      </w:pPr>
+      <w:r>
+        <w:t>Border-width</w:t>
+      </w:r>
+      <w:r>
+        <w:rPr>
+          <w:rFonts w:hint="eastAsia"/>
+        </w:rPr>
+        <w:t>의 경우 테두리의 폭이 되므로 유의</w:t>
+      </w:r>
+    </w:p>
+    <w:p/>
+    <w:p/>
+    <w:p/>
+    <w:p/>
+    <w:p/>
+    <w:p>
+      <w:r>
+        <w:rPr>
+          <w:rFonts w:hint="eastAsia"/>
+          <w:noProof/>
+        </w:rPr>
+        <w:lastRenderedPageBreak/>
+        <w:drawing>
+          <wp:inline distT="0" distB="0" distL="0" distR="0" wp14:anchorId="2F60A90B" wp14:editId="72E406E9">
+            <wp:extent cx="5730875" cy="2796540"/>
+            <wp:effectExtent l="0" t="0" r="3175" b="3810"/>
+            <wp:docPr id="11" name="그림 11"/>
+            <wp:cNvGraphicFramePr>
+              <a:graphicFrameLocks xmlns:a="http://schemas.openxmlformats.org/drawingml/2006/main" noChangeAspect="1"/>
+            </wp:cNvGraphicFramePr>
+            <a:graphic xmlns:a="http://schemas.openxmlformats.org/drawingml/2006/main">
+              <a:graphicData uri="http://schemas.openxmlformats.org/drawingml/2006/picture">
+                <pic:pic xmlns:pic="http://schemas.openxmlformats.org/drawingml/2006/picture">
+                  <pic:nvPicPr>
+                    <pic:cNvPr id="0" name="Picture 10"/>
+                    <pic:cNvPicPr>
+                      <a:picLocks noChangeAspect="1" noChangeArrowheads="1"/>
+                    </pic:cNvPicPr>
+                  </pic:nvPicPr>
+                  <pic:blipFill>
+                    <a:blip r:embed="rId13">
+                      <a:extLst>
+                        <a:ext uri="{28A0092B-C50C-407E-A947-70E740481C1C}">
+                          <a14:useLocalDpi xmlns:a14="http://schemas.microsoft.com/office/drawing/2010/main" val="0"/>
+                        </a:ext>
+                      </a:extLst>
+                    </a:blip>
+                    <a:srcRect/>
+                    <a:stretch>
+                      <a:fillRect/>
+                    </a:stretch>
+                  </pic:blipFill>
+                  <pic:spPr bwMode="auto">
+                    <a:xfrm>
+                      <a:off x="0" y="0"/>
+                      <a:ext cx="5730875" cy="2796540"/>
+                    </a:xfrm>
+                    <a:prstGeom prst="rect">
+                      <a:avLst/>
+                    </a:prstGeom>
+                    <a:noFill/>
+                    <a:ln>
+                      <a:noFill/>
+                    </a:ln>
+                  </pic:spPr>
+                </pic:pic>
+              </a:graphicData>
+            </a:graphic>
+          </wp:inline>
+        </w:drawing>
+      </w:r>
+    </w:p>
+    <w:p>
+      <w:r>
+        <w:rPr>
+          <w:rFonts w:hint="eastAsia"/>
+        </w:rPr>
+        <w:t>무작정 바꾸기 보다 개발자 도구를 활용해서 확인하고 바꾸면 좋다.</w:t>
+      </w:r>
+    </w:p>
+    <w:p/>
+    <w:p>
+      <w:pPr>
+        <w:rPr>
+          <w:rFonts w:hint="eastAsia"/>
+        </w:rPr>
+      </w:pPr>
+      <w:r>
+        <w:rPr>
+          <w:rFonts w:hint="eastAsia"/>
+        </w:rPr>
+        <w:t>d</w:t>
+      </w:r>
+      <w:r>
+        <w:t>iv</w:t>
+      </w:r>
+      <w:r>
+        <w:rPr>
+          <w:rFonts w:hint="eastAsia"/>
+        </w:rPr>
+        <w:t>태그.</w:t>
+      </w:r>
+      <w:r>
+        <w:t xml:space="preserve"> </w:t>
+      </w:r>
+      <w:r>
+        <w:rPr>
+          <w:rFonts w:hint="eastAsia"/>
+        </w:rPr>
+        <w:t>아무 의미 없이 디자인 만을 위한 태그</w:t>
+      </w:r>
+      <w:r>
+        <w:rPr>
+          <w:rFonts w:hint="eastAsia"/>
+        </w:rPr>
+        <w:t xml:space="preserve"> </w:t>
+      </w:r>
+      <w:r>
+        <w:t>– block level element</w:t>
+      </w:r>
+    </w:p>
+    <w:p>
+      <w:r>
+        <w:rPr>
+          <w:rFonts w:hint="eastAsia"/>
+        </w:rPr>
+        <w:t>&lt;d</w:t>
+      </w:r>
+      <w:r>
+        <w:t>iv&gt;&lt;/div&gt;</w:t>
+      </w:r>
+    </w:p>
+    <w:p>
+      <w:r>
+        <w:t>span</w:t>
+      </w:r>
+      <w:r>
+        <w:rPr>
+          <w:rFonts w:hint="eastAsia"/>
+        </w:rPr>
+        <w:t xml:space="preserve">태그 아무 의미 없이 디자인 만을 위한 태그 </w:t>
+      </w:r>
+      <w:r>
+        <w:t>– inline element</w:t>
+      </w:r>
+    </w:p>
+    <w:p>
+      <w:r>
+        <w:rPr>
+          <w:rFonts w:hint="eastAsia"/>
+        </w:rPr>
+        <w:t>&lt;s</w:t>
+      </w:r>
+      <w:r>
+        <w:t>pan&gt;&lt;/span&gt;</w:t>
+      </w:r>
+    </w:p>
+    <w:p/>
+    <w:p>
+      <w:r>
+        <w:rPr>
+          <w:rFonts w:hint="eastAsia"/>
+        </w:rPr>
+        <w:t>두 태그를 나란히 표시하고 싶을 때 하나의 부모 태그로 묶은 뒤</w:t>
+      </w:r>
+    </w:p>
+    <w:p>
+      <w:r>
+        <w:rPr>
+          <w:rFonts w:hint="eastAsia"/>
+        </w:rPr>
+        <w:t>부모태그에 그리드 속성을 추가한다.</w:t>
+      </w:r>
+    </w:p>
+    <w:p>
+      <w:r>
+        <w:t>Display:grid;</w:t>
+      </w:r>
+    </w:p>
+    <w:p>
+      <w:r>
+        <w:rPr>
+          <w:rFonts w:hint="eastAsia"/>
+        </w:rPr>
+        <w:t>단 이것 만으로는 효과가 없고 어떤 그리드</w:t>
+      </w:r>
+      <w:r>
+        <w:t xml:space="preserve"> </w:t>
+      </w:r>
+      <w:r>
+        <w:rPr>
+          <w:rFonts w:hint="eastAsia"/>
+        </w:rPr>
+        <w:t>효과를 가질 것인지를 추가한다.</w:t>
+      </w:r>
+    </w:p>
+    <w:p>
+      <w:r>
+        <w:t>Grid-template-columns:150px 1fr;</w:t>
+      </w:r>
+    </w:p>
+    <w:p>
+      <w:r>
+        <w:rPr>
+          <w:rFonts w:hint="eastAsia"/>
+        </w:rPr>
+        <w:t>c</w:t>
+      </w:r>
+      <w:r>
+        <w:t>olumns</w:t>
+      </w:r>
+      <w:r>
+        <w:rPr>
+          <w:rFonts w:hint="eastAsia"/>
+        </w:rPr>
+        <w:t xml:space="preserve">효과 한쪽은 </w:t>
+      </w:r>
+      <w:r>
+        <w:t>150px</w:t>
+      </w:r>
+      <w:r>
+        <w:rPr>
+          <w:rFonts w:hint="eastAsia"/>
+        </w:rPr>
+        <w:t>고정 나머지는/</w:t>
+      </w:r>
+      <w:r>
+        <w:t xml:space="preserve">1fr </w:t>
+      </w:r>
+      <w:r>
+        <w:rPr>
+          <w:rFonts w:hint="eastAsia"/>
+        </w:rPr>
+        <w:t>자동</w:t>
+      </w:r>
+    </w:p>
+    <w:p>
+      <w:r>
+        <w:rPr>
+          <w:rFonts w:hint="eastAsia"/>
+        </w:rPr>
+        <w:t xml:space="preserve">둘다 </w:t>
+      </w:r>
+      <w:r>
+        <w:t>1fr</w:t>
+      </w:r>
+      <w:r>
+        <w:rPr>
+          <w:rFonts w:hint="eastAsia"/>
+        </w:rPr>
+        <w:t>인 경우 창크기에 맞춰 둘의 크기가 같게 변하고,</w:t>
+      </w:r>
+      <w:r>
+        <w:t xml:space="preserve"> 2fr 1fr</w:t>
+      </w:r>
+      <w:r>
+        <w:rPr>
+          <w:rFonts w:hint="eastAsia"/>
+        </w:rPr>
+        <w:t xml:space="preserve">의 경우 </w:t>
+      </w:r>
+      <w:r>
+        <w:t>2</w:t>
+      </w:r>
+      <w:r>
+        <w:rPr>
+          <w:rFonts w:hint="eastAsia"/>
+        </w:rPr>
+        <w:t>대1의 비율로 바뀐다</w:t>
+      </w:r>
+    </w:p>
+    <w:p/>
+    <w:p>
+      <w:r>
+        <w:rPr>
+          <w:rFonts w:hint="eastAsia"/>
+        </w:rPr>
+        <w:t>한쪽의 길이가 늘어나면 다른쪽의 길이도 여백으로 늘어난다.</w:t>
+      </w:r>
+    </w:p>
+    <w:p/>
+    <w:p>
+      <w:r>
+        <w:rPr>
+          <w:rFonts w:hint="eastAsia"/>
+        </w:rPr>
+        <w:lastRenderedPageBreak/>
+        <w:t>특정 아이디 밑의 태그를 선택하는 방법</w:t>
+      </w:r>
+    </w:p>
+    <w:p>
+      <w:r>
+        <w:t>&lt;</w:t>
+      </w:r>
+      <w:r>
+        <w:rPr>
+          <w:rFonts w:hint="eastAsia"/>
+        </w:rPr>
+        <w:t>d</w:t>
+      </w:r>
+      <w:r>
+        <w:t>iv id=”grid”&gt;</w:t>
+      </w:r>
+    </w:p>
+    <w:p>
+      <w:r>
+        <w:tab/>
+        <w:t>&lt;ol&gt;</w:t>
+      </w:r>
+    </w:p>
+    <w:p>
+      <w:r>
+        <w:t xml:space="preserve">인 </w:t>
+      </w:r>
+      <w:r>
+        <w:rPr>
+          <w:rFonts w:hint="eastAsia"/>
+        </w:rPr>
+        <w:t xml:space="preserve">경우 전체 </w:t>
+      </w:r>
+      <w:r>
+        <w:t>ol</w:t>
+      </w:r>
+      <w:r>
+        <w:rPr>
+          <w:rFonts w:hint="eastAsia"/>
+        </w:rPr>
+        <w:t xml:space="preserve">이 아닌 </w:t>
+      </w:r>
+      <w:r>
+        <w:t>gird</w:t>
+      </w:r>
+      <w:r>
+        <w:rPr>
+          <w:rFonts w:hint="eastAsia"/>
+        </w:rPr>
+        <w:t xml:space="preserve">밑의 </w:t>
+      </w:r>
+      <w:r>
+        <w:t>ol</w:t>
+      </w:r>
+      <w:r>
+        <w:rPr>
+          <w:rFonts w:hint="eastAsia"/>
+        </w:rPr>
+        <w:t>만 선택하는 방법은</w:t>
+      </w:r>
+    </w:p>
+    <w:p>
+      <w:r>
+        <w:rPr>
+          <w:rFonts w:hint="eastAsia"/>
+        </w:rPr>
+        <w:t>#</w:t>
+      </w:r>
+      <w:r>
+        <w:t xml:space="preserve">grid ol{ </w:t>
+      </w:r>
+    </w:p>
+    <w:p>
+      <w:r>
+        <w:t>}</w:t>
+      </w:r>
+      <w:r>
+        <w:rPr>
+          <w:rFonts w:hint="eastAsia"/>
+        </w:rPr>
+        <w:t>이 있다.</w:t>
+      </w:r>
+    </w:p>
+    <w:p/>
+    <w:p>
+      <w:r>
+        <w:rPr>
+          <w:rFonts w:hint="eastAsia"/>
+        </w:rPr>
+        <w:t xml:space="preserve">반응형 웹 </w:t>
+      </w:r>
+      <w:r>
+        <w:t xml:space="preserve">– </w:t>
+      </w:r>
+      <w:r>
+        <w:rPr>
+          <w:rFonts w:hint="eastAsia"/>
+        </w:rPr>
+        <w:t>화면의 크기에 따라 웹 페이지의 각요소들이 크기에 반응하여 최적화된 모양으로 바뀌는 것.</w:t>
+      </w:r>
+    </w:p>
+    <w:p/>
+    <w:p>
+      <w:r>
+        <w:rPr>
+          <w:rFonts w:hint="eastAsia"/>
+        </w:rPr>
+        <w:t>기본 태그는 스타일 안에서</w:t>
+      </w:r>
+    </w:p>
+    <w:p>
+      <w:r>
+        <w:rPr>
+          <w:rFonts w:hint="eastAsia"/>
+        </w:rPr>
+        <w:t>@m</w:t>
+      </w:r>
+      <w:r>
+        <w:t>edia(</w:t>
+      </w:r>
+      <w:r>
+        <w:rPr>
+          <w:rFonts w:hint="eastAsia"/>
+        </w:rPr>
+        <w:t>조건</w:t>
+      </w:r>
+      <w:r>
+        <w:t>)</w:t>
+      </w:r>
+      <w:r>
+        <w:rPr>
+          <w:rFonts w:hint="eastAsia"/>
+        </w:rPr>
+        <w:t>{</w:t>
+      </w:r>
+    </w:p>
+    <w:p>
+      <w:pPr>
+        <w:rPr>
+          <w:rFonts w:hint="eastAsia"/>
+        </w:rPr>
+      </w:pPr>
+      <w:r>
+        <w:tab/>
+      </w:r>
+      <w:r>
+        <w:rPr>
+          <w:rFonts w:hint="eastAsia"/>
+        </w:rPr>
+        <w:t>스타일 에서 태그들의 스타일 지정하는 것과 동일</w:t>
+      </w:r>
+    </w:p>
+    <w:p>
+      <w:r>
+        <w:rPr>
+          <w:rFonts w:hint="eastAsia"/>
+        </w:rPr>
+        <w:t>}</w:t>
+      </w:r>
+    </w:p>
+    <w:p>
+      <w:r>
+        <w:rPr>
+          <w:rFonts w:hint="eastAsia"/>
+        </w:rPr>
+        <w:t>조건에 대해서는</w:t>
+      </w:r>
+    </w:p>
+    <w:p>
+      <w:r>
+        <w:rPr>
+          <w:rFonts w:hint="eastAsia"/>
+        </w:rPr>
+        <w:t xml:space="preserve">화면의 크기가 </w:t>
+      </w:r>
+      <w:r>
+        <w:t>800px</w:t>
+      </w:r>
+      <w:r>
+        <w:rPr>
+          <w:rFonts w:hint="eastAsia"/>
+        </w:rPr>
+        <w:t>기준으로 작으면 나타나고 크면 사라지게 하고싶다.</w:t>
+      </w:r>
+    </w:p>
+    <w:p>
+      <w:r>
+        <w:rPr>
+          <w:rFonts w:hint="eastAsia"/>
+        </w:rPr>
+        <w:t>@m</w:t>
+      </w:r>
+      <w:r>
+        <w:t>edia(</w:t>
+      </w:r>
+      <w:r>
+        <w:rPr>
+          <w:rFonts w:hint="eastAsia"/>
+        </w:rPr>
+        <w:t>m</w:t>
+      </w:r>
+      <w:r>
+        <w:t>in-width:800px</w:t>
+      </w:r>
+      <w:r>
+        <w:t>)</w:t>
+      </w:r>
+      <w:r>
+        <w:rPr>
+          <w:rFonts w:hint="eastAsia"/>
+        </w:rPr>
+        <w:t>{</w:t>
+      </w:r>
+    </w:p>
+    <w:p>
+      <w:pPr>
+        <w:ind w:firstLine="800"/>
+      </w:pPr>
+      <w:r>
+        <w:t>Div{</w:t>
+      </w:r>
+    </w:p>
+    <w:p>
+      <w:pPr>
+        <w:ind w:firstLine="800"/>
+        <w:rPr>
+          <w:rFonts w:hint="eastAsia"/>
+        </w:rPr>
+      </w:pPr>
+      <w:r>
+        <w:tab/>
+        <w:t>Display:none</w:t>
+      </w:r>
+    </w:p>
+    <w:p>
+      <w:pPr>
+        <w:ind w:firstLine="800"/>
+      </w:pPr>
+      <w:r>
+        <w:t>}</w:t>
+      </w:r>
+    </w:p>
+    <w:p>
+      <w:pPr>
+        <w:rPr>
+          <w:rFonts w:hint="eastAsia"/>
+        </w:rPr>
+      </w:pPr>
+      <w:r>
+        <w:rPr>
+          <w:rFonts w:hint="eastAsia"/>
+        </w:rPr>
+        <w:t>}</w:t>
+      </w:r>
+    </w:p>
+    <w:p>
+      <w:r>
+        <w:rPr>
+          <w:rFonts w:hint="eastAsia"/>
+        </w:rPr>
+        <w:t xml:space="preserve">이 의미는 최소 </w:t>
+      </w:r>
+      <w:r>
+        <w:t>800</w:t>
+      </w:r>
+      <w:r>
+        <w:rPr>
+          <w:rFonts w:hint="eastAsia"/>
+        </w:rPr>
+        <w:t xml:space="preserve">픽셀은 되어야 </w:t>
+      </w:r>
+      <w:r>
+        <w:t>media</w:t>
+      </w:r>
+      <w:r>
+        <w:rPr>
+          <w:rFonts w:hint="eastAsia"/>
+        </w:rPr>
+        <w:t>태그 안의 내용이 동작한다 는 것을 의미한다.</w:t>
+      </w:r>
+    </w:p>
+    <w:p>
+      <w:r>
+        <w:rPr>
+          <w:rFonts w:hint="eastAsia"/>
+        </w:rPr>
+        <w:t>반대의 경우</w:t>
+      </w:r>
+    </w:p>
+    <w:p>
+      <w:r>
+        <w:rPr>
+          <w:rFonts w:hint="eastAsia"/>
+        </w:rPr>
+        <w:t>m</w:t>
+      </w:r>
+      <w:r>
+        <w:t>ax</w:t>
+      </w:r>
+      <w:r>
+        <w:t>-width:800px)</w:t>
+      </w:r>
+    </w:p>
+    <w:p>
+      <w:r>
+        <w:rPr>
+          <w:rFonts w:hint="eastAsia"/>
+        </w:rPr>
+        <w:t xml:space="preserve">이 경우에는 최대 </w:t>
+      </w:r>
+      <w:r>
+        <w:t>800</w:t>
+      </w:r>
+      <w:r>
+        <w:rPr>
+          <w:rFonts w:hint="eastAsia"/>
+        </w:rPr>
+        <w:t>픽셀</w:t>
+      </w:r>
+      <w:r>
+        <w:rPr>
+          <w:rFonts w:hint="eastAsia"/>
+        </w:rPr>
+        <w:t>까지</w:t>
+      </w:r>
+      <w:r>
+        <w:rPr>
+          <w:rFonts w:hint="eastAsia"/>
+        </w:rPr>
+        <w:t xml:space="preserve"> 동작함을 의미하는데 여기서는 </w:t>
+      </w:r>
+      <w:r>
+        <w:t>800</w:t>
+      </w:r>
+      <w:r>
+        <w:rPr>
+          <w:rFonts w:hint="eastAsia"/>
+        </w:rPr>
+        <w:t>이</w:t>
+      </w:r>
+      <w:r>
+        <w:rPr>
+          <w:rFonts w:hint="eastAsia"/>
+        </w:rPr>
+        <w:t>하</w:t>
+      </w:r>
+      <w:r>
+        <w:rPr>
+          <w:rFonts w:hint="eastAsia"/>
+        </w:rPr>
+        <w:t>인 경우 화면이 보이지 않게한다 와 같은 의미가 된다.</w:t>
+      </w:r>
+    </w:p>
+    <w:p>
+      <w:r>
+        <w:rPr>
+          <w:rFonts w:hint="eastAsia"/>
+        </w:rPr>
+        <w:lastRenderedPageBreak/>
+        <w:t xml:space="preserve">즉 </w:t>
+      </w:r>
+      <w:r>
+        <w:t>max</w:t>
+      </w:r>
+      <w:r>
+        <w:rPr>
+          <w:rFonts w:hint="eastAsia"/>
+        </w:rPr>
+        <w:t xml:space="preserve">의 경우 </w:t>
+      </w:r>
+      <w:r>
+        <w:t>0</w:t>
+      </w:r>
+      <w:r>
+        <w:rPr>
+          <w:rFonts w:hint="eastAsia"/>
+        </w:rPr>
+        <w:t>~</w:t>
+      </w:r>
+      <w:r>
+        <w:rPr>
+          <w:rFonts w:hint="eastAsia"/>
+        </w:rPr>
+        <w:t>해당 값 크기에서 동작</w:t>
+      </w:r>
+    </w:p>
+    <w:p>
+      <w:r>
+        <w:t>Min</w:t>
+      </w:r>
+      <w:r>
+        <w:rPr>
+          <w:rFonts w:hint="eastAsia"/>
+        </w:rPr>
+        <w:t>의 경우 해당 값</w:t>
+      </w:r>
+      <w:r>
+        <w:rPr>
+          <w:rFonts w:hint="eastAsia"/>
+        </w:rPr>
+        <w:t>~이후</w:t>
+      </w:r>
+      <w:r>
+        <w:rPr>
+          <w:rFonts w:hint="eastAsia"/>
+        </w:rPr>
+        <w:t xml:space="preserve"> 까지의 동작을 의미한다.</w:t>
+      </w:r>
+    </w:p>
+    <w:p/>
+    <w:p>
+      <w:r>
+        <w:rPr>
+          <w:rFonts w:hint="eastAsia"/>
+        </w:rPr>
+        <w:t xml:space="preserve">모든 파일에 동일한 스타일 적용시 스타일 태그내용을 복사하여 적용하는 것은 비효율적 </w:t>
+      </w:r>
+      <w:r>
+        <w:t xml:space="preserve">– css </w:t>
+      </w:r>
+      <w:r>
+        <w:rPr>
+          <w:rFonts w:hint="eastAsia"/>
+        </w:rPr>
+        <w:t>파일에 넣어 해결한다.</w:t>
+      </w:r>
+    </w:p>
+    <w:p/>
+    <w:p>
+      <w:r>
+        <w:rPr>
+          <w:rFonts w:hint="eastAsia"/>
+        </w:rPr>
+        <w:t>l</w:t>
+      </w:r>
+      <w:r>
+        <w:t>ink</w:t>
+      </w:r>
+      <w:r>
+        <w:rPr>
+          <w:rFonts w:hint="eastAsia"/>
+        </w:rPr>
+        <w:t xml:space="preserve">태그를 통해 </w:t>
+      </w:r>
+      <w:r>
+        <w:t>html</w:t>
+      </w:r>
+      <w:r>
+        <w:rPr>
+          <w:rFonts w:hint="eastAsia"/>
+        </w:rPr>
+        <w:t>파일은 l</w:t>
+      </w:r>
+      <w:r>
+        <w:t>ink</w:t>
+      </w:r>
+      <w:r>
+        <w:rPr>
+          <w:rFonts w:hint="eastAsia"/>
+        </w:rPr>
+        <w:t xml:space="preserve">태그의 </w:t>
+      </w:r>
+      <w:r>
+        <w:t>href</w:t>
+      </w:r>
+      <w:r>
+        <w:rPr>
+          <w:rFonts w:hint="eastAsia"/>
+        </w:rPr>
+        <w:t xml:space="preserve">위치로부터 </w:t>
+      </w:r>
+      <w:r>
+        <w:t>css</w:t>
+      </w:r>
+      <w:r>
+        <w:rPr>
+          <w:rFonts w:hint="eastAsia"/>
+        </w:rPr>
+        <w:t>파일을 다운받아 태그 위치에 원래 있었던 것 처럼 동작하게 한다.</w:t>
+      </w:r>
+    </w:p>
+    <w:p/>
+    <w:p>
+      <w:pPr>
+        <w:rPr>
+          <w:rFonts w:hint="eastAsia"/>
+        </w:rPr>
+      </w:pPr>
+      <w:r>
+        <w:rPr>
+          <w:rFonts w:hint="eastAsia"/>
+        </w:rPr>
+        <w:t>&lt;l</w:t>
+      </w:r>
+      <w:r>
+        <w:t>ink rel=”stylesheet” href=”style.css”&gt;</w:t>
+      </w:r>
     </w:p>
     <w:sectPr>
       <w:pgSz w:w="11906" w:h="16838"/>
@@ -1284,6 +3583,7 @@
   <w:style w:type="paragraph" w:default="1" w:styleId="a">
     <w:name w:val="Normal"/>
     <w:qFormat/>
+    <w:rsid w:val="007C3318"/>
     <w:pPr>
       <w:widowControl w:val="0"/>
       <w:wordWrap w:val="0"/>

--- a/web공부.docx
+++ b/web공부.docx
@@ -12,19 +12,34 @@
         </w:rPr>
         <w:t xml:space="preserve">자동 들여쓰기 </w:t>
       </w:r>
+      <w:proofErr w:type="spellStart"/>
       <w:r>
         <w:t>shif+alt+f</w:t>
       </w:r>
-    </w:p>
-    <w:p>
-      <w:r>
-        <w:rPr>
-          <w:rFonts w:hint="eastAsia"/>
-        </w:rPr>
-        <w:t xml:space="preserve">여러줄 선택 </w:t>
-      </w:r>
-      <w:r>
-        <w:t xml:space="preserve">ctrl+alt </w:t>
+      <w:proofErr w:type="spellEnd"/>
+    </w:p>
+    <w:p>
+      <w:proofErr w:type="spellStart"/>
+      <w:r>
+        <w:rPr>
+          <w:rFonts w:hint="eastAsia"/>
+        </w:rPr>
+        <w:t>여러줄</w:t>
+      </w:r>
+      <w:proofErr w:type="spellEnd"/>
+      <w:r>
+        <w:rPr>
+          <w:rFonts w:hint="eastAsia"/>
+        </w:rPr>
+        <w:t xml:space="preserve"> 선택 </w:t>
+      </w:r>
+      <w:proofErr w:type="spellStart"/>
+      <w:r>
+        <w:t>ctrl+alt</w:t>
+      </w:r>
+      <w:proofErr w:type="spellEnd"/>
+      <w:r>
+        <w:t xml:space="preserve"> </w:t>
       </w:r>
       <w:r>
         <w:rPr>
@@ -101,11 +116,19 @@
       <w:r>
         <w:t xml:space="preserve">– </w:t>
       </w:r>
-      <w:r>
-        <w:rPr>
-          <w:rFonts w:hint="eastAsia"/>
-        </w:rPr>
-        <w:t>줄바꿈 자동</w:t>
+      <w:proofErr w:type="spellStart"/>
+      <w:r>
+        <w:rPr>
+          <w:rFonts w:hint="eastAsia"/>
+        </w:rPr>
+        <w:t>줄바꿈</w:t>
+      </w:r>
+      <w:proofErr w:type="spellEnd"/>
+      <w:r>
+        <w:rPr>
+          <w:rFonts w:hint="eastAsia"/>
+        </w:rPr>
+        <w:t xml:space="preserve"> 자동</w:t>
       </w:r>
     </w:p>
     <w:p>
@@ -118,6 +141,7 @@
       <w:r>
         <w:t>/</w:t>
       </w:r>
+      <w:proofErr w:type="spellStart"/>
       <w:r>
         <w:rPr>
           <w:rFonts w:hint="eastAsia"/>
@@ -125,13 +149,25 @@
         <w:t>b</w:t>
       </w:r>
       <w:r>
-        <w:t xml:space="preserve">r&gt; </w:t>
-      </w:r>
-      <w:r>
-        <w:rPr>
-          <w:rFonts w:hint="eastAsia"/>
-        </w:rPr>
-        <w:t>줄바꿈 태그</w:t>
+        <w:t>r</w:t>
+      </w:r>
+      <w:proofErr w:type="spellEnd"/>
+      <w:r>
+        <w:t xml:space="preserve">&gt; </w:t>
+      </w:r>
+      <w:proofErr w:type="spellStart"/>
+      <w:r>
+        <w:rPr>
+          <w:rFonts w:hint="eastAsia"/>
+        </w:rPr>
+        <w:t>줄바꿈</w:t>
+      </w:r>
+      <w:proofErr w:type="spellEnd"/>
+      <w:r>
+        <w:rPr>
+          <w:rFonts w:hint="eastAsia"/>
+        </w:rPr>
+        <w:t xml:space="preserve"> 태그</w:t>
       </w:r>
     </w:p>
     <w:p>
@@ -166,8 +202,13 @@
         <w:t>정해진 크기만큼만 서로 떨어짐.</w:t>
       </w:r>
       <w:r>
-        <w:t xml:space="preserve"> Css</w:t>
-      </w:r>
+        <w:t xml:space="preserve"> </w:t>
+      </w:r>
+      <w:proofErr w:type="spellStart"/>
+      <w:r>
+        <w:t>Css</w:t>
+      </w:r>
+      <w:proofErr w:type="spellEnd"/>
       <w:r>
         <w:rPr>
           <w:rFonts w:hint="eastAsia"/>
@@ -192,7 +233,21 @@
         <w:rPr>
           <w:rFonts w:hint="eastAsia"/>
         </w:rPr>
-        <w:t xml:space="preserve">해당 태그 윗쪽 여백 </w:t>
+        <w:t xml:space="preserve">해당 태그 </w:t>
+      </w:r>
+      <w:proofErr w:type="spellStart"/>
+      <w:r>
+        <w:rPr>
+          <w:rFonts w:hint="eastAsia"/>
+        </w:rPr>
+        <w:t>윗쪽</w:t>
+      </w:r>
+      <w:proofErr w:type="spellEnd"/>
+      <w:r>
+        <w:rPr>
+          <w:rFonts w:hint="eastAsia"/>
+        </w:rPr>
+        <w:t xml:space="preserve"> 여백 </w:t>
       </w:r>
       <w:r>
         <w:t>40</w:t>
@@ -212,8 +267,13 @@
         </w:rPr>
         <w:t>&lt;</w:t>
       </w:r>
-      <w:r>
-        <w:t xml:space="preserve">img&gt; </w:t>
+      <w:proofErr w:type="spellStart"/>
+      <w:r>
+        <w:t>img</w:t>
+      </w:r>
+      <w:proofErr w:type="spellEnd"/>
+      <w:r>
+        <w:t xml:space="preserve">&gt; </w:t>
       </w:r>
       <w:r>
         <w:rPr>
@@ -227,10 +287,29 @@
         <w:rPr>
           <w:rFonts w:hint="eastAsia"/>
         </w:rPr>
-        <w:t>&lt;i</w:t>
-      </w:r>
-      <w:r>
-        <w:t>mg source/src = “</w:t>
+        <w:t>&lt;</w:t>
+      </w:r>
+      <w:proofErr w:type="spellStart"/>
+      <w:r>
+        <w:rPr>
+          <w:rFonts w:hint="eastAsia"/>
+        </w:rPr>
+        <w:t>i</w:t>
+      </w:r>
+      <w:r>
+        <w:t>mg</w:t>
+      </w:r>
+      <w:proofErr w:type="spellEnd"/>
+      <w:r>
+        <w:t xml:space="preserve"> source/</w:t>
+      </w:r>
+      <w:proofErr w:type="spellStart"/>
+      <w:r>
+        <w:t>src</w:t>
+      </w:r>
+      <w:proofErr w:type="spellEnd"/>
+      <w:r>
+        <w:t xml:space="preserve"> = “</w:t>
       </w:r>
       <w:r>
         <w:rPr>
@@ -263,7 +342,15 @@
     <w:p/>
     <w:p>
       <w:r>
-        <w:t>source/src = “</w:t>
+        <w:t>source/</w:t>
+      </w:r>
+      <w:proofErr w:type="spellStart"/>
+      <w:r>
+        <w:t>src</w:t>
+      </w:r>
+      <w:proofErr w:type="spellEnd"/>
+      <w:r>
+        <w:t xml:space="preserve"> = “</w:t>
       </w:r>
       <w:r>
         <w:rPr>
@@ -307,8 +394,16 @@
         <w:rPr>
           <w:rFonts w:hint="eastAsia"/>
         </w:rPr>
-        <w:t>순서는 상관 없음</w:t>
-      </w:r>
+        <w:t xml:space="preserve">순서는 </w:t>
+      </w:r>
+      <w:proofErr w:type="gramStart"/>
+      <w:r>
+        <w:rPr>
+          <w:rFonts w:hint="eastAsia"/>
+        </w:rPr>
+        <w:t>상관 없음</w:t>
+      </w:r>
+      <w:proofErr w:type="gramEnd"/>
     </w:p>
     <w:p/>
     <w:p>
@@ -336,13 +431,48 @@
         <w:rPr>
           <w:rFonts w:hint="eastAsia"/>
         </w:rPr>
-        <w:t>목자 그룹핑 태그&lt;u</w:t>
-      </w:r>
-      <w:r>
-        <w:t>l&gt;&lt;/ul&gt;</w:t>
-      </w:r>
-      <w:r>
-        <w:t xml:space="preserve">  &lt;ol&gt;&lt;/ol&gt;</w:t>
+        <w:t xml:space="preserve">목자 </w:t>
+      </w:r>
+      <w:proofErr w:type="spellStart"/>
+      <w:r>
+        <w:rPr>
+          <w:rFonts w:hint="eastAsia"/>
+        </w:rPr>
+        <w:t>그룹핑</w:t>
+      </w:r>
+      <w:proofErr w:type="spellEnd"/>
+      <w:r>
+        <w:rPr>
+          <w:rFonts w:hint="eastAsia"/>
+        </w:rPr>
+        <w:t xml:space="preserve"> 태그&lt;u</w:t>
+      </w:r>
+      <w:r>
+        <w:t>l&gt;&lt;/ul</w:t>
+      </w:r>
+      <w:proofErr w:type="gramStart"/>
+      <w:r>
+        <w:t>&gt;</w:t>
+      </w:r>
+      <w:r>
+        <w:t xml:space="preserve">  &lt;</w:t>
+      </w:r>
+      <w:proofErr w:type="spellStart"/>
+      <w:proofErr w:type="gramEnd"/>
+      <w:r>
+        <w:t>ol</w:t>
+      </w:r>
+      <w:proofErr w:type="spellEnd"/>
+      <w:r>
+        <w:t>&gt;&lt;/</w:t>
+      </w:r>
+      <w:proofErr w:type="spellStart"/>
+      <w:r>
+        <w:t>ol</w:t>
+      </w:r>
+      <w:proofErr w:type="spellEnd"/>
+      <w:r>
+        <w:t>&gt;</w:t>
       </w:r>
     </w:p>
     <w:p>
@@ -372,6 +502,7 @@
       </w:r>
     </w:p>
     <w:p>
+      <w:proofErr w:type="spellStart"/>
       <w:r>
         <w:rPr>
           <w:rFonts w:hint="eastAsia"/>
@@ -381,6 +512,7 @@
       <w:r>
         <w:t>l</w:t>
       </w:r>
+      <w:proofErr w:type="spellEnd"/>
       <w:r>
         <w:rPr>
           <w:rFonts w:hint="eastAsia"/>
@@ -425,7 +557,15 @@
         <w:t xml:space="preserve">or </w:t>
       </w:r>
       <w:r>
-        <w:t>&lt;ol&gt;</w:t>
+        <w:t>&lt;</w:t>
+      </w:r>
+      <w:proofErr w:type="spellStart"/>
+      <w:r>
+        <w:t>ol</w:t>
+      </w:r>
+      <w:proofErr w:type="spellEnd"/>
+      <w:r>
+        <w:t>&gt;</w:t>
       </w:r>
     </w:p>
     <w:p>
@@ -460,7 +600,15 @@
         <w:t xml:space="preserve">or </w:t>
       </w:r>
       <w:r>
-        <w:t>&lt;/ol&gt;</w:t>
+        <w:t>&lt;/</w:t>
+      </w:r>
+      <w:proofErr w:type="spellStart"/>
+      <w:r>
+        <w:t>ol</w:t>
+      </w:r>
+      <w:proofErr w:type="spellEnd"/>
+      <w:r>
+        <w:t>&gt;</w:t>
       </w:r>
     </w:p>
     <w:p/>
@@ -741,7 +889,15 @@
         <w:t>&lt;</w:t>
       </w:r>
       <w:r>
-        <w:t>a href=”</w:t>
+        <w:t xml:space="preserve">a </w:t>
+      </w:r>
+      <w:proofErr w:type="spellStart"/>
+      <w:r>
+        <w:t>href</w:t>
+      </w:r>
+      <w:proofErr w:type="spellEnd"/>
+      <w:r>
+        <w:t>=”</w:t>
       </w:r>
       <w:r>
         <w:rPr>
@@ -778,6 +934,7 @@
       </w:r>
     </w:p>
     <w:p>
+      <w:proofErr w:type="spellStart"/>
       <w:r>
         <w:rPr>
           <w:rFonts w:hint="eastAsia"/>
@@ -787,6 +944,7 @@
       <w:r>
         <w:t>ref</w:t>
       </w:r>
+      <w:proofErr w:type="spellEnd"/>
       <w:r>
         <w:rPr>
           <w:rFonts w:hint="eastAsia"/>
@@ -829,7 +987,21 @@
         <w:rPr>
           <w:rFonts w:hint="eastAsia"/>
         </w:rPr>
-        <w:t xml:space="preserve">은 링크를 열때 옵션으로 </w:t>
+        <w:t xml:space="preserve">은 링크를 </w:t>
+      </w:r>
+      <w:proofErr w:type="spellStart"/>
+      <w:r>
+        <w:rPr>
+          <w:rFonts w:hint="eastAsia"/>
+        </w:rPr>
+        <w:t>열때</w:t>
+      </w:r>
+      <w:proofErr w:type="spellEnd"/>
+      <w:r>
+        <w:rPr>
+          <w:rFonts w:hint="eastAsia"/>
+        </w:rPr>
+        <w:t xml:space="preserve"> 옵션으로 </w:t>
       </w:r>
       <w:r>
         <w:t>_</w:t>
@@ -913,15 +1085,24 @@
       <w:r>
         <w:t>-</w:t>
       </w:r>
-      <w:r>
-        <w:rPr>
-          <w:rFonts w:hint="eastAsia"/>
-        </w:rPr>
-        <w:t>퍼가기에서 가져옴</w:t>
+      <w:proofErr w:type="spellStart"/>
+      <w:r>
+        <w:rPr>
+          <w:rFonts w:hint="eastAsia"/>
+        </w:rPr>
+        <w:t>퍼가기에서</w:t>
+      </w:r>
+      <w:proofErr w:type="spellEnd"/>
+      <w:r>
+        <w:rPr>
+          <w:rFonts w:hint="eastAsia"/>
+        </w:rPr>
+        <w:t xml:space="preserve"> 가져옴</w:t>
       </w:r>
     </w:p>
     <w:p/>
     <w:p>
+      <w:proofErr w:type="spellStart"/>
       <w:r>
         <w:rPr>
           <w:rFonts w:hint="eastAsia"/>
@@ -931,6 +1112,7 @@
       <w:r>
         <w:t>isqus</w:t>
       </w:r>
+      <w:proofErr w:type="spellEnd"/>
       <w:r>
         <w:rPr>
           <w:rFonts w:hint="eastAsia"/>
@@ -949,6 +1131,7 @@
     </w:p>
     <w:p/>
     <w:p>
+      <w:proofErr w:type="spellStart"/>
       <w:r>
         <w:rPr>
           <w:rFonts w:hint="eastAsia"/>
@@ -958,6 +1141,7 @@
       <w:r>
         <w:t>awk</w:t>
       </w:r>
+      <w:proofErr w:type="spellEnd"/>
       <w:r>
         <w:rPr>
           <w:rFonts w:hint="eastAsia"/>
@@ -976,7 +1160,35 @@
         <w:rPr>
           <w:rFonts w:hint="eastAsia"/>
         </w:rPr>
-        <w:t>구글 애널리틱스에서 방문자 분석기를 설치할 수 있으나 어째서인지 사이트접속이 잘 안되서 적용하지 못함.</w:t>
+        <w:t xml:space="preserve">구글 </w:t>
+      </w:r>
+      <w:proofErr w:type="spellStart"/>
+      <w:r>
+        <w:rPr>
+          <w:rFonts w:hint="eastAsia"/>
+        </w:rPr>
+        <w:t>애널리틱스에서</w:t>
+      </w:r>
+      <w:proofErr w:type="spellEnd"/>
+      <w:r>
+        <w:rPr>
+          <w:rFonts w:hint="eastAsia"/>
+        </w:rPr>
+        <w:t xml:space="preserve"> 방문자 분석기를 설치할 수 있으나 어째서인지 사이트접속이 잘 </w:t>
+      </w:r>
+      <w:proofErr w:type="spellStart"/>
+      <w:r>
+        <w:rPr>
+          <w:rFonts w:hint="eastAsia"/>
+        </w:rPr>
+        <w:t>안되서</w:t>
+      </w:r>
+      <w:proofErr w:type="spellEnd"/>
+      <w:r>
+        <w:rPr>
+          <w:rFonts w:hint="eastAsia"/>
+        </w:rPr>
+        <w:t xml:space="preserve"> 적용하지 못함.</w:t>
       </w:r>
     </w:p>
     <w:p>
@@ -1011,7 +1223,21 @@
         <w:rPr>
           <w:rFonts w:hint="eastAsia"/>
         </w:rPr>
-        <w:t xml:space="preserve">태그 안에들어가며 웹 브라우저에게 </w:t>
+        <w:t xml:space="preserve">태그 </w:t>
+      </w:r>
+      <w:proofErr w:type="spellStart"/>
+      <w:r>
+        <w:rPr>
+          <w:rFonts w:hint="eastAsia"/>
+        </w:rPr>
+        <w:t>안에들어가며</w:t>
+      </w:r>
+      <w:proofErr w:type="spellEnd"/>
+      <w:r>
+        <w:rPr>
+          <w:rFonts w:hint="eastAsia"/>
+        </w:rPr>
+        <w:t xml:space="preserve"> 웹 브라우저에게 </w:t>
       </w:r>
       <w:r>
         <w:t>html</w:t>
@@ -1022,9 +1248,11 @@
         </w:rPr>
         <w:t xml:space="preserve">문서상의 해당 태그 안의 내용은 </w:t>
       </w:r>
+      <w:proofErr w:type="spellStart"/>
       <w:r>
         <w:t>css</w:t>
       </w:r>
+      <w:proofErr w:type="spellEnd"/>
       <w:r>
         <w:rPr>
           <w:rFonts w:hint="eastAsia"/>
@@ -1066,7 +1294,16 @@
     <w:p>
       <w:r>
         <w:tab/>
-        <w:t>color:red;</w:t>
+      </w:r>
+      <w:proofErr w:type="spellStart"/>
+      <w:proofErr w:type="gramStart"/>
+      <w:r>
+        <w:t>color:red</w:t>
+      </w:r>
+      <w:proofErr w:type="spellEnd"/>
+      <w:proofErr w:type="gramEnd"/>
+      <w:r>
+        <w:t>;</w:t>
       </w:r>
     </w:p>
     <w:p>
@@ -1105,8 +1342,16 @@
         <w:rPr>
           <w:rFonts w:hint="eastAsia"/>
         </w:rPr>
-        <w:t>로 바꿔줌</w:t>
-      </w:r>
+        <w:t xml:space="preserve">로 </w:t>
+      </w:r>
+      <w:proofErr w:type="spellStart"/>
+      <w:r>
+        <w:rPr>
+          <w:rFonts w:hint="eastAsia"/>
+        </w:rPr>
+        <w:t>바꿔줌</w:t>
+      </w:r>
+      <w:proofErr w:type="spellEnd"/>
     </w:p>
     <w:p>
       <w:r>
@@ -1132,11 +1377,27 @@
         <w:rPr>
           <w:rFonts w:hint="eastAsia"/>
         </w:rPr>
-        <w:t xml:space="preserve">속성을 넣음으로서 </w:t>
-      </w:r>
+        <w:t xml:space="preserve">속성을 </w:t>
+      </w:r>
+      <w:proofErr w:type="spellStart"/>
+      <w:r>
+        <w:rPr>
+          <w:rFonts w:hint="eastAsia"/>
+        </w:rPr>
+        <w:t>넣음으로서</w:t>
+      </w:r>
+      <w:proofErr w:type="spellEnd"/>
+      <w:r>
+        <w:rPr>
+          <w:rFonts w:hint="eastAsia"/>
+        </w:rPr>
+        <w:t xml:space="preserve"> </w:t>
+      </w:r>
+      <w:proofErr w:type="spellStart"/>
       <w:r>
         <w:t>css</w:t>
       </w:r>
+      <w:proofErr w:type="spellEnd"/>
       <w:r>
         <w:rPr>
           <w:rFonts w:hint="eastAsia"/>
@@ -1163,9 +1424,16 @@
         </w:rPr>
         <w:t xml:space="preserve">태그에 </w:t>
       </w:r>
-      <w:r>
-        <w:t>text-decoration:none</w:t>
-      </w:r>
+      <w:proofErr w:type="spellStart"/>
+      <w:r>
+        <w:t>text-</w:t>
+      </w:r>
+      <w:proofErr w:type="gramStart"/>
+      <w:r>
+        <w:t>decoration:none</w:t>
+      </w:r>
+      <w:proofErr w:type="spellEnd"/>
+      <w:proofErr w:type="gramEnd"/>
       <w:r>
         <w:rPr>
           <w:rFonts w:hint="eastAsia"/>
@@ -1256,8 +1524,10 @@
           <w:sz w:val="21"/>
           <w:szCs w:val="21"/>
         </w:rPr>
-        <w:t>"color:skyblue;text</w:t>
-      </w:r>
+        <w:t>"</w:t>
+      </w:r>
+      <w:proofErr w:type="spellStart"/>
+      <w:proofErr w:type="gramStart"/>
       <w:r>
         <w:rPr>
           <w:rFonts w:ascii="Consolas" w:eastAsia="굴림" w:hAnsi="Consolas" w:cs="굴림"/>
@@ -1266,8 +1536,9 @@
           <w:sz w:val="21"/>
           <w:szCs w:val="21"/>
         </w:rPr>
-        <w:t>-</w:t>
-      </w:r>
+        <w:t>color:skyblue</w:t>
+      </w:r>
+      <w:proofErr w:type="gramEnd"/>
       <w:r>
         <w:rPr>
           <w:rFonts w:ascii="Consolas" w:eastAsia="굴림" w:hAnsi="Consolas" w:cs="굴림"/>
@@ -1276,7 +1547,38 @@
           <w:sz w:val="21"/>
           <w:szCs w:val="21"/>
         </w:rPr>
-        <w:t>decoration:underline"</w:t>
+        <w:t>;text</w:t>
+      </w:r>
+      <w:r>
+        <w:rPr>
+          <w:rFonts w:ascii="Consolas" w:eastAsia="굴림" w:hAnsi="Consolas" w:cs="굴림"/>
+          <w:color w:val="CE9178"/>
+          <w:kern w:val="0"/>
+          <w:sz w:val="21"/>
+          <w:szCs w:val="21"/>
+        </w:rPr>
+        <w:t>-</w:t>
+      </w:r>
+      <w:r>
+        <w:rPr>
+          <w:rFonts w:ascii="Consolas" w:eastAsia="굴림" w:hAnsi="Consolas" w:cs="굴림"/>
+          <w:color w:val="CE9178"/>
+          <w:kern w:val="0"/>
+          <w:sz w:val="21"/>
+          <w:szCs w:val="21"/>
+        </w:rPr>
+        <w:t>decoration:underline</w:t>
+      </w:r>
+      <w:proofErr w:type="spellEnd"/>
+      <w:r>
+        <w:rPr>
+          <w:rFonts w:ascii="Consolas" w:eastAsia="굴림" w:hAnsi="Consolas" w:cs="굴림"/>
+          <w:color w:val="CE9178"/>
+          <w:kern w:val="0"/>
+          <w:sz w:val="21"/>
+          <w:szCs w:val="21"/>
+        </w:rPr>
+        <w:t>"</w:t>
       </w:r>
     </w:p>
     <w:p>
@@ -1345,7 +1647,11 @@
     </w:p>
     <w:p>
       <w:r>
-        <w:t>font-size:</w:t>
+        <w:t>font-</w:t>
+      </w:r>
+      <w:proofErr w:type="gramStart"/>
+      <w:r>
+        <w:t>size:</w:t>
       </w:r>
       <w:r>
         <w:rPr>
@@ -1353,6 +1659,7 @@
         </w:rPr>
         <w:t>크기</w:t>
       </w:r>
+      <w:proofErr w:type="gramEnd"/>
     </w:p>
     <w:p>
       <w:r>
@@ -1365,7 +1672,20 @@
     <w:p/>
     <w:p>
       <w:r>
-        <w:t>text-align: center,right.left;</w:t>
+        <w:t xml:space="preserve">text-align: </w:t>
+      </w:r>
+      <w:proofErr w:type="spellStart"/>
+      <w:proofErr w:type="gramStart"/>
+      <w:r>
+        <w:t>center,right</w:t>
+      </w:r>
+      <w:proofErr w:type="gramEnd"/>
+      <w:r>
+        <w:t>.left</w:t>
+      </w:r>
+      <w:proofErr w:type="spellEnd"/>
+      <w:r>
+        <w:t>;</w:t>
       </w:r>
     </w:p>
     <w:p>
@@ -1414,7 +1734,15 @@
         <w:t>a</w:t>
       </w:r>
       <w:r>
-        <w:t xml:space="preserve"> class =”aaa”&gt;123&lt;/a&gt;</w:t>
+        <w:t xml:space="preserve"> class =”</w:t>
+      </w:r>
+      <w:proofErr w:type="spellStart"/>
+      <w:r>
+        <w:t>aaa</w:t>
+      </w:r>
+      <w:proofErr w:type="spellEnd"/>
+      <w:r>
+        <w:t>”&gt;123&lt;/a&gt;</w:t>
       </w:r>
     </w:p>
     <w:p>
@@ -1433,7 +1761,23 @@
         <w:t>a</w:t>
       </w:r>
       <w:r>
-        <w:t xml:space="preserve"> class =”aaa bbb”&gt;456&lt;/a&gt;</w:t>
+        <w:t xml:space="preserve"> class =”</w:t>
+      </w:r>
+      <w:proofErr w:type="spellStart"/>
+      <w:r>
+        <w:t>aaa</w:t>
+      </w:r>
+      <w:proofErr w:type="spellEnd"/>
+      <w:r>
+        <w:t xml:space="preserve"> </w:t>
+      </w:r>
+      <w:proofErr w:type="spellStart"/>
+      <w:r>
+        <w:t>bbb</w:t>
+      </w:r>
+      <w:proofErr w:type="spellEnd"/>
+      <w:r>
+        <w:t>”&gt;456&lt;/a&gt;</w:t>
       </w:r>
       <w:r>
         <w:tab/>
@@ -1457,15 +1801,42 @@
         <w:t>a</w:t>
       </w:r>
       <w:r>
-        <w:t xml:space="preserve"> class =”bbb”&gt;789&lt;/a&gt;</w:t>
-      </w:r>
-    </w:p>
-    <w:p>
-      <w:r>
-        <w:rPr>
-          <w:rFonts w:hint="eastAsia"/>
-        </w:rPr>
-        <w:t>여러 개를 그루핑해서 관리할 수 있다.</w:t>
+        <w:t xml:space="preserve"> class </w:t>
+      </w:r>
+      <w:proofErr w:type="gramStart"/>
+      <w:r>
+        <w:t>=”</w:t>
+      </w:r>
+      <w:proofErr w:type="spellStart"/>
+      <w:r>
+        <w:t>bbb</w:t>
+      </w:r>
+      <w:proofErr w:type="spellEnd"/>
+      <w:proofErr w:type="gramEnd"/>
+      <w:r>
+        <w:t>”&gt;789&lt;/a&gt;</w:t>
+      </w:r>
+    </w:p>
+    <w:p>
+      <w:r>
+        <w:rPr>
+          <w:rFonts w:hint="eastAsia"/>
+        </w:rPr>
+        <w:t xml:space="preserve">여러 개를 </w:t>
+      </w:r>
+      <w:proofErr w:type="spellStart"/>
+      <w:r>
+        <w:rPr>
+          <w:rFonts w:hint="eastAsia"/>
+        </w:rPr>
+        <w:t>그루핑해서</w:t>
+      </w:r>
+      <w:proofErr w:type="spellEnd"/>
+      <w:r>
+        <w:rPr>
+          <w:rFonts w:hint="eastAsia"/>
+        </w:rPr>
+        <w:t xml:space="preserve"> 관리할 수 있다.</w:t>
       </w:r>
     </w:p>
     <w:p>
@@ -1482,7 +1853,21 @@
         <w:rPr>
           <w:rFonts w:hint="eastAsia"/>
         </w:rPr>
-        <w:t>태그 내부 에서 호출은</w:t>
+        <w:t xml:space="preserve">태그 </w:t>
+      </w:r>
+      <w:proofErr w:type="gramStart"/>
+      <w:r>
+        <w:rPr>
+          <w:rFonts w:hint="eastAsia"/>
+        </w:rPr>
+        <w:t>내부 에서</w:t>
+      </w:r>
+      <w:proofErr w:type="gramEnd"/>
+      <w:r>
+        <w:rPr>
+          <w:rFonts w:hint="eastAsia"/>
+        </w:rPr>
+        <w:t xml:space="preserve"> 호출은</w:t>
       </w:r>
     </w:p>
     <w:p>
@@ -1492,9 +1877,16 @@
         </w:rPr>
         <w:t>.</w:t>
       </w:r>
-      <w:r>
-        <w:t>aaa{</w:t>
-      </w:r>
+      <w:proofErr w:type="spellStart"/>
+      <w:proofErr w:type="gramStart"/>
+      <w:r>
+        <w:t>aaa</w:t>
+      </w:r>
+      <w:proofErr w:type="spellEnd"/>
+      <w:r>
+        <w:t>{</w:t>
+      </w:r>
+      <w:proofErr w:type="gramEnd"/>
     </w:p>
     <w:p>
       <w:r>
@@ -1529,14 +1921,24 @@
       <w:r>
         <w:t>&lt;</w:t>
       </w:r>
+      <w:proofErr w:type="gramStart"/>
       <w:r>
         <w:rPr>
           <w:rFonts w:hint="eastAsia"/>
         </w:rPr>
         <w:t>a</w:t>
       </w:r>
-      <w:r>
-        <w:t xml:space="preserve"> id =”aaa”&gt;000&lt;/a&gt;</w:t>
+      <w:proofErr w:type="gramEnd"/>
+      <w:r>
+        <w:t xml:space="preserve"> id =”</w:t>
+      </w:r>
+      <w:proofErr w:type="spellStart"/>
+      <w:r>
+        <w:t>aaa</w:t>
+      </w:r>
+      <w:proofErr w:type="spellEnd"/>
+      <w:r>
+        <w:t>”&gt;000&lt;/a&gt;</w:t>
       </w:r>
     </w:p>
     <w:p>
@@ -1561,11 +1963,19 @@
         <w:rPr>
           <w:rFonts w:hint="eastAsia"/>
         </w:rPr>
-        <w:t>#a</w:t>
+        <w:t>#</w:t>
+      </w:r>
+      <w:proofErr w:type="gramStart"/>
+      <w:r>
+        <w:rPr>
+          <w:rFonts w:hint="eastAsia"/>
+        </w:rPr>
+        <w:t>a</w:t>
       </w:r>
       <w:r>
         <w:t>aa{</w:t>
       </w:r>
+      <w:proofErr w:type="gramEnd"/>
     </w:p>
     <w:p/>
     <w:p>
@@ -1587,11 +1997,19 @@
       <w:r>
         <w:t>id(#)&gt;class(.)&gt;</w:t>
       </w:r>
-      <w:r>
-        <w:rPr>
-          <w:rFonts w:hint="eastAsia"/>
-        </w:rPr>
-        <w:t>태그지정 이다.</w:t>
+      <w:proofErr w:type="gramStart"/>
+      <w:r>
+        <w:rPr>
+          <w:rFonts w:hint="eastAsia"/>
+        </w:rPr>
+        <w:t>태그지정 이다</w:t>
+      </w:r>
+      <w:proofErr w:type="gramEnd"/>
+      <w:r>
+        <w:rPr>
+          <w:rFonts w:hint="eastAsia"/>
+        </w:rPr>
+        <w:t>.</w:t>
       </w:r>
     </w:p>
     <w:p/>
@@ -1621,7 +2039,21 @@
         <w:rPr>
           <w:rFonts w:hint="eastAsia"/>
         </w:rPr>
-        <w:t>등으로 한쪽면 지정 가능</w:t>
+        <w:t xml:space="preserve">등으로 </w:t>
+      </w:r>
+      <w:proofErr w:type="spellStart"/>
+      <w:r>
+        <w:rPr>
+          <w:rFonts w:hint="eastAsia"/>
+        </w:rPr>
+        <w:t>한쪽면</w:t>
+      </w:r>
+      <w:proofErr w:type="spellEnd"/>
+      <w:r>
+        <w:rPr>
+          <w:rFonts w:hint="eastAsia"/>
+        </w:rPr>
+        <w:t xml:space="preserve"> 지정 가능</w:t>
       </w:r>
       <w:r>
         <w:t>)</w:t>
@@ -1645,8 +2077,18 @@
         </w:rPr>
         <w:t xml:space="preserve">테두리 색상 </w:t>
       </w:r>
-      <w:r>
-        <w:t>border-color:red;</w:t>
+      <w:proofErr w:type="spellStart"/>
+      <w:r>
+        <w:t>border-</w:t>
+      </w:r>
+      <w:proofErr w:type="gramStart"/>
+      <w:r>
+        <w:t>color:red</w:t>
+      </w:r>
+      <w:proofErr w:type="spellEnd"/>
+      <w:proofErr w:type="gramEnd"/>
+      <w:r>
+        <w:t>;</w:t>
       </w:r>
     </w:p>
     <w:p>
@@ -1656,9 +2098,16 @@
         </w:rPr>
         <w:t xml:space="preserve">테두리 종류 </w:t>
       </w:r>
-      <w:r>
-        <w:t>border-style:solid</w:t>
-      </w:r>
+      <w:proofErr w:type="spellStart"/>
+      <w:r>
+        <w:t>border-</w:t>
+      </w:r>
+      <w:proofErr w:type="gramStart"/>
+      <w:r>
+        <w:t>style:solid</w:t>
+      </w:r>
+      <w:proofErr w:type="spellEnd"/>
+      <w:proofErr w:type="gramEnd"/>
     </w:p>
     <w:p/>
     <w:p>
@@ -1676,11 +2125,27 @@
       </w:r>
     </w:p>
     <w:p>
-      <w:r>
-        <w:rPr>
-          <w:rFonts w:hint="eastAsia"/>
-        </w:rPr>
-        <w:t xml:space="preserve">a태그 처럼 자신의 크기만큼만 차지하는 태그를 </w:t>
+      <w:proofErr w:type="gramStart"/>
+      <w:r>
+        <w:rPr>
+          <w:rFonts w:hint="eastAsia"/>
+        </w:rPr>
+        <w:t xml:space="preserve">a태그 </w:t>
+      </w:r>
+      <w:proofErr w:type="spellStart"/>
+      <w:r>
+        <w:rPr>
+          <w:rFonts w:hint="eastAsia"/>
+        </w:rPr>
+        <w:t>처럼</w:t>
+      </w:r>
+      <w:proofErr w:type="spellEnd"/>
+      <w:proofErr w:type="gramEnd"/>
+      <w:r>
+        <w:rPr>
+          <w:rFonts w:hint="eastAsia"/>
+        </w:rPr>
+        <w:t xml:space="preserve"> 자신의 크기만큼만 차지하는 태그를 </w:t>
       </w:r>
       <w:r>
         <w:t>inline element</w:t>
@@ -1708,13 +2173,24 @@
         <w:t>isplay</w:t>
       </w:r>
       <w:r>
-        <w:t xml:space="preserve">: inline/block </w:t>
-      </w:r>
-      <w:r>
-        <w:rPr>
-          <w:rFonts w:hint="eastAsia"/>
-        </w:rPr>
-        <w:t>이다.</w:t>
+        <w:t>: inline/</w:t>
+      </w:r>
+      <w:proofErr w:type="gramStart"/>
+      <w:r>
+        <w:t xml:space="preserve">block </w:t>
+      </w:r>
+      <w:r>
+        <w:rPr>
+          <w:rFonts w:hint="eastAsia"/>
+        </w:rPr>
+        <w:t>이다</w:t>
+      </w:r>
+      <w:proofErr w:type="gramEnd"/>
+      <w:r>
+        <w:rPr>
+          <w:rFonts w:hint="eastAsia"/>
+        </w:rPr>
+        <w:t>.</w:t>
       </w:r>
     </w:p>
     <w:p>
@@ -1731,11 +2207,6 @@
     <w:p/>
     <w:p/>
     <w:p>
-      <w:pPr>
-        <w:rPr>
-          <w:rFonts w:hint="eastAsia"/>
-        </w:rPr>
-      </w:pPr>
       <w:r>
         <w:rPr>
           <w:rFonts w:hint="eastAsia"/>
@@ -1744,11 +2215,6 @@
       </w:r>
     </w:p>
     <w:p>
-      <w:pPr>
-        <w:rPr>
-          <w:rFonts w:hint="eastAsia"/>
-        </w:rPr>
-      </w:pPr>
       <w:r>
         <w:rPr>
           <w:rFonts w:hint="eastAsia"/>
@@ -1766,16 +2232,19 @@
       </w:r>
     </w:p>
     <w:p>
-      <w:pPr>
-        <w:rPr>
-          <w:rFonts w:hint="eastAsia"/>
-        </w:rPr>
-      </w:pPr>
-      <w:r>
-        <w:rPr>
-          <w:rFonts w:hint="eastAsia"/>
-        </w:rPr>
-        <w:t>태그하나하나를 박스로 취급하여 부피감 등을 취급한다.</w:t>
+      <w:proofErr w:type="spellStart"/>
+      <w:r>
+        <w:rPr>
+          <w:rFonts w:hint="eastAsia"/>
+        </w:rPr>
+        <w:t>태그하나하나를</w:t>
+      </w:r>
+      <w:proofErr w:type="spellEnd"/>
+      <w:r>
+        <w:rPr>
+          <w:rFonts w:hint="eastAsia"/>
+        </w:rPr>
+        <w:t xml:space="preserve"> 박스로 취급하여 부피감 등을 취급한다.</w:t>
       </w:r>
     </w:p>
     <w:p/>
@@ -1853,7 +2322,21 @@
         <w:rPr>
           <w:rFonts w:hint="eastAsia"/>
         </w:rPr>
-        <w:t xml:space="preserve">는 같은 스타일을 사용중이므로 </w:t>
+        <w:t xml:space="preserve">는 같은 스타일을 </w:t>
+      </w:r>
+      <w:proofErr w:type="spellStart"/>
+      <w:r>
+        <w:rPr>
+          <w:rFonts w:hint="eastAsia"/>
+        </w:rPr>
+        <w:t>사용중이므로</w:t>
+      </w:r>
+      <w:proofErr w:type="spellEnd"/>
+      <w:r>
+        <w:rPr>
+          <w:rFonts w:hint="eastAsia"/>
+        </w:rPr>
+        <w:t xml:space="preserve"> </w:t>
       </w:r>
     </w:p>
     <w:p>
@@ -1995,11 +2478,6 @@
       </w:r>
     </w:p>
     <w:p>
-      <w:pPr>
-        <w:rPr>
-          <w:rFonts w:hint="eastAsia"/>
-        </w:rPr>
-      </w:pPr>
       <w:r>
         <w:rPr>
           <w:rFonts w:hint="eastAsia"/>
@@ -2153,8 +2631,13 @@
     </w:p>
     <w:p>
       <w:r>
-        <w:t>Padding: 20px;</w:t>
-      </w:r>
+        <w:t xml:space="preserve">Padding: </w:t>
+      </w:r>
+      <w:proofErr w:type="gramStart"/>
+      <w:r>
+        <w:t>20px;</w:t>
+      </w:r>
+      <w:proofErr w:type="gramEnd"/>
     </w:p>
     <w:p>
       <w:r>
@@ -2276,11 +2759,19 @@
       </w:r>
     </w:p>
     <w:p>
-      <w:r>
-        <w:rPr>
-          <w:rFonts w:hint="eastAsia"/>
-        </w:rPr>
-        <w:t>이런식으로 테두리와 테두리 사이의 간격을 조절하는 속성은</w:t>
+      <w:proofErr w:type="spellStart"/>
+      <w:r>
+        <w:rPr>
+          <w:rFonts w:hint="eastAsia"/>
+        </w:rPr>
+        <w:t>이런식으로</w:t>
+      </w:r>
+      <w:proofErr w:type="spellEnd"/>
+      <w:r>
+        <w:rPr>
+          <w:rFonts w:hint="eastAsia"/>
+        </w:rPr>
+        <w:t xml:space="preserve"> 테두리와 테두리 사이의 간격을 조절하는 속성은</w:t>
       </w:r>
     </w:p>
     <w:p>
@@ -2291,8 +2782,13 @@
         <w:t xml:space="preserve"> </w:t>
       </w:r>
       <w:r>
-        <w:t>Margin:0;</w:t>
-      </w:r>
+        <w:t>Margin:</w:t>
+      </w:r>
+      <w:proofErr w:type="gramStart"/>
+      <w:r>
+        <w:t>0;</w:t>
+      </w:r>
+      <w:proofErr w:type="gramEnd"/>
     </w:p>
     <w:p/>
     <w:p>
@@ -2366,6 +2862,7 @@
       <w:r>
         <w:t>Width: 100</w:t>
       </w:r>
+      <w:proofErr w:type="gramStart"/>
       <w:r>
         <w:rPr>
           <w:rFonts w:hint="eastAsia"/>
@@ -2379,16 +2876,18 @@
         <w:rPr>
           <w:rFonts w:hint="eastAsia"/>
         </w:rPr>
-        <w:t>이다.</w:t>
+        <w:t>이다</w:t>
+      </w:r>
+      <w:proofErr w:type="gramEnd"/>
+      <w:r>
+        <w:rPr>
+          <w:rFonts w:hint="eastAsia"/>
+        </w:rPr>
+        <w:t>.</w:t>
       </w:r>
     </w:p>
     <w:p/>
     <w:p>
-      <w:pPr>
-        <w:rPr>
-          <w:rFonts w:hint="eastAsia"/>
-        </w:rPr>
-      </w:pPr>
       <w:r>
         <w:t>Border-width</w:t>
       </w:r>
@@ -2471,11 +2970,6 @@
     </w:p>
     <w:p/>
     <w:p>
-      <w:pPr>
-        <w:rPr>
-          <w:rFonts w:hint="eastAsia"/>
-        </w:rPr>
-      </w:pPr>
       <w:r>
         <w:rPr>
           <w:rFonts w:hint="eastAsia"/>
@@ -2564,8 +3058,15 @@
       </w:r>
     </w:p>
     <w:p>
-      <w:r>
-        <w:t>Display:grid;</w:t>
+      <w:proofErr w:type="spellStart"/>
+      <w:proofErr w:type="gramStart"/>
+      <w:r>
+        <w:t>Display:grid</w:t>
+      </w:r>
+      <w:proofErr w:type="spellEnd"/>
+      <w:proofErr w:type="gramEnd"/>
+      <w:r>
+        <w:t>;</w:t>
       </w:r>
     </w:p>
     <w:p>
@@ -2587,8 +3088,13 @@
     </w:p>
     <w:p>
       <w:r>
-        <w:t>Grid-template-columns:150px 1fr;</w:t>
-      </w:r>
+        <w:t xml:space="preserve">Grid-template-columns:150px </w:t>
+      </w:r>
+      <w:proofErr w:type="gramStart"/>
+      <w:r>
+        <w:t>1fr;</w:t>
+      </w:r>
+      <w:proofErr w:type="gramEnd"/>
     </w:p>
     <w:p>
       <w:r>
@@ -2626,11 +3132,19 @@
       </w:r>
     </w:p>
     <w:p>
-      <w:r>
-        <w:rPr>
-          <w:rFonts w:hint="eastAsia"/>
-        </w:rPr>
-        <w:t xml:space="preserve">둘다 </w:t>
+      <w:proofErr w:type="spellStart"/>
+      <w:r>
+        <w:rPr>
+          <w:rFonts w:hint="eastAsia"/>
+        </w:rPr>
+        <w:t>둘다</w:t>
+      </w:r>
+      <w:proofErr w:type="spellEnd"/>
+      <w:r>
+        <w:rPr>
+          <w:rFonts w:hint="eastAsia"/>
+        </w:rPr>
+        <w:t xml:space="preserve"> </w:t>
       </w:r>
       <w:r>
         <w:t>1fr</w:t>
@@ -2666,7 +3180,21 @@
         <w:rPr>
           <w:rFonts w:hint="eastAsia"/>
         </w:rPr>
-        <w:t>한쪽의 길이가 늘어나면 다른쪽의 길이도 여백으로 늘어난다.</w:t>
+        <w:t xml:space="preserve">한쪽의 길이가 늘어나면 </w:t>
+      </w:r>
+      <w:proofErr w:type="spellStart"/>
+      <w:r>
+        <w:rPr>
+          <w:rFonts w:hint="eastAsia"/>
+        </w:rPr>
+        <w:t>다른쪽의</w:t>
+      </w:r>
+      <w:proofErr w:type="spellEnd"/>
+      <w:r>
+        <w:rPr>
+          <w:rFonts w:hint="eastAsia"/>
+        </w:rPr>
+        <w:t xml:space="preserve"> 길이도 여백으로 늘어난다.</w:t>
       </w:r>
     </w:p>
     <w:p/>
@@ -2690,13 +3218,29 @@
         <w:t>d</w:t>
       </w:r>
       <w:r>
-        <w:t>iv id=”grid”&gt;</w:t>
+        <w:t>iv id</w:t>
+      </w:r>
+      <w:proofErr w:type="gramStart"/>
+      <w:r>
+        <w:t>=”grid</w:t>
+      </w:r>
+      <w:proofErr w:type="gramEnd"/>
+      <w:r>
+        <w:t>”&gt;</w:t>
       </w:r>
     </w:p>
     <w:p>
       <w:r>
         <w:tab/>
-        <w:t>&lt;ol&gt;</w:t>
+        <w:t>&lt;</w:t>
+      </w:r>
+      <w:proofErr w:type="spellStart"/>
+      <w:r>
+        <w:t>ol</w:t>
+      </w:r>
+      <w:proofErr w:type="spellEnd"/>
+      <w:r>
+        <w:t>&gt;</w:t>
       </w:r>
     </w:p>
     <w:p>
@@ -2709,9 +3253,11 @@
         </w:rPr>
         <w:t xml:space="preserve">경우 전체 </w:t>
       </w:r>
+      <w:proofErr w:type="spellStart"/>
       <w:r>
         <w:t>ol</w:t>
       </w:r>
+      <w:proofErr w:type="spellEnd"/>
       <w:r>
         <w:rPr>
           <w:rFonts w:hint="eastAsia"/>
@@ -2727,9 +3273,11 @@
         </w:rPr>
         <w:t xml:space="preserve">밑의 </w:t>
       </w:r>
+      <w:proofErr w:type="spellStart"/>
       <w:r>
         <w:t>ol</w:t>
       </w:r>
+      <w:proofErr w:type="spellEnd"/>
       <w:r>
         <w:rPr>
           <w:rFonts w:hint="eastAsia"/>
@@ -2745,7 +3293,20 @@
         <w:t>#</w:t>
       </w:r>
       <w:r>
-        <w:t xml:space="preserve">grid ol{ </w:t>
+        <w:t xml:space="preserve">grid </w:t>
+      </w:r>
+      <w:proofErr w:type="spellStart"/>
+      <w:proofErr w:type="gramStart"/>
+      <w:r>
+        <w:t>ol</w:t>
+      </w:r>
+      <w:proofErr w:type="spellEnd"/>
+      <w:r>
+        <w:t>{</w:t>
+      </w:r>
+      <w:proofErr w:type="gramEnd"/>
+      <w:r>
+        <w:t xml:space="preserve"> </w:t>
       </w:r>
     </w:p>
     <w:p>
@@ -2813,19 +3374,22 @@
       </w:r>
     </w:p>
     <w:p>
-      <w:pPr>
-        <w:rPr>
-          <w:rFonts w:hint="eastAsia"/>
-        </w:rPr>
-      </w:pPr>
       <w:r>
         <w:tab/>
       </w:r>
-      <w:r>
-        <w:rPr>
-          <w:rFonts w:hint="eastAsia"/>
-        </w:rPr>
-        <w:t>스타일 에서 태그들의 스타일 지정하는 것과 동일</w:t>
+      <w:proofErr w:type="gramStart"/>
+      <w:r>
+        <w:rPr>
+          <w:rFonts w:hint="eastAsia"/>
+        </w:rPr>
+        <w:t>스타일 에서</w:t>
+      </w:r>
+      <w:proofErr w:type="gramEnd"/>
+      <w:r>
+        <w:rPr>
+          <w:rFonts w:hint="eastAsia"/>
+        </w:rPr>
+        <w:t xml:space="preserve"> 태그들의 스타일 지정하는 것과 동일</w:t>
       </w:r>
     </w:p>
     <w:p>
@@ -2878,10 +3442,11 @@
         <w:t>m</w:t>
       </w:r>
       <w:r>
-        <w:t>in-width:800px</w:t>
-      </w:r>
-      <w:r>
-        <w:t>)</w:t>
+        <w:t>in-width:800</w:t>
+      </w:r>
+      <w:proofErr w:type="gramStart"/>
+      <w:r>
+        <w:t>px)</w:t>
       </w:r>
       <w:r>
         <w:rPr>
@@ -2889,41 +3454,47 @@
         </w:rPr>
         <w:t>{</w:t>
       </w:r>
+      <w:proofErr w:type="gramEnd"/>
     </w:p>
     <w:p>
       <w:pPr>
         <w:ind w:firstLine="800"/>
       </w:pPr>
-      <w:r>
-        <w:t>Div{</w:t>
-      </w:r>
-    </w:p>
-    <w:p>
-      <w:pPr>
-        <w:ind w:firstLine="800"/>
-        <w:rPr>
-          <w:rFonts w:hint="eastAsia"/>
-        </w:rPr>
-      </w:pPr>
-      <w:r>
-        <w:tab/>
-        <w:t>Display:none</w:t>
-      </w:r>
+      <w:proofErr w:type="spellStart"/>
+      <w:proofErr w:type="gramStart"/>
+      <w:r>
+        <w:t>Div</w:t>
+      </w:r>
+      <w:proofErr w:type="spellEnd"/>
+      <w:r>
+        <w:t>{</w:t>
+      </w:r>
+      <w:proofErr w:type="gramEnd"/>
     </w:p>
     <w:p>
       <w:pPr>
         <w:ind w:firstLine="800"/>
       </w:pPr>
       <w:r>
+        <w:tab/>
+      </w:r>
+      <w:proofErr w:type="spellStart"/>
+      <w:proofErr w:type="gramStart"/>
+      <w:r>
+        <w:t>Display:none</w:t>
+      </w:r>
+      <w:proofErr w:type="spellEnd"/>
+      <w:proofErr w:type="gramEnd"/>
+    </w:p>
+    <w:p>
+      <w:pPr>
+        <w:ind w:firstLine="800"/>
+      </w:pPr>
+      <w:r>
         <w:t>}</w:t>
       </w:r>
     </w:p>
     <w:p>
-      <w:pPr>
-        <w:rPr>
-          <w:rFonts w:hint="eastAsia"/>
-        </w:rPr>
-      </w:pPr>
       <w:r>
         <w:rPr>
           <w:rFonts w:hint="eastAsia"/>
@@ -2954,7 +3525,21 @@
         <w:rPr>
           <w:rFonts w:hint="eastAsia"/>
         </w:rPr>
-        <w:t>태그 안의 내용이 동작한다 는 것을 의미한다.</w:t>
+        <w:t xml:space="preserve">태그 안의 내용이 </w:t>
+      </w:r>
+      <w:proofErr w:type="gramStart"/>
+      <w:r>
+        <w:rPr>
+          <w:rFonts w:hint="eastAsia"/>
+        </w:rPr>
+        <w:t>동작한다 는</w:t>
+      </w:r>
+      <w:proofErr w:type="gramEnd"/>
+      <w:r>
+        <w:rPr>
+          <w:rFonts w:hint="eastAsia"/>
+        </w:rPr>
+        <w:t xml:space="preserve"> 것을 의미한다.</w:t>
       </w:r>
     </w:p>
     <w:p>
@@ -2966,6 +3551,7 @@
       </w:r>
     </w:p>
     <w:p>
+      <w:proofErr w:type="gramStart"/>
       <w:r>
         <w:rPr>
           <w:rFonts w:hint="eastAsia"/>
@@ -2973,10 +3559,11 @@
         <w:t>m</w:t>
       </w:r>
       <w:r>
-        <w:t>ax</w:t>
-      </w:r>
-      <w:r>
-        <w:t>-width:800px)</w:t>
+        <w:t>ax-width</w:t>
+      </w:r>
+      <w:proofErr w:type="gramEnd"/>
+      <w:r>
+        <w:t>:800px)</w:t>
       </w:r>
     </w:p>
     <w:p>
@@ -3026,7 +3613,21 @@
         <w:rPr>
           <w:rFonts w:hint="eastAsia"/>
         </w:rPr>
-        <w:t>인 경우 화면이 보이지 않게한다 와 같은 의미가 된다.</w:t>
+        <w:t xml:space="preserve">인 경우 화면이 보이지 </w:t>
+      </w:r>
+      <w:proofErr w:type="spellStart"/>
+      <w:r>
+        <w:rPr>
+          <w:rFonts w:hint="eastAsia"/>
+        </w:rPr>
+        <w:t>않게한다</w:t>
+      </w:r>
+      <w:proofErr w:type="spellEnd"/>
+      <w:r>
+        <w:rPr>
+          <w:rFonts w:hint="eastAsia"/>
+        </w:rPr>
+        <w:t xml:space="preserve"> 와 같은 의미가 된다.</w:t>
       </w:r>
     </w:p>
     <w:p>
@@ -3094,7 +3695,15 @@
         <w:t xml:space="preserve">모든 파일에 동일한 스타일 적용시 스타일 태그내용을 복사하여 적용하는 것은 비효율적 </w:t>
       </w:r>
       <w:r>
-        <w:t xml:space="preserve">– css </w:t>
+        <w:t xml:space="preserve">– </w:t>
+      </w:r>
+      <w:proofErr w:type="spellStart"/>
+      <w:r>
+        <w:t>css</w:t>
+      </w:r>
+      <w:proofErr w:type="spellEnd"/>
+      <w:r>
+        <w:t xml:space="preserve"> </w:t>
       </w:r>
       <w:r>
         <w:rPr>
@@ -3138,31 +3747,57 @@
         </w:rPr>
         <w:t xml:space="preserve">태그의 </w:t>
       </w:r>
+      <w:proofErr w:type="spellStart"/>
       <w:r>
         <w:t>href</w:t>
       </w:r>
+      <w:proofErr w:type="spellEnd"/>
       <w:r>
         <w:rPr>
           <w:rFonts w:hint="eastAsia"/>
         </w:rPr>
         <w:t xml:space="preserve">위치로부터 </w:t>
       </w:r>
+      <w:proofErr w:type="spellStart"/>
       <w:r>
         <w:t>css</w:t>
       </w:r>
-      <w:r>
-        <w:rPr>
-          <w:rFonts w:hint="eastAsia"/>
-        </w:rPr>
-        <w:t>파일을 다운받아 태그 위치에 원래 있었던 것 처럼 동작하게 한다.</w:t>
+      <w:proofErr w:type="spellEnd"/>
+      <w:r>
+        <w:rPr>
+          <w:rFonts w:hint="eastAsia"/>
+        </w:rPr>
+        <w:t xml:space="preserve">파일을 다운받아 태그 위치에 원래 있었던 </w:t>
+      </w:r>
+      <w:proofErr w:type="gramStart"/>
+      <w:r>
+        <w:rPr>
+          <w:rFonts w:hint="eastAsia"/>
+        </w:rPr>
+        <w:t xml:space="preserve">것 </w:t>
+      </w:r>
+      <w:proofErr w:type="spellStart"/>
+      <w:r>
+        <w:rPr>
+          <w:rFonts w:hint="eastAsia"/>
+        </w:rPr>
+        <w:t>처럼</w:t>
+      </w:r>
+      <w:proofErr w:type="spellEnd"/>
+      <w:proofErr w:type="gramEnd"/>
+      <w:r>
+        <w:rPr>
+          <w:rFonts w:hint="eastAsia"/>
+        </w:rPr>
+        <w:t xml:space="preserve"> 동작하게 한다.</w:t>
       </w:r>
     </w:p>
     <w:p/>
     <w:p>
       <w:pPr>
-        <w:rPr>
-          <w:rFonts w:hint="eastAsia"/>
-        </w:rPr>
+        <w:pBdr>
+          <w:bottom w:val="single" w:sz="6" w:space="1" w:color="auto"/>
+        </w:pBdr>
       </w:pPr>
       <w:r>
         <w:rPr>
@@ -3171,8 +3806,327 @@
         <w:t>&lt;l</w:t>
       </w:r>
       <w:r>
-        <w:t>ink rel=”stylesheet” href=”style.css”&gt;</w:t>
-      </w:r>
+        <w:t xml:space="preserve">ink </w:t>
+      </w:r>
+      <w:proofErr w:type="spellStart"/>
+      <w:r>
+        <w:t>rel</w:t>
+      </w:r>
+      <w:proofErr w:type="spellEnd"/>
+      <w:proofErr w:type="gramStart"/>
+      <w:r>
+        <w:t>=”stylesheet</w:t>
+      </w:r>
+      <w:proofErr w:type="gramEnd"/>
+      <w:r>
+        <w:t xml:space="preserve">” </w:t>
+      </w:r>
+      <w:proofErr w:type="spellStart"/>
+      <w:r>
+        <w:t>href</w:t>
+      </w:r>
+      <w:proofErr w:type="spellEnd"/>
+      <w:r>
+        <w:t>=”style.css”&gt;</w:t>
+      </w:r>
+    </w:p>
+    <w:p>
+      <w:r>
+        <w:t xml:space="preserve">Style </w:t>
+      </w:r>
+      <w:r>
+        <w:rPr>
+          <w:rFonts w:hint="eastAsia"/>
+        </w:rPr>
+        <w:t xml:space="preserve">태그처럼 자바스크립트가 </w:t>
+      </w:r>
+      <w:proofErr w:type="gramStart"/>
+      <w:r>
+        <w:rPr>
+          <w:rFonts w:hint="eastAsia"/>
+        </w:rPr>
+        <w:t>시작 될</w:t>
+      </w:r>
+      <w:proofErr w:type="gramEnd"/>
+      <w:r>
+        <w:rPr>
+          <w:rFonts w:hint="eastAsia"/>
+        </w:rPr>
+        <w:t xml:space="preserve"> 것임을 알리는 태그</w:t>
+      </w:r>
+    </w:p>
+    <w:p>
+      <w:r>
+        <w:rPr>
+          <w:rFonts w:hint="eastAsia"/>
+        </w:rPr>
+        <w:t>&lt;</w:t>
+      </w:r>
+      <w:proofErr w:type="spellStart"/>
+      <w:r>
+        <w:rPr>
+          <w:rFonts w:hint="eastAsia"/>
+        </w:rPr>
+        <w:t>s</w:t>
+      </w:r>
+      <w:r>
+        <w:t>crtipt</w:t>
+      </w:r>
+      <w:proofErr w:type="spellEnd"/>
+      <w:r>
+        <w:t>&gt;&lt;/script&gt;</w:t>
+      </w:r>
+    </w:p>
+    <w:p/>
+    <w:p>
+      <w:r>
+        <w:rPr>
+          <w:rFonts w:hint="eastAsia"/>
+        </w:rPr>
+        <w:t>여러가지 형식의 삽입 태그&lt;input</w:t>
+      </w:r>
+      <w:r>
+        <w:t>&gt;</w:t>
+      </w:r>
+    </w:p>
+    <w:p>
+      <w:r>
+        <w:rPr>
+          <w:rFonts w:hint="eastAsia"/>
+        </w:rPr>
+        <w:t>버튼을 넣는다고 가정하면</w:t>
+      </w:r>
+    </w:p>
+    <w:p>
+      <w:r>
+        <w:rPr>
+          <w:rFonts w:hint="eastAsia"/>
+        </w:rPr>
+        <w:t>&lt;</w:t>
+      </w:r>
+      <w:r>
+        <w:t>input type</w:t>
+      </w:r>
+      <w:proofErr w:type="gramStart"/>
+      <w:r>
+        <w:t>=”button</w:t>
+      </w:r>
+      <w:proofErr w:type="gramEnd"/>
+      <w:r>
+        <w:t>” value=”hi” onclick=”alert(‘hi’)”&gt;</w:t>
+      </w:r>
+    </w:p>
+    <w:p>
+      <w:r>
+        <w:rPr>
+          <w:rFonts w:hint="eastAsia"/>
+        </w:rPr>
+        <w:t>종류는 버튼이고 버튼 안의 텍스트는 h</w:t>
+      </w:r>
+      <w:r>
+        <w:t>i</w:t>
+      </w:r>
+      <w:r>
+        <w:rPr>
+          <w:rFonts w:hint="eastAsia"/>
+        </w:rPr>
+        <w:t>이다.</w:t>
+      </w:r>
+    </w:p>
+    <w:p>
+      <w:r>
+        <w:t>Onclick</w:t>
+      </w:r>
+      <w:r>
+        <w:rPr>
+          <w:rFonts w:hint="eastAsia"/>
+        </w:rPr>
+        <w:t xml:space="preserve">은 이벤트 처리기(자바의 </w:t>
+      </w:r>
+      <w:proofErr w:type="spellStart"/>
+      <w:proofErr w:type="gramStart"/>
+      <w:r>
+        <w:rPr>
+          <w:rFonts w:hint="eastAsia"/>
+        </w:rPr>
+        <w:t>리스너</w:t>
+      </w:r>
+      <w:proofErr w:type="spellEnd"/>
+      <w:r>
+        <w:rPr>
+          <w:rFonts w:hint="eastAsia"/>
+        </w:rPr>
+        <w:t xml:space="preserve"> </w:t>
+      </w:r>
+      <w:proofErr w:type="spellStart"/>
+      <w:r>
+        <w:rPr>
+          <w:rFonts w:hint="eastAsia"/>
+        </w:rPr>
+        <w:t>처럼</w:t>
+      </w:r>
+      <w:proofErr w:type="spellEnd"/>
+      <w:proofErr w:type="gramEnd"/>
+      <w:r>
+        <w:t>)</w:t>
+      </w:r>
+      <w:r>
+        <w:rPr>
+          <w:rFonts w:hint="eastAsia"/>
+        </w:rPr>
+        <w:t xml:space="preserve">로 클릭 되었을 때 어떠한 </w:t>
+      </w:r>
+      <w:proofErr w:type="spellStart"/>
+      <w:r>
+        <w:t>javascript</w:t>
+      </w:r>
+      <w:proofErr w:type="spellEnd"/>
+      <w:r>
+        <w:rPr>
+          <w:rFonts w:hint="eastAsia"/>
+        </w:rPr>
+        <w:t xml:space="preserve">가 처리 될 것인지를 나타내며 이 예시에서는 </w:t>
+      </w:r>
+      <w:r>
+        <w:t>alert</w:t>
+      </w:r>
+      <w:r>
+        <w:rPr>
+          <w:rFonts w:hint="eastAsia"/>
+        </w:rPr>
+        <w:t>가 사용되었고,</w:t>
+      </w:r>
+      <w:r>
+        <w:t xml:space="preserve"> </w:t>
+      </w:r>
+      <w:r>
+        <w:rPr>
+          <w:rFonts w:hint="eastAsia"/>
+        </w:rPr>
+        <w:t xml:space="preserve">이는 </w:t>
+      </w:r>
+      <w:proofErr w:type="spellStart"/>
+      <w:r>
+        <w:rPr>
+          <w:rFonts w:hint="eastAsia"/>
+        </w:rPr>
+        <w:t>알림창을</w:t>
+      </w:r>
+      <w:proofErr w:type="spellEnd"/>
+      <w:r>
+        <w:rPr>
+          <w:rFonts w:hint="eastAsia"/>
+        </w:rPr>
+        <w:t xml:space="preserve"> 띄우며 </w:t>
+      </w:r>
+      <w:proofErr w:type="spellStart"/>
+      <w:r>
+        <w:rPr>
+          <w:rFonts w:hint="eastAsia"/>
+        </w:rPr>
+        <w:t>알림창의</w:t>
+      </w:r>
+      <w:proofErr w:type="spellEnd"/>
+      <w:r>
+        <w:rPr>
+          <w:rFonts w:hint="eastAsia"/>
+        </w:rPr>
+        <w:t xml:space="preserve"> 내용은 </w:t>
+      </w:r>
+      <w:r>
+        <w:t>hi</w:t>
+      </w:r>
+      <w:r>
+        <w:rPr>
+          <w:rFonts w:hint="eastAsia"/>
+        </w:rPr>
+        <w:t>이다.</w:t>
+      </w:r>
+    </w:p>
+    <w:p/>
+    <w:p>
+      <w:r>
+        <w:t xml:space="preserve">Type=”text”의 </w:t>
+      </w:r>
+      <w:r>
+        <w:rPr>
+          <w:rFonts w:hint="eastAsia"/>
+        </w:rPr>
+        <w:t xml:space="preserve">경우 텍스트 박스를 생성하며 </w:t>
+      </w:r>
+      <w:proofErr w:type="spellStart"/>
+      <w:r>
+        <w:t>onchange</w:t>
+      </w:r>
+      <w:proofErr w:type="spellEnd"/>
+      <w:r>
+        <w:rPr>
+          <w:rFonts w:hint="eastAsia"/>
+        </w:rPr>
+        <w:t>=</w:t>
+      </w:r>
+      <w:r>
+        <w:t>”</w:t>
+      </w:r>
+      <w:r>
+        <w:rPr>
+          <w:rFonts w:hint="eastAsia"/>
+        </w:rPr>
+        <w:t>a</w:t>
+      </w:r>
+      <w:r>
+        <w:t>lert(‘changed’)”</w:t>
+      </w:r>
+      <w:r>
+        <w:rPr>
+          <w:rFonts w:hint="eastAsia"/>
+        </w:rPr>
+        <w:t>라고하면</w:t>
+      </w:r>
+    </w:p>
+    <w:p>
+      <w:r>
+        <w:rPr>
+          <w:rFonts w:hint="eastAsia"/>
+        </w:rPr>
+        <w:t xml:space="preserve">텍스트 박스에 변화가 </w:t>
+      </w:r>
+      <w:proofErr w:type="spellStart"/>
+      <w:r>
+        <w:rPr>
+          <w:rFonts w:hint="eastAsia"/>
+        </w:rPr>
+        <w:t>있고난</w:t>
+      </w:r>
+      <w:proofErr w:type="spellEnd"/>
+      <w:r>
+        <w:rPr>
+          <w:rFonts w:hint="eastAsia"/>
+        </w:rPr>
+        <w:t xml:space="preserve"> 후 텍스트 박스 밖을 클릭하면 알림이 나타난다.</w:t>
+      </w:r>
+    </w:p>
+    <w:p/>
+    <w:p>
+      <w:proofErr w:type="spellStart"/>
+      <w:r>
+        <w:t>Onkeydown</w:t>
+      </w:r>
+      <w:proofErr w:type="spellEnd"/>
+      <w:r>
+        <w:rPr>
+          <w:rFonts w:hint="eastAsia"/>
+        </w:rPr>
+        <w:t>은 키가 눌릴 때 마다 동작한다.</w:t>
+      </w:r>
+    </w:p>
+    <w:p/>
+    <w:p>
+      <w:pPr>
+        <w:rPr>
+          <w:rFonts w:hint="eastAsia"/>
+        </w:rPr>
+      </w:pPr>
     </w:p>
     <w:sectPr>
       <w:pgSz w:w="11906" w:h="16838"/>

--- a/web공부.docx
+++ b/web공부.docx
@@ -12,57 +12,100 @@
         </w:rPr>
         <w:t xml:space="preserve">자동 들여쓰기 </w:t>
       </w:r>
-      <w:proofErr w:type="spellStart"/>
       <w:r>
         <w:t>shif+alt+f</w:t>
       </w:r>
-      <w:proofErr w:type="spellEnd"/>
-    </w:p>
-    <w:p>
-      <w:proofErr w:type="spellStart"/>
-      <w:r>
-        <w:rPr>
-          <w:rFonts w:hint="eastAsia"/>
-        </w:rPr>
-        <w:t>여러줄</w:t>
-      </w:r>
-      <w:proofErr w:type="spellEnd"/>
-      <w:r>
-        <w:rPr>
-          <w:rFonts w:hint="eastAsia"/>
-        </w:rPr>
-        <w:t xml:space="preserve"> 선택 </w:t>
-      </w:r>
-      <w:proofErr w:type="spellStart"/>
-      <w:r>
-        <w:t>ctrl+alt</w:t>
-      </w:r>
-      <w:proofErr w:type="spellEnd"/>
-      <w:r>
+    </w:p>
+    <w:p>
+      <w:r>
+        <w:rPr>
+          <w:rFonts w:hint="eastAsia"/>
+        </w:rPr>
+        <w:t xml:space="preserve">여러줄 선택 </w:t>
+      </w:r>
+      <w:r>
+        <w:t xml:space="preserve">ctrl+alt </w:t>
+      </w:r>
+      <w:r>
+        <w:rPr>
+          <w:rFonts w:hint="eastAsia"/>
+        </w:rPr>
+        <w:t>위아래</w:t>
+      </w:r>
+    </w:p>
+    <w:p>
+      <w:r>
+        <w:rPr>
+          <w:rFonts w:hint="eastAsia"/>
+        </w:rPr>
+        <w:t>&lt;s</w:t>
+      </w:r>
+      <w:r>
+        <w:t xml:space="preserve">trong&gt;&lt;/strong&gt; </w:t>
+      </w:r>
+      <w:r>
+        <w:rPr>
+          <w:rFonts w:hint="eastAsia"/>
+        </w:rPr>
+        <w:t>굵은 글씨</w:t>
+      </w:r>
+    </w:p>
+    <w:p>
+      <w:r>
+        <w:rPr>
+          <w:rFonts w:hint="eastAsia"/>
+        </w:rPr>
+        <w:t>&lt;</w:t>
+      </w:r>
+      <w:r>
+        <w:t xml:space="preserve">u&gt;&lt;/u&gt; </w:t>
+      </w:r>
+      <w:r>
+        <w:rPr>
+          <w:rFonts w:hint="eastAsia"/>
+        </w:rPr>
+        <w:t>밑줄</w:t>
+      </w:r>
+    </w:p>
+    <w:p>
+      <w:r>
+        <w:rPr>
+          <w:rFonts w:hint="eastAsia"/>
+        </w:rPr>
+        <w:t>&lt;h</w:t>
+      </w:r>
+      <w:r>
+        <w:t>1~6&gt;&lt;/h1~6&gt; 1</w:t>
+      </w:r>
+      <w:r>
+        <w:rPr>
+          <w:rFonts w:hint="eastAsia"/>
+        </w:rPr>
+        <w:t xml:space="preserve">부터 </w:t>
+      </w:r>
+      <w:r>
+        <w:t>6</w:t>
+      </w:r>
+      <w:r>
+        <w:rPr>
+          <w:rFonts w:hint="eastAsia"/>
+        </w:rPr>
+        <w:t>까지 작아지는 제목 크기.</w:t>
+      </w:r>
+      <w:r>
+        <w:rPr>
+          <w:rFonts w:hint="eastAsia"/>
+        </w:rPr>
         <w:t xml:space="preserve"> </w:t>
       </w:r>
       <w:r>
-        <w:rPr>
-          <w:rFonts w:hint="eastAsia"/>
-        </w:rPr>
-        <w:t>위아래</w:t>
-      </w:r>
-    </w:p>
-    <w:p>
-      <w:r>
-        <w:rPr>
-          <w:rFonts w:hint="eastAsia"/>
-        </w:rPr>
-        <w:t>&lt;s</w:t>
-      </w:r>
-      <w:r>
-        <w:t xml:space="preserve">trong&gt;&lt;/strong&gt; </w:t>
-      </w:r>
-      <w:r>
-        <w:rPr>
-          <w:rFonts w:hint="eastAsia"/>
-        </w:rPr>
-        <w:t>굵은 글씨</w:t>
+        <w:t xml:space="preserve">– </w:t>
+      </w:r>
+      <w:r>
+        <w:rPr>
+          <w:rFonts w:hint="eastAsia"/>
+        </w:rPr>
+        <w:t>줄바꿈 자동</w:t>
       </w:r>
     </w:p>
     <w:p>
@@ -73,39 +116,39 @@
         <w:t>&lt;</w:t>
       </w:r>
       <w:r>
-        <w:t xml:space="preserve">u&gt;&lt;/u&gt; </w:t>
-      </w:r>
-      <w:r>
-        <w:rPr>
-          <w:rFonts w:hint="eastAsia"/>
-        </w:rPr>
-        <w:t>밑줄</w:t>
-      </w:r>
-    </w:p>
-    <w:p>
-      <w:r>
-        <w:rPr>
-          <w:rFonts w:hint="eastAsia"/>
-        </w:rPr>
-        <w:t>&lt;h</w:t>
-      </w:r>
-      <w:r>
-        <w:t>1~6&gt;&lt;/h1~6&gt; 1</w:t>
-      </w:r>
-      <w:r>
-        <w:rPr>
-          <w:rFonts w:hint="eastAsia"/>
-        </w:rPr>
-        <w:t xml:space="preserve">부터 </w:t>
-      </w:r>
-      <w:r>
-        <w:t>6</w:t>
-      </w:r>
-      <w:r>
-        <w:rPr>
-          <w:rFonts w:hint="eastAsia"/>
-        </w:rPr>
-        <w:t>까지 작아지는 제목 크기.</w:t>
+        <w:t>/</w:t>
+      </w:r>
+      <w:r>
+        <w:rPr>
+          <w:rFonts w:hint="eastAsia"/>
+        </w:rPr>
+        <w:t>b</w:t>
+      </w:r>
+      <w:r>
+        <w:t xml:space="preserve">r&gt; </w:t>
+      </w:r>
+      <w:r>
+        <w:rPr>
+          <w:rFonts w:hint="eastAsia"/>
+        </w:rPr>
+        <w:t>줄바꿈 태그</w:t>
+      </w:r>
+    </w:p>
+    <w:p>
+      <w:r>
+        <w:rPr>
+          <w:rFonts w:hint="eastAsia"/>
+        </w:rPr>
+        <w:t>&lt;P</w:t>
+      </w:r>
+      <w:r>
+        <w:t xml:space="preserve">&gt;&lt;/P&gt; </w:t>
+      </w:r>
+      <w:r>
+        <w:rPr>
+          <w:rFonts w:hint="eastAsia"/>
+        </w:rPr>
+        <w:t>단락을 나타내는 태그</w:t>
       </w:r>
       <w:r>
         <w:rPr>
@@ -116,19 +159,20 @@
       <w:r>
         <w:t xml:space="preserve">– </w:t>
       </w:r>
-      <w:proofErr w:type="spellStart"/>
-      <w:r>
-        <w:rPr>
-          <w:rFonts w:hint="eastAsia"/>
-        </w:rPr>
-        <w:t>줄바꿈</w:t>
-      </w:r>
-      <w:proofErr w:type="spellEnd"/>
-      <w:r>
-        <w:rPr>
-          <w:rFonts w:hint="eastAsia"/>
-        </w:rPr>
-        <w:t xml:space="preserve"> 자동</w:t>
+      <w:r>
+        <w:rPr>
+          <w:rFonts w:hint="eastAsia"/>
+        </w:rPr>
+        <w:t>정해진 크기만큼만 서로 떨어짐.</w:t>
+      </w:r>
+      <w:r>
+        <w:t xml:space="preserve"> Css</w:t>
+      </w:r>
+      <w:r>
+        <w:rPr>
+          <w:rFonts w:hint="eastAsia"/>
+        </w:rPr>
+        <w:t>로 수정 가능</w:t>
       </w:r>
     </w:p>
     <w:p>
@@ -139,433 +183,265 @@
         <w:t>&lt;</w:t>
       </w:r>
       <w:r>
-        <w:t>/</w:t>
-      </w:r>
-      <w:proofErr w:type="spellStart"/>
-      <w:r>
-        <w:rPr>
-          <w:rFonts w:hint="eastAsia"/>
-        </w:rPr>
-        <w:t>b</w:t>
-      </w:r>
-      <w:r>
-        <w:t>r</w:t>
-      </w:r>
-      <w:proofErr w:type="spellEnd"/>
-      <w:r>
-        <w:t xml:space="preserve">&gt; </w:t>
-      </w:r>
-      <w:proofErr w:type="spellStart"/>
-      <w:r>
-        <w:rPr>
-          <w:rFonts w:hint="eastAsia"/>
-        </w:rPr>
-        <w:t>줄바꿈</w:t>
-      </w:r>
-      <w:proofErr w:type="spellEnd"/>
-      <w:r>
-        <w:rPr>
-          <w:rFonts w:hint="eastAsia"/>
-        </w:rPr>
-        <w:t xml:space="preserve"> 태그</w:t>
-      </w:r>
-    </w:p>
-    <w:p>
-      <w:r>
-        <w:rPr>
-          <w:rFonts w:hint="eastAsia"/>
-        </w:rPr>
-        <w:t>&lt;P</w:t>
-      </w:r>
-      <w:r>
-        <w:t xml:space="preserve">&gt;&lt;/P&gt; </w:t>
-      </w:r>
-      <w:r>
-        <w:rPr>
-          <w:rFonts w:hint="eastAsia"/>
-        </w:rPr>
-        <w:t>단락을 나타내는 태그</w:t>
-      </w:r>
-      <w:r>
-        <w:rPr>
-          <w:rFonts w:hint="eastAsia"/>
-        </w:rPr>
+        <w:t>p style=”margin-top:40px;”&gt;</w:t>
+      </w:r>
+      <w:r>
+        <w:t xml:space="preserve"> - </w:t>
+      </w:r>
+      <w:r>
+        <w:rPr>
+          <w:rFonts w:hint="eastAsia"/>
+        </w:rPr>
+        <w:t xml:space="preserve">해당 태그 윗쪽 여백 </w:t>
+      </w:r>
+      <w:r>
+        <w:t>40</w:t>
+      </w:r>
+      <w:r>
+        <w:rPr>
+          <w:rFonts w:hint="eastAsia"/>
+        </w:rPr>
+        <w:t>픽셀만큼.</w:t>
+      </w:r>
+    </w:p>
+    <w:p/>
+    <w:p>
+      <w:r>
+        <w:rPr>
+          <w:rFonts w:hint="eastAsia"/>
+        </w:rPr>
+        <w:t>&lt;</w:t>
+      </w:r>
+      <w:r>
+        <w:t xml:space="preserve">img&gt; </w:t>
+      </w:r>
+      <w:r>
+        <w:rPr>
+          <w:rFonts w:hint="eastAsia"/>
+        </w:rPr>
+        <w:t>이미지 태그</w:t>
+      </w:r>
+    </w:p>
+    <w:p>
+      <w:r>
+        <w:rPr>
+          <w:rFonts w:hint="eastAsia"/>
+        </w:rPr>
+        <w:t>&lt;i</w:t>
+      </w:r>
+      <w:r>
+        <w:t>mg source/src = “</w:t>
+      </w:r>
+      <w:r>
+        <w:rPr>
+          <w:rFonts w:hint="eastAsia"/>
+        </w:rPr>
+        <w:t>이미지의 주소</w:t>
+      </w:r>
+      <w:r>
+        <w:t xml:space="preserve">” </w:t>
+      </w:r>
+      <w:r>
+        <w:rPr>
+          <w:rFonts w:hint="eastAsia"/>
+        </w:rPr>
+        <w:t>w</w:t>
+      </w:r>
+      <w:r>
+        <w:t>idth =”</w:t>
+      </w:r>
+      <w:r>
+        <w:rPr>
+          <w:rFonts w:hint="eastAsia"/>
+        </w:rPr>
+        <w:t xml:space="preserve">크기 </w:t>
+      </w:r>
+      <w:r>
+        <w:t>ex 450 or 100%”&gt;</w:t>
+      </w:r>
+    </w:p>
+    <w:p/>
+    <w:p>
+      <w:r>
+        <w:t>source/src = “</w:t>
+      </w:r>
+      <w:r>
+        <w:rPr>
+          <w:rFonts w:hint="eastAsia"/>
+        </w:rPr>
+        <w:t>이미지의 주소</w:t>
+      </w:r>
+      <w:r>
+        <w:t xml:space="preserve">” </w:t>
+      </w:r>
+      <w:r>
+        <w:rPr>
+          <w:rFonts w:hint="eastAsia"/>
+        </w:rPr>
+        <w:t>w</w:t>
+      </w:r>
+      <w:r>
+        <w:t>idth =”</w:t>
+      </w:r>
+      <w:r>
+        <w:rPr>
+          <w:rFonts w:hint="eastAsia"/>
+        </w:rPr>
+        <w:t xml:space="preserve">크기 </w:t>
+      </w:r>
+      <w:r>
+        <w:t xml:space="preserve">ex 450 or 100%” – </w:t>
+      </w:r>
+      <w:r>
+        <w:rPr>
+          <w:rFonts w:hint="eastAsia"/>
+        </w:rPr>
+        <w:t>속성/</w:t>
+      </w:r>
+      <w:r>
+        <w:t>Attribute</w:t>
+      </w:r>
+    </w:p>
+    <w:p>
+      <w:r>
+        <w:rPr>
+          <w:rFonts w:hint="eastAsia"/>
+        </w:rPr>
+        <w:t xml:space="preserve">순서는 </w:t>
+      </w:r>
+      <w:proofErr w:type="gramStart"/>
+      <w:r>
+        <w:rPr>
+          <w:rFonts w:hint="eastAsia"/>
+        </w:rPr>
+        <w:t>상관 없음</w:t>
+      </w:r>
+      <w:proofErr w:type="gramEnd"/>
+    </w:p>
+    <w:p/>
+    <w:p>
+      <w:r>
+        <w:rPr>
+          <w:rFonts w:hint="eastAsia"/>
+        </w:rPr>
+        <w:t xml:space="preserve">목차태그 </w:t>
+      </w:r>
+      <w:r>
+        <w:t>&lt;</w:t>
+      </w:r>
+      <w:r>
+        <w:rPr>
+          <w:rFonts w:hint="eastAsia"/>
+        </w:rPr>
+        <w:t>l</w:t>
+      </w:r>
+      <w:r>
+        <w:t>i&gt;&lt;/li&gt;</w:t>
+      </w:r>
+    </w:p>
+    <w:p>
+      <w:r>
+        <w:rPr>
+          <w:rFonts w:hint="eastAsia"/>
+        </w:rPr>
+        <w:t>목자 그룹핑 태그&lt;u</w:t>
+      </w:r>
+      <w:r>
+        <w:t>l&gt;&lt;/ul</w:t>
+      </w:r>
+      <w:proofErr w:type="gramStart"/>
+      <w:r>
+        <w:t>&gt;</w:t>
+      </w:r>
+      <w:r>
+        <w:t xml:space="preserve">  &lt;</w:t>
+      </w:r>
+      <w:proofErr w:type="gramEnd"/>
+      <w:r>
+        <w:t>ol&gt;&lt;/ol&gt;</w:t>
+      </w:r>
+    </w:p>
+    <w:p>
+      <w:r>
+        <w:rPr>
+          <w:rFonts w:hint="eastAsia"/>
+        </w:rPr>
+        <w:t>u</w:t>
+      </w:r>
+      <w:r>
+        <w:t>l</w:t>
+      </w:r>
+      <w:r>
+        <w:rPr>
+          <w:rFonts w:hint="eastAsia"/>
+        </w:rPr>
+        <w:t xml:space="preserve">태그는 </w:t>
+      </w:r>
+      <w:r>
+        <w:t xml:space="preserve">unordered list </w:t>
+      </w:r>
+      <w:r>
+        <w:rPr>
+          <w:rFonts w:hint="eastAsia"/>
+        </w:rPr>
+        <w:t>목록을 점으로 표시</w:t>
+      </w:r>
+    </w:p>
+    <w:p>
+      <w:r>
+        <w:rPr>
+          <w:rFonts w:hint="eastAsia"/>
+        </w:rPr>
+        <w:t>o</w:t>
+      </w:r>
+      <w:r>
+        <w:t>l</w:t>
+      </w:r>
+      <w:r>
+        <w:rPr>
+          <w:rFonts w:hint="eastAsia"/>
+        </w:rPr>
+        <w:t xml:space="preserve">태그는 </w:t>
+      </w:r>
+      <w:r>
+        <w:t xml:space="preserve">ordered list </w:t>
+      </w:r>
+      <w:r>
+        <w:rPr>
+          <w:rFonts w:hint="eastAsia"/>
+        </w:rPr>
+        <w:t>목록을 숫자로 표시</w:t>
+      </w:r>
+    </w:p>
+    <w:p>
+      <w:r>
+        <w:rPr>
+          <w:rFonts w:hint="eastAsia"/>
+        </w:rPr>
+        <w:t>예시</w:t>
+      </w:r>
+    </w:p>
+    <w:p>
+      <w:r>
+        <w:rPr>
+          <w:rFonts w:hint="eastAsia"/>
+        </w:rPr>
+        <w:t>&lt;</w:t>
+      </w:r>
+      <w:r>
+        <w:t>ul&gt;</w:t>
+      </w:r>
+      <w:r>
         <w:t xml:space="preserve"> </w:t>
       </w:r>
       <w:r>
-        <w:t xml:space="preserve">– </w:t>
-      </w:r>
-      <w:r>
-        <w:rPr>
-          <w:rFonts w:hint="eastAsia"/>
-        </w:rPr>
-        <w:t>정해진 크기만큼만 서로 떨어짐.</w:t>
-      </w:r>
-      <w:r>
-        <w:t xml:space="preserve"> </w:t>
-      </w:r>
-      <w:proofErr w:type="spellStart"/>
-      <w:r>
-        <w:t>Css</w:t>
-      </w:r>
-      <w:proofErr w:type="spellEnd"/>
-      <w:r>
-        <w:rPr>
-          <w:rFonts w:hint="eastAsia"/>
-        </w:rPr>
-        <w:t>로 수정 가능</w:t>
-      </w:r>
-    </w:p>
-    <w:p>
-      <w:r>
-        <w:rPr>
-          <w:rFonts w:hint="eastAsia"/>
-        </w:rPr>
-        <w:t>&lt;</w:t>
-      </w:r>
-      <w:r>
-        <w:t>p style=”margin-top:40px;”&gt;</w:t>
-      </w:r>
-      <w:r>
-        <w:t xml:space="preserve"> - </w:t>
-      </w:r>
-      <w:r>
-        <w:rPr>
-          <w:rFonts w:hint="eastAsia"/>
-        </w:rPr>
-        <w:t xml:space="preserve">해당 태그 </w:t>
-      </w:r>
-      <w:proofErr w:type="spellStart"/>
-      <w:r>
-        <w:rPr>
-          <w:rFonts w:hint="eastAsia"/>
-        </w:rPr>
-        <w:t>윗쪽</w:t>
-      </w:r>
-      <w:proofErr w:type="spellEnd"/>
-      <w:r>
-        <w:rPr>
-          <w:rFonts w:hint="eastAsia"/>
-        </w:rPr>
-        <w:t xml:space="preserve"> 여백 </w:t>
-      </w:r>
-      <w:r>
-        <w:t>40</w:t>
-      </w:r>
-      <w:r>
-        <w:rPr>
-          <w:rFonts w:hint="eastAsia"/>
-        </w:rPr>
-        <w:t>픽셀만큼.</w:t>
-      </w:r>
-    </w:p>
-    <w:p/>
-    <w:p>
-      <w:r>
-        <w:rPr>
-          <w:rFonts w:hint="eastAsia"/>
-        </w:rPr>
-        <w:t>&lt;</w:t>
-      </w:r>
-      <w:proofErr w:type="spellStart"/>
-      <w:r>
-        <w:t>img</w:t>
-      </w:r>
-      <w:proofErr w:type="spellEnd"/>
-      <w:r>
-        <w:t xml:space="preserve">&gt; </w:t>
-      </w:r>
-      <w:r>
-        <w:rPr>
-          <w:rFonts w:hint="eastAsia"/>
-        </w:rPr>
-        <w:t>이미지 태그</w:t>
-      </w:r>
-    </w:p>
-    <w:p>
-      <w:r>
-        <w:rPr>
-          <w:rFonts w:hint="eastAsia"/>
-        </w:rPr>
-        <w:t>&lt;</w:t>
-      </w:r>
-      <w:proofErr w:type="spellStart"/>
-      <w:r>
-        <w:rPr>
-          <w:rFonts w:hint="eastAsia"/>
-        </w:rPr>
-        <w:t>i</w:t>
-      </w:r>
-      <w:r>
-        <w:t>mg</w:t>
-      </w:r>
-      <w:proofErr w:type="spellEnd"/>
-      <w:r>
-        <w:t xml:space="preserve"> source/</w:t>
-      </w:r>
-      <w:proofErr w:type="spellStart"/>
-      <w:r>
-        <w:t>src</w:t>
-      </w:r>
-      <w:proofErr w:type="spellEnd"/>
-      <w:r>
-        <w:t xml:space="preserve"> = “</w:t>
-      </w:r>
-      <w:r>
-        <w:rPr>
-          <w:rFonts w:hint="eastAsia"/>
-        </w:rPr>
-        <w:t>이미지의 주소</w:t>
-      </w:r>
-      <w:r>
-        <w:t xml:space="preserve">” </w:t>
-      </w:r>
-      <w:r>
-        <w:rPr>
-          <w:rFonts w:hint="eastAsia"/>
-        </w:rPr>
-        <w:t>w</w:t>
-      </w:r>
-      <w:r>
-        <w:t>idth =”</w:t>
-      </w:r>
-      <w:r>
-        <w:rPr>
-          <w:rFonts w:hint="eastAsia"/>
-        </w:rPr>
-        <w:t xml:space="preserve">크기 </w:t>
-      </w:r>
-      <w:r>
-        <w:t>ex 450 or 100%”&gt;</w:t>
-      </w:r>
-    </w:p>
-    <w:p/>
-    <w:p>
-      <w:r>
-        <w:t>source/</w:t>
-      </w:r>
-      <w:proofErr w:type="spellStart"/>
-      <w:r>
-        <w:t>src</w:t>
-      </w:r>
-      <w:proofErr w:type="spellEnd"/>
-      <w:r>
-        <w:t xml:space="preserve"> = “</w:t>
-      </w:r>
-      <w:r>
-        <w:rPr>
-          <w:rFonts w:hint="eastAsia"/>
-        </w:rPr>
-        <w:t>이미지의 주소</w:t>
-      </w:r>
-      <w:r>
-        <w:t xml:space="preserve">” </w:t>
-      </w:r>
-      <w:r>
-        <w:rPr>
-          <w:rFonts w:hint="eastAsia"/>
-        </w:rPr>
-        <w:t>w</w:t>
-      </w:r>
-      <w:r>
-        <w:t>idth =”</w:t>
-      </w:r>
-      <w:r>
-        <w:rPr>
-          <w:rFonts w:hint="eastAsia"/>
-        </w:rPr>
-        <w:t xml:space="preserve">크기 </w:t>
-      </w:r>
-      <w:r>
-        <w:t xml:space="preserve">ex 450 or 100%” – </w:t>
-      </w:r>
-      <w:r>
-        <w:rPr>
-          <w:rFonts w:hint="eastAsia"/>
-        </w:rPr>
-        <w:t>속성/</w:t>
-      </w:r>
-      <w:r>
-        <w:t>Attribute</w:t>
-      </w:r>
-    </w:p>
-    <w:p>
-      <w:r>
-        <w:rPr>
-          <w:rFonts w:hint="eastAsia"/>
-        </w:rPr>
-        <w:t xml:space="preserve">순서는 </w:t>
-      </w:r>
-      <w:proofErr w:type="gramStart"/>
-      <w:r>
-        <w:rPr>
-          <w:rFonts w:hint="eastAsia"/>
-        </w:rPr>
-        <w:t>상관 없음</w:t>
-      </w:r>
-      <w:proofErr w:type="gramEnd"/>
-    </w:p>
-    <w:p/>
-    <w:p>
-      <w:r>
-        <w:rPr>
-          <w:rFonts w:hint="eastAsia"/>
-        </w:rPr>
-        <w:t xml:space="preserve">목차태그 </w:t>
-      </w:r>
-      <w:r>
-        <w:t>&lt;</w:t>
-      </w:r>
-      <w:r>
-        <w:rPr>
-          <w:rFonts w:hint="eastAsia"/>
-        </w:rPr>
-        <w:t>l</w:t>
-      </w:r>
-      <w:r>
-        <w:t>i&gt;&lt;/li&gt;</w:t>
-      </w:r>
-    </w:p>
-    <w:p>
-      <w:r>
-        <w:rPr>
-          <w:rFonts w:hint="eastAsia"/>
-        </w:rPr>
-        <w:t xml:space="preserve">목자 </w:t>
-      </w:r>
-      <w:proofErr w:type="spellStart"/>
-      <w:r>
-        <w:rPr>
-          <w:rFonts w:hint="eastAsia"/>
-        </w:rPr>
-        <w:t>그룹핑</w:t>
-      </w:r>
-      <w:proofErr w:type="spellEnd"/>
-      <w:r>
-        <w:rPr>
-          <w:rFonts w:hint="eastAsia"/>
-        </w:rPr>
-        <w:t xml:space="preserve"> 태그&lt;u</w:t>
-      </w:r>
-      <w:r>
-        <w:t>l&gt;&lt;/ul</w:t>
-      </w:r>
-      <w:proofErr w:type="gramStart"/>
-      <w:r>
-        <w:t>&gt;</w:t>
-      </w:r>
-      <w:r>
-        <w:t xml:space="preserve">  &lt;</w:t>
-      </w:r>
-      <w:proofErr w:type="spellStart"/>
-      <w:proofErr w:type="gramEnd"/>
-      <w:r>
-        <w:t>ol</w:t>
-      </w:r>
-      <w:proofErr w:type="spellEnd"/>
-      <w:r>
-        <w:t>&gt;&lt;/</w:t>
-      </w:r>
-      <w:proofErr w:type="spellStart"/>
-      <w:r>
-        <w:t>ol</w:t>
-      </w:r>
-      <w:proofErr w:type="spellEnd"/>
-      <w:r>
-        <w:t>&gt;</w:t>
-      </w:r>
-    </w:p>
-    <w:p>
-      <w:r>
-        <w:rPr>
-          <w:rFonts w:hint="eastAsia"/>
-        </w:rPr>
-        <w:t>u</w:t>
-      </w:r>
-      <w:r>
-        <w:t>l</w:t>
-      </w:r>
-      <w:r>
-        <w:rPr>
-          <w:rFonts w:hint="eastAsia"/>
-        </w:rPr>
-        <w:t xml:space="preserve">태그는 </w:t>
-      </w:r>
-      <w:r>
-        <w:t xml:space="preserve">unordered list </w:t>
-      </w:r>
-      <w:r>
-        <w:rPr>
-          <w:rFonts w:hint="eastAsia"/>
-        </w:rPr>
-        <w:t>목록을 점으로 표시</w:t>
-      </w:r>
-    </w:p>
-    <w:p>
-      <w:proofErr w:type="spellStart"/>
-      <w:r>
-        <w:rPr>
-          <w:rFonts w:hint="eastAsia"/>
-        </w:rPr>
-        <w:t>o</w:t>
-      </w:r>
-      <w:r>
-        <w:t>l</w:t>
-      </w:r>
-      <w:proofErr w:type="spellEnd"/>
-      <w:r>
-        <w:rPr>
-          <w:rFonts w:hint="eastAsia"/>
-        </w:rPr>
-        <w:t xml:space="preserve">태그는 </w:t>
-      </w:r>
-      <w:r>
-        <w:t xml:space="preserve">ordered list </w:t>
-      </w:r>
-      <w:r>
-        <w:rPr>
-          <w:rFonts w:hint="eastAsia"/>
-        </w:rPr>
-        <w:t>목록을 숫자로 표시</w:t>
-      </w:r>
-    </w:p>
-    <w:p>
-      <w:r>
-        <w:rPr>
-          <w:rFonts w:hint="eastAsia"/>
-        </w:rPr>
-        <w:t>예시</w:t>
-      </w:r>
-    </w:p>
-    <w:p>
-      <w:r>
-        <w:rPr>
-          <w:rFonts w:hint="eastAsia"/>
-        </w:rPr>
-        <w:t>&lt;</w:t>
-      </w:r>
-      <w:r>
-        <w:t>ul&gt;</w:t>
-      </w:r>
-      <w:r>
-        <w:t xml:space="preserve"> </w:t>
-      </w:r>
-      <w:r>
         <w:rPr>
           <w:rFonts w:hint="eastAsia"/>
         </w:rPr>
         <w:t xml:space="preserve">or </w:t>
       </w:r>
       <w:r>
-        <w:t>&lt;</w:t>
-      </w:r>
-      <w:proofErr w:type="spellStart"/>
-      <w:r>
-        <w:t>ol</w:t>
-      </w:r>
-      <w:proofErr w:type="spellEnd"/>
-      <w:r>
-        <w:t>&gt;</w:t>
+        <w:t>&lt;ol&gt;</w:t>
       </w:r>
     </w:p>
     <w:p>
@@ -600,15 +476,7 @@
         <w:t xml:space="preserve">or </w:t>
       </w:r>
       <w:r>
-        <w:t>&lt;/</w:t>
-      </w:r>
-      <w:proofErr w:type="spellStart"/>
-      <w:r>
-        <w:t>ol</w:t>
-      </w:r>
-      <w:proofErr w:type="spellEnd"/>
-      <w:r>
-        <w:t>&gt;</w:t>
+        <w:t>&lt;/ol&gt;</w:t>
       </w:r>
     </w:p>
     <w:p/>
@@ -889,15 +757,7 @@
         <w:t>&lt;</w:t>
       </w:r>
       <w:r>
-        <w:t xml:space="preserve">a </w:t>
-      </w:r>
-      <w:proofErr w:type="spellStart"/>
-      <w:r>
-        <w:t>href</w:t>
-      </w:r>
-      <w:proofErr w:type="spellEnd"/>
-      <w:r>
-        <w:t>=”</w:t>
+        <w:t>a href=”</w:t>
       </w:r>
       <w:r>
         <w:rPr>
@@ -934,7 +794,6 @@
       </w:r>
     </w:p>
     <w:p>
-      <w:proofErr w:type="spellStart"/>
       <w:r>
         <w:rPr>
           <w:rFonts w:hint="eastAsia"/>
@@ -944,7 +803,6 @@
       <w:r>
         <w:t>ref</w:t>
       </w:r>
-      <w:proofErr w:type="spellEnd"/>
       <w:r>
         <w:rPr>
           <w:rFonts w:hint="eastAsia"/>
@@ -987,21 +845,7 @@
         <w:rPr>
           <w:rFonts w:hint="eastAsia"/>
         </w:rPr>
-        <w:t xml:space="preserve">은 링크를 </w:t>
-      </w:r>
-      <w:proofErr w:type="spellStart"/>
-      <w:r>
-        <w:rPr>
-          <w:rFonts w:hint="eastAsia"/>
-        </w:rPr>
-        <w:t>열때</w:t>
-      </w:r>
-      <w:proofErr w:type="spellEnd"/>
-      <w:r>
-        <w:rPr>
-          <w:rFonts w:hint="eastAsia"/>
-        </w:rPr>
-        <w:t xml:space="preserve"> 옵션으로 </w:t>
+        <w:t xml:space="preserve">은 링크를 열때 옵션으로 </w:t>
       </w:r>
       <w:r>
         <w:t>_</w:t>
@@ -1085,24 +929,15 @@
       <w:r>
         <w:t>-</w:t>
       </w:r>
-      <w:proofErr w:type="spellStart"/>
-      <w:r>
-        <w:rPr>
-          <w:rFonts w:hint="eastAsia"/>
-        </w:rPr>
-        <w:t>퍼가기에서</w:t>
-      </w:r>
-      <w:proofErr w:type="spellEnd"/>
-      <w:r>
-        <w:rPr>
-          <w:rFonts w:hint="eastAsia"/>
-        </w:rPr>
-        <w:t xml:space="preserve"> 가져옴</w:t>
-      </w:r>
-    </w:p>
-    <w:p/>
-    <w:p>
-      <w:proofErr w:type="spellStart"/>
+      <w:r>
+        <w:rPr>
+          <w:rFonts w:hint="eastAsia"/>
+        </w:rPr>
+        <w:t>퍼가기에서 가져옴</w:t>
+      </w:r>
+    </w:p>
+    <w:p/>
+    <w:p>
       <w:r>
         <w:rPr>
           <w:rFonts w:hint="eastAsia"/>
@@ -1112,7 +947,6 @@
       <w:r>
         <w:t>isqus</w:t>
       </w:r>
-      <w:proofErr w:type="spellEnd"/>
       <w:r>
         <w:rPr>
           <w:rFonts w:hint="eastAsia"/>
@@ -1131,7 +965,6 @@
     </w:p>
     <w:p/>
     <w:p>
-      <w:proofErr w:type="spellStart"/>
       <w:r>
         <w:rPr>
           <w:rFonts w:hint="eastAsia"/>
@@ -1141,7 +974,6 @@
       <w:r>
         <w:t>awk</w:t>
       </w:r>
-      <w:proofErr w:type="spellEnd"/>
       <w:r>
         <w:rPr>
           <w:rFonts w:hint="eastAsia"/>
@@ -1160,35 +992,7 @@
         <w:rPr>
           <w:rFonts w:hint="eastAsia"/>
         </w:rPr>
-        <w:t xml:space="preserve">구글 </w:t>
-      </w:r>
-      <w:proofErr w:type="spellStart"/>
-      <w:r>
-        <w:rPr>
-          <w:rFonts w:hint="eastAsia"/>
-        </w:rPr>
-        <w:t>애널리틱스에서</w:t>
-      </w:r>
-      <w:proofErr w:type="spellEnd"/>
-      <w:r>
-        <w:rPr>
-          <w:rFonts w:hint="eastAsia"/>
-        </w:rPr>
-        <w:t xml:space="preserve"> 방문자 분석기를 설치할 수 있으나 어째서인지 사이트접속이 잘 </w:t>
-      </w:r>
-      <w:proofErr w:type="spellStart"/>
-      <w:r>
-        <w:rPr>
-          <w:rFonts w:hint="eastAsia"/>
-        </w:rPr>
-        <w:t>안되서</w:t>
-      </w:r>
-      <w:proofErr w:type="spellEnd"/>
-      <w:r>
-        <w:rPr>
-          <w:rFonts w:hint="eastAsia"/>
-        </w:rPr>
-        <w:t xml:space="preserve"> 적용하지 못함.</w:t>
+        <w:t>구글 애널리틱스에서 방문자 분석기를 설치할 수 있으나 어째서인지 사이트접속이 잘 안되서 적용하지 못함.</w:t>
       </w:r>
     </w:p>
     <w:p>
@@ -1223,21 +1027,7 @@
         <w:rPr>
           <w:rFonts w:hint="eastAsia"/>
         </w:rPr>
-        <w:t xml:space="preserve">태그 </w:t>
-      </w:r>
-      <w:proofErr w:type="spellStart"/>
-      <w:r>
-        <w:rPr>
-          <w:rFonts w:hint="eastAsia"/>
-        </w:rPr>
-        <w:t>안에들어가며</w:t>
-      </w:r>
-      <w:proofErr w:type="spellEnd"/>
-      <w:r>
-        <w:rPr>
-          <w:rFonts w:hint="eastAsia"/>
-        </w:rPr>
-        <w:t xml:space="preserve"> 웹 브라우저에게 </w:t>
+        <w:t xml:space="preserve">태그 안에들어가며 웹 브라우저에게 </w:t>
       </w:r>
       <w:r>
         <w:t>html</w:t>
@@ -1248,11 +1038,9 @@
         </w:rPr>
         <w:t xml:space="preserve">문서상의 해당 태그 안의 내용은 </w:t>
       </w:r>
-      <w:proofErr w:type="spellStart"/>
       <w:r>
         <w:t>css</w:t>
       </w:r>
-      <w:proofErr w:type="spellEnd"/>
       <w:r>
         <w:rPr>
           <w:rFonts w:hint="eastAsia"/>
@@ -1295,12 +1083,10 @@
       <w:r>
         <w:tab/>
       </w:r>
-      <w:proofErr w:type="spellStart"/>
       <w:proofErr w:type="gramStart"/>
       <w:r>
         <w:t>color:red</w:t>
       </w:r>
-      <w:proofErr w:type="spellEnd"/>
       <w:proofErr w:type="gramEnd"/>
       <w:r>
         <w:t>;</w:t>
@@ -1342,16 +1128,8 @@
         <w:rPr>
           <w:rFonts w:hint="eastAsia"/>
         </w:rPr>
-        <w:t xml:space="preserve">로 </w:t>
-      </w:r>
-      <w:proofErr w:type="spellStart"/>
-      <w:r>
-        <w:rPr>
-          <w:rFonts w:hint="eastAsia"/>
-        </w:rPr>
-        <w:t>바꿔줌</w:t>
-      </w:r>
-      <w:proofErr w:type="spellEnd"/>
+        <w:t>로 바꿔줌</w:t>
+      </w:r>
     </w:p>
     <w:p>
       <w:r>
@@ -1377,27 +1155,11 @@
         <w:rPr>
           <w:rFonts w:hint="eastAsia"/>
         </w:rPr>
-        <w:t xml:space="preserve">속성을 </w:t>
-      </w:r>
-      <w:proofErr w:type="spellStart"/>
-      <w:r>
-        <w:rPr>
-          <w:rFonts w:hint="eastAsia"/>
-        </w:rPr>
-        <w:t>넣음으로서</w:t>
-      </w:r>
-      <w:proofErr w:type="spellEnd"/>
-      <w:r>
-        <w:rPr>
-          <w:rFonts w:hint="eastAsia"/>
-        </w:rPr>
-        <w:t xml:space="preserve"> </w:t>
-      </w:r>
-      <w:proofErr w:type="spellStart"/>
+        <w:t xml:space="preserve">속성을 넣음으로서 </w:t>
+      </w:r>
       <w:r>
         <w:t>css</w:t>
       </w:r>
-      <w:proofErr w:type="spellEnd"/>
       <w:r>
         <w:rPr>
           <w:rFonts w:hint="eastAsia"/>
@@ -1424,7 +1186,6 @@
         </w:rPr>
         <w:t xml:space="preserve">태그에 </w:t>
       </w:r>
-      <w:proofErr w:type="spellStart"/>
       <w:r>
         <w:t>text-</w:t>
       </w:r>
@@ -1432,7 +1193,6 @@
       <w:r>
         <w:t>decoration:none</w:t>
       </w:r>
-      <w:proofErr w:type="spellEnd"/>
       <w:proofErr w:type="gramEnd"/>
       <w:r>
         <w:rPr>
@@ -1526,7 +1286,6 @@
         </w:rPr>
         <w:t>"</w:t>
       </w:r>
-      <w:proofErr w:type="spellStart"/>
       <w:proofErr w:type="gramStart"/>
       <w:r>
         <w:rPr>
@@ -1567,18 +1326,7 @@
           <w:sz w:val="21"/>
           <w:szCs w:val="21"/>
         </w:rPr>
-        <w:t>decoration:underline</w:t>
-      </w:r>
-      <w:proofErr w:type="spellEnd"/>
-      <w:r>
-        <w:rPr>
-          <w:rFonts w:ascii="Consolas" w:eastAsia="굴림" w:hAnsi="Consolas" w:cs="굴림"/>
-          <w:color w:val="CE9178"/>
-          <w:kern w:val="0"/>
-          <w:sz w:val="21"/>
-          <w:szCs w:val="21"/>
-        </w:rPr>
-        <w:t>"</w:t>
+        <w:t>decoration:underline"</w:t>
       </w:r>
     </w:p>
     <w:p>
@@ -1674,18 +1422,13 @@
       <w:r>
         <w:t xml:space="preserve">text-align: </w:t>
       </w:r>
-      <w:proofErr w:type="spellStart"/>
       <w:proofErr w:type="gramStart"/>
       <w:r>
         <w:t>center,right</w:t>
       </w:r>
       <w:proofErr w:type="gramEnd"/>
       <w:r>
-        <w:t>.left</w:t>
-      </w:r>
-      <w:proofErr w:type="spellEnd"/>
-      <w:r>
-        <w:t>;</w:t>
+        <w:t>.left;</w:t>
       </w:r>
     </w:p>
     <w:p>
@@ -1734,15 +1477,7 @@
         <w:t>a</w:t>
       </w:r>
       <w:r>
-        <w:t xml:space="preserve"> class =”</w:t>
-      </w:r>
-      <w:proofErr w:type="spellStart"/>
-      <w:r>
-        <w:t>aaa</w:t>
-      </w:r>
-      <w:proofErr w:type="spellEnd"/>
-      <w:r>
-        <w:t>”&gt;123&lt;/a&gt;</w:t>
+        <w:t xml:space="preserve"> class =”aaa”&gt;123&lt;/a&gt;</w:t>
       </w:r>
     </w:p>
     <w:p>
@@ -1761,23 +1496,7 @@
         <w:t>a</w:t>
       </w:r>
       <w:r>
-        <w:t xml:space="preserve"> class =”</w:t>
-      </w:r>
-      <w:proofErr w:type="spellStart"/>
-      <w:r>
-        <w:t>aaa</w:t>
-      </w:r>
-      <w:proofErr w:type="spellEnd"/>
-      <w:r>
-        <w:t xml:space="preserve"> </w:t>
-      </w:r>
-      <w:proofErr w:type="spellStart"/>
-      <w:r>
-        <w:t>bbb</w:t>
-      </w:r>
-      <w:proofErr w:type="spellEnd"/>
-      <w:r>
-        <w:t>”&gt;456&lt;/a&gt;</w:t>
+        <w:t xml:space="preserve"> class =”aaa bbb”&gt;456&lt;/a&gt;</w:t>
       </w:r>
       <w:r>
         <w:tab/>
@@ -1805,13 +1524,8 @@
       </w:r>
       <w:proofErr w:type="gramStart"/>
       <w:r>
-        <w:t>=”</w:t>
-      </w:r>
-      <w:proofErr w:type="spellStart"/>
-      <w:r>
-        <w:t>bbb</w:t>
-      </w:r>
-      <w:proofErr w:type="spellEnd"/>
+        <w:t>=”bbb</w:t>
+      </w:r>
       <w:proofErr w:type="gramEnd"/>
       <w:r>
         <w:t>”&gt;789&lt;/a&gt;</w:t>
@@ -1822,21 +1536,7 @@
         <w:rPr>
           <w:rFonts w:hint="eastAsia"/>
         </w:rPr>
-        <w:t xml:space="preserve">여러 개를 </w:t>
-      </w:r>
-      <w:proofErr w:type="spellStart"/>
-      <w:r>
-        <w:rPr>
-          <w:rFonts w:hint="eastAsia"/>
-        </w:rPr>
-        <w:t>그루핑해서</w:t>
-      </w:r>
-      <w:proofErr w:type="spellEnd"/>
-      <w:r>
-        <w:rPr>
-          <w:rFonts w:hint="eastAsia"/>
-        </w:rPr>
-        <w:t xml:space="preserve"> 관리할 수 있다.</w:t>
+        <w:t>여러 개를 그루핑해서 관리할 수 있다.</w:t>
       </w:r>
     </w:p>
     <w:p>
@@ -1877,14 +1577,9 @@
         </w:rPr>
         <w:t>.</w:t>
       </w:r>
-      <w:proofErr w:type="spellStart"/>
       <w:proofErr w:type="gramStart"/>
       <w:r>
-        <w:t>aaa</w:t>
-      </w:r>
-      <w:proofErr w:type="spellEnd"/>
-      <w:r>
-        <w:t>{</w:t>
+        <w:t>aaa{</w:t>
       </w:r>
       <w:proofErr w:type="gramEnd"/>
     </w:p>
@@ -1930,15 +1625,7 @@
       </w:r>
       <w:proofErr w:type="gramEnd"/>
       <w:r>
-        <w:t xml:space="preserve"> id =”</w:t>
-      </w:r>
-      <w:proofErr w:type="spellStart"/>
-      <w:r>
-        <w:t>aaa</w:t>
-      </w:r>
-      <w:proofErr w:type="spellEnd"/>
-      <w:r>
-        <w:t>”&gt;000&lt;/a&gt;</w:t>
+        <w:t xml:space="preserve"> id =”aaa”&gt;000&lt;/a&gt;</w:t>
       </w:r>
     </w:p>
     <w:p>
@@ -2039,21 +1726,7 @@
         <w:rPr>
           <w:rFonts w:hint="eastAsia"/>
         </w:rPr>
-        <w:t xml:space="preserve">등으로 </w:t>
-      </w:r>
-      <w:proofErr w:type="spellStart"/>
-      <w:r>
-        <w:rPr>
-          <w:rFonts w:hint="eastAsia"/>
-        </w:rPr>
-        <w:t>한쪽면</w:t>
-      </w:r>
-      <w:proofErr w:type="spellEnd"/>
-      <w:r>
-        <w:rPr>
-          <w:rFonts w:hint="eastAsia"/>
-        </w:rPr>
-        <w:t xml:space="preserve"> 지정 가능</w:t>
+        <w:t>등으로 한쪽면 지정 가능</w:t>
       </w:r>
       <w:r>
         <w:t>)</w:t>
@@ -2077,7 +1750,6 @@
         </w:rPr>
         <w:t xml:space="preserve">테두리 색상 </w:t>
       </w:r>
-      <w:proofErr w:type="spellStart"/>
       <w:r>
         <w:t>border-</w:t>
       </w:r>
@@ -2085,7 +1757,6 @@
       <w:r>
         <w:t>color:red</w:t>
       </w:r>
-      <w:proofErr w:type="spellEnd"/>
       <w:proofErr w:type="gramEnd"/>
       <w:r>
         <w:t>;</w:t>
@@ -2098,7 +1769,6 @@
         </w:rPr>
         <w:t xml:space="preserve">테두리 종류 </w:t>
       </w:r>
-      <w:proofErr w:type="spellStart"/>
       <w:r>
         <w:t>border-</w:t>
       </w:r>
@@ -2106,7 +1776,6 @@
       <w:r>
         <w:t>style:solid</w:t>
       </w:r>
-      <w:proofErr w:type="spellEnd"/>
       <w:proofErr w:type="gramEnd"/>
     </w:p>
     <w:p/>
@@ -2130,16 +1799,8 @@
         <w:rPr>
           <w:rFonts w:hint="eastAsia"/>
         </w:rPr>
-        <w:t xml:space="preserve">a태그 </w:t>
-      </w:r>
-      <w:proofErr w:type="spellStart"/>
-      <w:r>
-        <w:rPr>
-          <w:rFonts w:hint="eastAsia"/>
-        </w:rPr>
-        <w:t>처럼</w:t>
-      </w:r>
-      <w:proofErr w:type="spellEnd"/>
+        <w:t>a태그 처럼</w:t>
+      </w:r>
       <w:proofErr w:type="gramEnd"/>
       <w:r>
         <w:rPr>
@@ -2232,19 +1893,11 @@
       </w:r>
     </w:p>
     <w:p>
-      <w:proofErr w:type="spellStart"/>
-      <w:r>
-        <w:rPr>
-          <w:rFonts w:hint="eastAsia"/>
-        </w:rPr>
-        <w:t>태그하나하나를</w:t>
-      </w:r>
-      <w:proofErr w:type="spellEnd"/>
-      <w:r>
-        <w:rPr>
-          <w:rFonts w:hint="eastAsia"/>
-        </w:rPr>
-        <w:t xml:space="preserve"> 박스로 취급하여 부피감 등을 취급한다.</w:t>
+      <w:r>
+        <w:rPr>
+          <w:rFonts w:hint="eastAsia"/>
+        </w:rPr>
+        <w:t>태그하나하나를 박스로 취급하여 부피감 등을 취급한다.</w:t>
       </w:r>
     </w:p>
     <w:p/>
@@ -2322,21 +1975,7 @@
         <w:rPr>
           <w:rFonts w:hint="eastAsia"/>
         </w:rPr>
-        <w:t xml:space="preserve">는 같은 스타일을 </w:t>
-      </w:r>
-      <w:proofErr w:type="spellStart"/>
-      <w:r>
-        <w:rPr>
-          <w:rFonts w:hint="eastAsia"/>
-        </w:rPr>
-        <w:t>사용중이므로</w:t>
-      </w:r>
-      <w:proofErr w:type="spellEnd"/>
-      <w:r>
-        <w:rPr>
-          <w:rFonts w:hint="eastAsia"/>
-        </w:rPr>
-        <w:t xml:space="preserve"> </w:t>
+        <w:t xml:space="preserve">는 같은 스타일을 사용중이므로 </w:t>
       </w:r>
     </w:p>
     <w:p>
@@ -2759,19 +2398,11 @@
       </w:r>
     </w:p>
     <w:p>
-      <w:proofErr w:type="spellStart"/>
-      <w:r>
-        <w:rPr>
-          <w:rFonts w:hint="eastAsia"/>
-        </w:rPr>
-        <w:t>이런식으로</w:t>
-      </w:r>
-      <w:proofErr w:type="spellEnd"/>
-      <w:r>
-        <w:rPr>
-          <w:rFonts w:hint="eastAsia"/>
-        </w:rPr>
-        <w:t xml:space="preserve"> 테두리와 테두리 사이의 간격을 조절하는 속성은</w:t>
+      <w:r>
+        <w:rPr>
+          <w:rFonts w:hint="eastAsia"/>
+        </w:rPr>
+        <w:t>이런식으로 테두리와 테두리 사이의 간격을 조절하는 속성은</w:t>
       </w:r>
     </w:p>
     <w:p>
@@ -3058,12 +2689,10 @@
       </w:r>
     </w:p>
     <w:p>
-      <w:proofErr w:type="spellStart"/>
       <w:proofErr w:type="gramStart"/>
       <w:r>
         <w:t>Display:grid</w:t>
       </w:r>
-      <w:proofErr w:type="spellEnd"/>
       <w:proofErr w:type="gramEnd"/>
       <w:r>
         <w:t>;</w:t>
@@ -3132,19 +2761,11 @@
       </w:r>
     </w:p>
     <w:p>
-      <w:proofErr w:type="spellStart"/>
-      <w:r>
-        <w:rPr>
-          <w:rFonts w:hint="eastAsia"/>
-        </w:rPr>
-        <w:t>둘다</w:t>
-      </w:r>
-      <w:proofErr w:type="spellEnd"/>
-      <w:r>
-        <w:rPr>
-          <w:rFonts w:hint="eastAsia"/>
-        </w:rPr>
-        <w:t xml:space="preserve"> </w:t>
+      <w:r>
+        <w:rPr>
+          <w:rFonts w:hint="eastAsia"/>
+        </w:rPr>
+        <w:t xml:space="preserve">둘다 </w:t>
       </w:r>
       <w:r>
         <w:t>1fr</w:t>
@@ -3180,21 +2801,7 @@
         <w:rPr>
           <w:rFonts w:hint="eastAsia"/>
         </w:rPr>
-        <w:t xml:space="preserve">한쪽의 길이가 늘어나면 </w:t>
-      </w:r>
-      <w:proofErr w:type="spellStart"/>
-      <w:r>
-        <w:rPr>
-          <w:rFonts w:hint="eastAsia"/>
-        </w:rPr>
-        <w:t>다른쪽의</w:t>
-      </w:r>
-      <w:proofErr w:type="spellEnd"/>
-      <w:r>
-        <w:rPr>
-          <w:rFonts w:hint="eastAsia"/>
-        </w:rPr>
-        <w:t xml:space="preserve"> 길이도 여백으로 늘어난다.</w:t>
+        <w:t>한쪽의 길이가 늘어나면 다른쪽의 길이도 여백으로 늘어난다.</w:t>
       </w:r>
     </w:p>
     <w:p/>
@@ -3232,52 +2839,40 @@
     <w:p>
       <w:r>
         <w:tab/>
-        <w:t>&lt;</w:t>
-      </w:r>
-      <w:proofErr w:type="spellStart"/>
+        <w:t>&lt;ol&gt;</w:t>
+      </w:r>
+    </w:p>
+    <w:p>
+      <w:r>
+        <w:t xml:space="preserve">인 </w:t>
+      </w:r>
+      <w:r>
+        <w:rPr>
+          <w:rFonts w:hint="eastAsia"/>
+        </w:rPr>
+        <w:t xml:space="preserve">경우 전체 </w:t>
+      </w:r>
       <w:r>
         <w:t>ol</w:t>
       </w:r>
-      <w:proofErr w:type="spellEnd"/>
-      <w:r>
-        <w:t>&gt;</w:t>
-      </w:r>
-    </w:p>
-    <w:p>
-      <w:r>
-        <w:t xml:space="preserve">인 </w:t>
-      </w:r>
-      <w:r>
-        <w:rPr>
-          <w:rFonts w:hint="eastAsia"/>
-        </w:rPr>
-        <w:t xml:space="preserve">경우 전체 </w:t>
-      </w:r>
-      <w:proofErr w:type="spellStart"/>
+      <w:r>
+        <w:rPr>
+          <w:rFonts w:hint="eastAsia"/>
+        </w:rPr>
+        <w:t xml:space="preserve">이 아닌 </w:t>
+      </w:r>
+      <w:r>
+        <w:t>gird</w:t>
+      </w:r>
+      <w:r>
+        <w:rPr>
+          <w:rFonts w:hint="eastAsia"/>
+        </w:rPr>
+        <w:t xml:space="preserve">밑의 </w:t>
+      </w:r>
       <w:r>
         <w:t>ol</w:t>
       </w:r>
-      <w:proofErr w:type="spellEnd"/>
-      <w:r>
-        <w:rPr>
-          <w:rFonts w:hint="eastAsia"/>
-        </w:rPr>
-        <w:t xml:space="preserve">이 아닌 </w:t>
-      </w:r>
-      <w:r>
-        <w:t>gird</w:t>
-      </w:r>
-      <w:r>
-        <w:rPr>
-          <w:rFonts w:hint="eastAsia"/>
-        </w:rPr>
-        <w:t xml:space="preserve">밑의 </w:t>
-      </w:r>
-      <w:proofErr w:type="spellStart"/>
-      <w:r>
-        <w:t>ol</w:t>
-      </w:r>
-      <w:proofErr w:type="spellEnd"/>
       <w:r>
         <w:rPr>
           <w:rFonts w:hint="eastAsia"/>
@@ -3295,14 +2890,9 @@
       <w:r>
         <w:t xml:space="preserve">grid </w:t>
       </w:r>
-      <w:proofErr w:type="spellStart"/>
       <w:proofErr w:type="gramStart"/>
       <w:r>
-        <w:t>ol</w:t>
-      </w:r>
-      <w:proofErr w:type="spellEnd"/>
-      <w:r>
-        <w:t>{</w:t>
+        <w:t>ol{</w:t>
       </w:r>
       <w:proofErr w:type="gramEnd"/>
       <w:r>
@@ -3460,14 +3050,9 @@
       <w:pPr>
         <w:ind w:firstLine="800"/>
       </w:pPr>
-      <w:proofErr w:type="spellStart"/>
       <w:proofErr w:type="gramStart"/>
       <w:r>
-        <w:t>Div</w:t>
-      </w:r>
-      <w:proofErr w:type="spellEnd"/>
-      <w:r>
-        <w:t>{</w:t>
+        <w:t>Div{</w:t>
       </w:r>
       <w:proofErr w:type="gramEnd"/>
     </w:p>
@@ -3478,12 +3063,10 @@
       <w:r>
         <w:tab/>
       </w:r>
-      <w:proofErr w:type="spellStart"/>
       <w:proofErr w:type="gramStart"/>
       <w:r>
         <w:t>Display:none</w:t>
       </w:r>
-      <w:proofErr w:type="spellEnd"/>
       <w:proofErr w:type="gramEnd"/>
     </w:p>
     <w:p>
@@ -3613,21 +3196,7 @@
         <w:rPr>
           <w:rFonts w:hint="eastAsia"/>
         </w:rPr>
-        <w:t xml:space="preserve">인 경우 화면이 보이지 </w:t>
-      </w:r>
-      <w:proofErr w:type="spellStart"/>
-      <w:r>
-        <w:rPr>
-          <w:rFonts w:hint="eastAsia"/>
-        </w:rPr>
-        <w:t>않게한다</w:t>
-      </w:r>
-      <w:proofErr w:type="spellEnd"/>
-      <w:r>
-        <w:rPr>
-          <w:rFonts w:hint="eastAsia"/>
-        </w:rPr>
-        <w:t xml:space="preserve"> 와 같은 의미가 된다.</w:t>
+        <w:t>인 경우 화면이 보이지 않게한다 와 같은 의미가 된다.</w:t>
       </w:r>
     </w:p>
     <w:p>
@@ -3695,74 +3264,62 @@
         <w:t xml:space="preserve">모든 파일에 동일한 스타일 적용시 스타일 태그내용을 복사하여 적용하는 것은 비효율적 </w:t>
       </w:r>
       <w:r>
-        <w:t xml:space="preserve">– </w:t>
-      </w:r>
-      <w:proofErr w:type="spellStart"/>
+        <w:t xml:space="preserve">– css </w:t>
+      </w:r>
+      <w:r>
+        <w:rPr>
+          <w:rFonts w:hint="eastAsia"/>
+        </w:rPr>
+        <w:t>파일에 넣어 해결한다.</w:t>
+      </w:r>
+    </w:p>
+    <w:p/>
+    <w:p>
+      <w:r>
+        <w:rPr>
+          <w:rFonts w:hint="eastAsia"/>
+        </w:rPr>
+        <w:t>l</w:t>
+      </w:r>
+      <w:r>
+        <w:t>ink</w:t>
+      </w:r>
+      <w:r>
+        <w:rPr>
+          <w:rFonts w:hint="eastAsia"/>
+        </w:rPr>
+        <w:t xml:space="preserve">태그를 통해 </w:t>
+      </w:r>
+      <w:r>
+        <w:t>html</w:t>
+      </w:r>
+      <w:r>
+        <w:rPr>
+          <w:rFonts w:hint="eastAsia"/>
+        </w:rPr>
+        <w:t>파일은 l</w:t>
+      </w:r>
+      <w:r>
+        <w:t>ink</w:t>
+      </w:r>
+      <w:r>
+        <w:rPr>
+          <w:rFonts w:hint="eastAsia"/>
+        </w:rPr>
+        <w:t xml:space="preserve">태그의 </w:t>
+      </w:r>
+      <w:r>
+        <w:t>href</w:t>
+      </w:r>
+      <w:r>
+        <w:rPr>
+          <w:rFonts w:hint="eastAsia"/>
+        </w:rPr>
+        <w:t xml:space="preserve">위치로부터 </w:t>
+      </w:r>
       <w:r>
         <w:t>css</w:t>
       </w:r>
-      <w:proofErr w:type="spellEnd"/>
-      <w:r>
-        <w:t xml:space="preserve"> </w:t>
-      </w:r>
-      <w:r>
-        <w:rPr>
-          <w:rFonts w:hint="eastAsia"/>
-        </w:rPr>
-        <w:t>파일에 넣어 해결한다.</w:t>
-      </w:r>
-    </w:p>
-    <w:p/>
-    <w:p>
-      <w:r>
-        <w:rPr>
-          <w:rFonts w:hint="eastAsia"/>
-        </w:rPr>
-        <w:t>l</w:t>
-      </w:r>
-      <w:r>
-        <w:t>ink</w:t>
-      </w:r>
-      <w:r>
-        <w:rPr>
-          <w:rFonts w:hint="eastAsia"/>
-        </w:rPr>
-        <w:t xml:space="preserve">태그를 통해 </w:t>
-      </w:r>
-      <w:r>
-        <w:t>html</w:t>
-      </w:r>
-      <w:r>
-        <w:rPr>
-          <w:rFonts w:hint="eastAsia"/>
-        </w:rPr>
-        <w:t>파일은 l</w:t>
-      </w:r>
-      <w:r>
-        <w:t>ink</w:t>
-      </w:r>
-      <w:r>
-        <w:rPr>
-          <w:rFonts w:hint="eastAsia"/>
-        </w:rPr>
-        <w:t xml:space="preserve">태그의 </w:t>
-      </w:r>
-      <w:proofErr w:type="spellStart"/>
-      <w:r>
-        <w:t>href</w:t>
-      </w:r>
-      <w:proofErr w:type="spellEnd"/>
-      <w:r>
-        <w:rPr>
-          <w:rFonts w:hint="eastAsia"/>
-        </w:rPr>
-        <w:t xml:space="preserve">위치로부터 </w:t>
-      </w:r>
-      <w:proofErr w:type="spellStart"/>
-      <w:r>
-        <w:t>css</w:t>
-      </w:r>
-      <w:proofErr w:type="spellEnd"/>
       <w:r>
         <w:rPr>
           <w:rFonts w:hint="eastAsia"/>
@@ -3774,16 +3331,8 @@
         <w:rPr>
           <w:rFonts w:hint="eastAsia"/>
         </w:rPr>
-        <w:t xml:space="preserve">것 </w:t>
-      </w:r>
-      <w:proofErr w:type="spellStart"/>
-      <w:r>
-        <w:rPr>
-          <w:rFonts w:hint="eastAsia"/>
-        </w:rPr>
-        <w:t>처럼</w:t>
-      </w:r>
-      <w:proofErr w:type="spellEnd"/>
+        <w:t>것 처럼</w:t>
+      </w:r>
       <w:proofErr w:type="gramEnd"/>
       <w:r>
         <w:rPr>
@@ -3806,28 +3355,15 @@
         <w:t>&lt;l</w:t>
       </w:r>
       <w:r>
-        <w:t xml:space="preserve">ink </w:t>
-      </w:r>
-      <w:proofErr w:type="spellStart"/>
-      <w:r>
-        <w:t>rel</w:t>
-      </w:r>
-      <w:proofErr w:type="spellEnd"/>
+        <w:t>ink rel</w:t>
+      </w:r>
       <w:proofErr w:type="gramStart"/>
       <w:r>
         <w:t>=”stylesheet</w:t>
       </w:r>
       <w:proofErr w:type="gramEnd"/>
       <w:r>
-        <w:t xml:space="preserve">” </w:t>
-      </w:r>
-      <w:proofErr w:type="spellStart"/>
-      <w:r>
-        <w:t>href</w:t>
-      </w:r>
-      <w:proofErr w:type="spellEnd"/>
-      <w:r>
-        <w:t>=”style.css”&gt;</w:t>
+        <w:t>” href=”style.css”&gt;</w:t>
       </w:r>
     </w:p>
     <w:p>
@@ -3860,9 +3396,421 @@
         <w:rPr>
           <w:rFonts w:hint="eastAsia"/>
         </w:rPr>
+        <w:t>&lt;s</w:t>
+      </w:r>
+      <w:r>
+        <w:t>crtipt&gt;&lt;/script&gt;</w:t>
+      </w:r>
+    </w:p>
+    <w:p/>
+    <w:p>
+      <w:r>
+        <w:rPr>
+          <w:rFonts w:hint="eastAsia"/>
+        </w:rPr>
+        <w:t>여러가지 형식의 삽입 태그&lt;input</w:t>
+      </w:r>
+      <w:r>
+        <w:t>&gt;</w:t>
+      </w:r>
+    </w:p>
+    <w:p>
+      <w:r>
+        <w:rPr>
+          <w:rFonts w:hint="eastAsia"/>
+        </w:rPr>
+        <w:t>버튼을 넣는다고 가정하면</w:t>
+      </w:r>
+    </w:p>
+    <w:p>
+      <w:r>
+        <w:rPr>
+          <w:rFonts w:hint="eastAsia"/>
+        </w:rPr>
         <w:t>&lt;</w:t>
       </w:r>
-      <w:proofErr w:type="spellStart"/>
+      <w:r>
+        <w:t>input type</w:t>
+      </w:r>
+      <w:proofErr w:type="gramStart"/>
+      <w:r>
+        <w:t>=”button</w:t>
+      </w:r>
+      <w:proofErr w:type="gramEnd"/>
+      <w:r>
+        <w:t>” value=”hi” onclick=”alert(‘hi’)”&gt;</w:t>
+      </w:r>
+    </w:p>
+    <w:p>
+      <w:r>
+        <w:rPr>
+          <w:rFonts w:hint="eastAsia"/>
+        </w:rPr>
+        <w:t>종류는 버튼이고 버튼 안의 텍스트는 h</w:t>
+      </w:r>
+      <w:r>
+        <w:t>i</w:t>
+      </w:r>
+      <w:r>
+        <w:rPr>
+          <w:rFonts w:hint="eastAsia"/>
+        </w:rPr>
+        <w:t>이다.</w:t>
+      </w:r>
+    </w:p>
+    <w:p>
+      <w:r>
+        <w:t>Onclick</w:t>
+      </w:r>
+      <w:r>
+        <w:rPr>
+          <w:rFonts w:hint="eastAsia"/>
+        </w:rPr>
+        <w:t xml:space="preserve">은 이벤트 처리기(자바의 </w:t>
+      </w:r>
+      <w:proofErr w:type="gramStart"/>
+      <w:r>
+        <w:rPr>
+          <w:rFonts w:hint="eastAsia"/>
+        </w:rPr>
+        <w:t>리스너 처럼</w:t>
+      </w:r>
+      <w:proofErr w:type="gramEnd"/>
+      <w:r>
+        <w:t>)</w:t>
+      </w:r>
+      <w:r>
+        <w:rPr>
+          <w:rFonts w:hint="eastAsia"/>
+        </w:rPr>
+        <w:t xml:space="preserve">로 클릭 되었을 때 어떠한 </w:t>
+      </w:r>
+      <w:r>
+        <w:t>javascript</w:t>
+      </w:r>
+      <w:r>
+        <w:rPr>
+          <w:rFonts w:hint="eastAsia"/>
+        </w:rPr>
+        <w:t xml:space="preserve">가 처리 될 것인지를 나타내며 이 예시에서는 </w:t>
+      </w:r>
+      <w:r>
+        <w:t>alert</w:t>
+      </w:r>
+      <w:r>
+        <w:rPr>
+          <w:rFonts w:hint="eastAsia"/>
+        </w:rPr>
+        <w:t>가 사용되었고,</w:t>
+      </w:r>
+      <w:r>
+        <w:t xml:space="preserve"> </w:t>
+      </w:r>
+      <w:r>
+        <w:rPr>
+          <w:rFonts w:hint="eastAsia"/>
+        </w:rPr>
+        <w:t xml:space="preserve">이는 알림창을 띄우며 알림창의 내용은 </w:t>
+      </w:r>
+      <w:r>
+        <w:t>hi</w:t>
+      </w:r>
+      <w:r>
+        <w:rPr>
+          <w:rFonts w:hint="eastAsia"/>
+        </w:rPr>
+        <w:t>이다.</w:t>
+      </w:r>
+    </w:p>
+    <w:p/>
+    <w:p>
+      <w:r>
+        <w:t xml:space="preserve">Type=”text”의 </w:t>
+      </w:r>
+      <w:r>
+        <w:rPr>
+          <w:rFonts w:hint="eastAsia"/>
+        </w:rPr>
+        <w:t xml:space="preserve">경우 텍스트 박스를 생성하며 </w:t>
+      </w:r>
+      <w:r>
+        <w:t>onchange</w:t>
+      </w:r>
+      <w:r>
+        <w:rPr>
+          <w:rFonts w:hint="eastAsia"/>
+        </w:rPr>
+        <w:t>=</w:t>
+      </w:r>
+      <w:r>
+        <w:t>”</w:t>
+      </w:r>
+      <w:r>
+        <w:rPr>
+          <w:rFonts w:hint="eastAsia"/>
+        </w:rPr>
+        <w:t>a</w:t>
+      </w:r>
+      <w:r>
+        <w:t>lert(‘changed’)”</w:t>
+      </w:r>
+      <w:r>
+        <w:rPr>
+          <w:rFonts w:hint="eastAsia"/>
+        </w:rPr>
+        <w:t>라고하면</w:t>
+      </w:r>
+    </w:p>
+    <w:p>
+      <w:r>
+        <w:rPr>
+          <w:rFonts w:hint="eastAsia"/>
+        </w:rPr>
+        <w:t>텍스트 박스에 변화가 있고난 후 텍스트 박스 밖을 클릭하면 알림이 나타난다.</w:t>
+      </w:r>
+    </w:p>
+    <w:p/>
+    <w:p>
+      <w:r>
+        <w:t>Onkeydown</w:t>
+      </w:r>
+      <w:r>
+        <w:rPr>
+          <w:rFonts w:hint="eastAsia"/>
+        </w:rPr>
+        <w:t>은 키가 눌릴 때 마다 동작한다.</w:t>
+      </w:r>
+    </w:p>
+    <w:p/>
+    <w:p/>
+    <w:p>
+      <w:r>
+        <w:rPr>
+          <w:rFonts w:hint="eastAsia"/>
+        </w:rPr>
+        <w:lastRenderedPageBreak/>
+        <w:t xml:space="preserve">변수선언 </w:t>
+      </w:r>
+      <w:r>
+        <w:t>var</w:t>
+      </w:r>
+    </w:p>
+    <w:p>
+      <w:r>
+        <w:rPr>
+          <w:rFonts w:hint="eastAsia"/>
+        </w:rPr>
+        <w:t xml:space="preserve">문자열은 파이썬과 유사 문자열간 연결 </w:t>
+      </w:r>
+      <w:r>
+        <w:t>+</w:t>
+      </w:r>
+    </w:p>
+    <w:p>
+      <w:r>
+        <w:t>“</w:t>
+      </w:r>
+      <w:r>
+        <w:rPr>
+          <w:rFonts w:hint="eastAsia"/>
+        </w:rPr>
+        <w:t>ㅇㄴㄻ</w:t>
+      </w:r>
+      <w:r>
+        <w:t>” + “</w:t>
+      </w:r>
+      <w:r>
+        <w:rPr>
+          <w:rFonts w:hint="eastAsia"/>
+        </w:rPr>
+        <w:t>ㅇㄴㅁㄹㄴ</w:t>
+      </w:r>
+      <w:r>
+        <w:t>”</w:t>
+      </w:r>
+    </w:p>
+    <w:p/>
+    <w:p>
+      <w:r>
+        <w:t>Button</w:t>
+      </w:r>
+      <w:r>
+        <w:rPr>
+          <w:rFonts w:hint="eastAsia"/>
+        </w:rPr>
+        <w:t xml:space="preserve">에 삽입하는 </w:t>
+      </w:r>
+      <w:r>
+        <w:t>js</w:t>
+      </w:r>
+      <w:r>
+        <w:rPr>
+          <w:rFonts w:hint="eastAsia"/>
+        </w:rPr>
+        <w:t>는</w:t>
+      </w:r>
+    </w:p>
+    <w:p>
+      <w:r>
+        <w:t>Onclick</w:t>
+      </w:r>
+      <w:proofErr w:type="gramStart"/>
+      <w:r>
+        <w:t>=”document</w:t>
+      </w:r>
+      <w:proofErr w:type="gramEnd"/>
+      <w:r>
+        <w:t>.querySelector(‘body’).style.backgroundColor=’white’;</w:t>
+      </w:r>
+    </w:p>
+    <w:p>
+      <w:pPr>
+        <w:rPr>
+          <w:rFonts w:hint="eastAsia"/>
+        </w:rPr>
+      </w:pPr>
+      <w:proofErr w:type="gramStart"/>
+      <w:r>
+        <w:t>document.querySelector</w:t>
+      </w:r>
+      <w:proofErr w:type="gramEnd"/>
+      <w:r>
+        <w:t>(‘body’).st</w:t>
+      </w:r>
+      <w:r>
+        <w:t>yle.c</w:t>
+      </w:r>
+      <w:r>
+        <w:t>olor=’</w:t>
+      </w:r>
+      <w:r>
+        <w:t>black</w:t>
+      </w:r>
+      <w:r>
+        <w:t>’;</w:t>
+      </w:r>
+    </w:p>
+    <w:p>
+      <w:r>
+        <w:t>”&gt;</w:t>
+      </w:r>
+    </w:p>
+    <w:p>
+      <w:r>
+        <w:rPr>
+          <w:rFonts w:hint="eastAsia"/>
+        </w:rPr>
+        <w:t xml:space="preserve">여기서 </w:t>
+      </w:r>
+      <w:r>
+        <w:t>document</w:t>
+      </w:r>
+      <w:r>
+        <w:rPr>
+          <w:rFonts w:hint="eastAsia"/>
+        </w:rPr>
+        <w:t>는 해당 문서를 선택한다는 것이고.</w:t>
+      </w:r>
+    </w:p>
+    <w:p>
+      <w:r>
+        <w:rPr>
+          <w:rFonts w:hint="eastAsia"/>
+        </w:rPr>
+        <w:t>q</w:t>
+      </w:r>
+      <w:r>
+        <w:t>uetySelector</w:t>
+      </w:r>
+      <w:r>
+        <w:rPr>
+          <w:rFonts w:hint="eastAsia"/>
+        </w:rPr>
+        <w:t xml:space="preserve">는 </w:t>
+      </w:r>
+      <w:r>
+        <w:t>css</w:t>
+      </w:r>
+      <w:r>
+        <w:rPr>
+          <w:rFonts w:hint="eastAsia"/>
+        </w:rPr>
+        <w:t xml:space="preserve">에서의 </w:t>
+      </w:r>
+      <w:r>
+        <w:t>selector</w:t>
+      </w:r>
+      <w:r>
+        <w:rPr>
+          <w:rFonts w:hint="eastAsia"/>
+        </w:rPr>
+        <w:t xml:space="preserve">와 같이 특정 </w:t>
+      </w:r>
+      <w:proofErr w:type="gramStart"/>
+      <w:r>
+        <w:rPr>
+          <w:rFonts w:hint="eastAsia"/>
+        </w:rPr>
+        <w:t>태그,클래스</w:t>
+      </w:r>
+      <w:proofErr w:type="gramEnd"/>
+      <w:r>
+        <w:rPr>
+          <w:rFonts w:hint="eastAsia"/>
+        </w:rPr>
+        <w:t>,아이디를 선택한다</w:t>
+      </w:r>
+    </w:p>
+    <w:p>
+      <w:r>
+        <w:rPr>
+          <w:rFonts w:hint="eastAsia"/>
+        </w:rPr>
+        <w:t>b</w:t>
+      </w:r>
+      <w:r>
+        <w:t>ody</w:t>
+      </w:r>
+      <w:r>
+        <w:rPr>
+          <w:rFonts w:hint="eastAsia"/>
+        </w:rPr>
+        <w:t xml:space="preserve">태그 선택을 위해 </w:t>
+      </w:r>
+      <w:r>
+        <w:t xml:space="preserve">‘body’ </w:t>
+      </w:r>
+      <w:r>
+        <w:rPr>
+          <w:rFonts w:hint="eastAsia"/>
+        </w:rPr>
+        <w:t>a</w:t>
+      </w:r>
+      <w:r>
+        <w:t xml:space="preserve">rticle </w:t>
+      </w:r>
+      <w:r>
+        <w:rPr>
+          <w:rFonts w:hint="eastAsia"/>
+        </w:rPr>
+        <w:t xml:space="preserve">클래스를 선택한다면 </w:t>
+      </w:r>
+      <w:proofErr w:type="gramStart"/>
+      <w:r>
+        <w:t>‘.article</w:t>
+      </w:r>
+      <w:proofErr w:type="gramEnd"/>
+      <w:r>
+        <w:t xml:space="preserve">’ </w:t>
+      </w:r>
+      <w:r>
+        <w:rPr>
+          <w:rFonts w:hint="eastAsia"/>
+        </w:rPr>
+        <w:t>등으로 한다</w:t>
+      </w:r>
+    </w:p>
+    <w:p>
       <w:r>
         <w:rPr>
           <w:rFonts w:hint="eastAsia"/>
@@ -3870,263 +3818,189 @@
         <w:t>s</w:t>
       </w:r>
       <w:r>
-        <w:t>crtipt</w:t>
-      </w:r>
-      <w:proofErr w:type="spellEnd"/>
-      <w:r>
-        <w:t>&gt;&lt;/script&gt;</w:t>
-      </w:r>
-    </w:p>
-    <w:p/>
-    <w:p>
-      <w:r>
-        <w:rPr>
-          <w:rFonts w:hint="eastAsia"/>
-        </w:rPr>
-        <w:t>여러가지 형식의 삽입 태그&lt;input</w:t>
-      </w:r>
-      <w:r>
-        <w:t>&gt;</w:t>
-      </w:r>
-    </w:p>
-    <w:p>
-      <w:r>
-        <w:rPr>
-          <w:rFonts w:hint="eastAsia"/>
-        </w:rPr>
-        <w:t>버튼을 넣는다고 가정하면</w:t>
-      </w:r>
-    </w:p>
-    <w:p>
-      <w:r>
-        <w:rPr>
-          <w:rFonts w:hint="eastAsia"/>
-        </w:rPr>
-        <w:t>&lt;</w:t>
-      </w:r>
-      <w:r>
-        <w:t>input type</w:t>
+        <w:t>tyle</w:t>
+      </w:r>
+      <w:r>
+        <w:rPr>
+          <w:rFonts w:hint="eastAsia"/>
+        </w:rPr>
+        <w:t xml:space="preserve">변경을 </w:t>
       </w:r>
       <w:proofErr w:type="gramStart"/>
       <w:r>
-        <w:t>=”button</w:t>
+        <w:rPr>
+          <w:rFonts w:hint="eastAsia"/>
+        </w:rPr>
+        <w:t xml:space="preserve">위해 </w:t>
+      </w:r>
+      <w:r>
+        <w:t>.style</w:t>
       </w:r>
       <w:proofErr w:type="gramEnd"/>
       <w:r>
-        <w:t>” value=”hi” onclick=”alert(‘hi’)”&gt;</w:t>
-      </w:r>
-    </w:p>
-    <w:p>
-      <w:r>
-        <w:rPr>
-          <w:rFonts w:hint="eastAsia"/>
-        </w:rPr>
-        <w:t>종류는 버튼이고 버튼 안의 텍스트는 h</w:t>
-      </w:r>
-      <w:r>
-        <w:t>i</w:t>
-      </w:r>
-      <w:r>
-        <w:rPr>
-          <w:rFonts w:hint="eastAsia"/>
-        </w:rPr>
-        <w:t>이다.</w:t>
-      </w:r>
-    </w:p>
-    <w:p>
-      <w:r>
-        <w:t>Onclick</w:t>
-      </w:r>
-      <w:r>
-        <w:rPr>
-          <w:rFonts w:hint="eastAsia"/>
-        </w:rPr>
-        <w:t xml:space="preserve">은 이벤트 처리기(자바의 </w:t>
-      </w:r>
-      <w:proofErr w:type="spellStart"/>
+        <w:rPr>
+          <w:rFonts w:hint="eastAsia"/>
+        </w:rPr>
+        <w:t>을</w:t>
+      </w:r>
+      <w:r>
+        <w:t xml:space="preserve">, </w:t>
+      </w:r>
+      <w:r>
+        <w:rPr>
+          <w:rFonts w:hint="eastAsia"/>
+        </w:rPr>
+        <w:t xml:space="preserve">배경색상 변경을 위해 </w:t>
+      </w:r>
+      <w:r>
+        <w:t>.backgroundColor=’</w:t>
+      </w:r>
+      <w:r>
+        <w:rPr>
+          <w:rFonts w:hint="eastAsia"/>
+        </w:rPr>
+        <w:t>w</w:t>
+      </w:r>
+      <w:r>
+        <w:t>hite’</w:t>
+      </w:r>
+      <w:r>
+        <w:rPr>
+          <w:rFonts w:hint="eastAsia"/>
+        </w:rPr>
+        <w:t>라고 한 뒤</w:t>
+      </w:r>
+    </w:p>
+    <w:p>
+      <w:r>
+        <w:rPr>
+          <w:rFonts w:hint="eastAsia"/>
+        </w:rPr>
+        <w:t xml:space="preserve">글자의 색상 변경을 이어서 하기 </w:t>
+      </w:r>
       <w:proofErr w:type="gramStart"/>
       <w:r>
         <w:rPr>
           <w:rFonts w:hint="eastAsia"/>
         </w:rPr>
-        <w:t>리스너</w:t>
-      </w:r>
-      <w:proofErr w:type="spellEnd"/>
-      <w:r>
-        <w:rPr>
-          <w:rFonts w:hint="eastAsia"/>
-        </w:rPr>
+        <w:t xml:space="preserve">위해 </w:t>
+      </w:r>
+      <w:r>
+        <w:t>;</w:t>
+      </w:r>
+      <w:proofErr w:type="gramEnd"/>
+      <w:r>
         <w:t xml:space="preserve"> </w:t>
       </w:r>
-      <w:proofErr w:type="spellStart"/>
-      <w:r>
-        <w:rPr>
-          <w:rFonts w:hint="eastAsia"/>
-        </w:rPr>
-        <w:t>처럼</w:t>
-      </w:r>
-      <w:proofErr w:type="spellEnd"/>
+      <w:r>
+        <w:rPr>
+          <w:rFonts w:hint="eastAsia"/>
+        </w:rPr>
+        <w:t>으로 구분한다.</w:t>
+      </w:r>
+    </w:p>
+    <w:p/>
+    <w:p>
+      <w:pPr>
+        <w:rPr>
+          <w:rFonts w:hint="eastAsia"/>
+        </w:rPr>
+      </w:pPr>
+      <w:r>
+        <w:rPr>
+          <w:rFonts w:hint="eastAsia"/>
+        </w:rPr>
+        <w:t xml:space="preserve">여기서 주의할 점은 </w:t>
+      </w:r>
+      <w:r>
+        <w:t>css</w:t>
+      </w:r>
+      <w:r>
+        <w:rPr>
+          <w:rFonts w:hint="eastAsia"/>
+        </w:rPr>
+        <w:t xml:space="preserve">상에서는 </w:t>
+      </w:r>
+      <w:r>
+        <w:t>background-</w:t>
+      </w:r>
+      <w:proofErr w:type="gramStart"/>
+      <w:r>
+        <w:t>color:</w:t>
+      </w:r>
+      <w:r>
+        <w:rPr>
+          <w:rFonts w:hint="eastAsia"/>
+        </w:rPr>
+        <w:t>r</w:t>
+      </w:r>
+      <w:r>
+        <w:t>ed</w:t>
+      </w:r>
       <w:proofErr w:type="gramEnd"/>
       <w:r>
-        <w:t>)</w:t>
-      </w:r>
-      <w:r>
-        <w:rPr>
-          <w:rFonts w:hint="eastAsia"/>
-        </w:rPr>
-        <w:t xml:space="preserve">로 클릭 되었을 때 어떠한 </w:t>
-      </w:r>
-      <w:proofErr w:type="spellStart"/>
-      <w:r>
-        <w:t>javascript</w:t>
-      </w:r>
-      <w:proofErr w:type="spellEnd"/>
-      <w:r>
-        <w:rPr>
-          <w:rFonts w:hint="eastAsia"/>
-        </w:rPr>
-        <w:t xml:space="preserve">가 처리 될 것인지를 나타내며 이 예시에서는 </w:t>
-      </w:r>
-      <w:r>
-        <w:t>alert</w:t>
-      </w:r>
-      <w:r>
-        <w:rPr>
-          <w:rFonts w:hint="eastAsia"/>
-        </w:rPr>
-        <w:t>가 사용되었고,</w:t>
-      </w:r>
-      <w:r>
         <w:t xml:space="preserve"> </w:t>
       </w:r>
       <w:r>
         <w:rPr>
           <w:rFonts w:hint="eastAsia"/>
         </w:rPr>
-        <w:t xml:space="preserve">이는 </w:t>
-      </w:r>
-      <w:proofErr w:type="spellStart"/>
-      <w:r>
-        <w:rPr>
-          <w:rFonts w:hint="eastAsia"/>
-        </w:rPr>
-        <w:t>알림창을</w:t>
-      </w:r>
-      <w:proofErr w:type="spellEnd"/>
-      <w:r>
-        <w:rPr>
-          <w:rFonts w:hint="eastAsia"/>
-        </w:rPr>
-        <w:t xml:space="preserve"> 띄우며 </w:t>
-      </w:r>
-      <w:proofErr w:type="spellStart"/>
-      <w:r>
-        <w:rPr>
-          <w:rFonts w:hint="eastAsia"/>
-        </w:rPr>
-        <w:t>알림창의</w:t>
-      </w:r>
-      <w:proofErr w:type="spellEnd"/>
-      <w:r>
-        <w:rPr>
-          <w:rFonts w:hint="eastAsia"/>
-        </w:rPr>
-        <w:t xml:space="preserve"> 내용은 </w:t>
-      </w:r>
-      <w:r>
-        <w:t>hi</w:t>
-      </w:r>
-      <w:r>
-        <w:rPr>
-          <w:rFonts w:hint="eastAsia"/>
-        </w:rPr>
-        <w:t>이다.</w:t>
-      </w:r>
-    </w:p>
-    <w:p/>
-    <w:p>
-      <w:r>
-        <w:t xml:space="preserve">Type=”text”의 </w:t>
-      </w:r>
-      <w:r>
-        <w:rPr>
-          <w:rFonts w:hint="eastAsia"/>
-        </w:rPr>
-        <w:t xml:space="preserve">경우 텍스트 박스를 생성하며 </w:t>
-      </w:r>
-      <w:proofErr w:type="spellStart"/>
-      <w:r>
-        <w:t>onchange</w:t>
-      </w:r>
-      <w:proofErr w:type="spellEnd"/>
-      <w:r>
-        <w:rPr>
-          <w:rFonts w:hint="eastAsia"/>
-        </w:rPr>
+        <w:t xml:space="preserve">라는 식으로 </w:t>
+      </w:r>
+      <w:r>
+        <w:t>-</w:t>
+      </w:r>
+      <w:r>
+        <w:rPr>
+          <w:rFonts w:hint="eastAsia"/>
+        </w:rPr>
+        <w:t xml:space="preserve">를 통해 글자를 잇고 </w:t>
+      </w:r>
+      <w:r>
+        <w:t xml:space="preserve">: </w:t>
+      </w:r>
+      <w:r>
+        <w:rPr>
+          <w:rFonts w:hint="eastAsia"/>
+        </w:rPr>
+        <w:t>로 값을 표기하지만 j</w:t>
+      </w:r>
+      <w:r>
+        <w:t>s</w:t>
+      </w:r>
+      <w:r>
+        <w:rPr>
+          <w:rFonts w:hint="eastAsia"/>
+        </w:rPr>
+        <w:t xml:space="preserve">는 </w:t>
+      </w:r>
+      <w:r>
+        <w:t>html</w:t>
+      </w:r>
+      <w:r>
+        <w:rPr>
+          <w:rFonts w:hint="eastAsia"/>
+        </w:rPr>
+        <w:t xml:space="preserve">과 같이 </w:t>
+      </w:r>
+      <w:r>
         <w:t>=</w:t>
       </w:r>
       <w:r>
-        <w:t>”</w:t>
-      </w:r>
-      <w:r>
-        <w:rPr>
-          <w:rFonts w:hint="eastAsia"/>
-        </w:rPr>
-        <w:t>a</w:t>
-      </w:r>
-      <w:r>
-        <w:t>lert(‘changed’)”</w:t>
-      </w:r>
-      <w:r>
-        <w:rPr>
-          <w:rFonts w:hint="eastAsia"/>
-        </w:rPr>
-        <w:t>라고하면</w:t>
-      </w:r>
-    </w:p>
-    <w:p>
-      <w:r>
-        <w:rPr>
-          <w:rFonts w:hint="eastAsia"/>
-        </w:rPr>
-        <w:t xml:space="preserve">텍스트 박스에 변화가 </w:t>
-      </w:r>
-      <w:proofErr w:type="spellStart"/>
-      <w:r>
-        <w:rPr>
-          <w:rFonts w:hint="eastAsia"/>
-        </w:rPr>
-        <w:t>있고난</w:t>
-      </w:r>
-      <w:proofErr w:type="spellEnd"/>
-      <w:r>
-        <w:rPr>
-          <w:rFonts w:hint="eastAsia"/>
-        </w:rPr>
-        <w:t xml:space="preserve"> 후 텍스트 박스 밖을 클릭하면 알림이 나타난다.</w:t>
-      </w:r>
-    </w:p>
-    <w:p/>
-    <w:p>
-      <w:proofErr w:type="spellStart"/>
-      <w:r>
-        <w:t>Onkeydown</w:t>
-      </w:r>
-      <w:proofErr w:type="spellEnd"/>
-      <w:r>
-        <w:rPr>
-          <w:rFonts w:hint="eastAsia"/>
-        </w:rPr>
-        <w:t>은 키가 눌릴 때 마다 동작한다.</w:t>
-      </w:r>
-    </w:p>
-    <w:p/>
-    <w:p>
-      <w:pPr>
-        <w:rPr>
-          <w:rFonts w:hint="eastAsia"/>
-        </w:rPr>
-      </w:pPr>
+        <w:rPr>
+          <w:rFonts w:hint="eastAsia"/>
+        </w:rPr>
+        <w:t xml:space="preserve">로 표기하고 </w:t>
+      </w:r>
+      <w:r>
+        <w:t>-</w:t>
+      </w:r>
+      <w:r>
+        <w:rPr>
+          <w:rFonts w:hint="eastAsia"/>
+        </w:rPr>
+        <w:t>가 아닌 대소문자로 구분한다.</w:t>
+      </w:r>
     </w:p>
     <w:sectPr>
       <w:pgSz w:w="11906" w:h="16838"/>

--- a/web공부.docx
+++ b/web공부.docx
@@ -307,16 +307,8 @@
         <w:rPr>
           <w:rFonts w:hint="eastAsia"/>
         </w:rPr>
-        <w:t xml:space="preserve">순서는 </w:t>
-      </w:r>
-      <w:proofErr w:type="gramStart"/>
-      <w:r>
-        <w:rPr>
-          <w:rFonts w:hint="eastAsia"/>
-        </w:rPr>
-        <w:t>상관 없음</w:t>
-      </w:r>
-      <w:proofErr w:type="gramEnd"/>
+        <w:t>순서는 상관 없음</w:t>
+      </w:r>
     </w:p>
     <w:p/>
     <w:p>
@@ -347,18 +339,10 @@
         <w:t>목자 그룹핑 태그&lt;u</w:t>
       </w:r>
       <w:r>
-        <w:t>l&gt;&lt;/ul</w:t>
-      </w:r>
-      <w:proofErr w:type="gramStart"/>
-      <w:r>
-        <w:t>&gt;</w:t>
-      </w:r>
-      <w:r>
-        <w:t xml:space="preserve">  &lt;</w:t>
-      </w:r>
-      <w:proofErr w:type="gramEnd"/>
-      <w:r>
-        <w:t>ol&gt;&lt;/ol&gt;</w:t>
+        <w:t>l&gt;&lt;/ul&gt;</w:t>
+      </w:r>
+      <w:r>
+        <w:t xml:space="preserve">  &lt;ol&gt;&lt;/ol&gt;</w:t>
       </w:r>
     </w:p>
     <w:p>
@@ -1082,14 +1066,7 @@
     <w:p>
       <w:r>
         <w:tab/>
-      </w:r>
-      <w:proofErr w:type="gramStart"/>
-      <w:r>
-        <w:t>color:red</w:t>
-      </w:r>
-      <w:proofErr w:type="gramEnd"/>
-      <w:r>
-        <w:t>;</w:t>
+        <w:t>color:red;</w:t>
       </w:r>
     </w:p>
     <w:p>
@@ -1187,13 +1164,8 @@
         <w:t xml:space="preserve">태그에 </w:t>
       </w:r>
       <w:r>
-        <w:t>text-</w:t>
-      </w:r>
-      <w:proofErr w:type="gramStart"/>
-      <w:r>
-        <w:t>decoration:none</w:t>
-      </w:r>
-      <w:proofErr w:type="gramEnd"/>
+        <w:t>text-decoration:none</w:t>
+      </w:r>
       <w:r>
         <w:rPr>
           <w:rFonts w:hint="eastAsia"/>
@@ -1284,29 +1256,7 @@
           <w:sz w:val="21"/>
           <w:szCs w:val="21"/>
         </w:rPr>
-        <w:t>"</w:t>
-      </w:r>
-      <w:proofErr w:type="gramStart"/>
-      <w:r>
-        <w:rPr>
-          <w:rFonts w:ascii="Consolas" w:eastAsia="굴림" w:hAnsi="Consolas" w:cs="굴림"/>
-          <w:color w:val="CE9178"/>
-          <w:kern w:val="0"/>
-          <w:sz w:val="21"/>
-          <w:szCs w:val="21"/>
-        </w:rPr>
-        <w:t>color:skyblue</w:t>
-      </w:r>
-      <w:proofErr w:type="gramEnd"/>
-      <w:r>
-        <w:rPr>
-          <w:rFonts w:ascii="Consolas" w:eastAsia="굴림" w:hAnsi="Consolas" w:cs="굴림"/>
-          <w:color w:val="CE9178"/>
-          <w:kern w:val="0"/>
-          <w:sz w:val="21"/>
-          <w:szCs w:val="21"/>
-        </w:rPr>
-        <w:t>;text</w:t>
+        <w:t>"color:skyblue;text</w:t>
       </w:r>
       <w:r>
         <w:rPr>
@@ -1395,11 +1345,7 @@
     </w:p>
     <w:p>
       <w:r>
-        <w:t>font-</w:t>
-      </w:r>
-      <w:proofErr w:type="gramStart"/>
-      <w:r>
-        <w:t>size:</w:t>
+        <w:t>font-size:</w:t>
       </w:r>
       <w:r>
         <w:rPr>
@@ -1407,7 +1353,6 @@
         </w:rPr>
         <w:t>크기</w:t>
       </w:r>
-      <w:proofErr w:type="gramEnd"/>
     </w:p>
     <w:p>
       <w:r>
@@ -1420,15 +1365,7 @@
     <w:p/>
     <w:p>
       <w:r>
-        <w:t xml:space="preserve">text-align: </w:t>
-      </w:r>
-      <w:proofErr w:type="gramStart"/>
-      <w:r>
-        <w:t>center,right</w:t>
-      </w:r>
-      <w:proofErr w:type="gramEnd"/>
-      <w:r>
-        <w:t>.left;</w:t>
+        <w:t>text-align: center,right.left;</w:t>
       </w:r>
     </w:p>
     <w:p>
@@ -1520,15 +1457,7 @@
         <w:t>a</w:t>
       </w:r>
       <w:r>
-        <w:t xml:space="preserve"> class </w:t>
-      </w:r>
-      <w:proofErr w:type="gramStart"/>
-      <w:r>
-        <w:t>=”bbb</w:t>
-      </w:r>
-      <w:proofErr w:type="gramEnd"/>
-      <w:r>
-        <w:t>”&gt;789&lt;/a&gt;</w:t>
+        <w:t xml:space="preserve"> class =”bbb”&gt;789&lt;/a&gt;</w:t>
       </w:r>
     </w:p>
     <w:p>
@@ -1553,21 +1482,7 @@
         <w:rPr>
           <w:rFonts w:hint="eastAsia"/>
         </w:rPr>
-        <w:t xml:space="preserve">태그 </w:t>
-      </w:r>
-      <w:proofErr w:type="gramStart"/>
-      <w:r>
-        <w:rPr>
-          <w:rFonts w:hint="eastAsia"/>
-        </w:rPr>
-        <w:t>내부 에서</w:t>
-      </w:r>
-      <w:proofErr w:type="gramEnd"/>
-      <w:r>
-        <w:rPr>
-          <w:rFonts w:hint="eastAsia"/>
-        </w:rPr>
-        <w:t xml:space="preserve"> 호출은</w:t>
+        <w:t>태그 내부 에서 호출은</w:t>
       </w:r>
     </w:p>
     <w:p>
@@ -1577,11 +1492,9 @@
         </w:rPr>
         <w:t>.</w:t>
       </w:r>
-      <w:proofErr w:type="gramStart"/>
       <w:r>
         <w:t>aaa{</w:t>
       </w:r>
-      <w:proofErr w:type="gramEnd"/>
     </w:p>
     <w:p>
       <w:r>
@@ -1616,14 +1529,12 @@
       <w:r>
         <w:t>&lt;</w:t>
       </w:r>
-      <w:proofErr w:type="gramStart"/>
       <w:r>
         <w:rPr>
           <w:rFonts w:hint="eastAsia"/>
         </w:rPr>
         <w:t>a</w:t>
       </w:r>
-      <w:proofErr w:type="gramEnd"/>
       <w:r>
         <w:t xml:space="preserve"> id =”aaa”&gt;000&lt;/a&gt;</w:t>
       </w:r>
@@ -1650,19 +1561,11 @@
         <w:rPr>
           <w:rFonts w:hint="eastAsia"/>
         </w:rPr>
-        <w:t>#</w:t>
-      </w:r>
-      <w:proofErr w:type="gramStart"/>
-      <w:r>
-        <w:rPr>
-          <w:rFonts w:hint="eastAsia"/>
-        </w:rPr>
-        <w:t>a</w:t>
+        <w:t>#a</w:t>
       </w:r>
       <w:r>
         <w:t>aa{</w:t>
       </w:r>
-      <w:proofErr w:type="gramEnd"/>
     </w:p>
     <w:p/>
     <w:p>
@@ -1684,19 +1587,11 @@
       <w:r>
         <w:t>id(#)&gt;class(.)&gt;</w:t>
       </w:r>
-      <w:proofErr w:type="gramStart"/>
-      <w:r>
-        <w:rPr>
-          <w:rFonts w:hint="eastAsia"/>
-        </w:rPr>
-        <w:t>태그지정 이다</w:t>
-      </w:r>
-      <w:proofErr w:type="gramEnd"/>
-      <w:r>
-        <w:rPr>
-          <w:rFonts w:hint="eastAsia"/>
-        </w:rPr>
-        <w:t>.</w:t>
+      <w:r>
+        <w:rPr>
+          <w:rFonts w:hint="eastAsia"/>
+        </w:rPr>
+        <w:t>태그지정 이다.</w:t>
       </w:r>
     </w:p>
     <w:p/>
@@ -1751,15 +1646,7 @@
         <w:t xml:space="preserve">테두리 색상 </w:t>
       </w:r>
       <w:r>
-        <w:t>border-</w:t>
-      </w:r>
-      <w:proofErr w:type="gramStart"/>
-      <w:r>
-        <w:t>color:red</w:t>
-      </w:r>
-      <w:proofErr w:type="gramEnd"/>
-      <w:r>
-        <w:t>;</w:t>
+        <w:t>border-color:red;</w:t>
       </w:r>
     </w:p>
     <w:p>
@@ -1770,13 +1657,8 @@
         <w:t xml:space="preserve">테두리 종류 </w:t>
       </w:r>
       <w:r>
-        <w:t>border-</w:t>
-      </w:r>
-      <w:proofErr w:type="gramStart"/>
-      <w:r>
-        <w:t>style:solid</w:t>
-      </w:r>
-      <w:proofErr w:type="gramEnd"/>
+        <w:t>border-style:solid</w:t>
+      </w:r>
     </w:p>
     <w:p/>
     <w:p>
@@ -1794,19 +1676,11 @@
       </w:r>
     </w:p>
     <w:p>
-      <w:proofErr w:type="gramStart"/>
-      <w:r>
-        <w:rPr>
-          <w:rFonts w:hint="eastAsia"/>
-        </w:rPr>
-        <w:t>a태그 처럼</w:t>
-      </w:r>
-      <w:proofErr w:type="gramEnd"/>
-      <w:r>
-        <w:rPr>
-          <w:rFonts w:hint="eastAsia"/>
-        </w:rPr>
-        <w:t xml:space="preserve"> 자신의 크기만큼만 차지하는 태그를 </w:t>
+      <w:r>
+        <w:rPr>
+          <w:rFonts w:hint="eastAsia"/>
+        </w:rPr>
+        <w:t xml:space="preserve">a태그 처럼 자신의 크기만큼만 차지하는 태그를 </w:t>
       </w:r>
       <w:r>
         <w:t>inline element</w:t>
@@ -1834,24 +1708,13 @@
         <w:t>isplay</w:t>
       </w:r>
       <w:r>
-        <w:t>: inline/</w:t>
-      </w:r>
-      <w:proofErr w:type="gramStart"/>
-      <w:r>
-        <w:t xml:space="preserve">block </w:t>
-      </w:r>
-      <w:r>
-        <w:rPr>
-          <w:rFonts w:hint="eastAsia"/>
-        </w:rPr>
-        <w:t>이다</w:t>
-      </w:r>
-      <w:proofErr w:type="gramEnd"/>
-      <w:r>
-        <w:rPr>
-          <w:rFonts w:hint="eastAsia"/>
-        </w:rPr>
-        <w:t>.</w:t>
+        <w:t xml:space="preserve">: inline/block </w:t>
+      </w:r>
+      <w:r>
+        <w:rPr>
+          <w:rFonts w:hint="eastAsia"/>
+        </w:rPr>
+        <w:t>이다.</w:t>
       </w:r>
     </w:p>
     <w:p>
@@ -2270,13 +2133,8 @@
     </w:p>
     <w:p>
       <w:r>
-        <w:t xml:space="preserve">Padding: </w:t>
-      </w:r>
-      <w:proofErr w:type="gramStart"/>
-      <w:r>
-        <w:t>20px;</w:t>
-      </w:r>
-      <w:proofErr w:type="gramEnd"/>
+        <w:t>Padding: 20px;</w:t>
+      </w:r>
     </w:p>
     <w:p>
       <w:r>
@@ -2413,13 +2271,8 @@
         <w:t xml:space="preserve"> </w:t>
       </w:r>
       <w:r>
-        <w:t>Margin:</w:t>
-      </w:r>
-      <w:proofErr w:type="gramStart"/>
-      <w:r>
-        <w:t>0;</w:t>
-      </w:r>
-      <w:proofErr w:type="gramEnd"/>
+        <w:t>Margin:0;</w:t>
+      </w:r>
     </w:p>
     <w:p/>
     <w:p>
@@ -2493,7 +2346,6 @@
       <w:r>
         <w:t>Width: 100</w:t>
       </w:r>
-      <w:proofErr w:type="gramStart"/>
       <w:r>
         <w:rPr>
           <w:rFonts w:hint="eastAsia"/>
@@ -2507,14 +2359,7 @@
         <w:rPr>
           <w:rFonts w:hint="eastAsia"/>
         </w:rPr>
-        <w:t>이다</w:t>
-      </w:r>
-      <w:proofErr w:type="gramEnd"/>
-      <w:r>
-        <w:rPr>
-          <w:rFonts w:hint="eastAsia"/>
-        </w:rPr>
-        <w:t>.</w:t>
+        <w:t>이다.</w:t>
       </w:r>
     </w:p>
     <w:p/>
@@ -2689,13 +2534,8 @@
       </w:r>
     </w:p>
     <w:p>
-      <w:proofErr w:type="gramStart"/>
-      <w:r>
-        <w:t>Display:grid</w:t>
-      </w:r>
-      <w:proofErr w:type="gramEnd"/>
-      <w:r>
-        <w:t>;</w:t>
+      <w:r>
+        <w:t>Display:grid;</w:t>
       </w:r>
     </w:p>
     <w:p>
@@ -2717,13 +2557,8 @@
     </w:p>
     <w:p>
       <w:r>
-        <w:t xml:space="preserve">Grid-template-columns:150px </w:t>
-      </w:r>
-      <w:proofErr w:type="gramStart"/>
-      <w:r>
-        <w:t>1fr;</w:t>
-      </w:r>
-      <w:proofErr w:type="gramEnd"/>
+        <w:t>Grid-template-columns:150px 1fr;</w:t>
+      </w:r>
     </w:p>
     <w:p>
       <w:r>
@@ -2825,15 +2660,7 @@
         <w:t>d</w:t>
       </w:r>
       <w:r>
-        <w:t>iv id</w:t>
-      </w:r>
-      <w:proofErr w:type="gramStart"/>
-      <w:r>
-        <w:t>=”grid</w:t>
-      </w:r>
-      <w:proofErr w:type="gramEnd"/>
-      <w:r>
-        <w:t>”&gt;</w:t>
+        <w:t>iv id=”grid”&gt;</w:t>
       </w:r>
     </w:p>
     <w:p>
@@ -2888,15 +2715,7 @@
         <w:t>#</w:t>
       </w:r>
       <w:r>
-        <w:t xml:space="preserve">grid </w:t>
-      </w:r>
-      <w:proofErr w:type="gramStart"/>
-      <w:r>
-        <w:t>ol{</w:t>
-      </w:r>
-      <w:proofErr w:type="gramEnd"/>
-      <w:r>
-        <w:t xml:space="preserve"> </w:t>
+        <w:t xml:space="preserve">grid ol{ </w:t>
       </w:r>
     </w:p>
     <w:p>
@@ -2967,19 +2786,11 @@
       <w:r>
         <w:tab/>
       </w:r>
-      <w:proofErr w:type="gramStart"/>
-      <w:r>
-        <w:rPr>
-          <w:rFonts w:hint="eastAsia"/>
-        </w:rPr>
-        <w:t>스타일 에서</w:t>
-      </w:r>
-      <w:proofErr w:type="gramEnd"/>
-      <w:r>
-        <w:rPr>
-          <w:rFonts w:hint="eastAsia"/>
-        </w:rPr>
-        <w:t xml:space="preserve"> 태그들의 스타일 지정하는 것과 동일</w:t>
+      <w:r>
+        <w:rPr>
+          <w:rFonts w:hint="eastAsia"/>
+        </w:rPr>
+        <w:t>스타일 에서 태그들의 스타일 지정하는 것과 동일</w:t>
       </w:r>
     </w:p>
     <w:p>
@@ -3032,11 +2843,7 @@
         <w:t>m</w:t>
       </w:r>
       <w:r>
-        <w:t>in-width:800</w:t>
-      </w:r>
-      <w:proofErr w:type="gramStart"/>
-      <w:r>
-        <w:t>px)</w:t>
+        <w:t>in-width:800px)</w:t>
       </w:r>
       <w:r>
         <w:rPr>
@@ -3044,17 +2851,14 @@
         </w:rPr>
         <w:t>{</w:t>
       </w:r>
-      <w:proofErr w:type="gramEnd"/>
     </w:p>
     <w:p>
       <w:pPr>
         <w:ind w:firstLine="800"/>
       </w:pPr>
-      <w:proofErr w:type="gramStart"/>
       <w:r>
         <w:t>Div{</w:t>
       </w:r>
-      <w:proofErr w:type="gramEnd"/>
     </w:p>
     <w:p>
       <w:pPr>
@@ -3062,12 +2866,8 @@
       </w:pPr>
       <w:r>
         <w:tab/>
-      </w:r>
-      <w:proofErr w:type="gramStart"/>
-      <w:r>
         <w:t>Display:none</w:t>
       </w:r>
-      <w:proofErr w:type="gramEnd"/>
     </w:p>
     <w:p>
       <w:pPr>
@@ -3108,21 +2908,7 @@
         <w:rPr>
           <w:rFonts w:hint="eastAsia"/>
         </w:rPr>
-        <w:t xml:space="preserve">태그 안의 내용이 </w:t>
-      </w:r>
-      <w:proofErr w:type="gramStart"/>
-      <w:r>
-        <w:rPr>
-          <w:rFonts w:hint="eastAsia"/>
-        </w:rPr>
-        <w:t>동작한다 는</w:t>
-      </w:r>
-      <w:proofErr w:type="gramEnd"/>
-      <w:r>
-        <w:rPr>
-          <w:rFonts w:hint="eastAsia"/>
-        </w:rPr>
-        <w:t xml:space="preserve"> 것을 의미한다.</w:t>
+        <w:t>태그 안의 내용이 동작한다 는 것을 의미한다.</w:t>
       </w:r>
     </w:p>
     <w:p>
@@ -3134,7 +2920,6 @@
       </w:r>
     </w:p>
     <w:p>
-      <w:proofErr w:type="gramStart"/>
       <w:r>
         <w:rPr>
           <w:rFonts w:hint="eastAsia"/>
@@ -3142,11 +2927,7 @@
         <w:t>m</w:t>
       </w:r>
       <w:r>
-        <w:t>ax-width</w:t>
-      </w:r>
-      <w:proofErr w:type="gramEnd"/>
-      <w:r>
-        <w:t>:800px)</w:t>
+        <w:t>ax-width:800px)</w:t>
       </w:r>
     </w:p>
     <w:p>
@@ -3324,21 +3105,7 @@
         <w:rPr>
           <w:rFonts w:hint="eastAsia"/>
         </w:rPr>
-        <w:t xml:space="preserve">파일을 다운받아 태그 위치에 원래 있었던 </w:t>
-      </w:r>
-      <w:proofErr w:type="gramStart"/>
-      <w:r>
-        <w:rPr>
-          <w:rFonts w:hint="eastAsia"/>
-        </w:rPr>
-        <w:t>것 처럼</w:t>
-      </w:r>
-      <w:proofErr w:type="gramEnd"/>
-      <w:r>
-        <w:rPr>
-          <w:rFonts w:hint="eastAsia"/>
-        </w:rPr>
-        <w:t xml:space="preserve"> 동작하게 한다.</w:t>
+        <w:t>파일을 다운받아 태그 위치에 원래 있었던 것 처럼 동작하게 한다.</w:t>
       </w:r>
     </w:p>
     <w:p/>
@@ -3355,15 +3122,7 @@
         <w:t>&lt;l</w:t>
       </w:r>
       <w:r>
-        <w:t>ink rel</w:t>
-      </w:r>
-      <w:proofErr w:type="gramStart"/>
-      <w:r>
-        <w:t>=”stylesheet</w:t>
-      </w:r>
-      <w:proofErr w:type="gramEnd"/>
-      <w:r>
-        <w:t>” href=”style.css”&gt;</w:t>
+        <w:t>ink rel=”stylesheet” href=”style.css”&gt;</w:t>
       </w:r>
     </w:p>
     <w:p>
@@ -3374,21 +3133,7 @@
         <w:rPr>
           <w:rFonts w:hint="eastAsia"/>
         </w:rPr>
-        <w:t xml:space="preserve">태그처럼 자바스크립트가 </w:t>
-      </w:r>
-      <w:proofErr w:type="gramStart"/>
-      <w:r>
-        <w:rPr>
-          <w:rFonts w:hint="eastAsia"/>
-        </w:rPr>
-        <w:t>시작 될</w:t>
-      </w:r>
-      <w:proofErr w:type="gramEnd"/>
-      <w:r>
-        <w:rPr>
-          <w:rFonts w:hint="eastAsia"/>
-        </w:rPr>
-        <w:t xml:space="preserve"> 것임을 알리는 태그</w:t>
+        <w:t>태그처럼 자바스크립트가 시작 될 것임을 알리는 태그</w:t>
       </w:r>
     </w:p>
     <w:p>
@@ -3430,15 +3175,7 @@
         <w:t>&lt;</w:t>
       </w:r>
       <w:r>
-        <w:t>input type</w:t>
-      </w:r>
-      <w:proofErr w:type="gramStart"/>
-      <w:r>
-        <w:t>=”button</w:t>
-      </w:r>
-      <w:proofErr w:type="gramEnd"/>
-      <w:r>
-        <w:t>” value=”hi” onclick=”alert(‘hi’)”&gt;</w:t>
+        <w:t>input type=”button” value=”hi” onclick=”alert(‘hi’)”&gt;</w:t>
       </w:r>
     </w:p>
     <w:p>
@@ -3466,16 +3203,8 @@
         <w:rPr>
           <w:rFonts w:hint="eastAsia"/>
         </w:rPr>
-        <w:t xml:space="preserve">은 이벤트 처리기(자바의 </w:t>
-      </w:r>
-      <w:proofErr w:type="gramStart"/>
-      <w:r>
-        <w:rPr>
-          <w:rFonts w:hint="eastAsia"/>
-        </w:rPr>
-        <w:t>리스너 처럼</w:t>
-      </w:r>
-      <w:proofErr w:type="gramEnd"/>
+        <w:t>은 이벤트 처리기(자바의 리스너 처럼</w:t>
+      </w:r>
       <w:r>
         <w:t>)</w:t>
       </w:r>
@@ -3652,15 +3381,7 @@
     </w:p>
     <w:p>
       <w:r>
-        <w:t>Onclick</w:t>
-      </w:r>
-      <w:proofErr w:type="gramStart"/>
-      <w:r>
-        <w:t>=”document</w:t>
-      </w:r>
-      <w:proofErr w:type="gramEnd"/>
-      <w:r>
-        <w:t>.querySelector(‘body’).style.backgroundColor=’white’;</w:t>
+        <w:t>Onclick=”document.querySelector(‘body’).style.backgroundColor=’white’;</w:t>
       </w:r>
     </w:p>
     <w:p>
@@ -3669,13 +3390,8 @@
           <w:rFonts w:hint="eastAsia"/>
         </w:rPr>
       </w:pPr>
-      <w:proofErr w:type="gramStart"/>
-      <w:r>
-        <w:t>document.querySelector</w:t>
-      </w:r>
-      <w:proofErr w:type="gramEnd"/>
-      <w:r>
-        <w:t>(‘body’).st</w:t>
+      <w:r>
+        <w:t>document.querySelector(‘body’).st</w:t>
       </w:r>
       <w:r>
         <w:t>yle.c</w:t>
@@ -3744,21 +3460,7 @@
         <w:rPr>
           <w:rFonts w:hint="eastAsia"/>
         </w:rPr>
-        <w:t xml:space="preserve">와 같이 특정 </w:t>
-      </w:r>
-      <w:proofErr w:type="gramStart"/>
-      <w:r>
-        <w:rPr>
-          <w:rFonts w:hint="eastAsia"/>
-        </w:rPr>
-        <w:t>태그,클래스</w:t>
-      </w:r>
-      <w:proofErr w:type="gramEnd"/>
-      <w:r>
-        <w:rPr>
-          <w:rFonts w:hint="eastAsia"/>
-        </w:rPr>
-        <w:t>,아이디를 선택한다</w:t>
+        <w:t>와 같이 특정 태그,클래스,아이디를 선택한다</w:t>
       </w:r>
     </w:p>
     <w:p>
@@ -3795,11 +3497,234 @@
         </w:rPr>
         <w:t xml:space="preserve">클래스를 선택한다면 </w:t>
       </w:r>
-      <w:proofErr w:type="gramStart"/>
-      <w:r>
-        <w:t>‘.article</w:t>
-      </w:r>
-      <w:proofErr w:type="gramEnd"/>
+      <w:r>
+        <w:t xml:space="preserve">‘.article’ </w:t>
+      </w:r>
+      <w:r>
+        <w:rPr>
+          <w:rFonts w:hint="eastAsia"/>
+        </w:rPr>
+        <w:t>등으로 한다</w:t>
+      </w:r>
+    </w:p>
+    <w:p>
+      <w:r>
+        <w:rPr>
+          <w:rFonts w:hint="eastAsia"/>
+        </w:rPr>
+        <w:t>s</w:t>
+      </w:r>
+      <w:r>
+        <w:t>tyle</w:t>
+      </w:r>
+      <w:r>
+        <w:rPr>
+          <w:rFonts w:hint="eastAsia"/>
+        </w:rPr>
+        <w:t xml:space="preserve">변경을 위해 </w:t>
+      </w:r>
+      <w:r>
+        <w:t>.style</w:t>
+      </w:r>
+      <w:r>
+        <w:rPr>
+          <w:rFonts w:hint="eastAsia"/>
+        </w:rPr>
+        <w:t>을</w:t>
+      </w:r>
+      <w:r>
+        <w:t xml:space="preserve">, </w:t>
+      </w:r>
+      <w:r>
+        <w:rPr>
+          <w:rFonts w:hint="eastAsia"/>
+        </w:rPr>
+        <w:t xml:space="preserve">배경색상 변경을 위해 </w:t>
+      </w:r>
+      <w:r>
+        <w:t>.backgroundColor=’</w:t>
+      </w:r>
+      <w:r>
+        <w:rPr>
+          <w:rFonts w:hint="eastAsia"/>
+        </w:rPr>
+        <w:t>w</w:t>
+      </w:r>
+      <w:r>
+        <w:t>hite’</w:t>
+      </w:r>
+      <w:r>
+        <w:rPr>
+          <w:rFonts w:hint="eastAsia"/>
+        </w:rPr>
+        <w:t>라고 한 뒤</w:t>
+      </w:r>
+    </w:p>
+    <w:p>
+      <w:r>
+        <w:rPr>
+          <w:rFonts w:hint="eastAsia"/>
+        </w:rPr>
+        <w:t xml:space="preserve">글자의 색상 변경을 이어서 하기 위해 </w:t>
+      </w:r>
+      <w:r>
+        <w:t xml:space="preserve">; </w:t>
+      </w:r>
+      <w:r>
+        <w:rPr>
+          <w:rFonts w:hint="eastAsia"/>
+        </w:rPr>
+        <w:t>으로 구분한다.</w:t>
+      </w:r>
+    </w:p>
+    <w:p/>
+    <w:p>
+      <w:r>
+        <w:rPr>
+          <w:rFonts w:hint="eastAsia"/>
+        </w:rPr>
+        <w:t xml:space="preserve">여기서 주의할 점은 </w:t>
+      </w:r>
+      <w:r>
+        <w:t>css</w:t>
+      </w:r>
+      <w:r>
+        <w:rPr>
+          <w:rFonts w:hint="eastAsia"/>
+        </w:rPr>
+        <w:t xml:space="preserve">상에서는 </w:t>
+      </w:r>
+      <w:r>
+        <w:t>background-color:</w:t>
+      </w:r>
+      <w:r>
+        <w:rPr>
+          <w:rFonts w:hint="eastAsia"/>
+        </w:rPr>
+        <w:t>r</w:t>
+      </w:r>
+      <w:r>
+        <w:t xml:space="preserve">ed </w:t>
+      </w:r>
+      <w:r>
+        <w:rPr>
+          <w:rFonts w:hint="eastAsia"/>
+        </w:rPr>
+        <w:t xml:space="preserve">라는 식으로 </w:t>
+      </w:r>
+      <w:r>
+        <w:t>-</w:t>
+      </w:r>
+      <w:r>
+        <w:rPr>
+          <w:rFonts w:hint="eastAsia"/>
+        </w:rPr>
+        <w:t xml:space="preserve">를 통해 글자를 잇고 </w:t>
+      </w:r>
+      <w:r>
+        <w:t xml:space="preserve">: </w:t>
+      </w:r>
+      <w:r>
+        <w:rPr>
+          <w:rFonts w:hint="eastAsia"/>
+        </w:rPr>
+        <w:t>로 값을 표기하지만 j</w:t>
+      </w:r>
+      <w:r>
+        <w:t>s</w:t>
+      </w:r>
+      <w:r>
+        <w:rPr>
+          <w:rFonts w:hint="eastAsia"/>
+        </w:rPr>
+        <w:t xml:space="preserve">는 </w:t>
+      </w:r>
+      <w:r>
+        <w:t>html</w:t>
+      </w:r>
+      <w:r>
+        <w:rPr>
+          <w:rFonts w:hint="eastAsia"/>
+        </w:rPr>
+        <w:t xml:space="preserve">과 같이 </w:t>
+      </w:r>
+      <w:r>
+        <w:t>=</w:t>
+      </w:r>
+      <w:r>
+        <w:rPr>
+          <w:rFonts w:hint="eastAsia"/>
+        </w:rPr>
+        <w:t xml:space="preserve">로 표기하고 </w:t>
+      </w:r>
+      <w:r>
+        <w:t>-</w:t>
+      </w:r>
+      <w:r>
+        <w:rPr>
+          <w:rFonts w:hint="eastAsia"/>
+        </w:rPr>
+        <w:t>가 아닌 대소문자로 구분한다.</w:t>
+      </w:r>
+    </w:p>
+    <w:p/>
+    <w:p>
+      <w:r>
+        <w:rPr>
+          <w:rFonts w:hint="eastAsia"/>
+        </w:rPr>
+        <w:t>j</w:t>
+      </w:r>
+      <w:r>
+        <w:t>s</w:t>
+      </w:r>
+      <w:r>
+        <w:rPr>
+          <w:rFonts w:hint="eastAsia"/>
+        </w:rPr>
+        <w:t>상에서 조건문을 사용할 수 있다.</w:t>
+      </w:r>
+    </w:p>
+    <w:p>
+      <w:r>
+        <w:rPr>
+          <w:rFonts w:hint="eastAsia"/>
+        </w:rPr>
+        <w:t>조건문을 사용해서 두버튼을 하나의 토글형으로 합치는 예시</w:t>
+      </w:r>
+    </w:p>
+    <w:p>
+      <w:r>
+        <w:rPr>
+          <w:rFonts w:hint="eastAsia"/>
+        </w:rPr>
+        <w:t>버튼에 아이디를 부여한 후.</w:t>
+      </w:r>
+    </w:p>
+    <w:p>
+      <w:pPr>
+        <w:rPr>
+          <w:rFonts w:hint="eastAsia"/>
+        </w:rPr>
+      </w:pPr>
+      <w:r>
+        <w:t>Document.querySelector(‘#</w:t>
+      </w:r>
+      <w:r>
+        <w:rPr>
+          <w:rFonts w:hint="eastAsia"/>
+        </w:rPr>
+        <w:t>아이디</w:t>
+      </w:r>
+      <w:r>
+        <w:t>’).value==’</w:t>
+      </w:r>
+      <w:r>
+        <w:rPr>
+          <w:rFonts w:hint="eastAsia"/>
+        </w:rPr>
+        <w:t>현재상태</w:t>
+      </w:r>
       <w:r>
         <w:t xml:space="preserve">’ </w:t>
       </w:r>
@@ -3807,88 +3732,35 @@
         <w:rPr>
           <w:rFonts w:hint="eastAsia"/>
         </w:rPr>
-        <w:t>등으로 한다</w:t>
-      </w:r>
-    </w:p>
-    <w:p>
-      <w:r>
-        <w:rPr>
-          <w:rFonts w:hint="eastAsia"/>
-        </w:rPr>
-        <w:t>s</w:t>
-      </w:r>
-      <w:r>
-        <w:t>tyle</w:t>
-      </w:r>
-      <w:r>
-        <w:rPr>
-          <w:rFonts w:hint="eastAsia"/>
-        </w:rPr>
-        <w:t xml:space="preserve">변경을 </w:t>
-      </w:r>
-      <w:proofErr w:type="gramStart"/>
-      <w:r>
-        <w:rPr>
-          <w:rFonts w:hint="eastAsia"/>
-        </w:rPr>
-        <w:t xml:space="preserve">위해 </w:t>
-      </w:r>
-      <w:r>
-        <w:t>.style</w:t>
-      </w:r>
-      <w:proofErr w:type="gramEnd"/>
-      <w:r>
-        <w:rPr>
-          <w:rFonts w:hint="eastAsia"/>
-        </w:rPr>
-        <w:t>을</w:t>
-      </w:r>
-      <w:r>
-        <w:t xml:space="preserve">, </w:t>
-      </w:r>
-      <w:r>
-        <w:rPr>
-          <w:rFonts w:hint="eastAsia"/>
-        </w:rPr>
-        <w:t xml:space="preserve">배경색상 변경을 위해 </w:t>
-      </w:r>
-      <w:r>
-        <w:t>.backgroundColor=’</w:t>
-      </w:r>
-      <w:r>
-        <w:rPr>
-          <w:rFonts w:hint="eastAsia"/>
-        </w:rPr>
-        <w:t>w</w:t>
-      </w:r>
-      <w:r>
-        <w:t>hite’</w:t>
-      </w:r>
-      <w:r>
-        <w:rPr>
-          <w:rFonts w:hint="eastAsia"/>
-        </w:rPr>
-        <w:t>라고 한 뒤</w:t>
-      </w:r>
-    </w:p>
-    <w:p>
-      <w:r>
-        <w:rPr>
-          <w:rFonts w:hint="eastAsia"/>
-        </w:rPr>
-        <w:t xml:space="preserve">글자의 색상 변경을 이어서 하기 </w:t>
-      </w:r>
-      <w:proofErr w:type="gramStart"/>
-      <w:r>
-        <w:rPr>
-          <w:rFonts w:hint="eastAsia"/>
-        </w:rPr>
-        <w:t xml:space="preserve">위해 </w:t>
-      </w:r>
-      <w:r>
-        <w:t>;</w:t>
-      </w:r>
-      <w:proofErr w:type="gramEnd"/>
+        <w:t xml:space="preserve">를 조건문에 넣은뒤 상태에 따라 다른 효과를 주고 </w:t>
+      </w:r>
+      <w:r>
+        <w:t>Document.querySelector(‘#</w:t>
+      </w:r>
+      <w:r>
+        <w:rPr>
+          <w:rFonts w:hint="eastAsia"/>
+        </w:rPr>
+        <w:t>아이디</w:t>
+      </w:r>
+      <w:r>
+        <w:t>’).value=’</w:t>
+      </w:r>
+      <w:r>
+        <w:rPr>
+          <w:rFonts w:hint="eastAsia"/>
+        </w:rPr>
+        <w:t>바뀔</w:t>
+      </w:r>
+      <w:r>
+        <w:rPr>
+          <w:rFonts w:hint="eastAsia"/>
+        </w:rPr>
+        <w:t>상태</w:t>
+      </w:r>
+      <w:r>
+        <w:t>’</w:t>
+      </w:r>
       <w:r>
         <w:t xml:space="preserve"> </w:t>
       </w:r>
@@ -3896,110 +3768,7 @@
         <w:rPr>
           <w:rFonts w:hint="eastAsia"/>
         </w:rPr>
-        <w:t>으로 구분한다.</w:t>
-      </w:r>
-    </w:p>
-    <w:p/>
-    <w:p>
-      <w:pPr>
-        <w:rPr>
-          <w:rFonts w:hint="eastAsia"/>
-        </w:rPr>
-      </w:pPr>
-      <w:r>
-        <w:rPr>
-          <w:rFonts w:hint="eastAsia"/>
-        </w:rPr>
-        <w:t xml:space="preserve">여기서 주의할 점은 </w:t>
-      </w:r>
-      <w:r>
-        <w:t>css</w:t>
-      </w:r>
-      <w:r>
-        <w:rPr>
-          <w:rFonts w:hint="eastAsia"/>
-        </w:rPr>
-        <w:t xml:space="preserve">상에서는 </w:t>
-      </w:r>
-      <w:r>
-        <w:t>background-</w:t>
-      </w:r>
-      <w:proofErr w:type="gramStart"/>
-      <w:r>
-        <w:t>color:</w:t>
-      </w:r>
-      <w:r>
-        <w:rPr>
-          <w:rFonts w:hint="eastAsia"/>
-        </w:rPr>
-        <w:t>r</w:t>
-      </w:r>
-      <w:r>
-        <w:t>ed</w:t>
-      </w:r>
-      <w:proofErr w:type="gramEnd"/>
-      <w:r>
-        <w:t xml:space="preserve"> </w:t>
-      </w:r>
-      <w:r>
-        <w:rPr>
-          <w:rFonts w:hint="eastAsia"/>
-        </w:rPr>
-        <w:t xml:space="preserve">라는 식으로 </w:t>
-      </w:r>
-      <w:r>
-        <w:t>-</w:t>
-      </w:r>
-      <w:r>
-        <w:rPr>
-          <w:rFonts w:hint="eastAsia"/>
-        </w:rPr>
-        <w:t xml:space="preserve">를 통해 글자를 잇고 </w:t>
-      </w:r>
-      <w:r>
-        <w:t xml:space="preserve">: </w:t>
-      </w:r>
-      <w:r>
-        <w:rPr>
-          <w:rFonts w:hint="eastAsia"/>
-        </w:rPr>
-        <w:t>로 값을 표기하지만 j</w:t>
-      </w:r>
-      <w:r>
-        <w:t>s</w:t>
-      </w:r>
-      <w:r>
-        <w:rPr>
-          <w:rFonts w:hint="eastAsia"/>
-        </w:rPr>
-        <w:t xml:space="preserve">는 </w:t>
-      </w:r>
-      <w:r>
-        <w:t>html</w:t>
-      </w:r>
-      <w:r>
-        <w:rPr>
-          <w:rFonts w:hint="eastAsia"/>
-        </w:rPr>
-        <w:t xml:space="preserve">과 같이 </w:t>
-      </w:r>
-      <w:r>
-        <w:t>=</w:t>
-      </w:r>
-      <w:r>
-        <w:rPr>
-          <w:rFonts w:hint="eastAsia"/>
-        </w:rPr>
-        <w:t xml:space="preserve">로 표기하고 </w:t>
-      </w:r>
-      <w:r>
-        <w:t>-</w:t>
-      </w:r>
-      <w:r>
-        <w:rPr>
-          <w:rFonts w:hint="eastAsia"/>
-        </w:rPr>
-        <w:t>가 아닌 대소문자로 구분한다.</w:t>
+        <w:t>로 상태를 바꿔놓아 다른 조건문의 수행 조건을 만족시켜주면 된다.</w:t>
       </w:r>
     </w:p>
     <w:sectPr>

--- a/web공부.docx
+++ b/web공부.docx
@@ -3702,73 +3702,213 @@
       </w:r>
     </w:p>
     <w:p>
+      <w:r>
+        <w:t>Document.querySelector(‘#</w:t>
+      </w:r>
+      <w:r>
+        <w:rPr>
+          <w:rFonts w:hint="eastAsia"/>
+        </w:rPr>
+        <w:t>아이디</w:t>
+      </w:r>
+      <w:r>
+        <w:t>’).value==’</w:t>
+      </w:r>
+      <w:r>
+        <w:rPr>
+          <w:rFonts w:hint="eastAsia"/>
+        </w:rPr>
+        <w:t>현재상태</w:t>
+      </w:r>
+      <w:r>
+        <w:t xml:space="preserve">’ </w:t>
+      </w:r>
+      <w:r>
+        <w:rPr>
+          <w:rFonts w:hint="eastAsia"/>
+        </w:rPr>
+        <w:t xml:space="preserve">를 조건문에 넣은뒤 상태에 따라 다른 효과를 주고 </w:t>
+      </w:r>
+      <w:r>
+        <w:t>Document.querySelector(‘#</w:t>
+      </w:r>
+      <w:r>
+        <w:rPr>
+          <w:rFonts w:hint="eastAsia"/>
+        </w:rPr>
+        <w:t>아이디</w:t>
+      </w:r>
+      <w:r>
+        <w:t>’).value=’</w:t>
+      </w:r>
+      <w:r>
+        <w:rPr>
+          <w:rFonts w:hint="eastAsia"/>
+        </w:rPr>
+        <w:t>바뀔</w:t>
+      </w:r>
+      <w:r>
+        <w:rPr>
+          <w:rFonts w:hint="eastAsia"/>
+        </w:rPr>
+        <w:t>상태</w:t>
+      </w:r>
+      <w:r>
+        <w:t>’</w:t>
+      </w:r>
+      <w:r>
+        <w:t xml:space="preserve"> </w:t>
+      </w:r>
+      <w:r>
+        <w:rPr>
+          <w:rFonts w:hint="eastAsia"/>
+        </w:rPr>
+        <w:t>로 상태를 바꿔놓아 다른 조건문의 수행 조건을 만족시켜주면 된다.</w:t>
+      </w:r>
+    </w:p>
+    <w:p/>
+    <w:p/>
+    <w:p/>
+    <w:p>
+      <w:r>
+        <w:rPr>
+          <w:rFonts w:hint="eastAsia"/>
+        </w:rPr>
+        <w:lastRenderedPageBreak/>
+        <w:t>리팩토링</w:t>
+      </w:r>
+    </w:p>
+    <w:p>
+      <w:r>
+        <w:rPr>
+          <w:rFonts w:hint="eastAsia"/>
+        </w:rPr>
+        <w:t>코딩을 하고 난 후 비효율적인 부분을 기능은 그대로 두되 효율적으로 개선해서 유지보수가 편하도록 중복 등을 제거하는 것</w:t>
+      </w:r>
+    </w:p>
+    <w:p/>
+    <w:p>
+      <w:r>
+        <w:rPr>
+          <w:rFonts w:hint="eastAsia"/>
+        </w:rPr>
+        <w:t>o</w:t>
+      </w:r>
+      <w:r>
+        <w:t>nclick</w:t>
+      </w:r>
+      <w:r>
+        <w:rPr>
+          <w:rFonts w:hint="eastAsia"/>
+        </w:rPr>
+        <w:t xml:space="preserve">등의 이벤트 처리기에는 태그 자기 자신을 가리키는 변수 </w:t>
+      </w:r>
+      <w:r>
+        <w:t>this</w:t>
+      </w:r>
+      <w:r>
+        <w:rPr>
+          <w:rFonts w:hint="eastAsia"/>
+        </w:rPr>
+        <w:t>가 있다.</w:t>
+      </w:r>
+    </w:p>
+    <w:p>
+      <w:r>
+        <w:t>document.querySelector(</w:t>
+      </w:r>
+      <w:r>
+        <w:t>#</w:t>
+      </w:r>
+      <w:r>
+        <w:rPr>
+          <w:rFonts w:hint="eastAsia"/>
+        </w:rPr>
+        <w:t>아이디</w:t>
+      </w:r>
+      <w:r>
+        <w:t>)</w:t>
+      </w:r>
+      <w:r>
+        <w:rPr>
+          <w:rFonts w:hint="eastAsia"/>
+        </w:rPr>
+        <w:t xml:space="preserve">를 </w:t>
+      </w:r>
+      <w:r>
+        <w:t>This</w:t>
+      </w:r>
+      <w:r>
+        <w:rPr>
+          <w:rFonts w:hint="eastAsia"/>
+        </w:rPr>
+        <w:t>로 줄일 수 있다</w:t>
+      </w:r>
+      <w:r>
+        <w:t>.</w:t>
+      </w:r>
+    </w:p>
+    <w:p>
+      <w:r>
+        <w:rPr>
+          <w:rFonts w:hint="eastAsia"/>
+        </w:rPr>
+        <w:t xml:space="preserve">즉 </w:t>
+      </w:r>
+      <w:r>
+        <w:t>document.querySelector(‘body’).</w:t>
+      </w:r>
+      <w:r>
+        <w:rPr>
+          <w:rFonts w:hint="eastAsia"/>
+        </w:rPr>
+        <w:t>v</w:t>
+      </w:r>
+      <w:r>
+        <w:t>alue = this.value</w:t>
+      </w:r>
+    </w:p>
+    <w:p>
       <w:pPr>
         <w:rPr>
           <w:rFonts w:hint="eastAsia"/>
         </w:rPr>
       </w:pPr>
-      <w:r>
-        <w:t>Document.querySelector(‘#</w:t>
-      </w:r>
-      <w:r>
-        <w:rPr>
-          <w:rFonts w:hint="eastAsia"/>
-        </w:rPr>
-        <w:t>아이디</w:t>
-      </w:r>
-      <w:r>
-        <w:t>’).value==’</w:t>
-      </w:r>
-      <w:r>
-        <w:rPr>
-          <w:rFonts w:hint="eastAsia"/>
-        </w:rPr>
-        <w:t>현재상태</w:t>
-      </w:r>
-      <w:r>
-        <w:t xml:space="preserve">’ </w:t>
-      </w:r>
-      <w:r>
-        <w:rPr>
-          <w:rFonts w:hint="eastAsia"/>
-        </w:rPr>
-        <w:t xml:space="preserve">를 조건문에 넣은뒤 상태에 따라 다른 효과를 주고 </w:t>
-      </w:r>
-      <w:r>
-        <w:t>Document.querySelector(‘#</w:t>
-      </w:r>
-      <w:r>
-        <w:rPr>
-          <w:rFonts w:hint="eastAsia"/>
-        </w:rPr>
-        <w:t>아이디</w:t>
-      </w:r>
-      <w:r>
-        <w:t>’).value=’</w:t>
-      </w:r>
-      <w:r>
-        <w:rPr>
-          <w:rFonts w:hint="eastAsia"/>
-        </w:rPr>
-        <w:t>바뀔</w:t>
-      </w:r>
-      <w:r>
-        <w:rPr>
-          <w:rFonts w:hint="eastAsia"/>
-        </w:rPr>
-        <w:t>상태</w:t>
-      </w:r>
-      <w:r>
-        <w:t>’</w:t>
+    </w:p>
+    <w:p>
+      <w:r>
+        <w:rPr>
+          <w:rFonts w:hint="eastAsia"/>
+        </w:rPr>
+        <w:t>또한 내부에서 변수를 선언할 수 있기 때문에</w:t>
+      </w:r>
+    </w:p>
+    <w:p>
+      <w:pPr>
+        <w:rPr>
+          <w:rFonts w:hint="eastAsia"/>
+        </w:rPr>
+      </w:pPr>
+      <w:r>
+        <w:t>Var ch=</w:t>
       </w:r>
       <w:r>
         <w:t xml:space="preserve"> </w:t>
       </w:r>
       <w:r>
-        <w:rPr>
-          <w:rFonts w:hint="eastAsia"/>
-        </w:rPr>
-        <w:t>로 상태를 바꿔놓아 다른 조건문의 수행 조건을 만족시켜주면 된다.</w:t>
+        <w:t>document.querySelector(‘</w:t>
+      </w:r>
+      <w:r>
+        <w:t>body’);</w:t>
+      </w:r>
+      <w:r>
+        <w:rPr>
+          <w:rFonts w:hint="eastAsia"/>
+        </w:rPr>
+        <w:t>를 통해서 길고 복잡한 코드들을 정리할 수 있게 된다</w:t>
+      </w:r>
+      <w:r>
+        <w:t>.</w:t>
       </w:r>
     </w:p>
     <w:sectPr>
@@ -4180,7 +4320,7 @@
   <w:style w:type="paragraph" w:default="1" w:styleId="a">
     <w:name w:val="Normal"/>
     <w:qFormat/>
-    <w:rsid w:val="007C3318"/>
+    <w:rsid w:val="00073133"/>
     <w:pPr>
       <w:widowControl w:val="0"/>
       <w:wordWrap w:val="0"/>

--- a/web공부.docx
+++ b/web공부.docx
@@ -12,19 +12,34 @@
         </w:rPr>
         <w:t xml:space="preserve">자동 들여쓰기 </w:t>
       </w:r>
+      <w:proofErr w:type="spellStart"/>
       <w:r>
         <w:t>shif+alt+f</w:t>
       </w:r>
-    </w:p>
-    <w:p>
-      <w:r>
-        <w:rPr>
-          <w:rFonts w:hint="eastAsia"/>
-        </w:rPr>
-        <w:t xml:space="preserve">여러줄 선택 </w:t>
-      </w:r>
-      <w:r>
-        <w:t xml:space="preserve">ctrl+alt </w:t>
+      <w:proofErr w:type="spellEnd"/>
+    </w:p>
+    <w:p>
+      <w:proofErr w:type="spellStart"/>
+      <w:r>
+        <w:rPr>
+          <w:rFonts w:hint="eastAsia"/>
+        </w:rPr>
+        <w:t>여러줄</w:t>
+      </w:r>
+      <w:proofErr w:type="spellEnd"/>
+      <w:r>
+        <w:rPr>
+          <w:rFonts w:hint="eastAsia"/>
+        </w:rPr>
+        <w:t xml:space="preserve"> 선택 </w:t>
+      </w:r>
+      <w:proofErr w:type="spellStart"/>
+      <w:r>
+        <w:t>ctrl+alt</w:t>
+      </w:r>
+      <w:proofErr w:type="spellEnd"/>
+      <w:r>
+        <w:t xml:space="preserve"> </w:t>
       </w:r>
       <w:r>
         <w:rPr>
@@ -101,11 +116,19 @@
       <w:r>
         <w:t xml:space="preserve">– </w:t>
       </w:r>
-      <w:r>
-        <w:rPr>
-          <w:rFonts w:hint="eastAsia"/>
-        </w:rPr>
-        <w:t>줄바꿈 자동</w:t>
+      <w:proofErr w:type="spellStart"/>
+      <w:r>
+        <w:rPr>
+          <w:rFonts w:hint="eastAsia"/>
+        </w:rPr>
+        <w:t>줄바꿈</w:t>
+      </w:r>
+      <w:proofErr w:type="spellEnd"/>
+      <w:r>
+        <w:rPr>
+          <w:rFonts w:hint="eastAsia"/>
+        </w:rPr>
+        <w:t xml:space="preserve"> 자동</w:t>
       </w:r>
     </w:p>
     <w:p>
@@ -118,6 +141,7 @@
       <w:r>
         <w:t>/</w:t>
       </w:r>
+      <w:proofErr w:type="spellStart"/>
       <w:r>
         <w:rPr>
           <w:rFonts w:hint="eastAsia"/>
@@ -125,13 +149,25 @@
         <w:t>b</w:t>
       </w:r>
       <w:r>
-        <w:t xml:space="preserve">r&gt; </w:t>
-      </w:r>
-      <w:r>
-        <w:rPr>
-          <w:rFonts w:hint="eastAsia"/>
-        </w:rPr>
-        <w:t>줄바꿈 태그</w:t>
+        <w:t>r</w:t>
+      </w:r>
+      <w:proofErr w:type="spellEnd"/>
+      <w:r>
+        <w:t xml:space="preserve">&gt; </w:t>
+      </w:r>
+      <w:proofErr w:type="spellStart"/>
+      <w:r>
+        <w:rPr>
+          <w:rFonts w:hint="eastAsia"/>
+        </w:rPr>
+        <w:t>줄바꿈</w:t>
+      </w:r>
+      <w:proofErr w:type="spellEnd"/>
+      <w:r>
+        <w:rPr>
+          <w:rFonts w:hint="eastAsia"/>
+        </w:rPr>
+        <w:t xml:space="preserve"> 태그</w:t>
       </w:r>
     </w:p>
     <w:p>
@@ -166,8 +202,13 @@
         <w:t>정해진 크기만큼만 서로 떨어짐.</w:t>
       </w:r>
       <w:r>
-        <w:t xml:space="preserve"> Css</w:t>
-      </w:r>
+        <w:t xml:space="preserve"> </w:t>
+      </w:r>
+      <w:proofErr w:type="spellStart"/>
+      <w:r>
+        <w:t>Css</w:t>
+      </w:r>
+      <w:proofErr w:type="spellEnd"/>
       <w:r>
         <w:rPr>
           <w:rFonts w:hint="eastAsia"/>
@@ -192,7 +233,21 @@
         <w:rPr>
           <w:rFonts w:hint="eastAsia"/>
         </w:rPr>
-        <w:t xml:space="preserve">해당 태그 윗쪽 여백 </w:t>
+        <w:t xml:space="preserve">해당 태그 </w:t>
+      </w:r>
+      <w:proofErr w:type="spellStart"/>
+      <w:r>
+        <w:rPr>
+          <w:rFonts w:hint="eastAsia"/>
+        </w:rPr>
+        <w:t>윗쪽</w:t>
+      </w:r>
+      <w:proofErr w:type="spellEnd"/>
+      <w:r>
+        <w:rPr>
+          <w:rFonts w:hint="eastAsia"/>
+        </w:rPr>
+        <w:t xml:space="preserve"> 여백 </w:t>
       </w:r>
       <w:r>
         <w:t>40</w:t>
@@ -212,8 +267,13 @@
         </w:rPr>
         <w:t>&lt;</w:t>
       </w:r>
-      <w:r>
-        <w:t xml:space="preserve">img&gt; </w:t>
+      <w:proofErr w:type="spellStart"/>
+      <w:r>
+        <w:t>img</w:t>
+      </w:r>
+      <w:proofErr w:type="spellEnd"/>
+      <w:r>
+        <w:t xml:space="preserve">&gt; </w:t>
       </w:r>
       <w:r>
         <w:rPr>
@@ -227,10 +287,29 @@
         <w:rPr>
           <w:rFonts w:hint="eastAsia"/>
         </w:rPr>
-        <w:t>&lt;i</w:t>
-      </w:r>
-      <w:r>
-        <w:t>mg source/src = “</w:t>
+        <w:t>&lt;</w:t>
+      </w:r>
+      <w:proofErr w:type="spellStart"/>
+      <w:r>
+        <w:rPr>
+          <w:rFonts w:hint="eastAsia"/>
+        </w:rPr>
+        <w:t>i</w:t>
+      </w:r>
+      <w:r>
+        <w:t>mg</w:t>
+      </w:r>
+      <w:proofErr w:type="spellEnd"/>
+      <w:r>
+        <w:t xml:space="preserve"> source/</w:t>
+      </w:r>
+      <w:proofErr w:type="spellStart"/>
+      <w:r>
+        <w:t>src</w:t>
+      </w:r>
+      <w:proofErr w:type="spellEnd"/>
+      <w:r>
+        <w:t xml:space="preserve"> = “</w:t>
       </w:r>
       <w:r>
         <w:rPr>
@@ -263,7 +342,15 @@
     <w:p/>
     <w:p>
       <w:r>
-        <w:t>source/src = “</w:t>
+        <w:t>source/</w:t>
+      </w:r>
+      <w:proofErr w:type="spellStart"/>
+      <w:r>
+        <w:t>src</w:t>
+      </w:r>
+      <w:proofErr w:type="spellEnd"/>
+      <w:r>
+        <w:t xml:space="preserve"> = “</w:t>
       </w:r>
       <w:r>
         <w:rPr>
@@ -336,13 +423,43 @@
         <w:rPr>
           <w:rFonts w:hint="eastAsia"/>
         </w:rPr>
-        <w:t>목자 그룹핑 태그&lt;u</w:t>
+        <w:t xml:space="preserve">목자 </w:t>
+      </w:r>
+      <w:proofErr w:type="spellStart"/>
+      <w:r>
+        <w:rPr>
+          <w:rFonts w:hint="eastAsia"/>
+        </w:rPr>
+        <w:t>그룹핑</w:t>
+      </w:r>
+      <w:proofErr w:type="spellEnd"/>
+      <w:r>
+        <w:rPr>
+          <w:rFonts w:hint="eastAsia"/>
+        </w:rPr>
+        <w:t xml:space="preserve"> 태그&lt;u</w:t>
       </w:r>
       <w:r>
         <w:t>l&gt;&lt;/ul&gt;</w:t>
       </w:r>
       <w:r>
-        <w:t xml:space="preserve">  &lt;ol&gt;&lt;/ol&gt;</w:t>
+        <w:t xml:space="preserve">  &lt;</w:t>
+      </w:r>
+      <w:proofErr w:type="spellStart"/>
+      <w:r>
+        <w:t>ol</w:t>
+      </w:r>
+      <w:proofErr w:type="spellEnd"/>
+      <w:r>
+        <w:t>&gt;&lt;/</w:t>
+      </w:r>
+      <w:proofErr w:type="spellStart"/>
+      <w:r>
+        <w:t>ol</w:t>
+      </w:r>
+      <w:proofErr w:type="spellEnd"/>
+      <w:r>
+        <w:t>&gt;</w:t>
       </w:r>
     </w:p>
     <w:p>
@@ -372,6 +489,7 @@
       </w:r>
     </w:p>
     <w:p>
+      <w:proofErr w:type="spellStart"/>
       <w:r>
         <w:rPr>
           <w:rFonts w:hint="eastAsia"/>
@@ -381,6 +499,7 @@
       <w:r>
         <w:t>l</w:t>
       </w:r>
+      <w:proofErr w:type="spellEnd"/>
       <w:r>
         <w:rPr>
           <w:rFonts w:hint="eastAsia"/>
@@ -425,7 +544,15 @@
         <w:t xml:space="preserve">or </w:t>
       </w:r>
       <w:r>
-        <w:t>&lt;ol&gt;</w:t>
+        <w:t>&lt;</w:t>
+      </w:r>
+      <w:proofErr w:type="spellStart"/>
+      <w:r>
+        <w:t>ol</w:t>
+      </w:r>
+      <w:proofErr w:type="spellEnd"/>
+      <w:r>
+        <w:t>&gt;</w:t>
       </w:r>
     </w:p>
     <w:p>
@@ -460,7 +587,15 @@
         <w:t xml:space="preserve">or </w:t>
       </w:r>
       <w:r>
-        <w:t>&lt;/ol&gt;</w:t>
+        <w:t>&lt;/</w:t>
+      </w:r>
+      <w:proofErr w:type="spellStart"/>
+      <w:r>
+        <w:t>ol</w:t>
+      </w:r>
+      <w:proofErr w:type="spellEnd"/>
+      <w:r>
+        <w:t>&gt;</w:t>
       </w:r>
     </w:p>
     <w:p/>
@@ -741,7 +876,15 @@
         <w:t>&lt;</w:t>
       </w:r>
       <w:r>
-        <w:t>a href=”</w:t>
+        <w:t xml:space="preserve">a </w:t>
+      </w:r>
+      <w:proofErr w:type="spellStart"/>
+      <w:r>
+        <w:t>href</w:t>
+      </w:r>
+      <w:proofErr w:type="spellEnd"/>
+      <w:r>
+        <w:t>=”</w:t>
       </w:r>
       <w:r>
         <w:rPr>
@@ -778,6 +921,7 @@
       </w:r>
     </w:p>
     <w:p>
+      <w:proofErr w:type="spellStart"/>
       <w:r>
         <w:rPr>
           <w:rFonts w:hint="eastAsia"/>
@@ -787,6 +931,7 @@
       <w:r>
         <w:t>ref</w:t>
       </w:r>
+      <w:proofErr w:type="spellEnd"/>
       <w:r>
         <w:rPr>
           <w:rFonts w:hint="eastAsia"/>
@@ -829,7 +974,21 @@
         <w:rPr>
           <w:rFonts w:hint="eastAsia"/>
         </w:rPr>
-        <w:t xml:space="preserve">은 링크를 열때 옵션으로 </w:t>
+        <w:t xml:space="preserve">은 링크를 </w:t>
+      </w:r>
+      <w:proofErr w:type="spellStart"/>
+      <w:r>
+        <w:rPr>
+          <w:rFonts w:hint="eastAsia"/>
+        </w:rPr>
+        <w:t>열때</w:t>
+      </w:r>
+      <w:proofErr w:type="spellEnd"/>
+      <w:r>
+        <w:rPr>
+          <w:rFonts w:hint="eastAsia"/>
+        </w:rPr>
+        <w:t xml:space="preserve"> 옵션으로 </w:t>
       </w:r>
       <w:r>
         <w:t>_</w:t>
@@ -913,15 +1072,24 @@
       <w:r>
         <w:t>-</w:t>
       </w:r>
-      <w:r>
-        <w:rPr>
-          <w:rFonts w:hint="eastAsia"/>
-        </w:rPr>
-        <w:t>퍼가기에서 가져옴</w:t>
-      </w:r>
-    </w:p>
-    <w:p/>
-    <w:p>
+      <w:proofErr w:type="spellStart"/>
+      <w:r>
+        <w:rPr>
+          <w:rFonts w:hint="eastAsia"/>
+        </w:rPr>
+        <w:t>퍼가기에서</w:t>
+      </w:r>
+      <w:proofErr w:type="spellEnd"/>
+      <w:r>
+        <w:rPr>
+          <w:rFonts w:hint="eastAsia"/>
+        </w:rPr>
+        <w:t xml:space="preserve"> 가져옴</w:t>
+      </w:r>
+    </w:p>
+    <w:p/>
+    <w:p>
+      <w:proofErr w:type="spellStart"/>
       <w:r>
         <w:rPr>
           <w:rFonts w:hint="eastAsia"/>
@@ -931,6 +1099,7 @@
       <w:r>
         <w:t>isqus</w:t>
       </w:r>
+      <w:proofErr w:type="spellEnd"/>
       <w:r>
         <w:rPr>
           <w:rFonts w:hint="eastAsia"/>
@@ -949,6 +1118,7 @@
     </w:p>
     <w:p/>
     <w:p>
+      <w:proofErr w:type="spellStart"/>
       <w:r>
         <w:rPr>
           <w:rFonts w:hint="eastAsia"/>
@@ -958,6 +1128,7 @@
       <w:r>
         <w:t>awk</w:t>
       </w:r>
+      <w:proofErr w:type="spellEnd"/>
       <w:r>
         <w:rPr>
           <w:rFonts w:hint="eastAsia"/>
@@ -976,7 +1147,35 @@
         <w:rPr>
           <w:rFonts w:hint="eastAsia"/>
         </w:rPr>
-        <w:t>구글 애널리틱스에서 방문자 분석기를 설치할 수 있으나 어째서인지 사이트접속이 잘 안되서 적용하지 못함.</w:t>
+        <w:t xml:space="preserve">구글 </w:t>
+      </w:r>
+      <w:proofErr w:type="spellStart"/>
+      <w:r>
+        <w:rPr>
+          <w:rFonts w:hint="eastAsia"/>
+        </w:rPr>
+        <w:t>애널리틱스에서</w:t>
+      </w:r>
+      <w:proofErr w:type="spellEnd"/>
+      <w:r>
+        <w:rPr>
+          <w:rFonts w:hint="eastAsia"/>
+        </w:rPr>
+        <w:t xml:space="preserve"> 방문자 분석기를 설치할 수 있으나 어째서인지 사이트접속이 잘 </w:t>
+      </w:r>
+      <w:proofErr w:type="spellStart"/>
+      <w:r>
+        <w:rPr>
+          <w:rFonts w:hint="eastAsia"/>
+        </w:rPr>
+        <w:t>안되서</w:t>
+      </w:r>
+      <w:proofErr w:type="spellEnd"/>
+      <w:r>
+        <w:rPr>
+          <w:rFonts w:hint="eastAsia"/>
+        </w:rPr>
+        <w:t xml:space="preserve"> 적용하지 못함.</w:t>
       </w:r>
     </w:p>
     <w:p>
@@ -1011,7 +1210,21 @@
         <w:rPr>
           <w:rFonts w:hint="eastAsia"/>
         </w:rPr>
-        <w:t xml:space="preserve">태그 안에들어가며 웹 브라우저에게 </w:t>
+        <w:t xml:space="preserve">태그 </w:t>
+      </w:r>
+      <w:proofErr w:type="spellStart"/>
+      <w:r>
+        <w:rPr>
+          <w:rFonts w:hint="eastAsia"/>
+        </w:rPr>
+        <w:t>안에들어가며</w:t>
+      </w:r>
+      <w:proofErr w:type="spellEnd"/>
+      <w:r>
+        <w:rPr>
+          <w:rFonts w:hint="eastAsia"/>
+        </w:rPr>
+        <w:t xml:space="preserve"> 웹 브라우저에게 </w:t>
       </w:r>
       <w:r>
         <w:t>html</w:t>
@@ -1022,9 +1235,11 @@
         </w:rPr>
         <w:t xml:space="preserve">문서상의 해당 태그 안의 내용은 </w:t>
       </w:r>
+      <w:proofErr w:type="spellStart"/>
       <w:r>
         <w:t>css</w:t>
       </w:r>
+      <w:proofErr w:type="spellEnd"/>
       <w:r>
         <w:rPr>
           <w:rFonts w:hint="eastAsia"/>
@@ -1066,7 +1281,14 @@
     <w:p>
       <w:r>
         <w:tab/>
-        <w:t>color:red;</w:t>
+      </w:r>
+      <w:proofErr w:type="spellStart"/>
+      <w:r>
+        <w:t>color:red</w:t>
+      </w:r>
+      <w:proofErr w:type="spellEnd"/>
+      <w:r>
+        <w:t>;</w:t>
       </w:r>
     </w:p>
     <w:p>
@@ -1105,8 +1327,16 @@
         <w:rPr>
           <w:rFonts w:hint="eastAsia"/>
         </w:rPr>
-        <w:t>로 바꿔줌</w:t>
-      </w:r>
+        <w:t xml:space="preserve">로 </w:t>
+      </w:r>
+      <w:proofErr w:type="spellStart"/>
+      <w:r>
+        <w:rPr>
+          <w:rFonts w:hint="eastAsia"/>
+        </w:rPr>
+        <w:t>바꿔줌</w:t>
+      </w:r>
+      <w:proofErr w:type="spellEnd"/>
     </w:p>
     <w:p>
       <w:r>
@@ -1132,11 +1362,27 @@
         <w:rPr>
           <w:rFonts w:hint="eastAsia"/>
         </w:rPr>
-        <w:t xml:space="preserve">속성을 넣음으로서 </w:t>
-      </w:r>
+        <w:t xml:space="preserve">속성을 </w:t>
+      </w:r>
+      <w:proofErr w:type="spellStart"/>
+      <w:r>
+        <w:rPr>
+          <w:rFonts w:hint="eastAsia"/>
+        </w:rPr>
+        <w:t>넣음으로서</w:t>
+      </w:r>
+      <w:proofErr w:type="spellEnd"/>
+      <w:r>
+        <w:rPr>
+          <w:rFonts w:hint="eastAsia"/>
+        </w:rPr>
+        <w:t xml:space="preserve"> </w:t>
+      </w:r>
+      <w:proofErr w:type="spellStart"/>
       <w:r>
         <w:t>css</w:t>
       </w:r>
+      <w:proofErr w:type="spellEnd"/>
       <w:r>
         <w:rPr>
           <w:rFonts w:hint="eastAsia"/>
@@ -1163,9 +1409,11 @@
         </w:rPr>
         <w:t xml:space="preserve">태그에 </w:t>
       </w:r>
+      <w:proofErr w:type="spellStart"/>
       <w:r>
         <w:t>text-decoration:none</w:t>
       </w:r>
+      <w:proofErr w:type="spellEnd"/>
       <w:r>
         <w:rPr>
           <w:rFonts w:hint="eastAsia"/>
@@ -1256,8 +1504,9 @@
           <w:sz w:val="21"/>
           <w:szCs w:val="21"/>
         </w:rPr>
-        <w:t>"color:skyblue;text</w:t>
-      </w:r>
+        <w:t>"</w:t>
+      </w:r>
+      <w:proofErr w:type="spellStart"/>
       <w:r>
         <w:rPr>
           <w:rFonts w:ascii="Consolas" w:eastAsia="굴림" w:hAnsi="Consolas" w:cs="굴림"/>
@@ -1266,7 +1515,7 @@
           <w:sz w:val="21"/>
           <w:szCs w:val="21"/>
         </w:rPr>
-        <w:t>-</w:t>
+        <w:t>color:skyblue;text</w:t>
       </w:r>
       <w:r>
         <w:rPr>
@@ -1276,7 +1525,28 @@
           <w:sz w:val="21"/>
           <w:szCs w:val="21"/>
         </w:rPr>
-        <w:t>decoration:underline"</w:t>
+        <w:t>-</w:t>
+      </w:r>
+      <w:r>
+        <w:rPr>
+          <w:rFonts w:ascii="Consolas" w:eastAsia="굴림" w:hAnsi="Consolas" w:cs="굴림"/>
+          <w:color w:val="CE9178"/>
+          <w:kern w:val="0"/>
+          <w:sz w:val="21"/>
+          <w:szCs w:val="21"/>
+        </w:rPr>
+        <w:t>decoration:underline</w:t>
+      </w:r>
+      <w:proofErr w:type="spellEnd"/>
+      <w:r>
+        <w:rPr>
+          <w:rFonts w:ascii="Consolas" w:eastAsia="굴림" w:hAnsi="Consolas" w:cs="굴림"/>
+          <w:color w:val="CE9178"/>
+          <w:kern w:val="0"/>
+          <w:sz w:val="21"/>
+          <w:szCs w:val="21"/>
+        </w:rPr>
+        <w:t>"</w:t>
       </w:r>
     </w:p>
     <w:p>
@@ -1365,7 +1635,15 @@
     <w:p/>
     <w:p>
       <w:r>
-        <w:t>text-align: center,right.left;</w:t>
+        <w:t xml:space="preserve">text-align: </w:t>
+      </w:r>
+      <w:proofErr w:type="spellStart"/>
+      <w:r>
+        <w:t>center,right.left</w:t>
+      </w:r>
+      <w:proofErr w:type="spellEnd"/>
+      <w:r>
+        <w:t>;</w:t>
       </w:r>
     </w:p>
     <w:p>
@@ -1414,7 +1692,15 @@
         <w:t>a</w:t>
       </w:r>
       <w:r>
-        <w:t xml:space="preserve"> class =”aaa”&gt;123&lt;/a&gt;</w:t>
+        <w:t xml:space="preserve"> class =”</w:t>
+      </w:r>
+      <w:proofErr w:type="spellStart"/>
+      <w:r>
+        <w:t>aaa</w:t>
+      </w:r>
+      <w:proofErr w:type="spellEnd"/>
+      <w:r>
+        <w:t>”&gt;123&lt;/a&gt;</w:t>
       </w:r>
     </w:p>
     <w:p>
@@ -1433,7 +1719,23 @@
         <w:t>a</w:t>
       </w:r>
       <w:r>
-        <w:t xml:space="preserve"> class =”aaa bbb”&gt;456&lt;/a&gt;</w:t>
+        <w:t xml:space="preserve"> class =”</w:t>
+      </w:r>
+      <w:proofErr w:type="spellStart"/>
+      <w:r>
+        <w:t>aaa</w:t>
+      </w:r>
+      <w:proofErr w:type="spellEnd"/>
+      <w:r>
+        <w:t xml:space="preserve"> </w:t>
+      </w:r>
+      <w:proofErr w:type="spellStart"/>
+      <w:r>
+        <w:t>bbb</w:t>
+      </w:r>
+      <w:proofErr w:type="spellEnd"/>
+      <w:r>
+        <w:t>”&gt;456&lt;/a&gt;</w:t>
       </w:r>
       <w:r>
         <w:tab/>
@@ -1457,15 +1759,37 @@
         <w:t>a</w:t>
       </w:r>
       <w:r>
-        <w:t xml:space="preserve"> class =”bbb”&gt;789&lt;/a&gt;</w:t>
-      </w:r>
-    </w:p>
-    <w:p>
-      <w:r>
-        <w:rPr>
-          <w:rFonts w:hint="eastAsia"/>
-        </w:rPr>
-        <w:t>여러 개를 그루핑해서 관리할 수 있다.</w:t>
+        <w:t xml:space="preserve"> class =”</w:t>
+      </w:r>
+      <w:proofErr w:type="spellStart"/>
+      <w:r>
+        <w:t>bbb</w:t>
+      </w:r>
+      <w:proofErr w:type="spellEnd"/>
+      <w:r>
+        <w:t>”&gt;789&lt;/a&gt;</w:t>
+      </w:r>
+    </w:p>
+    <w:p>
+      <w:r>
+        <w:rPr>
+          <w:rFonts w:hint="eastAsia"/>
+        </w:rPr>
+        <w:t xml:space="preserve">여러 개를 </w:t>
+      </w:r>
+      <w:proofErr w:type="spellStart"/>
+      <w:r>
+        <w:rPr>
+          <w:rFonts w:hint="eastAsia"/>
+        </w:rPr>
+        <w:t>그루핑해서</w:t>
+      </w:r>
+      <w:proofErr w:type="spellEnd"/>
+      <w:r>
+        <w:rPr>
+          <w:rFonts w:hint="eastAsia"/>
+        </w:rPr>
+        <w:t xml:space="preserve"> 관리할 수 있다.</w:t>
       </w:r>
     </w:p>
     <w:p>
@@ -1492,8 +1816,13 @@
         </w:rPr>
         <w:t>.</w:t>
       </w:r>
-      <w:r>
-        <w:t>aaa{</w:t>
+      <w:proofErr w:type="spellStart"/>
+      <w:r>
+        <w:t>aaa</w:t>
+      </w:r>
+      <w:proofErr w:type="spellEnd"/>
+      <w:r>
+        <w:t>{</w:t>
       </w:r>
     </w:p>
     <w:p>
@@ -1536,7 +1865,15 @@
         <w:t>a</w:t>
       </w:r>
       <w:r>
-        <w:t xml:space="preserve"> id =”aaa”&gt;000&lt;/a&gt;</w:t>
+        <w:t xml:space="preserve"> id =”</w:t>
+      </w:r>
+      <w:proofErr w:type="spellStart"/>
+      <w:r>
+        <w:t>aaa</w:t>
+      </w:r>
+      <w:proofErr w:type="spellEnd"/>
+      <w:r>
+        <w:t>”&gt;000&lt;/a&gt;</w:t>
       </w:r>
     </w:p>
     <w:p>
@@ -1621,7 +1958,21 @@
         <w:rPr>
           <w:rFonts w:hint="eastAsia"/>
         </w:rPr>
-        <w:t>등으로 한쪽면 지정 가능</w:t>
+        <w:t xml:space="preserve">등으로 </w:t>
+      </w:r>
+      <w:proofErr w:type="spellStart"/>
+      <w:r>
+        <w:rPr>
+          <w:rFonts w:hint="eastAsia"/>
+        </w:rPr>
+        <w:t>한쪽면</w:t>
+      </w:r>
+      <w:proofErr w:type="spellEnd"/>
+      <w:r>
+        <w:rPr>
+          <w:rFonts w:hint="eastAsia"/>
+        </w:rPr>
+        <w:t xml:space="preserve"> 지정 가능</w:t>
       </w:r>
       <w:r>
         <w:t>)</w:t>
@@ -1645,8 +1996,13 @@
         </w:rPr>
         <w:t xml:space="preserve">테두리 색상 </w:t>
       </w:r>
-      <w:r>
-        <w:t>border-color:red;</w:t>
+      <w:proofErr w:type="spellStart"/>
+      <w:r>
+        <w:t>border-color:red</w:t>
+      </w:r>
+      <w:proofErr w:type="spellEnd"/>
+      <w:r>
+        <w:t>;</w:t>
       </w:r>
     </w:p>
     <w:p>
@@ -1656,9 +2012,11 @@
         </w:rPr>
         <w:t xml:space="preserve">테두리 종류 </w:t>
       </w:r>
+      <w:proofErr w:type="spellStart"/>
       <w:r>
         <w:t>border-style:solid</w:t>
       </w:r>
+      <w:proofErr w:type="spellEnd"/>
     </w:p>
     <w:p/>
     <w:p>
@@ -1680,7 +2038,21 @@
         <w:rPr>
           <w:rFonts w:hint="eastAsia"/>
         </w:rPr>
-        <w:t xml:space="preserve">a태그 처럼 자신의 크기만큼만 차지하는 태그를 </w:t>
+        <w:t xml:space="preserve">a태그 </w:t>
+      </w:r>
+      <w:proofErr w:type="spellStart"/>
+      <w:r>
+        <w:rPr>
+          <w:rFonts w:hint="eastAsia"/>
+        </w:rPr>
+        <w:t>처럼</w:t>
+      </w:r>
+      <w:proofErr w:type="spellEnd"/>
+      <w:r>
+        <w:rPr>
+          <w:rFonts w:hint="eastAsia"/>
+        </w:rPr>
+        <w:t xml:space="preserve"> 자신의 크기만큼만 차지하는 태그를 </w:t>
       </w:r>
       <w:r>
         <w:t>inline element</w:t>
@@ -1756,11 +2128,19 @@
       </w:r>
     </w:p>
     <w:p>
-      <w:r>
-        <w:rPr>
-          <w:rFonts w:hint="eastAsia"/>
-        </w:rPr>
-        <w:t>태그하나하나를 박스로 취급하여 부피감 등을 취급한다.</w:t>
+      <w:proofErr w:type="spellStart"/>
+      <w:r>
+        <w:rPr>
+          <w:rFonts w:hint="eastAsia"/>
+        </w:rPr>
+        <w:t>태그하나하나를</w:t>
+      </w:r>
+      <w:proofErr w:type="spellEnd"/>
+      <w:r>
+        <w:rPr>
+          <w:rFonts w:hint="eastAsia"/>
+        </w:rPr>
+        <w:t xml:space="preserve"> 박스로 취급하여 부피감 등을 취급한다.</w:t>
       </w:r>
     </w:p>
     <w:p/>
@@ -1838,7 +2218,21 @@
         <w:rPr>
           <w:rFonts w:hint="eastAsia"/>
         </w:rPr>
-        <w:t xml:space="preserve">는 같은 스타일을 사용중이므로 </w:t>
+        <w:t xml:space="preserve">는 같은 스타일을 </w:t>
+      </w:r>
+      <w:proofErr w:type="spellStart"/>
+      <w:r>
+        <w:rPr>
+          <w:rFonts w:hint="eastAsia"/>
+        </w:rPr>
+        <w:t>사용중이므로</w:t>
+      </w:r>
+      <w:proofErr w:type="spellEnd"/>
+      <w:r>
+        <w:rPr>
+          <w:rFonts w:hint="eastAsia"/>
+        </w:rPr>
+        <w:t xml:space="preserve"> </w:t>
       </w:r>
     </w:p>
     <w:p>
@@ -2256,11 +2650,19 @@
       </w:r>
     </w:p>
     <w:p>
-      <w:r>
-        <w:rPr>
-          <w:rFonts w:hint="eastAsia"/>
-        </w:rPr>
-        <w:t>이런식으로 테두리와 테두리 사이의 간격을 조절하는 속성은</w:t>
+      <w:proofErr w:type="spellStart"/>
+      <w:r>
+        <w:rPr>
+          <w:rFonts w:hint="eastAsia"/>
+        </w:rPr>
+        <w:t>이런식으로</w:t>
+      </w:r>
+      <w:proofErr w:type="spellEnd"/>
+      <w:r>
+        <w:rPr>
+          <w:rFonts w:hint="eastAsia"/>
+        </w:rPr>
+        <w:t xml:space="preserve"> 테두리와 테두리 사이의 간격을 조절하는 속성은</w:t>
       </w:r>
     </w:p>
     <w:p>
@@ -2534,8 +2936,13 @@
       </w:r>
     </w:p>
     <w:p>
-      <w:r>
-        <w:t>Display:grid;</w:t>
+      <w:proofErr w:type="spellStart"/>
+      <w:r>
+        <w:t>Display:grid</w:t>
+      </w:r>
+      <w:proofErr w:type="spellEnd"/>
+      <w:r>
+        <w:t>;</w:t>
       </w:r>
     </w:p>
     <w:p>
@@ -2596,11 +3003,19 @@
       </w:r>
     </w:p>
     <w:p>
-      <w:r>
-        <w:rPr>
-          <w:rFonts w:hint="eastAsia"/>
-        </w:rPr>
-        <w:t xml:space="preserve">둘다 </w:t>
+      <w:proofErr w:type="spellStart"/>
+      <w:r>
+        <w:rPr>
+          <w:rFonts w:hint="eastAsia"/>
+        </w:rPr>
+        <w:t>둘다</w:t>
+      </w:r>
+      <w:proofErr w:type="spellEnd"/>
+      <w:r>
+        <w:rPr>
+          <w:rFonts w:hint="eastAsia"/>
+        </w:rPr>
+        <w:t xml:space="preserve"> </w:t>
       </w:r>
       <w:r>
         <w:t>1fr</w:t>
@@ -2636,7 +3051,21 @@
         <w:rPr>
           <w:rFonts w:hint="eastAsia"/>
         </w:rPr>
-        <w:t>한쪽의 길이가 늘어나면 다른쪽의 길이도 여백으로 늘어난다.</w:t>
+        <w:t xml:space="preserve">한쪽의 길이가 늘어나면 </w:t>
+      </w:r>
+      <w:proofErr w:type="spellStart"/>
+      <w:r>
+        <w:rPr>
+          <w:rFonts w:hint="eastAsia"/>
+        </w:rPr>
+        <w:t>다른쪽의</w:t>
+      </w:r>
+      <w:proofErr w:type="spellEnd"/>
+      <w:r>
+        <w:rPr>
+          <w:rFonts w:hint="eastAsia"/>
+        </w:rPr>
+        <w:t xml:space="preserve"> 길이도 여백으로 늘어난다.</w:t>
       </w:r>
     </w:p>
     <w:p/>
@@ -2666,7 +3095,15 @@
     <w:p>
       <w:r>
         <w:tab/>
-        <w:t>&lt;ol&gt;</w:t>
+        <w:t>&lt;</w:t>
+      </w:r>
+      <w:proofErr w:type="spellStart"/>
+      <w:r>
+        <w:t>ol</w:t>
+      </w:r>
+      <w:proofErr w:type="spellEnd"/>
+      <w:r>
+        <w:t>&gt;</w:t>
       </w:r>
     </w:p>
     <w:p>
@@ -2679,9 +3116,11 @@
         </w:rPr>
         <w:t xml:space="preserve">경우 전체 </w:t>
       </w:r>
+      <w:proofErr w:type="spellStart"/>
       <w:r>
         <w:t>ol</w:t>
       </w:r>
+      <w:proofErr w:type="spellEnd"/>
       <w:r>
         <w:rPr>
           <w:rFonts w:hint="eastAsia"/>
@@ -2697,9 +3136,11 @@
         </w:rPr>
         <w:t xml:space="preserve">밑의 </w:t>
       </w:r>
+      <w:proofErr w:type="spellStart"/>
       <w:r>
         <w:t>ol</w:t>
       </w:r>
+      <w:proofErr w:type="spellEnd"/>
       <w:r>
         <w:rPr>
           <w:rFonts w:hint="eastAsia"/>
@@ -2715,7 +3156,15 @@
         <w:t>#</w:t>
       </w:r>
       <w:r>
-        <w:t xml:space="preserve">grid ol{ </w:t>
+        <w:t xml:space="preserve">grid </w:t>
+      </w:r>
+      <w:proofErr w:type="spellStart"/>
+      <w:r>
+        <w:t>ol</w:t>
+      </w:r>
+      <w:proofErr w:type="spellEnd"/>
+      <w:r>
+        <w:t xml:space="preserve">{ </w:t>
       </w:r>
     </w:p>
     <w:p>
@@ -2856,8 +3305,13 @@
       <w:pPr>
         <w:ind w:firstLine="800"/>
       </w:pPr>
-      <w:r>
-        <w:t>Div{</w:t>
+      <w:proofErr w:type="spellStart"/>
+      <w:r>
+        <w:t>Div</w:t>
+      </w:r>
+      <w:proofErr w:type="spellEnd"/>
+      <w:r>
+        <w:t>{</w:t>
       </w:r>
     </w:p>
     <w:p>
@@ -2866,8 +3320,12 @@
       </w:pPr>
       <w:r>
         <w:tab/>
+      </w:r>
+      <w:proofErr w:type="spellStart"/>
+      <w:r>
         <w:t>Display:none</w:t>
       </w:r>
+      <w:proofErr w:type="spellEnd"/>
     </w:p>
     <w:p>
       <w:pPr>
@@ -2977,7 +3435,21 @@
         <w:rPr>
           <w:rFonts w:hint="eastAsia"/>
         </w:rPr>
-        <w:t>인 경우 화면이 보이지 않게한다 와 같은 의미가 된다.</w:t>
+        <w:t xml:space="preserve">인 경우 화면이 보이지 </w:t>
+      </w:r>
+      <w:proofErr w:type="spellStart"/>
+      <w:r>
+        <w:rPr>
+          <w:rFonts w:hint="eastAsia"/>
+        </w:rPr>
+        <w:t>않게한다</w:t>
+      </w:r>
+      <w:proofErr w:type="spellEnd"/>
+      <w:r>
+        <w:rPr>
+          <w:rFonts w:hint="eastAsia"/>
+        </w:rPr>
+        <w:t xml:space="preserve"> 와 같은 의미가 된다.</w:t>
       </w:r>
     </w:p>
     <w:p>
@@ -3045,7 +3517,15 @@
         <w:t xml:space="preserve">모든 파일에 동일한 스타일 적용시 스타일 태그내용을 복사하여 적용하는 것은 비효율적 </w:t>
       </w:r>
       <w:r>
-        <w:t xml:space="preserve">– css </w:t>
+        <w:t xml:space="preserve">– </w:t>
+      </w:r>
+      <w:proofErr w:type="spellStart"/>
+      <w:r>
+        <w:t>css</w:t>
+      </w:r>
+      <w:proofErr w:type="spellEnd"/>
+      <w:r>
+        <w:t xml:space="preserve"> </w:t>
       </w:r>
       <w:r>
         <w:rPr>
@@ -3089,23 +3569,41 @@
         </w:rPr>
         <w:t xml:space="preserve">태그의 </w:t>
       </w:r>
+      <w:proofErr w:type="spellStart"/>
       <w:r>
         <w:t>href</w:t>
       </w:r>
+      <w:proofErr w:type="spellEnd"/>
       <w:r>
         <w:rPr>
           <w:rFonts w:hint="eastAsia"/>
         </w:rPr>
         <w:t xml:space="preserve">위치로부터 </w:t>
       </w:r>
+      <w:proofErr w:type="spellStart"/>
       <w:r>
         <w:t>css</w:t>
       </w:r>
-      <w:r>
-        <w:rPr>
-          <w:rFonts w:hint="eastAsia"/>
-        </w:rPr>
-        <w:t>파일을 다운받아 태그 위치에 원래 있었던 것 처럼 동작하게 한다.</w:t>
+      <w:proofErr w:type="spellEnd"/>
+      <w:r>
+        <w:rPr>
+          <w:rFonts w:hint="eastAsia"/>
+        </w:rPr>
+        <w:t xml:space="preserve">파일을 다운받아 태그 위치에 원래 있었던 것 </w:t>
+      </w:r>
+      <w:proofErr w:type="spellStart"/>
+      <w:r>
+        <w:rPr>
+          <w:rFonts w:hint="eastAsia"/>
+        </w:rPr>
+        <w:t>처럼</w:t>
+      </w:r>
+      <w:proofErr w:type="spellEnd"/>
+      <w:r>
+        <w:rPr>
+          <w:rFonts w:hint="eastAsia"/>
+        </w:rPr>
+        <w:t xml:space="preserve"> 동작하게 한다.</w:t>
       </w:r>
     </w:p>
     <w:p/>
@@ -3122,7 +3620,23 @@
         <w:t>&lt;l</w:t>
       </w:r>
       <w:r>
-        <w:t>ink rel=”stylesheet” href=”style.css”&gt;</w:t>
+        <w:t xml:space="preserve">ink </w:t>
+      </w:r>
+      <w:proofErr w:type="spellStart"/>
+      <w:r>
+        <w:t>rel</w:t>
+      </w:r>
+      <w:proofErr w:type="spellEnd"/>
+      <w:r>
+        <w:t xml:space="preserve">=”stylesheet” </w:t>
+      </w:r>
+      <w:proofErr w:type="spellStart"/>
+      <w:r>
+        <w:t>href</w:t>
+      </w:r>
+      <w:proofErr w:type="spellEnd"/>
+      <w:r>
+        <w:t>=”style.css”&gt;</w:t>
       </w:r>
     </w:p>
     <w:p>
@@ -3141,10 +3655,21 @@
         <w:rPr>
           <w:rFonts w:hint="eastAsia"/>
         </w:rPr>
-        <w:t>&lt;s</w:t>
-      </w:r>
-      <w:r>
-        <w:t>crtipt&gt;&lt;/script&gt;</w:t>
+        <w:t>&lt;</w:t>
+      </w:r>
+      <w:proofErr w:type="spellStart"/>
+      <w:r>
+        <w:rPr>
+          <w:rFonts w:hint="eastAsia"/>
+        </w:rPr>
+        <w:t>s</w:t>
+      </w:r>
+      <w:r>
+        <w:t>crtipt</w:t>
+      </w:r>
+      <w:proofErr w:type="spellEnd"/>
+      <w:r>
+        <w:t>&gt;&lt;/script&gt;</w:t>
       </w:r>
     </w:p>
     <w:p/>
@@ -3203,8 +3728,30 @@
         <w:rPr>
           <w:rFonts w:hint="eastAsia"/>
         </w:rPr>
-        <w:t>은 이벤트 처리기(자바의 리스너 처럼</w:t>
-      </w:r>
+        <w:t xml:space="preserve">은 이벤트 처리기(자바의 </w:t>
+      </w:r>
+      <w:proofErr w:type="spellStart"/>
+      <w:r>
+        <w:rPr>
+          <w:rFonts w:hint="eastAsia"/>
+        </w:rPr>
+        <w:t>리스너</w:t>
+      </w:r>
+      <w:proofErr w:type="spellEnd"/>
+      <w:r>
+        <w:rPr>
+          <w:rFonts w:hint="eastAsia"/>
+        </w:rPr>
+        <w:t xml:space="preserve"> </w:t>
+      </w:r>
+      <w:proofErr w:type="spellStart"/>
+      <w:r>
+        <w:rPr>
+          <w:rFonts w:hint="eastAsia"/>
+        </w:rPr>
+        <w:t>처럼</w:t>
+      </w:r>
+      <w:proofErr w:type="spellEnd"/>
       <w:r>
         <w:t>)</w:t>
       </w:r>
@@ -3214,9 +3761,11 @@
         </w:rPr>
         <w:t xml:space="preserve">로 클릭 되었을 때 어떠한 </w:t>
       </w:r>
+      <w:proofErr w:type="spellStart"/>
       <w:r>
         <w:t>javascript</w:t>
       </w:r>
+      <w:proofErr w:type="spellEnd"/>
       <w:r>
         <w:rPr>
           <w:rFonts w:hint="eastAsia"/>
@@ -3239,7 +3788,35 @@
         <w:rPr>
           <w:rFonts w:hint="eastAsia"/>
         </w:rPr>
-        <w:t xml:space="preserve">이는 알림창을 띄우며 알림창의 내용은 </w:t>
+        <w:t xml:space="preserve">이는 </w:t>
+      </w:r>
+      <w:proofErr w:type="spellStart"/>
+      <w:r>
+        <w:rPr>
+          <w:rFonts w:hint="eastAsia"/>
+        </w:rPr>
+        <w:t>알림창을</w:t>
+      </w:r>
+      <w:proofErr w:type="spellEnd"/>
+      <w:r>
+        <w:rPr>
+          <w:rFonts w:hint="eastAsia"/>
+        </w:rPr>
+        <w:t xml:space="preserve"> 띄우며 </w:t>
+      </w:r>
+      <w:proofErr w:type="spellStart"/>
+      <w:r>
+        <w:rPr>
+          <w:rFonts w:hint="eastAsia"/>
+        </w:rPr>
+        <w:t>알림창의</w:t>
+      </w:r>
+      <w:proofErr w:type="spellEnd"/>
+      <w:r>
+        <w:rPr>
+          <w:rFonts w:hint="eastAsia"/>
+        </w:rPr>
+        <w:t xml:space="preserve"> 내용은 </w:t>
       </w:r>
       <w:r>
         <w:t>hi</w:t>
@@ -3262,9 +3839,11 @@
         </w:rPr>
         <w:t xml:space="preserve">경우 텍스트 박스를 생성하며 </w:t>
       </w:r>
+      <w:proofErr w:type="spellStart"/>
       <w:r>
         <w:t>onchange</w:t>
       </w:r>
+      <w:proofErr w:type="spellEnd"/>
       <w:r>
         <w:rPr>
           <w:rFonts w:hint="eastAsia"/>
@@ -3295,14 +3874,30 @@
         <w:rPr>
           <w:rFonts w:hint="eastAsia"/>
         </w:rPr>
-        <w:t>텍스트 박스에 변화가 있고난 후 텍스트 박스 밖을 클릭하면 알림이 나타난다.</w:t>
-      </w:r>
-    </w:p>
-    <w:p/>
-    <w:p>
+        <w:t xml:space="preserve">텍스트 박스에 변화가 </w:t>
+      </w:r>
+      <w:proofErr w:type="spellStart"/>
+      <w:r>
+        <w:rPr>
+          <w:rFonts w:hint="eastAsia"/>
+        </w:rPr>
+        <w:t>있고난</w:t>
+      </w:r>
+      <w:proofErr w:type="spellEnd"/>
+      <w:r>
+        <w:rPr>
+          <w:rFonts w:hint="eastAsia"/>
+        </w:rPr>
+        <w:t xml:space="preserve"> 후 텍스트 박스 밖을 클릭하면 알림이 나타난다.</w:t>
+      </w:r>
+    </w:p>
+    <w:p/>
+    <w:p>
+      <w:proofErr w:type="spellStart"/>
       <w:r>
         <w:t>Onkeydown</w:t>
       </w:r>
+      <w:proofErr w:type="spellEnd"/>
       <w:r>
         <w:rPr>
           <w:rFonts w:hint="eastAsia"/>
@@ -3329,7 +3924,21 @@
         <w:rPr>
           <w:rFonts w:hint="eastAsia"/>
         </w:rPr>
-        <w:t xml:space="preserve">문자열은 파이썬과 유사 문자열간 연결 </w:t>
+        <w:t xml:space="preserve">문자열은 </w:t>
+      </w:r>
+      <w:proofErr w:type="spellStart"/>
+      <w:r>
+        <w:rPr>
+          <w:rFonts w:hint="eastAsia"/>
+        </w:rPr>
+        <w:t>파이썬과</w:t>
+      </w:r>
+      <w:proofErr w:type="spellEnd"/>
+      <w:r>
+        <w:rPr>
+          <w:rFonts w:hint="eastAsia"/>
+        </w:rPr>
+        <w:t xml:space="preserve"> 유사 문자열간 연결 </w:t>
       </w:r>
       <w:r>
         <w:t>+</w:t>
@@ -3339,21 +3948,25 @@
       <w:r>
         <w:t>“</w:t>
       </w:r>
+      <w:proofErr w:type="spellStart"/>
       <w:r>
         <w:rPr>
           <w:rFonts w:hint="eastAsia"/>
         </w:rPr>
         <w:t>ㅇㄴㄻ</w:t>
       </w:r>
+      <w:proofErr w:type="spellEnd"/>
       <w:r>
         <w:t>” + “</w:t>
       </w:r>
+      <w:proofErr w:type="spellStart"/>
       <w:r>
         <w:rPr>
           <w:rFonts w:hint="eastAsia"/>
         </w:rPr>
         <w:t>ㅇㄴㅁㄹㄴ</w:t>
       </w:r>
+      <w:proofErr w:type="spellEnd"/>
       <w:r>
         <w:t>”</w:t>
       </w:r>
@@ -3369,9 +3982,11 @@
         </w:rPr>
         <w:t xml:space="preserve">에 삽입하는 </w:t>
       </w:r>
+      <w:proofErr w:type="spellStart"/>
       <w:r>
         <w:t>js</w:t>
       </w:r>
+      <w:proofErr w:type="spellEnd"/>
       <w:r>
         <w:rPr>
           <w:rFonts w:hint="eastAsia"/>
@@ -3385,25 +4000,21 @@
       </w:r>
     </w:p>
     <w:p>
-      <w:pPr>
-        <w:rPr>
-          <w:rFonts w:hint="eastAsia"/>
-        </w:rPr>
-      </w:pPr>
-      <w:r>
-        <w:t>document.querySelector(‘body’).st</w:t>
-      </w:r>
-      <w:r>
-        <w:t>yle.c</w:t>
-      </w:r>
-      <w:r>
-        <w:t>olor=’</w:t>
-      </w:r>
-      <w:r>
-        <w:t>black</w:t>
-      </w:r>
-      <w:r>
-        <w:t>’;</w:t>
+      <w:proofErr w:type="spellStart"/>
+      <w:r>
+        <w:t>document.querySelector</w:t>
+      </w:r>
+      <w:proofErr w:type="spellEnd"/>
+      <w:r>
+        <w:t>(‘body’).</w:t>
+      </w:r>
+      <w:proofErr w:type="spellStart"/>
+      <w:r>
+        <w:t>style.color</w:t>
+      </w:r>
+      <w:proofErr w:type="spellEnd"/>
+      <w:r>
+        <w:t>=’black’;</w:t>
       </w:r>
     </w:p>
     <w:p>
@@ -3429,6 +4040,7 @@
       </w:r>
     </w:p>
     <w:p>
+      <w:proofErr w:type="spellStart"/>
       <w:r>
         <w:rPr>
           <w:rFonts w:hint="eastAsia"/>
@@ -3438,15 +4050,18 @@
       <w:r>
         <w:t>uetySelector</w:t>
       </w:r>
+      <w:proofErr w:type="spellEnd"/>
       <w:r>
         <w:rPr>
           <w:rFonts w:hint="eastAsia"/>
         </w:rPr>
         <w:t xml:space="preserve">는 </w:t>
       </w:r>
+      <w:proofErr w:type="spellStart"/>
       <w:r>
         <w:t>css</w:t>
       </w:r>
+      <w:proofErr w:type="spellEnd"/>
       <w:r>
         <w:rPr>
           <w:rFonts w:hint="eastAsia"/>
@@ -3542,7 +4157,15 @@
         <w:t xml:space="preserve">배경색상 변경을 위해 </w:t>
       </w:r>
       <w:r>
-        <w:t>.backgroundColor=’</w:t>
+        <w:t>.</w:t>
+      </w:r>
+      <w:proofErr w:type="spellStart"/>
+      <w:r>
+        <w:t>backgroundColor</w:t>
+      </w:r>
+      <w:proofErr w:type="spellEnd"/>
+      <w:r>
+        <w:t>=’</w:t>
       </w:r>
       <w:r>
         <w:rPr>
@@ -3553,11 +4176,19 @@
       <w:r>
         <w:t>hite’</w:t>
       </w:r>
-      <w:r>
-        <w:rPr>
-          <w:rFonts w:hint="eastAsia"/>
-        </w:rPr>
-        <w:t>라고 한 뒤</w:t>
+      <w:proofErr w:type="spellStart"/>
+      <w:r>
+        <w:rPr>
+          <w:rFonts w:hint="eastAsia"/>
+        </w:rPr>
+        <w:t>라고</w:t>
+      </w:r>
+      <w:proofErr w:type="spellEnd"/>
+      <w:r>
+        <w:rPr>
+          <w:rFonts w:hint="eastAsia"/>
+        </w:rPr>
+        <w:t xml:space="preserve"> 한 뒤</w:t>
       </w:r>
     </w:p>
     <w:p>
@@ -3570,11 +4201,19 @@
       <w:r>
         <w:t xml:space="preserve">; </w:t>
       </w:r>
-      <w:r>
-        <w:rPr>
-          <w:rFonts w:hint="eastAsia"/>
-        </w:rPr>
-        <w:t>으로 구분한다.</w:t>
+      <w:proofErr w:type="spellStart"/>
+      <w:r>
+        <w:rPr>
+          <w:rFonts w:hint="eastAsia"/>
+        </w:rPr>
+        <w:t>으로</w:t>
+      </w:r>
+      <w:proofErr w:type="spellEnd"/>
+      <w:r>
+        <w:rPr>
+          <w:rFonts w:hint="eastAsia"/>
+        </w:rPr>
+        <w:t xml:space="preserve"> 구분한다.</w:t>
       </w:r>
     </w:p>
     <w:p/>
@@ -3585,15 +4224,18 @@
         </w:rPr>
         <w:t xml:space="preserve">여기서 주의할 점은 </w:t>
       </w:r>
+      <w:proofErr w:type="spellStart"/>
       <w:r>
         <w:t>css</w:t>
       </w:r>
+      <w:proofErr w:type="spellEnd"/>
       <w:r>
         <w:rPr>
           <w:rFonts w:hint="eastAsia"/>
         </w:rPr>
         <w:t xml:space="preserve">상에서는 </w:t>
       </w:r>
+      <w:proofErr w:type="spellStart"/>
       <w:r>
         <w:t>background-color:</w:t>
       </w:r>
@@ -3604,7 +4246,11 @@
         <w:t>r</w:t>
       </w:r>
       <w:r>
-        <w:t xml:space="preserve">ed </w:t>
+        <w:t>ed</w:t>
+      </w:r>
+      <w:proofErr w:type="spellEnd"/>
+      <w:r>
+        <w:t xml:space="preserve"> </w:t>
       </w:r>
       <w:r>
         <w:rPr>
@@ -3628,11 +4274,19 @@
         <w:rPr>
           <w:rFonts w:hint="eastAsia"/>
         </w:rPr>
-        <w:t>로 값을 표기하지만 j</w:t>
+        <w:t xml:space="preserve">로 값을 표기하지만 </w:t>
+      </w:r>
+      <w:proofErr w:type="spellStart"/>
+      <w:r>
+        <w:rPr>
+          <w:rFonts w:hint="eastAsia"/>
+        </w:rPr>
+        <w:t>j</w:t>
       </w:r>
       <w:r>
         <w:t>s</w:t>
       </w:r>
+      <w:proofErr w:type="spellEnd"/>
       <w:r>
         <w:rPr>
           <w:rFonts w:hint="eastAsia"/>
@@ -3669,6 +4323,7 @@
     </w:p>
     <w:p/>
     <w:p>
+      <w:proofErr w:type="spellStart"/>
       <w:r>
         <w:rPr>
           <w:rFonts w:hint="eastAsia"/>
@@ -3678,6 +4333,7 @@
       <w:r>
         <w:t>s</w:t>
       </w:r>
+      <w:proofErr w:type="spellEnd"/>
       <w:r>
         <w:rPr>
           <w:rFonts w:hint="eastAsia"/>
@@ -3690,7 +4346,21 @@
         <w:rPr>
           <w:rFonts w:hint="eastAsia"/>
         </w:rPr>
-        <w:t>조건문을 사용해서 두버튼을 하나의 토글형으로 합치는 예시</w:t>
+        <w:t xml:space="preserve">조건문을 사용해서 두버튼을 하나의 </w:t>
+      </w:r>
+      <w:proofErr w:type="spellStart"/>
+      <w:r>
+        <w:rPr>
+          <w:rFonts w:hint="eastAsia"/>
+        </w:rPr>
+        <w:t>토글형으로</w:t>
+      </w:r>
+      <w:proofErr w:type="spellEnd"/>
+      <w:r>
+        <w:rPr>
+          <w:rFonts w:hint="eastAsia"/>
+        </w:rPr>
+        <w:t xml:space="preserve"> 합치는 예시</w:t>
       </w:r>
     </w:p>
     <w:p>
@@ -3702,8 +4372,13 @@
       </w:r>
     </w:p>
     <w:p>
-      <w:r>
-        <w:t>Document.querySelector(‘#</w:t>
+      <w:proofErr w:type="spellStart"/>
+      <w:r>
+        <w:t>Document.querySelector</w:t>
+      </w:r>
+      <w:proofErr w:type="spellEnd"/>
+      <w:r>
+        <w:t>(‘#</w:t>
       </w:r>
       <w:r>
         <w:rPr>
@@ -3727,10 +4402,29 @@
         <w:rPr>
           <w:rFonts w:hint="eastAsia"/>
         </w:rPr>
-        <w:t xml:space="preserve">를 조건문에 넣은뒤 상태에 따라 다른 효과를 주고 </w:t>
-      </w:r>
-      <w:r>
-        <w:t>Document.querySelector(‘#</w:t>
+        <w:t xml:space="preserve">를 조건문에 </w:t>
+      </w:r>
+      <w:proofErr w:type="spellStart"/>
+      <w:r>
+        <w:rPr>
+          <w:rFonts w:hint="eastAsia"/>
+        </w:rPr>
+        <w:t>넣은뒤</w:t>
+      </w:r>
+      <w:proofErr w:type="spellEnd"/>
+      <w:r>
+        <w:rPr>
+          <w:rFonts w:hint="eastAsia"/>
+        </w:rPr>
+        <w:t xml:space="preserve"> 상태에 따라 다른 효과를 주고 </w:t>
+      </w:r>
+      <w:proofErr w:type="spellStart"/>
+      <w:r>
+        <w:t>Document.querySelector</w:t>
+      </w:r>
+      <w:proofErr w:type="spellEnd"/>
+      <w:r>
+        <w:t>(‘#</w:t>
       </w:r>
       <w:r>
         <w:rPr>
@@ -3741,35 +4435,43 @@
       <w:r>
         <w:t>’).value=’</w:t>
       </w:r>
-      <w:r>
-        <w:rPr>
-          <w:rFonts w:hint="eastAsia"/>
-        </w:rPr>
-        <w:t>바뀔</w:t>
-      </w:r>
-      <w:r>
-        <w:rPr>
-          <w:rFonts w:hint="eastAsia"/>
-        </w:rPr>
-        <w:t>상태</w:t>
-      </w:r>
-      <w:r>
-        <w:t>’</w:t>
-      </w:r>
-      <w:r>
-        <w:t xml:space="preserve"> </w:t>
-      </w:r>
-      <w:r>
-        <w:rPr>
-          <w:rFonts w:hint="eastAsia"/>
-        </w:rPr>
-        <w:t>로 상태를 바꿔놓아 다른 조건문의 수행 조건을 만족시켜주면 된다.</w:t>
-      </w:r>
-    </w:p>
-    <w:p/>
-    <w:p/>
-    <w:p/>
-    <w:p>
+      <w:proofErr w:type="spellStart"/>
+      <w:r>
+        <w:rPr>
+          <w:rFonts w:hint="eastAsia"/>
+        </w:rPr>
+        <w:t>바뀔상태</w:t>
+      </w:r>
+      <w:proofErr w:type="spellEnd"/>
+      <w:r>
+        <w:t xml:space="preserve">’ </w:t>
+      </w:r>
+      <w:r>
+        <w:rPr>
+          <w:rFonts w:hint="eastAsia"/>
+        </w:rPr>
+        <w:t xml:space="preserve">로 상태를 </w:t>
+      </w:r>
+      <w:proofErr w:type="spellStart"/>
+      <w:r>
+        <w:rPr>
+          <w:rFonts w:hint="eastAsia"/>
+        </w:rPr>
+        <w:t>바꿔놓아</w:t>
+      </w:r>
+      <w:proofErr w:type="spellEnd"/>
+      <w:r>
+        <w:rPr>
+          <w:rFonts w:hint="eastAsia"/>
+        </w:rPr>
+        <w:t xml:space="preserve"> 다른 조건문의 수행 조건을 만족시켜주면 된다.</w:t>
+      </w:r>
+    </w:p>
+    <w:p/>
+    <w:p/>
+    <w:p/>
+    <w:p>
+      <w:proofErr w:type="spellStart"/>
       <w:r>
         <w:rPr>
           <w:rFonts w:hint="eastAsia"/>
@@ -3777,6 +4479,7 @@
         <w:lastRenderedPageBreak/>
         <w:t>리팩토링</w:t>
       </w:r>
+      <w:proofErr w:type="spellEnd"/>
     </w:p>
     <w:p>
       <w:r>
@@ -3814,11 +4517,13 @@
       </w:r>
     </w:p>
     <w:p>
-      <w:r>
-        <w:t>document.querySelector(</w:t>
-      </w:r>
-      <w:r>
-        <w:t>#</w:t>
+      <w:proofErr w:type="spellStart"/>
+      <w:r>
+        <w:t>document.querySelector</w:t>
+      </w:r>
+      <w:proofErr w:type="spellEnd"/>
+      <w:r>
+        <w:t>(#</w:t>
       </w:r>
       <w:r>
         <w:rPr>
@@ -3855,8 +4560,13 @@
         </w:rPr>
         <w:t xml:space="preserve">즉 </w:t>
       </w:r>
-      <w:r>
-        <w:t>document.querySelector(‘body’).</w:t>
+      <w:proofErr w:type="spellStart"/>
+      <w:r>
+        <w:t>document.querySelector</w:t>
+      </w:r>
+      <w:proofErr w:type="spellEnd"/>
+      <w:r>
+        <w:t>(‘body’).</w:t>
       </w:r>
       <w:r>
         <w:rPr>
@@ -3865,7 +4575,71 @@
         <w:t>v</w:t>
       </w:r>
       <w:r>
-        <w:t>alue = this.value</w:t>
+        <w:t xml:space="preserve">alue = </w:t>
+      </w:r>
+      <w:proofErr w:type="spellStart"/>
+      <w:r>
+        <w:t>this.value</w:t>
+      </w:r>
+      <w:proofErr w:type="spellEnd"/>
+    </w:p>
+    <w:p/>
+    <w:p>
+      <w:r>
+        <w:rPr>
+          <w:rFonts w:hint="eastAsia"/>
+        </w:rPr>
+        <w:t>또한 내부에서 변수를 선언할 수 있기 때문에</w:t>
+      </w:r>
+    </w:p>
+    <w:p>
+      <w:r>
+        <w:t xml:space="preserve">Var </w:t>
+      </w:r>
+      <w:proofErr w:type="spellStart"/>
+      <w:r>
+        <w:t>ch</w:t>
+      </w:r>
+      <w:proofErr w:type="spellEnd"/>
+      <w:r>
+        <w:t>=</w:t>
+      </w:r>
+      <w:r>
+        <w:t xml:space="preserve"> </w:t>
+      </w:r>
+      <w:proofErr w:type="spellStart"/>
+      <w:r>
+        <w:t>document.querySelector</w:t>
+      </w:r>
+      <w:proofErr w:type="spellEnd"/>
+      <w:r>
+        <w:t>(‘body’);</w:t>
+      </w:r>
+      <w:proofErr w:type="spellStart"/>
+      <w:r>
+        <w:rPr>
+          <w:rFonts w:hint="eastAsia"/>
+        </w:rPr>
+        <w:t>를</w:t>
+      </w:r>
+      <w:proofErr w:type="spellEnd"/>
+      <w:r>
+        <w:rPr>
+          <w:rFonts w:hint="eastAsia"/>
+        </w:rPr>
+        <w:t xml:space="preserve"> 통해서 길고 복잡한 코드들을 정리할 수 있게 된다</w:t>
+      </w:r>
+      <w:r>
+        <w:t>.</w:t>
+      </w:r>
+    </w:p>
+    <w:p/>
+    <w:p>
+      <w:r>
+        <w:rPr>
+          <w:rFonts w:hint="eastAsia"/>
+        </w:rPr>
+        <w:t>배열 선언</w:t>
       </w:r>
     </w:p>
     <w:p>
@@ -3874,13 +4648,79 @@
           <w:rFonts w:hint="eastAsia"/>
         </w:rPr>
       </w:pPr>
-    </w:p>
-    <w:p>
-      <w:r>
-        <w:rPr>
-          <w:rFonts w:hint="eastAsia"/>
-        </w:rPr>
-        <w:t>또한 내부에서 변수를 선언할 수 있기 때문에</w:t>
+      <w:r>
+        <w:rPr>
+          <w:rFonts w:hint="eastAsia"/>
+        </w:rPr>
+        <w:t>&lt;</w:t>
+      </w:r>
+      <w:r>
+        <w:t>script&gt;</w:t>
+      </w:r>
+    </w:p>
+    <w:p>
+      <w:r>
+        <w:t>Var name = [“”</w:t>
+      </w:r>
+      <w:proofErr w:type="spellStart"/>
+      <w:r>
+        <w:t>dsfs</w:t>
+      </w:r>
+      <w:proofErr w:type="spellEnd"/>
+      <w:r>
+        <w:t>”,”</w:t>
+      </w:r>
+      <w:proofErr w:type="spellStart"/>
+      <w:r>
+        <w:t>fdsfs</w:t>
+      </w:r>
+      <w:proofErr w:type="spellEnd"/>
+      <w:r>
+        <w:t>”];</w:t>
+      </w:r>
+    </w:p>
+    <w:p>
+      <w:r>
+        <w:t>&lt;/script</w:t>
+      </w:r>
+      <w:r>
+        <w:rPr>
+          <w:rFonts w:hint="eastAsia"/>
+        </w:rPr>
+        <w:t>&gt;</w:t>
+      </w:r>
+    </w:p>
+    <w:p>
+      <w:r>
+        <w:rPr>
+          <w:rFonts w:hint="eastAsia"/>
+        </w:rPr>
+        <w:t>다른 스크립트 태그 안에서도 호출 가능하다.</w:t>
+      </w:r>
+    </w:p>
+    <w:p>
+      <w:r>
+        <w:rPr>
+          <w:rFonts w:hint="eastAsia"/>
+        </w:rPr>
+        <w:t xml:space="preserve">길이 </w:t>
+      </w:r>
+      <w:proofErr w:type="spellStart"/>
+      <w:r>
+        <w:t>name.len</w:t>
+      </w:r>
+      <w:r>
+        <w:rPr>
+          <w:rFonts w:hint="eastAsia"/>
+        </w:rPr>
+        <w:t>g</w:t>
+      </w:r>
+      <w:r>
+        <w:t>th</w:t>
+      </w:r>
+      <w:proofErr w:type="spellEnd"/>
+      <w:r>
+        <w:t>;</w:t>
       </w:r>
     </w:p>
     <w:p>
@@ -3890,25 +4730,27 @@
         </w:rPr>
       </w:pPr>
       <w:r>
-        <w:t>Var ch=</w:t>
-      </w:r>
-      <w:r>
-        <w:t xml:space="preserve"> </w:t>
-      </w:r>
-      <w:r>
-        <w:t>document.querySelector(‘</w:t>
-      </w:r>
-      <w:r>
-        <w:t>body’);</w:t>
-      </w:r>
-      <w:r>
-        <w:rPr>
-          <w:rFonts w:hint="eastAsia"/>
-        </w:rPr>
-        <w:t>를 통해서 길고 복잡한 코드들을 정리할 수 있게 된다</w:t>
-      </w:r>
-      <w:r>
-        <w:t>.</w:t>
+        <w:rPr>
+          <w:rFonts w:hint="eastAsia"/>
+        </w:rPr>
+        <w:t xml:space="preserve">뒤쪽 삽입 </w:t>
+      </w:r>
+      <w:proofErr w:type="spellStart"/>
+      <w:r>
+        <w:t>name.push</w:t>
+      </w:r>
+      <w:proofErr w:type="spellEnd"/>
+      <w:r>
+        <w:t>(‘</w:t>
+      </w:r>
+      <w:r>
+        <w:rPr>
+          <w:rFonts w:hint="eastAsia"/>
+        </w:rPr>
+        <w:t>내용</w:t>
+      </w:r>
+      <w:r>
+        <w:t>’);</w:t>
       </w:r>
     </w:p>
     <w:sectPr>

--- a/web공부.docx
+++ b/web공부.docx
@@ -12,57 +12,100 @@
         </w:rPr>
         <w:t xml:space="preserve">자동 들여쓰기 </w:t>
       </w:r>
-      <w:proofErr w:type="spellStart"/>
       <w:r>
         <w:t>shif+alt+f</w:t>
       </w:r>
-      <w:proofErr w:type="spellEnd"/>
-    </w:p>
-    <w:p>
-      <w:proofErr w:type="spellStart"/>
-      <w:r>
-        <w:rPr>
-          <w:rFonts w:hint="eastAsia"/>
-        </w:rPr>
-        <w:t>여러줄</w:t>
-      </w:r>
-      <w:proofErr w:type="spellEnd"/>
-      <w:r>
-        <w:rPr>
-          <w:rFonts w:hint="eastAsia"/>
-        </w:rPr>
-        <w:t xml:space="preserve"> 선택 </w:t>
-      </w:r>
-      <w:proofErr w:type="spellStart"/>
-      <w:r>
-        <w:t>ctrl+alt</w:t>
-      </w:r>
-      <w:proofErr w:type="spellEnd"/>
-      <w:r>
+    </w:p>
+    <w:p>
+      <w:r>
+        <w:rPr>
+          <w:rFonts w:hint="eastAsia"/>
+        </w:rPr>
+        <w:t xml:space="preserve">여러줄 선택 </w:t>
+      </w:r>
+      <w:r>
+        <w:t xml:space="preserve">ctrl+alt </w:t>
+      </w:r>
+      <w:r>
+        <w:rPr>
+          <w:rFonts w:hint="eastAsia"/>
+        </w:rPr>
+        <w:t>위아래</w:t>
+      </w:r>
+    </w:p>
+    <w:p>
+      <w:r>
+        <w:rPr>
+          <w:rFonts w:hint="eastAsia"/>
+        </w:rPr>
+        <w:t>&lt;s</w:t>
+      </w:r>
+      <w:r>
+        <w:t xml:space="preserve">trong&gt;&lt;/strong&gt; </w:t>
+      </w:r>
+      <w:r>
+        <w:rPr>
+          <w:rFonts w:hint="eastAsia"/>
+        </w:rPr>
+        <w:t>굵은 글씨</w:t>
+      </w:r>
+    </w:p>
+    <w:p>
+      <w:r>
+        <w:rPr>
+          <w:rFonts w:hint="eastAsia"/>
+        </w:rPr>
+        <w:t>&lt;</w:t>
+      </w:r>
+      <w:r>
+        <w:t xml:space="preserve">u&gt;&lt;/u&gt; </w:t>
+      </w:r>
+      <w:r>
+        <w:rPr>
+          <w:rFonts w:hint="eastAsia"/>
+        </w:rPr>
+        <w:t>밑줄</w:t>
+      </w:r>
+    </w:p>
+    <w:p>
+      <w:r>
+        <w:rPr>
+          <w:rFonts w:hint="eastAsia"/>
+        </w:rPr>
+        <w:t>&lt;h</w:t>
+      </w:r>
+      <w:r>
+        <w:t>1~6&gt;&lt;/h1~6&gt; 1</w:t>
+      </w:r>
+      <w:r>
+        <w:rPr>
+          <w:rFonts w:hint="eastAsia"/>
+        </w:rPr>
+        <w:t xml:space="preserve">부터 </w:t>
+      </w:r>
+      <w:r>
+        <w:t>6</w:t>
+      </w:r>
+      <w:r>
+        <w:rPr>
+          <w:rFonts w:hint="eastAsia"/>
+        </w:rPr>
+        <w:t>까지 작아지는 제목 크기.</w:t>
+      </w:r>
+      <w:r>
+        <w:rPr>
+          <w:rFonts w:hint="eastAsia"/>
+        </w:rPr>
         <w:t xml:space="preserve"> </w:t>
       </w:r>
       <w:r>
-        <w:rPr>
-          <w:rFonts w:hint="eastAsia"/>
-        </w:rPr>
-        <w:t>위아래</w:t>
-      </w:r>
-    </w:p>
-    <w:p>
-      <w:r>
-        <w:rPr>
-          <w:rFonts w:hint="eastAsia"/>
-        </w:rPr>
-        <w:t>&lt;s</w:t>
-      </w:r>
-      <w:r>
-        <w:t xml:space="preserve">trong&gt;&lt;/strong&gt; </w:t>
-      </w:r>
-      <w:r>
-        <w:rPr>
-          <w:rFonts w:hint="eastAsia"/>
-        </w:rPr>
-        <w:t>굵은 글씨</w:t>
+        <w:t xml:space="preserve">– </w:t>
+      </w:r>
+      <w:r>
+        <w:rPr>
+          <w:rFonts w:hint="eastAsia"/>
+        </w:rPr>
+        <w:t>줄바꿈 자동</w:t>
       </w:r>
     </w:p>
     <w:p>
@@ -73,39 +116,39 @@
         <w:t>&lt;</w:t>
       </w:r>
       <w:r>
-        <w:t xml:space="preserve">u&gt;&lt;/u&gt; </w:t>
-      </w:r>
-      <w:r>
-        <w:rPr>
-          <w:rFonts w:hint="eastAsia"/>
-        </w:rPr>
-        <w:t>밑줄</w:t>
-      </w:r>
-    </w:p>
-    <w:p>
-      <w:r>
-        <w:rPr>
-          <w:rFonts w:hint="eastAsia"/>
-        </w:rPr>
-        <w:t>&lt;h</w:t>
-      </w:r>
-      <w:r>
-        <w:t>1~6&gt;&lt;/h1~6&gt; 1</w:t>
-      </w:r>
-      <w:r>
-        <w:rPr>
-          <w:rFonts w:hint="eastAsia"/>
-        </w:rPr>
-        <w:t xml:space="preserve">부터 </w:t>
-      </w:r>
-      <w:r>
-        <w:t>6</w:t>
-      </w:r>
-      <w:r>
-        <w:rPr>
-          <w:rFonts w:hint="eastAsia"/>
-        </w:rPr>
-        <w:t>까지 작아지는 제목 크기.</w:t>
+        <w:t>/</w:t>
+      </w:r>
+      <w:r>
+        <w:rPr>
+          <w:rFonts w:hint="eastAsia"/>
+        </w:rPr>
+        <w:t>b</w:t>
+      </w:r>
+      <w:r>
+        <w:t xml:space="preserve">r&gt; </w:t>
+      </w:r>
+      <w:r>
+        <w:rPr>
+          <w:rFonts w:hint="eastAsia"/>
+        </w:rPr>
+        <w:t>줄바꿈 태그</w:t>
+      </w:r>
+    </w:p>
+    <w:p>
+      <w:r>
+        <w:rPr>
+          <w:rFonts w:hint="eastAsia"/>
+        </w:rPr>
+        <w:t>&lt;P</w:t>
+      </w:r>
+      <w:r>
+        <w:t xml:space="preserve">&gt;&lt;/P&gt; </w:t>
+      </w:r>
+      <w:r>
+        <w:rPr>
+          <w:rFonts w:hint="eastAsia"/>
+        </w:rPr>
+        <w:t>단락을 나타내는 태그</w:t>
       </w:r>
       <w:r>
         <w:rPr>
@@ -116,19 +159,20 @@
       <w:r>
         <w:t xml:space="preserve">– </w:t>
       </w:r>
-      <w:proofErr w:type="spellStart"/>
-      <w:r>
-        <w:rPr>
-          <w:rFonts w:hint="eastAsia"/>
-        </w:rPr>
-        <w:t>줄바꿈</w:t>
-      </w:r>
-      <w:proofErr w:type="spellEnd"/>
-      <w:r>
-        <w:rPr>
-          <w:rFonts w:hint="eastAsia"/>
-        </w:rPr>
-        <w:t xml:space="preserve"> 자동</w:t>
+      <w:r>
+        <w:rPr>
+          <w:rFonts w:hint="eastAsia"/>
+        </w:rPr>
+        <w:t>정해진 크기만큼만 서로 떨어짐.</w:t>
+      </w:r>
+      <w:r>
+        <w:t xml:space="preserve"> Css</w:t>
+      </w:r>
+      <w:r>
+        <w:rPr>
+          <w:rFonts w:hint="eastAsia"/>
+        </w:rPr>
+        <w:t>로 수정 가능</w:t>
       </w:r>
     </w:p>
     <w:p>
@@ -139,420 +183,249 @@
         <w:t>&lt;</w:t>
       </w:r>
       <w:r>
-        <w:t>/</w:t>
-      </w:r>
-      <w:proofErr w:type="spellStart"/>
-      <w:r>
-        <w:rPr>
-          <w:rFonts w:hint="eastAsia"/>
-        </w:rPr>
-        <w:t>b</w:t>
-      </w:r>
-      <w:r>
-        <w:t>r</w:t>
-      </w:r>
-      <w:proofErr w:type="spellEnd"/>
-      <w:r>
-        <w:t xml:space="preserve">&gt; </w:t>
-      </w:r>
-      <w:proofErr w:type="spellStart"/>
-      <w:r>
-        <w:rPr>
-          <w:rFonts w:hint="eastAsia"/>
-        </w:rPr>
-        <w:t>줄바꿈</w:t>
-      </w:r>
-      <w:proofErr w:type="spellEnd"/>
-      <w:r>
-        <w:rPr>
-          <w:rFonts w:hint="eastAsia"/>
-        </w:rPr>
-        <w:t xml:space="preserve"> 태그</w:t>
-      </w:r>
-    </w:p>
-    <w:p>
-      <w:r>
-        <w:rPr>
-          <w:rFonts w:hint="eastAsia"/>
-        </w:rPr>
-        <w:t>&lt;P</w:t>
-      </w:r>
-      <w:r>
-        <w:t xml:space="preserve">&gt;&lt;/P&gt; </w:t>
-      </w:r>
-      <w:r>
-        <w:rPr>
-          <w:rFonts w:hint="eastAsia"/>
-        </w:rPr>
-        <w:t>단락을 나타내는 태그</w:t>
-      </w:r>
-      <w:r>
-        <w:rPr>
-          <w:rFonts w:hint="eastAsia"/>
-        </w:rPr>
+        <w:t>p style=”margin-top:40px;”&gt;</w:t>
+      </w:r>
+      <w:r>
+        <w:t xml:space="preserve"> - </w:t>
+      </w:r>
+      <w:r>
+        <w:rPr>
+          <w:rFonts w:hint="eastAsia"/>
+        </w:rPr>
+        <w:t xml:space="preserve">해당 태그 윗쪽 여백 </w:t>
+      </w:r>
+      <w:r>
+        <w:t>40</w:t>
+      </w:r>
+      <w:r>
+        <w:rPr>
+          <w:rFonts w:hint="eastAsia"/>
+        </w:rPr>
+        <w:t>픽셀만큼.</w:t>
+      </w:r>
+    </w:p>
+    <w:p/>
+    <w:p>
+      <w:r>
+        <w:rPr>
+          <w:rFonts w:hint="eastAsia"/>
+        </w:rPr>
+        <w:t>&lt;</w:t>
+      </w:r>
+      <w:r>
+        <w:t xml:space="preserve">img&gt; </w:t>
+      </w:r>
+      <w:r>
+        <w:rPr>
+          <w:rFonts w:hint="eastAsia"/>
+        </w:rPr>
+        <w:t>이미지 태그</w:t>
+      </w:r>
+    </w:p>
+    <w:p>
+      <w:r>
+        <w:rPr>
+          <w:rFonts w:hint="eastAsia"/>
+        </w:rPr>
+        <w:t>&lt;i</w:t>
+      </w:r>
+      <w:r>
+        <w:t>mg source/src = “</w:t>
+      </w:r>
+      <w:r>
+        <w:rPr>
+          <w:rFonts w:hint="eastAsia"/>
+        </w:rPr>
+        <w:t>이미지의 주소</w:t>
+      </w:r>
+      <w:r>
+        <w:t xml:space="preserve">” </w:t>
+      </w:r>
+      <w:r>
+        <w:rPr>
+          <w:rFonts w:hint="eastAsia"/>
+        </w:rPr>
+        <w:t>w</w:t>
+      </w:r>
+      <w:r>
+        <w:t>idth =”</w:t>
+      </w:r>
+      <w:r>
+        <w:rPr>
+          <w:rFonts w:hint="eastAsia"/>
+        </w:rPr>
+        <w:t xml:space="preserve">크기 </w:t>
+      </w:r>
+      <w:r>
+        <w:t>ex 450 or 100%”&gt;</w:t>
+      </w:r>
+    </w:p>
+    <w:p/>
+    <w:p>
+      <w:r>
+        <w:t>source/src = “</w:t>
+      </w:r>
+      <w:r>
+        <w:rPr>
+          <w:rFonts w:hint="eastAsia"/>
+        </w:rPr>
+        <w:t>이미지의 주소</w:t>
+      </w:r>
+      <w:r>
+        <w:t xml:space="preserve">” </w:t>
+      </w:r>
+      <w:r>
+        <w:rPr>
+          <w:rFonts w:hint="eastAsia"/>
+        </w:rPr>
+        <w:t>w</w:t>
+      </w:r>
+      <w:r>
+        <w:t>idth =”</w:t>
+      </w:r>
+      <w:r>
+        <w:rPr>
+          <w:rFonts w:hint="eastAsia"/>
+        </w:rPr>
+        <w:t xml:space="preserve">크기 </w:t>
+      </w:r>
+      <w:r>
+        <w:t xml:space="preserve">ex 450 or 100%” – </w:t>
+      </w:r>
+      <w:r>
+        <w:rPr>
+          <w:rFonts w:hint="eastAsia"/>
+        </w:rPr>
+        <w:t>속성/</w:t>
+      </w:r>
+      <w:r>
+        <w:t>Attribute</w:t>
+      </w:r>
+    </w:p>
+    <w:p>
+      <w:r>
+        <w:rPr>
+          <w:rFonts w:hint="eastAsia"/>
+        </w:rPr>
+        <w:t>순서는 상관 없음</w:t>
+      </w:r>
+    </w:p>
+    <w:p/>
+    <w:p>
+      <w:r>
+        <w:rPr>
+          <w:rFonts w:hint="eastAsia"/>
+        </w:rPr>
+        <w:t xml:space="preserve">목차태그 </w:t>
+      </w:r>
+      <w:r>
+        <w:t>&lt;</w:t>
+      </w:r>
+      <w:r>
+        <w:rPr>
+          <w:rFonts w:hint="eastAsia"/>
+        </w:rPr>
+        <w:t>l</w:t>
+      </w:r>
+      <w:r>
+        <w:t>i&gt;&lt;/li&gt;</w:t>
+      </w:r>
+    </w:p>
+    <w:p>
+      <w:r>
+        <w:rPr>
+          <w:rFonts w:hint="eastAsia"/>
+        </w:rPr>
+        <w:t>목자 그룹핑 태그&lt;u</w:t>
+      </w:r>
+      <w:r>
+        <w:t>l&gt;&lt;/ul&gt;</w:t>
+      </w:r>
+      <w:r>
+        <w:t xml:space="preserve">  &lt;ol&gt;&lt;/ol&gt;</w:t>
+      </w:r>
+    </w:p>
+    <w:p>
+      <w:r>
+        <w:rPr>
+          <w:rFonts w:hint="eastAsia"/>
+        </w:rPr>
+        <w:t>u</w:t>
+      </w:r>
+      <w:r>
+        <w:t>l</w:t>
+      </w:r>
+      <w:r>
+        <w:rPr>
+          <w:rFonts w:hint="eastAsia"/>
+        </w:rPr>
+        <w:t xml:space="preserve">태그는 </w:t>
+      </w:r>
+      <w:r>
+        <w:t xml:space="preserve">unordered list </w:t>
+      </w:r>
+      <w:r>
+        <w:rPr>
+          <w:rFonts w:hint="eastAsia"/>
+        </w:rPr>
+        <w:t>목록을 점으로 표시</w:t>
+      </w:r>
+    </w:p>
+    <w:p>
+      <w:r>
+        <w:rPr>
+          <w:rFonts w:hint="eastAsia"/>
+        </w:rPr>
+        <w:t>o</w:t>
+      </w:r>
+      <w:r>
+        <w:t>l</w:t>
+      </w:r>
+      <w:r>
+        <w:rPr>
+          <w:rFonts w:hint="eastAsia"/>
+        </w:rPr>
+        <w:t xml:space="preserve">태그는 </w:t>
+      </w:r>
+      <w:r>
+        <w:t xml:space="preserve">ordered list </w:t>
+      </w:r>
+      <w:r>
+        <w:rPr>
+          <w:rFonts w:hint="eastAsia"/>
+        </w:rPr>
+        <w:t>목록을 숫자로 표시</w:t>
+      </w:r>
+    </w:p>
+    <w:p>
+      <w:r>
+        <w:rPr>
+          <w:rFonts w:hint="eastAsia"/>
+        </w:rPr>
+        <w:t>예시</w:t>
+      </w:r>
+    </w:p>
+    <w:p>
+      <w:r>
+        <w:rPr>
+          <w:rFonts w:hint="eastAsia"/>
+        </w:rPr>
+        <w:t>&lt;</w:t>
+      </w:r>
+      <w:r>
+        <w:t>ul&gt;</w:t>
+      </w:r>
+      <w:r>
         <w:t xml:space="preserve"> </w:t>
       </w:r>
       <w:r>
-        <w:t xml:space="preserve">– </w:t>
-      </w:r>
-      <w:r>
-        <w:rPr>
-          <w:rFonts w:hint="eastAsia"/>
-        </w:rPr>
-        <w:t>정해진 크기만큼만 서로 떨어짐.</w:t>
-      </w:r>
-      <w:r>
-        <w:t xml:space="preserve"> </w:t>
-      </w:r>
-      <w:proofErr w:type="spellStart"/>
-      <w:r>
-        <w:t>Css</w:t>
-      </w:r>
-      <w:proofErr w:type="spellEnd"/>
-      <w:r>
-        <w:rPr>
-          <w:rFonts w:hint="eastAsia"/>
-        </w:rPr>
-        <w:t>로 수정 가능</w:t>
-      </w:r>
-    </w:p>
-    <w:p>
-      <w:r>
-        <w:rPr>
-          <w:rFonts w:hint="eastAsia"/>
-        </w:rPr>
-        <w:t>&lt;</w:t>
-      </w:r>
-      <w:r>
-        <w:t>p style=”margin-top:40px;”&gt;</w:t>
-      </w:r>
-      <w:r>
-        <w:t xml:space="preserve"> - </w:t>
-      </w:r>
-      <w:r>
-        <w:rPr>
-          <w:rFonts w:hint="eastAsia"/>
-        </w:rPr>
-        <w:t xml:space="preserve">해당 태그 </w:t>
-      </w:r>
-      <w:proofErr w:type="spellStart"/>
-      <w:r>
-        <w:rPr>
-          <w:rFonts w:hint="eastAsia"/>
-        </w:rPr>
-        <w:t>윗쪽</w:t>
-      </w:r>
-      <w:proofErr w:type="spellEnd"/>
-      <w:r>
-        <w:rPr>
-          <w:rFonts w:hint="eastAsia"/>
-        </w:rPr>
-        <w:t xml:space="preserve"> 여백 </w:t>
-      </w:r>
-      <w:r>
-        <w:t>40</w:t>
-      </w:r>
-      <w:r>
-        <w:rPr>
-          <w:rFonts w:hint="eastAsia"/>
-        </w:rPr>
-        <w:t>픽셀만큼.</w:t>
-      </w:r>
-    </w:p>
-    <w:p/>
-    <w:p>
-      <w:r>
-        <w:rPr>
-          <w:rFonts w:hint="eastAsia"/>
-        </w:rPr>
-        <w:t>&lt;</w:t>
-      </w:r>
-      <w:proofErr w:type="spellStart"/>
-      <w:r>
-        <w:t>img</w:t>
-      </w:r>
-      <w:proofErr w:type="spellEnd"/>
-      <w:r>
-        <w:t xml:space="preserve">&gt; </w:t>
-      </w:r>
-      <w:r>
-        <w:rPr>
-          <w:rFonts w:hint="eastAsia"/>
-        </w:rPr>
-        <w:t>이미지 태그</w:t>
-      </w:r>
-    </w:p>
-    <w:p>
-      <w:r>
-        <w:rPr>
-          <w:rFonts w:hint="eastAsia"/>
-        </w:rPr>
-        <w:t>&lt;</w:t>
-      </w:r>
-      <w:proofErr w:type="spellStart"/>
-      <w:r>
-        <w:rPr>
-          <w:rFonts w:hint="eastAsia"/>
-        </w:rPr>
-        <w:t>i</w:t>
-      </w:r>
-      <w:r>
-        <w:t>mg</w:t>
-      </w:r>
-      <w:proofErr w:type="spellEnd"/>
-      <w:r>
-        <w:t xml:space="preserve"> source/</w:t>
-      </w:r>
-      <w:proofErr w:type="spellStart"/>
-      <w:r>
-        <w:t>src</w:t>
-      </w:r>
-      <w:proofErr w:type="spellEnd"/>
-      <w:r>
-        <w:t xml:space="preserve"> = “</w:t>
-      </w:r>
-      <w:r>
-        <w:rPr>
-          <w:rFonts w:hint="eastAsia"/>
-        </w:rPr>
-        <w:t>이미지의 주소</w:t>
-      </w:r>
-      <w:r>
-        <w:t xml:space="preserve">” </w:t>
-      </w:r>
-      <w:r>
-        <w:rPr>
-          <w:rFonts w:hint="eastAsia"/>
-        </w:rPr>
-        <w:t>w</w:t>
-      </w:r>
-      <w:r>
-        <w:t>idth =”</w:t>
-      </w:r>
-      <w:r>
-        <w:rPr>
-          <w:rFonts w:hint="eastAsia"/>
-        </w:rPr>
-        <w:t xml:space="preserve">크기 </w:t>
-      </w:r>
-      <w:r>
-        <w:t>ex 450 or 100%”&gt;</w:t>
-      </w:r>
-    </w:p>
-    <w:p/>
-    <w:p>
-      <w:r>
-        <w:t>source/</w:t>
-      </w:r>
-      <w:proofErr w:type="spellStart"/>
-      <w:r>
-        <w:t>src</w:t>
-      </w:r>
-      <w:proofErr w:type="spellEnd"/>
-      <w:r>
-        <w:t xml:space="preserve"> = “</w:t>
-      </w:r>
-      <w:r>
-        <w:rPr>
-          <w:rFonts w:hint="eastAsia"/>
-        </w:rPr>
-        <w:t>이미지의 주소</w:t>
-      </w:r>
-      <w:r>
-        <w:t xml:space="preserve">” </w:t>
-      </w:r>
-      <w:r>
-        <w:rPr>
-          <w:rFonts w:hint="eastAsia"/>
-        </w:rPr>
-        <w:t>w</w:t>
-      </w:r>
-      <w:r>
-        <w:t>idth =”</w:t>
-      </w:r>
-      <w:r>
-        <w:rPr>
-          <w:rFonts w:hint="eastAsia"/>
-        </w:rPr>
-        <w:t xml:space="preserve">크기 </w:t>
-      </w:r>
-      <w:r>
-        <w:t xml:space="preserve">ex 450 or 100%” – </w:t>
-      </w:r>
-      <w:r>
-        <w:rPr>
-          <w:rFonts w:hint="eastAsia"/>
-        </w:rPr>
-        <w:t>속성/</w:t>
-      </w:r>
-      <w:r>
-        <w:t>Attribute</w:t>
-      </w:r>
-    </w:p>
-    <w:p>
-      <w:r>
-        <w:rPr>
-          <w:rFonts w:hint="eastAsia"/>
-        </w:rPr>
-        <w:t>순서는 상관 없음</w:t>
-      </w:r>
-    </w:p>
-    <w:p/>
-    <w:p>
-      <w:r>
-        <w:rPr>
-          <w:rFonts w:hint="eastAsia"/>
-        </w:rPr>
-        <w:t xml:space="preserve">목차태그 </w:t>
-      </w:r>
-      <w:r>
-        <w:t>&lt;</w:t>
-      </w:r>
-      <w:r>
-        <w:rPr>
-          <w:rFonts w:hint="eastAsia"/>
-        </w:rPr>
-        <w:t>l</w:t>
-      </w:r>
-      <w:r>
-        <w:t>i&gt;&lt;/li&gt;</w:t>
-      </w:r>
-    </w:p>
-    <w:p>
-      <w:r>
-        <w:rPr>
-          <w:rFonts w:hint="eastAsia"/>
-        </w:rPr>
-        <w:t xml:space="preserve">목자 </w:t>
-      </w:r>
-      <w:proofErr w:type="spellStart"/>
-      <w:r>
-        <w:rPr>
-          <w:rFonts w:hint="eastAsia"/>
-        </w:rPr>
-        <w:t>그룹핑</w:t>
-      </w:r>
-      <w:proofErr w:type="spellEnd"/>
-      <w:r>
-        <w:rPr>
-          <w:rFonts w:hint="eastAsia"/>
-        </w:rPr>
-        <w:t xml:space="preserve"> 태그&lt;u</w:t>
-      </w:r>
-      <w:r>
-        <w:t>l&gt;&lt;/ul&gt;</w:t>
-      </w:r>
-      <w:r>
-        <w:t xml:space="preserve">  &lt;</w:t>
-      </w:r>
-      <w:proofErr w:type="spellStart"/>
-      <w:r>
-        <w:t>ol</w:t>
-      </w:r>
-      <w:proofErr w:type="spellEnd"/>
-      <w:r>
-        <w:t>&gt;&lt;/</w:t>
-      </w:r>
-      <w:proofErr w:type="spellStart"/>
-      <w:r>
-        <w:t>ol</w:t>
-      </w:r>
-      <w:proofErr w:type="spellEnd"/>
-      <w:r>
-        <w:t>&gt;</w:t>
-      </w:r>
-    </w:p>
-    <w:p>
-      <w:r>
-        <w:rPr>
-          <w:rFonts w:hint="eastAsia"/>
-        </w:rPr>
-        <w:t>u</w:t>
-      </w:r>
-      <w:r>
-        <w:t>l</w:t>
-      </w:r>
-      <w:r>
-        <w:rPr>
-          <w:rFonts w:hint="eastAsia"/>
-        </w:rPr>
-        <w:t xml:space="preserve">태그는 </w:t>
-      </w:r>
-      <w:r>
-        <w:t xml:space="preserve">unordered list </w:t>
-      </w:r>
-      <w:r>
-        <w:rPr>
-          <w:rFonts w:hint="eastAsia"/>
-        </w:rPr>
-        <w:t>목록을 점으로 표시</w:t>
-      </w:r>
-    </w:p>
-    <w:p>
-      <w:proofErr w:type="spellStart"/>
-      <w:r>
-        <w:rPr>
-          <w:rFonts w:hint="eastAsia"/>
-        </w:rPr>
-        <w:t>o</w:t>
-      </w:r>
-      <w:r>
-        <w:t>l</w:t>
-      </w:r>
-      <w:proofErr w:type="spellEnd"/>
-      <w:r>
-        <w:rPr>
-          <w:rFonts w:hint="eastAsia"/>
-        </w:rPr>
-        <w:t xml:space="preserve">태그는 </w:t>
-      </w:r>
-      <w:r>
-        <w:t xml:space="preserve">ordered list </w:t>
-      </w:r>
-      <w:r>
-        <w:rPr>
-          <w:rFonts w:hint="eastAsia"/>
-        </w:rPr>
-        <w:t>목록을 숫자로 표시</w:t>
-      </w:r>
-    </w:p>
-    <w:p>
-      <w:r>
-        <w:rPr>
-          <w:rFonts w:hint="eastAsia"/>
-        </w:rPr>
-        <w:t>예시</w:t>
-      </w:r>
-    </w:p>
-    <w:p>
-      <w:r>
-        <w:rPr>
-          <w:rFonts w:hint="eastAsia"/>
-        </w:rPr>
-        <w:t>&lt;</w:t>
-      </w:r>
-      <w:r>
-        <w:t>ul&gt;</w:t>
-      </w:r>
-      <w:r>
-        <w:t xml:space="preserve"> </w:t>
-      </w:r>
-      <w:r>
         <w:rPr>
           <w:rFonts w:hint="eastAsia"/>
         </w:rPr>
         <w:t xml:space="preserve">or </w:t>
       </w:r>
       <w:r>
-        <w:t>&lt;</w:t>
-      </w:r>
-      <w:proofErr w:type="spellStart"/>
-      <w:r>
-        <w:t>ol</w:t>
-      </w:r>
-      <w:proofErr w:type="spellEnd"/>
-      <w:r>
-        <w:t>&gt;</w:t>
+        <w:t>&lt;ol&gt;</w:t>
       </w:r>
     </w:p>
     <w:p>
@@ -587,15 +460,7 @@
         <w:t xml:space="preserve">or </w:t>
       </w:r>
       <w:r>
-        <w:t>&lt;/</w:t>
-      </w:r>
-      <w:proofErr w:type="spellStart"/>
-      <w:r>
-        <w:t>ol</w:t>
-      </w:r>
-      <w:proofErr w:type="spellEnd"/>
-      <w:r>
-        <w:t>&gt;</w:t>
+        <w:t>&lt;/ol&gt;</w:t>
       </w:r>
     </w:p>
     <w:p/>
@@ -876,15 +741,7 @@
         <w:t>&lt;</w:t>
       </w:r>
       <w:r>
-        <w:t xml:space="preserve">a </w:t>
-      </w:r>
-      <w:proofErr w:type="spellStart"/>
-      <w:r>
-        <w:t>href</w:t>
-      </w:r>
-      <w:proofErr w:type="spellEnd"/>
-      <w:r>
-        <w:t>=”</w:t>
+        <w:t>a href=”</w:t>
       </w:r>
       <w:r>
         <w:rPr>
@@ -921,7 +778,6 @@
       </w:r>
     </w:p>
     <w:p>
-      <w:proofErr w:type="spellStart"/>
       <w:r>
         <w:rPr>
           <w:rFonts w:hint="eastAsia"/>
@@ -931,7 +787,6 @@
       <w:r>
         <w:t>ref</w:t>
       </w:r>
-      <w:proofErr w:type="spellEnd"/>
       <w:r>
         <w:rPr>
           <w:rFonts w:hint="eastAsia"/>
@@ -974,21 +829,7 @@
         <w:rPr>
           <w:rFonts w:hint="eastAsia"/>
         </w:rPr>
-        <w:t xml:space="preserve">은 링크를 </w:t>
-      </w:r>
-      <w:proofErr w:type="spellStart"/>
-      <w:r>
-        <w:rPr>
-          <w:rFonts w:hint="eastAsia"/>
-        </w:rPr>
-        <w:t>열때</w:t>
-      </w:r>
-      <w:proofErr w:type="spellEnd"/>
-      <w:r>
-        <w:rPr>
-          <w:rFonts w:hint="eastAsia"/>
-        </w:rPr>
-        <w:t xml:space="preserve"> 옵션으로 </w:t>
+        <w:t xml:space="preserve">은 링크를 열때 옵션으로 </w:t>
       </w:r>
       <w:r>
         <w:t>_</w:t>
@@ -1072,24 +913,15 @@
       <w:r>
         <w:t>-</w:t>
       </w:r>
-      <w:proofErr w:type="spellStart"/>
-      <w:r>
-        <w:rPr>
-          <w:rFonts w:hint="eastAsia"/>
-        </w:rPr>
-        <w:t>퍼가기에서</w:t>
-      </w:r>
-      <w:proofErr w:type="spellEnd"/>
-      <w:r>
-        <w:rPr>
-          <w:rFonts w:hint="eastAsia"/>
-        </w:rPr>
-        <w:t xml:space="preserve"> 가져옴</w:t>
-      </w:r>
-    </w:p>
-    <w:p/>
-    <w:p>
-      <w:proofErr w:type="spellStart"/>
+      <w:r>
+        <w:rPr>
+          <w:rFonts w:hint="eastAsia"/>
+        </w:rPr>
+        <w:t>퍼가기에서 가져옴</w:t>
+      </w:r>
+    </w:p>
+    <w:p/>
+    <w:p>
       <w:r>
         <w:rPr>
           <w:rFonts w:hint="eastAsia"/>
@@ -1099,7 +931,6 @@
       <w:r>
         <w:t>isqus</w:t>
       </w:r>
-      <w:proofErr w:type="spellEnd"/>
       <w:r>
         <w:rPr>
           <w:rFonts w:hint="eastAsia"/>
@@ -1118,7 +949,6 @@
     </w:p>
     <w:p/>
     <w:p>
-      <w:proofErr w:type="spellStart"/>
       <w:r>
         <w:rPr>
           <w:rFonts w:hint="eastAsia"/>
@@ -1128,7 +958,6 @@
       <w:r>
         <w:t>awk</w:t>
       </w:r>
-      <w:proofErr w:type="spellEnd"/>
       <w:r>
         <w:rPr>
           <w:rFonts w:hint="eastAsia"/>
@@ -1147,35 +976,7 @@
         <w:rPr>
           <w:rFonts w:hint="eastAsia"/>
         </w:rPr>
-        <w:t xml:space="preserve">구글 </w:t>
-      </w:r>
-      <w:proofErr w:type="spellStart"/>
-      <w:r>
-        <w:rPr>
-          <w:rFonts w:hint="eastAsia"/>
-        </w:rPr>
-        <w:t>애널리틱스에서</w:t>
-      </w:r>
-      <w:proofErr w:type="spellEnd"/>
-      <w:r>
-        <w:rPr>
-          <w:rFonts w:hint="eastAsia"/>
-        </w:rPr>
-        <w:t xml:space="preserve"> 방문자 분석기를 설치할 수 있으나 어째서인지 사이트접속이 잘 </w:t>
-      </w:r>
-      <w:proofErr w:type="spellStart"/>
-      <w:r>
-        <w:rPr>
-          <w:rFonts w:hint="eastAsia"/>
-        </w:rPr>
-        <w:t>안되서</w:t>
-      </w:r>
-      <w:proofErr w:type="spellEnd"/>
-      <w:r>
-        <w:rPr>
-          <w:rFonts w:hint="eastAsia"/>
-        </w:rPr>
-        <w:t xml:space="preserve"> 적용하지 못함.</w:t>
+        <w:t>구글 애널리틱스에서 방문자 분석기를 설치할 수 있으나 어째서인지 사이트접속이 잘 안되서 적용하지 못함.</w:t>
       </w:r>
     </w:p>
     <w:p>
@@ -1210,21 +1011,7 @@
         <w:rPr>
           <w:rFonts w:hint="eastAsia"/>
         </w:rPr>
-        <w:t xml:space="preserve">태그 </w:t>
-      </w:r>
-      <w:proofErr w:type="spellStart"/>
-      <w:r>
-        <w:rPr>
-          <w:rFonts w:hint="eastAsia"/>
-        </w:rPr>
-        <w:t>안에들어가며</w:t>
-      </w:r>
-      <w:proofErr w:type="spellEnd"/>
-      <w:r>
-        <w:rPr>
-          <w:rFonts w:hint="eastAsia"/>
-        </w:rPr>
-        <w:t xml:space="preserve"> 웹 브라우저에게 </w:t>
+        <w:t xml:space="preserve">태그 안에들어가며 웹 브라우저에게 </w:t>
       </w:r>
       <w:r>
         <w:t>html</w:t>
@@ -1235,11 +1022,9 @@
         </w:rPr>
         <w:t xml:space="preserve">문서상의 해당 태그 안의 내용은 </w:t>
       </w:r>
-      <w:proofErr w:type="spellStart"/>
       <w:r>
         <w:t>css</w:t>
       </w:r>
-      <w:proofErr w:type="spellEnd"/>
       <w:r>
         <w:rPr>
           <w:rFonts w:hint="eastAsia"/>
@@ -1281,14 +1066,7 @@
     <w:p>
       <w:r>
         <w:tab/>
-      </w:r>
-      <w:proofErr w:type="spellStart"/>
-      <w:r>
-        <w:t>color:red</w:t>
-      </w:r>
-      <w:proofErr w:type="spellEnd"/>
-      <w:r>
-        <w:t>;</w:t>
+        <w:t>color:red;</w:t>
       </w:r>
     </w:p>
     <w:p>
@@ -1327,16 +1105,8 @@
         <w:rPr>
           <w:rFonts w:hint="eastAsia"/>
         </w:rPr>
-        <w:t xml:space="preserve">로 </w:t>
-      </w:r>
-      <w:proofErr w:type="spellStart"/>
-      <w:r>
-        <w:rPr>
-          <w:rFonts w:hint="eastAsia"/>
-        </w:rPr>
-        <w:t>바꿔줌</w:t>
-      </w:r>
-      <w:proofErr w:type="spellEnd"/>
+        <w:t>로 바꿔줌</w:t>
+      </w:r>
     </w:p>
     <w:p>
       <w:r>
@@ -1362,27 +1132,11 @@
         <w:rPr>
           <w:rFonts w:hint="eastAsia"/>
         </w:rPr>
-        <w:t xml:space="preserve">속성을 </w:t>
-      </w:r>
-      <w:proofErr w:type="spellStart"/>
-      <w:r>
-        <w:rPr>
-          <w:rFonts w:hint="eastAsia"/>
-        </w:rPr>
-        <w:t>넣음으로서</w:t>
-      </w:r>
-      <w:proofErr w:type="spellEnd"/>
-      <w:r>
-        <w:rPr>
-          <w:rFonts w:hint="eastAsia"/>
-        </w:rPr>
-        <w:t xml:space="preserve"> </w:t>
-      </w:r>
-      <w:proofErr w:type="spellStart"/>
+        <w:t xml:space="preserve">속성을 넣음으로서 </w:t>
+      </w:r>
       <w:r>
         <w:t>css</w:t>
       </w:r>
-      <w:proofErr w:type="spellEnd"/>
       <w:r>
         <w:rPr>
           <w:rFonts w:hint="eastAsia"/>
@@ -1409,11 +1163,9 @@
         </w:rPr>
         <w:t xml:space="preserve">태그에 </w:t>
       </w:r>
-      <w:proofErr w:type="spellStart"/>
       <w:r>
         <w:t>text-decoration:none</w:t>
       </w:r>
-      <w:proofErr w:type="spellEnd"/>
       <w:r>
         <w:rPr>
           <w:rFonts w:hint="eastAsia"/>
@@ -1504,9 +1256,8 @@
           <w:sz w:val="21"/>
           <w:szCs w:val="21"/>
         </w:rPr>
-        <w:t>"</w:t>
-      </w:r>
-      <w:proofErr w:type="spellStart"/>
+        <w:t>"color:skyblue;text</w:t>
+      </w:r>
       <w:r>
         <w:rPr>
           <w:rFonts w:ascii="Consolas" w:eastAsia="굴림" w:hAnsi="Consolas" w:cs="굴림"/>
@@ -1515,7 +1266,7 @@
           <w:sz w:val="21"/>
           <w:szCs w:val="21"/>
         </w:rPr>
-        <w:t>color:skyblue;text</w:t>
+        <w:t>-</w:t>
       </w:r>
       <w:r>
         <w:rPr>
@@ -1525,28 +1276,7 @@
           <w:sz w:val="21"/>
           <w:szCs w:val="21"/>
         </w:rPr>
-        <w:t>-</w:t>
-      </w:r>
-      <w:r>
-        <w:rPr>
-          <w:rFonts w:ascii="Consolas" w:eastAsia="굴림" w:hAnsi="Consolas" w:cs="굴림"/>
-          <w:color w:val="CE9178"/>
-          <w:kern w:val="0"/>
-          <w:sz w:val="21"/>
-          <w:szCs w:val="21"/>
-        </w:rPr>
-        <w:t>decoration:underline</w:t>
-      </w:r>
-      <w:proofErr w:type="spellEnd"/>
-      <w:r>
-        <w:rPr>
-          <w:rFonts w:ascii="Consolas" w:eastAsia="굴림" w:hAnsi="Consolas" w:cs="굴림"/>
-          <w:color w:val="CE9178"/>
-          <w:kern w:val="0"/>
-          <w:sz w:val="21"/>
-          <w:szCs w:val="21"/>
-        </w:rPr>
-        <w:t>"</w:t>
+        <w:t>decoration:underline"</w:t>
       </w:r>
     </w:p>
     <w:p>
@@ -1635,15 +1365,7 @@
     <w:p/>
     <w:p>
       <w:r>
-        <w:t xml:space="preserve">text-align: </w:t>
-      </w:r>
-      <w:proofErr w:type="spellStart"/>
-      <w:r>
-        <w:t>center,right.left</w:t>
-      </w:r>
-      <w:proofErr w:type="spellEnd"/>
-      <w:r>
-        <w:t>;</w:t>
+        <w:t>text-align: center,right.left;</w:t>
       </w:r>
     </w:p>
     <w:p>
@@ -1692,15 +1414,7 @@
         <w:t>a</w:t>
       </w:r>
       <w:r>
-        <w:t xml:space="preserve"> class =”</w:t>
-      </w:r>
-      <w:proofErr w:type="spellStart"/>
-      <w:r>
-        <w:t>aaa</w:t>
-      </w:r>
-      <w:proofErr w:type="spellEnd"/>
-      <w:r>
-        <w:t>”&gt;123&lt;/a&gt;</w:t>
+        <w:t xml:space="preserve"> class =”aaa”&gt;123&lt;/a&gt;</w:t>
       </w:r>
     </w:p>
     <w:p>
@@ -1719,23 +1433,7 @@
         <w:t>a</w:t>
       </w:r>
       <w:r>
-        <w:t xml:space="preserve"> class =”</w:t>
-      </w:r>
-      <w:proofErr w:type="spellStart"/>
-      <w:r>
-        <w:t>aaa</w:t>
-      </w:r>
-      <w:proofErr w:type="spellEnd"/>
-      <w:r>
-        <w:t xml:space="preserve"> </w:t>
-      </w:r>
-      <w:proofErr w:type="spellStart"/>
-      <w:r>
-        <w:t>bbb</w:t>
-      </w:r>
-      <w:proofErr w:type="spellEnd"/>
-      <w:r>
-        <w:t>”&gt;456&lt;/a&gt;</w:t>
+        <w:t xml:space="preserve"> class =”aaa bbb”&gt;456&lt;/a&gt;</w:t>
       </w:r>
       <w:r>
         <w:tab/>
@@ -1759,37 +1457,15 @@
         <w:t>a</w:t>
       </w:r>
       <w:r>
-        <w:t xml:space="preserve"> class =”</w:t>
-      </w:r>
-      <w:proofErr w:type="spellStart"/>
-      <w:r>
-        <w:t>bbb</w:t>
-      </w:r>
-      <w:proofErr w:type="spellEnd"/>
-      <w:r>
-        <w:t>”&gt;789&lt;/a&gt;</w:t>
-      </w:r>
-    </w:p>
-    <w:p>
-      <w:r>
-        <w:rPr>
-          <w:rFonts w:hint="eastAsia"/>
-        </w:rPr>
-        <w:t xml:space="preserve">여러 개를 </w:t>
-      </w:r>
-      <w:proofErr w:type="spellStart"/>
-      <w:r>
-        <w:rPr>
-          <w:rFonts w:hint="eastAsia"/>
-        </w:rPr>
-        <w:t>그루핑해서</w:t>
-      </w:r>
-      <w:proofErr w:type="spellEnd"/>
-      <w:r>
-        <w:rPr>
-          <w:rFonts w:hint="eastAsia"/>
-        </w:rPr>
-        <w:t xml:space="preserve"> 관리할 수 있다.</w:t>
+        <w:t xml:space="preserve"> class =”bbb”&gt;789&lt;/a&gt;</w:t>
+      </w:r>
+    </w:p>
+    <w:p>
+      <w:r>
+        <w:rPr>
+          <w:rFonts w:hint="eastAsia"/>
+        </w:rPr>
+        <w:t>여러 개를 그루핑해서 관리할 수 있다.</w:t>
       </w:r>
     </w:p>
     <w:p>
@@ -1816,13 +1492,8 @@
         </w:rPr>
         <w:t>.</w:t>
       </w:r>
-      <w:proofErr w:type="spellStart"/>
-      <w:r>
-        <w:t>aaa</w:t>
-      </w:r>
-      <w:proofErr w:type="spellEnd"/>
-      <w:r>
-        <w:t>{</w:t>
+      <w:r>
+        <w:t>aaa{</w:t>
       </w:r>
     </w:p>
     <w:p>
@@ -1865,15 +1536,7 @@
         <w:t>a</w:t>
       </w:r>
       <w:r>
-        <w:t xml:space="preserve"> id =”</w:t>
-      </w:r>
-      <w:proofErr w:type="spellStart"/>
-      <w:r>
-        <w:t>aaa</w:t>
-      </w:r>
-      <w:proofErr w:type="spellEnd"/>
-      <w:r>
-        <w:t>”&gt;000&lt;/a&gt;</w:t>
+        <w:t xml:space="preserve"> id =”aaa”&gt;000&lt;/a&gt;</w:t>
       </w:r>
     </w:p>
     <w:p>
@@ -1958,21 +1621,7 @@
         <w:rPr>
           <w:rFonts w:hint="eastAsia"/>
         </w:rPr>
-        <w:t xml:space="preserve">등으로 </w:t>
-      </w:r>
-      <w:proofErr w:type="spellStart"/>
-      <w:r>
-        <w:rPr>
-          <w:rFonts w:hint="eastAsia"/>
-        </w:rPr>
-        <w:t>한쪽면</w:t>
-      </w:r>
-      <w:proofErr w:type="spellEnd"/>
-      <w:r>
-        <w:rPr>
-          <w:rFonts w:hint="eastAsia"/>
-        </w:rPr>
-        <w:t xml:space="preserve"> 지정 가능</w:t>
+        <w:t>등으로 한쪽면 지정 가능</w:t>
       </w:r>
       <w:r>
         <w:t>)</w:t>
@@ -1996,13 +1645,8 @@
         </w:rPr>
         <w:t xml:space="preserve">테두리 색상 </w:t>
       </w:r>
-      <w:proofErr w:type="spellStart"/>
-      <w:r>
-        <w:t>border-color:red</w:t>
-      </w:r>
-      <w:proofErr w:type="spellEnd"/>
-      <w:r>
-        <w:t>;</w:t>
+      <w:r>
+        <w:t>border-color:red;</w:t>
       </w:r>
     </w:p>
     <w:p>
@@ -2012,11 +1656,9 @@
         </w:rPr>
         <w:t xml:space="preserve">테두리 종류 </w:t>
       </w:r>
-      <w:proofErr w:type="spellStart"/>
       <w:r>
         <w:t>border-style:solid</w:t>
       </w:r>
-      <w:proofErr w:type="spellEnd"/>
     </w:p>
     <w:p/>
     <w:p>
@@ -2038,21 +1680,7 @@
         <w:rPr>
           <w:rFonts w:hint="eastAsia"/>
         </w:rPr>
-        <w:t xml:space="preserve">a태그 </w:t>
-      </w:r>
-      <w:proofErr w:type="spellStart"/>
-      <w:r>
-        <w:rPr>
-          <w:rFonts w:hint="eastAsia"/>
-        </w:rPr>
-        <w:t>처럼</w:t>
-      </w:r>
-      <w:proofErr w:type="spellEnd"/>
-      <w:r>
-        <w:rPr>
-          <w:rFonts w:hint="eastAsia"/>
-        </w:rPr>
-        <w:t xml:space="preserve"> 자신의 크기만큼만 차지하는 태그를 </w:t>
+        <w:t xml:space="preserve">a태그 처럼 자신의 크기만큼만 차지하는 태그를 </w:t>
       </w:r>
       <w:r>
         <w:t>inline element</w:t>
@@ -2128,19 +1756,11 @@
       </w:r>
     </w:p>
     <w:p>
-      <w:proofErr w:type="spellStart"/>
-      <w:r>
-        <w:rPr>
-          <w:rFonts w:hint="eastAsia"/>
-        </w:rPr>
-        <w:t>태그하나하나를</w:t>
-      </w:r>
-      <w:proofErr w:type="spellEnd"/>
-      <w:r>
-        <w:rPr>
-          <w:rFonts w:hint="eastAsia"/>
-        </w:rPr>
-        <w:t xml:space="preserve"> 박스로 취급하여 부피감 등을 취급한다.</w:t>
+      <w:r>
+        <w:rPr>
+          <w:rFonts w:hint="eastAsia"/>
+        </w:rPr>
+        <w:t>태그하나하나를 박스로 취급하여 부피감 등을 취급한다.</w:t>
       </w:r>
     </w:p>
     <w:p/>
@@ -2218,21 +1838,7 @@
         <w:rPr>
           <w:rFonts w:hint="eastAsia"/>
         </w:rPr>
-        <w:t xml:space="preserve">는 같은 스타일을 </w:t>
-      </w:r>
-      <w:proofErr w:type="spellStart"/>
-      <w:r>
-        <w:rPr>
-          <w:rFonts w:hint="eastAsia"/>
-        </w:rPr>
-        <w:t>사용중이므로</w:t>
-      </w:r>
-      <w:proofErr w:type="spellEnd"/>
-      <w:r>
-        <w:rPr>
-          <w:rFonts w:hint="eastAsia"/>
-        </w:rPr>
-        <w:t xml:space="preserve"> </w:t>
+        <w:t xml:space="preserve">는 같은 스타일을 사용중이므로 </w:t>
       </w:r>
     </w:p>
     <w:p>
@@ -2650,19 +2256,11 @@
       </w:r>
     </w:p>
     <w:p>
-      <w:proofErr w:type="spellStart"/>
-      <w:r>
-        <w:rPr>
-          <w:rFonts w:hint="eastAsia"/>
-        </w:rPr>
-        <w:t>이런식으로</w:t>
-      </w:r>
-      <w:proofErr w:type="spellEnd"/>
-      <w:r>
-        <w:rPr>
-          <w:rFonts w:hint="eastAsia"/>
-        </w:rPr>
-        <w:t xml:space="preserve"> 테두리와 테두리 사이의 간격을 조절하는 속성은</w:t>
+      <w:r>
+        <w:rPr>
+          <w:rFonts w:hint="eastAsia"/>
+        </w:rPr>
+        <w:t>이런식으로 테두리와 테두리 사이의 간격을 조절하는 속성은</w:t>
       </w:r>
     </w:p>
     <w:p>
@@ -2936,13 +2534,8 @@
       </w:r>
     </w:p>
     <w:p>
-      <w:proofErr w:type="spellStart"/>
-      <w:r>
-        <w:t>Display:grid</w:t>
-      </w:r>
-      <w:proofErr w:type="spellEnd"/>
-      <w:r>
-        <w:t>;</w:t>
+      <w:r>
+        <w:t>Display:grid;</w:t>
       </w:r>
     </w:p>
     <w:p>
@@ -3003,19 +2596,11 @@
       </w:r>
     </w:p>
     <w:p>
-      <w:proofErr w:type="spellStart"/>
-      <w:r>
-        <w:rPr>
-          <w:rFonts w:hint="eastAsia"/>
-        </w:rPr>
-        <w:t>둘다</w:t>
-      </w:r>
-      <w:proofErr w:type="spellEnd"/>
-      <w:r>
-        <w:rPr>
-          <w:rFonts w:hint="eastAsia"/>
-        </w:rPr>
-        <w:t xml:space="preserve"> </w:t>
+      <w:r>
+        <w:rPr>
+          <w:rFonts w:hint="eastAsia"/>
+        </w:rPr>
+        <w:t xml:space="preserve">둘다 </w:t>
       </w:r>
       <w:r>
         <w:t>1fr</w:t>
@@ -3051,21 +2636,7 @@
         <w:rPr>
           <w:rFonts w:hint="eastAsia"/>
         </w:rPr>
-        <w:t xml:space="preserve">한쪽의 길이가 늘어나면 </w:t>
-      </w:r>
-      <w:proofErr w:type="spellStart"/>
-      <w:r>
-        <w:rPr>
-          <w:rFonts w:hint="eastAsia"/>
-        </w:rPr>
-        <w:t>다른쪽의</w:t>
-      </w:r>
-      <w:proofErr w:type="spellEnd"/>
-      <w:r>
-        <w:rPr>
-          <w:rFonts w:hint="eastAsia"/>
-        </w:rPr>
-        <w:t xml:space="preserve"> 길이도 여백으로 늘어난다.</w:t>
+        <w:t>한쪽의 길이가 늘어나면 다른쪽의 길이도 여백으로 늘어난다.</w:t>
       </w:r>
     </w:p>
     <w:p/>
@@ -3095,52 +2666,40 @@
     <w:p>
       <w:r>
         <w:tab/>
-        <w:t>&lt;</w:t>
-      </w:r>
-      <w:proofErr w:type="spellStart"/>
+        <w:t>&lt;ol&gt;</w:t>
+      </w:r>
+    </w:p>
+    <w:p>
+      <w:r>
+        <w:t xml:space="preserve">인 </w:t>
+      </w:r>
+      <w:r>
+        <w:rPr>
+          <w:rFonts w:hint="eastAsia"/>
+        </w:rPr>
+        <w:t xml:space="preserve">경우 전체 </w:t>
+      </w:r>
       <w:r>
         <w:t>ol</w:t>
       </w:r>
-      <w:proofErr w:type="spellEnd"/>
-      <w:r>
-        <w:t>&gt;</w:t>
-      </w:r>
-    </w:p>
-    <w:p>
-      <w:r>
-        <w:t xml:space="preserve">인 </w:t>
-      </w:r>
-      <w:r>
-        <w:rPr>
-          <w:rFonts w:hint="eastAsia"/>
-        </w:rPr>
-        <w:t xml:space="preserve">경우 전체 </w:t>
-      </w:r>
-      <w:proofErr w:type="spellStart"/>
+      <w:r>
+        <w:rPr>
+          <w:rFonts w:hint="eastAsia"/>
+        </w:rPr>
+        <w:t xml:space="preserve">이 아닌 </w:t>
+      </w:r>
+      <w:r>
+        <w:t>gird</w:t>
+      </w:r>
+      <w:r>
+        <w:rPr>
+          <w:rFonts w:hint="eastAsia"/>
+        </w:rPr>
+        <w:t xml:space="preserve">밑의 </w:t>
+      </w:r>
       <w:r>
         <w:t>ol</w:t>
       </w:r>
-      <w:proofErr w:type="spellEnd"/>
-      <w:r>
-        <w:rPr>
-          <w:rFonts w:hint="eastAsia"/>
-        </w:rPr>
-        <w:t xml:space="preserve">이 아닌 </w:t>
-      </w:r>
-      <w:r>
-        <w:t>gird</w:t>
-      </w:r>
-      <w:r>
-        <w:rPr>
-          <w:rFonts w:hint="eastAsia"/>
-        </w:rPr>
-        <w:t xml:space="preserve">밑의 </w:t>
-      </w:r>
-      <w:proofErr w:type="spellStart"/>
-      <w:r>
-        <w:t>ol</w:t>
-      </w:r>
-      <w:proofErr w:type="spellEnd"/>
       <w:r>
         <w:rPr>
           <w:rFonts w:hint="eastAsia"/>
@@ -3156,15 +2715,7 @@
         <w:t>#</w:t>
       </w:r>
       <w:r>
-        <w:t xml:space="preserve">grid </w:t>
-      </w:r>
-      <w:proofErr w:type="spellStart"/>
-      <w:r>
-        <w:t>ol</w:t>
-      </w:r>
-      <w:proofErr w:type="spellEnd"/>
-      <w:r>
-        <w:t xml:space="preserve">{ </w:t>
+        <w:t xml:space="preserve">grid ol{ </w:t>
       </w:r>
     </w:p>
     <w:p>
@@ -3305,13 +2856,8 @@
       <w:pPr>
         <w:ind w:firstLine="800"/>
       </w:pPr>
-      <w:proofErr w:type="spellStart"/>
-      <w:r>
-        <w:t>Div</w:t>
-      </w:r>
-      <w:proofErr w:type="spellEnd"/>
-      <w:r>
-        <w:t>{</w:t>
+      <w:r>
+        <w:t>Div{</w:t>
       </w:r>
     </w:p>
     <w:p>
@@ -3320,12 +2866,8 @@
       </w:pPr>
       <w:r>
         <w:tab/>
-      </w:r>
-      <w:proofErr w:type="spellStart"/>
-      <w:r>
         <w:t>Display:none</w:t>
       </w:r>
-      <w:proofErr w:type="spellEnd"/>
     </w:p>
     <w:p>
       <w:pPr>
@@ -3435,21 +2977,7 @@
         <w:rPr>
           <w:rFonts w:hint="eastAsia"/>
         </w:rPr>
-        <w:t xml:space="preserve">인 경우 화면이 보이지 </w:t>
-      </w:r>
-      <w:proofErr w:type="spellStart"/>
-      <w:r>
-        <w:rPr>
-          <w:rFonts w:hint="eastAsia"/>
-        </w:rPr>
-        <w:t>않게한다</w:t>
-      </w:r>
-      <w:proofErr w:type="spellEnd"/>
-      <w:r>
-        <w:rPr>
-          <w:rFonts w:hint="eastAsia"/>
-        </w:rPr>
-        <w:t xml:space="preserve"> 와 같은 의미가 된다.</w:t>
+        <w:t>인 경우 화면이 보이지 않게한다 와 같은 의미가 된다.</w:t>
       </w:r>
     </w:p>
     <w:p>
@@ -3517,93 +3045,67 @@
         <w:t xml:space="preserve">모든 파일에 동일한 스타일 적용시 스타일 태그내용을 복사하여 적용하는 것은 비효율적 </w:t>
       </w:r>
       <w:r>
-        <w:t xml:space="preserve">– </w:t>
-      </w:r>
-      <w:proofErr w:type="spellStart"/>
+        <w:t xml:space="preserve">– css </w:t>
+      </w:r>
+      <w:r>
+        <w:rPr>
+          <w:rFonts w:hint="eastAsia"/>
+        </w:rPr>
+        <w:t>파일에 넣어 해결한다.</w:t>
+      </w:r>
+    </w:p>
+    <w:p/>
+    <w:p>
+      <w:r>
+        <w:rPr>
+          <w:rFonts w:hint="eastAsia"/>
+        </w:rPr>
+        <w:t>l</w:t>
+      </w:r>
+      <w:r>
+        <w:t>ink</w:t>
+      </w:r>
+      <w:r>
+        <w:rPr>
+          <w:rFonts w:hint="eastAsia"/>
+        </w:rPr>
+        <w:t xml:space="preserve">태그를 통해 </w:t>
+      </w:r>
+      <w:r>
+        <w:t>html</w:t>
+      </w:r>
+      <w:r>
+        <w:rPr>
+          <w:rFonts w:hint="eastAsia"/>
+        </w:rPr>
+        <w:t>파일은 l</w:t>
+      </w:r>
+      <w:r>
+        <w:t>ink</w:t>
+      </w:r>
+      <w:r>
+        <w:rPr>
+          <w:rFonts w:hint="eastAsia"/>
+        </w:rPr>
+        <w:t xml:space="preserve">태그의 </w:t>
+      </w:r>
+      <w:r>
+        <w:t>href</w:t>
+      </w:r>
+      <w:r>
+        <w:rPr>
+          <w:rFonts w:hint="eastAsia"/>
+        </w:rPr>
+        <w:t xml:space="preserve">위치로부터 </w:t>
+      </w:r>
       <w:r>
         <w:t>css</w:t>
       </w:r>
-      <w:proofErr w:type="spellEnd"/>
-      <w:r>
-        <w:t xml:space="preserve"> </w:t>
-      </w:r>
-      <w:r>
-        <w:rPr>
-          <w:rFonts w:hint="eastAsia"/>
-        </w:rPr>
-        <w:t>파일에 넣어 해결한다.</w:t>
-      </w:r>
-    </w:p>
-    <w:p/>
-    <w:p>
-      <w:r>
-        <w:rPr>
-          <w:rFonts w:hint="eastAsia"/>
-        </w:rPr>
-        <w:t>l</w:t>
-      </w:r>
-      <w:r>
-        <w:t>ink</w:t>
-      </w:r>
-      <w:r>
-        <w:rPr>
-          <w:rFonts w:hint="eastAsia"/>
-        </w:rPr>
-        <w:t xml:space="preserve">태그를 통해 </w:t>
-      </w:r>
-      <w:r>
-        <w:t>html</w:t>
-      </w:r>
-      <w:r>
-        <w:rPr>
-          <w:rFonts w:hint="eastAsia"/>
-        </w:rPr>
-        <w:t>파일은 l</w:t>
-      </w:r>
-      <w:r>
-        <w:t>ink</w:t>
-      </w:r>
-      <w:r>
-        <w:rPr>
-          <w:rFonts w:hint="eastAsia"/>
-        </w:rPr>
-        <w:t xml:space="preserve">태그의 </w:t>
-      </w:r>
-      <w:proofErr w:type="spellStart"/>
-      <w:r>
-        <w:t>href</w:t>
-      </w:r>
-      <w:proofErr w:type="spellEnd"/>
-      <w:r>
-        <w:rPr>
-          <w:rFonts w:hint="eastAsia"/>
-        </w:rPr>
-        <w:t xml:space="preserve">위치로부터 </w:t>
-      </w:r>
-      <w:proofErr w:type="spellStart"/>
-      <w:r>
-        <w:t>css</w:t>
-      </w:r>
-      <w:proofErr w:type="spellEnd"/>
-      <w:r>
-        <w:rPr>
-          <w:rFonts w:hint="eastAsia"/>
-        </w:rPr>
-        <w:t xml:space="preserve">파일을 다운받아 태그 위치에 원래 있었던 것 </w:t>
-      </w:r>
-      <w:proofErr w:type="spellStart"/>
-      <w:r>
-        <w:rPr>
-          <w:rFonts w:hint="eastAsia"/>
-        </w:rPr>
-        <w:t>처럼</w:t>
-      </w:r>
-      <w:proofErr w:type="spellEnd"/>
-      <w:r>
-        <w:rPr>
-          <w:rFonts w:hint="eastAsia"/>
-        </w:rPr>
-        <w:t xml:space="preserve"> 동작하게 한다.</w:t>
+      <w:r>
+        <w:rPr>
+          <w:rFonts w:hint="eastAsia"/>
+        </w:rPr>
+        <w:t>파일을 다운받아 태그 위치에 원래 있었던 것 처럼 동작하게 한다.</w:t>
       </w:r>
     </w:p>
     <w:p/>
@@ -3620,23 +3122,7 @@
         <w:t>&lt;l</w:t>
       </w:r>
       <w:r>
-        <w:t xml:space="preserve">ink </w:t>
-      </w:r>
-      <w:proofErr w:type="spellStart"/>
-      <w:r>
-        <w:t>rel</w:t>
-      </w:r>
-      <w:proofErr w:type="spellEnd"/>
-      <w:r>
-        <w:t xml:space="preserve">=”stylesheet” </w:t>
-      </w:r>
-      <w:proofErr w:type="spellStart"/>
-      <w:r>
-        <w:t>href</w:t>
-      </w:r>
-      <w:proofErr w:type="spellEnd"/>
-      <w:r>
-        <w:t>=”style.css”&gt;</w:t>
+        <w:t>ink rel=”stylesheet” href=”style.css”&gt;</w:t>
       </w:r>
     </w:p>
     <w:p>
@@ -3655,50 +3141,39 @@
         <w:rPr>
           <w:rFonts w:hint="eastAsia"/>
         </w:rPr>
+        <w:t>&lt;s</w:t>
+      </w:r>
+      <w:r>
+        <w:t>crtipt&gt;&lt;/script&gt;</w:t>
+      </w:r>
+    </w:p>
+    <w:p/>
+    <w:p>
+      <w:r>
+        <w:rPr>
+          <w:rFonts w:hint="eastAsia"/>
+        </w:rPr>
+        <w:t>여러가지 형식의 삽입 태그&lt;input</w:t>
+      </w:r>
+      <w:r>
+        <w:t>&gt;</w:t>
+      </w:r>
+    </w:p>
+    <w:p>
+      <w:r>
+        <w:rPr>
+          <w:rFonts w:hint="eastAsia"/>
+        </w:rPr>
+        <w:t>버튼을 넣는다고 가정하면</w:t>
+      </w:r>
+    </w:p>
+    <w:p>
+      <w:r>
+        <w:rPr>
+          <w:rFonts w:hint="eastAsia"/>
+        </w:rPr>
         <w:t>&lt;</w:t>
       </w:r>
-      <w:proofErr w:type="spellStart"/>
-      <w:r>
-        <w:rPr>
-          <w:rFonts w:hint="eastAsia"/>
-        </w:rPr>
-        <w:t>s</w:t>
-      </w:r>
-      <w:r>
-        <w:t>crtipt</w:t>
-      </w:r>
-      <w:proofErr w:type="spellEnd"/>
-      <w:r>
-        <w:t>&gt;&lt;/script&gt;</w:t>
-      </w:r>
-    </w:p>
-    <w:p/>
-    <w:p>
-      <w:r>
-        <w:rPr>
-          <w:rFonts w:hint="eastAsia"/>
-        </w:rPr>
-        <w:t>여러가지 형식의 삽입 태그&lt;input</w:t>
-      </w:r>
-      <w:r>
-        <w:t>&gt;</w:t>
-      </w:r>
-    </w:p>
-    <w:p>
-      <w:r>
-        <w:rPr>
-          <w:rFonts w:hint="eastAsia"/>
-        </w:rPr>
-        <w:t>버튼을 넣는다고 가정하면</w:t>
-      </w:r>
-    </w:p>
-    <w:p>
-      <w:r>
-        <w:rPr>
-          <w:rFonts w:hint="eastAsia"/>
-        </w:rPr>
-        <w:t>&lt;</w:t>
-      </w:r>
       <w:r>
         <w:t>input type=”button” value=”hi” onclick=”alert(‘hi’)”&gt;</w:t>
       </w:r>
@@ -3728,95 +3203,43 @@
         <w:rPr>
           <w:rFonts w:hint="eastAsia"/>
         </w:rPr>
-        <w:t xml:space="preserve">은 이벤트 처리기(자바의 </w:t>
-      </w:r>
-      <w:proofErr w:type="spellStart"/>
-      <w:r>
-        <w:rPr>
-          <w:rFonts w:hint="eastAsia"/>
-        </w:rPr>
-        <w:t>리스너</w:t>
-      </w:r>
-      <w:proofErr w:type="spellEnd"/>
-      <w:r>
-        <w:rPr>
-          <w:rFonts w:hint="eastAsia"/>
-        </w:rPr>
+        <w:t>은 이벤트 처리기(자바의 리스너 처럼</w:t>
+      </w:r>
+      <w:r>
+        <w:t>)</w:t>
+      </w:r>
+      <w:r>
+        <w:rPr>
+          <w:rFonts w:hint="eastAsia"/>
+        </w:rPr>
+        <w:t xml:space="preserve">로 클릭 되었을 때 어떠한 </w:t>
+      </w:r>
+      <w:r>
+        <w:t>javascript</w:t>
+      </w:r>
+      <w:r>
+        <w:rPr>
+          <w:rFonts w:hint="eastAsia"/>
+        </w:rPr>
+        <w:t xml:space="preserve">가 처리 될 것인지를 나타내며 이 예시에서는 </w:t>
+      </w:r>
+      <w:r>
+        <w:t>alert</w:t>
+      </w:r>
+      <w:r>
+        <w:rPr>
+          <w:rFonts w:hint="eastAsia"/>
+        </w:rPr>
+        <w:t>가 사용되었고,</w:t>
+      </w:r>
+      <w:r>
         <w:t xml:space="preserve"> </w:t>
       </w:r>
-      <w:proofErr w:type="spellStart"/>
-      <w:r>
-        <w:rPr>
-          <w:rFonts w:hint="eastAsia"/>
-        </w:rPr>
-        <w:t>처럼</w:t>
-      </w:r>
-      <w:proofErr w:type="spellEnd"/>
-      <w:r>
-        <w:t>)</w:t>
-      </w:r>
-      <w:r>
-        <w:rPr>
-          <w:rFonts w:hint="eastAsia"/>
-        </w:rPr>
-        <w:t xml:space="preserve">로 클릭 되었을 때 어떠한 </w:t>
-      </w:r>
-      <w:proofErr w:type="spellStart"/>
-      <w:r>
-        <w:t>javascript</w:t>
-      </w:r>
-      <w:proofErr w:type="spellEnd"/>
-      <w:r>
-        <w:rPr>
-          <w:rFonts w:hint="eastAsia"/>
-        </w:rPr>
-        <w:t xml:space="preserve">가 처리 될 것인지를 나타내며 이 예시에서는 </w:t>
-      </w:r>
-      <w:r>
-        <w:t>alert</w:t>
-      </w:r>
-      <w:r>
-        <w:rPr>
-          <w:rFonts w:hint="eastAsia"/>
-        </w:rPr>
-        <w:t>가 사용되었고,</w:t>
-      </w:r>
-      <w:r>
-        <w:t xml:space="preserve"> </w:t>
-      </w:r>
-      <w:r>
-        <w:rPr>
-          <w:rFonts w:hint="eastAsia"/>
-        </w:rPr>
-        <w:t xml:space="preserve">이는 </w:t>
-      </w:r>
-      <w:proofErr w:type="spellStart"/>
-      <w:r>
-        <w:rPr>
-          <w:rFonts w:hint="eastAsia"/>
-        </w:rPr>
-        <w:t>알림창을</w:t>
-      </w:r>
-      <w:proofErr w:type="spellEnd"/>
-      <w:r>
-        <w:rPr>
-          <w:rFonts w:hint="eastAsia"/>
-        </w:rPr>
-        <w:t xml:space="preserve"> 띄우며 </w:t>
-      </w:r>
-      <w:proofErr w:type="spellStart"/>
-      <w:r>
-        <w:rPr>
-          <w:rFonts w:hint="eastAsia"/>
-        </w:rPr>
-        <w:t>알림창의</w:t>
-      </w:r>
-      <w:proofErr w:type="spellEnd"/>
-      <w:r>
-        <w:rPr>
-          <w:rFonts w:hint="eastAsia"/>
-        </w:rPr>
-        <w:t xml:space="preserve"> 내용은 </w:t>
+      <w:r>
+        <w:rPr>
+          <w:rFonts w:hint="eastAsia"/>
+        </w:rPr>
+        <w:t xml:space="preserve">이는 알림창을 띄우며 알림창의 내용은 </w:t>
       </w:r>
       <w:r>
         <w:t>hi</w:t>
@@ -3839,11 +3262,9 @@
         </w:rPr>
         <w:t xml:space="preserve">경우 텍스트 박스를 생성하며 </w:t>
       </w:r>
-      <w:proofErr w:type="spellStart"/>
       <w:r>
         <w:t>onchange</w:t>
       </w:r>
-      <w:proofErr w:type="spellEnd"/>
       <w:r>
         <w:rPr>
           <w:rFonts w:hint="eastAsia"/>
@@ -3874,30 +3295,14 @@
         <w:rPr>
           <w:rFonts w:hint="eastAsia"/>
         </w:rPr>
-        <w:t xml:space="preserve">텍스트 박스에 변화가 </w:t>
-      </w:r>
-      <w:proofErr w:type="spellStart"/>
-      <w:r>
-        <w:rPr>
-          <w:rFonts w:hint="eastAsia"/>
-        </w:rPr>
-        <w:t>있고난</w:t>
-      </w:r>
-      <w:proofErr w:type="spellEnd"/>
-      <w:r>
-        <w:rPr>
-          <w:rFonts w:hint="eastAsia"/>
-        </w:rPr>
-        <w:t xml:space="preserve"> 후 텍스트 박스 밖을 클릭하면 알림이 나타난다.</w:t>
-      </w:r>
-    </w:p>
-    <w:p/>
-    <w:p>
-      <w:proofErr w:type="spellStart"/>
+        <w:t>텍스트 박스에 변화가 있고난 후 텍스트 박스 밖을 클릭하면 알림이 나타난다.</w:t>
+      </w:r>
+    </w:p>
+    <w:p/>
+    <w:p>
       <w:r>
         <w:t>Onkeydown</w:t>
       </w:r>
-      <w:proofErr w:type="spellEnd"/>
       <w:r>
         <w:rPr>
           <w:rFonts w:hint="eastAsia"/>
@@ -3924,21 +3329,7 @@
         <w:rPr>
           <w:rFonts w:hint="eastAsia"/>
         </w:rPr>
-        <w:t xml:space="preserve">문자열은 </w:t>
-      </w:r>
-      <w:proofErr w:type="spellStart"/>
-      <w:r>
-        <w:rPr>
-          <w:rFonts w:hint="eastAsia"/>
-        </w:rPr>
-        <w:t>파이썬과</w:t>
-      </w:r>
-      <w:proofErr w:type="spellEnd"/>
-      <w:r>
-        <w:rPr>
-          <w:rFonts w:hint="eastAsia"/>
-        </w:rPr>
-        <w:t xml:space="preserve"> 유사 문자열간 연결 </w:t>
+        <w:t xml:space="preserve">문자열은 파이썬과 유사 문자열간 연결 </w:t>
       </w:r>
       <w:r>
         <w:t>+</w:t>
@@ -3948,25 +3339,21 @@
       <w:r>
         <w:t>“</w:t>
       </w:r>
-      <w:proofErr w:type="spellStart"/>
       <w:r>
         <w:rPr>
           <w:rFonts w:hint="eastAsia"/>
         </w:rPr>
         <w:t>ㅇㄴㄻ</w:t>
       </w:r>
-      <w:proofErr w:type="spellEnd"/>
       <w:r>
         <w:t>” + “</w:t>
       </w:r>
-      <w:proofErr w:type="spellStart"/>
       <w:r>
         <w:rPr>
           <w:rFonts w:hint="eastAsia"/>
         </w:rPr>
         <w:t>ㅇㄴㅁㄹㄴ</w:t>
       </w:r>
-      <w:proofErr w:type="spellEnd"/>
       <w:r>
         <w:t>”</w:t>
       </w:r>
@@ -3982,11 +3369,9 @@
         </w:rPr>
         <w:t xml:space="preserve">에 삽입하는 </w:t>
       </w:r>
-      <w:proofErr w:type="spellStart"/>
       <w:r>
         <w:t>js</w:t>
       </w:r>
-      <w:proofErr w:type="spellEnd"/>
       <w:r>
         <w:rPr>
           <w:rFonts w:hint="eastAsia"/>
@@ -4000,21 +3385,8 @@
       </w:r>
     </w:p>
     <w:p>
-      <w:proofErr w:type="spellStart"/>
-      <w:r>
-        <w:t>document.querySelector</w:t>
-      </w:r>
-      <w:proofErr w:type="spellEnd"/>
-      <w:r>
-        <w:t>(‘body’).</w:t>
-      </w:r>
-      <w:proofErr w:type="spellStart"/>
-      <w:r>
-        <w:t>style.color</w:t>
-      </w:r>
-      <w:proofErr w:type="spellEnd"/>
-      <w:r>
-        <w:t>=’black’;</w:t>
+      <w:r>
+        <w:t>document.querySelector(‘body’).style.color=’black’;</w:t>
       </w:r>
     </w:p>
     <w:p>
@@ -4040,7 +3412,6 @@
       </w:r>
     </w:p>
     <w:p>
-      <w:proofErr w:type="spellStart"/>
       <w:r>
         <w:rPr>
           <w:rFonts w:hint="eastAsia"/>
@@ -4050,18 +3421,15 @@
       <w:r>
         <w:t>uetySelector</w:t>
       </w:r>
-      <w:proofErr w:type="spellEnd"/>
       <w:r>
         <w:rPr>
           <w:rFonts w:hint="eastAsia"/>
         </w:rPr>
         <w:t xml:space="preserve">는 </w:t>
       </w:r>
-      <w:proofErr w:type="spellStart"/>
       <w:r>
         <w:t>css</w:t>
       </w:r>
-      <w:proofErr w:type="spellEnd"/>
       <w:r>
         <w:rPr>
           <w:rFonts w:hint="eastAsia"/>
@@ -4157,15 +3525,7 @@
         <w:t xml:space="preserve">배경색상 변경을 위해 </w:t>
       </w:r>
       <w:r>
-        <w:t>.</w:t>
-      </w:r>
-      <w:proofErr w:type="spellStart"/>
-      <w:r>
-        <w:t>backgroundColor</w:t>
-      </w:r>
-      <w:proofErr w:type="spellEnd"/>
-      <w:r>
-        <w:t>=’</w:t>
+        <w:t>.backgroundColor=’</w:t>
       </w:r>
       <w:r>
         <w:rPr>
@@ -4176,19 +3536,11 @@
       <w:r>
         <w:t>hite’</w:t>
       </w:r>
-      <w:proofErr w:type="spellStart"/>
-      <w:r>
-        <w:rPr>
-          <w:rFonts w:hint="eastAsia"/>
-        </w:rPr>
-        <w:t>라고</w:t>
-      </w:r>
-      <w:proofErr w:type="spellEnd"/>
-      <w:r>
-        <w:rPr>
-          <w:rFonts w:hint="eastAsia"/>
-        </w:rPr>
-        <w:t xml:space="preserve"> 한 뒤</w:t>
+      <w:r>
+        <w:rPr>
+          <w:rFonts w:hint="eastAsia"/>
+        </w:rPr>
+        <w:t>라고 한 뒤</w:t>
       </w:r>
     </w:p>
     <w:p>
@@ -4201,19 +3553,11 @@
       <w:r>
         <w:t xml:space="preserve">; </w:t>
       </w:r>
-      <w:proofErr w:type="spellStart"/>
-      <w:r>
-        <w:rPr>
-          <w:rFonts w:hint="eastAsia"/>
-        </w:rPr>
-        <w:t>으로</w:t>
-      </w:r>
-      <w:proofErr w:type="spellEnd"/>
-      <w:r>
-        <w:rPr>
-          <w:rFonts w:hint="eastAsia"/>
-        </w:rPr>
-        <w:t xml:space="preserve"> 구분한다.</w:t>
+      <w:r>
+        <w:rPr>
+          <w:rFonts w:hint="eastAsia"/>
+        </w:rPr>
+        <w:t>으로 구분한다.</w:t>
       </w:r>
     </w:p>
     <w:p/>
@@ -4224,18 +3568,15 @@
         </w:rPr>
         <w:t xml:space="preserve">여기서 주의할 점은 </w:t>
       </w:r>
-      <w:proofErr w:type="spellStart"/>
       <w:r>
         <w:t>css</w:t>
       </w:r>
-      <w:proofErr w:type="spellEnd"/>
       <w:r>
         <w:rPr>
           <w:rFonts w:hint="eastAsia"/>
         </w:rPr>
         <w:t xml:space="preserve">상에서는 </w:t>
       </w:r>
-      <w:proofErr w:type="spellStart"/>
       <w:r>
         <w:t>background-color:</w:t>
       </w:r>
@@ -4246,11 +3587,7 @@
         <w:t>r</w:t>
       </w:r>
       <w:r>
-        <w:t>ed</w:t>
-      </w:r>
-      <w:proofErr w:type="spellEnd"/>
-      <w:r>
-        <w:t xml:space="preserve"> </w:t>
+        <w:t xml:space="preserve">ed </w:t>
       </w:r>
       <w:r>
         <w:rPr>
@@ -4274,9 +3611,47 @@
         <w:rPr>
           <w:rFonts w:hint="eastAsia"/>
         </w:rPr>
-        <w:t xml:space="preserve">로 값을 표기하지만 </w:t>
-      </w:r>
-      <w:proofErr w:type="spellStart"/>
+        <w:t>로 값을 표기하지만 j</w:t>
+      </w:r>
+      <w:r>
+        <w:t>s</w:t>
+      </w:r>
+      <w:r>
+        <w:rPr>
+          <w:rFonts w:hint="eastAsia"/>
+        </w:rPr>
+        <w:t xml:space="preserve">는 </w:t>
+      </w:r>
+      <w:r>
+        <w:t>html</w:t>
+      </w:r>
+      <w:r>
+        <w:rPr>
+          <w:rFonts w:hint="eastAsia"/>
+        </w:rPr>
+        <w:t xml:space="preserve">과 같이 </w:t>
+      </w:r>
+      <w:r>
+        <w:t>=</w:t>
+      </w:r>
+      <w:r>
+        <w:rPr>
+          <w:rFonts w:hint="eastAsia"/>
+        </w:rPr>
+        <w:t xml:space="preserve">로 표기하고 </w:t>
+      </w:r>
+      <w:r>
+        <w:t>-</w:t>
+      </w:r>
+      <w:r>
+        <w:rPr>
+          <w:rFonts w:hint="eastAsia"/>
+        </w:rPr>
+        <w:t>가 아닌 대소문자로 구분한다.</w:t>
+      </w:r>
+    </w:p>
+    <w:p/>
+    <w:p>
       <w:r>
         <w:rPr>
           <w:rFonts w:hint="eastAsia"/>
@@ -4286,54 +3661,6 @@
       <w:r>
         <w:t>s</w:t>
       </w:r>
-      <w:proofErr w:type="spellEnd"/>
-      <w:r>
-        <w:rPr>
-          <w:rFonts w:hint="eastAsia"/>
-        </w:rPr>
-        <w:t xml:space="preserve">는 </w:t>
-      </w:r>
-      <w:r>
-        <w:t>html</w:t>
-      </w:r>
-      <w:r>
-        <w:rPr>
-          <w:rFonts w:hint="eastAsia"/>
-        </w:rPr>
-        <w:t xml:space="preserve">과 같이 </w:t>
-      </w:r>
-      <w:r>
-        <w:t>=</w:t>
-      </w:r>
-      <w:r>
-        <w:rPr>
-          <w:rFonts w:hint="eastAsia"/>
-        </w:rPr>
-        <w:t xml:space="preserve">로 표기하고 </w:t>
-      </w:r>
-      <w:r>
-        <w:t>-</w:t>
-      </w:r>
-      <w:r>
-        <w:rPr>
-          <w:rFonts w:hint="eastAsia"/>
-        </w:rPr>
-        <w:t>가 아닌 대소문자로 구분한다.</w:t>
-      </w:r>
-    </w:p>
-    <w:p/>
-    <w:p>
-      <w:proofErr w:type="spellStart"/>
-      <w:r>
-        <w:rPr>
-          <w:rFonts w:hint="eastAsia"/>
-        </w:rPr>
-        <w:t>j</w:t>
-      </w:r>
-      <w:r>
-        <w:t>s</w:t>
-      </w:r>
-      <w:proofErr w:type="spellEnd"/>
       <w:r>
         <w:rPr>
           <w:rFonts w:hint="eastAsia"/>
@@ -4346,21 +3673,7 @@
         <w:rPr>
           <w:rFonts w:hint="eastAsia"/>
         </w:rPr>
-        <w:t xml:space="preserve">조건문을 사용해서 두버튼을 하나의 </w:t>
-      </w:r>
-      <w:proofErr w:type="spellStart"/>
-      <w:r>
-        <w:rPr>
-          <w:rFonts w:hint="eastAsia"/>
-        </w:rPr>
-        <w:t>토글형으로</w:t>
-      </w:r>
-      <w:proofErr w:type="spellEnd"/>
-      <w:r>
-        <w:rPr>
-          <w:rFonts w:hint="eastAsia"/>
-        </w:rPr>
-        <w:t xml:space="preserve"> 합치는 예시</w:t>
+        <w:t>조건문을 사용해서 두버튼을 하나의 토글형으로 합치는 예시</w:t>
       </w:r>
     </w:p>
     <w:p>
@@ -4372,13 +3685,8 @@
       </w:r>
     </w:p>
     <w:p>
-      <w:proofErr w:type="spellStart"/>
-      <w:r>
-        <w:t>Document.querySelector</w:t>
-      </w:r>
-      <w:proofErr w:type="spellEnd"/>
-      <w:r>
-        <w:t>(‘#</w:t>
+      <w:r>
+        <w:t>Document.querySelector(‘#</w:t>
       </w:r>
       <w:r>
         <w:rPr>
@@ -4402,29 +3710,10 @@
         <w:rPr>
           <w:rFonts w:hint="eastAsia"/>
         </w:rPr>
-        <w:t xml:space="preserve">를 조건문에 </w:t>
-      </w:r>
-      <w:proofErr w:type="spellStart"/>
-      <w:r>
-        <w:rPr>
-          <w:rFonts w:hint="eastAsia"/>
-        </w:rPr>
-        <w:t>넣은뒤</w:t>
-      </w:r>
-      <w:proofErr w:type="spellEnd"/>
-      <w:r>
-        <w:rPr>
-          <w:rFonts w:hint="eastAsia"/>
-        </w:rPr>
-        <w:t xml:space="preserve"> 상태에 따라 다른 효과를 주고 </w:t>
-      </w:r>
-      <w:proofErr w:type="spellStart"/>
-      <w:r>
-        <w:t>Document.querySelector</w:t>
-      </w:r>
-      <w:proofErr w:type="spellEnd"/>
-      <w:r>
-        <w:t>(‘#</w:t>
+        <w:t xml:space="preserve">를 조건문에 넣은뒤 상태에 따라 다른 효과를 주고 </w:t>
+      </w:r>
+      <w:r>
+        <w:t>Document.querySelector(‘#</w:t>
       </w:r>
       <w:r>
         <w:rPr>
@@ -4435,14 +3724,12 @@
       <w:r>
         <w:t>’).value=’</w:t>
       </w:r>
-      <w:proofErr w:type="spellStart"/>
       <w:r>
         <w:rPr>
           <w:rFonts w:hint="eastAsia"/>
         </w:rPr>
         <w:t>바뀔상태</w:t>
       </w:r>
-      <w:proofErr w:type="spellEnd"/>
       <w:r>
         <w:t xml:space="preserve">’ </w:t>
       </w:r>
@@ -4450,28 +3737,13 @@
         <w:rPr>
           <w:rFonts w:hint="eastAsia"/>
         </w:rPr>
-        <w:t xml:space="preserve">로 상태를 </w:t>
-      </w:r>
-      <w:proofErr w:type="spellStart"/>
-      <w:r>
-        <w:rPr>
-          <w:rFonts w:hint="eastAsia"/>
-        </w:rPr>
-        <w:t>바꿔놓아</w:t>
-      </w:r>
-      <w:proofErr w:type="spellEnd"/>
-      <w:r>
-        <w:rPr>
-          <w:rFonts w:hint="eastAsia"/>
-        </w:rPr>
-        <w:t xml:space="preserve"> 다른 조건문의 수행 조건을 만족시켜주면 된다.</w:t>
-      </w:r>
-    </w:p>
-    <w:p/>
-    <w:p/>
-    <w:p/>
-    <w:p>
-      <w:proofErr w:type="spellStart"/>
+        <w:t>로 상태를 바꿔놓아 다른 조건문의 수행 조건을 만족시켜주면 된다.</w:t>
+      </w:r>
+    </w:p>
+    <w:p/>
+    <w:p/>
+    <w:p/>
+    <w:p>
       <w:r>
         <w:rPr>
           <w:rFonts w:hint="eastAsia"/>
@@ -4479,7 +3751,6 @@
         <w:lastRenderedPageBreak/>
         <w:t>리팩토링</w:t>
       </w:r>
-      <w:proofErr w:type="spellEnd"/>
     </w:p>
     <w:p>
       <w:r>
@@ -4517,13 +3788,8 @@
       </w:r>
     </w:p>
     <w:p>
-      <w:proofErr w:type="spellStart"/>
-      <w:r>
-        <w:t>document.querySelector</w:t>
-      </w:r>
-      <w:proofErr w:type="spellEnd"/>
-      <w:r>
-        <w:t>(#</w:t>
+      <w:r>
+        <w:t>document.querySelector(#</w:t>
       </w:r>
       <w:r>
         <w:rPr>
@@ -4560,13 +3826,8 @@
         </w:rPr>
         <w:t xml:space="preserve">즉 </w:t>
       </w:r>
-      <w:proofErr w:type="spellStart"/>
-      <w:r>
-        <w:t>document.querySelector</w:t>
-      </w:r>
-      <w:proofErr w:type="spellEnd"/>
-      <w:r>
-        <w:t>(‘body’).</w:t>
+      <w:r>
+        <w:t>document.querySelector(‘body’).</w:t>
       </w:r>
       <w:r>
         <w:rPr>
@@ -4575,13 +3836,8 @@
         <w:t>v</w:t>
       </w:r>
       <w:r>
-        <w:t xml:space="preserve">alue = </w:t>
-      </w:r>
-      <w:proofErr w:type="spellStart"/>
-      <w:r>
-        <w:t>this.value</w:t>
-      </w:r>
-      <w:proofErr w:type="spellEnd"/>
+        <w:t>alue = this.value</w:t>
+      </w:r>
     </w:p>
     <w:p/>
     <w:p>
@@ -4594,40 +3850,19 @@
     </w:p>
     <w:p>
       <w:r>
-        <w:t xml:space="preserve">Var </w:t>
-      </w:r>
-      <w:proofErr w:type="spellStart"/>
-      <w:r>
-        <w:t>ch</w:t>
-      </w:r>
-      <w:proofErr w:type="spellEnd"/>
-      <w:r>
-        <w:t>=</w:t>
+        <w:t>Var ch=</w:t>
       </w:r>
       <w:r>
         <w:t xml:space="preserve"> </w:t>
       </w:r>
-      <w:proofErr w:type="spellStart"/>
-      <w:r>
-        <w:t>document.querySelector</w:t>
-      </w:r>
-      <w:proofErr w:type="spellEnd"/>
-      <w:r>
-        <w:t>(‘body’);</w:t>
-      </w:r>
-      <w:proofErr w:type="spellStart"/>
-      <w:r>
-        <w:rPr>
-          <w:rFonts w:hint="eastAsia"/>
-        </w:rPr>
-        <w:t>를</w:t>
-      </w:r>
-      <w:proofErr w:type="spellEnd"/>
-      <w:r>
-        <w:rPr>
-          <w:rFonts w:hint="eastAsia"/>
-        </w:rPr>
-        <w:t xml:space="preserve"> 통해서 길고 복잡한 코드들을 정리할 수 있게 된다</w:t>
+      <w:r>
+        <w:t>document.querySelector(‘body’);</w:t>
+      </w:r>
+      <w:r>
+        <w:rPr>
+          <w:rFonts w:hint="eastAsia"/>
+        </w:rPr>
+        <w:t>를 통해서 길고 복잡한 코드들을 정리할 수 있게 된다</w:t>
       </w:r>
       <w:r>
         <w:t>.</w:t>
@@ -4660,23 +3895,7 @@
     </w:p>
     <w:p>
       <w:r>
-        <w:t>Var name = [“”</w:t>
-      </w:r>
-      <w:proofErr w:type="spellStart"/>
-      <w:r>
-        <w:t>dsfs</w:t>
-      </w:r>
-      <w:proofErr w:type="spellEnd"/>
-      <w:r>
-        <w:t>”,”</w:t>
-      </w:r>
-      <w:proofErr w:type="spellStart"/>
-      <w:r>
-        <w:t>fdsfs</w:t>
-      </w:r>
-      <w:proofErr w:type="spellEnd"/>
-      <w:r>
-        <w:t>”];</w:t>
+        <w:t>Var name = [“”dsfs”,”fdsfs”];</w:t>
       </w:r>
     </w:p>
     <w:p>
@@ -4705,7 +3924,6 @@
         </w:rPr>
         <w:t xml:space="preserve">길이 </w:t>
       </w:r>
-      <w:proofErr w:type="spellStart"/>
       <w:r>
         <w:t>name.len</w:t>
       </w:r>
@@ -4716,14 +3934,117 @@
         <w:t>g</w:t>
       </w:r>
       <w:r>
-        <w:t>th</w:t>
-      </w:r>
-      <w:proofErr w:type="spellEnd"/>
+        <w:t>th;</w:t>
+      </w:r>
+    </w:p>
+    <w:p>
+      <w:r>
+        <w:rPr>
+          <w:rFonts w:hint="eastAsia"/>
+        </w:rPr>
+        <w:t xml:space="preserve">뒤쪽 삽입 </w:t>
+      </w:r>
+      <w:r>
+        <w:t>name.push(‘</w:t>
+      </w:r>
+      <w:r>
+        <w:rPr>
+          <w:rFonts w:hint="eastAsia"/>
+        </w:rPr>
+        <w:t>내용</w:t>
+      </w:r>
+      <w:r>
+        <w:t>’);</w:t>
+      </w:r>
+    </w:p>
+    <w:p/>
+    <w:p>
+      <w:r>
+        <w:rPr>
+          <w:rFonts w:hint="eastAsia"/>
+        </w:rPr>
+        <w:t>함수선언</w:t>
+      </w:r>
+    </w:p>
+    <w:p>
+      <w:pPr>
+        <w:rPr>
+          <w:rFonts w:hint="eastAsia"/>
+        </w:rPr>
+      </w:pPr>
+      <w:r>
+        <w:t>Function(</w:t>
+      </w:r>
+      <w:r>
+        <w:rPr>
+          <w:rFonts w:hint="eastAsia"/>
+        </w:rPr>
+        <w:t>매개변수</w:t>
+      </w:r>
+      <w:r>
+        <w:t>){ //</w:t>
+      </w:r>
+      <w:r>
+        <w:rPr>
+          <w:rFonts w:hint="eastAsia"/>
+        </w:rPr>
+        <w:t>매개변수는 자료형 없이 써도 된다.</w:t>
+      </w:r>
+    </w:p>
+    <w:p>
+      <w:r>
+        <w:rPr>
+          <w:rFonts w:hint="eastAsia"/>
+        </w:rPr>
+        <w:t>내용</w:t>
+      </w:r>
+    </w:p>
+    <w:p>
+      <w:pPr>
+        <w:rPr>
+          <w:rFonts w:hint="eastAsia"/>
+        </w:rPr>
+      </w:pPr>
+      <w:r>
+        <w:t xml:space="preserve">Return </w:t>
+      </w:r>
+      <w:r>
+        <w:rPr>
+          <w:rFonts w:hint="eastAsia"/>
+        </w:rPr>
+        <w:t>반환값</w:t>
+      </w:r>
       <w:r>
         <w:t>;</w:t>
       </w:r>
     </w:p>
     <w:p>
+      <w:r>
+        <w:rPr>
+          <w:rFonts w:hint="eastAsia"/>
+        </w:rPr>
+        <w:t>}</w:t>
+      </w:r>
+    </w:p>
+    <w:p>
+      <w:r>
+        <w:rPr>
+          <w:rFonts w:hint="eastAsia"/>
+        </w:rPr>
+        <w:t xml:space="preserve">호출은 </w:t>
+      </w:r>
+      <w:r>
+        <w:t>c</w:t>
+      </w:r>
+      <w:r>
+        <w:rPr>
+          <w:rFonts w:hint="eastAsia"/>
+        </w:rPr>
+        <w:t>와 동일</w:t>
+      </w:r>
+    </w:p>
+    <w:p/>
+    <w:p>
       <w:pPr>
         <w:rPr>
           <w:rFonts w:hint="eastAsia"/>
@@ -4733,24 +4054,38 @@
         <w:rPr>
           <w:rFonts w:hint="eastAsia"/>
         </w:rPr>
-        <w:t xml:space="preserve">뒤쪽 삽입 </w:t>
-      </w:r>
-      <w:proofErr w:type="spellStart"/>
-      <w:r>
-        <w:t>name.push</w:t>
-      </w:r>
-      <w:proofErr w:type="spellEnd"/>
-      <w:r>
-        <w:t>(‘</w:t>
-      </w:r>
-      <w:r>
-        <w:rPr>
-          <w:rFonts w:hint="eastAsia"/>
-        </w:rPr>
-        <w:t>내용</w:t>
-      </w:r>
-      <w:r>
-        <w:t>’);</w:t>
+        <w:lastRenderedPageBreak/>
+        <w:t xml:space="preserve">함수에서 </w:t>
+      </w:r>
+      <w:r>
+        <w:t>this</w:t>
+      </w:r>
+      <w:r>
+        <w:rPr>
+          <w:rFonts w:hint="eastAsia"/>
+        </w:rPr>
+        <w:t xml:space="preserve">는 전역변수를 의미하게 되므로 </w:t>
+      </w:r>
+      <w:r>
+        <w:t>this</w:t>
+      </w:r>
+      <w:r>
+        <w:rPr>
+          <w:rFonts w:hint="eastAsia"/>
+        </w:rPr>
+        <w:t xml:space="preserve">를 사용하던 코드를 함수화 한다면 </w:t>
+      </w:r>
+      <w:r>
+        <w:t>this</w:t>
+      </w:r>
+      <w:r>
+        <w:rPr>
+          <w:rFonts w:hint="eastAsia"/>
+        </w:rPr>
+        <w:t>를 매개변수로 넘겨주어야 한다</w:t>
+      </w:r>
+      <w:r>
+        <w:t>.</w:t>
       </w:r>
     </w:p>
     <w:sectPr>

--- a/web공부.docx
+++ b/web공부.docx
@@ -12,19 +12,34 @@
         </w:rPr>
         <w:t xml:space="preserve">자동 들여쓰기 </w:t>
       </w:r>
+      <w:proofErr w:type="spellStart"/>
       <w:r>
         <w:t>shif+alt+f</w:t>
       </w:r>
-    </w:p>
-    <w:p>
-      <w:r>
-        <w:rPr>
-          <w:rFonts w:hint="eastAsia"/>
-        </w:rPr>
-        <w:t xml:space="preserve">여러줄 선택 </w:t>
-      </w:r>
-      <w:r>
-        <w:t xml:space="preserve">ctrl+alt </w:t>
+      <w:proofErr w:type="spellEnd"/>
+    </w:p>
+    <w:p>
+      <w:proofErr w:type="spellStart"/>
+      <w:r>
+        <w:rPr>
+          <w:rFonts w:hint="eastAsia"/>
+        </w:rPr>
+        <w:t>여러줄</w:t>
+      </w:r>
+      <w:proofErr w:type="spellEnd"/>
+      <w:r>
+        <w:rPr>
+          <w:rFonts w:hint="eastAsia"/>
+        </w:rPr>
+        <w:t xml:space="preserve"> 선택 </w:t>
+      </w:r>
+      <w:proofErr w:type="spellStart"/>
+      <w:r>
+        <w:t>ctrl+alt</w:t>
+      </w:r>
+      <w:proofErr w:type="spellEnd"/>
+      <w:r>
+        <w:t xml:space="preserve"> </w:t>
       </w:r>
       <w:r>
         <w:rPr>
@@ -101,11 +116,19 @@
       <w:r>
         <w:t xml:space="preserve">– </w:t>
       </w:r>
-      <w:r>
-        <w:rPr>
-          <w:rFonts w:hint="eastAsia"/>
-        </w:rPr>
-        <w:t>줄바꿈 자동</w:t>
+      <w:proofErr w:type="spellStart"/>
+      <w:r>
+        <w:rPr>
+          <w:rFonts w:hint="eastAsia"/>
+        </w:rPr>
+        <w:t>줄바꿈</w:t>
+      </w:r>
+      <w:proofErr w:type="spellEnd"/>
+      <w:r>
+        <w:rPr>
+          <w:rFonts w:hint="eastAsia"/>
+        </w:rPr>
+        <w:t xml:space="preserve"> 자동</w:t>
       </w:r>
     </w:p>
     <w:p>
@@ -118,6 +141,7 @@
       <w:r>
         <w:t>/</w:t>
       </w:r>
+      <w:proofErr w:type="spellStart"/>
       <w:r>
         <w:rPr>
           <w:rFonts w:hint="eastAsia"/>
@@ -125,13 +149,25 @@
         <w:t>b</w:t>
       </w:r>
       <w:r>
-        <w:t xml:space="preserve">r&gt; </w:t>
-      </w:r>
-      <w:r>
-        <w:rPr>
-          <w:rFonts w:hint="eastAsia"/>
-        </w:rPr>
-        <w:t>줄바꿈 태그</w:t>
+        <w:t>r</w:t>
+      </w:r>
+      <w:proofErr w:type="spellEnd"/>
+      <w:r>
+        <w:t xml:space="preserve">&gt; </w:t>
+      </w:r>
+      <w:proofErr w:type="spellStart"/>
+      <w:r>
+        <w:rPr>
+          <w:rFonts w:hint="eastAsia"/>
+        </w:rPr>
+        <w:t>줄바꿈</w:t>
+      </w:r>
+      <w:proofErr w:type="spellEnd"/>
+      <w:r>
+        <w:rPr>
+          <w:rFonts w:hint="eastAsia"/>
+        </w:rPr>
+        <w:t xml:space="preserve"> 태그</w:t>
       </w:r>
     </w:p>
     <w:p>
@@ -166,8 +202,13 @@
         <w:t>정해진 크기만큼만 서로 떨어짐.</w:t>
       </w:r>
       <w:r>
-        <w:t xml:space="preserve"> Css</w:t>
-      </w:r>
+        <w:t xml:space="preserve"> </w:t>
+      </w:r>
+      <w:proofErr w:type="spellStart"/>
+      <w:r>
+        <w:t>Css</w:t>
+      </w:r>
+      <w:proofErr w:type="spellEnd"/>
       <w:r>
         <w:rPr>
           <w:rFonts w:hint="eastAsia"/>
@@ -192,7 +233,21 @@
         <w:rPr>
           <w:rFonts w:hint="eastAsia"/>
         </w:rPr>
-        <w:t xml:space="preserve">해당 태그 윗쪽 여백 </w:t>
+        <w:t xml:space="preserve">해당 태그 </w:t>
+      </w:r>
+      <w:proofErr w:type="spellStart"/>
+      <w:r>
+        <w:rPr>
+          <w:rFonts w:hint="eastAsia"/>
+        </w:rPr>
+        <w:t>윗쪽</w:t>
+      </w:r>
+      <w:proofErr w:type="spellEnd"/>
+      <w:r>
+        <w:rPr>
+          <w:rFonts w:hint="eastAsia"/>
+        </w:rPr>
+        <w:t xml:space="preserve"> 여백 </w:t>
       </w:r>
       <w:r>
         <w:t>40</w:t>
@@ -212,8 +267,13 @@
         </w:rPr>
         <w:t>&lt;</w:t>
       </w:r>
-      <w:r>
-        <w:t xml:space="preserve">img&gt; </w:t>
+      <w:proofErr w:type="spellStart"/>
+      <w:r>
+        <w:t>img</w:t>
+      </w:r>
+      <w:proofErr w:type="spellEnd"/>
+      <w:r>
+        <w:t xml:space="preserve">&gt; </w:t>
       </w:r>
       <w:r>
         <w:rPr>
@@ -227,10 +287,29 @@
         <w:rPr>
           <w:rFonts w:hint="eastAsia"/>
         </w:rPr>
-        <w:t>&lt;i</w:t>
-      </w:r>
-      <w:r>
-        <w:t>mg source/src = “</w:t>
+        <w:t>&lt;</w:t>
+      </w:r>
+      <w:proofErr w:type="spellStart"/>
+      <w:r>
+        <w:rPr>
+          <w:rFonts w:hint="eastAsia"/>
+        </w:rPr>
+        <w:t>i</w:t>
+      </w:r>
+      <w:r>
+        <w:t>mg</w:t>
+      </w:r>
+      <w:proofErr w:type="spellEnd"/>
+      <w:r>
+        <w:t xml:space="preserve"> source/</w:t>
+      </w:r>
+      <w:proofErr w:type="spellStart"/>
+      <w:r>
+        <w:t>src</w:t>
+      </w:r>
+      <w:proofErr w:type="spellEnd"/>
+      <w:r>
+        <w:t xml:space="preserve"> = “</w:t>
       </w:r>
       <w:r>
         <w:rPr>
@@ -263,7 +342,15 @@
     <w:p/>
     <w:p>
       <w:r>
-        <w:t>source/src = “</w:t>
+        <w:t>source/</w:t>
+      </w:r>
+      <w:proofErr w:type="spellStart"/>
+      <w:r>
+        <w:t>src</w:t>
+      </w:r>
+      <w:proofErr w:type="spellEnd"/>
+      <w:r>
+        <w:t xml:space="preserve"> = “</w:t>
       </w:r>
       <w:r>
         <w:rPr>
@@ -307,8 +394,16 @@
         <w:rPr>
           <w:rFonts w:hint="eastAsia"/>
         </w:rPr>
-        <w:t>순서는 상관 없음</w:t>
-      </w:r>
+        <w:t xml:space="preserve">순서는 </w:t>
+      </w:r>
+      <w:proofErr w:type="gramStart"/>
+      <w:r>
+        <w:rPr>
+          <w:rFonts w:hint="eastAsia"/>
+        </w:rPr>
+        <w:t>상관 없음</w:t>
+      </w:r>
+      <w:proofErr w:type="gramEnd"/>
     </w:p>
     <w:p/>
     <w:p>
@@ -336,13 +431,48 @@
         <w:rPr>
           <w:rFonts w:hint="eastAsia"/>
         </w:rPr>
-        <w:t>목자 그룹핑 태그&lt;u</w:t>
-      </w:r>
-      <w:r>
-        <w:t>l&gt;&lt;/ul&gt;</w:t>
-      </w:r>
-      <w:r>
-        <w:t xml:space="preserve">  &lt;ol&gt;&lt;/ol&gt;</w:t>
+        <w:t xml:space="preserve">목자 </w:t>
+      </w:r>
+      <w:proofErr w:type="spellStart"/>
+      <w:r>
+        <w:rPr>
+          <w:rFonts w:hint="eastAsia"/>
+        </w:rPr>
+        <w:t>그룹핑</w:t>
+      </w:r>
+      <w:proofErr w:type="spellEnd"/>
+      <w:r>
+        <w:rPr>
+          <w:rFonts w:hint="eastAsia"/>
+        </w:rPr>
+        <w:t xml:space="preserve"> 태그&lt;u</w:t>
+      </w:r>
+      <w:r>
+        <w:t>l&gt;&lt;/ul</w:t>
+      </w:r>
+      <w:proofErr w:type="gramStart"/>
+      <w:r>
+        <w:t>&gt;</w:t>
+      </w:r>
+      <w:r>
+        <w:t xml:space="preserve">  &lt;</w:t>
+      </w:r>
+      <w:proofErr w:type="spellStart"/>
+      <w:proofErr w:type="gramEnd"/>
+      <w:r>
+        <w:t>ol</w:t>
+      </w:r>
+      <w:proofErr w:type="spellEnd"/>
+      <w:r>
+        <w:t>&gt;&lt;/</w:t>
+      </w:r>
+      <w:proofErr w:type="spellStart"/>
+      <w:r>
+        <w:t>ol</w:t>
+      </w:r>
+      <w:proofErr w:type="spellEnd"/>
+      <w:r>
+        <w:t>&gt;</w:t>
       </w:r>
     </w:p>
     <w:p>
@@ -372,6 +502,7 @@
       </w:r>
     </w:p>
     <w:p>
+      <w:proofErr w:type="spellStart"/>
       <w:r>
         <w:rPr>
           <w:rFonts w:hint="eastAsia"/>
@@ -381,6 +512,7 @@
       <w:r>
         <w:t>l</w:t>
       </w:r>
+      <w:proofErr w:type="spellEnd"/>
       <w:r>
         <w:rPr>
           <w:rFonts w:hint="eastAsia"/>
@@ -425,7 +557,15 @@
         <w:t xml:space="preserve">or </w:t>
       </w:r>
       <w:r>
-        <w:t>&lt;ol&gt;</w:t>
+        <w:t>&lt;</w:t>
+      </w:r>
+      <w:proofErr w:type="spellStart"/>
+      <w:r>
+        <w:t>ol</w:t>
+      </w:r>
+      <w:proofErr w:type="spellEnd"/>
+      <w:r>
+        <w:t>&gt;</w:t>
       </w:r>
     </w:p>
     <w:p>
@@ -460,7 +600,15 @@
         <w:t xml:space="preserve">or </w:t>
       </w:r>
       <w:r>
-        <w:t>&lt;/ol&gt;</w:t>
+        <w:t>&lt;/</w:t>
+      </w:r>
+      <w:proofErr w:type="spellStart"/>
+      <w:r>
+        <w:t>ol</w:t>
+      </w:r>
+      <w:proofErr w:type="spellEnd"/>
+      <w:r>
+        <w:t>&gt;</w:t>
       </w:r>
     </w:p>
     <w:p/>
@@ -741,7 +889,15 @@
         <w:t>&lt;</w:t>
       </w:r>
       <w:r>
-        <w:t>a href=”</w:t>
+        <w:t xml:space="preserve">a </w:t>
+      </w:r>
+      <w:proofErr w:type="spellStart"/>
+      <w:r>
+        <w:t>href</w:t>
+      </w:r>
+      <w:proofErr w:type="spellEnd"/>
+      <w:r>
+        <w:t>=”</w:t>
       </w:r>
       <w:r>
         <w:rPr>
@@ -778,6 +934,7 @@
       </w:r>
     </w:p>
     <w:p>
+      <w:proofErr w:type="spellStart"/>
       <w:r>
         <w:rPr>
           <w:rFonts w:hint="eastAsia"/>
@@ -787,6 +944,7 @@
       <w:r>
         <w:t>ref</w:t>
       </w:r>
+      <w:proofErr w:type="spellEnd"/>
       <w:r>
         <w:rPr>
           <w:rFonts w:hint="eastAsia"/>
@@ -829,7 +987,21 @@
         <w:rPr>
           <w:rFonts w:hint="eastAsia"/>
         </w:rPr>
-        <w:t xml:space="preserve">은 링크를 열때 옵션으로 </w:t>
+        <w:t xml:space="preserve">은 링크를 </w:t>
+      </w:r>
+      <w:proofErr w:type="spellStart"/>
+      <w:r>
+        <w:rPr>
+          <w:rFonts w:hint="eastAsia"/>
+        </w:rPr>
+        <w:t>열때</w:t>
+      </w:r>
+      <w:proofErr w:type="spellEnd"/>
+      <w:r>
+        <w:rPr>
+          <w:rFonts w:hint="eastAsia"/>
+        </w:rPr>
+        <w:t xml:space="preserve"> 옵션으로 </w:t>
       </w:r>
       <w:r>
         <w:t>_</w:t>
@@ -913,15 +1085,24 @@
       <w:r>
         <w:t>-</w:t>
       </w:r>
-      <w:r>
-        <w:rPr>
-          <w:rFonts w:hint="eastAsia"/>
-        </w:rPr>
-        <w:t>퍼가기에서 가져옴</w:t>
-      </w:r>
-    </w:p>
-    <w:p/>
-    <w:p>
+      <w:proofErr w:type="spellStart"/>
+      <w:r>
+        <w:rPr>
+          <w:rFonts w:hint="eastAsia"/>
+        </w:rPr>
+        <w:t>퍼가기에서</w:t>
+      </w:r>
+      <w:proofErr w:type="spellEnd"/>
+      <w:r>
+        <w:rPr>
+          <w:rFonts w:hint="eastAsia"/>
+        </w:rPr>
+        <w:t xml:space="preserve"> 가져옴</w:t>
+      </w:r>
+    </w:p>
+    <w:p/>
+    <w:p>
+      <w:proofErr w:type="spellStart"/>
       <w:r>
         <w:rPr>
           <w:rFonts w:hint="eastAsia"/>
@@ -931,6 +1112,7 @@
       <w:r>
         <w:t>isqus</w:t>
       </w:r>
+      <w:proofErr w:type="spellEnd"/>
       <w:r>
         <w:rPr>
           <w:rFonts w:hint="eastAsia"/>
@@ -949,6 +1131,7 @@
     </w:p>
     <w:p/>
     <w:p>
+      <w:proofErr w:type="spellStart"/>
       <w:r>
         <w:rPr>
           <w:rFonts w:hint="eastAsia"/>
@@ -958,6 +1141,7 @@
       <w:r>
         <w:t>awk</w:t>
       </w:r>
+      <w:proofErr w:type="spellEnd"/>
       <w:r>
         <w:rPr>
           <w:rFonts w:hint="eastAsia"/>
@@ -976,7 +1160,35 @@
         <w:rPr>
           <w:rFonts w:hint="eastAsia"/>
         </w:rPr>
-        <w:t>구글 애널리틱스에서 방문자 분석기를 설치할 수 있으나 어째서인지 사이트접속이 잘 안되서 적용하지 못함.</w:t>
+        <w:t xml:space="preserve">구글 </w:t>
+      </w:r>
+      <w:proofErr w:type="spellStart"/>
+      <w:r>
+        <w:rPr>
+          <w:rFonts w:hint="eastAsia"/>
+        </w:rPr>
+        <w:t>애널리틱스에서</w:t>
+      </w:r>
+      <w:proofErr w:type="spellEnd"/>
+      <w:r>
+        <w:rPr>
+          <w:rFonts w:hint="eastAsia"/>
+        </w:rPr>
+        <w:t xml:space="preserve"> 방문자 분석기를 설치할 수 있으나 어째서인지 사이트접속이 잘 </w:t>
+      </w:r>
+      <w:proofErr w:type="spellStart"/>
+      <w:r>
+        <w:rPr>
+          <w:rFonts w:hint="eastAsia"/>
+        </w:rPr>
+        <w:t>안되서</w:t>
+      </w:r>
+      <w:proofErr w:type="spellEnd"/>
+      <w:r>
+        <w:rPr>
+          <w:rFonts w:hint="eastAsia"/>
+        </w:rPr>
+        <w:t xml:space="preserve"> 적용하지 못함.</w:t>
       </w:r>
     </w:p>
     <w:p>
@@ -1011,7 +1223,21 @@
         <w:rPr>
           <w:rFonts w:hint="eastAsia"/>
         </w:rPr>
-        <w:t xml:space="preserve">태그 안에들어가며 웹 브라우저에게 </w:t>
+        <w:t xml:space="preserve">태그 </w:t>
+      </w:r>
+      <w:proofErr w:type="spellStart"/>
+      <w:r>
+        <w:rPr>
+          <w:rFonts w:hint="eastAsia"/>
+        </w:rPr>
+        <w:t>안에들어가며</w:t>
+      </w:r>
+      <w:proofErr w:type="spellEnd"/>
+      <w:r>
+        <w:rPr>
+          <w:rFonts w:hint="eastAsia"/>
+        </w:rPr>
+        <w:t xml:space="preserve"> 웹 브라우저에게 </w:t>
       </w:r>
       <w:r>
         <w:t>html</w:t>
@@ -1022,9 +1248,11 @@
         </w:rPr>
         <w:t xml:space="preserve">문서상의 해당 태그 안의 내용은 </w:t>
       </w:r>
+      <w:proofErr w:type="spellStart"/>
       <w:r>
         <w:t>css</w:t>
       </w:r>
+      <w:proofErr w:type="spellEnd"/>
       <w:r>
         <w:rPr>
           <w:rFonts w:hint="eastAsia"/>
@@ -1066,7 +1294,16 @@
     <w:p>
       <w:r>
         <w:tab/>
-        <w:t>color:red;</w:t>
+      </w:r>
+      <w:proofErr w:type="spellStart"/>
+      <w:proofErr w:type="gramStart"/>
+      <w:r>
+        <w:t>color:red</w:t>
+      </w:r>
+      <w:proofErr w:type="spellEnd"/>
+      <w:proofErr w:type="gramEnd"/>
+      <w:r>
+        <w:t>;</w:t>
       </w:r>
     </w:p>
     <w:p>
@@ -1105,8 +1342,16 @@
         <w:rPr>
           <w:rFonts w:hint="eastAsia"/>
         </w:rPr>
-        <w:t>로 바꿔줌</w:t>
-      </w:r>
+        <w:t xml:space="preserve">로 </w:t>
+      </w:r>
+      <w:proofErr w:type="spellStart"/>
+      <w:r>
+        <w:rPr>
+          <w:rFonts w:hint="eastAsia"/>
+        </w:rPr>
+        <w:t>바꿔줌</w:t>
+      </w:r>
+      <w:proofErr w:type="spellEnd"/>
     </w:p>
     <w:p>
       <w:r>
@@ -1132,11 +1377,27 @@
         <w:rPr>
           <w:rFonts w:hint="eastAsia"/>
         </w:rPr>
-        <w:t xml:space="preserve">속성을 넣음으로서 </w:t>
-      </w:r>
+        <w:t xml:space="preserve">속성을 </w:t>
+      </w:r>
+      <w:proofErr w:type="spellStart"/>
+      <w:r>
+        <w:rPr>
+          <w:rFonts w:hint="eastAsia"/>
+        </w:rPr>
+        <w:t>넣음으로서</w:t>
+      </w:r>
+      <w:proofErr w:type="spellEnd"/>
+      <w:r>
+        <w:rPr>
+          <w:rFonts w:hint="eastAsia"/>
+        </w:rPr>
+        <w:t xml:space="preserve"> </w:t>
+      </w:r>
+      <w:proofErr w:type="spellStart"/>
       <w:r>
         <w:t>css</w:t>
       </w:r>
+      <w:proofErr w:type="spellEnd"/>
       <w:r>
         <w:rPr>
           <w:rFonts w:hint="eastAsia"/>
@@ -1163,9 +1424,16 @@
         </w:rPr>
         <w:t xml:space="preserve">태그에 </w:t>
       </w:r>
-      <w:r>
-        <w:t>text-decoration:none</w:t>
-      </w:r>
+      <w:proofErr w:type="spellStart"/>
+      <w:r>
+        <w:t>text-</w:t>
+      </w:r>
+      <w:proofErr w:type="gramStart"/>
+      <w:r>
+        <w:t>decoration:none</w:t>
+      </w:r>
+      <w:proofErr w:type="spellEnd"/>
+      <w:proofErr w:type="gramEnd"/>
       <w:r>
         <w:rPr>
           <w:rFonts w:hint="eastAsia"/>
@@ -1256,8 +1524,10 @@
           <w:sz w:val="21"/>
           <w:szCs w:val="21"/>
         </w:rPr>
-        <w:t>"color:skyblue;text</w:t>
-      </w:r>
+        <w:t>"</w:t>
+      </w:r>
+      <w:proofErr w:type="spellStart"/>
+      <w:proofErr w:type="gramStart"/>
       <w:r>
         <w:rPr>
           <w:rFonts w:ascii="Consolas" w:eastAsia="굴림" w:hAnsi="Consolas" w:cs="굴림"/>
@@ -1266,8 +1536,9 @@
           <w:sz w:val="21"/>
           <w:szCs w:val="21"/>
         </w:rPr>
-        <w:t>-</w:t>
-      </w:r>
+        <w:t>color:skyblue</w:t>
+      </w:r>
+      <w:proofErr w:type="gramEnd"/>
       <w:r>
         <w:rPr>
           <w:rFonts w:ascii="Consolas" w:eastAsia="굴림" w:hAnsi="Consolas" w:cs="굴림"/>
@@ -1276,7 +1547,38 @@
           <w:sz w:val="21"/>
           <w:szCs w:val="21"/>
         </w:rPr>
-        <w:t>decoration:underline"</w:t>
+        <w:t>;text</w:t>
+      </w:r>
+      <w:r>
+        <w:rPr>
+          <w:rFonts w:ascii="Consolas" w:eastAsia="굴림" w:hAnsi="Consolas" w:cs="굴림"/>
+          <w:color w:val="CE9178"/>
+          <w:kern w:val="0"/>
+          <w:sz w:val="21"/>
+          <w:szCs w:val="21"/>
+        </w:rPr>
+        <w:t>-</w:t>
+      </w:r>
+      <w:r>
+        <w:rPr>
+          <w:rFonts w:ascii="Consolas" w:eastAsia="굴림" w:hAnsi="Consolas" w:cs="굴림"/>
+          <w:color w:val="CE9178"/>
+          <w:kern w:val="0"/>
+          <w:sz w:val="21"/>
+          <w:szCs w:val="21"/>
+        </w:rPr>
+        <w:t>decoration:underline</w:t>
+      </w:r>
+      <w:proofErr w:type="spellEnd"/>
+      <w:r>
+        <w:rPr>
+          <w:rFonts w:ascii="Consolas" w:eastAsia="굴림" w:hAnsi="Consolas" w:cs="굴림"/>
+          <w:color w:val="CE9178"/>
+          <w:kern w:val="0"/>
+          <w:sz w:val="21"/>
+          <w:szCs w:val="21"/>
+        </w:rPr>
+        <w:t>"</w:t>
       </w:r>
     </w:p>
     <w:p>
@@ -1345,7 +1647,11 @@
     </w:p>
     <w:p>
       <w:r>
-        <w:t>font-size:</w:t>
+        <w:t>font-</w:t>
+      </w:r>
+      <w:proofErr w:type="gramStart"/>
+      <w:r>
+        <w:t>size:</w:t>
       </w:r>
       <w:r>
         <w:rPr>
@@ -1353,6 +1659,7 @@
         </w:rPr>
         <w:t>크기</w:t>
       </w:r>
+      <w:proofErr w:type="gramEnd"/>
     </w:p>
     <w:p>
       <w:r>
@@ -1365,7 +1672,20 @@
     <w:p/>
     <w:p>
       <w:r>
-        <w:t>text-align: center,right.left;</w:t>
+        <w:t xml:space="preserve">text-align: </w:t>
+      </w:r>
+      <w:proofErr w:type="spellStart"/>
+      <w:proofErr w:type="gramStart"/>
+      <w:r>
+        <w:t>center,right</w:t>
+      </w:r>
+      <w:proofErr w:type="gramEnd"/>
+      <w:r>
+        <w:t>.left</w:t>
+      </w:r>
+      <w:proofErr w:type="spellEnd"/>
+      <w:r>
+        <w:t>;</w:t>
       </w:r>
     </w:p>
     <w:p>
@@ -1414,7 +1734,15 @@
         <w:t>a</w:t>
       </w:r>
       <w:r>
-        <w:t xml:space="preserve"> class =”aaa”&gt;123&lt;/a&gt;</w:t>
+        <w:t xml:space="preserve"> class =”</w:t>
+      </w:r>
+      <w:proofErr w:type="spellStart"/>
+      <w:r>
+        <w:t>aaa</w:t>
+      </w:r>
+      <w:proofErr w:type="spellEnd"/>
+      <w:r>
+        <w:t>”&gt;123&lt;/a&gt;</w:t>
       </w:r>
     </w:p>
     <w:p>
@@ -1433,7 +1761,23 @@
         <w:t>a</w:t>
       </w:r>
       <w:r>
-        <w:t xml:space="preserve"> class =”aaa bbb”&gt;456&lt;/a&gt;</w:t>
+        <w:t xml:space="preserve"> class =”</w:t>
+      </w:r>
+      <w:proofErr w:type="spellStart"/>
+      <w:r>
+        <w:t>aaa</w:t>
+      </w:r>
+      <w:proofErr w:type="spellEnd"/>
+      <w:r>
+        <w:t xml:space="preserve"> </w:t>
+      </w:r>
+      <w:proofErr w:type="spellStart"/>
+      <w:r>
+        <w:t>bbb</w:t>
+      </w:r>
+      <w:proofErr w:type="spellEnd"/>
+      <w:r>
+        <w:t>”&gt;456&lt;/a&gt;</w:t>
       </w:r>
       <w:r>
         <w:tab/>
@@ -1457,15 +1801,42 @@
         <w:t>a</w:t>
       </w:r>
       <w:r>
-        <w:t xml:space="preserve"> class =”bbb”&gt;789&lt;/a&gt;</w:t>
-      </w:r>
-    </w:p>
-    <w:p>
-      <w:r>
-        <w:rPr>
-          <w:rFonts w:hint="eastAsia"/>
-        </w:rPr>
-        <w:t>여러 개를 그루핑해서 관리할 수 있다.</w:t>
+        <w:t xml:space="preserve"> class </w:t>
+      </w:r>
+      <w:proofErr w:type="gramStart"/>
+      <w:r>
+        <w:t>=”</w:t>
+      </w:r>
+      <w:proofErr w:type="spellStart"/>
+      <w:r>
+        <w:t>bbb</w:t>
+      </w:r>
+      <w:proofErr w:type="spellEnd"/>
+      <w:proofErr w:type="gramEnd"/>
+      <w:r>
+        <w:t>”&gt;789&lt;/a&gt;</w:t>
+      </w:r>
+    </w:p>
+    <w:p>
+      <w:r>
+        <w:rPr>
+          <w:rFonts w:hint="eastAsia"/>
+        </w:rPr>
+        <w:t xml:space="preserve">여러 개를 </w:t>
+      </w:r>
+      <w:proofErr w:type="spellStart"/>
+      <w:r>
+        <w:rPr>
+          <w:rFonts w:hint="eastAsia"/>
+        </w:rPr>
+        <w:t>그루핑해서</w:t>
+      </w:r>
+      <w:proofErr w:type="spellEnd"/>
+      <w:r>
+        <w:rPr>
+          <w:rFonts w:hint="eastAsia"/>
+        </w:rPr>
+        <w:t xml:space="preserve"> 관리할 수 있다.</w:t>
       </w:r>
     </w:p>
     <w:p>
@@ -1482,7 +1853,21 @@
         <w:rPr>
           <w:rFonts w:hint="eastAsia"/>
         </w:rPr>
-        <w:t>태그 내부 에서 호출은</w:t>
+        <w:t xml:space="preserve">태그 </w:t>
+      </w:r>
+      <w:proofErr w:type="gramStart"/>
+      <w:r>
+        <w:rPr>
+          <w:rFonts w:hint="eastAsia"/>
+        </w:rPr>
+        <w:t>내부 에서</w:t>
+      </w:r>
+      <w:proofErr w:type="gramEnd"/>
+      <w:r>
+        <w:rPr>
+          <w:rFonts w:hint="eastAsia"/>
+        </w:rPr>
+        <w:t xml:space="preserve"> 호출은</w:t>
       </w:r>
     </w:p>
     <w:p>
@@ -1492,9 +1877,16 @@
         </w:rPr>
         <w:t>.</w:t>
       </w:r>
-      <w:r>
-        <w:t>aaa{</w:t>
-      </w:r>
+      <w:proofErr w:type="spellStart"/>
+      <w:proofErr w:type="gramStart"/>
+      <w:r>
+        <w:t>aaa</w:t>
+      </w:r>
+      <w:proofErr w:type="spellEnd"/>
+      <w:r>
+        <w:t>{</w:t>
+      </w:r>
+      <w:proofErr w:type="gramEnd"/>
     </w:p>
     <w:p>
       <w:r>
@@ -1529,14 +1921,24 @@
       <w:r>
         <w:t>&lt;</w:t>
       </w:r>
+      <w:proofErr w:type="gramStart"/>
       <w:r>
         <w:rPr>
           <w:rFonts w:hint="eastAsia"/>
         </w:rPr>
         <w:t>a</w:t>
       </w:r>
-      <w:r>
-        <w:t xml:space="preserve"> id =”aaa”&gt;000&lt;/a&gt;</w:t>
+      <w:proofErr w:type="gramEnd"/>
+      <w:r>
+        <w:t xml:space="preserve"> id =”</w:t>
+      </w:r>
+      <w:proofErr w:type="spellStart"/>
+      <w:r>
+        <w:t>aaa</w:t>
+      </w:r>
+      <w:proofErr w:type="spellEnd"/>
+      <w:r>
+        <w:t>”&gt;000&lt;/a&gt;</w:t>
       </w:r>
     </w:p>
     <w:p>
@@ -1561,11 +1963,19 @@
         <w:rPr>
           <w:rFonts w:hint="eastAsia"/>
         </w:rPr>
-        <w:t>#a</w:t>
+        <w:t>#</w:t>
+      </w:r>
+      <w:proofErr w:type="gramStart"/>
+      <w:r>
+        <w:rPr>
+          <w:rFonts w:hint="eastAsia"/>
+        </w:rPr>
+        <w:t>a</w:t>
       </w:r>
       <w:r>
         <w:t>aa{</w:t>
       </w:r>
+      <w:proofErr w:type="gramEnd"/>
     </w:p>
     <w:p/>
     <w:p>
@@ -1587,11 +1997,19 @@
       <w:r>
         <w:t>id(#)&gt;class(.)&gt;</w:t>
       </w:r>
-      <w:r>
-        <w:rPr>
-          <w:rFonts w:hint="eastAsia"/>
-        </w:rPr>
-        <w:t>태그지정 이다.</w:t>
+      <w:proofErr w:type="gramStart"/>
+      <w:r>
+        <w:rPr>
+          <w:rFonts w:hint="eastAsia"/>
+        </w:rPr>
+        <w:t>태그지정 이다</w:t>
+      </w:r>
+      <w:proofErr w:type="gramEnd"/>
+      <w:r>
+        <w:rPr>
+          <w:rFonts w:hint="eastAsia"/>
+        </w:rPr>
+        <w:t>.</w:t>
       </w:r>
     </w:p>
     <w:p/>
@@ -1621,7 +2039,21 @@
         <w:rPr>
           <w:rFonts w:hint="eastAsia"/>
         </w:rPr>
-        <w:t>등으로 한쪽면 지정 가능</w:t>
+        <w:t xml:space="preserve">등으로 </w:t>
+      </w:r>
+      <w:proofErr w:type="spellStart"/>
+      <w:r>
+        <w:rPr>
+          <w:rFonts w:hint="eastAsia"/>
+        </w:rPr>
+        <w:t>한쪽면</w:t>
+      </w:r>
+      <w:proofErr w:type="spellEnd"/>
+      <w:r>
+        <w:rPr>
+          <w:rFonts w:hint="eastAsia"/>
+        </w:rPr>
+        <w:t xml:space="preserve"> 지정 가능</w:t>
       </w:r>
       <w:r>
         <w:t>)</w:t>
@@ -1645,8 +2077,18 @@
         </w:rPr>
         <w:t xml:space="preserve">테두리 색상 </w:t>
       </w:r>
-      <w:r>
-        <w:t>border-color:red;</w:t>
+      <w:proofErr w:type="spellStart"/>
+      <w:r>
+        <w:t>border-</w:t>
+      </w:r>
+      <w:proofErr w:type="gramStart"/>
+      <w:r>
+        <w:t>color:red</w:t>
+      </w:r>
+      <w:proofErr w:type="spellEnd"/>
+      <w:proofErr w:type="gramEnd"/>
+      <w:r>
+        <w:t>;</w:t>
       </w:r>
     </w:p>
     <w:p>
@@ -1656,9 +2098,16 @@
         </w:rPr>
         <w:t xml:space="preserve">테두리 종류 </w:t>
       </w:r>
-      <w:r>
-        <w:t>border-style:solid</w:t>
-      </w:r>
+      <w:proofErr w:type="spellStart"/>
+      <w:r>
+        <w:t>border-</w:t>
+      </w:r>
+      <w:proofErr w:type="gramStart"/>
+      <w:r>
+        <w:t>style:solid</w:t>
+      </w:r>
+      <w:proofErr w:type="spellEnd"/>
+      <w:proofErr w:type="gramEnd"/>
     </w:p>
     <w:p/>
     <w:p>
@@ -1676,11 +2125,27 @@
       </w:r>
     </w:p>
     <w:p>
-      <w:r>
-        <w:rPr>
-          <w:rFonts w:hint="eastAsia"/>
-        </w:rPr>
-        <w:t xml:space="preserve">a태그 처럼 자신의 크기만큼만 차지하는 태그를 </w:t>
+      <w:proofErr w:type="gramStart"/>
+      <w:r>
+        <w:rPr>
+          <w:rFonts w:hint="eastAsia"/>
+        </w:rPr>
+        <w:t xml:space="preserve">a태그 </w:t>
+      </w:r>
+      <w:proofErr w:type="spellStart"/>
+      <w:r>
+        <w:rPr>
+          <w:rFonts w:hint="eastAsia"/>
+        </w:rPr>
+        <w:t>처럼</w:t>
+      </w:r>
+      <w:proofErr w:type="spellEnd"/>
+      <w:proofErr w:type="gramEnd"/>
+      <w:r>
+        <w:rPr>
+          <w:rFonts w:hint="eastAsia"/>
+        </w:rPr>
+        <w:t xml:space="preserve"> 자신의 크기만큼만 차지하는 태그를 </w:t>
       </w:r>
       <w:r>
         <w:t>inline element</w:t>
@@ -1708,13 +2173,24 @@
         <w:t>isplay</w:t>
       </w:r>
       <w:r>
-        <w:t xml:space="preserve">: inline/block </w:t>
-      </w:r>
-      <w:r>
-        <w:rPr>
-          <w:rFonts w:hint="eastAsia"/>
-        </w:rPr>
-        <w:t>이다.</w:t>
+        <w:t>: inline/</w:t>
+      </w:r>
+      <w:proofErr w:type="gramStart"/>
+      <w:r>
+        <w:t xml:space="preserve">block </w:t>
+      </w:r>
+      <w:r>
+        <w:rPr>
+          <w:rFonts w:hint="eastAsia"/>
+        </w:rPr>
+        <w:t>이다</w:t>
+      </w:r>
+      <w:proofErr w:type="gramEnd"/>
+      <w:r>
+        <w:rPr>
+          <w:rFonts w:hint="eastAsia"/>
+        </w:rPr>
+        <w:t>.</w:t>
       </w:r>
     </w:p>
     <w:p>
@@ -1756,11 +2232,19 @@
       </w:r>
     </w:p>
     <w:p>
-      <w:r>
-        <w:rPr>
-          <w:rFonts w:hint="eastAsia"/>
-        </w:rPr>
-        <w:t>태그하나하나를 박스로 취급하여 부피감 등을 취급한다.</w:t>
+      <w:proofErr w:type="spellStart"/>
+      <w:r>
+        <w:rPr>
+          <w:rFonts w:hint="eastAsia"/>
+        </w:rPr>
+        <w:t>태그하나하나를</w:t>
+      </w:r>
+      <w:proofErr w:type="spellEnd"/>
+      <w:r>
+        <w:rPr>
+          <w:rFonts w:hint="eastAsia"/>
+        </w:rPr>
+        <w:t xml:space="preserve"> 박스로 취급하여 부피감 등을 취급한다.</w:t>
       </w:r>
     </w:p>
     <w:p/>
@@ -1838,7 +2322,21 @@
         <w:rPr>
           <w:rFonts w:hint="eastAsia"/>
         </w:rPr>
-        <w:t xml:space="preserve">는 같은 스타일을 사용중이므로 </w:t>
+        <w:t xml:space="preserve">는 같은 스타일을 </w:t>
+      </w:r>
+      <w:proofErr w:type="spellStart"/>
+      <w:r>
+        <w:rPr>
+          <w:rFonts w:hint="eastAsia"/>
+        </w:rPr>
+        <w:t>사용중이므로</w:t>
+      </w:r>
+      <w:proofErr w:type="spellEnd"/>
+      <w:r>
+        <w:rPr>
+          <w:rFonts w:hint="eastAsia"/>
+        </w:rPr>
+        <w:t xml:space="preserve"> </w:t>
       </w:r>
     </w:p>
     <w:p>
@@ -2133,8 +2631,13 @@
     </w:p>
     <w:p>
       <w:r>
-        <w:t>Padding: 20px;</w:t>
-      </w:r>
+        <w:t xml:space="preserve">Padding: </w:t>
+      </w:r>
+      <w:proofErr w:type="gramStart"/>
+      <w:r>
+        <w:t>20px;</w:t>
+      </w:r>
+      <w:proofErr w:type="gramEnd"/>
     </w:p>
     <w:p>
       <w:r>
@@ -2256,11 +2759,19 @@
       </w:r>
     </w:p>
     <w:p>
-      <w:r>
-        <w:rPr>
-          <w:rFonts w:hint="eastAsia"/>
-        </w:rPr>
-        <w:t>이런식으로 테두리와 테두리 사이의 간격을 조절하는 속성은</w:t>
+      <w:proofErr w:type="spellStart"/>
+      <w:r>
+        <w:rPr>
+          <w:rFonts w:hint="eastAsia"/>
+        </w:rPr>
+        <w:t>이런식으로</w:t>
+      </w:r>
+      <w:proofErr w:type="spellEnd"/>
+      <w:r>
+        <w:rPr>
+          <w:rFonts w:hint="eastAsia"/>
+        </w:rPr>
+        <w:t xml:space="preserve"> 테두리와 테두리 사이의 간격을 조절하는 속성은</w:t>
       </w:r>
     </w:p>
     <w:p>
@@ -2271,8 +2782,13 @@
         <w:t xml:space="preserve"> </w:t>
       </w:r>
       <w:r>
-        <w:t>Margin:0;</w:t>
-      </w:r>
+        <w:t>Margin:</w:t>
+      </w:r>
+      <w:proofErr w:type="gramStart"/>
+      <w:r>
+        <w:t>0;</w:t>
+      </w:r>
+      <w:proofErr w:type="gramEnd"/>
     </w:p>
     <w:p/>
     <w:p>
@@ -2346,6 +2862,7 @@
       <w:r>
         <w:t>Width: 100</w:t>
       </w:r>
+      <w:proofErr w:type="gramStart"/>
       <w:r>
         <w:rPr>
           <w:rFonts w:hint="eastAsia"/>
@@ -2359,7 +2876,14 @@
         <w:rPr>
           <w:rFonts w:hint="eastAsia"/>
         </w:rPr>
-        <w:t>이다.</w:t>
+        <w:t>이다</w:t>
+      </w:r>
+      <w:proofErr w:type="gramEnd"/>
+      <w:r>
+        <w:rPr>
+          <w:rFonts w:hint="eastAsia"/>
+        </w:rPr>
+        <w:t>.</w:t>
       </w:r>
     </w:p>
     <w:p/>
@@ -2534,8 +3058,15 @@
       </w:r>
     </w:p>
     <w:p>
-      <w:r>
-        <w:t>Display:grid;</w:t>
+      <w:proofErr w:type="spellStart"/>
+      <w:proofErr w:type="gramStart"/>
+      <w:r>
+        <w:t>Display:grid</w:t>
+      </w:r>
+      <w:proofErr w:type="spellEnd"/>
+      <w:proofErr w:type="gramEnd"/>
+      <w:r>
+        <w:t>;</w:t>
       </w:r>
     </w:p>
     <w:p>
@@ -2557,8 +3088,13 @@
     </w:p>
     <w:p>
       <w:r>
-        <w:t>Grid-template-columns:150px 1fr;</w:t>
-      </w:r>
+        <w:t xml:space="preserve">Grid-template-columns:150px </w:t>
+      </w:r>
+      <w:proofErr w:type="gramStart"/>
+      <w:r>
+        <w:t>1fr;</w:t>
+      </w:r>
+      <w:proofErr w:type="gramEnd"/>
     </w:p>
     <w:p>
       <w:r>
@@ -2596,11 +3132,19 @@
       </w:r>
     </w:p>
     <w:p>
-      <w:r>
-        <w:rPr>
-          <w:rFonts w:hint="eastAsia"/>
-        </w:rPr>
-        <w:t xml:space="preserve">둘다 </w:t>
+      <w:proofErr w:type="spellStart"/>
+      <w:r>
+        <w:rPr>
+          <w:rFonts w:hint="eastAsia"/>
+        </w:rPr>
+        <w:t>둘다</w:t>
+      </w:r>
+      <w:proofErr w:type="spellEnd"/>
+      <w:r>
+        <w:rPr>
+          <w:rFonts w:hint="eastAsia"/>
+        </w:rPr>
+        <w:t xml:space="preserve"> </w:t>
       </w:r>
       <w:r>
         <w:t>1fr</w:t>
@@ -2636,7 +3180,21 @@
         <w:rPr>
           <w:rFonts w:hint="eastAsia"/>
         </w:rPr>
-        <w:t>한쪽의 길이가 늘어나면 다른쪽의 길이도 여백으로 늘어난다.</w:t>
+        <w:t xml:space="preserve">한쪽의 길이가 늘어나면 </w:t>
+      </w:r>
+      <w:proofErr w:type="spellStart"/>
+      <w:r>
+        <w:rPr>
+          <w:rFonts w:hint="eastAsia"/>
+        </w:rPr>
+        <w:t>다른쪽의</w:t>
+      </w:r>
+      <w:proofErr w:type="spellEnd"/>
+      <w:r>
+        <w:rPr>
+          <w:rFonts w:hint="eastAsia"/>
+        </w:rPr>
+        <w:t xml:space="preserve"> 길이도 여백으로 늘어난다.</w:t>
       </w:r>
     </w:p>
     <w:p/>
@@ -2660,13 +3218,29 @@
         <w:t>d</w:t>
       </w:r>
       <w:r>
-        <w:t>iv id=”grid”&gt;</w:t>
+        <w:t>iv id</w:t>
+      </w:r>
+      <w:proofErr w:type="gramStart"/>
+      <w:r>
+        <w:t>=”grid</w:t>
+      </w:r>
+      <w:proofErr w:type="gramEnd"/>
+      <w:r>
+        <w:t>”&gt;</w:t>
       </w:r>
     </w:p>
     <w:p>
       <w:r>
         <w:tab/>
-        <w:t>&lt;ol&gt;</w:t>
+        <w:t>&lt;</w:t>
+      </w:r>
+      <w:proofErr w:type="spellStart"/>
+      <w:r>
+        <w:t>ol</w:t>
+      </w:r>
+      <w:proofErr w:type="spellEnd"/>
+      <w:r>
+        <w:t>&gt;</w:t>
       </w:r>
     </w:p>
     <w:p>
@@ -2679,9 +3253,11 @@
         </w:rPr>
         <w:t xml:space="preserve">경우 전체 </w:t>
       </w:r>
+      <w:proofErr w:type="spellStart"/>
       <w:r>
         <w:t>ol</w:t>
       </w:r>
+      <w:proofErr w:type="spellEnd"/>
       <w:r>
         <w:rPr>
           <w:rFonts w:hint="eastAsia"/>
@@ -2697,9 +3273,11 @@
         </w:rPr>
         <w:t xml:space="preserve">밑의 </w:t>
       </w:r>
+      <w:proofErr w:type="spellStart"/>
       <w:r>
         <w:t>ol</w:t>
       </w:r>
+      <w:proofErr w:type="spellEnd"/>
       <w:r>
         <w:rPr>
           <w:rFonts w:hint="eastAsia"/>
@@ -2715,7 +3293,20 @@
         <w:t>#</w:t>
       </w:r>
       <w:r>
-        <w:t xml:space="preserve">grid ol{ </w:t>
+        <w:t xml:space="preserve">grid </w:t>
+      </w:r>
+      <w:proofErr w:type="spellStart"/>
+      <w:proofErr w:type="gramStart"/>
+      <w:r>
+        <w:t>ol</w:t>
+      </w:r>
+      <w:proofErr w:type="spellEnd"/>
+      <w:r>
+        <w:t>{</w:t>
+      </w:r>
+      <w:proofErr w:type="gramEnd"/>
+      <w:r>
+        <w:t xml:space="preserve"> </w:t>
       </w:r>
     </w:p>
     <w:p>
@@ -2786,11 +3377,19 @@
       <w:r>
         <w:tab/>
       </w:r>
-      <w:r>
-        <w:rPr>
-          <w:rFonts w:hint="eastAsia"/>
-        </w:rPr>
-        <w:t>스타일 에서 태그들의 스타일 지정하는 것과 동일</w:t>
+      <w:proofErr w:type="gramStart"/>
+      <w:r>
+        <w:rPr>
+          <w:rFonts w:hint="eastAsia"/>
+        </w:rPr>
+        <w:t>스타일 에서</w:t>
+      </w:r>
+      <w:proofErr w:type="gramEnd"/>
+      <w:r>
+        <w:rPr>
+          <w:rFonts w:hint="eastAsia"/>
+        </w:rPr>
+        <w:t xml:space="preserve"> 태그들의 스타일 지정하는 것과 동일</w:t>
       </w:r>
     </w:p>
     <w:p>
@@ -2843,7 +3442,11 @@
         <w:t>m</w:t>
       </w:r>
       <w:r>
-        <w:t>in-width:800px)</w:t>
+        <w:t>in-width:800</w:t>
+      </w:r>
+      <w:proofErr w:type="gramStart"/>
+      <w:r>
+        <w:t>px)</w:t>
       </w:r>
       <w:r>
         <w:rPr>
@@ -2851,14 +3454,22 @@
         </w:rPr>
         <w:t>{</w:t>
       </w:r>
+      <w:proofErr w:type="gramEnd"/>
     </w:p>
     <w:p>
       <w:pPr>
         <w:ind w:firstLine="800"/>
       </w:pPr>
-      <w:r>
-        <w:t>Div{</w:t>
-      </w:r>
+      <w:proofErr w:type="spellStart"/>
+      <w:proofErr w:type="gramStart"/>
+      <w:r>
+        <w:t>Div</w:t>
+      </w:r>
+      <w:proofErr w:type="spellEnd"/>
+      <w:r>
+        <w:t>{</w:t>
+      </w:r>
+      <w:proofErr w:type="gramEnd"/>
     </w:p>
     <w:p>
       <w:pPr>
@@ -2866,8 +3477,14 @@
       </w:pPr>
       <w:r>
         <w:tab/>
+      </w:r>
+      <w:proofErr w:type="spellStart"/>
+      <w:proofErr w:type="gramStart"/>
+      <w:r>
         <w:t>Display:none</w:t>
       </w:r>
+      <w:proofErr w:type="spellEnd"/>
+      <w:proofErr w:type="gramEnd"/>
     </w:p>
     <w:p>
       <w:pPr>
@@ -2908,7 +3525,21 @@
         <w:rPr>
           <w:rFonts w:hint="eastAsia"/>
         </w:rPr>
-        <w:t>태그 안의 내용이 동작한다 는 것을 의미한다.</w:t>
+        <w:t xml:space="preserve">태그 안의 내용이 </w:t>
+      </w:r>
+      <w:proofErr w:type="gramStart"/>
+      <w:r>
+        <w:rPr>
+          <w:rFonts w:hint="eastAsia"/>
+        </w:rPr>
+        <w:t>동작한다 는</w:t>
+      </w:r>
+      <w:proofErr w:type="gramEnd"/>
+      <w:r>
+        <w:rPr>
+          <w:rFonts w:hint="eastAsia"/>
+        </w:rPr>
+        <w:t xml:space="preserve"> 것을 의미한다.</w:t>
       </w:r>
     </w:p>
     <w:p>
@@ -2920,6 +3551,7 @@
       </w:r>
     </w:p>
     <w:p>
+      <w:proofErr w:type="gramStart"/>
       <w:r>
         <w:rPr>
           <w:rFonts w:hint="eastAsia"/>
@@ -2927,7 +3559,11 @@
         <w:t>m</w:t>
       </w:r>
       <w:r>
-        <w:t>ax-width:800px)</w:t>
+        <w:t>ax-width</w:t>
+      </w:r>
+      <w:proofErr w:type="gramEnd"/>
+      <w:r>
+        <w:t>:800px)</w:t>
       </w:r>
     </w:p>
     <w:p>
@@ -2977,7 +3613,21 @@
         <w:rPr>
           <w:rFonts w:hint="eastAsia"/>
         </w:rPr>
-        <w:t>인 경우 화면이 보이지 않게한다 와 같은 의미가 된다.</w:t>
+        <w:t xml:space="preserve">인 경우 화면이 보이지 </w:t>
+      </w:r>
+      <w:proofErr w:type="spellStart"/>
+      <w:r>
+        <w:rPr>
+          <w:rFonts w:hint="eastAsia"/>
+        </w:rPr>
+        <w:t>않게한다</w:t>
+      </w:r>
+      <w:proofErr w:type="spellEnd"/>
+      <w:r>
+        <w:rPr>
+          <w:rFonts w:hint="eastAsia"/>
+        </w:rPr>
+        <w:t xml:space="preserve"> 와 같은 의미가 된다.</w:t>
       </w:r>
     </w:p>
     <w:p>
@@ -3045,7 +3695,15 @@
         <w:t xml:space="preserve">모든 파일에 동일한 스타일 적용시 스타일 태그내용을 복사하여 적용하는 것은 비효율적 </w:t>
       </w:r>
       <w:r>
-        <w:t xml:space="preserve">– css </w:t>
+        <w:t xml:space="preserve">– </w:t>
+      </w:r>
+      <w:proofErr w:type="spellStart"/>
+      <w:r>
+        <w:t>css</w:t>
+      </w:r>
+      <w:proofErr w:type="spellEnd"/>
+      <w:r>
+        <w:t xml:space="preserve"> </w:t>
       </w:r>
       <w:r>
         <w:rPr>
@@ -3089,23 +3747,49 @@
         </w:rPr>
         <w:t xml:space="preserve">태그의 </w:t>
       </w:r>
+      <w:proofErr w:type="spellStart"/>
       <w:r>
         <w:t>href</w:t>
       </w:r>
+      <w:proofErr w:type="spellEnd"/>
       <w:r>
         <w:rPr>
           <w:rFonts w:hint="eastAsia"/>
         </w:rPr>
         <w:t xml:space="preserve">위치로부터 </w:t>
       </w:r>
+      <w:proofErr w:type="spellStart"/>
       <w:r>
         <w:t>css</w:t>
       </w:r>
-      <w:r>
-        <w:rPr>
-          <w:rFonts w:hint="eastAsia"/>
-        </w:rPr>
-        <w:t>파일을 다운받아 태그 위치에 원래 있었던 것 처럼 동작하게 한다.</w:t>
+      <w:proofErr w:type="spellEnd"/>
+      <w:r>
+        <w:rPr>
+          <w:rFonts w:hint="eastAsia"/>
+        </w:rPr>
+        <w:t xml:space="preserve">파일을 다운받아 태그 위치에 원래 있었던 </w:t>
+      </w:r>
+      <w:proofErr w:type="gramStart"/>
+      <w:r>
+        <w:rPr>
+          <w:rFonts w:hint="eastAsia"/>
+        </w:rPr>
+        <w:t xml:space="preserve">것 </w:t>
+      </w:r>
+      <w:proofErr w:type="spellStart"/>
+      <w:r>
+        <w:rPr>
+          <w:rFonts w:hint="eastAsia"/>
+        </w:rPr>
+        <w:t>처럼</w:t>
+      </w:r>
+      <w:proofErr w:type="spellEnd"/>
+      <w:proofErr w:type="gramEnd"/>
+      <w:r>
+        <w:rPr>
+          <w:rFonts w:hint="eastAsia"/>
+        </w:rPr>
+        <w:t xml:space="preserve"> 동작하게 한다.</w:t>
       </w:r>
     </w:p>
     <w:p/>
@@ -3122,7 +3806,28 @@
         <w:t>&lt;l</w:t>
       </w:r>
       <w:r>
-        <w:t>ink rel=”stylesheet” href=”style.css”&gt;</w:t>
+        <w:t xml:space="preserve">ink </w:t>
+      </w:r>
+      <w:proofErr w:type="spellStart"/>
+      <w:r>
+        <w:t>rel</w:t>
+      </w:r>
+      <w:proofErr w:type="spellEnd"/>
+      <w:proofErr w:type="gramStart"/>
+      <w:r>
+        <w:t>=”stylesheet</w:t>
+      </w:r>
+      <w:proofErr w:type="gramEnd"/>
+      <w:r>
+        <w:t xml:space="preserve">” </w:t>
+      </w:r>
+      <w:proofErr w:type="spellStart"/>
+      <w:r>
+        <w:t>href</w:t>
+      </w:r>
+      <w:proofErr w:type="spellEnd"/>
+      <w:r>
+        <w:t>=”style.css”&gt;</w:t>
       </w:r>
     </w:p>
     <w:p>
@@ -3133,18 +3838,43 @@
         <w:rPr>
           <w:rFonts w:hint="eastAsia"/>
         </w:rPr>
-        <w:t>태그처럼 자바스크립트가 시작 될 것임을 알리는 태그</w:t>
-      </w:r>
-    </w:p>
-    <w:p>
-      <w:r>
-        <w:rPr>
-          <w:rFonts w:hint="eastAsia"/>
-        </w:rPr>
-        <w:t>&lt;s</w:t>
-      </w:r>
-      <w:r>
-        <w:t>crtipt&gt;&lt;/script&gt;</w:t>
+        <w:t xml:space="preserve">태그처럼 자바스크립트가 </w:t>
+      </w:r>
+      <w:proofErr w:type="gramStart"/>
+      <w:r>
+        <w:rPr>
+          <w:rFonts w:hint="eastAsia"/>
+        </w:rPr>
+        <w:t>시작 될</w:t>
+      </w:r>
+      <w:proofErr w:type="gramEnd"/>
+      <w:r>
+        <w:rPr>
+          <w:rFonts w:hint="eastAsia"/>
+        </w:rPr>
+        <w:t xml:space="preserve"> 것임을 알리는 태그</w:t>
+      </w:r>
+    </w:p>
+    <w:p>
+      <w:r>
+        <w:rPr>
+          <w:rFonts w:hint="eastAsia"/>
+        </w:rPr>
+        <w:t>&lt;</w:t>
+      </w:r>
+      <w:proofErr w:type="spellStart"/>
+      <w:r>
+        <w:rPr>
+          <w:rFonts w:hint="eastAsia"/>
+        </w:rPr>
+        <w:t>s</w:t>
+      </w:r>
+      <w:r>
+        <w:t>crtipt</w:t>
+      </w:r>
+      <w:proofErr w:type="spellEnd"/>
+      <w:r>
+        <w:t>&gt;&lt;/script&gt;</w:t>
       </w:r>
     </w:p>
     <w:p/>
@@ -3175,7 +3905,15 @@
         <w:t>&lt;</w:t>
       </w:r>
       <w:r>
-        <w:t>input type=”button” value=”hi” onclick=”alert(‘hi’)”&gt;</w:t>
+        <w:t>input type</w:t>
+      </w:r>
+      <w:proofErr w:type="gramStart"/>
+      <w:r>
+        <w:t>=”button</w:t>
+      </w:r>
+      <w:proofErr w:type="gramEnd"/>
+      <w:r>
+        <w:t>” value=”hi” onclick=”alert(‘hi’)”&gt;</w:t>
       </w:r>
     </w:p>
     <w:p>
@@ -3203,8 +3941,32 @@
         <w:rPr>
           <w:rFonts w:hint="eastAsia"/>
         </w:rPr>
-        <w:t>은 이벤트 처리기(자바의 리스너 처럼</w:t>
-      </w:r>
+        <w:t xml:space="preserve">은 이벤트 처리기(자바의 </w:t>
+      </w:r>
+      <w:proofErr w:type="spellStart"/>
+      <w:proofErr w:type="gramStart"/>
+      <w:r>
+        <w:rPr>
+          <w:rFonts w:hint="eastAsia"/>
+        </w:rPr>
+        <w:t>리스너</w:t>
+      </w:r>
+      <w:proofErr w:type="spellEnd"/>
+      <w:r>
+        <w:rPr>
+          <w:rFonts w:hint="eastAsia"/>
+        </w:rPr>
+        <w:t xml:space="preserve"> </w:t>
+      </w:r>
+      <w:proofErr w:type="spellStart"/>
+      <w:r>
+        <w:rPr>
+          <w:rFonts w:hint="eastAsia"/>
+        </w:rPr>
+        <w:t>처럼</w:t>
+      </w:r>
+      <w:proofErr w:type="spellEnd"/>
+      <w:proofErr w:type="gramEnd"/>
       <w:r>
         <w:t>)</w:t>
       </w:r>
@@ -3214,9 +3976,11 @@
         </w:rPr>
         <w:t xml:space="preserve">로 클릭 되었을 때 어떠한 </w:t>
       </w:r>
+      <w:proofErr w:type="spellStart"/>
       <w:r>
         <w:t>javascript</w:t>
       </w:r>
+      <w:proofErr w:type="spellEnd"/>
       <w:r>
         <w:rPr>
           <w:rFonts w:hint="eastAsia"/>
@@ -3239,7 +4003,35 @@
         <w:rPr>
           <w:rFonts w:hint="eastAsia"/>
         </w:rPr>
-        <w:t xml:space="preserve">이는 알림창을 띄우며 알림창의 내용은 </w:t>
+        <w:t xml:space="preserve">이는 </w:t>
+      </w:r>
+      <w:proofErr w:type="spellStart"/>
+      <w:r>
+        <w:rPr>
+          <w:rFonts w:hint="eastAsia"/>
+        </w:rPr>
+        <w:t>알림창을</w:t>
+      </w:r>
+      <w:proofErr w:type="spellEnd"/>
+      <w:r>
+        <w:rPr>
+          <w:rFonts w:hint="eastAsia"/>
+        </w:rPr>
+        <w:t xml:space="preserve"> 띄우며 </w:t>
+      </w:r>
+      <w:proofErr w:type="spellStart"/>
+      <w:r>
+        <w:rPr>
+          <w:rFonts w:hint="eastAsia"/>
+        </w:rPr>
+        <w:t>알림창의</w:t>
+      </w:r>
+      <w:proofErr w:type="spellEnd"/>
+      <w:r>
+        <w:rPr>
+          <w:rFonts w:hint="eastAsia"/>
+        </w:rPr>
+        <w:t xml:space="preserve"> 내용은 </w:t>
       </w:r>
       <w:r>
         <w:t>hi</w:t>
@@ -3262,9 +4054,11 @@
         </w:rPr>
         <w:t xml:space="preserve">경우 텍스트 박스를 생성하며 </w:t>
       </w:r>
+      <w:proofErr w:type="spellStart"/>
       <w:r>
         <w:t>onchange</w:t>
       </w:r>
+      <w:proofErr w:type="spellEnd"/>
       <w:r>
         <w:rPr>
           <w:rFonts w:hint="eastAsia"/>
@@ -3295,14 +4089,30 @@
         <w:rPr>
           <w:rFonts w:hint="eastAsia"/>
         </w:rPr>
-        <w:t>텍스트 박스에 변화가 있고난 후 텍스트 박스 밖을 클릭하면 알림이 나타난다.</w:t>
-      </w:r>
-    </w:p>
-    <w:p/>
-    <w:p>
+        <w:t xml:space="preserve">텍스트 박스에 변화가 </w:t>
+      </w:r>
+      <w:proofErr w:type="spellStart"/>
+      <w:r>
+        <w:rPr>
+          <w:rFonts w:hint="eastAsia"/>
+        </w:rPr>
+        <w:t>있고난</w:t>
+      </w:r>
+      <w:proofErr w:type="spellEnd"/>
+      <w:r>
+        <w:rPr>
+          <w:rFonts w:hint="eastAsia"/>
+        </w:rPr>
+        <w:t xml:space="preserve"> 후 텍스트 박스 밖을 클릭하면 알림이 나타난다.</w:t>
+      </w:r>
+    </w:p>
+    <w:p/>
+    <w:p>
+      <w:proofErr w:type="spellStart"/>
       <w:r>
         <w:t>Onkeydown</w:t>
       </w:r>
+      <w:proofErr w:type="spellEnd"/>
       <w:r>
         <w:rPr>
           <w:rFonts w:hint="eastAsia"/>
@@ -3329,7 +4139,21 @@
         <w:rPr>
           <w:rFonts w:hint="eastAsia"/>
         </w:rPr>
-        <w:t xml:space="preserve">문자열은 파이썬과 유사 문자열간 연결 </w:t>
+        <w:t xml:space="preserve">문자열은 </w:t>
+      </w:r>
+      <w:proofErr w:type="spellStart"/>
+      <w:r>
+        <w:rPr>
+          <w:rFonts w:hint="eastAsia"/>
+        </w:rPr>
+        <w:t>파이썬과</w:t>
+      </w:r>
+      <w:proofErr w:type="spellEnd"/>
+      <w:r>
+        <w:rPr>
+          <w:rFonts w:hint="eastAsia"/>
+        </w:rPr>
+        <w:t xml:space="preserve"> 유사 문자열간 연결 </w:t>
       </w:r>
       <w:r>
         <w:t>+</w:t>
@@ -3339,21 +4163,25 @@
       <w:r>
         <w:t>“</w:t>
       </w:r>
+      <w:proofErr w:type="spellStart"/>
       <w:r>
         <w:rPr>
           <w:rFonts w:hint="eastAsia"/>
         </w:rPr>
         <w:t>ㅇㄴㄻ</w:t>
       </w:r>
+      <w:proofErr w:type="spellEnd"/>
       <w:r>
         <w:t>” + “</w:t>
       </w:r>
+      <w:proofErr w:type="spellStart"/>
       <w:r>
         <w:rPr>
           <w:rFonts w:hint="eastAsia"/>
         </w:rPr>
         <w:t>ㅇㄴㅁㄹㄴ</w:t>
       </w:r>
+      <w:proofErr w:type="spellEnd"/>
       <w:r>
         <w:t>”</w:t>
       </w:r>
@@ -3369,9 +4197,11 @@
         </w:rPr>
         <w:t xml:space="preserve">에 삽입하는 </w:t>
       </w:r>
+      <w:proofErr w:type="spellStart"/>
       <w:r>
         <w:t>js</w:t>
       </w:r>
+      <w:proofErr w:type="spellEnd"/>
       <w:r>
         <w:rPr>
           <w:rFonts w:hint="eastAsia"/>
@@ -3381,12 +4211,35 @@
     </w:p>
     <w:p>
       <w:r>
-        <w:t>Onclick=”document.querySelector(‘body’).style.backgroundColor=’white’;</w:t>
-      </w:r>
-    </w:p>
-    <w:p>
-      <w:r>
-        <w:t>document.querySelector(‘body’).style.color=’black’;</w:t>
+        <w:t>Onclick</w:t>
+      </w:r>
+      <w:proofErr w:type="gramStart"/>
+      <w:r>
+        <w:t>=”document</w:t>
+      </w:r>
+      <w:proofErr w:type="gramEnd"/>
+      <w:r>
+        <w:t>.querySelector(‘body’).style.backgroundColor=’white’;</w:t>
+      </w:r>
+    </w:p>
+    <w:p>
+      <w:proofErr w:type="spellStart"/>
+      <w:proofErr w:type="gramStart"/>
+      <w:r>
+        <w:t>document.querySelector</w:t>
+      </w:r>
+      <w:proofErr w:type="spellEnd"/>
+      <w:proofErr w:type="gramEnd"/>
+      <w:r>
+        <w:t>(‘body’).</w:t>
+      </w:r>
+      <w:proofErr w:type="spellStart"/>
+      <w:r>
+        <w:t>style.color</w:t>
+      </w:r>
+      <w:proofErr w:type="spellEnd"/>
+      <w:r>
+        <w:t>=’black’;</w:t>
       </w:r>
     </w:p>
     <w:p>
@@ -3412,6 +4265,7 @@
       </w:r>
     </w:p>
     <w:p>
+      <w:proofErr w:type="spellStart"/>
       <w:r>
         <w:rPr>
           <w:rFonts w:hint="eastAsia"/>
@@ -3421,15 +4275,18 @@
       <w:r>
         <w:t>uetySelector</w:t>
       </w:r>
+      <w:proofErr w:type="spellEnd"/>
       <w:r>
         <w:rPr>
           <w:rFonts w:hint="eastAsia"/>
         </w:rPr>
         <w:t xml:space="preserve">는 </w:t>
       </w:r>
+      <w:proofErr w:type="spellStart"/>
       <w:r>
         <w:t>css</w:t>
       </w:r>
+      <w:proofErr w:type="spellEnd"/>
       <w:r>
         <w:rPr>
           <w:rFonts w:hint="eastAsia"/>
@@ -3443,7 +4300,21 @@
         <w:rPr>
           <w:rFonts w:hint="eastAsia"/>
         </w:rPr>
-        <w:t>와 같이 특정 태그,클래스,아이디를 선택한다</w:t>
+        <w:t xml:space="preserve">와 같이 특정 </w:t>
+      </w:r>
+      <w:proofErr w:type="gramStart"/>
+      <w:r>
+        <w:rPr>
+          <w:rFonts w:hint="eastAsia"/>
+        </w:rPr>
+        <w:t>태그,클래스</w:t>
+      </w:r>
+      <w:proofErr w:type="gramEnd"/>
+      <w:r>
+        <w:rPr>
+          <w:rFonts w:hint="eastAsia"/>
+        </w:rPr>
+        <w:t>,아이디를 선택한다</w:t>
       </w:r>
     </w:p>
     <w:p>
@@ -3480,8 +4351,13 @@
         </w:rPr>
         <w:t xml:space="preserve">클래스를 선택한다면 </w:t>
       </w:r>
-      <w:r>
-        <w:t xml:space="preserve">‘.article’ </w:t>
+      <w:proofErr w:type="gramStart"/>
+      <w:r>
+        <w:t>‘.article</w:t>
+      </w:r>
+      <w:proofErr w:type="gramEnd"/>
+      <w:r>
+        <w:t xml:space="preserve">’ </w:t>
       </w:r>
       <w:r>
         <w:rPr>
@@ -3504,11 +4380,19 @@
         <w:rPr>
           <w:rFonts w:hint="eastAsia"/>
         </w:rPr>
-        <w:t xml:space="preserve">변경을 위해 </w:t>
+        <w:t xml:space="preserve">변경을 </w:t>
+      </w:r>
+      <w:proofErr w:type="gramStart"/>
+      <w:r>
+        <w:rPr>
+          <w:rFonts w:hint="eastAsia"/>
+        </w:rPr>
+        <w:t xml:space="preserve">위해 </w:t>
       </w:r>
       <w:r>
         <w:t>.style</w:t>
       </w:r>
+      <w:proofErr w:type="gramEnd"/>
       <w:r>
         <w:rPr>
           <w:rFonts w:hint="eastAsia"/>
@@ -3525,7 +4409,15 @@
         <w:t xml:space="preserve">배경색상 변경을 위해 </w:t>
       </w:r>
       <w:r>
-        <w:t>.backgroundColor=’</w:t>
+        <w:t>.</w:t>
+      </w:r>
+      <w:proofErr w:type="spellStart"/>
+      <w:r>
+        <w:t>backgroundColor</w:t>
+      </w:r>
+      <w:proofErr w:type="spellEnd"/>
+      <w:r>
+        <w:t>=’</w:t>
       </w:r>
       <w:r>
         <w:rPr>
@@ -3536,28 +4428,55 @@
       <w:r>
         <w:t>hite’</w:t>
       </w:r>
-      <w:r>
-        <w:rPr>
-          <w:rFonts w:hint="eastAsia"/>
-        </w:rPr>
-        <w:t>라고 한 뒤</w:t>
-      </w:r>
-    </w:p>
-    <w:p>
-      <w:r>
-        <w:rPr>
-          <w:rFonts w:hint="eastAsia"/>
-        </w:rPr>
-        <w:t xml:space="preserve">글자의 색상 변경을 이어서 하기 위해 </w:t>
-      </w:r>
-      <w:r>
-        <w:t xml:space="preserve">; </w:t>
-      </w:r>
-      <w:r>
-        <w:rPr>
-          <w:rFonts w:hint="eastAsia"/>
-        </w:rPr>
-        <w:t>으로 구분한다.</w:t>
+      <w:proofErr w:type="spellStart"/>
+      <w:r>
+        <w:rPr>
+          <w:rFonts w:hint="eastAsia"/>
+        </w:rPr>
+        <w:t>라고</w:t>
+      </w:r>
+      <w:proofErr w:type="spellEnd"/>
+      <w:r>
+        <w:rPr>
+          <w:rFonts w:hint="eastAsia"/>
+        </w:rPr>
+        <w:t xml:space="preserve"> 한 뒤</w:t>
+      </w:r>
+    </w:p>
+    <w:p>
+      <w:r>
+        <w:rPr>
+          <w:rFonts w:hint="eastAsia"/>
+        </w:rPr>
+        <w:t xml:space="preserve">글자의 색상 변경을 이어서 하기 </w:t>
+      </w:r>
+      <w:proofErr w:type="gramStart"/>
+      <w:r>
+        <w:rPr>
+          <w:rFonts w:hint="eastAsia"/>
+        </w:rPr>
+        <w:t xml:space="preserve">위해 </w:t>
+      </w:r>
+      <w:r>
+        <w:t>;</w:t>
+      </w:r>
+      <w:proofErr w:type="gramEnd"/>
+      <w:r>
+        <w:t xml:space="preserve"> </w:t>
+      </w:r>
+      <w:proofErr w:type="spellStart"/>
+      <w:r>
+        <w:rPr>
+          <w:rFonts w:hint="eastAsia"/>
+        </w:rPr>
+        <w:t>으로</w:t>
+      </w:r>
+      <w:proofErr w:type="spellEnd"/>
+      <w:r>
+        <w:rPr>
+          <w:rFonts w:hint="eastAsia"/>
+        </w:rPr>
+        <w:t xml:space="preserve"> 구분한다.</w:t>
       </w:r>
     </w:p>
     <w:p/>
@@ -3568,17 +4487,24 @@
         </w:rPr>
         <w:t xml:space="preserve">여기서 주의할 점은 </w:t>
       </w:r>
+      <w:proofErr w:type="spellStart"/>
       <w:r>
         <w:t>css</w:t>
       </w:r>
+      <w:proofErr w:type="spellEnd"/>
       <w:r>
         <w:rPr>
           <w:rFonts w:hint="eastAsia"/>
         </w:rPr>
         <w:t xml:space="preserve">상에서는 </w:t>
       </w:r>
-      <w:r>
-        <w:t>background-color:</w:t>
+      <w:proofErr w:type="spellStart"/>
+      <w:r>
+        <w:t>background-</w:t>
+      </w:r>
+      <w:proofErr w:type="gramStart"/>
+      <w:r>
+        <w:t>color:</w:t>
       </w:r>
       <w:r>
         <w:rPr>
@@ -3587,7 +4513,12 @@
         <w:t>r</w:t>
       </w:r>
       <w:r>
-        <w:t xml:space="preserve">ed </w:t>
+        <w:t>ed</w:t>
+      </w:r>
+      <w:proofErr w:type="spellEnd"/>
+      <w:proofErr w:type="gramEnd"/>
+      <w:r>
+        <w:t xml:space="preserve"> </w:t>
       </w:r>
       <w:r>
         <w:rPr>
@@ -3611,11 +4542,19 @@
         <w:rPr>
           <w:rFonts w:hint="eastAsia"/>
         </w:rPr>
-        <w:t>로 값을 표기하지만 j</w:t>
+        <w:t xml:space="preserve">로 값을 표기하지만 </w:t>
+      </w:r>
+      <w:proofErr w:type="spellStart"/>
+      <w:r>
+        <w:rPr>
+          <w:rFonts w:hint="eastAsia"/>
+        </w:rPr>
+        <w:t>j</w:t>
       </w:r>
       <w:r>
         <w:t>s</w:t>
       </w:r>
+      <w:proofErr w:type="spellEnd"/>
       <w:r>
         <w:rPr>
           <w:rFonts w:hint="eastAsia"/>
@@ -3652,6 +4591,7 @@
     </w:p>
     <w:p/>
     <w:p>
+      <w:proofErr w:type="spellStart"/>
       <w:r>
         <w:rPr>
           <w:rFonts w:hint="eastAsia"/>
@@ -3661,6 +4601,7 @@
       <w:r>
         <w:t>s</w:t>
       </w:r>
+      <w:proofErr w:type="spellEnd"/>
       <w:r>
         <w:rPr>
           <w:rFonts w:hint="eastAsia"/>
@@ -3673,7 +4614,21 @@
         <w:rPr>
           <w:rFonts w:hint="eastAsia"/>
         </w:rPr>
-        <w:t>조건문을 사용해서 두버튼을 하나의 토글형으로 합치는 예시</w:t>
+        <w:t xml:space="preserve">조건문을 사용해서 두버튼을 하나의 </w:t>
+      </w:r>
+      <w:proofErr w:type="spellStart"/>
+      <w:r>
+        <w:rPr>
+          <w:rFonts w:hint="eastAsia"/>
+        </w:rPr>
+        <w:t>토글형으로</w:t>
+      </w:r>
+      <w:proofErr w:type="spellEnd"/>
+      <w:r>
+        <w:rPr>
+          <w:rFonts w:hint="eastAsia"/>
+        </w:rPr>
+        <w:t xml:space="preserve"> 합치는 예시</w:t>
       </w:r>
     </w:p>
     <w:p>
@@ -3685,8 +4640,13 @@
       </w:r>
     </w:p>
     <w:p>
-      <w:r>
-        <w:t>Document.querySelector(‘#</w:t>
+      <w:proofErr w:type="spellStart"/>
+      <w:r>
+        <w:t>Document.querySelector</w:t>
+      </w:r>
+      <w:proofErr w:type="spellEnd"/>
+      <w:r>
+        <w:t>(‘#</w:t>
       </w:r>
       <w:r>
         <w:rPr>
@@ -3703,6 +4663,7 @@
         </w:rPr>
         <w:t>현재상태</w:t>
       </w:r>
+      <w:proofErr w:type="gramStart"/>
       <w:r>
         <w:t xml:space="preserve">’ </w:t>
       </w:r>
@@ -3710,10 +4671,36 @@
         <w:rPr>
           <w:rFonts w:hint="eastAsia"/>
         </w:rPr>
-        <w:t xml:space="preserve">를 조건문에 넣은뒤 상태에 따라 다른 효과를 주고 </w:t>
-      </w:r>
-      <w:r>
-        <w:t>Document.querySelector(‘#</w:t>
+        <w:t>를</w:t>
+      </w:r>
+      <w:proofErr w:type="gramEnd"/>
+      <w:r>
+        <w:rPr>
+          <w:rFonts w:hint="eastAsia"/>
+        </w:rPr>
+        <w:t xml:space="preserve"> 조건문에 </w:t>
+      </w:r>
+      <w:proofErr w:type="spellStart"/>
+      <w:r>
+        <w:rPr>
+          <w:rFonts w:hint="eastAsia"/>
+        </w:rPr>
+        <w:t>넣은뒤</w:t>
+      </w:r>
+      <w:proofErr w:type="spellEnd"/>
+      <w:r>
+        <w:rPr>
+          <w:rFonts w:hint="eastAsia"/>
+        </w:rPr>
+        <w:t xml:space="preserve"> 상태에 따라 다른 효과를 주고 </w:t>
+      </w:r>
+      <w:proofErr w:type="spellStart"/>
+      <w:r>
+        <w:t>Document.querySelector</w:t>
+      </w:r>
+      <w:proofErr w:type="spellEnd"/>
+      <w:r>
+        <w:t>(‘#</w:t>
       </w:r>
       <w:r>
         <w:rPr>
@@ -3724,12 +4711,14 @@
       <w:r>
         <w:t>’).value=’</w:t>
       </w:r>
+      <w:proofErr w:type="spellStart"/>
       <w:r>
         <w:rPr>
           <w:rFonts w:hint="eastAsia"/>
         </w:rPr>
         <w:t>바뀔상태</w:t>
       </w:r>
+      <w:proofErr w:type="spellEnd"/>
       <w:r>
         <w:t xml:space="preserve">’ </w:t>
       </w:r>
@@ -3737,13 +4726,28 @@
         <w:rPr>
           <w:rFonts w:hint="eastAsia"/>
         </w:rPr>
-        <w:t>로 상태를 바꿔놓아 다른 조건문의 수행 조건을 만족시켜주면 된다.</w:t>
-      </w:r>
-    </w:p>
-    <w:p/>
-    <w:p/>
-    <w:p/>
-    <w:p>
+        <w:t xml:space="preserve">로 상태를 </w:t>
+      </w:r>
+      <w:proofErr w:type="spellStart"/>
+      <w:r>
+        <w:rPr>
+          <w:rFonts w:hint="eastAsia"/>
+        </w:rPr>
+        <w:t>바꿔놓아</w:t>
+      </w:r>
+      <w:proofErr w:type="spellEnd"/>
+      <w:r>
+        <w:rPr>
+          <w:rFonts w:hint="eastAsia"/>
+        </w:rPr>
+        <w:t xml:space="preserve"> 다른 조건문의 수행 조건을 만족시켜주면 된다.</w:t>
+      </w:r>
+    </w:p>
+    <w:p/>
+    <w:p/>
+    <w:p/>
+    <w:p>
+      <w:proofErr w:type="spellStart"/>
       <w:r>
         <w:rPr>
           <w:rFonts w:hint="eastAsia"/>
@@ -3751,6 +4755,7 @@
         <w:lastRenderedPageBreak/>
         <w:t>리팩토링</w:t>
       </w:r>
+      <w:proofErr w:type="spellEnd"/>
     </w:p>
     <w:p>
       <w:r>
@@ -3788,8 +4793,15 @@
       </w:r>
     </w:p>
     <w:p>
-      <w:r>
-        <w:t>document.querySelector(#</w:t>
+      <w:proofErr w:type="spellStart"/>
+      <w:proofErr w:type="gramStart"/>
+      <w:r>
+        <w:t>document.querySelector</w:t>
+      </w:r>
+      <w:proofErr w:type="spellEnd"/>
+      <w:proofErr w:type="gramEnd"/>
+      <w:r>
+        <w:t>(#</w:t>
       </w:r>
       <w:r>
         <w:rPr>
@@ -3826,8 +4838,15 @@
         </w:rPr>
         <w:t xml:space="preserve">즉 </w:t>
       </w:r>
-      <w:r>
-        <w:t>document.querySelector(‘body’).</w:t>
+      <w:proofErr w:type="spellStart"/>
+      <w:proofErr w:type="gramStart"/>
+      <w:r>
+        <w:t>document.querySelector</w:t>
+      </w:r>
+      <w:proofErr w:type="spellEnd"/>
+      <w:proofErr w:type="gramEnd"/>
+      <w:r>
+        <w:t>(‘body’).</w:t>
       </w:r>
       <w:r>
         <w:rPr>
@@ -3836,8 +4855,13 @@
         <w:t>v</w:t>
       </w:r>
       <w:r>
-        <w:t>alue = this.value</w:t>
-      </w:r>
+        <w:t xml:space="preserve">alue = </w:t>
+      </w:r>
+      <w:proofErr w:type="spellStart"/>
+      <w:r>
+        <w:t>this.value</w:t>
+      </w:r>
+      <w:proofErr w:type="spellEnd"/>
     </w:p>
     <w:p/>
     <w:p>
@@ -3850,19 +4874,42 @@
     </w:p>
     <w:p>
       <w:r>
-        <w:t>Var ch=</w:t>
+        <w:t xml:space="preserve">Var </w:t>
+      </w:r>
+      <w:proofErr w:type="spellStart"/>
+      <w:r>
+        <w:t>ch</w:t>
+      </w:r>
+      <w:proofErr w:type="spellEnd"/>
+      <w:r>
+        <w:t>=</w:t>
       </w:r>
       <w:r>
         <w:t xml:space="preserve"> </w:t>
       </w:r>
-      <w:r>
-        <w:t>document.querySelector(‘body’);</w:t>
-      </w:r>
-      <w:r>
-        <w:rPr>
-          <w:rFonts w:hint="eastAsia"/>
-        </w:rPr>
-        <w:t>를 통해서 길고 복잡한 코드들을 정리할 수 있게 된다</w:t>
+      <w:proofErr w:type="spellStart"/>
+      <w:proofErr w:type="gramStart"/>
+      <w:r>
+        <w:t>document.querySelector</w:t>
+      </w:r>
+      <w:proofErr w:type="spellEnd"/>
+      <w:proofErr w:type="gramEnd"/>
+      <w:r>
+        <w:t>(‘body’);</w:t>
+      </w:r>
+      <w:proofErr w:type="spellStart"/>
+      <w:r>
+        <w:rPr>
+          <w:rFonts w:hint="eastAsia"/>
+        </w:rPr>
+        <w:t>를</w:t>
+      </w:r>
+      <w:proofErr w:type="spellEnd"/>
+      <w:r>
+        <w:rPr>
+          <w:rFonts w:hint="eastAsia"/>
+        </w:rPr>
+        <w:t xml:space="preserve"> 통해서 길고 복잡한 코드들을 정리할 수 있게 된다</w:t>
       </w:r>
       <w:r>
         <w:t>.</w:t>
@@ -3895,7 +4942,28 @@
     </w:p>
     <w:p>
       <w:r>
-        <w:t>Var name = [“”dsfs”,”fdsfs”];</w:t>
+        <w:t>Var name = [</w:t>
+      </w:r>
+      <w:proofErr w:type="gramStart"/>
+      <w:r>
+        <w:t>“”</w:t>
+      </w:r>
+      <w:proofErr w:type="spellStart"/>
+      <w:r>
+        <w:t>dsfs</w:t>
+      </w:r>
+      <w:proofErr w:type="spellEnd"/>
+      <w:proofErr w:type="gramEnd"/>
+      <w:r>
+        <w:t>”,”</w:t>
+      </w:r>
+      <w:proofErr w:type="spellStart"/>
+      <w:r>
+        <w:t>fdsfs</w:t>
+      </w:r>
+      <w:proofErr w:type="spellEnd"/>
+      <w:r>
+        <w:t>”];</w:t>
       </w:r>
     </w:p>
     <w:p>
@@ -3924,6 +4992,8 @@
         </w:rPr>
         <w:t xml:space="preserve">길이 </w:t>
       </w:r>
+      <w:proofErr w:type="spellStart"/>
+      <w:proofErr w:type="gramStart"/>
       <w:r>
         <w:t>name.len</w:t>
       </w:r>
@@ -3934,7 +5004,12 @@
         <w:t>g</w:t>
       </w:r>
       <w:r>
-        <w:t>th;</w:t>
+        <w:t>th</w:t>
+      </w:r>
+      <w:proofErr w:type="spellEnd"/>
+      <w:proofErr w:type="gramEnd"/>
+      <w:r>
+        <w:t>;</w:t>
       </w:r>
     </w:p>
     <w:p>
@@ -3944,8 +5019,15 @@
         </w:rPr>
         <w:t xml:space="preserve">뒤쪽 삽입 </w:t>
       </w:r>
-      <w:r>
-        <w:t>name.push(‘</w:t>
+      <w:proofErr w:type="spellStart"/>
+      <w:proofErr w:type="gramStart"/>
+      <w:r>
+        <w:t>name.push</w:t>
+      </w:r>
+      <w:proofErr w:type="spellEnd"/>
+      <w:proofErr w:type="gramEnd"/>
+      <w:r>
+        <w:t>(‘</w:t>
       </w:r>
       <w:r>
         <w:rPr>
@@ -3973,7 +5055,21 @@
         </w:rPr>
       </w:pPr>
       <w:r>
-        <w:t>Function(</w:t>
+        <w:t>Function</w:t>
+      </w:r>
+      <w:r>
+        <w:t xml:space="preserve"> </w:t>
+      </w:r>
+      <w:proofErr w:type="spellStart"/>
+      <w:r>
+        <w:rPr>
+          <w:rFonts w:hint="eastAsia"/>
+        </w:rPr>
+        <w:t>함수명</w:t>
+      </w:r>
+      <w:proofErr w:type="spellEnd"/>
+      <w:r>
+        <w:t>(</w:t>
       </w:r>
       <w:r>
         <w:rPr>
@@ -3981,8 +5077,13 @@
         </w:rPr>
         <w:t>매개변수</w:t>
       </w:r>
-      <w:r>
-        <w:t>){ //</w:t>
+      <w:proofErr w:type="gramStart"/>
+      <w:r>
+        <w:t>){ /</w:t>
+      </w:r>
+      <w:proofErr w:type="gramEnd"/>
+      <w:r>
+        <w:t>/</w:t>
       </w:r>
       <w:r>
         <w:rPr>
@@ -4008,12 +5109,14 @@
       <w:r>
         <w:t xml:space="preserve">Return </w:t>
       </w:r>
+      <w:proofErr w:type="spellStart"/>
       <w:r>
         <w:rPr>
           <w:rFonts w:hint="eastAsia"/>
         </w:rPr>
         <w:t>반환값</w:t>
       </w:r>
+      <w:proofErr w:type="spellEnd"/>
       <w:r>
         <w:t>;</w:t>
       </w:r>
@@ -4045,11 +5148,6 @@
     </w:p>
     <w:p/>
     <w:p>
-      <w:pPr>
-        <w:rPr>
-          <w:rFonts w:hint="eastAsia"/>
-        </w:rPr>
-      </w:pPr>
       <w:r>
         <w:rPr>
           <w:rFonts w:hint="eastAsia"/>
@@ -4087,6 +5185,266 @@
       <w:r>
         <w:t>.</w:t>
       </w:r>
+    </w:p>
+    <w:p/>
+    <w:p>
+      <w:r>
+        <w:rPr>
+          <w:rFonts w:hint="eastAsia"/>
+          <w:noProof/>
+        </w:rPr>
+        <w:drawing>
+          <wp:inline distT="0" distB="0" distL="0" distR="0" wp14:anchorId="69153E8E" wp14:editId="504A73D8">
+            <wp:extent cx="5724525" cy="2409825"/>
+            <wp:effectExtent l="0" t="0" r="9525" b="9525"/>
+            <wp:docPr id="4" name="그림 4"/>
+            <wp:cNvGraphicFramePr>
+              <a:graphicFrameLocks xmlns:a="http://schemas.openxmlformats.org/drawingml/2006/main" noChangeAspect="1"/>
+            </wp:cNvGraphicFramePr>
+            <a:graphic xmlns:a="http://schemas.openxmlformats.org/drawingml/2006/main">
+              <a:graphicData uri="http://schemas.openxmlformats.org/drawingml/2006/picture">
+                <pic:pic xmlns:pic="http://schemas.openxmlformats.org/drawingml/2006/picture">
+                  <pic:nvPicPr>
+                    <pic:cNvPr id="0" name="Picture 1"/>
+                    <pic:cNvPicPr>
+                      <a:picLocks noChangeAspect="1" noChangeArrowheads="1"/>
+                    </pic:cNvPicPr>
+                  </pic:nvPicPr>
+                  <pic:blipFill>
+                    <a:blip r:embed="rId14">
+                      <a:extLst>
+                        <a:ext uri="{28A0092B-C50C-407E-A947-70E740481C1C}">
+                          <a14:useLocalDpi xmlns:a14="http://schemas.microsoft.com/office/drawing/2010/main" val="0"/>
+                        </a:ext>
+                      </a:extLst>
+                    </a:blip>
+                    <a:srcRect/>
+                    <a:stretch>
+                      <a:fillRect/>
+                    </a:stretch>
+                  </pic:blipFill>
+                  <pic:spPr bwMode="auto">
+                    <a:xfrm>
+                      <a:off x="0" y="0"/>
+                      <a:ext cx="5724525" cy="2409825"/>
+                    </a:xfrm>
+                    <a:prstGeom prst="rect">
+                      <a:avLst/>
+                    </a:prstGeom>
+                    <a:noFill/>
+                    <a:ln>
+                      <a:noFill/>
+                    </a:ln>
+                  </pic:spPr>
+                </pic:pic>
+              </a:graphicData>
+            </a:graphic>
+          </wp:inline>
+        </w:drawing>
+      </w:r>
+    </w:p>
+    <w:p>
+      <w:r>
+        <w:rPr>
+          <w:rFonts w:hint="eastAsia"/>
+        </w:rPr>
+        <w:t>객체를 생성하는 방법과 만들어진 객체에</w:t>
+      </w:r>
+      <w:r>
+        <w:t xml:space="preserve"> </w:t>
+      </w:r>
+      <w:r>
+        <w:rPr>
+          <w:rFonts w:hint="eastAsia"/>
+        </w:rPr>
+        <w:t xml:space="preserve">정보를 </w:t>
+      </w:r>
+      <w:proofErr w:type="spellStart"/>
+      <w:r>
+        <w:rPr>
+          <w:rFonts w:hint="eastAsia"/>
+        </w:rPr>
+        <w:t>추가하는법</w:t>
+      </w:r>
+      <w:proofErr w:type="spellEnd"/>
+      <w:r>
+        <w:rPr>
+          <w:rFonts w:hint="eastAsia"/>
+        </w:rPr>
+        <w:t>,</w:t>
+      </w:r>
+      <w:r>
+        <w:t xml:space="preserve"> </w:t>
+      </w:r>
+      <w:proofErr w:type="spellStart"/>
+      <w:r>
+        <w:rPr>
+          <w:rFonts w:hint="eastAsia"/>
+        </w:rPr>
+        <w:t>꺼내는법</w:t>
+      </w:r>
+      <w:proofErr w:type="spellEnd"/>
+      <w:r>
+        <w:rPr>
+          <w:rFonts w:hint="eastAsia"/>
+        </w:rPr>
+        <w:t>.</w:t>
+      </w:r>
+    </w:p>
+    <w:p>
+      <w:r>
+        <w:rPr>
+          <w:rFonts w:hint="eastAsia"/>
+        </w:rPr>
+        <w:t>공백이 있는 경우는 배열처럼 처리한다.</w:t>
+      </w:r>
+    </w:p>
+    <w:p>
+      <w:r>
+        <w:rPr>
+          <w:rFonts w:hint="eastAsia"/>
+        </w:rPr>
+        <w:t>배열은 대괄호 객체는 중괄호 임에 주의</w:t>
+      </w:r>
+    </w:p>
+    <w:p/>
+    <w:p>
+      <w:r>
+        <w:rPr>
+          <w:rFonts w:hint="eastAsia"/>
+          <w:noProof/>
+        </w:rPr>
+        <w:drawing>
+          <wp:inline distT="0" distB="0" distL="0" distR="0" wp14:anchorId="19A159AB" wp14:editId="50701D39">
+            <wp:extent cx="5419725" cy="1219200"/>
+            <wp:effectExtent l="0" t="0" r="9525" b="0"/>
+            <wp:docPr id="12" name="그림 12"/>
+            <wp:cNvGraphicFramePr>
+              <a:graphicFrameLocks xmlns:a="http://schemas.openxmlformats.org/drawingml/2006/main" noChangeAspect="1"/>
+            </wp:cNvGraphicFramePr>
+            <a:graphic xmlns:a="http://schemas.openxmlformats.org/drawingml/2006/main">
+              <a:graphicData uri="http://schemas.openxmlformats.org/drawingml/2006/picture">
+                <pic:pic xmlns:pic="http://schemas.openxmlformats.org/drawingml/2006/picture">
+                  <pic:nvPicPr>
+                    <pic:cNvPr id="0" name="Picture 2"/>
+                    <pic:cNvPicPr>
+                      <a:picLocks noChangeAspect="1" noChangeArrowheads="1"/>
+                    </pic:cNvPicPr>
+                  </pic:nvPicPr>
+                  <pic:blipFill>
+                    <a:blip r:embed="rId15">
+                      <a:extLst>
+                        <a:ext uri="{28A0092B-C50C-407E-A947-70E740481C1C}">
+                          <a14:useLocalDpi xmlns:a14="http://schemas.microsoft.com/office/drawing/2010/main" val="0"/>
+                        </a:ext>
+                      </a:extLst>
+                    </a:blip>
+                    <a:srcRect/>
+                    <a:stretch>
+                      <a:fillRect/>
+                    </a:stretch>
+                  </pic:blipFill>
+                  <pic:spPr bwMode="auto">
+                    <a:xfrm>
+                      <a:off x="0" y="0"/>
+                      <a:ext cx="5419725" cy="1219200"/>
+                    </a:xfrm>
+                    <a:prstGeom prst="rect">
+                      <a:avLst/>
+                    </a:prstGeom>
+                    <a:noFill/>
+                    <a:ln>
+                      <a:noFill/>
+                    </a:ln>
+                  </pic:spPr>
+                </pic:pic>
+              </a:graphicData>
+            </a:graphic>
+          </wp:inline>
+        </w:drawing>
+      </w:r>
+    </w:p>
+    <w:p>
+      <w:r>
+        <w:rPr>
+          <w:rFonts w:hint="eastAsia"/>
+        </w:rPr>
+        <w:t>객체를 순회하는 방법.</w:t>
+      </w:r>
+    </w:p>
+    <w:p/>
+    <w:p>
+      <w:r>
+        <w:rPr>
+          <w:rFonts w:hint="eastAsia"/>
+          <w:noProof/>
+        </w:rPr>
+        <w:lastRenderedPageBreak/>
+        <w:drawing>
+          <wp:inline distT="0" distB="0" distL="0" distR="0" wp14:anchorId="1E1F7251" wp14:editId="37715D00">
+            <wp:extent cx="4754880" cy="2011680"/>
+            <wp:effectExtent l="0" t="0" r="7620" b="7620"/>
+            <wp:docPr id="14" name="그림 14"/>
+            <wp:cNvGraphicFramePr>
+              <a:graphicFrameLocks xmlns:a="http://schemas.openxmlformats.org/drawingml/2006/main" noChangeAspect="1"/>
+            </wp:cNvGraphicFramePr>
+            <a:graphic xmlns:a="http://schemas.openxmlformats.org/drawingml/2006/main">
+              <a:graphicData uri="http://schemas.openxmlformats.org/drawingml/2006/picture">
+                <pic:pic xmlns:pic="http://schemas.openxmlformats.org/drawingml/2006/picture">
+                  <pic:nvPicPr>
+                    <pic:cNvPr id="0" name="Picture 4"/>
+                    <pic:cNvPicPr>
+                      <a:picLocks noChangeAspect="1" noChangeArrowheads="1"/>
+                    </pic:cNvPicPr>
+                  </pic:nvPicPr>
+                  <pic:blipFill>
+                    <a:blip r:embed="rId16">
+                      <a:extLst>
+                        <a:ext uri="{28A0092B-C50C-407E-A947-70E740481C1C}">
+                          <a14:useLocalDpi xmlns:a14="http://schemas.microsoft.com/office/drawing/2010/main" val="0"/>
+                        </a:ext>
+                      </a:extLst>
+                    </a:blip>
+                    <a:srcRect/>
+                    <a:stretch>
+                      <a:fillRect/>
+                    </a:stretch>
+                  </pic:blipFill>
+                  <pic:spPr bwMode="auto">
+                    <a:xfrm>
+                      <a:off x="0" y="0"/>
+                      <a:ext cx="4754880" cy="2011680"/>
+                    </a:xfrm>
+                    <a:prstGeom prst="rect">
+                      <a:avLst/>
+                    </a:prstGeom>
+                    <a:noFill/>
+                    <a:ln>
+                      <a:noFill/>
+                    </a:ln>
+                  </pic:spPr>
+                </pic:pic>
+              </a:graphicData>
+            </a:graphic>
+          </wp:inline>
+        </w:drawing>
+      </w:r>
+    </w:p>
+    <w:p>
+      <w:r>
+        <w:rPr>
+          <w:rFonts w:hint="eastAsia"/>
+        </w:rPr>
+        <w:t>객체에 함수를 추가하고 사용하는 방법.</w:t>
+      </w:r>
+    </w:p>
+    <w:p/>
+    <w:p>
+      <w:pPr>
+        <w:rPr>
+          <w:rFonts w:hint="eastAsia"/>
+        </w:rPr>
+      </w:pPr>
     </w:p>
     <w:sectPr>
       <w:pgSz w:w="11906" w:h="16838"/>

--- a/web공부.docx
+++ b/web공부.docx
@@ -394,16 +394,8 @@
         <w:rPr>
           <w:rFonts w:hint="eastAsia"/>
         </w:rPr>
-        <w:t xml:space="preserve">순서는 </w:t>
-      </w:r>
-      <w:proofErr w:type="gramStart"/>
-      <w:r>
-        <w:rPr>
-          <w:rFonts w:hint="eastAsia"/>
-        </w:rPr>
-        <w:t>상관 없음</w:t>
-      </w:r>
-      <w:proofErr w:type="gramEnd"/>
+        <w:t>순서는 상관 없음</w:t>
+      </w:r>
     </w:p>
     <w:p/>
     <w:p>
@@ -448,17 +440,12 @@
         <w:t xml:space="preserve"> 태그&lt;u</w:t>
       </w:r>
       <w:r>
-        <w:t>l&gt;&lt;/ul</w:t>
-      </w:r>
-      <w:proofErr w:type="gramStart"/>
-      <w:r>
-        <w:t>&gt;</w:t>
+        <w:t>l&gt;&lt;/ul&gt;</w:t>
       </w:r>
       <w:r>
         <w:t xml:space="preserve">  &lt;</w:t>
       </w:r>
       <w:proofErr w:type="spellStart"/>
-      <w:proofErr w:type="gramEnd"/>
       <w:r>
         <w:t>ol</w:t>
       </w:r>
@@ -1296,12 +1283,10 @@
         <w:tab/>
       </w:r>
       <w:proofErr w:type="spellStart"/>
-      <w:proofErr w:type="gramStart"/>
       <w:r>
         <w:t>color:red</w:t>
       </w:r>
       <w:proofErr w:type="spellEnd"/>
-      <w:proofErr w:type="gramEnd"/>
       <w:r>
         <w:t>;</w:t>
       </w:r>
@@ -1426,14 +1411,9 @@
       </w:r>
       <w:proofErr w:type="spellStart"/>
       <w:r>
-        <w:t>text-</w:t>
-      </w:r>
-      <w:proofErr w:type="gramStart"/>
-      <w:r>
-        <w:t>decoration:none</w:t>
-      </w:r>
-      <w:proofErr w:type="spellEnd"/>
-      <w:proofErr w:type="gramEnd"/>
+        <w:t>text-decoration:none</w:t>
+      </w:r>
+      <w:proofErr w:type="spellEnd"/>
       <w:r>
         <w:rPr>
           <w:rFonts w:hint="eastAsia"/>
@@ -1527,7 +1507,6 @@
         <w:t>"</w:t>
       </w:r>
       <w:proofErr w:type="spellStart"/>
-      <w:proofErr w:type="gramStart"/>
       <w:r>
         <w:rPr>
           <w:rFonts w:ascii="Consolas" w:eastAsia="굴림" w:hAnsi="Consolas" w:cs="굴림"/>
@@ -1536,18 +1515,7 @@
           <w:sz w:val="21"/>
           <w:szCs w:val="21"/>
         </w:rPr>
-        <w:t>color:skyblue</w:t>
-      </w:r>
-      <w:proofErr w:type="gramEnd"/>
-      <w:r>
-        <w:rPr>
-          <w:rFonts w:ascii="Consolas" w:eastAsia="굴림" w:hAnsi="Consolas" w:cs="굴림"/>
-          <w:color w:val="CE9178"/>
-          <w:kern w:val="0"/>
-          <w:sz w:val="21"/>
-          <w:szCs w:val="21"/>
-        </w:rPr>
-        <w:t>;text</w:t>
+        <w:t>color:skyblue;text</w:t>
       </w:r>
       <w:r>
         <w:rPr>
@@ -1647,11 +1615,7 @@
     </w:p>
     <w:p>
       <w:r>
-        <w:t>font-</w:t>
-      </w:r>
-      <w:proofErr w:type="gramStart"/>
-      <w:r>
-        <w:t>size:</w:t>
+        <w:t>font-size:</w:t>
       </w:r>
       <w:r>
         <w:rPr>
@@ -1659,7 +1623,6 @@
         </w:rPr>
         <w:t>크기</w:t>
       </w:r>
-      <w:proofErr w:type="gramEnd"/>
     </w:p>
     <w:p>
       <w:r>
@@ -1675,13 +1638,8 @@
         <w:t xml:space="preserve">text-align: </w:t>
       </w:r>
       <w:proofErr w:type="spellStart"/>
-      <w:proofErr w:type="gramStart"/>
-      <w:r>
-        <w:t>center,right</w:t>
-      </w:r>
-      <w:proofErr w:type="gramEnd"/>
-      <w:r>
-        <w:t>.left</w:t>
+      <w:r>
+        <w:t>center,right.left</w:t>
       </w:r>
       <w:proofErr w:type="spellEnd"/>
       <w:r>
@@ -1801,18 +1759,13 @@
         <w:t>a</w:t>
       </w:r>
       <w:r>
-        <w:t xml:space="preserve"> class </w:t>
-      </w:r>
-      <w:proofErr w:type="gramStart"/>
-      <w:r>
-        <w:t>=”</w:t>
+        <w:t xml:space="preserve"> class =”</w:t>
       </w:r>
       <w:proofErr w:type="spellStart"/>
       <w:r>
         <w:t>bbb</w:t>
       </w:r>
       <w:proofErr w:type="spellEnd"/>
-      <w:proofErr w:type="gramEnd"/>
       <w:r>
         <w:t>”&gt;789&lt;/a&gt;</w:t>
       </w:r>
@@ -1853,21 +1806,7 @@
         <w:rPr>
           <w:rFonts w:hint="eastAsia"/>
         </w:rPr>
-        <w:t xml:space="preserve">태그 </w:t>
-      </w:r>
-      <w:proofErr w:type="gramStart"/>
-      <w:r>
-        <w:rPr>
-          <w:rFonts w:hint="eastAsia"/>
-        </w:rPr>
-        <w:t>내부 에서</w:t>
-      </w:r>
-      <w:proofErr w:type="gramEnd"/>
-      <w:r>
-        <w:rPr>
-          <w:rFonts w:hint="eastAsia"/>
-        </w:rPr>
-        <w:t xml:space="preserve"> 호출은</w:t>
+        <w:t>태그 내부 에서 호출은</w:t>
       </w:r>
     </w:p>
     <w:p>
@@ -1878,7 +1817,6 @@
         <w:t>.</w:t>
       </w:r>
       <w:proofErr w:type="spellStart"/>
-      <w:proofErr w:type="gramStart"/>
       <w:r>
         <w:t>aaa</w:t>
       </w:r>
@@ -1886,7 +1824,6 @@
       <w:r>
         <w:t>{</w:t>
       </w:r>
-      <w:proofErr w:type="gramEnd"/>
     </w:p>
     <w:p>
       <w:r>
@@ -1921,14 +1858,12 @@
       <w:r>
         <w:t>&lt;</w:t>
       </w:r>
-      <w:proofErr w:type="gramStart"/>
       <w:r>
         <w:rPr>
           <w:rFonts w:hint="eastAsia"/>
         </w:rPr>
         <w:t>a</w:t>
       </w:r>
-      <w:proofErr w:type="gramEnd"/>
       <w:r>
         <w:t xml:space="preserve"> id =”</w:t>
       </w:r>
@@ -1963,19 +1898,11 @@
         <w:rPr>
           <w:rFonts w:hint="eastAsia"/>
         </w:rPr>
-        <w:t>#</w:t>
-      </w:r>
-      <w:proofErr w:type="gramStart"/>
-      <w:r>
-        <w:rPr>
-          <w:rFonts w:hint="eastAsia"/>
-        </w:rPr>
-        <w:t>a</w:t>
+        <w:t>#a</w:t>
       </w:r>
       <w:r>
         <w:t>aa{</w:t>
       </w:r>
-      <w:proofErr w:type="gramEnd"/>
     </w:p>
     <w:p/>
     <w:p>
@@ -1997,19 +1924,11 @@
       <w:r>
         <w:t>id(#)&gt;class(.)&gt;</w:t>
       </w:r>
-      <w:proofErr w:type="gramStart"/>
-      <w:r>
-        <w:rPr>
-          <w:rFonts w:hint="eastAsia"/>
-        </w:rPr>
-        <w:t>태그지정 이다</w:t>
-      </w:r>
-      <w:proofErr w:type="gramEnd"/>
-      <w:r>
-        <w:rPr>
-          <w:rFonts w:hint="eastAsia"/>
-        </w:rPr>
-        <w:t>.</w:t>
+      <w:r>
+        <w:rPr>
+          <w:rFonts w:hint="eastAsia"/>
+        </w:rPr>
+        <w:t>태그지정 이다.</w:t>
       </w:r>
     </w:p>
     <w:p/>
@@ -2079,14 +1998,9 @@
       </w:r>
       <w:proofErr w:type="spellStart"/>
       <w:r>
-        <w:t>border-</w:t>
-      </w:r>
-      <w:proofErr w:type="gramStart"/>
-      <w:r>
-        <w:t>color:red</w:t>
-      </w:r>
-      <w:proofErr w:type="spellEnd"/>
-      <w:proofErr w:type="gramEnd"/>
+        <w:t>border-color:red</w:t>
+      </w:r>
+      <w:proofErr w:type="spellEnd"/>
       <w:r>
         <w:t>;</w:t>
       </w:r>
@@ -2100,14 +2014,9 @@
       </w:r>
       <w:proofErr w:type="spellStart"/>
       <w:r>
-        <w:t>border-</w:t>
-      </w:r>
-      <w:proofErr w:type="gramStart"/>
-      <w:r>
-        <w:t>style:solid</w:t>
-      </w:r>
-      <w:proofErr w:type="spellEnd"/>
-      <w:proofErr w:type="gramEnd"/>
+        <w:t>border-style:solid</w:t>
+      </w:r>
+      <w:proofErr w:type="spellEnd"/>
     </w:p>
     <w:p/>
     <w:p>
@@ -2125,7 +2034,6 @@
       </w:r>
     </w:p>
     <w:p>
-      <w:proofErr w:type="gramStart"/>
       <w:r>
         <w:rPr>
           <w:rFonts w:hint="eastAsia"/>
@@ -2140,7 +2048,6 @@
         <w:t>처럼</w:t>
       </w:r>
       <w:proofErr w:type="spellEnd"/>
-      <w:proofErr w:type="gramEnd"/>
       <w:r>
         <w:rPr>
           <w:rFonts w:hint="eastAsia"/>
@@ -2173,24 +2080,13 @@
         <w:t>isplay</w:t>
       </w:r>
       <w:r>
-        <w:t>: inline/</w:t>
-      </w:r>
-      <w:proofErr w:type="gramStart"/>
-      <w:r>
-        <w:t xml:space="preserve">block </w:t>
-      </w:r>
-      <w:r>
-        <w:rPr>
-          <w:rFonts w:hint="eastAsia"/>
-        </w:rPr>
-        <w:t>이다</w:t>
-      </w:r>
-      <w:proofErr w:type="gramEnd"/>
-      <w:r>
-        <w:rPr>
-          <w:rFonts w:hint="eastAsia"/>
-        </w:rPr>
-        <w:t>.</w:t>
+        <w:t xml:space="preserve">: inline/block </w:t>
+      </w:r>
+      <w:r>
+        <w:rPr>
+          <w:rFonts w:hint="eastAsia"/>
+        </w:rPr>
+        <w:t>이다.</w:t>
       </w:r>
     </w:p>
     <w:p>
@@ -2631,13 +2527,8 @@
     </w:p>
     <w:p>
       <w:r>
-        <w:t xml:space="preserve">Padding: </w:t>
-      </w:r>
-      <w:proofErr w:type="gramStart"/>
-      <w:r>
-        <w:t>20px;</w:t>
-      </w:r>
-      <w:proofErr w:type="gramEnd"/>
+        <w:t>Padding: 20px;</w:t>
+      </w:r>
     </w:p>
     <w:p>
       <w:r>
@@ -2782,13 +2673,8 @@
         <w:t xml:space="preserve"> </w:t>
       </w:r>
       <w:r>
-        <w:t>Margin:</w:t>
-      </w:r>
-      <w:proofErr w:type="gramStart"/>
-      <w:r>
-        <w:t>0;</w:t>
-      </w:r>
-      <w:proofErr w:type="gramEnd"/>
+        <w:t>Margin:0;</w:t>
+      </w:r>
     </w:p>
     <w:p/>
     <w:p>
@@ -2862,7 +2748,6 @@
       <w:r>
         <w:t>Width: 100</w:t>
       </w:r>
-      <w:proofErr w:type="gramStart"/>
       <w:r>
         <w:rPr>
           <w:rFonts w:hint="eastAsia"/>
@@ -2876,14 +2761,7 @@
         <w:rPr>
           <w:rFonts w:hint="eastAsia"/>
         </w:rPr>
-        <w:t>이다</w:t>
-      </w:r>
-      <w:proofErr w:type="gramEnd"/>
-      <w:r>
-        <w:rPr>
-          <w:rFonts w:hint="eastAsia"/>
-        </w:rPr>
-        <w:t>.</w:t>
+        <w:t>이다.</w:t>
       </w:r>
     </w:p>
     <w:p/>
@@ -3059,12 +2937,10 @@
     </w:p>
     <w:p>
       <w:proofErr w:type="spellStart"/>
-      <w:proofErr w:type="gramStart"/>
       <w:r>
         <w:t>Display:grid</w:t>
       </w:r>
       <w:proofErr w:type="spellEnd"/>
-      <w:proofErr w:type="gramEnd"/>
       <w:r>
         <w:t>;</w:t>
       </w:r>
@@ -3088,13 +2964,8 @@
     </w:p>
     <w:p>
       <w:r>
-        <w:t xml:space="preserve">Grid-template-columns:150px </w:t>
-      </w:r>
-      <w:proofErr w:type="gramStart"/>
-      <w:r>
-        <w:t>1fr;</w:t>
-      </w:r>
-      <w:proofErr w:type="gramEnd"/>
+        <w:t>Grid-template-columns:150px 1fr;</w:t>
+      </w:r>
     </w:p>
     <w:p>
       <w:r>
@@ -3218,15 +3089,7 @@
         <w:t>d</w:t>
       </w:r>
       <w:r>
-        <w:t>iv id</w:t>
-      </w:r>
-      <w:proofErr w:type="gramStart"/>
-      <w:r>
-        <w:t>=”grid</w:t>
-      </w:r>
-      <w:proofErr w:type="gramEnd"/>
-      <w:r>
-        <w:t>”&gt;</w:t>
+        <w:t>iv id=”grid”&gt;</w:t>
       </w:r>
     </w:p>
     <w:p>
@@ -3296,55 +3159,120 @@
         <w:t xml:space="preserve">grid </w:t>
       </w:r>
       <w:proofErr w:type="spellStart"/>
-      <w:proofErr w:type="gramStart"/>
       <w:r>
         <w:t>ol</w:t>
       </w:r>
       <w:proofErr w:type="spellEnd"/>
       <w:r>
+        <w:t xml:space="preserve">{ </w:t>
+      </w:r>
+    </w:p>
+    <w:p>
+      <w:r>
+        <w:t>}</w:t>
+      </w:r>
+      <w:r>
+        <w:rPr>
+          <w:rFonts w:hint="eastAsia"/>
+        </w:rPr>
+        <w:t>이 있다.</w:t>
+      </w:r>
+    </w:p>
+    <w:p/>
+    <w:p>
+      <w:r>
+        <w:rPr>
+          <w:rFonts w:hint="eastAsia"/>
+        </w:rPr>
+        <w:t xml:space="preserve">반응형 웹 </w:t>
+      </w:r>
+      <w:r>
+        <w:t xml:space="preserve">– </w:t>
+      </w:r>
+      <w:r>
+        <w:rPr>
+          <w:rFonts w:hint="eastAsia"/>
+        </w:rPr>
+        <w:t>화면의 크기에 따라 웹 페이지의 각요소들이 크기에 반응하여 최적화된 모양으로 바뀌는 것.</w:t>
+      </w:r>
+    </w:p>
+    <w:p/>
+    <w:p>
+      <w:r>
+        <w:rPr>
+          <w:rFonts w:hint="eastAsia"/>
+        </w:rPr>
+        <w:t>기본 태그는 스타일 안에서</w:t>
+      </w:r>
+    </w:p>
+    <w:p>
+      <w:r>
+        <w:rPr>
+          <w:rFonts w:hint="eastAsia"/>
+        </w:rPr>
+        <w:t>@m</w:t>
+      </w:r>
+      <w:r>
+        <w:t>edia(</w:t>
+      </w:r>
+      <w:r>
+        <w:rPr>
+          <w:rFonts w:hint="eastAsia"/>
+        </w:rPr>
+        <w:t>조건</w:t>
+      </w:r>
+      <w:r>
+        <w:t>)</w:t>
+      </w:r>
+      <w:r>
+        <w:rPr>
+          <w:rFonts w:hint="eastAsia"/>
+        </w:rPr>
         <w:t>{</w:t>
       </w:r>
-      <w:proofErr w:type="gramEnd"/>
-      <w:r>
-        <w:t xml:space="preserve"> </w:t>
-      </w:r>
-    </w:p>
-    <w:p>
-      <w:r>
+    </w:p>
+    <w:p>
+      <w:r>
+        <w:tab/>
+      </w:r>
+      <w:r>
+        <w:rPr>
+          <w:rFonts w:hint="eastAsia"/>
+        </w:rPr>
+        <w:t>스타일 에서 태그들의 스타일 지정하는 것과 동일</w:t>
+      </w:r>
+    </w:p>
+    <w:p>
+      <w:r>
+        <w:rPr>
+          <w:rFonts w:hint="eastAsia"/>
+        </w:rPr>
         <w:t>}</w:t>
       </w:r>
-      <w:r>
-        <w:rPr>
-          <w:rFonts w:hint="eastAsia"/>
-        </w:rPr>
-        <w:t>이 있다.</w:t>
-      </w:r>
-    </w:p>
-    <w:p/>
-    <w:p>
-      <w:r>
-        <w:rPr>
-          <w:rFonts w:hint="eastAsia"/>
-        </w:rPr>
-        <w:t xml:space="preserve">반응형 웹 </w:t>
-      </w:r>
-      <w:r>
-        <w:t xml:space="preserve">– </w:t>
-      </w:r>
-      <w:r>
-        <w:rPr>
-          <w:rFonts w:hint="eastAsia"/>
-        </w:rPr>
-        <w:t>화면의 크기에 따라 웹 페이지의 각요소들이 크기에 반응하여 최적화된 모양으로 바뀌는 것.</w:t>
-      </w:r>
-    </w:p>
-    <w:p/>
-    <w:p>
-      <w:r>
-        <w:rPr>
-          <w:rFonts w:hint="eastAsia"/>
-        </w:rPr>
-        <w:t>기본 태그는 스타일 안에서</w:t>
+    </w:p>
+    <w:p>
+      <w:r>
+        <w:rPr>
+          <w:rFonts w:hint="eastAsia"/>
+        </w:rPr>
+        <w:t>조건에 대해서는</w:t>
+      </w:r>
+    </w:p>
+    <w:p>
+      <w:r>
+        <w:rPr>
+          <w:rFonts w:hint="eastAsia"/>
+        </w:rPr>
+        <w:t xml:space="preserve">화면의 크기가 </w:t>
+      </w:r>
+      <w:r>
+        <w:t>800px</w:t>
+      </w:r>
+      <w:r>
+        <w:rPr>
+          <w:rFonts w:hint="eastAsia"/>
+        </w:rPr>
+        <w:t>기준으로 작으면 나타나고 크면 사라지게 하고싶다.</w:t>
       </w:r>
     </w:p>
     <w:p>
@@ -3361,10 +3289,10 @@
         <w:rPr>
           <w:rFonts w:hint="eastAsia"/>
         </w:rPr>
-        <w:t>조건</w:t>
-      </w:r>
-      <w:r>
-        <w:t>)</w:t>
+        <w:t>m</w:t>
+      </w:r>
+      <w:r>
+        <w:t>in-width:800px)</w:t>
       </w:r>
       <w:r>
         <w:rPr>
@@ -3372,96 +3300,12 @@
         </w:rPr>
         <w:t>{</w:t>
       </w:r>
-    </w:p>
-    <w:p>
-      <w:r>
-        <w:tab/>
-      </w:r>
-      <w:proofErr w:type="gramStart"/>
-      <w:r>
-        <w:rPr>
-          <w:rFonts w:hint="eastAsia"/>
-        </w:rPr>
-        <w:t>스타일 에서</w:t>
-      </w:r>
-      <w:proofErr w:type="gramEnd"/>
-      <w:r>
-        <w:rPr>
-          <w:rFonts w:hint="eastAsia"/>
-        </w:rPr>
-        <w:t xml:space="preserve"> 태그들의 스타일 지정하는 것과 동일</w:t>
-      </w:r>
-    </w:p>
-    <w:p>
-      <w:r>
-        <w:rPr>
-          <w:rFonts w:hint="eastAsia"/>
-        </w:rPr>
-        <w:t>}</w:t>
-      </w:r>
-    </w:p>
-    <w:p>
-      <w:r>
-        <w:rPr>
-          <w:rFonts w:hint="eastAsia"/>
-        </w:rPr>
-        <w:t>조건에 대해서는</w:t>
-      </w:r>
-    </w:p>
-    <w:p>
-      <w:r>
-        <w:rPr>
-          <w:rFonts w:hint="eastAsia"/>
-        </w:rPr>
-        <w:t xml:space="preserve">화면의 크기가 </w:t>
-      </w:r>
-      <w:r>
-        <w:t>800px</w:t>
-      </w:r>
-      <w:r>
-        <w:rPr>
-          <w:rFonts w:hint="eastAsia"/>
-        </w:rPr>
-        <w:t>기준으로 작으면 나타나고 크면 사라지게 하고싶다.</w:t>
-      </w:r>
-    </w:p>
-    <w:p>
-      <w:r>
-        <w:rPr>
-          <w:rFonts w:hint="eastAsia"/>
-        </w:rPr>
-        <w:t>@m</w:t>
-      </w:r>
-      <w:r>
-        <w:t>edia(</w:t>
-      </w:r>
-      <w:r>
-        <w:rPr>
-          <w:rFonts w:hint="eastAsia"/>
-        </w:rPr>
-        <w:t>m</w:t>
-      </w:r>
-      <w:r>
-        <w:t>in-width:800</w:t>
-      </w:r>
-      <w:proofErr w:type="gramStart"/>
-      <w:r>
-        <w:t>px)</w:t>
-      </w:r>
-      <w:r>
-        <w:rPr>
-          <w:rFonts w:hint="eastAsia"/>
-        </w:rPr>
-        <w:t>{</w:t>
-      </w:r>
-      <w:proofErr w:type="gramEnd"/>
     </w:p>
     <w:p>
       <w:pPr>
         <w:ind w:firstLine="800"/>
       </w:pPr>
       <w:proofErr w:type="spellStart"/>
-      <w:proofErr w:type="gramStart"/>
       <w:r>
         <w:t>Div</w:t>
       </w:r>
@@ -3469,7 +3313,6 @@
       <w:r>
         <w:t>{</w:t>
       </w:r>
-      <w:proofErr w:type="gramEnd"/>
     </w:p>
     <w:p>
       <w:pPr>
@@ -3479,12 +3322,10 @@
         <w:tab/>
       </w:r>
       <w:proofErr w:type="spellStart"/>
-      <w:proofErr w:type="gramStart"/>
       <w:r>
         <w:t>Display:none</w:t>
       </w:r>
       <w:proofErr w:type="spellEnd"/>
-      <w:proofErr w:type="gramEnd"/>
     </w:p>
     <w:p>
       <w:pPr>
@@ -3525,21 +3366,7 @@
         <w:rPr>
           <w:rFonts w:hint="eastAsia"/>
         </w:rPr>
-        <w:t xml:space="preserve">태그 안의 내용이 </w:t>
-      </w:r>
-      <w:proofErr w:type="gramStart"/>
-      <w:r>
-        <w:rPr>
-          <w:rFonts w:hint="eastAsia"/>
-        </w:rPr>
-        <w:t>동작한다 는</w:t>
-      </w:r>
-      <w:proofErr w:type="gramEnd"/>
-      <w:r>
-        <w:rPr>
-          <w:rFonts w:hint="eastAsia"/>
-        </w:rPr>
-        <w:t xml:space="preserve"> 것을 의미한다.</w:t>
+        <w:t>태그 안의 내용이 동작한다 는 것을 의미한다.</w:t>
       </w:r>
     </w:p>
     <w:p>
@@ -3551,7 +3378,6 @@
       </w:r>
     </w:p>
     <w:p>
-      <w:proofErr w:type="gramStart"/>
       <w:r>
         <w:rPr>
           <w:rFonts w:hint="eastAsia"/>
@@ -3559,11 +3385,7 @@
         <w:t>m</w:t>
       </w:r>
       <w:r>
-        <w:t>ax-width</w:t>
-      </w:r>
-      <w:proofErr w:type="gramEnd"/>
-      <w:r>
-        <w:t>:800px)</w:t>
+        <w:t>ax-width:800px)</w:t>
       </w:r>
     </w:p>
     <w:p>
@@ -3767,14 +3589,7 @@
         <w:rPr>
           <w:rFonts w:hint="eastAsia"/>
         </w:rPr>
-        <w:t xml:space="preserve">파일을 다운받아 태그 위치에 원래 있었던 </w:t>
-      </w:r>
-      <w:proofErr w:type="gramStart"/>
-      <w:r>
-        <w:rPr>
-          <w:rFonts w:hint="eastAsia"/>
-        </w:rPr>
-        <w:t xml:space="preserve">것 </w:t>
+        <w:t xml:space="preserve">파일을 다운받아 태그 위치에 원래 있었던 것 </w:t>
       </w:r>
       <w:proofErr w:type="spellStart"/>
       <w:r>
@@ -3784,7 +3599,6 @@
         <w:t>처럼</w:t>
       </w:r>
       <w:proofErr w:type="spellEnd"/>
-      <w:proofErr w:type="gramEnd"/>
       <w:r>
         <w:rPr>
           <w:rFonts w:hint="eastAsia"/>
@@ -3813,13 +3627,8 @@
         <w:t>rel</w:t>
       </w:r>
       <w:proofErr w:type="spellEnd"/>
-      <w:proofErr w:type="gramStart"/>
-      <w:r>
-        <w:t>=”stylesheet</w:t>
-      </w:r>
-      <w:proofErr w:type="gramEnd"/>
-      <w:r>
-        <w:t xml:space="preserve">” </w:t>
+      <w:r>
+        <w:t xml:space="preserve">=”stylesheet” </w:t>
       </w:r>
       <w:proofErr w:type="spellStart"/>
       <w:r>
@@ -3838,21 +3647,7 @@
         <w:rPr>
           <w:rFonts w:hint="eastAsia"/>
         </w:rPr>
-        <w:t xml:space="preserve">태그처럼 자바스크립트가 </w:t>
-      </w:r>
-      <w:proofErr w:type="gramStart"/>
-      <w:r>
-        <w:rPr>
-          <w:rFonts w:hint="eastAsia"/>
-        </w:rPr>
-        <w:t>시작 될</w:t>
-      </w:r>
-      <w:proofErr w:type="gramEnd"/>
-      <w:r>
-        <w:rPr>
-          <w:rFonts w:hint="eastAsia"/>
-        </w:rPr>
-        <w:t xml:space="preserve"> 것임을 알리는 태그</w:t>
+        <w:t>태그처럼 자바스크립트가 시작 될 것임을 알리는 태그</w:t>
       </w:r>
     </w:p>
     <w:p>
@@ -3905,15 +3700,7 @@
         <w:t>&lt;</w:t>
       </w:r>
       <w:r>
-        <w:t>input type</w:t>
-      </w:r>
-      <w:proofErr w:type="gramStart"/>
-      <w:r>
-        <w:t>=”button</w:t>
-      </w:r>
-      <w:proofErr w:type="gramEnd"/>
-      <w:r>
-        <w:t>” value=”hi” onclick=”alert(‘hi’)”&gt;</w:t>
+        <w:t>input type=”button” value=”hi” onclick=”alert(‘hi’)”&gt;</w:t>
       </w:r>
     </w:p>
     <w:p>
@@ -3944,7 +3731,6 @@
         <w:t xml:space="preserve">은 이벤트 처리기(자바의 </w:t>
       </w:r>
       <w:proofErr w:type="spellStart"/>
-      <w:proofErr w:type="gramStart"/>
       <w:r>
         <w:rPr>
           <w:rFonts w:hint="eastAsia"/>
@@ -3966,7 +3752,6 @@
         <w:t>처럼</w:t>
       </w:r>
       <w:proofErr w:type="spellEnd"/>
-      <w:proofErr w:type="gramEnd"/>
       <w:r>
         <w:t>)</w:t>
       </w:r>
@@ -4211,25 +3996,15 @@
     </w:p>
     <w:p>
       <w:r>
-        <w:t>Onclick</w:t>
-      </w:r>
-      <w:proofErr w:type="gramStart"/>
-      <w:r>
-        <w:t>=”document</w:t>
-      </w:r>
-      <w:proofErr w:type="gramEnd"/>
-      <w:r>
-        <w:t>.querySelector(‘body’).style.backgroundColor=’white’;</w:t>
-      </w:r>
-    </w:p>
-    <w:p>
-      <w:proofErr w:type="spellStart"/>
-      <w:proofErr w:type="gramStart"/>
+        <w:t>Onclick=”document.querySelector(‘body’).style.backgroundColor=’white’;</w:t>
+      </w:r>
+    </w:p>
+    <w:p>
+      <w:proofErr w:type="spellStart"/>
       <w:r>
         <w:t>document.querySelector</w:t>
       </w:r>
       <w:proofErr w:type="spellEnd"/>
-      <w:proofErr w:type="gramEnd"/>
       <w:r>
         <w:t>(‘body’).</w:t>
       </w:r>
@@ -4300,21 +4075,7 @@
         <w:rPr>
           <w:rFonts w:hint="eastAsia"/>
         </w:rPr>
-        <w:t xml:space="preserve">와 같이 특정 </w:t>
-      </w:r>
-      <w:proofErr w:type="gramStart"/>
-      <w:r>
-        <w:rPr>
-          <w:rFonts w:hint="eastAsia"/>
-        </w:rPr>
-        <w:t>태그,클래스</w:t>
-      </w:r>
-      <w:proofErr w:type="gramEnd"/>
-      <w:r>
-        <w:rPr>
-          <w:rFonts w:hint="eastAsia"/>
-        </w:rPr>
-        <w:t>,아이디를 선택한다</w:t>
+        <w:t>와 같이 특정 태그,클래스,아이디를 선택한다</w:t>
       </w:r>
     </w:p>
     <w:p>
@@ -4351,11 +4112,289 @@
         </w:rPr>
         <w:t xml:space="preserve">클래스를 선택한다면 </w:t>
       </w:r>
-      <w:proofErr w:type="gramStart"/>
-      <w:r>
-        <w:t>‘.article</w:t>
-      </w:r>
-      <w:proofErr w:type="gramEnd"/>
+      <w:r>
+        <w:t xml:space="preserve">‘.article’ </w:t>
+      </w:r>
+      <w:r>
+        <w:rPr>
+          <w:rFonts w:hint="eastAsia"/>
+        </w:rPr>
+        <w:t>등으로 한다</w:t>
+      </w:r>
+    </w:p>
+    <w:p>
+      <w:r>
+        <w:rPr>
+          <w:rFonts w:hint="eastAsia"/>
+        </w:rPr>
+        <w:t>s</w:t>
+      </w:r>
+      <w:r>
+        <w:t>tyle</w:t>
+      </w:r>
+      <w:r>
+        <w:rPr>
+          <w:rFonts w:hint="eastAsia"/>
+        </w:rPr>
+        <w:t xml:space="preserve">변경을 위해 </w:t>
+      </w:r>
+      <w:r>
+        <w:t>.style</w:t>
+      </w:r>
+      <w:r>
+        <w:rPr>
+          <w:rFonts w:hint="eastAsia"/>
+        </w:rPr>
+        <w:t>을</w:t>
+      </w:r>
+      <w:r>
+        <w:t xml:space="preserve">, </w:t>
+      </w:r>
+      <w:r>
+        <w:rPr>
+          <w:rFonts w:hint="eastAsia"/>
+        </w:rPr>
+        <w:t xml:space="preserve">배경색상 변경을 위해 </w:t>
+      </w:r>
+      <w:r>
+        <w:t>.</w:t>
+      </w:r>
+      <w:proofErr w:type="spellStart"/>
+      <w:r>
+        <w:t>backgroundColor</w:t>
+      </w:r>
+      <w:proofErr w:type="spellEnd"/>
+      <w:r>
+        <w:t>=’</w:t>
+      </w:r>
+      <w:r>
+        <w:rPr>
+          <w:rFonts w:hint="eastAsia"/>
+        </w:rPr>
+        <w:t>w</w:t>
+      </w:r>
+      <w:r>
+        <w:t>hite’</w:t>
+      </w:r>
+      <w:proofErr w:type="spellStart"/>
+      <w:r>
+        <w:rPr>
+          <w:rFonts w:hint="eastAsia"/>
+        </w:rPr>
+        <w:t>라고</w:t>
+      </w:r>
+      <w:proofErr w:type="spellEnd"/>
+      <w:r>
+        <w:rPr>
+          <w:rFonts w:hint="eastAsia"/>
+        </w:rPr>
+        <w:t xml:space="preserve"> 한 뒤</w:t>
+      </w:r>
+    </w:p>
+    <w:p>
+      <w:r>
+        <w:rPr>
+          <w:rFonts w:hint="eastAsia"/>
+        </w:rPr>
+        <w:t xml:space="preserve">글자의 색상 변경을 이어서 하기 위해 </w:t>
+      </w:r>
+      <w:r>
+        <w:t xml:space="preserve">; </w:t>
+      </w:r>
+      <w:proofErr w:type="spellStart"/>
+      <w:r>
+        <w:rPr>
+          <w:rFonts w:hint="eastAsia"/>
+        </w:rPr>
+        <w:t>으로</w:t>
+      </w:r>
+      <w:proofErr w:type="spellEnd"/>
+      <w:r>
+        <w:rPr>
+          <w:rFonts w:hint="eastAsia"/>
+        </w:rPr>
+        <w:t xml:space="preserve"> 구분한다.</w:t>
+      </w:r>
+    </w:p>
+    <w:p/>
+    <w:p>
+      <w:r>
+        <w:rPr>
+          <w:rFonts w:hint="eastAsia"/>
+        </w:rPr>
+        <w:t xml:space="preserve">여기서 주의할 점은 </w:t>
+      </w:r>
+      <w:proofErr w:type="spellStart"/>
+      <w:r>
+        <w:t>css</w:t>
+      </w:r>
+      <w:proofErr w:type="spellEnd"/>
+      <w:r>
+        <w:rPr>
+          <w:rFonts w:hint="eastAsia"/>
+        </w:rPr>
+        <w:t xml:space="preserve">상에서는 </w:t>
+      </w:r>
+      <w:proofErr w:type="spellStart"/>
+      <w:r>
+        <w:t>background-color:</w:t>
+      </w:r>
+      <w:r>
+        <w:rPr>
+          <w:rFonts w:hint="eastAsia"/>
+        </w:rPr>
+        <w:t>r</w:t>
+      </w:r>
+      <w:r>
+        <w:t>ed</w:t>
+      </w:r>
+      <w:proofErr w:type="spellEnd"/>
+      <w:r>
+        <w:t xml:space="preserve"> </w:t>
+      </w:r>
+      <w:r>
+        <w:rPr>
+          <w:rFonts w:hint="eastAsia"/>
+        </w:rPr>
+        <w:t xml:space="preserve">라는 식으로 </w:t>
+      </w:r>
+      <w:r>
+        <w:t>-</w:t>
+      </w:r>
+      <w:r>
+        <w:rPr>
+          <w:rFonts w:hint="eastAsia"/>
+        </w:rPr>
+        <w:t xml:space="preserve">를 통해 글자를 잇고 </w:t>
+      </w:r>
+      <w:r>
+        <w:t xml:space="preserve">: </w:t>
+      </w:r>
+      <w:r>
+        <w:rPr>
+          <w:rFonts w:hint="eastAsia"/>
+        </w:rPr>
+        <w:t xml:space="preserve">로 값을 표기하지만 </w:t>
+      </w:r>
+      <w:proofErr w:type="spellStart"/>
+      <w:r>
+        <w:rPr>
+          <w:rFonts w:hint="eastAsia"/>
+        </w:rPr>
+        <w:t>j</w:t>
+      </w:r>
+      <w:r>
+        <w:t>s</w:t>
+      </w:r>
+      <w:proofErr w:type="spellEnd"/>
+      <w:r>
+        <w:rPr>
+          <w:rFonts w:hint="eastAsia"/>
+        </w:rPr>
+        <w:t xml:space="preserve">는 </w:t>
+      </w:r>
+      <w:r>
+        <w:t>html</w:t>
+      </w:r>
+      <w:r>
+        <w:rPr>
+          <w:rFonts w:hint="eastAsia"/>
+        </w:rPr>
+        <w:t xml:space="preserve">과 같이 </w:t>
+      </w:r>
+      <w:r>
+        <w:t>=</w:t>
+      </w:r>
+      <w:r>
+        <w:rPr>
+          <w:rFonts w:hint="eastAsia"/>
+        </w:rPr>
+        <w:t xml:space="preserve">로 표기하고 </w:t>
+      </w:r>
+      <w:r>
+        <w:t>-</w:t>
+      </w:r>
+      <w:r>
+        <w:rPr>
+          <w:rFonts w:hint="eastAsia"/>
+        </w:rPr>
+        <w:t>가 아닌 대소문자로 구분한다.</w:t>
+      </w:r>
+    </w:p>
+    <w:p/>
+    <w:p>
+      <w:proofErr w:type="spellStart"/>
+      <w:r>
+        <w:rPr>
+          <w:rFonts w:hint="eastAsia"/>
+        </w:rPr>
+        <w:t>j</w:t>
+      </w:r>
+      <w:r>
+        <w:t>s</w:t>
+      </w:r>
+      <w:proofErr w:type="spellEnd"/>
+      <w:r>
+        <w:rPr>
+          <w:rFonts w:hint="eastAsia"/>
+        </w:rPr>
+        <w:t>상에서 조건문을 사용할 수 있다.</w:t>
+      </w:r>
+    </w:p>
+    <w:p>
+      <w:r>
+        <w:rPr>
+          <w:rFonts w:hint="eastAsia"/>
+        </w:rPr>
+        <w:t xml:space="preserve">조건문을 사용해서 두버튼을 하나의 </w:t>
+      </w:r>
+      <w:proofErr w:type="spellStart"/>
+      <w:r>
+        <w:rPr>
+          <w:rFonts w:hint="eastAsia"/>
+        </w:rPr>
+        <w:t>토글형으로</w:t>
+      </w:r>
+      <w:proofErr w:type="spellEnd"/>
+      <w:r>
+        <w:rPr>
+          <w:rFonts w:hint="eastAsia"/>
+        </w:rPr>
+        <w:t xml:space="preserve"> 합치는 예시</w:t>
+      </w:r>
+    </w:p>
+    <w:p>
+      <w:r>
+        <w:rPr>
+          <w:rFonts w:hint="eastAsia"/>
+        </w:rPr>
+        <w:t>버튼에 아이디를 부여한 후.</w:t>
+      </w:r>
+    </w:p>
+    <w:p>
+      <w:proofErr w:type="spellStart"/>
+      <w:r>
+        <w:t>Document.querySelector</w:t>
+      </w:r>
+      <w:proofErr w:type="spellEnd"/>
+      <w:r>
+        <w:t>(‘#</w:t>
+      </w:r>
+      <w:r>
+        <w:rPr>
+          <w:rFonts w:hint="eastAsia"/>
+        </w:rPr>
+        <w:t>아이디</w:t>
+      </w:r>
+      <w:r>
+        <w:t>’).value==’</w:t>
+      </w:r>
+      <w:r>
+        <w:rPr>
+          <w:rFonts w:hint="eastAsia"/>
+        </w:rPr>
+        <w:t>현재상태</w:t>
+      </w:r>
       <w:r>
         <w:t xml:space="preserve">’ </w:t>
       </w:r>
@@ -4363,322 +4402,7 @@
         <w:rPr>
           <w:rFonts w:hint="eastAsia"/>
         </w:rPr>
-        <w:t>등으로 한다</w:t>
-      </w:r>
-    </w:p>
-    <w:p>
-      <w:r>
-        <w:rPr>
-          <w:rFonts w:hint="eastAsia"/>
-        </w:rPr>
-        <w:t>s</w:t>
-      </w:r>
-      <w:r>
-        <w:t>tyle</w:t>
-      </w:r>
-      <w:r>
-        <w:rPr>
-          <w:rFonts w:hint="eastAsia"/>
-        </w:rPr>
-        <w:t xml:space="preserve">변경을 </w:t>
-      </w:r>
-      <w:proofErr w:type="gramStart"/>
-      <w:r>
-        <w:rPr>
-          <w:rFonts w:hint="eastAsia"/>
-        </w:rPr>
-        <w:t xml:space="preserve">위해 </w:t>
-      </w:r>
-      <w:r>
-        <w:t>.style</w:t>
-      </w:r>
-      <w:proofErr w:type="gramEnd"/>
-      <w:r>
-        <w:rPr>
-          <w:rFonts w:hint="eastAsia"/>
-        </w:rPr>
-        <w:t>을</w:t>
-      </w:r>
-      <w:r>
-        <w:t xml:space="preserve">, </w:t>
-      </w:r>
-      <w:r>
-        <w:rPr>
-          <w:rFonts w:hint="eastAsia"/>
-        </w:rPr>
-        <w:t xml:space="preserve">배경색상 변경을 위해 </w:t>
-      </w:r>
-      <w:r>
-        <w:t>.</w:t>
-      </w:r>
-      <w:proofErr w:type="spellStart"/>
-      <w:r>
-        <w:t>backgroundColor</w:t>
-      </w:r>
-      <w:proofErr w:type="spellEnd"/>
-      <w:r>
-        <w:t>=’</w:t>
-      </w:r>
-      <w:r>
-        <w:rPr>
-          <w:rFonts w:hint="eastAsia"/>
-        </w:rPr>
-        <w:t>w</w:t>
-      </w:r>
-      <w:r>
-        <w:t>hite’</w:t>
-      </w:r>
-      <w:proofErr w:type="spellStart"/>
-      <w:r>
-        <w:rPr>
-          <w:rFonts w:hint="eastAsia"/>
-        </w:rPr>
-        <w:t>라고</w:t>
-      </w:r>
-      <w:proofErr w:type="spellEnd"/>
-      <w:r>
-        <w:rPr>
-          <w:rFonts w:hint="eastAsia"/>
-        </w:rPr>
-        <w:t xml:space="preserve"> 한 뒤</w:t>
-      </w:r>
-    </w:p>
-    <w:p>
-      <w:r>
-        <w:rPr>
-          <w:rFonts w:hint="eastAsia"/>
-        </w:rPr>
-        <w:t xml:space="preserve">글자의 색상 변경을 이어서 하기 </w:t>
-      </w:r>
-      <w:proofErr w:type="gramStart"/>
-      <w:r>
-        <w:rPr>
-          <w:rFonts w:hint="eastAsia"/>
-        </w:rPr>
-        <w:t xml:space="preserve">위해 </w:t>
-      </w:r>
-      <w:r>
-        <w:t>;</w:t>
-      </w:r>
-      <w:proofErr w:type="gramEnd"/>
-      <w:r>
-        <w:t xml:space="preserve"> </w:t>
-      </w:r>
-      <w:proofErr w:type="spellStart"/>
-      <w:r>
-        <w:rPr>
-          <w:rFonts w:hint="eastAsia"/>
-        </w:rPr>
-        <w:t>으로</w:t>
-      </w:r>
-      <w:proofErr w:type="spellEnd"/>
-      <w:r>
-        <w:rPr>
-          <w:rFonts w:hint="eastAsia"/>
-        </w:rPr>
-        <w:t xml:space="preserve"> 구분한다.</w:t>
-      </w:r>
-    </w:p>
-    <w:p/>
-    <w:p>
-      <w:r>
-        <w:rPr>
-          <w:rFonts w:hint="eastAsia"/>
-        </w:rPr>
-        <w:t xml:space="preserve">여기서 주의할 점은 </w:t>
-      </w:r>
-      <w:proofErr w:type="spellStart"/>
-      <w:r>
-        <w:t>css</w:t>
-      </w:r>
-      <w:proofErr w:type="spellEnd"/>
-      <w:r>
-        <w:rPr>
-          <w:rFonts w:hint="eastAsia"/>
-        </w:rPr>
-        <w:t xml:space="preserve">상에서는 </w:t>
-      </w:r>
-      <w:proofErr w:type="spellStart"/>
-      <w:r>
-        <w:t>background-</w:t>
-      </w:r>
-      <w:proofErr w:type="gramStart"/>
-      <w:r>
-        <w:t>color:</w:t>
-      </w:r>
-      <w:r>
-        <w:rPr>
-          <w:rFonts w:hint="eastAsia"/>
-        </w:rPr>
-        <w:t>r</w:t>
-      </w:r>
-      <w:r>
-        <w:t>ed</w:t>
-      </w:r>
-      <w:proofErr w:type="spellEnd"/>
-      <w:proofErr w:type="gramEnd"/>
-      <w:r>
-        <w:t xml:space="preserve"> </w:t>
-      </w:r>
-      <w:r>
-        <w:rPr>
-          <w:rFonts w:hint="eastAsia"/>
-        </w:rPr>
-        <w:t xml:space="preserve">라는 식으로 </w:t>
-      </w:r>
-      <w:r>
-        <w:t>-</w:t>
-      </w:r>
-      <w:r>
-        <w:rPr>
-          <w:rFonts w:hint="eastAsia"/>
-        </w:rPr>
-        <w:t xml:space="preserve">를 통해 글자를 잇고 </w:t>
-      </w:r>
-      <w:r>
-        <w:t xml:space="preserve">: </w:t>
-      </w:r>
-      <w:r>
-        <w:rPr>
-          <w:rFonts w:hint="eastAsia"/>
-        </w:rPr>
-        <w:t xml:space="preserve">로 값을 표기하지만 </w:t>
-      </w:r>
-      <w:proofErr w:type="spellStart"/>
-      <w:r>
-        <w:rPr>
-          <w:rFonts w:hint="eastAsia"/>
-        </w:rPr>
-        <w:t>j</w:t>
-      </w:r>
-      <w:r>
-        <w:t>s</w:t>
-      </w:r>
-      <w:proofErr w:type="spellEnd"/>
-      <w:r>
-        <w:rPr>
-          <w:rFonts w:hint="eastAsia"/>
-        </w:rPr>
-        <w:t xml:space="preserve">는 </w:t>
-      </w:r>
-      <w:r>
-        <w:t>html</w:t>
-      </w:r>
-      <w:r>
-        <w:rPr>
-          <w:rFonts w:hint="eastAsia"/>
-        </w:rPr>
-        <w:t xml:space="preserve">과 같이 </w:t>
-      </w:r>
-      <w:r>
-        <w:t>=</w:t>
-      </w:r>
-      <w:r>
-        <w:rPr>
-          <w:rFonts w:hint="eastAsia"/>
-        </w:rPr>
-        <w:t xml:space="preserve">로 표기하고 </w:t>
-      </w:r>
-      <w:r>
-        <w:t>-</w:t>
-      </w:r>
-      <w:r>
-        <w:rPr>
-          <w:rFonts w:hint="eastAsia"/>
-        </w:rPr>
-        <w:t>가 아닌 대소문자로 구분한다.</w:t>
-      </w:r>
-    </w:p>
-    <w:p/>
-    <w:p>
-      <w:proofErr w:type="spellStart"/>
-      <w:r>
-        <w:rPr>
-          <w:rFonts w:hint="eastAsia"/>
-        </w:rPr>
-        <w:t>j</w:t>
-      </w:r>
-      <w:r>
-        <w:t>s</w:t>
-      </w:r>
-      <w:proofErr w:type="spellEnd"/>
-      <w:r>
-        <w:rPr>
-          <w:rFonts w:hint="eastAsia"/>
-        </w:rPr>
-        <w:t>상에서 조건문을 사용할 수 있다.</w:t>
-      </w:r>
-    </w:p>
-    <w:p>
-      <w:r>
-        <w:rPr>
-          <w:rFonts w:hint="eastAsia"/>
-        </w:rPr>
-        <w:t xml:space="preserve">조건문을 사용해서 두버튼을 하나의 </w:t>
-      </w:r>
-      <w:proofErr w:type="spellStart"/>
-      <w:r>
-        <w:rPr>
-          <w:rFonts w:hint="eastAsia"/>
-        </w:rPr>
-        <w:t>토글형으로</w:t>
-      </w:r>
-      <w:proofErr w:type="spellEnd"/>
-      <w:r>
-        <w:rPr>
-          <w:rFonts w:hint="eastAsia"/>
-        </w:rPr>
-        <w:t xml:space="preserve"> 합치는 예시</w:t>
-      </w:r>
-    </w:p>
-    <w:p>
-      <w:r>
-        <w:rPr>
-          <w:rFonts w:hint="eastAsia"/>
-        </w:rPr>
-        <w:t>버튼에 아이디를 부여한 후.</w:t>
-      </w:r>
-    </w:p>
-    <w:p>
-      <w:proofErr w:type="spellStart"/>
-      <w:r>
-        <w:t>Document.querySelector</w:t>
-      </w:r>
-      <w:proofErr w:type="spellEnd"/>
-      <w:r>
-        <w:t>(‘#</w:t>
-      </w:r>
-      <w:r>
-        <w:rPr>
-          <w:rFonts w:hint="eastAsia"/>
-        </w:rPr>
-        <w:t>아이디</w:t>
-      </w:r>
-      <w:r>
-        <w:t>’).value==’</w:t>
-      </w:r>
-      <w:r>
-        <w:rPr>
-          <w:rFonts w:hint="eastAsia"/>
-        </w:rPr>
-        <w:t>현재상태</w:t>
-      </w:r>
-      <w:proofErr w:type="gramStart"/>
-      <w:r>
-        <w:t xml:space="preserve">’ </w:t>
-      </w:r>
-      <w:r>
-        <w:rPr>
-          <w:rFonts w:hint="eastAsia"/>
-        </w:rPr>
-        <w:t>를</w:t>
-      </w:r>
-      <w:proofErr w:type="gramEnd"/>
-      <w:r>
-        <w:rPr>
-          <w:rFonts w:hint="eastAsia"/>
-        </w:rPr>
-        <w:t xml:space="preserve"> 조건문에 </w:t>
+        <w:t xml:space="preserve">를 조건문에 </w:t>
       </w:r>
       <w:proofErr w:type="spellStart"/>
       <w:r>
@@ -4794,12 +4518,10 @@
     </w:p>
     <w:p>
       <w:proofErr w:type="spellStart"/>
-      <w:proofErr w:type="gramStart"/>
       <w:r>
         <w:t>document.querySelector</w:t>
       </w:r>
       <w:proofErr w:type="spellEnd"/>
-      <w:proofErr w:type="gramEnd"/>
       <w:r>
         <w:t>(#</w:t>
       </w:r>
@@ -4839,12 +4561,10 @@
         <w:t xml:space="preserve">즉 </w:t>
       </w:r>
       <w:proofErr w:type="spellStart"/>
-      <w:proofErr w:type="gramStart"/>
       <w:r>
         <w:t>document.querySelector</w:t>
       </w:r>
       <w:proofErr w:type="spellEnd"/>
-      <w:proofErr w:type="gramEnd"/>
       <w:r>
         <w:t>(‘body’).</w:t>
       </w:r>
@@ -4888,12 +4608,10 @@
         <w:t xml:space="preserve"> </w:t>
       </w:r>
       <w:proofErr w:type="spellStart"/>
-      <w:proofErr w:type="gramStart"/>
       <w:r>
         <w:t>document.querySelector</w:t>
       </w:r>
       <w:proofErr w:type="spellEnd"/>
-      <w:proofErr w:type="gramEnd"/>
       <w:r>
         <w:t>(‘body’);</w:t>
       </w:r>
@@ -4942,18 +4660,13 @@
     </w:p>
     <w:p>
       <w:r>
-        <w:t>Var name = [</w:t>
-      </w:r>
-      <w:proofErr w:type="gramStart"/>
-      <w:r>
-        <w:t>“”</w:t>
+        <w:t>Var name = [“”</w:t>
       </w:r>
       <w:proofErr w:type="spellStart"/>
       <w:r>
         <w:t>dsfs</w:t>
       </w:r>
       <w:proofErr w:type="spellEnd"/>
-      <w:proofErr w:type="gramEnd"/>
       <w:r>
         <w:t>”,”</w:t>
       </w:r>
@@ -4993,7 +4706,6 @@
         <w:t xml:space="preserve">길이 </w:t>
       </w:r>
       <w:proofErr w:type="spellStart"/>
-      <w:proofErr w:type="gramStart"/>
       <w:r>
         <w:t>name.len</w:t>
       </w:r>
@@ -5007,7 +4719,6 @@
         <w:t>th</w:t>
       </w:r>
       <w:proofErr w:type="spellEnd"/>
-      <w:proofErr w:type="gramEnd"/>
       <w:r>
         <w:t>;</w:t>
       </w:r>
@@ -5020,12 +4731,10 @@
         <w:t xml:space="preserve">뒤쪽 삽입 </w:t>
       </w:r>
       <w:proofErr w:type="spellStart"/>
-      <w:proofErr w:type="gramStart"/>
       <w:r>
         <w:t>name.push</w:t>
       </w:r>
       <w:proofErr w:type="spellEnd"/>
-      <w:proofErr w:type="gramEnd"/>
       <w:r>
         <w:t>(‘</w:t>
       </w:r>
@@ -5077,13 +4786,8 @@
         </w:rPr>
         <w:t>매개변수</w:t>
       </w:r>
-      <w:proofErr w:type="gramStart"/>
-      <w:r>
-        <w:t>){ /</w:t>
-      </w:r>
-      <w:proofErr w:type="gramEnd"/>
-      <w:r>
-        <w:t>/</w:t>
+      <w:r>
+        <w:t>){ //</w:t>
       </w:r>
       <w:r>
         <w:rPr>
@@ -5440,11 +5144,78 @@
     </w:p>
     <w:p/>
     <w:p>
+      <w:proofErr w:type="spellStart"/>
+      <w:r>
+        <w:rPr>
+          <w:rFonts w:hint="eastAsia"/>
+        </w:rPr>
+        <w:t>c</w:t>
+      </w:r>
+      <w:r>
+        <w:t>ss</w:t>
+      </w:r>
+      <w:proofErr w:type="spellEnd"/>
+      <w:r>
+        <w:rPr>
+          <w:rFonts w:hint="eastAsia"/>
+        </w:rPr>
+        <w:t xml:space="preserve">처럼 </w:t>
+      </w:r>
+      <w:proofErr w:type="spellStart"/>
+      <w:r>
+        <w:t>js</w:t>
+      </w:r>
+      <w:proofErr w:type="spellEnd"/>
+      <w:r>
+        <w:t xml:space="preserve"> </w:t>
+      </w:r>
+      <w:r>
+        <w:rPr>
+          <w:rFonts w:hint="eastAsia"/>
+        </w:rPr>
+        <w:t>파일을 만들어 공통된 스크립트 태그 내부의 내용을 옮겨 저장한 뒤</w:t>
+      </w:r>
+    </w:p>
+    <w:p>
+      <w:r>
+        <w:rPr>
+          <w:rFonts w:hint="eastAsia"/>
+        </w:rPr>
+        <w:t>h</w:t>
+      </w:r>
+      <w:r>
+        <w:t xml:space="preserve">tml </w:t>
+      </w:r>
+      <w:r>
+        <w:rPr>
+          <w:rFonts w:hint="eastAsia"/>
+        </w:rPr>
+        <w:t>파일의 스크립트 태그에서 불러올 수 있다.</w:t>
+      </w:r>
+    </w:p>
+    <w:p>
       <w:pPr>
         <w:rPr>
           <w:rFonts w:hint="eastAsia"/>
         </w:rPr>
       </w:pPr>
+      <w:r>
+        <w:rPr>
+          <w:rFonts w:hint="eastAsia"/>
+        </w:rPr>
+        <w:t>&lt;</w:t>
+      </w:r>
+      <w:r>
+        <w:t xml:space="preserve">script </w:t>
+      </w:r>
+      <w:proofErr w:type="spellStart"/>
+      <w:r>
+        <w:t>src</w:t>
+      </w:r>
+      <w:proofErr w:type="spellEnd"/>
+      <w:r>
+        <w:t>=”change.js”&gt; &lt;/script&gt;</w:t>
+      </w:r>
     </w:p>
     <w:sectPr>
       <w:pgSz w:w="11906" w:h="16838"/>

--- a/web공부.docx
+++ b/web공부.docx
@@ -12,57 +12,100 @@
         </w:rPr>
         <w:t xml:space="preserve">자동 들여쓰기 </w:t>
       </w:r>
-      <w:proofErr w:type="spellStart"/>
       <w:r>
         <w:t>shif+alt+f</w:t>
       </w:r>
-      <w:proofErr w:type="spellEnd"/>
-    </w:p>
-    <w:p>
-      <w:proofErr w:type="spellStart"/>
-      <w:r>
-        <w:rPr>
-          <w:rFonts w:hint="eastAsia"/>
-        </w:rPr>
-        <w:t>여러줄</w:t>
-      </w:r>
-      <w:proofErr w:type="spellEnd"/>
-      <w:r>
-        <w:rPr>
-          <w:rFonts w:hint="eastAsia"/>
-        </w:rPr>
-        <w:t xml:space="preserve"> 선택 </w:t>
-      </w:r>
-      <w:proofErr w:type="spellStart"/>
-      <w:r>
-        <w:t>ctrl+alt</w:t>
-      </w:r>
-      <w:proofErr w:type="spellEnd"/>
-      <w:r>
+    </w:p>
+    <w:p>
+      <w:r>
+        <w:rPr>
+          <w:rFonts w:hint="eastAsia"/>
+        </w:rPr>
+        <w:t xml:space="preserve">여러줄 선택 </w:t>
+      </w:r>
+      <w:r>
+        <w:t xml:space="preserve">ctrl+alt </w:t>
+      </w:r>
+      <w:r>
+        <w:rPr>
+          <w:rFonts w:hint="eastAsia"/>
+        </w:rPr>
+        <w:t>위아래</w:t>
+      </w:r>
+    </w:p>
+    <w:p>
+      <w:r>
+        <w:rPr>
+          <w:rFonts w:hint="eastAsia"/>
+        </w:rPr>
+        <w:t>&lt;s</w:t>
+      </w:r>
+      <w:r>
+        <w:t xml:space="preserve">trong&gt;&lt;/strong&gt; </w:t>
+      </w:r>
+      <w:r>
+        <w:rPr>
+          <w:rFonts w:hint="eastAsia"/>
+        </w:rPr>
+        <w:t>굵은 글씨</w:t>
+      </w:r>
+    </w:p>
+    <w:p>
+      <w:r>
+        <w:rPr>
+          <w:rFonts w:hint="eastAsia"/>
+        </w:rPr>
+        <w:t>&lt;</w:t>
+      </w:r>
+      <w:r>
+        <w:t xml:space="preserve">u&gt;&lt;/u&gt; </w:t>
+      </w:r>
+      <w:r>
+        <w:rPr>
+          <w:rFonts w:hint="eastAsia"/>
+        </w:rPr>
+        <w:t>밑줄</w:t>
+      </w:r>
+    </w:p>
+    <w:p>
+      <w:r>
+        <w:rPr>
+          <w:rFonts w:hint="eastAsia"/>
+        </w:rPr>
+        <w:t>&lt;h</w:t>
+      </w:r>
+      <w:r>
+        <w:t>1~6&gt;&lt;/h1~6&gt; 1</w:t>
+      </w:r>
+      <w:r>
+        <w:rPr>
+          <w:rFonts w:hint="eastAsia"/>
+        </w:rPr>
+        <w:t xml:space="preserve">부터 </w:t>
+      </w:r>
+      <w:r>
+        <w:t>6</w:t>
+      </w:r>
+      <w:r>
+        <w:rPr>
+          <w:rFonts w:hint="eastAsia"/>
+        </w:rPr>
+        <w:t>까지 작아지는 제목 크기.</w:t>
+      </w:r>
+      <w:r>
+        <w:rPr>
+          <w:rFonts w:hint="eastAsia"/>
+        </w:rPr>
         <w:t xml:space="preserve"> </w:t>
       </w:r>
       <w:r>
-        <w:rPr>
-          <w:rFonts w:hint="eastAsia"/>
-        </w:rPr>
-        <w:t>위아래</w:t>
-      </w:r>
-    </w:p>
-    <w:p>
-      <w:r>
-        <w:rPr>
-          <w:rFonts w:hint="eastAsia"/>
-        </w:rPr>
-        <w:t>&lt;s</w:t>
-      </w:r>
-      <w:r>
-        <w:t xml:space="preserve">trong&gt;&lt;/strong&gt; </w:t>
-      </w:r>
-      <w:r>
-        <w:rPr>
-          <w:rFonts w:hint="eastAsia"/>
-        </w:rPr>
-        <w:t>굵은 글씨</w:t>
+        <w:t xml:space="preserve">– </w:t>
+      </w:r>
+      <w:r>
+        <w:rPr>
+          <w:rFonts w:hint="eastAsia"/>
+        </w:rPr>
+        <w:t>줄바꿈 자동</w:t>
       </w:r>
     </w:p>
     <w:p>
@@ -73,39 +116,39 @@
         <w:t>&lt;</w:t>
       </w:r>
       <w:r>
-        <w:t xml:space="preserve">u&gt;&lt;/u&gt; </w:t>
-      </w:r>
-      <w:r>
-        <w:rPr>
-          <w:rFonts w:hint="eastAsia"/>
-        </w:rPr>
-        <w:t>밑줄</w:t>
-      </w:r>
-    </w:p>
-    <w:p>
-      <w:r>
-        <w:rPr>
-          <w:rFonts w:hint="eastAsia"/>
-        </w:rPr>
-        <w:t>&lt;h</w:t>
-      </w:r>
-      <w:r>
-        <w:t>1~6&gt;&lt;/h1~6&gt; 1</w:t>
-      </w:r>
-      <w:r>
-        <w:rPr>
-          <w:rFonts w:hint="eastAsia"/>
-        </w:rPr>
-        <w:t xml:space="preserve">부터 </w:t>
-      </w:r>
-      <w:r>
-        <w:t>6</w:t>
-      </w:r>
-      <w:r>
-        <w:rPr>
-          <w:rFonts w:hint="eastAsia"/>
-        </w:rPr>
-        <w:t>까지 작아지는 제목 크기.</w:t>
+        <w:t>/</w:t>
+      </w:r>
+      <w:r>
+        <w:rPr>
+          <w:rFonts w:hint="eastAsia"/>
+        </w:rPr>
+        <w:t>b</w:t>
+      </w:r>
+      <w:r>
+        <w:t xml:space="preserve">r&gt; </w:t>
+      </w:r>
+      <w:r>
+        <w:rPr>
+          <w:rFonts w:hint="eastAsia"/>
+        </w:rPr>
+        <w:t>줄바꿈 태그</w:t>
+      </w:r>
+    </w:p>
+    <w:p>
+      <w:r>
+        <w:rPr>
+          <w:rFonts w:hint="eastAsia"/>
+        </w:rPr>
+        <w:t>&lt;P</w:t>
+      </w:r>
+      <w:r>
+        <w:t xml:space="preserve">&gt;&lt;/P&gt; </w:t>
+      </w:r>
+      <w:r>
+        <w:rPr>
+          <w:rFonts w:hint="eastAsia"/>
+        </w:rPr>
+        <w:t>단락을 나타내는 태그</w:t>
       </w:r>
       <w:r>
         <w:rPr>
@@ -116,19 +159,20 @@
       <w:r>
         <w:t xml:space="preserve">– </w:t>
       </w:r>
-      <w:proofErr w:type="spellStart"/>
-      <w:r>
-        <w:rPr>
-          <w:rFonts w:hint="eastAsia"/>
-        </w:rPr>
-        <w:t>줄바꿈</w:t>
-      </w:r>
-      <w:proofErr w:type="spellEnd"/>
-      <w:r>
-        <w:rPr>
-          <w:rFonts w:hint="eastAsia"/>
-        </w:rPr>
-        <w:t xml:space="preserve"> 자동</w:t>
+      <w:r>
+        <w:rPr>
+          <w:rFonts w:hint="eastAsia"/>
+        </w:rPr>
+        <w:t>정해진 크기만큼만 서로 떨어짐.</w:t>
+      </w:r>
+      <w:r>
+        <w:t xml:space="preserve"> Css</w:t>
+      </w:r>
+      <w:r>
+        <w:rPr>
+          <w:rFonts w:hint="eastAsia"/>
+        </w:rPr>
+        <w:t>로 수정 가능</w:t>
       </w:r>
     </w:p>
     <w:p>
@@ -139,420 +183,249 @@
         <w:t>&lt;</w:t>
       </w:r>
       <w:r>
-        <w:t>/</w:t>
-      </w:r>
-      <w:proofErr w:type="spellStart"/>
-      <w:r>
-        <w:rPr>
-          <w:rFonts w:hint="eastAsia"/>
-        </w:rPr>
-        <w:t>b</w:t>
-      </w:r>
-      <w:r>
-        <w:t>r</w:t>
-      </w:r>
-      <w:proofErr w:type="spellEnd"/>
-      <w:r>
-        <w:t xml:space="preserve">&gt; </w:t>
-      </w:r>
-      <w:proofErr w:type="spellStart"/>
-      <w:r>
-        <w:rPr>
-          <w:rFonts w:hint="eastAsia"/>
-        </w:rPr>
-        <w:t>줄바꿈</w:t>
-      </w:r>
-      <w:proofErr w:type="spellEnd"/>
-      <w:r>
-        <w:rPr>
-          <w:rFonts w:hint="eastAsia"/>
-        </w:rPr>
-        <w:t xml:space="preserve"> 태그</w:t>
-      </w:r>
-    </w:p>
-    <w:p>
-      <w:r>
-        <w:rPr>
-          <w:rFonts w:hint="eastAsia"/>
-        </w:rPr>
-        <w:t>&lt;P</w:t>
-      </w:r>
-      <w:r>
-        <w:t xml:space="preserve">&gt;&lt;/P&gt; </w:t>
-      </w:r>
-      <w:r>
-        <w:rPr>
-          <w:rFonts w:hint="eastAsia"/>
-        </w:rPr>
-        <w:t>단락을 나타내는 태그</w:t>
-      </w:r>
-      <w:r>
-        <w:rPr>
-          <w:rFonts w:hint="eastAsia"/>
-        </w:rPr>
+        <w:t>p style=”margin-top:40px;”&gt;</w:t>
+      </w:r>
+      <w:r>
+        <w:t xml:space="preserve"> - </w:t>
+      </w:r>
+      <w:r>
+        <w:rPr>
+          <w:rFonts w:hint="eastAsia"/>
+        </w:rPr>
+        <w:t xml:space="preserve">해당 태그 윗쪽 여백 </w:t>
+      </w:r>
+      <w:r>
+        <w:t>40</w:t>
+      </w:r>
+      <w:r>
+        <w:rPr>
+          <w:rFonts w:hint="eastAsia"/>
+        </w:rPr>
+        <w:t>픽셀만큼.</w:t>
+      </w:r>
+    </w:p>
+    <w:p/>
+    <w:p>
+      <w:r>
+        <w:rPr>
+          <w:rFonts w:hint="eastAsia"/>
+        </w:rPr>
+        <w:t>&lt;</w:t>
+      </w:r>
+      <w:r>
+        <w:t xml:space="preserve">img&gt; </w:t>
+      </w:r>
+      <w:r>
+        <w:rPr>
+          <w:rFonts w:hint="eastAsia"/>
+        </w:rPr>
+        <w:t>이미지 태그</w:t>
+      </w:r>
+    </w:p>
+    <w:p>
+      <w:r>
+        <w:rPr>
+          <w:rFonts w:hint="eastAsia"/>
+        </w:rPr>
+        <w:t>&lt;i</w:t>
+      </w:r>
+      <w:r>
+        <w:t>mg source/src = “</w:t>
+      </w:r>
+      <w:r>
+        <w:rPr>
+          <w:rFonts w:hint="eastAsia"/>
+        </w:rPr>
+        <w:t>이미지의 주소</w:t>
+      </w:r>
+      <w:r>
+        <w:t xml:space="preserve">” </w:t>
+      </w:r>
+      <w:r>
+        <w:rPr>
+          <w:rFonts w:hint="eastAsia"/>
+        </w:rPr>
+        <w:t>w</w:t>
+      </w:r>
+      <w:r>
+        <w:t>idth =”</w:t>
+      </w:r>
+      <w:r>
+        <w:rPr>
+          <w:rFonts w:hint="eastAsia"/>
+        </w:rPr>
+        <w:t xml:space="preserve">크기 </w:t>
+      </w:r>
+      <w:r>
+        <w:t>ex 450 or 100%”&gt;</w:t>
+      </w:r>
+    </w:p>
+    <w:p/>
+    <w:p>
+      <w:r>
+        <w:t>source/src = “</w:t>
+      </w:r>
+      <w:r>
+        <w:rPr>
+          <w:rFonts w:hint="eastAsia"/>
+        </w:rPr>
+        <w:t>이미지의 주소</w:t>
+      </w:r>
+      <w:r>
+        <w:t xml:space="preserve">” </w:t>
+      </w:r>
+      <w:r>
+        <w:rPr>
+          <w:rFonts w:hint="eastAsia"/>
+        </w:rPr>
+        <w:t>w</w:t>
+      </w:r>
+      <w:r>
+        <w:t>idth =”</w:t>
+      </w:r>
+      <w:r>
+        <w:rPr>
+          <w:rFonts w:hint="eastAsia"/>
+        </w:rPr>
+        <w:t xml:space="preserve">크기 </w:t>
+      </w:r>
+      <w:r>
+        <w:t xml:space="preserve">ex 450 or 100%” – </w:t>
+      </w:r>
+      <w:r>
+        <w:rPr>
+          <w:rFonts w:hint="eastAsia"/>
+        </w:rPr>
+        <w:t>속성/</w:t>
+      </w:r>
+      <w:r>
+        <w:t>Attribute</w:t>
+      </w:r>
+    </w:p>
+    <w:p>
+      <w:r>
+        <w:rPr>
+          <w:rFonts w:hint="eastAsia"/>
+        </w:rPr>
+        <w:t>순서는 상관 없음</w:t>
+      </w:r>
+    </w:p>
+    <w:p/>
+    <w:p>
+      <w:r>
+        <w:rPr>
+          <w:rFonts w:hint="eastAsia"/>
+        </w:rPr>
+        <w:t xml:space="preserve">목차태그 </w:t>
+      </w:r>
+      <w:r>
+        <w:t>&lt;</w:t>
+      </w:r>
+      <w:r>
+        <w:rPr>
+          <w:rFonts w:hint="eastAsia"/>
+        </w:rPr>
+        <w:t>l</w:t>
+      </w:r>
+      <w:r>
+        <w:t>i&gt;&lt;/li&gt;</w:t>
+      </w:r>
+    </w:p>
+    <w:p>
+      <w:r>
+        <w:rPr>
+          <w:rFonts w:hint="eastAsia"/>
+        </w:rPr>
+        <w:t>목자 그룹핑 태그&lt;u</w:t>
+      </w:r>
+      <w:r>
+        <w:t>l&gt;&lt;/ul&gt;</w:t>
+      </w:r>
+      <w:r>
+        <w:t xml:space="preserve">  &lt;ol&gt;&lt;/ol&gt;</w:t>
+      </w:r>
+    </w:p>
+    <w:p>
+      <w:r>
+        <w:rPr>
+          <w:rFonts w:hint="eastAsia"/>
+        </w:rPr>
+        <w:t>u</w:t>
+      </w:r>
+      <w:r>
+        <w:t>l</w:t>
+      </w:r>
+      <w:r>
+        <w:rPr>
+          <w:rFonts w:hint="eastAsia"/>
+        </w:rPr>
+        <w:t xml:space="preserve">태그는 </w:t>
+      </w:r>
+      <w:r>
+        <w:t xml:space="preserve">unordered list </w:t>
+      </w:r>
+      <w:r>
+        <w:rPr>
+          <w:rFonts w:hint="eastAsia"/>
+        </w:rPr>
+        <w:t>목록을 점으로 표시</w:t>
+      </w:r>
+    </w:p>
+    <w:p>
+      <w:r>
+        <w:rPr>
+          <w:rFonts w:hint="eastAsia"/>
+        </w:rPr>
+        <w:t>o</w:t>
+      </w:r>
+      <w:r>
+        <w:t>l</w:t>
+      </w:r>
+      <w:r>
+        <w:rPr>
+          <w:rFonts w:hint="eastAsia"/>
+        </w:rPr>
+        <w:t xml:space="preserve">태그는 </w:t>
+      </w:r>
+      <w:r>
+        <w:t xml:space="preserve">ordered list </w:t>
+      </w:r>
+      <w:r>
+        <w:rPr>
+          <w:rFonts w:hint="eastAsia"/>
+        </w:rPr>
+        <w:t>목록을 숫자로 표시</w:t>
+      </w:r>
+    </w:p>
+    <w:p>
+      <w:r>
+        <w:rPr>
+          <w:rFonts w:hint="eastAsia"/>
+        </w:rPr>
+        <w:t>예시</w:t>
+      </w:r>
+    </w:p>
+    <w:p>
+      <w:r>
+        <w:rPr>
+          <w:rFonts w:hint="eastAsia"/>
+        </w:rPr>
+        <w:t>&lt;</w:t>
+      </w:r>
+      <w:r>
+        <w:t>ul&gt;</w:t>
+      </w:r>
+      <w:r>
         <w:t xml:space="preserve"> </w:t>
       </w:r>
       <w:r>
-        <w:t xml:space="preserve">– </w:t>
-      </w:r>
-      <w:r>
-        <w:rPr>
-          <w:rFonts w:hint="eastAsia"/>
-        </w:rPr>
-        <w:t>정해진 크기만큼만 서로 떨어짐.</w:t>
-      </w:r>
-      <w:r>
-        <w:t xml:space="preserve"> </w:t>
-      </w:r>
-      <w:proofErr w:type="spellStart"/>
-      <w:r>
-        <w:t>Css</w:t>
-      </w:r>
-      <w:proofErr w:type="spellEnd"/>
-      <w:r>
-        <w:rPr>
-          <w:rFonts w:hint="eastAsia"/>
-        </w:rPr>
-        <w:t>로 수정 가능</w:t>
-      </w:r>
-    </w:p>
-    <w:p>
-      <w:r>
-        <w:rPr>
-          <w:rFonts w:hint="eastAsia"/>
-        </w:rPr>
-        <w:t>&lt;</w:t>
-      </w:r>
-      <w:r>
-        <w:t>p style=”margin-top:40px;”&gt;</w:t>
-      </w:r>
-      <w:r>
-        <w:t xml:space="preserve"> - </w:t>
-      </w:r>
-      <w:r>
-        <w:rPr>
-          <w:rFonts w:hint="eastAsia"/>
-        </w:rPr>
-        <w:t xml:space="preserve">해당 태그 </w:t>
-      </w:r>
-      <w:proofErr w:type="spellStart"/>
-      <w:r>
-        <w:rPr>
-          <w:rFonts w:hint="eastAsia"/>
-        </w:rPr>
-        <w:t>윗쪽</w:t>
-      </w:r>
-      <w:proofErr w:type="spellEnd"/>
-      <w:r>
-        <w:rPr>
-          <w:rFonts w:hint="eastAsia"/>
-        </w:rPr>
-        <w:t xml:space="preserve"> 여백 </w:t>
-      </w:r>
-      <w:r>
-        <w:t>40</w:t>
-      </w:r>
-      <w:r>
-        <w:rPr>
-          <w:rFonts w:hint="eastAsia"/>
-        </w:rPr>
-        <w:t>픽셀만큼.</w:t>
-      </w:r>
-    </w:p>
-    <w:p/>
-    <w:p>
-      <w:r>
-        <w:rPr>
-          <w:rFonts w:hint="eastAsia"/>
-        </w:rPr>
-        <w:t>&lt;</w:t>
-      </w:r>
-      <w:proofErr w:type="spellStart"/>
-      <w:r>
-        <w:t>img</w:t>
-      </w:r>
-      <w:proofErr w:type="spellEnd"/>
-      <w:r>
-        <w:t xml:space="preserve">&gt; </w:t>
-      </w:r>
-      <w:r>
-        <w:rPr>
-          <w:rFonts w:hint="eastAsia"/>
-        </w:rPr>
-        <w:t>이미지 태그</w:t>
-      </w:r>
-    </w:p>
-    <w:p>
-      <w:r>
-        <w:rPr>
-          <w:rFonts w:hint="eastAsia"/>
-        </w:rPr>
-        <w:t>&lt;</w:t>
-      </w:r>
-      <w:proofErr w:type="spellStart"/>
-      <w:r>
-        <w:rPr>
-          <w:rFonts w:hint="eastAsia"/>
-        </w:rPr>
-        <w:t>i</w:t>
-      </w:r>
-      <w:r>
-        <w:t>mg</w:t>
-      </w:r>
-      <w:proofErr w:type="spellEnd"/>
-      <w:r>
-        <w:t xml:space="preserve"> source/</w:t>
-      </w:r>
-      <w:proofErr w:type="spellStart"/>
-      <w:r>
-        <w:t>src</w:t>
-      </w:r>
-      <w:proofErr w:type="spellEnd"/>
-      <w:r>
-        <w:t xml:space="preserve"> = “</w:t>
-      </w:r>
-      <w:r>
-        <w:rPr>
-          <w:rFonts w:hint="eastAsia"/>
-        </w:rPr>
-        <w:t>이미지의 주소</w:t>
-      </w:r>
-      <w:r>
-        <w:t xml:space="preserve">” </w:t>
-      </w:r>
-      <w:r>
-        <w:rPr>
-          <w:rFonts w:hint="eastAsia"/>
-        </w:rPr>
-        <w:t>w</w:t>
-      </w:r>
-      <w:r>
-        <w:t>idth =”</w:t>
-      </w:r>
-      <w:r>
-        <w:rPr>
-          <w:rFonts w:hint="eastAsia"/>
-        </w:rPr>
-        <w:t xml:space="preserve">크기 </w:t>
-      </w:r>
-      <w:r>
-        <w:t>ex 450 or 100%”&gt;</w:t>
-      </w:r>
-    </w:p>
-    <w:p/>
-    <w:p>
-      <w:r>
-        <w:t>source/</w:t>
-      </w:r>
-      <w:proofErr w:type="spellStart"/>
-      <w:r>
-        <w:t>src</w:t>
-      </w:r>
-      <w:proofErr w:type="spellEnd"/>
-      <w:r>
-        <w:t xml:space="preserve"> = “</w:t>
-      </w:r>
-      <w:r>
-        <w:rPr>
-          <w:rFonts w:hint="eastAsia"/>
-        </w:rPr>
-        <w:t>이미지의 주소</w:t>
-      </w:r>
-      <w:r>
-        <w:t xml:space="preserve">” </w:t>
-      </w:r>
-      <w:r>
-        <w:rPr>
-          <w:rFonts w:hint="eastAsia"/>
-        </w:rPr>
-        <w:t>w</w:t>
-      </w:r>
-      <w:r>
-        <w:t>idth =”</w:t>
-      </w:r>
-      <w:r>
-        <w:rPr>
-          <w:rFonts w:hint="eastAsia"/>
-        </w:rPr>
-        <w:t xml:space="preserve">크기 </w:t>
-      </w:r>
-      <w:r>
-        <w:t xml:space="preserve">ex 450 or 100%” – </w:t>
-      </w:r>
-      <w:r>
-        <w:rPr>
-          <w:rFonts w:hint="eastAsia"/>
-        </w:rPr>
-        <w:t>속성/</w:t>
-      </w:r>
-      <w:r>
-        <w:t>Attribute</w:t>
-      </w:r>
-    </w:p>
-    <w:p>
-      <w:r>
-        <w:rPr>
-          <w:rFonts w:hint="eastAsia"/>
-        </w:rPr>
-        <w:t>순서는 상관 없음</w:t>
-      </w:r>
-    </w:p>
-    <w:p/>
-    <w:p>
-      <w:r>
-        <w:rPr>
-          <w:rFonts w:hint="eastAsia"/>
-        </w:rPr>
-        <w:t xml:space="preserve">목차태그 </w:t>
-      </w:r>
-      <w:r>
-        <w:t>&lt;</w:t>
-      </w:r>
-      <w:r>
-        <w:rPr>
-          <w:rFonts w:hint="eastAsia"/>
-        </w:rPr>
-        <w:t>l</w:t>
-      </w:r>
-      <w:r>
-        <w:t>i&gt;&lt;/li&gt;</w:t>
-      </w:r>
-    </w:p>
-    <w:p>
-      <w:r>
-        <w:rPr>
-          <w:rFonts w:hint="eastAsia"/>
-        </w:rPr>
-        <w:t xml:space="preserve">목자 </w:t>
-      </w:r>
-      <w:proofErr w:type="spellStart"/>
-      <w:r>
-        <w:rPr>
-          <w:rFonts w:hint="eastAsia"/>
-        </w:rPr>
-        <w:t>그룹핑</w:t>
-      </w:r>
-      <w:proofErr w:type="spellEnd"/>
-      <w:r>
-        <w:rPr>
-          <w:rFonts w:hint="eastAsia"/>
-        </w:rPr>
-        <w:t xml:space="preserve"> 태그&lt;u</w:t>
-      </w:r>
-      <w:r>
-        <w:t>l&gt;&lt;/ul&gt;</w:t>
-      </w:r>
-      <w:r>
-        <w:t xml:space="preserve">  &lt;</w:t>
-      </w:r>
-      <w:proofErr w:type="spellStart"/>
-      <w:r>
-        <w:t>ol</w:t>
-      </w:r>
-      <w:proofErr w:type="spellEnd"/>
-      <w:r>
-        <w:t>&gt;&lt;/</w:t>
-      </w:r>
-      <w:proofErr w:type="spellStart"/>
-      <w:r>
-        <w:t>ol</w:t>
-      </w:r>
-      <w:proofErr w:type="spellEnd"/>
-      <w:r>
-        <w:t>&gt;</w:t>
-      </w:r>
-    </w:p>
-    <w:p>
-      <w:r>
-        <w:rPr>
-          <w:rFonts w:hint="eastAsia"/>
-        </w:rPr>
-        <w:t>u</w:t>
-      </w:r>
-      <w:r>
-        <w:t>l</w:t>
-      </w:r>
-      <w:r>
-        <w:rPr>
-          <w:rFonts w:hint="eastAsia"/>
-        </w:rPr>
-        <w:t xml:space="preserve">태그는 </w:t>
-      </w:r>
-      <w:r>
-        <w:t xml:space="preserve">unordered list </w:t>
-      </w:r>
-      <w:r>
-        <w:rPr>
-          <w:rFonts w:hint="eastAsia"/>
-        </w:rPr>
-        <w:t>목록을 점으로 표시</w:t>
-      </w:r>
-    </w:p>
-    <w:p>
-      <w:proofErr w:type="spellStart"/>
-      <w:r>
-        <w:rPr>
-          <w:rFonts w:hint="eastAsia"/>
-        </w:rPr>
-        <w:t>o</w:t>
-      </w:r>
-      <w:r>
-        <w:t>l</w:t>
-      </w:r>
-      <w:proofErr w:type="spellEnd"/>
-      <w:r>
-        <w:rPr>
-          <w:rFonts w:hint="eastAsia"/>
-        </w:rPr>
-        <w:t xml:space="preserve">태그는 </w:t>
-      </w:r>
-      <w:r>
-        <w:t xml:space="preserve">ordered list </w:t>
-      </w:r>
-      <w:r>
-        <w:rPr>
-          <w:rFonts w:hint="eastAsia"/>
-        </w:rPr>
-        <w:t>목록을 숫자로 표시</w:t>
-      </w:r>
-    </w:p>
-    <w:p>
-      <w:r>
-        <w:rPr>
-          <w:rFonts w:hint="eastAsia"/>
-        </w:rPr>
-        <w:t>예시</w:t>
-      </w:r>
-    </w:p>
-    <w:p>
-      <w:r>
-        <w:rPr>
-          <w:rFonts w:hint="eastAsia"/>
-        </w:rPr>
-        <w:t>&lt;</w:t>
-      </w:r>
-      <w:r>
-        <w:t>ul&gt;</w:t>
-      </w:r>
-      <w:r>
-        <w:t xml:space="preserve"> </w:t>
-      </w:r>
-      <w:r>
         <w:rPr>
           <w:rFonts w:hint="eastAsia"/>
         </w:rPr>
         <w:t xml:space="preserve">or </w:t>
       </w:r>
       <w:r>
-        <w:t>&lt;</w:t>
-      </w:r>
-      <w:proofErr w:type="spellStart"/>
-      <w:r>
-        <w:t>ol</w:t>
-      </w:r>
-      <w:proofErr w:type="spellEnd"/>
-      <w:r>
-        <w:t>&gt;</w:t>
+        <w:t>&lt;ol&gt;</w:t>
       </w:r>
     </w:p>
     <w:p>
@@ -587,15 +460,7 @@
         <w:t xml:space="preserve">or </w:t>
       </w:r>
       <w:r>
-        <w:t>&lt;/</w:t>
-      </w:r>
-      <w:proofErr w:type="spellStart"/>
-      <w:r>
-        <w:t>ol</w:t>
-      </w:r>
-      <w:proofErr w:type="spellEnd"/>
-      <w:r>
-        <w:t>&gt;</w:t>
+        <w:t>&lt;/ol&gt;</w:t>
       </w:r>
     </w:p>
     <w:p/>
@@ -876,15 +741,7 @@
         <w:t>&lt;</w:t>
       </w:r>
       <w:r>
-        <w:t xml:space="preserve">a </w:t>
-      </w:r>
-      <w:proofErr w:type="spellStart"/>
-      <w:r>
-        <w:t>href</w:t>
-      </w:r>
-      <w:proofErr w:type="spellEnd"/>
-      <w:r>
-        <w:t>=”</w:t>
+        <w:t>a href=”</w:t>
       </w:r>
       <w:r>
         <w:rPr>
@@ -921,7 +778,6 @@
       </w:r>
     </w:p>
     <w:p>
-      <w:proofErr w:type="spellStart"/>
       <w:r>
         <w:rPr>
           <w:rFonts w:hint="eastAsia"/>
@@ -931,7 +787,6 @@
       <w:r>
         <w:t>ref</w:t>
       </w:r>
-      <w:proofErr w:type="spellEnd"/>
       <w:r>
         <w:rPr>
           <w:rFonts w:hint="eastAsia"/>
@@ -974,21 +829,7 @@
         <w:rPr>
           <w:rFonts w:hint="eastAsia"/>
         </w:rPr>
-        <w:t xml:space="preserve">은 링크를 </w:t>
-      </w:r>
-      <w:proofErr w:type="spellStart"/>
-      <w:r>
-        <w:rPr>
-          <w:rFonts w:hint="eastAsia"/>
-        </w:rPr>
-        <w:t>열때</w:t>
-      </w:r>
-      <w:proofErr w:type="spellEnd"/>
-      <w:r>
-        <w:rPr>
-          <w:rFonts w:hint="eastAsia"/>
-        </w:rPr>
-        <w:t xml:space="preserve"> 옵션으로 </w:t>
+        <w:t xml:space="preserve">은 링크를 열때 옵션으로 </w:t>
       </w:r>
       <w:r>
         <w:t>_</w:t>
@@ -1072,24 +913,15 @@
       <w:r>
         <w:t>-</w:t>
       </w:r>
-      <w:proofErr w:type="spellStart"/>
-      <w:r>
-        <w:rPr>
-          <w:rFonts w:hint="eastAsia"/>
-        </w:rPr>
-        <w:t>퍼가기에서</w:t>
-      </w:r>
-      <w:proofErr w:type="spellEnd"/>
-      <w:r>
-        <w:rPr>
-          <w:rFonts w:hint="eastAsia"/>
-        </w:rPr>
-        <w:t xml:space="preserve"> 가져옴</w:t>
-      </w:r>
-    </w:p>
-    <w:p/>
-    <w:p>
-      <w:proofErr w:type="spellStart"/>
+      <w:r>
+        <w:rPr>
+          <w:rFonts w:hint="eastAsia"/>
+        </w:rPr>
+        <w:t>퍼가기에서 가져옴</w:t>
+      </w:r>
+    </w:p>
+    <w:p/>
+    <w:p>
       <w:r>
         <w:rPr>
           <w:rFonts w:hint="eastAsia"/>
@@ -1099,7 +931,6 @@
       <w:r>
         <w:t>isqus</w:t>
       </w:r>
-      <w:proofErr w:type="spellEnd"/>
       <w:r>
         <w:rPr>
           <w:rFonts w:hint="eastAsia"/>
@@ -1118,7 +949,6 @@
     </w:p>
     <w:p/>
     <w:p>
-      <w:proofErr w:type="spellStart"/>
       <w:r>
         <w:rPr>
           <w:rFonts w:hint="eastAsia"/>
@@ -1128,7 +958,6 @@
       <w:r>
         <w:t>awk</w:t>
       </w:r>
-      <w:proofErr w:type="spellEnd"/>
       <w:r>
         <w:rPr>
           <w:rFonts w:hint="eastAsia"/>
@@ -1147,35 +976,7 @@
         <w:rPr>
           <w:rFonts w:hint="eastAsia"/>
         </w:rPr>
-        <w:t xml:space="preserve">구글 </w:t>
-      </w:r>
-      <w:proofErr w:type="spellStart"/>
-      <w:r>
-        <w:rPr>
-          <w:rFonts w:hint="eastAsia"/>
-        </w:rPr>
-        <w:t>애널리틱스에서</w:t>
-      </w:r>
-      <w:proofErr w:type="spellEnd"/>
-      <w:r>
-        <w:rPr>
-          <w:rFonts w:hint="eastAsia"/>
-        </w:rPr>
-        <w:t xml:space="preserve"> 방문자 분석기를 설치할 수 있으나 어째서인지 사이트접속이 잘 </w:t>
-      </w:r>
-      <w:proofErr w:type="spellStart"/>
-      <w:r>
-        <w:rPr>
-          <w:rFonts w:hint="eastAsia"/>
-        </w:rPr>
-        <w:t>안되서</w:t>
-      </w:r>
-      <w:proofErr w:type="spellEnd"/>
-      <w:r>
-        <w:rPr>
-          <w:rFonts w:hint="eastAsia"/>
-        </w:rPr>
-        <w:t xml:space="preserve"> 적용하지 못함.</w:t>
+        <w:t>구글 애널리틱스에서 방문자 분석기를 설치할 수 있으나 어째서인지 사이트접속이 잘 안되서 적용하지 못함.</w:t>
       </w:r>
     </w:p>
     <w:p>
@@ -1210,21 +1011,7 @@
         <w:rPr>
           <w:rFonts w:hint="eastAsia"/>
         </w:rPr>
-        <w:t xml:space="preserve">태그 </w:t>
-      </w:r>
-      <w:proofErr w:type="spellStart"/>
-      <w:r>
-        <w:rPr>
-          <w:rFonts w:hint="eastAsia"/>
-        </w:rPr>
-        <w:t>안에들어가며</w:t>
-      </w:r>
-      <w:proofErr w:type="spellEnd"/>
-      <w:r>
-        <w:rPr>
-          <w:rFonts w:hint="eastAsia"/>
-        </w:rPr>
-        <w:t xml:space="preserve"> 웹 브라우저에게 </w:t>
+        <w:t xml:space="preserve">태그 안에들어가며 웹 브라우저에게 </w:t>
       </w:r>
       <w:r>
         <w:t>html</w:t>
@@ -1235,11 +1022,9 @@
         </w:rPr>
         <w:t xml:space="preserve">문서상의 해당 태그 안의 내용은 </w:t>
       </w:r>
-      <w:proofErr w:type="spellStart"/>
       <w:r>
         <w:t>css</w:t>
       </w:r>
-      <w:proofErr w:type="spellEnd"/>
       <w:r>
         <w:rPr>
           <w:rFonts w:hint="eastAsia"/>
@@ -1281,14 +1066,7 @@
     <w:p>
       <w:r>
         <w:tab/>
-      </w:r>
-      <w:proofErr w:type="spellStart"/>
-      <w:r>
-        <w:t>color:red</w:t>
-      </w:r>
-      <w:proofErr w:type="spellEnd"/>
-      <w:r>
-        <w:t>;</w:t>
+        <w:t>color:red;</w:t>
       </w:r>
     </w:p>
     <w:p>
@@ -1327,16 +1105,8 @@
         <w:rPr>
           <w:rFonts w:hint="eastAsia"/>
         </w:rPr>
-        <w:t xml:space="preserve">로 </w:t>
-      </w:r>
-      <w:proofErr w:type="spellStart"/>
-      <w:r>
-        <w:rPr>
-          <w:rFonts w:hint="eastAsia"/>
-        </w:rPr>
-        <w:t>바꿔줌</w:t>
-      </w:r>
-      <w:proofErr w:type="spellEnd"/>
+        <w:t>로 바꿔줌</w:t>
+      </w:r>
     </w:p>
     <w:p>
       <w:r>
@@ -1362,27 +1132,11 @@
         <w:rPr>
           <w:rFonts w:hint="eastAsia"/>
         </w:rPr>
-        <w:t xml:space="preserve">속성을 </w:t>
-      </w:r>
-      <w:proofErr w:type="spellStart"/>
-      <w:r>
-        <w:rPr>
-          <w:rFonts w:hint="eastAsia"/>
-        </w:rPr>
-        <w:t>넣음으로서</w:t>
-      </w:r>
-      <w:proofErr w:type="spellEnd"/>
-      <w:r>
-        <w:rPr>
-          <w:rFonts w:hint="eastAsia"/>
-        </w:rPr>
-        <w:t xml:space="preserve"> </w:t>
-      </w:r>
-      <w:proofErr w:type="spellStart"/>
+        <w:t xml:space="preserve">속성을 넣음으로서 </w:t>
+      </w:r>
       <w:r>
         <w:t>css</w:t>
       </w:r>
-      <w:proofErr w:type="spellEnd"/>
       <w:r>
         <w:rPr>
           <w:rFonts w:hint="eastAsia"/>
@@ -1409,11 +1163,9 @@
         </w:rPr>
         <w:t xml:space="preserve">태그에 </w:t>
       </w:r>
-      <w:proofErr w:type="spellStart"/>
       <w:r>
         <w:t>text-decoration:none</w:t>
       </w:r>
-      <w:proofErr w:type="spellEnd"/>
       <w:r>
         <w:rPr>
           <w:rFonts w:hint="eastAsia"/>
@@ -1504,9 +1256,8 @@
           <w:sz w:val="21"/>
           <w:szCs w:val="21"/>
         </w:rPr>
-        <w:t>"</w:t>
-      </w:r>
-      <w:proofErr w:type="spellStart"/>
+        <w:t>"color:skyblue;text</w:t>
+      </w:r>
       <w:r>
         <w:rPr>
           <w:rFonts w:ascii="Consolas" w:eastAsia="굴림" w:hAnsi="Consolas" w:cs="굴림"/>
@@ -1515,7 +1266,7 @@
           <w:sz w:val="21"/>
           <w:szCs w:val="21"/>
         </w:rPr>
-        <w:t>color:skyblue;text</w:t>
+        <w:t>-</w:t>
       </w:r>
       <w:r>
         <w:rPr>
@@ -1525,28 +1276,7 @@
           <w:sz w:val="21"/>
           <w:szCs w:val="21"/>
         </w:rPr>
-        <w:t>-</w:t>
-      </w:r>
-      <w:r>
-        <w:rPr>
-          <w:rFonts w:ascii="Consolas" w:eastAsia="굴림" w:hAnsi="Consolas" w:cs="굴림"/>
-          <w:color w:val="CE9178"/>
-          <w:kern w:val="0"/>
-          <w:sz w:val="21"/>
-          <w:szCs w:val="21"/>
-        </w:rPr>
-        <w:t>decoration:underline</w:t>
-      </w:r>
-      <w:proofErr w:type="spellEnd"/>
-      <w:r>
-        <w:rPr>
-          <w:rFonts w:ascii="Consolas" w:eastAsia="굴림" w:hAnsi="Consolas" w:cs="굴림"/>
-          <w:color w:val="CE9178"/>
-          <w:kern w:val="0"/>
-          <w:sz w:val="21"/>
-          <w:szCs w:val="21"/>
-        </w:rPr>
-        <w:t>"</w:t>
+        <w:t>decoration:underline"</w:t>
       </w:r>
     </w:p>
     <w:p>
@@ -1635,15 +1365,7 @@
     <w:p/>
     <w:p>
       <w:r>
-        <w:t xml:space="preserve">text-align: </w:t>
-      </w:r>
-      <w:proofErr w:type="spellStart"/>
-      <w:r>
-        <w:t>center,right.left</w:t>
-      </w:r>
-      <w:proofErr w:type="spellEnd"/>
-      <w:r>
-        <w:t>;</w:t>
+        <w:t>text-align: center,right.left;</w:t>
       </w:r>
     </w:p>
     <w:p>
@@ -1692,15 +1414,7 @@
         <w:t>a</w:t>
       </w:r>
       <w:r>
-        <w:t xml:space="preserve"> class =”</w:t>
-      </w:r>
-      <w:proofErr w:type="spellStart"/>
-      <w:r>
-        <w:t>aaa</w:t>
-      </w:r>
-      <w:proofErr w:type="spellEnd"/>
-      <w:r>
-        <w:t>”&gt;123&lt;/a&gt;</w:t>
+        <w:t xml:space="preserve"> class =”aaa”&gt;123&lt;/a&gt;</w:t>
       </w:r>
     </w:p>
     <w:p>
@@ -1719,23 +1433,7 @@
         <w:t>a</w:t>
       </w:r>
       <w:r>
-        <w:t xml:space="preserve"> class =”</w:t>
-      </w:r>
-      <w:proofErr w:type="spellStart"/>
-      <w:r>
-        <w:t>aaa</w:t>
-      </w:r>
-      <w:proofErr w:type="spellEnd"/>
-      <w:r>
-        <w:t xml:space="preserve"> </w:t>
-      </w:r>
-      <w:proofErr w:type="spellStart"/>
-      <w:r>
-        <w:t>bbb</w:t>
-      </w:r>
-      <w:proofErr w:type="spellEnd"/>
-      <w:r>
-        <w:t>”&gt;456&lt;/a&gt;</w:t>
+        <w:t xml:space="preserve"> class =”aaa bbb”&gt;456&lt;/a&gt;</w:t>
       </w:r>
       <w:r>
         <w:tab/>
@@ -1759,37 +1457,15 @@
         <w:t>a</w:t>
       </w:r>
       <w:r>
-        <w:t xml:space="preserve"> class =”</w:t>
-      </w:r>
-      <w:proofErr w:type="spellStart"/>
-      <w:r>
-        <w:t>bbb</w:t>
-      </w:r>
-      <w:proofErr w:type="spellEnd"/>
-      <w:r>
-        <w:t>”&gt;789&lt;/a&gt;</w:t>
-      </w:r>
-    </w:p>
-    <w:p>
-      <w:r>
-        <w:rPr>
-          <w:rFonts w:hint="eastAsia"/>
-        </w:rPr>
-        <w:t xml:space="preserve">여러 개를 </w:t>
-      </w:r>
-      <w:proofErr w:type="spellStart"/>
-      <w:r>
-        <w:rPr>
-          <w:rFonts w:hint="eastAsia"/>
-        </w:rPr>
-        <w:t>그루핑해서</w:t>
-      </w:r>
-      <w:proofErr w:type="spellEnd"/>
-      <w:r>
-        <w:rPr>
-          <w:rFonts w:hint="eastAsia"/>
-        </w:rPr>
-        <w:t xml:space="preserve"> 관리할 수 있다.</w:t>
+        <w:t xml:space="preserve"> class =”bbb”&gt;789&lt;/a&gt;</w:t>
+      </w:r>
+    </w:p>
+    <w:p>
+      <w:r>
+        <w:rPr>
+          <w:rFonts w:hint="eastAsia"/>
+        </w:rPr>
+        <w:t>여러 개를 그루핑해서 관리할 수 있다.</w:t>
       </w:r>
     </w:p>
     <w:p>
@@ -1816,13 +1492,8 @@
         </w:rPr>
         <w:t>.</w:t>
       </w:r>
-      <w:proofErr w:type="spellStart"/>
-      <w:r>
-        <w:t>aaa</w:t>
-      </w:r>
-      <w:proofErr w:type="spellEnd"/>
-      <w:r>
-        <w:t>{</w:t>
+      <w:r>
+        <w:t>aaa{</w:t>
       </w:r>
     </w:p>
     <w:p>
@@ -1865,15 +1536,7 @@
         <w:t>a</w:t>
       </w:r>
       <w:r>
-        <w:t xml:space="preserve"> id =”</w:t>
-      </w:r>
-      <w:proofErr w:type="spellStart"/>
-      <w:r>
-        <w:t>aaa</w:t>
-      </w:r>
-      <w:proofErr w:type="spellEnd"/>
-      <w:r>
-        <w:t>”&gt;000&lt;/a&gt;</w:t>
+        <w:t xml:space="preserve"> id =”aaa”&gt;000&lt;/a&gt;</w:t>
       </w:r>
     </w:p>
     <w:p>
@@ -1958,21 +1621,7 @@
         <w:rPr>
           <w:rFonts w:hint="eastAsia"/>
         </w:rPr>
-        <w:t xml:space="preserve">등으로 </w:t>
-      </w:r>
-      <w:proofErr w:type="spellStart"/>
-      <w:r>
-        <w:rPr>
-          <w:rFonts w:hint="eastAsia"/>
-        </w:rPr>
-        <w:t>한쪽면</w:t>
-      </w:r>
-      <w:proofErr w:type="spellEnd"/>
-      <w:r>
-        <w:rPr>
-          <w:rFonts w:hint="eastAsia"/>
-        </w:rPr>
-        <w:t xml:space="preserve"> 지정 가능</w:t>
+        <w:t>등으로 한쪽면 지정 가능</w:t>
       </w:r>
       <w:r>
         <w:t>)</w:t>
@@ -1996,13 +1645,8 @@
         </w:rPr>
         <w:t xml:space="preserve">테두리 색상 </w:t>
       </w:r>
-      <w:proofErr w:type="spellStart"/>
-      <w:r>
-        <w:t>border-color:red</w:t>
-      </w:r>
-      <w:proofErr w:type="spellEnd"/>
-      <w:r>
-        <w:t>;</w:t>
+      <w:r>
+        <w:t>border-color:red;</w:t>
       </w:r>
     </w:p>
     <w:p>
@@ -2012,11 +1656,9 @@
         </w:rPr>
         <w:t xml:space="preserve">테두리 종류 </w:t>
       </w:r>
-      <w:proofErr w:type="spellStart"/>
       <w:r>
         <w:t>border-style:solid</w:t>
       </w:r>
-      <w:proofErr w:type="spellEnd"/>
     </w:p>
     <w:p/>
     <w:p>
@@ -2038,21 +1680,7 @@
         <w:rPr>
           <w:rFonts w:hint="eastAsia"/>
         </w:rPr>
-        <w:t xml:space="preserve">a태그 </w:t>
-      </w:r>
-      <w:proofErr w:type="spellStart"/>
-      <w:r>
-        <w:rPr>
-          <w:rFonts w:hint="eastAsia"/>
-        </w:rPr>
-        <w:t>처럼</w:t>
-      </w:r>
-      <w:proofErr w:type="spellEnd"/>
-      <w:r>
-        <w:rPr>
-          <w:rFonts w:hint="eastAsia"/>
-        </w:rPr>
-        <w:t xml:space="preserve"> 자신의 크기만큼만 차지하는 태그를 </w:t>
+        <w:t xml:space="preserve">a태그 처럼 자신의 크기만큼만 차지하는 태그를 </w:t>
       </w:r>
       <w:r>
         <w:t>inline element</w:t>
@@ -2128,19 +1756,11 @@
       </w:r>
     </w:p>
     <w:p>
-      <w:proofErr w:type="spellStart"/>
-      <w:r>
-        <w:rPr>
-          <w:rFonts w:hint="eastAsia"/>
-        </w:rPr>
-        <w:t>태그하나하나를</w:t>
-      </w:r>
-      <w:proofErr w:type="spellEnd"/>
-      <w:r>
-        <w:rPr>
-          <w:rFonts w:hint="eastAsia"/>
-        </w:rPr>
-        <w:t xml:space="preserve"> 박스로 취급하여 부피감 등을 취급한다.</w:t>
+      <w:r>
+        <w:rPr>
+          <w:rFonts w:hint="eastAsia"/>
+        </w:rPr>
+        <w:t>태그하나하나를 박스로 취급하여 부피감 등을 취급한다.</w:t>
       </w:r>
     </w:p>
     <w:p/>
@@ -2218,21 +1838,7 @@
         <w:rPr>
           <w:rFonts w:hint="eastAsia"/>
         </w:rPr>
-        <w:t xml:space="preserve">는 같은 스타일을 </w:t>
-      </w:r>
-      <w:proofErr w:type="spellStart"/>
-      <w:r>
-        <w:rPr>
-          <w:rFonts w:hint="eastAsia"/>
-        </w:rPr>
-        <w:t>사용중이므로</w:t>
-      </w:r>
-      <w:proofErr w:type="spellEnd"/>
-      <w:r>
-        <w:rPr>
-          <w:rFonts w:hint="eastAsia"/>
-        </w:rPr>
-        <w:t xml:space="preserve"> </w:t>
+        <w:t xml:space="preserve">는 같은 스타일을 사용중이므로 </w:t>
       </w:r>
     </w:p>
     <w:p>
@@ -2650,19 +2256,11 @@
       </w:r>
     </w:p>
     <w:p>
-      <w:proofErr w:type="spellStart"/>
-      <w:r>
-        <w:rPr>
-          <w:rFonts w:hint="eastAsia"/>
-        </w:rPr>
-        <w:t>이런식으로</w:t>
-      </w:r>
-      <w:proofErr w:type="spellEnd"/>
-      <w:r>
-        <w:rPr>
-          <w:rFonts w:hint="eastAsia"/>
-        </w:rPr>
-        <w:t xml:space="preserve"> 테두리와 테두리 사이의 간격을 조절하는 속성은</w:t>
+      <w:r>
+        <w:rPr>
+          <w:rFonts w:hint="eastAsia"/>
+        </w:rPr>
+        <w:t>이런식으로 테두리와 테두리 사이의 간격을 조절하는 속성은</w:t>
       </w:r>
     </w:p>
     <w:p>
@@ -2936,13 +2534,8 @@
       </w:r>
     </w:p>
     <w:p>
-      <w:proofErr w:type="spellStart"/>
-      <w:r>
-        <w:t>Display:grid</w:t>
-      </w:r>
-      <w:proofErr w:type="spellEnd"/>
-      <w:r>
-        <w:t>;</w:t>
+      <w:r>
+        <w:t>Display:grid;</w:t>
       </w:r>
     </w:p>
     <w:p>
@@ -3003,19 +2596,11 @@
       </w:r>
     </w:p>
     <w:p>
-      <w:proofErr w:type="spellStart"/>
-      <w:r>
-        <w:rPr>
-          <w:rFonts w:hint="eastAsia"/>
-        </w:rPr>
-        <w:t>둘다</w:t>
-      </w:r>
-      <w:proofErr w:type="spellEnd"/>
-      <w:r>
-        <w:rPr>
-          <w:rFonts w:hint="eastAsia"/>
-        </w:rPr>
-        <w:t xml:space="preserve"> </w:t>
+      <w:r>
+        <w:rPr>
+          <w:rFonts w:hint="eastAsia"/>
+        </w:rPr>
+        <w:t xml:space="preserve">둘다 </w:t>
       </w:r>
       <w:r>
         <w:t>1fr</w:t>
@@ -3051,21 +2636,7 @@
         <w:rPr>
           <w:rFonts w:hint="eastAsia"/>
         </w:rPr>
-        <w:t xml:space="preserve">한쪽의 길이가 늘어나면 </w:t>
-      </w:r>
-      <w:proofErr w:type="spellStart"/>
-      <w:r>
-        <w:rPr>
-          <w:rFonts w:hint="eastAsia"/>
-        </w:rPr>
-        <w:t>다른쪽의</w:t>
-      </w:r>
-      <w:proofErr w:type="spellEnd"/>
-      <w:r>
-        <w:rPr>
-          <w:rFonts w:hint="eastAsia"/>
-        </w:rPr>
-        <w:t xml:space="preserve"> 길이도 여백으로 늘어난다.</w:t>
+        <w:t>한쪽의 길이가 늘어나면 다른쪽의 길이도 여백으로 늘어난다.</w:t>
       </w:r>
     </w:p>
     <w:p/>
@@ -3095,52 +2666,40 @@
     <w:p>
       <w:r>
         <w:tab/>
-        <w:t>&lt;</w:t>
-      </w:r>
-      <w:proofErr w:type="spellStart"/>
+        <w:t>&lt;ol&gt;</w:t>
+      </w:r>
+    </w:p>
+    <w:p>
+      <w:r>
+        <w:t xml:space="preserve">인 </w:t>
+      </w:r>
+      <w:r>
+        <w:rPr>
+          <w:rFonts w:hint="eastAsia"/>
+        </w:rPr>
+        <w:t xml:space="preserve">경우 전체 </w:t>
+      </w:r>
       <w:r>
         <w:t>ol</w:t>
       </w:r>
-      <w:proofErr w:type="spellEnd"/>
-      <w:r>
-        <w:t>&gt;</w:t>
-      </w:r>
-    </w:p>
-    <w:p>
-      <w:r>
-        <w:t xml:space="preserve">인 </w:t>
-      </w:r>
-      <w:r>
-        <w:rPr>
-          <w:rFonts w:hint="eastAsia"/>
-        </w:rPr>
-        <w:t xml:space="preserve">경우 전체 </w:t>
-      </w:r>
-      <w:proofErr w:type="spellStart"/>
+      <w:r>
+        <w:rPr>
+          <w:rFonts w:hint="eastAsia"/>
+        </w:rPr>
+        <w:t xml:space="preserve">이 아닌 </w:t>
+      </w:r>
+      <w:r>
+        <w:t>gird</w:t>
+      </w:r>
+      <w:r>
+        <w:rPr>
+          <w:rFonts w:hint="eastAsia"/>
+        </w:rPr>
+        <w:t xml:space="preserve">밑의 </w:t>
+      </w:r>
       <w:r>
         <w:t>ol</w:t>
       </w:r>
-      <w:proofErr w:type="spellEnd"/>
-      <w:r>
-        <w:rPr>
-          <w:rFonts w:hint="eastAsia"/>
-        </w:rPr>
-        <w:t xml:space="preserve">이 아닌 </w:t>
-      </w:r>
-      <w:r>
-        <w:t>gird</w:t>
-      </w:r>
-      <w:r>
-        <w:rPr>
-          <w:rFonts w:hint="eastAsia"/>
-        </w:rPr>
-        <w:t xml:space="preserve">밑의 </w:t>
-      </w:r>
-      <w:proofErr w:type="spellStart"/>
-      <w:r>
-        <w:t>ol</w:t>
-      </w:r>
-      <w:proofErr w:type="spellEnd"/>
       <w:r>
         <w:rPr>
           <w:rFonts w:hint="eastAsia"/>
@@ -3156,15 +2715,7 @@
         <w:t>#</w:t>
       </w:r>
       <w:r>
-        <w:t xml:space="preserve">grid </w:t>
-      </w:r>
-      <w:proofErr w:type="spellStart"/>
-      <w:r>
-        <w:t>ol</w:t>
-      </w:r>
-      <w:proofErr w:type="spellEnd"/>
-      <w:r>
-        <w:t xml:space="preserve">{ </w:t>
+        <w:t xml:space="preserve">grid ol{ </w:t>
       </w:r>
     </w:p>
     <w:p>
@@ -3305,13 +2856,8 @@
       <w:pPr>
         <w:ind w:firstLine="800"/>
       </w:pPr>
-      <w:proofErr w:type="spellStart"/>
-      <w:r>
-        <w:t>Div</w:t>
-      </w:r>
-      <w:proofErr w:type="spellEnd"/>
-      <w:r>
-        <w:t>{</w:t>
+      <w:r>
+        <w:t>Div{</w:t>
       </w:r>
     </w:p>
     <w:p>
@@ -3320,12 +2866,8 @@
       </w:pPr>
       <w:r>
         <w:tab/>
-      </w:r>
-      <w:proofErr w:type="spellStart"/>
-      <w:r>
         <w:t>Display:none</w:t>
       </w:r>
-      <w:proofErr w:type="spellEnd"/>
     </w:p>
     <w:p>
       <w:pPr>
@@ -3435,21 +2977,7 @@
         <w:rPr>
           <w:rFonts w:hint="eastAsia"/>
         </w:rPr>
-        <w:t xml:space="preserve">인 경우 화면이 보이지 </w:t>
-      </w:r>
-      <w:proofErr w:type="spellStart"/>
-      <w:r>
-        <w:rPr>
-          <w:rFonts w:hint="eastAsia"/>
-        </w:rPr>
-        <w:t>않게한다</w:t>
-      </w:r>
-      <w:proofErr w:type="spellEnd"/>
-      <w:r>
-        <w:rPr>
-          <w:rFonts w:hint="eastAsia"/>
-        </w:rPr>
-        <w:t xml:space="preserve"> 와 같은 의미가 된다.</w:t>
+        <w:t>인 경우 화면이 보이지 않게한다 와 같은 의미가 된다.</w:t>
       </w:r>
     </w:p>
     <w:p>
@@ -3517,93 +3045,67 @@
         <w:t xml:space="preserve">모든 파일에 동일한 스타일 적용시 스타일 태그내용을 복사하여 적용하는 것은 비효율적 </w:t>
       </w:r>
       <w:r>
-        <w:t xml:space="preserve">– </w:t>
-      </w:r>
-      <w:proofErr w:type="spellStart"/>
+        <w:t xml:space="preserve">– css </w:t>
+      </w:r>
+      <w:r>
+        <w:rPr>
+          <w:rFonts w:hint="eastAsia"/>
+        </w:rPr>
+        <w:t>파일에 넣어 해결한다.</w:t>
+      </w:r>
+    </w:p>
+    <w:p/>
+    <w:p>
+      <w:r>
+        <w:rPr>
+          <w:rFonts w:hint="eastAsia"/>
+        </w:rPr>
+        <w:t>l</w:t>
+      </w:r>
+      <w:r>
+        <w:t>ink</w:t>
+      </w:r>
+      <w:r>
+        <w:rPr>
+          <w:rFonts w:hint="eastAsia"/>
+        </w:rPr>
+        <w:t xml:space="preserve">태그를 통해 </w:t>
+      </w:r>
+      <w:r>
+        <w:t>html</w:t>
+      </w:r>
+      <w:r>
+        <w:rPr>
+          <w:rFonts w:hint="eastAsia"/>
+        </w:rPr>
+        <w:t>파일은 l</w:t>
+      </w:r>
+      <w:r>
+        <w:t>ink</w:t>
+      </w:r>
+      <w:r>
+        <w:rPr>
+          <w:rFonts w:hint="eastAsia"/>
+        </w:rPr>
+        <w:t xml:space="preserve">태그의 </w:t>
+      </w:r>
+      <w:r>
+        <w:t>href</w:t>
+      </w:r>
+      <w:r>
+        <w:rPr>
+          <w:rFonts w:hint="eastAsia"/>
+        </w:rPr>
+        <w:t xml:space="preserve">위치로부터 </w:t>
+      </w:r>
       <w:r>
         <w:t>css</w:t>
       </w:r>
-      <w:proofErr w:type="spellEnd"/>
-      <w:r>
-        <w:t xml:space="preserve"> </w:t>
-      </w:r>
-      <w:r>
-        <w:rPr>
-          <w:rFonts w:hint="eastAsia"/>
-        </w:rPr>
-        <w:t>파일에 넣어 해결한다.</w:t>
-      </w:r>
-    </w:p>
-    <w:p/>
-    <w:p>
-      <w:r>
-        <w:rPr>
-          <w:rFonts w:hint="eastAsia"/>
-        </w:rPr>
-        <w:t>l</w:t>
-      </w:r>
-      <w:r>
-        <w:t>ink</w:t>
-      </w:r>
-      <w:r>
-        <w:rPr>
-          <w:rFonts w:hint="eastAsia"/>
-        </w:rPr>
-        <w:t xml:space="preserve">태그를 통해 </w:t>
-      </w:r>
-      <w:r>
-        <w:t>html</w:t>
-      </w:r>
-      <w:r>
-        <w:rPr>
-          <w:rFonts w:hint="eastAsia"/>
-        </w:rPr>
-        <w:t>파일은 l</w:t>
-      </w:r>
-      <w:r>
-        <w:t>ink</w:t>
-      </w:r>
-      <w:r>
-        <w:rPr>
-          <w:rFonts w:hint="eastAsia"/>
-        </w:rPr>
-        <w:t xml:space="preserve">태그의 </w:t>
-      </w:r>
-      <w:proofErr w:type="spellStart"/>
-      <w:r>
-        <w:t>href</w:t>
-      </w:r>
-      <w:proofErr w:type="spellEnd"/>
-      <w:r>
-        <w:rPr>
-          <w:rFonts w:hint="eastAsia"/>
-        </w:rPr>
-        <w:t xml:space="preserve">위치로부터 </w:t>
-      </w:r>
-      <w:proofErr w:type="spellStart"/>
-      <w:r>
-        <w:t>css</w:t>
-      </w:r>
-      <w:proofErr w:type="spellEnd"/>
-      <w:r>
-        <w:rPr>
-          <w:rFonts w:hint="eastAsia"/>
-        </w:rPr>
-        <w:t xml:space="preserve">파일을 다운받아 태그 위치에 원래 있었던 것 </w:t>
-      </w:r>
-      <w:proofErr w:type="spellStart"/>
-      <w:r>
-        <w:rPr>
-          <w:rFonts w:hint="eastAsia"/>
-        </w:rPr>
-        <w:t>처럼</w:t>
-      </w:r>
-      <w:proofErr w:type="spellEnd"/>
-      <w:r>
-        <w:rPr>
-          <w:rFonts w:hint="eastAsia"/>
-        </w:rPr>
-        <w:t xml:space="preserve"> 동작하게 한다.</w:t>
+      <w:r>
+        <w:rPr>
+          <w:rFonts w:hint="eastAsia"/>
+        </w:rPr>
+        <w:t>파일을 다운받아 태그 위치에 원래 있었던 것 처럼 동작하게 한다.</w:t>
       </w:r>
     </w:p>
     <w:p/>
@@ -3620,23 +3122,7 @@
         <w:t>&lt;l</w:t>
       </w:r>
       <w:r>
-        <w:t xml:space="preserve">ink </w:t>
-      </w:r>
-      <w:proofErr w:type="spellStart"/>
-      <w:r>
-        <w:t>rel</w:t>
-      </w:r>
-      <w:proofErr w:type="spellEnd"/>
-      <w:r>
-        <w:t xml:space="preserve">=”stylesheet” </w:t>
-      </w:r>
-      <w:proofErr w:type="spellStart"/>
-      <w:r>
-        <w:t>href</w:t>
-      </w:r>
-      <w:proofErr w:type="spellEnd"/>
-      <w:r>
-        <w:t>=”style.css”&gt;</w:t>
+        <w:t>ink rel=”stylesheet” href=”style.css”&gt;</w:t>
       </w:r>
     </w:p>
     <w:p>
@@ -3655,50 +3141,39 @@
         <w:rPr>
           <w:rFonts w:hint="eastAsia"/>
         </w:rPr>
+        <w:t>&lt;s</w:t>
+      </w:r>
+      <w:r>
+        <w:t>crtipt&gt;&lt;/script&gt;</w:t>
+      </w:r>
+    </w:p>
+    <w:p/>
+    <w:p>
+      <w:r>
+        <w:rPr>
+          <w:rFonts w:hint="eastAsia"/>
+        </w:rPr>
+        <w:t>여러가지 형식의 삽입 태그&lt;input</w:t>
+      </w:r>
+      <w:r>
+        <w:t>&gt;</w:t>
+      </w:r>
+    </w:p>
+    <w:p>
+      <w:r>
+        <w:rPr>
+          <w:rFonts w:hint="eastAsia"/>
+        </w:rPr>
+        <w:t>버튼을 넣는다고 가정하면</w:t>
+      </w:r>
+    </w:p>
+    <w:p>
+      <w:r>
+        <w:rPr>
+          <w:rFonts w:hint="eastAsia"/>
+        </w:rPr>
         <w:t>&lt;</w:t>
       </w:r>
-      <w:proofErr w:type="spellStart"/>
-      <w:r>
-        <w:rPr>
-          <w:rFonts w:hint="eastAsia"/>
-        </w:rPr>
-        <w:t>s</w:t>
-      </w:r>
-      <w:r>
-        <w:t>crtipt</w:t>
-      </w:r>
-      <w:proofErr w:type="spellEnd"/>
-      <w:r>
-        <w:t>&gt;&lt;/script&gt;</w:t>
-      </w:r>
-    </w:p>
-    <w:p/>
-    <w:p>
-      <w:r>
-        <w:rPr>
-          <w:rFonts w:hint="eastAsia"/>
-        </w:rPr>
-        <w:t>여러가지 형식의 삽입 태그&lt;input</w:t>
-      </w:r>
-      <w:r>
-        <w:t>&gt;</w:t>
-      </w:r>
-    </w:p>
-    <w:p>
-      <w:r>
-        <w:rPr>
-          <w:rFonts w:hint="eastAsia"/>
-        </w:rPr>
-        <w:t>버튼을 넣는다고 가정하면</w:t>
-      </w:r>
-    </w:p>
-    <w:p>
-      <w:r>
-        <w:rPr>
-          <w:rFonts w:hint="eastAsia"/>
-        </w:rPr>
-        <w:t>&lt;</w:t>
-      </w:r>
       <w:r>
         <w:t>input type=”button” value=”hi” onclick=”alert(‘hi’)”&gt;</w:t>
       </w:r>
@@ -3728,95 +3203,43 @@
         <w:rPr>
           <w:rFonts w:hint="eastAsia"/>
         </w:rPr>
-        <w:t xml:space="preserve">은 이벤트 처리기(자바의 </w:t>
-      </w:r>
-      <w:proofErr w:type="spellStart"/>
-      <w:r>
-        <w:rPr>
-          <w:rFonts w:hint="eastAsia"/>
-        </w:rPr>
-        <w:t>리스너</w:t>
-      </w:r>
-      <w:proofErr w:type="spellEnd"/>
-      <w:r>
-        <w:rPr>
-          <w:rFonts w:hint="eastAsia"/>
-        </w:rPr>
+        <w:t>은 이벤트 처리기(자바의 리스너 처럼</w:t>
+      </w:r>
+      <w:r>
+        <w:t>)</w:t>
+      </w:r>
+      <w:r>
+        <w:rPr>
+          <w:rFonts w:hint="eastAsia"/>
+        </w:rPr>
+        <w:t xml:space="preserve">로 클릭 되었을 때 어떠한 </w:t>
+      </w:r>
+      <w:r>
+        <w:t>javascript</w:t>
+      </w:r>
+      <w:r>
+        <w:rPr>
+          <w:rFonts w:hint="eastAsia"/>
+        </w:rPr>
+        <w:t xml:space="preserve">가 처리 될 것인지를 나타내며 이 예시에서는 </w:t>
+      </w:r>
+      <w:r>
+        <w:t>alert</w:t>
+      </w:r>
+      <w:r>
+        <w:rPr>
+          <w:rFonts w:hint="eastAsia"/>
+        </w:rPr>
+        <w:t>가 사용되었고,</w:t>
+      </w:r>
+      <w:r>
         <w:t xml:space="preserve"> </w:t>
       </w:r>
-      <w:proofErr w:type="spellStart"/>
-      <w:r>
-        <w:rPr>
-          <w:rFonts w:hint="eastAsia"/>
-        </w:rPr>
-        <w:t>처럼</w:t>
-      </w:r>
-      <w:proofErr w:type="spellEnd"/>
-      <w:r>
-        <w:t>)</w:t>
-      </w:r>
-      <w:r>
-        <w:rPr>
-          <w:rFonts w:hint="eastAsia"/>
-        </w:rPr>
-        <w:t xml:space="preserve">로 클릭 되었을 때 어떠한 </w:t>
-      </w:r>
-      <w:proofErr w:type="spellStart"/>
-      <w:r>
-        <w:t>javascript</w:t>
-      </w:r>
-      <w:proofErr w:type="spellEnd"/>
-      <w:r>
-        <w:rPr>
-          <w:rFonts w:hint="eastAsia"/>
-        </w:rPr>
-        <w:t xml:space="preserve">가 처리 될 것인지를 나타내며 이 예시에서는 </w:t>
-      </w:r>
-      <w:r>
-        <w:t>alert</w:t>
-      </w:r>
-      <w:r>
-        <w:rPr>
-          <w:rFonts w:hint="eastAsia"/>
-        </w:rPr>
-        <w:t>가 사용되었고,</w:t>
-      </w:r>
-      <w:r>
-        <w:t xml:space="preserve"> </w:t>
-      </w:r>
-      <w:r>
-        <w:rPr>
-          <w:rFonts w:hint="eastAsia"/>
-        </w:rPr>
-        <w:t xml:space="preserve">이는 </w:t>
-      </w:r>
-      <w:proofErr w:type="spellStart"/>
-      <w:r>
-        <w:rPr>
-          <w:rFonts w:hint="eastAsia"/>
-        </w:rPr>
-        <w:t>알림창을</w:t>
-      </w:r>
-      <w:proofErr w:type="spellEnd"/>
-      <w:r>
-        <w:rPr>
-          <w:rFonts w:hint="eastAsia"/>
-        </w:rPr>
-        <w:t xml:space="preserve"> 띄우며 </w:t>
-      </w:r>
-      <w:proofErr w:type="spellStart"/>
-      <w:r>
-        <w:rPr>
-          <w:rFonts w:hint="eastAsia"/>
-        </w:rPr>
-        <w:t>알림창의</w:t>
-      </w:r>
-      <w:proofErr w:type="spellEnd"/>
-      <w:r>
-        <w:rPr>
-          <w:rFonts w:hint="eastAsia"/>
-        </w:rPr>
-        <w:t xml:space="preserve"> 내용은 </w:t>
+      <w:r>
+        <w:rPr>
+          <w:rFonts w:hint="eastAsia"/>
+        </w:rPr>
+        <w:t xml:space="preserve">이는 알림창을 띄우며 알림창의 내용은 </w:t>
       </w:r>
       <w:r>
         <w:t>hi</w:t>
@@ -3839,11 +3262,9 @@
         </w:rPr>
         <w:t xml:space="preserve">경우 텍스트 박스를 생성하며 </w:t>
       </w:r>
-      <w:proofErr w:type="spellStart"/>
       <w:r>
         <w:t>onchange</w:t>
       </w:r>
-      <w:proofErr w:type="spellEnd"/>
       <w:r>
         <w:rPr>
           <w:rFonts w:hint="eastAsia"/>
@@ -3874,30 +3295,14 @@
         <w:rPr>
           <w:rFonts w:hint="eastAsia"/>
         </w:rPr>
-        <w:t xml:space="preserve">텍스트 박스에 변화가 </w:t>
-      </w:r>
-      <w:proofErr w:type="spellStart"/>
-      <w:r>
-        <w:rPr>
-          <w:rFonts w:hint="eastAsia"/>
-        </w:rPr>
-        <w:t>있고난</w:t>
-      </w:r>
-      <w:proofErr w:type="spellEnd"/>
-      <w:r>
-        <w:rPr>
-          <w:rFonts w:hint="eastAsia"/>
-        </w:rPr>
-        <w:t xml:space="preserve"> 후 텍스트 박스 밖을 클릭하면 알림이 나타난다.</w:t>
-      </w:r>
-    </w:p>
-    <w:p/>
-    <w:p>
-      <w:proofErr w:type="spellStart"/>
+        <w:t>텍스트 박스에 변화가 있고난 후 텍스트 박스 밖을 클릭하면 알림이 나타난다.</w:t>
+      </w:r>
+    </w:p>
+    <w:p/>
+    <w:p>
       <w:r>
         <w:t>Onkeydown</w:t>
       </w:r>
-      <w:proofErr w:type="spellEnd"/>
       <w:r>
         <w:rPr>
           <w:rFonts w:hint="eastAsia"/>
@@ -3924,21 +3329,7 @@
         <w:rPr>
           <w:rFonts w:hint="eastAsia"/>
         </w:rPr>
-        <w:t xml:space="preserve">문자열은 </w:t>
-      </w:r>
-      <w:proofErr w:type="spellStart"/>
-      <w:r>
-        <w:rPr>
-          <w:rFonts w:hint="eastAsia"/>
-        </w:rPr>
-        <w:t>파이썬과</w:t>
-      </w:r>
-      <w:proofErr w:type="spellEnd"/>
-      <w:r>
-        <w:rPr>
-          <w:rFonts w:hint="eastAsia"/>
-        </w:rPr>
-        <w:t xml:space="preserve"> 유사 문자열간 연결 </w:t>
+        <w:t xml:space="preserve">문자열은 파이썬과 유사 문자열간 연결 </w:t>
       </w:r>
       <w:r>
         <w:t>+</w:t>
@@ -3948,25 +3339,21 @@
       <w:r>
         <w:t>“</w:t>
       </w:r>
-      <w:proofErr w:type="spellStart"/>
       <w:r>
         <w:rPr>
           <w:rFonts w:hint="eastAsia"/>
         </w:rPr>
         <w:t>ㅇㄴㄻ</w:t>
       </w:r>
-      <w:proofErr w:type="spellEnd"/>
       <w:r>
         <w:t>” + “</w:t>
       </w:r>
-      <w:proofErr w:type="spellStart"/>
       <w:r>
         <w:rPr>
           <w:rFonts w:hint="eastAsia"/>
         </w:rPr>
         <w:t>ㅇㄴㅁㄹㄴ</w:t>
       </w:r>
-      <w:proofErr w:type="spellEnd"/>
       <w:r>
         <w:t>”</w:t>
       </w:r>
@@ -3982,11 +3369,9 @@
         </w:rPr>
         <w:t xml:space="preserve">에 삽입하는 </w:t>
       </w:r>
-      <w:proofErr w:type="spellStart"/>
       <w:r>
         <w:t>js</w:t>
       </w:r>
-      <w:proofErr w:type="spellEnd"/>
       <w:r>
         <w:rPr>
           <w:rFonts w:hint="eastAsia"/>
@@ -4000,21 +3385,8 @@
       </w:r>
     </w:p>
     <w:p>
-      <w:proofErr w:type="spellStart"/>
-      <w:r>
-        <w:t>document.querySelector</w:t>
-      </w:r>
-      <w:proofErr w:type="spellEnd"/>
-      <w:r>
-        <w:t>(‘body’).</w:t>
-      </w:r>
-      <w:proofErr w:type="spellStart"/>
-      <w:r>
-        <w:t>style.color</w:t>
-      </w:r>
-      <w:proofErr w:type="spellEnd"/>
-      <w:r>
-        <w:t>=’black’;</w:t>
+      <w:r>
+        <w:t>document.querySelector(‘body’).style.color=’black’;</w:t>
       </w:r>
     </w:p>
     <w:p>
@@ -4040,7 +3412,6 @@
       </w:r>
     </w:p>
     <w:p>
-      <w:proofErr w:type="spellStart"/>
       <w:r>
         <w:rPr>
           <w:rFonts w:hint="eastAsia"/>
@@ -4050,18 +3421,15 @@
       <w:r>
         <w:t>uetySelector</w:t>
       </w:r>
-      <w:proofErr w:type="spellEnd"/>
       <w:r>
         <w:rPr>
           <w:rFonts w:hint="eastAsia"/>
         </w:rPr>
         <w:t xml:space="preserve">는 </w:t>
       </w:r>
-      <w:proofErr w:type="spellStart"/>
       <w:r>
         <w:t>css</w:t>
       </w:r>
-      <w:proofErr w:type="spellEnd"/>
       <w:r>
         <w:rPr>
           <w:rFonts w:hint="eastAsia"/>
@@ -4157,15 +3525,7 @@
         <w:t xml:space="preserve">배경색상 변경을 위해 </w:t>
       </w:r>
       <w:r>
-        <w:t>.</w:t>
-      </w:r>
-      <w:proofErr w:type="spellStart"/>
-      <w:r>
-        <w:t>backgroundColor</w:t>
-      </w:r>
-      <w:proofErr w:type="spellEnd"/>
-      <w:r>
-        <w:t>=’</w:t>
+        <w:t>.backgroundColor=’</w:t>
       </w:r>
       <w:r>
         <w:rPr>
@@ -4176,19 +3536,11 @@
       <w:r>
         <w:t>hite’</w:t>
       </w:r>
-      <w:proofErr w:type="spellStart"/>
-      <w:r>
-        <w:rPr>
-          <w:rFonts w:hint="eastAsia"/>
-        </w:rPr>
-        <w:t>라고</w:t>
-      </w:r>
-      <w:proofErr w:type="spellEnd"/>
-      <w:r>
-        <w:rPr>
-          <w:rFonts w:hint="eastAsia"/>
-        </w:rPr>
-        <w:t xml:space="preserve"> 한 뒤</w:t>
+      <w:r>
+        <w:rPr>
+          <w:rFonts w:hint="eastAsia"/>
+        </w:rPr>
+        <w:t>라고 한 뒤</w:t>
       </w:r>
     </w:p>
     <w:p>
@@ -4201,19 +3553,11 @@
       <w:r>
         <w:t xml:space="preserve">; </w:t>
       </w:r>
-      <w:proofErr w:type="spellStart"/>
-      <w:r>
-        <w:rPr>
-          <w:rFonts w:hint="eastAsia"/>
-        </w:rPr>
-        <w:t>으로</w:t>
-      </w:r>
-      <w:proofErr w:type="spellEnd"/>
-      <w:r>
-        <w:rPr>
-          <w:rFonts w:hint="eastAsia"/>
-        </w:rPr>
-        <w:t xml:space="preserve"> 구분한다.</w:t>
+      <w:r>
+        <w:rPr>
+          <w:rFonts w:hint="eastAsia"/>
+        </w:rPr>
+        <w:t>으로 구분한다.</w:t>
       </w:r>
     </w:p>
     <w:p/>
@@ -4224,18 +3568,15 @@
         </w:rPr>
         <w:t xml:space="preserve">여기서 주의할 점은 </w:t>
       </w:r>
-      <w:proofErr w:type="spellStart"/>
       <w:r>
         <w:t>css</w:t>
       </w:r>
-      <w:proofErr w:type="spellEnd"/>
       <w:r>
         <w:rPr>
           <w:rFonts w:hint="eastAsia"/>
         </w:rPr>
         <w:t xml:space="preserve">상에서는 </w:t>
       </w:r>
-      <w:proofErr w:type="spellStart"/>
       <w:r>
         <w:t>background-color:</w:t>
       </w:r>
@@ -4246,11 +3587,7 @@
         <w:t>r</w:t>
       </w:r>
       <w:r>
-        <w:t>ed</w:t>
-      </w:r>
-      <w:proofErr w:type="spellEnd"/>
-      <w:r>
-        <w:t xml:space="preserve"> </w:t>
+        <w:t xml:space="preserve">ed </w:t>
       </w:r>
       <w:r>
         <w:rPr>
@@ -4274,9 +3611,47 @@
         <w:rPr>
           <w:rFonts w:hint="eastAsia"/>
         </w:rPr>
-        <w:t xml:space="preserve">로 값을 표기하지만 </w:t>
-      </w:r>
-      <w:proofErr w:type="spellStart"/>
+        <w:t>로 값을 표기하지만 j</w:t>
+      </w:r>
+      <w:r>
+        <w:t>s</w:t>
+      </w:r>
+      <w:r>
+        <w:rPr>
+          <w:rFonts w:hint="eastAsia"/>
+        </w:rPr>
+        <w:t xml:space="preserve">는 </w:t>
+      </w:r>
+      <w:r>
+        <w:t>html</w:t>
+      </w:r>
+      <w:r>
+        <w:rPr>
+          <w:rFonts w:hint="eastAsia"/>
+        </w:rPr>
+        <w:t xml:space="preserve">과 같이 </w:t>
+      </w:r>
+      <w:r>
+        <w:t>=</w:t>
+      </w:r>
+      <w:r>
+        <w:rPr>
+          <w:rFonts w:hint="eastAsia"/>
+        </w:rPr>
+        <w:t xml:space="preserve">로 표기하고 </w:t>
+      </w:r>
+      <w:r>
+        <w:t>-</w:t>
+      </w:r>
+      <w:r>
+        <w:rPr>
+          <w:rFonts w:hint="eastAsia"/>
+        </w:rPr>
+        <w:t>가 아닌 대소문자로 구분한다.</w:t>
+      </w:r>
+    </w:p>
+    <w:p/>
+    <w:p>
       <w:r>
         <w:rPr>
           <w:rFonts w:hint="eastAsia"/>
@@ -4286,54 +3661,6 @@
       <w:r>
         <w:t>s</w:t>
       </w:r>
-      <w:proofErr w:type="spellEnd"/>
-      <w:r>
-        <w:rPr>
-          <w:rFonts w:hint="eastAsia"/>
-        </w:rPr>
-        <w:t xml:space="preserve">는 </w:t>
-      </w:r>
-      <w:r>
-        <w:t>html</w:t>
-      </w:r>
-      <w:r>
-        <w:rPr>
-          <w:rFonts w:hint="eastAsia"/>
-        </w:rPr>
-        <w:t xml:space="preserve">과 같이 </w:t>
-      </w:r>
-      <w:r>
-        <w:t>=</w:t>
-      </w:r>
-      <w:r>
-        <w:rPr>
-          <w:rFonts w:hint="eastAsia"/>
-        </w:rPr>
-        <w:t xml:space="preserve">로 표기하고 </w:t>
-      </w:r>
-      <w:r>
-        <w:t>-</w:t>
-      </w:r>
-      <w:r>
-        <w:rPr>
-          <w:rFonts w:hint="eastAsia"/>
-        </w:rPr>
-        <w:t>가 아닌 대소문자로 구분한다.</w:t>
-      </w:r>
-    </w:p>
-    <w:p/>
-    <w:p>
-      <w:proofErr w:type="spellStart"/>
-      <w:r>
-        <w:rPr>
-          <w:rFonts w:hint="eastAsia"/>
-        </w:rPr>
-        <w:t>j</w:t>
-      </w:r>
-      <w:r>
-        <w:t>s</w:t>
-      </w:r>
-      <w:proofErr w:type="spellEnd"/>
       <w:r>
         <w:rPr>
           <w:rFonts w:hint="eastAsia"/>
@@ -4346,21 +3673,7 @@
         <w:rPr>
           <w:rFonts w:hint="eastAsia"/>
         </w:rPr>
-        <w:t xml:space="preserve">조건문을 사용해서 두버튼을 하나의 </w:t>
-      </w:r>
-      <w:proofErr w:type="spellStart"/>
-      <w:r>
-        <w:rPr>
-          <w:rFonts w:hint="eastAsia"/>
-        </w:rPr>
-        <w:t>토글형으로</w:t>
-      </w:r>
-      <w:proofErr w:type="spellEnd"/>
-      <w:r>
-        <w:rPr>
-          <w:rFonts w:hint="eastAsia"/>
-        </w:rPr>
-        <w:t xml:space="preserve"> 합치는 예시</w:t>
+        <w:t>조건문을 사용해서 두버튼을 하나의 토글형으로 합치는 예시</w:t>
       </w:r>
     </w:p>
     <w:p>
@@ -4372,13 +3685,8 @@
       </w:r>
     </w:p>
     <w:p>
-      <w:proofErr w:type="spellStart"/>
-      <w:r>
-        <w:t>Document.querySelector</w:t>
-      </w:r>
-      <w:proofErr w:type="spellEnd"/>
-      <w:r>
-        <w:t>(‘#</w:t>
+      <w:r>
+        <w:t>Document.querySelector(‘#</w:t>
       </w:r>
       <w:r>
         <w:rPr>
@@ -4402,29 +3710,10 @@
         <w:rPr>
           <w:rFonts w:hint="eastAsia"/>
         </w:rPr>
-        <w:t xml:space="preserve">를 조건문에 </w:t>
-      </w:r>
-      <w:proofErr w:type="spellStart"/>
-      <w:r>
-        <w:rPr>
-          <w:rFonts w:hint="eastAsia"/>
-        </w:rPr>
-        <w:t>넣은뒤</w:t>
-      </w:r>
-      <w:proofErr w:type="spellEnd"/>
-      <w:r>
-        <w:rPr>
-          <w:rFonts w:hint="eastAsia"/>
-        </w:rPr>
-        <w:t xml:space="preserve"> 상태에 따라 다른 효과를 주고 </w:t>
-      </w:r>
-      <w:proofErr w:type="spellStart"/>
-      <w:r>
-        <w:t>Document.querySelector</w:t>
-      </w:r>
-      <w:proofErr w:type="spellEnd"/>
-      <w:r>
-        <w:t>(‘#</w:t>
+        <w:t xml:space="preserve">를 조건문에 넣은뒤 상태에 따라 다른 효과를 주고 </w:t>
+      </w:r>
+      <w:r>
+        <w:t>Document.querySelector(‘#</w:t>
       </w:r>
       <w:r>
         <w:rPr>
@@ -4435,14 +3724,12 @@
       <w:r>
         <w:t>’).value=’</w:t>
       </w:r>
-      <w:proofErr w:type="spellStart"/>
       <w:r>
         <w:rPr>
           <w:rFonts w:hint="eastAsia"/>
         </w:rPr>
         <w:t>바뀔상태</w:t>
       </w:r>
-      <w:proofErr w:type="spellEnd"/>
       <w:r>
         <w:t xml:space="preserve">’ </w:t>
       </w:r>
@@ -4450,28 +3737,13 @@
         <w:rPr>
           <w:rFonts w:hint="eastAsia"/>
         </w:rPr>
-        <w:t xml:space="preserve">로 상태를 </w:t>
-      </w:r>
-      <w:proofErr w:type="spellStart"/>
-      <w:r>
-        <w:rPr>
-          <w:rFonts w:hint="eastAsia"/>
-        </w:rPr>
-        <w:t>바꿔놓아</w:t>
-      </w:r>
-      <w:proofErr w:type="spellEnd"/>
-      <w:r>
-        <w:rPr>
-          <w:rFonts w:hint="eastAsia"/>
-        </w:rPr>
-        <w:t xml:space="preserve"> 다른 조건문의 수행 조건을 만족시켜주면 된다.</w:t>
-      </w:r>
-    </w:p>
-    <w:p/>
-    <w:p/>
-    <w:p/>
-    <w:p>
-      <w:proofErr w:type="spellStart"/>
+        <w:t>로 상태를 바꿔놓아 다른 조건문의 수행 조건을 만족시켜주면 된다.</w:t>
+      </w:r>
+    </w:p>
+    <w:p/>
+    <w:p/>
+    <w:p/>
+    <w:p>
       <w:r>
         <w:rPr>
           <w:rFonts w:hint="eastAsia"/>
@@ -4479,7 +3751,6 @@
         <w:lastRenderedPageBreak/>
         <w:t>리팩토링</w:t>
       </w:r>
-      <w:proofErr w:type="spellEnd"/>
     </w:p>
     <w:p>
       <w:r>
@@ -4517,13 +3788,8 @@
       </w:r>
     </w:p>
     <w:p>
-      <w:proofErr w:type="spellStart"/>
-      <w:r>
-        <w:t>document.querySelector</w:t>
-      </w:r>
-      <w:proofErr w:type="spellEnd"/>
-      <w:r>
-        <w:t>(#</w:t>
+      <w:r>
+        <w:t>document.querySelector(#</w:t>
       </w:r>
       <w:r>
         <w:rPr>
@@ -4560,13 +3826,8 @@
         </w:rPr>
         <w:t xml:space="preserve">즉 </w:t>
       </w:r>
-      <w:proofErr w:type="spellStart"/>
-      <w:r>
-        <w:t>document.querySelector</w:t>
-      </w:r>
-      <w:proofErr w:type="spellEnd"/>
-      <w:r>
-        <w:t>(‘body’).</w:t>
+      <w:r>
+        <w:t>document.querySelector(‘body’).</w:t>
       </w:r>
       <w:r>
         <w:rPr>
@@ -4575,13 +3836,8 @@
         <w:t>v</w:t>
       </w:r>
       <w:r>
-        <w:t xml:space="preserve">alue = </w:t>
-      </w:r>
-      <w:proofErr w:type="spellStart"/>
-      <w:r>
-        <w:t>this.value</w:t>
-      </w:r>
-      <w:proofErr w:type="spellEnd"/>
+        <w:t>alue = this.value</w:t>
+      </w:r>
     </w:p>
     <w:p/>
     <w:p>
@@ -4594,40 +3850,19 @@
     </w:p>
     <w:p>
       <w:r>
-        <w:t xml:space="preserve">Var </w:t>
-      </w:r>
-      <w:proofErr w:type="spellStart"/>
-      <w:r>
-        <w:t>ch</w:t>
-      </w:r>
-      <w:proofErr w:type="spellEnd"/>
-      <w:r>
-        <w:t>=</w:t>
+        <w:t>Var ch=</w:t>
       </w:r>
       <w:r>
         <w:t xml:space="preserve"> </w:t>
       </w:r>
-      <w:proofErr w:type="spellStart"/>
-      <w:r>
-        <w:t>document.querySelector</w:t>
-      </w:r>
-      <w:proofErr w:type="spellEnd"/>
-      <w:r>
-        <w:t>(‘body’);</w:t>
-      </w:r>
-      <w:proofErr w:type="spellStart"/>
-      <w:r>
-        <w:rPr>
-          <w:rFonts w:hint="eastAsia"/>
-        </w:rPr>
-        <w:t>를</w:t>
-      </w:r>
-      <w:proofErr w:type="spellEnd"/>
-      <w:r>
-        <w:rPr>
-          <w:rFonts w:hint="eastAsia"/>
-        </w:rPr>
-        <w:t xml:space="preserve"> 통해서 길고 복잡한 코드들을 정리할 수 있게 된다</w:t>
+      <w:r>
+        <w:t>document.querySelector(‘body’);</w:t>
+      </w:r>
+      <w:r>
+        <w:rPr>
+          <w:rFonts w:hint="eastAsia"/>
+        </w:rPr>
+        <w:t>를 통해서 길고 복잡한 코드들을 정리할 수 있게 된다</w:t>
       </w:r>
       <w:r>
         <w:t>.</w:t>
@@ -4660,23 +3895,7 @@
     </w:p>
     <w:p>
       <w:r>
-        <w:t>Var name = [“”</w:t>
-      </w:r>
-      <w:proofErr w:type="spellStart"/>
-      <w:r>
-        <w:t>dsfs</w:t>
-      </w:r>
-      <w:proofErr w:type="spellEnd"/>
-      <w:r>
-        <w:t>”,”</w:t>
-      </w:r>
-      <w:proofErr w:type="spellStart"/>
-      <w:r>
-        <w:t>fdsfs</w:t>
-      </w:r>
-      <w:proofErr w:type="spellEnd"/>
-      <w:r>
-        <w:t>”];</w:t>
+        <w:t>Var name = [“”dsfs”,”fdsfs”];</w:t>
       </w:r>
     </w:p>
     <w:p>
@@ -4705,7 +3924,6 @@
         </w:rPr>
         <w:t xml:space="preserve">길이 </w:t>
       </w:r>
-      <w:proofErr w:type="spellStart"/>
       <w:r>
         <w:t>name.len</w:t>
       </w:r>
@@ -4716,11 +3934,7 @@
         <w:t>g</w:t>
       </w:r>
       <w:r>
-        <w:t>th</w:t>
-      </w:r>
-      <w:proofErr w:type="spellEnd"/>
-      <w:r>
-        <w:t>;</w:t>
+        <w:t>th;</w:t>
       </w:r>
     </w:p>
     <w:p>
@@ -4730,13 +3944,8 @@
         </w:rPr>
         <w:t xml:space="preserve">뒤쪽 삽입 </w:t>
       </w:r>
-      <w:proofErr w:type="spellStart"/>
-      <w:r>
-        <w:t>name.push</w:t>
-      </w:r>
-      <w:proofErr w:type="spellEnd"/>
-      <w:r>
-        <w:t>(‘</w:t>
+      <w:r>
+        <w:t>name.push(‘</w:t>
       </w:r>
       <w:r>
         <w:rPr>
@@ -4769,14 +3978,12 @@
       <w:r>
         <w:t xml:space="preserve"> </w:t>
       </w:r>
-      <w:proofErr w:type="spellStart"/>
       <w:r>
         <w:rPr>
           <w:rFonts w:hint="eastAsia"/>
         </w:rPr>
         <w:t>함수명</w:t>
       </w:r>
-      <w:proofErr w:type="spellEnd"/>
       <w:r>
         <w:t>(</w:t>
       </w:r>
@@ -4813,14 +4020,12 @@
       <w:r>
         <w:t xml:space="preserve">Return </w:t>
       </w:r>
-      <w:proofErr w:type="spellStart"/>
       <w:r>
         <w:rPr>
           <w:rFonts w:hint="eastAsia"/>
         </w:rPr>
         <w:t>반환값</w:t>
       </w:r>
-      <w:proofErr w:type="spellEnd"/>
       <w:r>
         <w:t>;</w:t>
       </w:r>
@@ -4961,38 +4166,16 @@
         <w:rPr>
           <w:rFonts w:hint="eastAsia"/>
         </w:rPr>
-        <w:t xml:space="preserve">정보를 </w:t>
-      </w:r>
-      <w:proofErr w:type="spellStart"/>
-      <w:r>
-        <w:rPr>
-          <w:rFonts w:hint="eastAsia"/>
-        </w:rPr>
-        <w:t>추가하는법</w:t>
-      </w:r>
-      <w:proofErr w:type="spellEnd"/>
-      <w:r>
-        <w:rPr>
-          <w:rFonts w:hint="eastAsia"/>
-        </w:rPr>
-        <w:t>,</w:t>
+        <w:t>정보를 추가하는법,</w:t>
       </w:r>
       <w:r>
         <w:t xml:space="preserve"> </w:t>
       </w:r>
-      <w:proofErr w:type="spellStart"/>
-      <w:r>
-        <w:rPr>
-          <w:rFonts w:hint="eastAsia"/>
-        </w:rPr>
-        <w:t>꺼내는법</w:t>
-      </w:r>
-      <w:proofErr w:type="spellEnd"/>
-      <w:r>
-        <w:rPr>
-          <w:rFonts w:hint="eastAsia"/>
-        </w:rPr>
-        <w:t>.</w:t>
+      <w:r>
+        <w:rPr>
+          <w:rFonts w:hint="eastAsia"/>
+        </w:rPr>
+        <w:t>꺼내는법.</w:t>
       </w:r>
     </w:p>
     <w:p>
@@ -5144,7 +4327,6 @@
     </w:p>
     <w:p/>
     <w:p>
-      <w:proofErr w:type="spellStart"/>
       <w:r>
         <w:rPr>
           <w:rFonts w:hint="eastAsia"/>
@@ -5154,20 +4336,14 @@
       <w:r>
         <w:t>ss</w:t>
       </w:r>
-      <w:proofErr w:type="spellEnd"/>
       <w:r>
         <w:rPr>
           <w:rFonts w:hint="eastAsia"/>
         </w:rPr>
         <w:t xml:space="preserve">처럼 </w:t>
       </w:r>
-      <w:proofErr w:type="spellStart"/>
-      <w:r>
-        <w:t>js</w:t>
-      </w:r>
-      <w:proofErr w:type="spellEnd"/>
-      <w:r>
-        <w:t xml:space="preserve"> </w:t>
+      <w:r>
+        <w:t xml:space="preserve">js </w:t>
       </w:r>
       <w:r>
         <w:rPr>
@@ -5194,6 +4370,148 @@
       </w:r>
     </w:p>
     <w:p>
+      <w:r>
+        <w:rPr>
+          <w:rFonts w:hint="eastAsia"/>
+        </w:rPr>
+        <w:t>&lt;</w:t>
+      </w:r>
+      <w:r>
+        <w:t>script src=”change.js”&gt; &lt;/script&gt;</w:t>
+      </w:r>
+    </w:p>
+    <w:p/>
+    <w:p>
+      <w:r>
+        <w:rPr>
+          <w:rFonts w:hint="eastAsia"/>
+        </w:rPr>
+        <w:t>라이브러리와 프레임워크</w:t>
+      </w:r>
+    </w:p>
+    <w:p>
+      <w:r>
+        <w:rPr>
+          <w:rFonts w:hint="eastAsia"/>
+        </w:rPr>
+        <w:t>라이브러리는 누군가 만들어준 기능을 가져다 쓸 수 있는 것,</w:t>
+      </w:r>
+    </w:p>
+    <w:p>
+      <w:r>
+        <w:rPr>
+          <w:rFonts w:hint="eastAsia"/>
+        </w:rPr>
+        <w:t>프레임워크는 어떠한 목적을 위해 구현된 것들을 이용해서 기초상태에서 바로 시작할 수 있는 것</w:t>
+      </w:r>
+      <w:r>
+        <w:t>.</w:t>
+      </w:r>
+    </w:p>
+    <w:p/>
+    <w:p>
+      <w:r>
+        <w:t>Jquery – js</w:t>
+      </w:r>
+      <w:r>
+        <w:rPr>
+          <w:rFonts w:hint="eastAsia"/>
+        </w:rPr>
+        <w:t>의 라이브러리</w:t>
+      </w:r>
+      <w:r>
+        <w:t xml:space="preserve">. </w:t>
+      </w:r>
+      <w:r>
+        <w:rPr>
+          <w:rFonts w:hint="eastAsia"/>
+        </w:rPr>
+        <w:t xml:space="preserve">홈페이지에서 다운받아 사용할 수 있으나 </w:t>
+      </w:r>
+      <w:r>
+        <w:t>CDN</w:t>
+      </w:r>
+      <w:r>
+        <w:rPr>
+          <w:rFonts w:hint="eastAsia"/>
+        </w:rPr>
+        <w:t>으로 링크를 연결해서 사용하는 것이 좋다.</w:t>
+      </w:r>
+    </w:p>
+    <w:p/>
+    <w:p>
+      <w:r>
+        <w:t xml:space="preserve">Html </w:t>
+      </w:r>
+      <w:r>
+        <w:rPr>
+          <w:rFonts w:hint="eastAsia"/>
+        </w:rPr>
+        <w:t>파일에 스크립트 태그를 복사하여사용한다.</w:t>
+      </w:r>
+    </w:p>
+    <w:p>
+      <w:r>
+        <w:rPr>
+          <w:rFonts w:hint="eastAsia"/>
+        </w:rPr>
+        <w:t>j</w:t>
+      </w:r>
+      <w:r>
+        <w:t>query</w:t>
+      </w:r>
+      <w:r>
+        <w:rPr>
+          <w:rFonts w:hint="eastAsia"/>
+        </w:rPr>
+        <w:t xml:space="preserve">문법은 </w:t>
+      </w:r>
+      <w:r>
+        <w:t>$</w:t>
+      </w:r>
+      <w:r>
+        <w:rPr>
+          <w:rFonts w:hint="eastAsia"/>
+        </w:rPr>
+        <w:t xml:space="preserve">로 시작하며 </w:t>
+      </w:r>
+      <w:r>
+        <w:t xml:space="preserve">$(‘a’) </w:t>
+      </w:r>
+      <w:r>
+        <w:rPr>
+          <w:rFonts w:hint="eastAsia"/>
+        </w:rPr>
+        <w:t xml:space="preserve">는 모든 </w:t>
+      </w:r>
+      <w:r>
+        <w:t>a</w:t>
+      </w:r>
+      <w:r>
+        <w:rPr>
+          <w:rFonts w:hint="eastAsia"/>
+        </w:rPr>
+        <w:t xml:space="preserve">태그를 </w:t>
+      </w:r>
+      <w:r>
+        <w:t>jquery</w:t>
+      </w:r>
+      <w:r>
+        <w:rPr>
+          <w:rFonts w:hint="eastAsia"/>
+        </w:rPr>
+        <w:t>로 사용한다 는 선언이다.</w:t>
+      </w:r>
+    </w:p>
+    <w:p>
+      <w:r>
+        <w:rPr>
+          <w:rFonts w:hint="eastAsia"/>
+        </w:rPr>
+        <w:t>색상을 변경한다고 가정할 때</w:t>
+      </w:r>
+    </w:p>
+    <w:p>
       <w:pPr>
         <w:rPr>
           <w:rFonts w:hint="eastAsia"/>
@@ -5203,18 +4521,16 @@
         <w:rPr>
           <w:rFonts w:hint="eastAsia"/>
         </w:rPr>
-        <w:t>&lt;</w:t>
-      </w:r>
-      <w:r>
-        <w:t xml:space="preserve">script </w:t>
-      </w:r>
-      <w:proofErr w:type="spellStart"/>
-      <w:r>
-        <w:t>src</w:t>
-      </w:r>
-      <w:proofErr w:type="spellEnd"/>
-      <w:r>
-        <w:t>=”change.js”&gt; &lt;/script&gt;</w:t>
+        <w:t>$</w:t>
+      </w:r>
+      <w:r>
+        <w:t xml:space="preserve">(‘a’).css(“color”,”red”); </w:t>
+      </w:r>
+      <w:r>
+        <w:rPr>
+          <w:rFonts w:hint="eastAsia"/>
+        </w:rPr>
+        <w:t>이런식으로 적용할 수 있다.</w:t>
       </w:r>
     </w:p>
     <w:sectPr>

--- a/web공부.docx
+++ b/web공부.docx
@@ -1192,11 +1192,6762 @@
       </w:r>
     </w:p>
     <w:p>
+      <w:r>
+        <w:rPr>
+          <w:rFonts w:hint="eastAsia"/>
+        </w:rPr>
+        <w:t>C</w:t>
+      </w:r>
+      <w:r>
+        <w:t>SS</w:t>
+      </w:r>
+      <w:r>
+        <w:rPr>
+          <w:rFonts w:hint="eastAsia"/>
+        </w:rPr>
+        <w:t>태그.</w:t>
+      </w:r>
+      <w:r>
+        <w:t xml:space="preserve"> </w:t>
+      </w:r>
+      <w:r>
+        <w:rPr>
+          <w:rFonts w:hint="eastAsia"/>
+        </w:rPr>
+        <w:t>&lt;</w:t>
+      </w:r>
+      <w:r>
+        <w:t xml:space="preserve">head&gt;&lt;/head&gt; </w:t>
+      </w:r>
+      <w:r>
+        <w:rPr>
+          <w:rFonts w:hint="eastAsia"/>
+        </w:rPr>
+        <w:t xml:space="preserve">태그 </w:t>
+      </w:r>
+      <w:proofErr w:type="spellStart"/>
+      <w:r>
+        <w:rPr>
+          <w:rFonts w:hint="eastAsia"/>
+        </w:rPr>
+        <w:t>안에들어가며</w:t>
+      </w:r>
+      <w:proofErr w:type="spellEnd"/>
+      <w:r>
+        <w:rPr>
+          <w:rFonts w:hint="eastAsia"/>
+        </w:rPr>
+        <w:t xml:space="preserve"> 웹 브라우저에게 </w:t>
+      </w:r>
+      <w:r>
+        <w:t>html</w:t>
+      </w:r>
+      <w:r>
+        <w:rPr>
+          <w:rFonts w:hint="eastAsia"/>
+        </w:rPr>
+        <w:t xml:space="preserve">문서상의 해당 태그 안의 내용은 </w:t>
+      </w:r>
+      <w:proofErr w:type="spellStart"/>
+      <w:r>
+        <w:t>css</w:t>
+      </w:r>
+      <w:proofErr w:type="spellEnd"/>
+      <w:r>
+        <w:rPr>
+          <w:rFonts w:hint="eastAsia"/>
+        </w:rPr>
+        <w:t>로서 해석되야 함을 알린다</w:t>
+      </w:r>
+      <w:r>
+        <w:t>.</w:t>
+      </w:r>
+    </w:p>
+    <w:p>
+      <w:r>
+        <w:rPr>
+          <w:rFonts w:hint="eastAsia"/>
+        </w:rPr>
+        <w:t>&lt;s</w:t>
+      </w:r>
+      <w:r>
+        <w:t>tyle&gt;&lt;/style&gt;</w:t>
+      </w:r>
+    </w:p>
+    <w:p/>
+    <w:p>
+      <w:r>
+        <w:rPr>
+          <w:rFonts w:hint="eastAsia"/>
+        </w:rPr>
+        <w:t>&lt;s</w:t>
+      </w:r>
+      <w:r>
+        <w:t>tyle&gt;</w:t>
+      </w:r>
+    </w:p>
+    <w:p>
+      <w:r>
+        <w:t>a {</w:t>
+      </w:r>
+    </w:p>
+    <w:p>
+      <w:r>
+        <w:tab/>
+      </w:r>
+      <w:proofErr w:type="spellStart"/>
+      <w:proofErr w:type="gramStart"/>
+      <w:r>
+        <w:t>color:red</w:t>
+      </w:r>
+      <w:proofErr w:type="spellEnd"/>
+      <w:proofErr w:type="gramEnd"/>
+      <w:r>
+        <w:t>;</w:t>
+      </w:r>
+    </w:p>
+    <w:p>
+      <w:r>
+        <w:rPr>
+          <w:rFonts w:hint="eastAsia"/>
+        </w:rPr>
+        <w:t>}</w:t>
+      </w:r>
+    </w:p>
+    <w:p>
+      <w:r>
+        <w:t>&lt;/style&gt;</w:t>
+      </w:r>
+    </w:p>
+    <w:p>
+      <w:r>
+        <w:rPr>
+          <w:rFonts w:hint="eastAsia"/>
+        </w:rPr>
+        <w:t xml:space="preserve">라고하면 </w:t>
+      </w:r>
+      <w:r>
+        <w:t>a</w:t>
+      </w:r>
+      <w:r>
+        <w:rPr>
+          <w:rFonts w:hint="eastAsia"/>
+        </w:rPr>
+        <w:t xml:space="preserve">태그 전체에 대해 색상을 </w:t>
+      </w:r>
+      <w:r>
+        <w:t>red</w:t>
+      </w:r>
+      <w:r>
+        <w:rPr>
+          <w:rFonts w:hint="eastAsia"/>
+        </w:rPr>
+        <w:t xml:space="preserve">로 </w:t>
+      </w:r>
+      <w:proofErr w:type="spellStart"/>
+      <w:r>
+        <w:rPr>
+          <w:rFonts w:hint="eastAsia"/>
+        </w:rPr>
+        <w:t>바꿔줌</w:t>
+      </w:r>
+      <w:proofErr w:type="spellEnd"/>
+    </w:p>
+    <w:p>
+      <w:r>
+        <w:rPr>
+          <w:rFonts w:hint="eastAsia"/>
+        </w:rPr>
+        <w:lastRenderedPageBreak/>
+        <w:t xml:space="preserve">혹은 기존 </w:t>
+      </w:r>
+      <w:r>
+        <w:t>html</w:t>
+      </w:r>
+      <w:r>
+        <w:rPr>
+          <w:rFonts w:hint="eastAsia"/>
+        </w:rPr>
+        <w:t xml:space="preserve">태그에 </w:t>
+      </w:r>
+      <w:r>
+        <w:t>style</w:t>
+      </w:r>
+      <w:r>
+        <w:rPr>
+          <w:rFonts w:hint="eastAsia"/>
+        </w:rPr>
+        <w:t xml:space="preserve">속성을 </w:t>
+      </w:r>
+      <w:proofErr w:type="spellStart"/>
+      <w:r>
+        <w:rPr>
+          <w:rFonts w:hint="eastAsia"/>
+        </w:rPr>
+        <w:t>넣음으로서</w:t>
+      </w:r>
+      <w:proofErr w:type="spellEnd"/>
+      <w:r>
+        <w:rPr>
+          <w:rFonts w:hint="eastAsia"/>
+        </w:rPr>
+        <w:t xml:space="preserve"> </w:t>
+      </w:r>
+      <w:proofErr w:type="spellStart"/>
+      <w:r>
+        <w:t>css</w:t>
+      </w:r>
+      <w:proofErr w:type="spellEnd"/>
+      <w:r>
+        <w:rPr>
+          <w:rFonts w:hint="eastAsia"/>
+        </w:rPr>
+        <w:t>를 표시할 수 있다</w:t>
+      </w:r>
+      <w:r>
+        <w:t>.</w:t>
+      </w:r>
+    </w:p>
+    <w:p>
+      <w:r>
+        <w:rPr>
+          <w:rFonts w:hint="eastAsia"/>
+        </w:rPr>
+        <w:t>s</w:t>
+      </w:r>
+      <w:r>
+        <w:t>tyle</w:t>
+      </w:r>
+      <w:r>
+        <w:rPr>
+          <w:rFonts w:hint="eastAsia"/>
+        </w:rPr>
+        <w:t xml:space="preserve">태그에 </w:t>
+      </w:r>
+      <w:proofErr w:type="spellStart"/>
+      <w:r>
+        <w:t>text-</w:t>
+      </w:r>
+      <w:proofErr w:type="gramStart"/>
+      <w:r>
+        <w:t>decoration:none</w:t>
+      </w:r>
+      <w:proofErr w:type="spellEnd"/>
+      <w:proofErr w:type="gramEnd"/>
+      <w:r>
+        <w:rPr>
+          <w:rFonts w:hint="eastAsia"/>
+        </w:rPr>
+        <w:t>;</w:t>
+      </w:r>
+      <w:r>
+        <w:t xml:space="preserve"> - </w:t>
+      </w:r>
+      <w:r>
+        <w:rPr>
+          <w:rFonts w:hint="eastAsia"/>
+        </w:rPr>
+        <w:t>장식 제거</w:t>
+      </w:r>
+    </w:p>
+    <w:p>
+      <w:r>
+        <w:rPr>
+          <w:rFonts w:hint="eastAsia"/>
+        </w:rPr>
+        <w:t>s</w:t>
+      </w:r>
+      <w:r>
+        <w:t xml:space="preserve">tyle </w:t>
+      </w:r>
+      <w:r>
+        <w:rPr>
+          <w:rFonts w:hint="eastAsia"/>
+        </w:rPr>
+        <w:t xml:space="preserve">속성에 </w:t>
+      </w:r>
+      <w:r>
+        <w:t>(</w:t>
+      </w:r>
+      <w:r>
+        <w:rPr>
+          <w:rFonts w:hint="eastAsia"/>
+        </w:rPr>
+        <w:t>밑줄 추가</w:t>
+      </w:r>
+      <w:r>
+        <w:t>)</w:t>
+      </w:r>
+    </w:p>
+    <w:p>
       <w:pPr>
-        <w:rPr>
-          <w:rFonts w:hint="eastAsia"/>
+        <w:widowControl/>
+        <w:shd w:val="clear" w:color="auto" w:fill="1E1E1E"/>
+        <w:wordWrap/>
+        <w:autoSpaceDE/>
+        <w:autoSpaceDN/>
+        <w:spacing w:after="0" w:line="285" w:lineRule="atLeast"/>
+        <w:jc w:val="left"/>
+        <w:rPr>
+          <w:rFonts w:ascii="Consolas" w:eastAsia="굴림" w:hAnsi="Consolas" w:cs="굴림"/>
+          <w:color w:val="D4D4D4"/>
+          <w:kern w:val="0"/>
+          <w:sz w:val="21"/>
+          <w:szCs w:val="21"/>
         </w:rPr>
       </w:pPr>
+      <w:r>
+        <w:rPr>
+          <w:rFonts w:ascii="Consolas" w:eastAsia="굴림" w:hAnsi="Consolas" w:cs="굴림"/>
+          <w:color w:val="9CDCFE"/>
+          <w:kern w:val="0"/>
+          <w:sz w:val="21"/>
+          <w:szCs w:val="21"/>
+        </w:rPr>
+        <w:t>style</w:t>
+      </w:r>
+      <w:r>
+        <w:rPr>
+          <w:rFonts w:ascii="Consolas" w:eastAsia="굴림" w:hAnsi="Consolas" w:cs="굴림"/>
+          <w:color w:val="D4D4D4"/>
+          <w:kern w:val="0"/>
+          <w:sz w:val="21"/>
+          <w:szCs w:val="21"/>
+        </w:rPr>
+        <w:t>=</w:t>
+      </w:r>
+      <w:r>
+        <w:rPr>
+          <w:rFonts w:ascii="Consolas" w:eastAsia="굴림" w:hAnsi="Consolas" w:cs="굴림"/>
+          <w:color w:val="CE9178"/>
+          <w:kern w:val="0"/>
+          <w:sz w:val="21"/>
+          <w:szCs w:val="21"/>
+        </w:rPr>
+        <w:t>"</w:t>
+      </w:r>
+      <w:proofErr w:type="spellStart"/>
+      <w:proofErr w:type="gramStart"/>
+      <w:r>
+        <w:rPr>
+          <w:rFonts w:ascii="Consolas" w:eastAsia="굴림" w:hAnsi="Consolas" w:cs="굴림"/>
+          <w:color w:val="CE9178"/>
+          <w:kern w:val="0"/>
+          <w:sz w:val="21"/>
+          <w:szCs w:val="21"/>
+        </w:rPr>
+        <w:t>color:skyblue</w:t>
+      </w:r>
+      <w:proofErr w:type="gramEnd"/>
+      <w:r>
+        <w:rPr>
+          <w:rFonts w:ascii="Consolas" w:eastAsia="굴림" w:hAnsi="Consolas" w:cs="굴림"/>
+          <w:color w:val="CE9178"/>
+          <w:kern w:val="0"/>
+          <w:sz w:val="21"/>
+          <w:szCs w:val="21"/>
+        </w:rPr>
+        <w:t>;text</w:t>
+      </w:r>
+      <w:r>
+        <w:rPr>
+          <w:rFonts w:ascii="Consolas" w:eastAsia="굴림" w:hAnsi="Consolas" w:cs="굴림"/>
+          <w:color w:val="CE9178"/>
+          <w:kern w:val="0"/>
+          <w:sz w:val="21"/>
+          <w:szCs w:val="21"/>
+        </w:rPr>
+        <w:t>-</w:t>
+      </w:r>
+      <w:r>
+        <w:rPr>
+          <w:rFonts w:ascii="Consolas" w:eastAsia="굴림" w:hAnsi="Consolas" w:cs="굴림"/>
+          <w:color w:val="CE9178"/>
+          <w:kern w:val="0"/>
+          <w:sz w:val="21"/>
+          <w:szCs w:val="21"/>
+        </w:rPr>
+        <w:t>decoration:underline</w:t>
+      </w:r>
+      <w:proofErr w:type="spellEnd"/>
+      <w:r>
+        <w:rPr>
+          <w:rFonts w:ascii="Consolas" w:eastAsia="굴림" w:hAnsi="Consolas" w:cs="굴림"/>
+          <w:color w:val="CE9178"/>
+          <w:kern w:val="0"/>
+          <w:sz w:val="21"/>
+          <w:szCs w:val="21"/>
+        </w:rPr>
+        <w:t>"</w:t>
+      </w:r>
+    </w:p>
+    <w:p>
+      <w:r>
+        <w:rPr>
+          <w:rFonts w:hint="eastAsia"/>
+        </w:rPr>
+        <w:t>하면 텍스트에 대한 설정이 가능하다.</w:t>
+      </w:r>
+    </w:p>
+    <w:p>
+      <w:r>
+        <w:rPr>
+          <w:rFonts w:hint="eastAsia"/>
+          <w:noProof/>
+        </w:rPr>
+        <w:drawing>
+          <wp:inline distT="0" distB="0" distL="0" distR="0" wp14:anchorId="49F6150E" wp14:editId="53EC1C05">
+            <wp:extent cx="4210050" cy="1989441"/>
+            <wp:effectExtent l="0" t="0" r="0" b="0"/>
+            <wp:docPr id="1" name="그림 1"/>
+            <wp:cNvGraphicFramePr>
+              <a:graphicFrameLocks xmlns:a="http://schemas.openxmlformats.org/drawingml/2006/main" noChangeAspect="1"/>
+            </wp:cNvGraphicFramePr>
+            <a:graphic xmlns:a="http://schemas.openxmlformats.org/drawingml/2006/main">
+              <a:graphicData uri="http://schemas.openxmlformats.org/drawingml/2006/picture">
+                <pic:pic xmlns:pic="http://schemas.openxmlformats.org/drawingml/2006/picture">
+                  <pic:nvPicPr>
+                    <pic:cNvPr id="0" name="Picture 1"/>
+                    <pic:cNvPicPr>
+                      <a:picLocks noChangeAspect="1" noChangeArrowheads="1"/>
+                    </pic:cNvPicPr>
+                  </pic:nvPicPr>
+                  <pic:blipFill>
+                    <a:blip r:embed="rId4">
+                      <a:extLst>
+                        <a:ext uri="{28A0092B-C50C-407E-A947-70E740481C1C}">
+                          <a14:useLocalDpi xmlns:a14="http://schemas.microsoft.com/office/drawing/2010/main" val="0"/>
+                        </a:ext>
+                      </a:extLst>
+                    </a:blip>
+                    <a:srcRect/>
+                    <a:stretch>
+                      <a:fillRect/>
+                    </a:stretch>
+                  </pic:blipFill>
+                  <pic:spPr bwMode="auto">
+                    <a:xfrm>
+                      <a:off x="0" y="0"/>
+                      <a:ext cx="4253507" cy="2009976"/>
+                    </a:xfrm>
+                    <a:prstGeom prst="rect">
+                      <a:avLst/>
+                    </a:prstGeom>
+                    <a:noFill/>
+                    <a:ln>
+                      <a:noFill/>
+                    </a:ln>
+                  </pic:spPr>
+                </pic:pic>
+              </a:graphicData>
+            </a:graphic>
+          </wp:inline>
+        </w:drawing>
+      </w:r>
+    </w:p>
+    <w:p>
+      <w:r>
+        <w:t>font-</w:t>
+      </w:r>
+      <w:proofErr w:type="gramStart"/>
+      <w:r>
+        <w:t>size:</w:t>
+      </w:r>
+      <w:r>
+        <w:rPr>
+          <w:rFonts w:hint="eastAsia"/>
+        </w:rPr>
+        <w:t>크기</w:t>
+      </w:r>
+      <w:proofErr w:type="gramEnd"/>
+    </w:p>
+    <w:p>
+      <w:r>
+        <w:rPr>
+          <w:rFonts w:hint="eastAsia"/>
+        </w:rPr>
+        <w:t>글자의 크기 속성</w:t>
+      </w:r>
+    </w:p>
+    <w:p/>
+    <w:p>
+      <w:r>
+        <w:t xml:space="preserve">text-align: </w:t>
+      </w:r>
+      <w:proofErr w:type="spellStart"/>
+      <w:proofErr w:type="gramStart"/>
+      <w:r>
+        <w:t>center,right</w:t>
+      </w:r>
+      <w:proofErr w:type="gramEnd"/>
+      <w:r>
+        <w:t>.left</w:t>
+      </w:r>
+      <w:proofErr w:type="spellEnd"/>
+      <w:r>
+        <w:t>;</w:t>
+      </w:r>
+    </w:p>
+    <w:p>
+      <w:r>
+        <w:rPr>
+          <w:rFonts w:hint="eastAsia"/>
+        </w:rPr>
+        <w:t>글자 정렬 위치</w:t>
+      </w:r>
+    </w:p>
+    <w:p/>
+    <w:p>
+      <w:r>
+        <w:rPr>
+          <w:rFonts w:hint="eastAsia"/>
+        </w:rPr>
+        <w:t>h</w:t>
+      </w:r>
+      <w:r>
+        <w:t>tml</w:t>
+      </w:r>
+      <w:r>
+        <w:rPr>
+          <w:rFonts w:hint="eastAsia"/>
+        </w:rPr>
+        <w:t xml:space="preserve">속성 </w:t>
+      </w:r>
+      <w:r>
+        <w:t xml:space="preserve">class </w:t>
+      </w:r>
+      <w:r>
+        <w:rPr>
+          <w:rFonts w:hint="eastAsia"/>
+        </w:rPr>
+        <w:t>속성</w:t>
+      </w:r>
+    </w:p>
+    <w:p>
+      <w:r>
+        <w:t>&lt;</w:t>
+      </w:r>
+      <w:r>
+        <w:rPr>
+          <w:rFonts w:hint="eastAsia"/>
+        </w:rPr>
+        <w:t>a</w:t>
+      </w:r>
+      <w:r>
+        <w:t xml:space="preserve"> class =”</w:t>
+      </w:r>
+      <w:proofErr w:type="spellStart"/>
+      <w:r>
+        <w:t>aaa</w:t>
+      </w:r>
+      <w:proofErr w:type="spellEnd"/>
+      <w:r>
+        <w:t>”&gt;123&lt;/a&gt;</w:t>
+      </w:r>
+    </w:p>
+    <w:p>
+      <w:pPr>
+        <w:tabs>
+          <w:tab w:val="left" w:pos="4050"/>
+        </w:tabs>
+      </w:pPr>
+      <w:r>
+        <w:t>&lt;</w:t>
+      </w:r>
+      <w:r>
+        <w:rPr>
+          <w:rFonts w:hint="eastAsia"/>
+        </w:rPr>
+        <w:t>a</w:t>
+      </w:r>
+      <w:r>
+        <w:t xml:space="preserve"> class =”</w:t>
+      </w:r>
+      <w:proofErr w:type="spellStart"/>
+      <w:r>
+        <w:t>aaa</w:t>
+      </w:r>
+      <w:proofErr w:type="spellEnd"/>
+      <w:r>
+        <w:t xml:space="preserve"> </w:t>
+      </w:r>
+      <w:proofErr w:type="spellStart"/>
+      <w:r>
+        <w:t>bbb</w:t>
+      </w:r>
+      <w:proofErr w:type="spellEnd"/>
+      <w:r>
+        <w:t>”&gt;456&lt;/a&gt;</w:t>
+      </w:r>
+      <w:r>
+        <w:tab/>
+        <w:t>//</w:t>
+      </w:r>
+      <w:r>
+        <w:rPr>
+          <w:rFonts w:hint="eastAsia"/>
+        </w:rPr>
+        <w:t>띄어쓰기로 여러 클래스 지정 가능</w:t>
+      </w:r>
+    </w:p>
+    <w:p>
+      <w:r>
+        <w:t>&lt;</w:t>
+      </w:r>
+      <w:r>
+        <w:rPr>
+          <w:rFonts w:hint="eastAsia"/>
+        </w:rPr>
+        <w:t>a</w:t>
+      </w:r>
+      <w:r>
+        <w:t xml:space="preserve"> class </w:t>
+      </w:r>
+      <w:proofErr w:type="gramStart"/>
+      <w:r>
+        <w:t>=”</w:t>
+      </w:r>
+      <w:proofErr w:type="spellStart"/>
+      <w:r>
+        <w:t>bbb</w:t>
+      </w:r>
+      <w:proofErr w:type="spellEnd"/>
+      <w:proofErr w:type="gramEnd"/>
+      <w:r>
+        <w:t>”&gt;789&lt;/a&gt;</w:t>
+      </w:r>
+    </w:p>
+    <w:p>
+      <w:r>
+        <w:rPr>
+          <w:rFonts w:hint="eastAsia"/>
+        </w:rPr>
+        <w:t xml:space="preserve">여러 개를 </w:t>
+      </w:r>
+      <w:proofErr w:type="spellStart"/>
+      <w:r>
+        <w:rPr>
+          <w:rFonts w:hint="eastAsia"/>
+        </w:rPr>
+        <w:t>그루핑해서</w:t>
+      </w:r>
+      <w:proofErr w:type="spellEnd"/>
+      <w:r>
+        <w:rPr>
+          <w:rFonts w:hint="eastAsia"/>
+        </w:rPr>
+        <w:t xml:space="preserve"> 관리할 수 있다.</w:t>
+      </w:r>
+    </w:p>
+    <w:p>
+      <w:r>
+        <w:rPr>
+          <w:rFonts w:hint="eastAsia"/>
+        </w:rPr>
+        <w:t>s</w:t>
+      </w:r>
+      <w:r>
+        <w:t>tyle</w:t>
+      </w:r>
+      <w:r>
+        <w:rPr>
+          <w:rFonts w:hint="eastAsia"/>
+        </w:rPr>
+        <w:t xml:space="preserve">태그 </w:t>
+      </w:r>
+      <w:proofErr w:type="gramStart"/>
+      <w:r>
+        <w:rPr>
+          <w:rFonts w:hint="eastAsia"/>
+        </w:rPr>
+        <w:t>내부 에서</w:t>
+      </w:r>
+      <w:proofErr w:type="gramEnd"/>
+      <w:r>
+        <w:rPr>
+          <w:rFonts w:hint="eastAsia"/>
+        </w:rPr>
+        <w:t xml:space="preserve"> 호출은</w:t>
+      </w:r>
+    </w:p>
+    <w:p>
+      <w:r>
+        <w:rPr>
+          <w:rFonts w:hint="eastAsia"/>
+        </w:rPr>
+        <w:t>.</w:t>
+      </w:r>
+      <w:proofErr w:type="spellStart"/>
+      <w:proofErr w:type="gramStart"/>
+      <w:r>
+        <w:t>aaa</w:t>
+      </w:r>
+      <w:proofErr w:type="spellEnd"/>
+      <w:r>
+        <w:t>{</w:t>
+      </w:r>
+      <w:proofErr w:type="gramEnd"/>
+    </w:p>
+    <w:p>
+      <w:r>
+        <w:rPr>
+          <w:rFonts w:hint="eastAsia"/>
+        </w:rPr>
+        <w:t>}</w:t>
+      </w:r>
+    </w:p>
+    <w:p/>
+    <w:p>
+      <w:r>
+        <w:lastRenderedPageBreak/>
+        <w:t>I</w:t>
+      </w:r>
+      <w:r>
+        <w:rPr>
+          <w:rFonts w:hint="eastAsia"/>
+        </w:rPr>
+        <w:t>d 속성</w:t>
+      </w:r>
+    </w:p>
+    <w:p>
+      <w:r>
+        <w:rPr>
+          <w:rFonts w:hint="eastAsia"/>
+        </w:rPr>
+        <w:t>하나의 개체에만 적용되며 중복은 불가능하다</w:t>
+      </w:r>
+    </w:p>
+    <w:p>
+      <w:r>
+        <w:t>&lt;</w:t>
+      </w:r>
+      <w:proofErr w:type="gramStart"/>
+      <w:r>
+        <w:rPr>
+          <w:rFonts w:hint="eastAsia"/>
+        </w:rPr>
+        <w:t>a</w:t>
+      </w:r>
+      <w:proofErr w:type="gramEnd"/>
+      <w:r>
+        <w:t xml:space="preserve"> id =”</w:t>
+      </w:r>
+      <w:proofErr w:type="spellStart"/>
+      <w:r>
+        <w:t>aaa</w:t>
+      </w:r>
+      <w:proofErr w:type="spellEnd"/>
+      <w:r>
+        <w:t>”&gt;000&lt;/a&gt;</w:t>
+      </w:r>
+    </w:p>
+    <w:p>
+      <w:r>
+        <w:rPr>
+          <w:rFonts w:hint="eastAsia"/>
+        </w:rPr>
+        <w:t>s</w:t>
+      </w:r>
+      <w:r>
+        <w:t>tyle</w:t>
+      </w:r>
+      <w:r>
+        <w:rPr>
+          <w:rFonts w:hint="eastAsia"/>
+        </w:rPr>
+        <w:t>태그 내부 호출은</w:t>
+      </w:r>
+    </w:p>
+    <w:p>
+      <w:r>
+        <w:rPr>
+          <w:rFonts w:hint="eastAsia"/>
+        </w:rPr>
+        <w:t>#</w:t>
+      </w:r>
+      <w:proofErr w:type="gramStart"/>
+      <w:r>
+        <w:rPr>
+          <w:rFonts w:hint="eastAsia"/>
+        </w:rPr>
+        <w:t>a</w:t>
+      </w:r>
+      <w:r>
+        <w:t>aa{</w:t>
+      </w:r>
+      <w:proofErr w:type="gramEnd"/>
+    </w:p>
+    <w:p/>
+    <w:p>
+      <w:r>
+        <w:rPr>
+          <w:rFonts w:hint="eastAsia"/>
+        </w:rPr>
+        <w:t>}</w:t>
+      </w:r>
+    </w:p>
+    <w:p/>
+    <w:p>
+      <w:r>
+        <w:rPr>
+          <w:rFonts w:hint="eastAsia"/>
+        </w:rPr>
+        <w:t xml:space="preserve">적용 우선순위 </w:t>
+      </w:r>
+      <w:r>
+        <w:t>id(#)&gt;class(.)&gt;</w:t>
+      </w:r>
+      <w:proofErr w:type="gramStart"/>
+      <w:r>
+        <w:rPr>
+          <w:rFonts w:hint="eastAsia"/>
+        </w:rPr>
+        <w:t>태그지정 이다</w:t>
+      </w:r>
+      <w:proofErr w:type="gramEnd"/>
+      <w:r>
+        <w:rPr>
+          <w:rFonts w:hint="eastAsia"/>
+        </w:rPr>
+        <w:t>.</w:t>
+      </w:r>
+    </w:p>
+    <w:p/>
+    <w:p>
+      <w:r>
+        <w:rPr>
+          <w:rFonts w:hint="eastAsia"/>
+        </w:rPr>
+        <w:t xml:space="preserve">테두리 </w:t>
+      </w:r>
+      <w:r>
+        <w:t>border</w:t>
+      </w:r>
+      <w:r>
+        <w:t>(</w:t>
+      </w:r>
+      <w:r>
+        <w:rPr>
+          <w:rFonts w:hint="eastAsia"/>
+        </w:rPr>
+        <w:t>b</w:t>
+      </w:r>
+      <w:r>
+        <w:t xml:space="preserve">order-top/-bottom </w:t>
+      </w:r>
+      <w:r>
+        <w:rPr>
+          <w:rFonts w:hint="eastAsia"/>
+        </w:rPr>
+        <w:t xml:space="preserve">등으로 </w:t>
+      </w:r>
+      <w:proofErr w:type="spellStart"/>
+      <w:r>
+        <w:rPr>
+          <w:rFonts w:hint="eastAsia"/>
+        </w:rPr>
+        <w:t>한쪽면</w:t>
+      </w:r>
+      <w:proofErr w:type="spellEnd"/>
+      <w:r>
+        <w:rPr>
+          <w:rFonts w:hint="eastAsia"/>
+        </w:rPr>
+        <w:t xml:space="preserve"> 지정 가능</w:t>
+      </w:r>
+      <w:r>
+        <w:t>)</w:t>
+      </w:r>
+    </w:p>
+    <w:p>
+      <w:r>
+        <w:rPr>
+          <w:rFonts w:hint="eastAsia"/>
+        </w:rPr>
+        <w:t>테두리의 두께 b</w:t>
+      </w:r>
+      <w:r>
+        <w:t>order-width:5px;</w:t>
+      </w:r>
+    </w:p>
+    <w:p>
+      <w:r>
+        <w:rPr>
+          <w:rFonts w:hint="eastAsia"/>
+        </w:rPr>
+        <w:t xml:space="preserve">테두리 색상 </w:t>
+      </w:r>
+      <w:proofErr w:type="spellStart"/>
+      <w:r>
+        <w:t>border-</w:t>
+      </w:r>
+      <w:proofErr w:type="gramStart"/>
+      <w:r>
+        <w:t>color:red</w:t>
+      </w:r>
+      <w:proofErr w:type="spellEnd"/>
+      <w:proofErr w:type="gramEnd"/>
+      <w:r>
+        <w:t>;</w:t>
+      </w:r>
+    </w:p>
+    <w:p>
+      <w:r>
+        <w:rPr>
+          <w:rFonts w:hint="eastAsia"/>
+        </w:rPr>
+        <w:t xml:space="preserve">테두리 종류 </w:t>
+      </w:r>
+      <w:proofErr w:type="spellStart"/>
+      <w:r>
+        <w:t>border-</w:t>
+      </w:r>
+      <w:proofErr w:type="gramStart"/>
+      <w:r>
+        <w:t>style:solid</w:t>
+      </w:r>
+      <w:proofErr w:type="spellEnd"/>
+      <w:proofErr w:type="gramEnd"/>
+    </w:p>
+    <w:p/>
+    <w:p>
+      <w:r>
+        <w:t>H1</w:t>
+      </w:r>
+      <w:r>
+        <w:rPr>
+          <w:rFonts w:hint="eastAsia"/>
+        </w:rPr>
+        <w:t xml:space="preserve">태그 등과 같이 전체를 사용하는 태그를 </w:t>
+      </w:r>
+      <w:r>
+        <w:t>block level element</w:t>
+      </w:r>
+    </w:p>
+    <w:p>
+      <w:proofErr w:type="gramStart"/>
+      <w:r>
+        <w:rPr>
+          <w:rFonts w:hint="eastAsia"/>
+        </w:rPr>
+        <w:t xml:space="preserve">a태그 </w:t>
+      </w:r>
+      <w:proofErr w:type="spellStart"/>
+      <w:r>
+        <w:rPr>
+          <w:rFonts w:hint="eastAsia"/>
+        </w:rPr>
+        <w:t>처럼</w:t>
+      </w:r>
+      <w:proofErr w:type="spellEnd"/>
+      <w:proofErr w:type="gramEnd"/>
+      <w:r>
+        <w:rPr>
+          <w:rFonts w:hint="eastAsia"/>
+        </w:rPr>
+        <w:t xml:space="preserve"> 자신의 크기만큼만 차지하는 태그를 </w:t>
+      </w:r>
+      <w:r>
+        <w:t>inline element</w:t>
+      </w:r>
+      <w:r>
+        <w:rPr>
+          <w:rFonts w:hint="eastAsia"/>
+        </w:rPr>
+        <w:t>라고 한다.</w:t>
+      </w:r>
+    </w:p>
+    <w:p>
+      <w:r>
+        <w:rPr>
+          <w:rFonts w:hint="eastAsia"/>
+        </w:rPr>
+        <w:t>블록 과 인라인속성을 바꾸는 방법은</w:t>
+      </w:r>
+    </w:p>
+    <w:p>
+      <w:r>
+        <w:t>D</w:t>
+      </w:r>
+      <w:r>
+        <w:t>isplay</w:t>
+      </w:r>
+      <w:r>
+        <w:t>: inline/</w:t>
+      </w:r>
+      <w:proofErr w:type="gramStart"/>
+      <w:r>
+        <w:t xml:space="preserve">block </w:t>
+      </w:r>
+      <w:r>
+        <w:rPr>
+          <w:rFonts w:hint="eastAsia"/>
+        </w:rPr>
+        <w:t>이다</w:t>
+      </w:r>
+      <w:proofErr w:type="gramEnd"/>
+      <w:r>
+        <w:rPr>
+          <w:rFonts w:hint="eastAsia"/>
+        </w:rPr>
+        <w:t>.</w:t>
+      </w:r>
+    </w:p>
+    <w:p>
+      <w:r>
+        <w:t xml:space="preserve">Display: none – </w:t>
+      </w:r>
+      <w:r>
+        <w:rPr>
+          <w:rFonts w:hint="eastAsia"/>
+        </w:rPr>
+        <w:t>안보이게 함.</w:t>
+      </w:r>
+    </w:p>
+    <w:p/>
+    <w:p/>
+    <w:p>
+      <w:r>
+        <w:rPr>
+          <w:rFonts w:hint="eastAsia"/>
+        </w:rPr>
+        <w:t>박스모델에 대해서는 구글에 검색해보면 다양한 설명들이 있으므로 꼭 참조해 볼 것.</w:t>
+      </w:r>
+    </w:p>
+    <w:p>
+      <w:r>
+        <w:rPr>
+          <w:rFonts w:hint="eastAsia"/>
+        </w:rPr>
+        <w:t>C</w:t>
+      </w:r>
+      <w:r>
+        <w:t xml:space="preserve">SS </w:t>
+      </w:r>
+      <w:r>
+        <w:rPr>
+          <w:rFonts w:hint="eastAsia"/>
+        </w:rPr>
+        <w:t>박스모델</w:t>
+      </w:r>
+    </w:p>
+    <w:p>
+      <w:proofErr w:type="spellStart"/>
+      <w:r>
+        <w:rPr>
+          <w:rFonts w:hint="eastAsia"/>
+        </w:rPr>
+        <w:t>태그하나하나를</w:t>
+      </w:r>
+      <w:proofErr w:type="spellEnd"/>
+      <w:r>
+        <w:rPr>
+          <w:rFonts w:hint="eastAsia"/>
+        </w:rPr>
+        <w:t xml:space="preserve"> 박스로 취급하여 부피감 등을 취급한다.</w:t>
+      </w:r>
+    </w:p>
+    <w:p/>
+    <w:p>
+      <w:r>
+        <w:rPr>
+          <w:rFonts w:hint="eastAsia"/>
+          <w:noProof/>
+        </w:rPr>
+        <w:lastRenderedPageBreak/>
+        <w:drawing>
+          <wp:inline distT="0" distB="0" distL="0" distR="0" wp14:anchorId="3AF69575" wp14:editId="75BDE728">
+            <wp:extent cx="1977390" cy="2732405"/>
+            <wp:effectExtent l="0" t="0" r="3810" b="0"/>
+            <wp:docPr id="2" name="그림 2"/>
+            <wp:cNvGraphicFramePr>
+              <a:graphicFrameLocks xmlns:a="http://schemas.openxmlformats.org/drawingml/2006/main" noChangeAspect="1"/>
+            </wp:cNvGraphicFramePr>
+            <a:graphic xmlns:a="http://schemas.openxmlformats.org/drawingml/2006/main">
+              <a:graphicData uri="http://schemas.openxmlformats.org/drawingml/2006/picture">
+                <pic:pic xmlns:pic="http://schemas.openxmlformats.org/drawingml/2006/picture">
+                  <pic:nvPicPr>
+                    <pic:cNvPr id="0" name="Picture 1"/>
+                    <pic:cNvPicPr>
+                      <a:picLocks noChangeAspect="1" noChangeArrowheads="1"/>
+                    </pic:cNvPicPr>
+                  </pic:nvPicPr>
+                  <pic:blipFill>
+                    <a:blip r:embed="rId5">
+                      <a:extLst>
+                        <a:ext uri="{28A0092B-C50C-407E-A947-70E740481C1C}">
+                          <a14:useLocalDpi xmlns:a14="http://schemas.microsoft.com/office/drawing/2010/main" val="0"/>
+                        </a:ext>
+                      </a:extLst>
+                    </a:blip>
+                    <a:srcRect/>
+                    <a:stretch>
+                      <a:fillRect/>
+                    </a:stretch>
+                  </pic:blipFill>
+                  <pic:spPr bwMode="auto">
+                    <a:xfrm>
+                      <a:off x="0" y="0"/>
+                      <a:ext cx="1977390" cy="2732405"/>
+                    </a:xfrm>
+                    <a:prstGeom prst="rect">
+                      <a:avLst/>
+                    </a:prstGeom>
+                    <a:noFill/>
+                    <a:ln>
+                      <a:noFill/>
+                    </a:ln>
+                  </pic:spPr>
+                </pic:pic>
+              </a:graphicData>
+            </a:graphic>
+          </wp:inline>
+        </w:drawing>
+      </w:r>
+    </w:p>
+    <w:p>
+      <w:r>
+        <w:t xml:space="preserve">H1 </w:t>
+      </w:r>
+      <w:r>
+        <w:rPr>
+          <w:rFonts w:hint="eastAsia"/>
+        </w:rPr>
+        <w:t xml:space="preserve">과 </w:t>
+      </w:r>
+      <w:r>
+        <w:t>a</w:t>
+      </w:r>
+      <w:r>
+        <w:rPr>
+          <w:rFonts w:hint="eastAsia"/>
+        </w:rPr>
+        <w:t xml:space="preserve">는 같은 스타일을 </w:t>
+      </w:r>
+      <w:proofErr w:type="spellStart"/>
+      <w:r>
+        <w:rPr>
+          <w:rFonts w:hint="eastAsia"/>
+        </w:rPr>
+        <w:t>사용중이므로</w:t>
+      </w:r>
+      <w:proofErr w:type="spellEnd"/>
+      <w:r>
+        <w:rPr>
+          <w:rFonts w:hint="eastAsia"/>
+        </w:rPr>
+        <w:t xml:space="preserve"> </w:t>
+      </w:r>
+    </w:p>
+    <w:p>
+      <w:r>
+        <w:rPr>
+          <w:rFonts w:hint="eastAsia"/>
+          <w:noProof/>
+        </w:rPr>
+        <w:drawing>
+          <wp:inline distT="0" distB="0" distL="0" distR="0" wp14:anchorId="359185BD" wp14:editId="7907CD0D">
+            <wp:extent cx="2147570" cy="1275715"/>
+            <wp:effectExtent l="0" t="0" r="5080" b="635"/>
+            <wp:docPr id="3" name="그림 3"/>
+            <wp:cNvGraphicFramePr>
+              <a:graphicFrameLocks xmlns:a="http://schemas.openxmlformats.org/drawingml/2006/main" noChangeAspect="1"/>
+            </wp:cNvGraphicFramePr>
+            <a:graphic xmlns:a="http://schemas.openxmlformats.org/drawingml/2006/main">
+              <a:graphicData uri="http://schemas.openxmlformats.org/drawingml/2006/picture">
+                <pic:pic xmlns:pic="http://schemas.openxmlformats.org/drawingml/2006/picture">
+                  <pic:nvPicPr>
+                    <pic:cNvPr id="0" name="Picture 2"/>
+                    <pic:cNvPicPr>
+                      <a:picLocks noChangeAspect="1" noChangeArrowheads="1"/>
+                    </pic:cNvPicPr>
+                  </pic:nvPicPr>
+                  <pic:blipFill>
+                    <a:blip r:embed="rId6">
+                      <a:extLst>
+                        <a:ext uri="{28A0092B-C50C-407E-A947-70E740481C1C}">
+                          <a14:useLocalDpi xmlns:a14="http://schemas.microsoft.com/office/drawing/2010/main" val="0"/>
+                        </a:ext>
+                      </a:extLst>
+                    </a:blip>
+                    <a:srcRect/>
+                    <a:stretch>
+                      <a:fillRect/>
+                    </a:stretch>
+                  </pic:blipFill>
+                  <pic:spPr bwMode="auto">
+                    <a:xfrm>
+                      <a:off x="0" y="0"/>
+                      <a:ext cx="2147570" cy="1275715"/>
+                    </a:xfrm>
+                    <a:prstGeom prst="rect">
+                      <a:avLst/>
+                    </a:prstGeom>
+                    <a:noFill/>
+                    <a:ln>
+                      <a:noFill/>
+                    </a:ln>
+                  </pic:spPr>
+                </pic:pic>
+              </a:graphicData>
+            </a:graphic>
+          </wp:inline>
+        </w:drawing>
+      </w:r>
+    </w:p>
+    <w:p>
+      <w:r>
+        <w:rPr>
+          <w:rFonts w:hint="eastAsia"/>
+        </w:rPr>
+        <w:t>이와 같이 쉼표를 통해 하나의 스타일을 공유하며,</w:t>
+      </w:r>
+      <w:r>
+        <w:t xml:space="preserve"> </w:t>
+      </w:r>
+      <w:r>
+        <w:rPr>
+          <w:rFonts w:hint="eastAsia"/>
+        </w:rPr>
+        <w:t xml:space="preserve">중복되는 </w:t>
+      </w:r>
+      <w:r>
+        <w:t>border</w:t>
+      </w:r>
+      <w:r>
+        <w:rPr>
+          <w:rFonts w:hint="eastAsia"/>
+        </w:rPr>
+        <w:t>또한</w:t>
+      </w:r>
+    </w:p>
+    <w:p>
+      <w:r>
+        <w:rPr>
+          <w:rFonts w:hint="eastAsia"/>
+          <w:noProof/>
+        </w:rPr>
+        <w:drawing>
+          <wp:inline distT="0" distB="0" distL="0" distR="0" wp14:anchorId="29684E61" wp14:editId="0580ECBC">
+            <wp:extent cx="3051810" cy="1329055"/>
+            <wp:effectExtent l="0" t="0" r="0" b="4445"/>
+            <wp:docPr id="5" name="그림 5"/>
+            <wp:cNvGraphicFramePr>
+              <a:graphicFrameLocks xmlns:a="http://schemas.openxmlformats.org/drawingml/2006/main" noChangeAspect="1"/>
+            </wp:cNvGraphicFramePr>
+            <a:graphic xmlns:a="http://schemas.openxmlformats.org/drawingml/2006/main">
+              <a:graphicData uri="http://schemas.openxmlformats.org/drawingml/2006/picture">
+                <pic:pic xmlns:pic="http://schemas.openxmlformats.org/drawingml/2006/picture">
+                  <pic:nvPicPr>
+                    <pic:cNvPr id="0" name="Picture 4"/>
+                    <pic:cNvPicPr>
+                      <a:picLocks noChangeAspect="1" noChangeArrowheads="1"/>
+                    </pic:cNvPicPr>
+                  </pic:nvPicPr>
+                  <pic:blipFill>
+                    <a:blip r:embed="rId7">
+                      <a:extLst>
+                        <a:ext uri="{28A0092B-C50C-407E-A947-70E740481C1C}">
+                          <a14:useLocalDpi xmlns:a14="http://schemas.microsoft.com/office/drawing/2010/main" val="0"/>
+                        </a:ext>
+                      </a:extLst>
+                    </a:blip>
+                    <a:srcRect/>
+                    <a:stretch>
+                      <a:fillRect/>
+                    </a:stretch>
+                  </pic:blipFill>
+                  <pic:spPr bwMode="auto">
+                    <a:xfrm>
+                      <a:off x="0" y="0"/>
+                      <a:ext cx="3051810" cy="1329055"/>
+                    </a:xfrm>
+                    <a:prstGeom prst="rect">
+                      <a:avLst/>
+                    </a:prstGeom>
+                    <a:noFill/>
+                    <a:ln>
+                      <a:noFill/>
+                    </a:ln>
+                  </pic:spPr>
+                </pic:pic>
+              </a:graphicData>
+            </a:graphic>
+          </wp:inline>
+        </w:drawing>
+      </w:r>
+    </w:p>
+    <w:p>
+      <w:r>
+        <w:rPr>
+          <w:rFonts w:hint="eastAsia"/>
+        </w:rPr>
+        <w:t>이와 같이 줄일 수 있으며 순서는 중요하지 않다.</w:t>
+      </w:r>
+      <w:r>
+        <w:t xml:space="preserve">  </w:t>
+      </w:r>
+      <w:r>
+        <w:rPr>
+          <w:rFonts w:hint="eastAsia"/>
+        </w:rPr>
+        <w:t>쉼표 없음에 주의</w:t>
+      </w:r>
+    </w:p>
+    <w:p>
+      <w:r>
+        <w:rPr>
+          <w:rFonts w:hint="eastAsia"/>
+          <w:noProof/>
+        </w:rPr>
+        <w:drawing>
+          <wp:inline distT="0" distB="0" distL="0" distR="0" wp14:anchorId="280B98D0" wp14:editId="78A5C956">
+            <wp:extent cx="1318260" cy="712470"/>
+            <wp:effectExtent l="0" t="0" r="0" b="0"/>
+            <wp:docPr id="6" name="그림 6"/>
+            <wp:cNvGraphicFramePr>
+              <a:graphicFrameLocks xmlns:a="http://schemas.openxmlformats.org/drawingml/2006/main" noChangeAspect="1"/>
+            </wp:cNvGraphicFramePr>
+            <a:graphic xmlns:a="http://schemas.openxmlformats.org/drawingml/2006/main">
+              <a:graphicData uri="http://schemas.openxmlformats.org/drawingml/2006/picture">
+                <pic:pic xmlns:pic="http://schemas.openxmlformats.org/drawingml/2006/picture">
+                  <pic:nvPicPr>
+                    <pic:cNvPr id="0" name="Picture 5"/>
+                    <pic:cNvPicPr>
+                      <a:picLocks noChangeAspect="1" noChangeArrowheads="1"/>
+                    </pic:cNvPicPr>
+                  </pic:nvPicPr>
+                  <pic:blipFill>
+                    <a:blip r:embed="rId8">
+                      <a:extLst>
+                        <a:ext uri="{28A0092B-C50C-407E-A947-70E740481C1C}">
+                          <a14:useLocalDpi xmlns:a14="http://schemas.microsoft.com/office/drawing/2010/main" val="0"/>
+                        </a:ext>
+                      </a:extLst>
+                    </a:blip>
+                    <a:srcRect/>
+                    <a:stretch>
+                      <a:fillRect/>
+                    </a:stretch>
+                  </pic:blipFill>
+                  <pic:spPr bwMode="auto">
+                    <a:xfrm>
+                      <a:off x="0" y="0"/>
+                      <a:ext cx="1318260" cy="712470"/>
+                    </a:xfrm>
+                    <a:prstGeom prst="rect">
+                      <a:avLst/>
+                    </a:prstGeom>
+                    <a:noFill/>
+                    <a:ln>
+                      <a:noFill/>
+                    </a:ln>
+                  </pic:spPr>
+                </pic:pic>
+              </a:graphicData>
+            </a:graphic>
+          </wp:inline>
+        </w:drawing>
+      </w:r>
+      <w:r>
+        <w:rPr>
+          <w:rFonts w:hint="eastAsia"/>
+        </w:rPr>
+        <w:t xml:space="preserve"> </w:t>
+      </w:r>
+      <w:r>
+        <w:t xml:space="preserve">                            </w:t>
+      </w:r>
+      <w:r>
+        <w:rPr>
+          <w:noProof/>
+        </w:rPr>
+        <w:drawing>
+          <wp:inline distT="0" distB="0" distL="0" distR="0" wp14:anchorId="7280D94E" wp14:editId="519B7219">
+            <wp:extent cx="1137920" cy="1052830"/>
+            <wp:effectExtent l="0" t="0" r="5080" b="0"/>
+            <wp:docPr id="7" name="그림 7"/>
+            <wp:cNvGraphicFramePr>
+              <a:graphicFrameLocks xmlns:a="http://schemas.openxmlformats.org/drawingml/2006/main" noChangeAspect="1"/>
+            </wp:cNvGraphicFramePr>
+            <a:graphic xmlns:a="http://schemas.openxmlformats.org/drawingml/2006/main">
+              <a:graphicData uri="http://schemas.openxmlformats.org/drawingml/2006/picture">
+                <pic:pic xmlns:pic="http://schemas.openxmlformats.org/drawingml/2006/picture">
+                  <pic:nvPicPr>
+                    <pic:cNvPr id="0" name="Picture 6"/>
+                    <pic:cNvPicPr>
+                      <a:picLocks noChangeAspect="1" noChangeArrowheads="1"/>
+                    </pic:cNvPicPr>
+                  </pic:nvPicPr>
+                  <pic:blipFill>
+                    <a:blip r:embed="rId9">
+                      <a:extLst>
+                        <a:ext uri="{28A0092B-C50C-407E-A947-70E740481C1C}">
+                          <a14:useLocalDpi xmlns:a14="http://schemas.microsoft.com/office/drawing/2010/main" val="0"/>
+                        </a:ext>
+                      </a:extLst>
+                    </a:blip>
+                    <a:srcRect/>
+                    <a:stretch>
+                      <a:fillRect/>
+                    </a:stretch>
+                  </pic:blipFill>
+                  <pic:spPr bwMode="auto">
+                    <a:xfrm>
+                      <a:off x="0" y="0"/>
+                      <a:ext cx="1137920" cy="1052830"/>
+                    </a:xfrm>
+                    <a:prstGeom prst="rect">
+                      <a:avLst/>
+                    </a:prstGeom>
+                    <a:noFill/>
+                    <a:ln>
+                      <a:noFill/>
+                    </a:ln>
+                  </pic:spPr>
+                </pic:pic>
+              </a:graphicData>
+            </a:graphic>
+          </wp:inline>
+        </w:drawing>
+      </w:r>
+    </w:p>
+    <w:p>
+      <w:r>
+        <w:rPr>
+          <w:rFonts w:hint="eastAsia"/>
+        </w:rPr>
+        <w:t>내용과 테두리 사이에 여백이 없음을 알 수 있다.</w:t>
+      </w:r>
+      <w:r>
+        <w:t xml:space="preserve"> </w:t>
+      </w:r>
+      <w:r>
+        <w:rPr>
+          <w:rFonts w:hint="eastAsia"/>
+        </w:rPr>
+        <w:t>이때 여백을 주는 속성은</w:t>
+      </w:r>
+    </w:p>
+    <w:p>
+      <w:r>
+        <w:t xml:space="preserve">Padding: </w:t>
+      </w:r>
+      <w:proofErr w:type="gramStart"/>
+      <w:r>
+        <w:t>20px;</w:t>
+      </w:r>
+      <w:proofErr w:type="gramEnd"/>
+    </w:p>
+    <w:p>
+      <w:r>
+        <w:rPr>
+          <w:rFonts w:hint="eastAsia"/>
+          <w:noProof/>
+        </w:rPr>
+        <w:lastRenderedPageBreak/>
+        <w:drawing>
+          <wp:inline distT="0" distB="0" distL="0" distR="0" wp14:anchorId="6DAF4F1F" wp14:editId="3BDA83D1">
+            <wp:extent cx="1308100" cy="2265045"/>
+            <wp:effectExtent l="0" t="0" r="6350" b="1905"/>
+            <wp:docPr id="8" name="그림 8"/>
+            <wp:cNvGraphicFramePr>
+              <a:graphicFrameLocks xmlns:a="http://schemas.openxmlformats.org/drawingml/2006/main" noChangeAspect="1"/>
+            </wp:cNvGraphicFramePr>
+            <a:graphic xmlns:a="http://schemas.openxmlformats.org/drawingml/2006/main">
+              <a:graphicData uri="http://schemas.openxmlformats.org/drawingml/2006/picture">
+                <pic:pic xmlns:pic="http://schemas.openxmlformats.org/drawingml/2006/picture">
+                  <pic:nvPicPr>
+                    <pic:cNvPr id="0" name="Picture 7"/>
+                    <pic:cNvPicPr>
+                      <a:picLocks noChangeAspect="1" noChangeArrowheads="1"/>
+                    </pic:cNvPicPr>
+                  </pic:nvPicPr>
+                  <pic:blipFill>
+                    <a:blip r:embed="rId10">
+                      <a:extLst>
+                        <a:ext uri="{28A0092B-C50C-407E-A947-70E740481C1C}">
+                          <a14:useLocalDpi xmlns:a14="http://schemas.microsoft.com/office/drawing/2010/main" val="0"/>
+                        </a:ext>
+                      </a:extLst>
+                    </a:blip>
+                    <a:srcRect/>
+                    <a:stretch>
+                      <a:fillRect/>
+                    </a:stretch>
+                  </pic:blipFill>
+                  <pic:spPr bwMode="auto">
+                    <a:xfrm>
+                      <a:off x="0" y="0"/>
+                      <a:ext cx="1308100" cy="2265045"/>
+                    </a:xfrm>
+                    <a:prstGeom prst="rect">
+                      <a:avLst/>
+                    </a:prstGeom>
+                    <a:noFill/>
+                    <a:ln>
+                      <a:noFill/>
+                    </a:ln>
+                  </pic:spPr>
+                </pic:pic>
+              </a:graphicData>
+            </a:graphic>
+          </wp:inline>
+        </w:drawing>
+      </w:r>
+      <w:r>
+        <w:rPr>
+          <w:rFonts w:hint="eastAsia"/>
+        </w:rPr>
+        <w:t xml:space="preserve"> </w:t>
+      </w:r>
+      <w:r>
+        <w:t xml:space="preserve">          </w:t>
+      </w:r>
+      <w:r>
+        <w:rPr>
+          <w:noProof/>
+        </w:rPr>
+        <w:drawing>
+          <wp:inline distT="0" distB="0" distL="0" distR="0" wp14:anchorId="53CC7B2D" wp14:editId="43DE5D1B">
+            <wp:extent cx="1116330" cy="1934845"/>
+            <wp:effectExtent l="0" t="0" r="7620" b="8255"/>
+            <wp:docPr id="9" name="그림 9"/>
+            <wp:cNvGraphicFramePr>
+              <a:graphicFrameLocks xmlns:a="http://schemas.openxmlformats.org/drawingml/2006/main" noChangeAspect="1"/>
+            </wp:cNvGraphicFramePr>
+            <a:graphic xmlns:a="http://schemas.openxmlformats.org/drawingml/2006/main">
+              <a:graphicData uri="http://schemas.openxmlformats.org/drawingml/2006/picture">
+                <pic:pic xmlns:pic="http://schemas.openxmlformats.org/drawingml/2006/picture">
+                  <pic:nvPicPr>
+                    <pic:cNvPr id="0" name="Picture 8"/>
+                    <pic:cNvPicPr>
+                      <a:picLocks noChangeAspect="1" noChangeArrowheads="1"/>
+                    </pic:cNvPicPr>
+                  </pic:nvPicPr>
+                  <pic:blipFill>
+                    <a:blip r:embed="rId11">
+                      <a:extLst>
+                        <a:ext uri="{28A0092B-C50C-407E-A947-70E740481C1C}">
+                          <a14:useLocalDpi xmlns:a14="http://schemas.microsoft.com/office/drawing/2010/main" val="0"/>
+                        </a:ext>
+                      </a:extLst>
+                    </a:blip>
+                    <a:srcRect/>
+                    <a:stretch>
+                      <a:fillRect/>
+                    </a:stretch>
+                  </pic:blipFill>
+                  <pic:spPr bwMode="auto">
+                    <a:xfrm>
+                      <a:off x="0" y="0"/>
+                      <a:ext cx="1116330" cy="1934845"/>
+                    </a:xfrm>
+                    <a:prstGeom prst="rect">
+                      <a:avLst/>
+                    </a:prstGeom>
+                    <a:noFill/>
+                    <a:ln>
+                      <a:noFill/>
+                    </a:ln>
+                  </pic:spPr>
+                </pic:pic>
+              </a:graphicData>
+            </a:graphic>
+          </wp:inline>
+        </w:drawing>
+      </w:r>
+    </w:p>
+    <w:p>
+      <w:proofErr w:type="spellStart"/>
+      <w:r>
+        <w:rPr>
+          <w:rFonts w:hint="eastAsia"/>
+        </w:rPr>
+        <w:t>이런식으로</w:t>
+      </w:r>
+      <w:proofErr w:type="spellEnd"/>
+      <w:r>
+        <w:rPr>
+          <w:rFonts w:hint="eastAsia"/>
+        </w:rPr>
+        <w:t xml:space="preserve"> 테두리와 테두리 사이의 간격을 조절하는 속성은</w:t>
+      </w:r>
+    </w:p>
+    <w:p>
+      <w:r>
+        <w:rPr>
+          <w:rFonts w:hint="eastAsia"/>
+        </w:rPr>
+        <w:t xml:space="preserve"> </w:t>
+      </w:r>
+      <w:r>
+        <w:t>Margin:</w:t>
+      </w:r>
+      <w:proofErr w:type="gramStart"/>
+      <w:r>
+        <w:t>0;</w:t>
+      </w:r>
+      <w:proofErr w:type="gramEnd"/>
+    </w:p>
+    <w:p/>
+    <w:p>
+      <w:r>
+        <w:rPr>
+          <w:rFonts w:hint="eastAsia"/>
+          <w:noProof/>
+        </w:rPr>
+        <w:drawing>
+          <wp:inline distT="0" distB="0" distL="0" distR="0" wp14:anchorId="0CEF6E00" wp14:editId="474635BF">
+            <wp:extent cx="3785235" cy="2200910"/>
+            <wp:effectExtent l="0" t="0" r="5715" b="8890"/>
+            <wp:docPr id="10" name="그림 10"/>
+            <wp:cNvGraphicFramePr>
+              <a:graphicFrameLocks xmlns:a="http://schemas.openxmlformats.org/drawingml/2006/main" noChangeAspect="1"/>
+            </wp:cNvGraphicFramePr>
+            <a:graphic xmlns:a="http://schemas.openxmlformats.org/drawingml/2006/main">
+              <a:graphicData uri="http://schemas.openxmlformats.org/drawingml/2006/picture">
+                <pic:pic xmlns:pic="http://schemas.openxmlformats.org/drawingml/2006/picture">
+                  <pic:nvPicPr>
+                    <pic:cNvPr id="0" name="Picture 9"/>
+                    <pic:cNvPicPr>
+                      <a:picLocks noChangeAspect="1" noChangeArrowheads="1"/>
+                    </pic:cNvPicPr>
+                  </pic:nvPicPr>
+                  <pic:blipFill>
+                    <a:blip r:embed="rId12">
+                      <a:extLst>
+                        <a:ext uri="{28A0092B-C50C-407E-A947-70E740481C1C}">
+                          <a14:useLocalDpi xmlns:a14="http://schemas.microsoft.com/office/drawing/2010/main" val="0"/>
+                        </a:ext>
+                      </a:extLst>
+                    </a:blip>
+                    <a:srcRect/>
+                    <a:stretch>
+                      <a:fillRect/>
+                    </a:stretch>
+                  </pic:blipFill>
+                  <pic:spPr bwMode="auto">
+                    <a:xfrm>
+                      <a:off x="0" y="0"/>
+                      <a:ext cx="3785235" cy="2200910"/>
+                    </a:xfrm>
+                    <a:prstGeom prst="rect">
+                      <a:avLst/>
+                    </a:prstGeom>
+                    <a:noFill/>
+                    <a:ln>
+                      <a:noFill/>
+                    </a:ln>
+                  </pic:spPr>
+                </pic:pic>
+              </a:graphicData>
+            </a:graphic>
+          </wp:inline>
+        </w:drawing>
+      </w:r>
+    </w:p>
+    <w:p>
+      <w:r>
+        <w:t xml:space="preserve">좌우 </w:t>
+      </w:r>
+      <w:r>
+        <w:rPr>
+          <w:rFonts w:hint="eastAsia"/>
+        </w:rPr>
+        <w:t>폭을 조절할 수 있는 속성은</w:t>
+      </w:r>
+    </w:p>
+    <w:p>
+      <w:r>
+        <w:t>Width: 100</w:t>
+      </w:r>
+      <w:proofErr w:type="gramStart"/>
+      <w:r>
+        <w:rPr>
+          <w:rFonts w:hint="eastAsia"/>
+        </w:rPr>
+        <w:t>p</w:t>
+      </w:r>
+      <w:r>
+        <w:t xml:space="preserve">x </w:t>
+      </w:r>
+      <w:r>
+        <w:rPr>
+          <w:rFonts w:hint="eastAsia"/>
+        </w:rPr>
+        <w:t>이다</w:t>
+      </w:r>
+      <w:proofErr w:type="gramEnd"/>
+      <w:r>
+        <w:rPr>
+          <w:rFonts w:hint="eastAsia"/>
+        </w:rPr>
+        <w:t>.</w:t>
+      </w:r>
+    </w:p>
+    <w:p/>
+    <w:p>
+      <w:r>
+        <w:t>Border-width</w:t>
+      </w:r>
+      <w:r>
+        <w:rPr>
+          <w:rFonts w:hint="eastAsia"/>
+        </w:rPr>
+        <w:t>의 경우 테두리의 폭이 되므로 유의</w:t>
+      </w:r>
+    </w:p>
+    <w:p/>
+    <w:p/>
+    <w:p/>
+    <w:p/>
+    <w:p/>
+    <w:p>
+      <w:r>
+        <w:rPr>
+          <w:rFonts w:hint="eastAsia"/>
+          <w:noProof/>
+        </w:rPr>
+        <w:lastRenderedPageBreak/>
+        <w:drawing>
+          <wp:inline distT="0" distB="0" distL="0" distR="0" wp14:anchorId="2F60A90B" wp14:editId="72E406E9">
+            <wp:extent cx="5730875" cy="2796540"/>
+            <wp:effectExtent l="0" t="0" r="3175" b="3810"/>
+            <wp:docPr id="11" name="그림 11"/>
+            <wp:cNvGraphicFramePr>
+              <a:graphicFrameLocks xmlns:a="http://schemas.openxmlformats.org/drawingml/2006/main" noChangeAspect="1"/>
+            </wp:cNvGraphicFramePr>
+            <a:graphic xmlns:a="http://schemas.openxmlformats.org/drawingml/2006/main">
+              <a:graphicData uri="http://schemas.openxmlformats.org/drawingml/2006/picture">
+                <pic:pic xmlns:pic="http://schemas.openxmlformats.org/drawingml/2006/picture">
+                  <pic:nvPicPr>
+                    <pic:cNvPr id="0" name="Picture 10"/>
+                    <pic:cNvPicPr>
+                      <a:picLocks noChangeAspect="1" noChangeArrowheads="1"/>
+                    </pic:cNvPicPr>
+                  </pic:nvPicPr>
+                  <pic:blipFill>
+                    <a:blip r:embed="rId13">
+                      <a:extLst>
+                        <a:ext uri="{28A0092B-C50C-407E-A947-70E740481C1C}">
+                          <a14:useLocalDpi xmlns:a14="http://schemas.microsoft.com/office/drawing/2010/main" val="0"/>
+                        </a:ext>
+                      </a:extLst>
+                    </a:blip>
+                    <a:srcRect/>
+                    <a:stretch>
+                      <a:fillRect/>
+                    </a:stretch>
+                  </pic:blipFill>
+                  <pic:spPr bwMode="auto">
+                    <a:xfrm>
+                      <a:off x="0" y="0"/>
+                      <a:ext cx="5730875" cy="2796540"/>
+                    </a:xfrm>
+                    <a:prstGeom prst="rect">
+                      <a:avLst/>
+                    </a:prstGeom>
+                    <a:noFill/>
+                    <a:ln>
+                      <a:noFill/>
+                    </a:ln>
+                  </pic:spPr>
+                </pic:pic>
+              </a:graphicData>
+            </a:graphic>
+          </wp:inline>
+        </w:drawing>
+      </w:r>
+    </w:p>
+    <w:p>
+      <w:r>
+        <w:rPr>
+          <w:rFonts w:hint="eastAsia"/>
+        </w:rPr>
+        <w:t>무작정 바꾸기 보다 개발자 도구를 활용해서 확인하고 바꾸면 좋다.</w:t>
+      </w:r>
+    </w:p>
+    <w:p/>
+    <w:p>
+      <w:r>
+        <w:rPr>
+          <w:rFonts w:hint="eastAsia"/>
+        </w:rPr>
+        <w:t>d</w:t>
+      </w:r>
+      <w:r>
+        <w:t>iv</w:t>
+      </w:r>
+      <w:r>
+        <w:rPr>
+          <w:rFonts w:hint="eastAsia"/>
+        </w:rPr>
+        <w:t>태그.</w:t>
+      </w:r>
+      <w:r>
+        <w:t xml:space="preserve"> </w:t>
+      </w:r>
+      <w:r>
+        <w:rPr>
+          <w:rFonts w:hint="eastAsia"/>
+        </w:rPr>
+        <w:t>아무 의미 없이 디자인 만을 위한 태그</w:t>
+      </w:r>
+      <w:r>
+        <w:rPr>
+          <w:rFonts w:hint="eastAsia"/>
+        </w:rPr>
+        <w:t xml:space="preserve"> </w:t>
+      </w:r>
+      <w:r>
+        <w:t>– block level element</w:t>
+      </w:r>
+    </w:p>
+    <w:p>
+      <w:r>
+        <w:rPr>
+          <w:rFonts w:hint="eastAsia"/>
+        </w:rPr>
+        <w:t>&lt;d</w:t>
+      </w:r>
+      <w:r>
+        <w:t>iv&gt;&lt;/div&gt;</w:t>
+      </w:r>
+    </w:p>
+    <w:p>
+      <w:r>
+        <w:t>span</w:t>
+      </w:r>
+      <w:r>
+        <w:rPr>
+          <w:rFonts w:hint="eastAsia"/>
+        </w:rPr>
+        <w:t xml:space="preserve">태그 아무 의미 없이 디자인 만을 위한 태그 </w:t>
+      </w:r>
+      <w:r>
+        <w:t>– inline element</w:t>
+      </w:r>
+    </w:p>
+    <w:p>
+      <w:r>
+        <w:rPr>
+          <w:rFonts w:hint="eastAsia"/>
+        </w:rPr>
+        <w:t>&lt;s</w:t>
+      </w:r>
+      <w:r>
+        <w:t>pan&gt;&lt;/span&gt;</w:t>
+      </w:r>
+    </w:p>
+    <w:p/>
+    <w:p>
+      <w:r>
+        <w:rPr>
+          <w:rFonts w:hint="eastAsia"/>
+        </w:rPr>
+        <w:t>두 태그를 나란히 표시하고 싶을 때 하나의 부모 태그로 묶은 뒤</w:t>
+      </w:r>
+    </w:p>
+    <w:p>
+      <w:r>
+        <w:rPr>
+          <w:rFonts w:hint="eastAsia"/>
+        </w:rPr>
+        <w:t>부모태그에 그리드 속성을 추가한다.</w:t>
+      </w:r>
+    </w:p>
+    <w:p>
+      <w:proofErr w:type="spellStart"/>
+      <w:proofErr w:type="gramStart"/>
+      <w:r>
+        <w:t>Display:grid</w:t>
+      </w:r>
+      <w:proofErr w:type="spellEnd"/>
+      <w:proofErr w:type="gramEnd"/>
+      <w:r>
+        <w:t>;</w:t>
+      </w:r>
+    </w:p>
+    <w:p>
+      <w:r>
+        <w:rPr>
+          <w:rFonts w:hint="eastAsia"/>
+        </w:rPr>
+        <w:t>단 이것 만으로는 효과가 없고 어떤 그리드</w:t>
+      </w:r>
+      <w:r>
+        <w:t xml:space="preserve"> </w:t>
+      </w:r>
+      <w:r>
+        <w:rPr>
+          <w:rFonts w:hint="eastAsia"/>
+        </w:rPr>
+        <w:t>효과를 가질 것인지를 추가한다.</w:t>
+      </w:r>
+    </w:p>
+    <w:p>
+      <w:r>
+        <w:t xml:space="preserve">Grid-template-columns:150px </w:t>
+      </w:r>
+      <w:proofErr w:type="gramStart"/>
+      <w:r>
+        <w:t>1fr;</w:t>
+      </w:r>
+      <w:proofErr w:type="gramEnd"/>
+    </w:p>
+    <w:p>
+      <w:r>
+        <w:rPr>
+          <w:rFonts w:hint="eastAsia"/>
+        </w:rPr>
+        <w:t>c</w:t>
+      </w:r>
+      <w:r>
+        <w:t>olumns</w:t>
+      </w:r>
+      <w:r>
+        <w:rPr>
+          <w:rFonts w:hint="eastAsia"/>
+        </w:rPr>
+        <w:t xml:space="preserve">효과 한쪽은 </w:t>
+      </w:r>
+      <w:r>
+        <w:t>150px</w:t>
+      </w:r>
+      <w:r>
+        <w:rPr>
+          <w:rFonts w:hint="eastAsia"/>
+        </w:rPr>
+        <w:t>고정 나머지는/</w:t>
+      </w:r>
+      <w:r>
+        <w:t xml:space="preserve">1fr </w:t>
+      </w:r>
+      <w:r>
+        <w:rPr>
+          <w:rFonts w:hint="eastAsia"/>
+        </w:rPr>
+        <w:t>자동</w:t>
+      </w:r>
+    </w:p>
+    <w:p>
+      <w:proofErr w:type="spellStart"/>
+      <w:r>
+        <w:rPr>
+          <w:rFonts w:hint="eastAsia"/>
+        </w:rPr>
+        <w:t>둘다</w:t>
+      </w:r>
+      <w:proofErr w:type="spellEnd"/>
+      <w:r>
+        <w:rPr>
+          <w:rFonts w:hint="eastAsia"/>
+        </w:rPr>
+        <w:t xml:space="preserve"> </w:t>
+      </w:r>
+      <w:r>
+        <w:t>1fr</w:t>
+      </w:r>
+      <w:r>
+        <w:rPr>
+          <w:rFonts w:hint="eastAsia"/>
+        </w:rPr>
+        <w:t>인 경우 창크기에 맞춰 둘의 크기가 같게 변하고,</w:t>
+      </w:r>
+      <w:r>
+        <w:t xml:space="preserve"> 2fr 1fr</w:t>
+      </w:r>
+      <w:r>
+        <w:rPr>
+          <w:rFonts w:hint="eastAsia"/>
+        </w:rPr>
+        <w:t xml:space="preserve">의 경우 </w:t>
+      </w:r>
+      <w:r>
+        <w:t>2</w:t>
+      </w:r>
+      <w:r>
+        <w:rPr>
+          <w:rFonts w:hint="eastAsia"/>
+        </w:rPr>
+        <w:t>대1의 비율로 바뀐다</w:t>
+      </w:r>
+    </w:p>
+    <w:p/>
+    <w:p>
+      <w:r>
+        <w:rPr>
+          <w:rFonts w:hint="eastAsia"/>
+        </w:rPr>
+        <w:t xml:space="preserve">한쪽의 길이가 늘어나면 </w:t>
+      </w:r>
+      <w:proofErr w:type="spellStart"/>
+      <w:r>
+        <w:rPr>
+          <w:rFonts w:hint="eastAsia"/>
+        </w:rPr>
+        <w:t>다른쪽의</w:t>
+      </w:r>
+      <w:proofErr w:type="spellEnd"/>
+      <w:r>
+        <w:rPr>
+          <w:rFonts w:hint="eastAsia"/>
+        </w:rPr>
+        <w:t xml:space="preserve"> 길이도 여백으로 늘어난다.</w:t>
+      </w:r>
+    </w:p>
+    <w:p/>
+    <w:p>
+      <w:r>
+        <w:rPr>
+          <w:rFonts w:hint="eastAsia"/>
+        </w:rPr>
+        <w:lastRenderedPageBreak/>
+        <w:t>특정 아이디 밑의 태그를 선택하는 방법</w:t>
+      </w:r>
+    </w:p>
+    <w:p>
+      <w:r>
+        <w:t>&lt;</w:t>
+      </w:r>
+      <w:r>
+        <w:rPr>
+          <w:rFonts w:hint="eastAsia"/>
+        </w:rPr>
+        <w:t>d</w:t>
+      </w:r>
+      <w:r>
+        <w:t>iv id</w:t>
+      </w:r>
+      <w:proofErr w:type="gramStart"/>
+      <w:r>
+        <w:t>=”grid</w:t>
+      </w:r>
+      <w:proofErr w:type="gramEnd"/>
+      <w:r>
+        <w:t>”&gt;</w:t>
+      </w:r>
+    </w:p>
+    <w:p>
+      <w:r>
+        <w:tab/>
+        <w:t>&lt;</w:t>
+      </w:r>
+      <w:proofErr w:type="spellStart"/>
+      <w:r>
+        <w:t>ol</w:t>
+      </w:r>
+      <w:proofErr w:type="spellEnd"/>
+      <w:r>
+        <w:t>&gt;</w:t>
+      </w:r>
+    </w:p>
+    <w:p>
+      <w:r>
+        <w:t xml:space="preserve">인 </w:t>
+      </w:r>
+      <w:r>
+        <w:rPr>
+          <w:rFonts w:hint="eastAsia"/>
+        </w:rPr>
+        <w:t xml:space="preserve">경우 전체 </w:t>
+      </w:r>
+      <w:proofErr w:type="spellStart"/>
+      <w:r>
+        <w:t>ol</w:t>
+      </w:r>
+      <w:proofErr w:type="spellEnd"/>
+      <w:r>
+        <w:rPr>
+          <w:rFonts w:hint="eastAsia"/>
+        </w:rPr>
+        <w:t xml:space="preserve">이 아닌 </w:t>
+      </w:r>
+      <w:r>
+        <w:t>gird</w:t>
+      </w:r>
+      <w:r>
+        <w:rPr>
+          <w:rFonts w:hint="eastAsia"/>
+        </w:rPr>
+        <w:t xml:space="preserve">밑의 </w:t>
+      </w:r>
+      <w:proofErr w:type="spellStart"/>
+      <w:r>
+        <w:t>ol</w:t>
+      </w:r>
+      <w:proofErr w:type="spellEnd"/>
+      <w:r>
+        <w:rPr>
+          <w:rFonts w:hint="eastAsia"/>
+        </w:rPr>
+        <w:t>만 선택하는 방법은</w:t>
+      </w:r>
+    </w:p>
+    <w:p>
+      <w:r>
+        <w:rPr>
+          <w:rFonts w:hint="eastAsia"/>
+        </w:rPr>
+        <w:t>#</w:t>
+      </w:r>
+      <w:r>
+        <w:t xml:space="preserve">grid </w:t>
+      </w:r>
+      <w:proofErr w:type="spellStart"/>
+      <w:proofErr w:type="gramStart"/>
+      <w:r>
+        <w:t>ol</w:t>
+      </w:r>
+      <w:proofErr w:type="spellEnd"/>
+      <w:r>
+        <w:t>{</w:t>
+      </w:r>
+      <w:proofErr w:type="gramEnd"/>
+      <w:r>
+        <w:t xml:space="preserve"> </w:t>
+      </w:r>
+    </w:p>
+    <w:p>
+      <w:r>
+        <w:t>}</w:t>
+      </w:r>
+      <w:r>
+        <w:rPr>
+          <w:rFonts w:hint="eastAsia"/>
+        </w:rPr>
+        <w:t>이 있다.</w:t>
+      </w:r>
+    </w:p>
+    <w:p/>
+    <w:p>
+      <w:r>
+        <w:rPr>
+          <w:rFonts w:hint="eastAsia"/>
+        </w:rPr>
+        <w:t xml:space="preserve">반응형 웹 </w:t>
+      </w:r>
+      <w:r>
+        <w:t xml:space="preserve">– </w:t>
+      </w:r>
+      <w:r>
+        <w:rPr>
+          <w:rFonts w:hint="eastAsia"/>
+        </w:rPr>
+        <w:t>화면의 크기에 따라 웹 페이지의 각요소들이 크기에 반응하여 최적화된 모양으로 바뀌는 것.</w:t>
+      </w:r>
+    </w:p>
+    <w:p/>
+    <w:p>
+      <w:r>
+        <w:rPr>
+          <w:rFonts w:hint="eastAsia"/>
+        </w:rPr>
+        <w:t>기본 태그는 스타일 안에서</w:t>
+      </w:r>
+    </w:p>
+    <w:p>
+      <w:r>
+        <w:rPr>
+          <w:rFonts w:hint="eastAsia"/>
+        </w:rPr>
+        <w:t>@m</w:t>
+      </w:r>
+      <w:r>
+        <w:t>edia(</w:t>
+      </w:r>
+      <w:r>
+        <w:rPr>
+          <w:rFonts w:hint="eastAsia"/>
+        </w:rPr>
+        <w:t>조건</w:t>
+      </w:r>
+      <w:r>
+        <w:t>)</w:t>
+      </w:r>
+      <w:r>
+        <w:rPr>
+          <w:rFonts w:hint="eastAsia"/>
+        </w:rPr>
+        <w:t>{</w:t>
+      </w:r>
+    </w:p>
+    <w:p>
+      <w:r>
+        <w:tab/>
+      </w:r>
+      <w:proofErr w:type="gramStart"/>
+      <w:r>
+        <w:rPr>
+          <w:rFonts w:hint="eastAsia"/>
+        </w:rPr>
+        <w:t>스타일 에서</w:t>
+      </w:r>
+      <w:proofErr w:type="gramEnd"/>
+      <w:r>
+        <w:rPr>
+          <w:rFonts w:hint="eastAsia"/>
+        </w:rPr>
+        <w:t xml:space="preserve"> 태그들의 스타일 지정하는 것과 동일</w:t>
+      </w:r>
+    </w:p>
+    <w:p>
+      <w:r>
+        <w:rPr>
+          <w:rFonts w:hint="eastAsia"/>
+        </w:rPr>
+        <w:t>}</w:t>
+      </w:r>
+    </w:p>
+    <w:p>
+      <w:r>
+        <w:rPr>
+          <w:rFonts w:hint="eastAsia"/>
+        </w:rPr>
+        <w:t>조건에 대해서는</w:t>
+      </w:r>
+    </w:p>
+    <w:p>
+      <w:r>
+        <w:rPr>
+          <w:rFonts w:hint="eastAsia"/>
+        </w:rPr>
+        <w:t xml:space="preserve">화면의 크기가 </w:t>
+      </w:r>
+      <w:r>
+        <w:t>800px</w:t>
+      </w:r>
+      <w:r>
+        <w:rPr>
+          <w:rFonts w:hint="eastAsia"/>
+        </w:rPr>
+        <w:t>기준으로 작으면 나타나고 크면 사라지게 하고싶다.</w:t>
+      </w:r>
+    </w:p>
+    <w:p>
+      <w:r>
+        <w:rPr>
+          <w:rFonts w:hint="eastAsia"/>
+        </w:rPr>
+        <w:t>@m</w:t>
+      </w:r>
+      <w:r>
+        <w:t>edia(</w:t>
+      </w:r>
+      <w:r>
+        <w:rPr>
+          <w:rFonts w:hint="eastAsia"/>
+        </w:rPr>
+        <w:t>m</w:t>
+      </w:r>
+      <w:r>
+        <w:t>in-width:800</w:t>
+      </w:r>
+      <w:proofErr w:type="gramStart"/>
+      <w:r>
+        <w:t>px)</w:t>
+      </w:r>
+      <w:r>
+        <w:rPr>
+          <w:rFonts w:hint="eastAsia"/>
+        </w:rPr>
+        <w:t>{</w:t>
+      </w:r>
+      <w:proofErr w:type="gramEnd"/>
+    </w:p>
+    <w:p>
+      <w:pPr>
+        <w:ind w:firstLine="800"/>
+      </w:pPr>
+      <w:proofErr w:type="spellStart"/>
+      <w:proofErr w:type="gramStart"/>
+      <w:r>
+        <w:t>Div</w:t>
+      </w:r>
+      <w:proofErr w:type="spellEnd"/>
+      <w:r>
+        <w:t>{</w:t>
+      </w:r>
+      <w:proofErr w:type="gramEnd"/>
+    </w:p>
+    <w:p>
+      <w:pPr>
+        <w:ind w:firstLine="800"/>
+      </w:pPr>
+      <w:r>
+        <w:tab/>
+      </w:r>
+      <w:proofErr w:type="spellStart"/>
+      <w:proofErr w:type="gramStart"/>
+      <w:r>
+        <w:t>Display:none</w:t>
+      </w:r>
+      <w:proofErr w:type="spellEnd"/>
+      <w:proofErr w:type="gramEnd"/>
+    </w:p>
+    <w:p>
+      <w:pPr>
+        <w:ind w:firstLine="800"/>
+      </w:pPr>
+      <w:r>
+        <w:t>}</w:t>
+      </w:r>
+    </w:p>
+    <w:p>
+      <w:r>
+        <w:rPr>
+          <w:rFonts w:hint="eastAsia"/>
+        </w:rPr>
+        <w:t>}</w:t>
+      </w:r>
+    </w:p>
+    <w:p>
+      <w:r>
+        <w:rPr>
+          <w:rFonts w:hint="eastAsia"/>
+        </w:rPr>
+        <w:t xml:space="preserve">이 의미는 최소 </w:t>
+      </w:r>
+      <w:r>
+        <w:t>800</w:t>
+      </w:r>
+      <w:r>
+        <w:rPr>
+          <w:rFonts w:hint="eastAsia"/>
+        </w:rPr>
+        <w:t xml:space="preserve">픽셀은 되어야 </w:t>
+      </w:r>
+      <w:r>
+        <w:t>media</w:t>
+      </w:r>
+      <w:r>
+        <w:rPr>
+          <w:rFonts w:hint="eastAsia"/>
+        </w:rPr>
+        <w:t xml:space="preserve">태그 안의 내용이 </w:t>
+      </w:r>
+      <w:proofErr w:type="gramStart"/>
+      <w:r>
+        <w:rPr>
+          <w:rFonts w:hint="eastAsia"/>
+        </w:rPr>
+        <w:t>동작한다 는</w:t>
+      </w:r>
+      <w:proofErr w:type="gramEnd"/>
+      <w:r>
+        <w:rPr>
+          <w:rFonts w:hint="eastAsia"/>
+        </w:rPr>
+        <w:t xml:space="preserve"> 것을 의미한다.</w:t>
+      </w:r>
+    </w:p>
+    <w:p>
+      <w:r>
+        <w:rPr>
+          <w:rFonts w:hint="eastAsia"/>
+        </w:rPr>
+        <w:t>반대의 경우</w:t>
+      </w:r>
+    </w:p>
+    <w:p>
+      <w:proofErr w:type="gramStart"/>
+      <w:r>
+        <w:rPr>
+          <w:rFonts w:hint="eastAsia"/>
+        </w:rPr>
+        <w:t>m</w:t>
+      </w:r>
+      <w:r>
+        <w:t>ax-width</w:t>
+      </w:r>
+      <w:proofErr w:type="gramEnd"/>
+      <w:r>
+        <w:t>:800px)</w:t>
+      </w:r>
+    </w:p>
+    <w:p>
+      <w:r>
+        <w:rPr>
+          <w:rFonts w:hint="eastAsia"/>
+        </w:rPr>
+        <w:t xml:space="preserve">이 경우에는 최대 </w:t>
+      </w:r>
+      <w:r>
+        <w:t>800</w:t>
+      </w:r>
+      <w:r>
+        <w:rPr>
+          <w:rFonts w:hint="eastAsia"/>
+        </w:rPr>
+        <w:t>픽셀</w:t>
+      </w:r>
+      <w:r>
+        <w:rPr>
+          <w:rFonts w:hint="eastAsia"/>
+        </w:rPr>
+        <w:t>까지</w:t>
+      </w:r>
+      <w:r>
+        <w:rPr>
+          <w:rFonts w:hint="eastAsia"/>
+        </w:rPr>
+        <w:t xml:space="preserve"> 동작함을 의미하는데 여기서는 </w:t>
+      </w:r>
+      <w:r>
+        <w:t>800</w:t>
+      </w:r>
+      <w:r>
+        <w:rPr>
+          <w:rFonts w:hint="eastAsia"/>
+        </w:rPr>
+        <w:t>이</w:t>
+      </w:r>
+      <w:r>
+        <w:rPr>
+          <w:rFonts w:hint="eastAsia"/>
+        </w:rPr>
+        <w:t>하</w:t>
+      </w:r>
+      <w:r>
+        <w:rPr>
+          <w:rFonts w:hint="eastAsia"/>
+        </w:rPr>
+        <w:t xml:space="preserve">인 경우 화면이 보이지 </w:t>
+      </w:r>
+      <w:proofErr w:type="spellStart"/>
+      <w:r>
+        <w:rPr>
+          <w:rFonts w:hint="eastAsia"/>
+        </w:rPr>
+        <w:t>않게한다</w:t>
+      </w:r>
+      <w:proofErr w:type="spellEnd"/>
+      <w:r>
+        <w:rPr>
+          <w:rFonts w:hint="eastAsia"/>
+        </w:rPr>
+        <w:t xml:space="preserve"> 와 같은 의미가 된다.</w:t>
+      </w:r>
+    </w:p>
+    <w:p>
+      <w:r>
+        <w:rPr>
+          <w:rFonts w:hint="eastAsia"/>
+        </w:rPr>
+        <w:lastRenderedPageBreak/>
+        <w:t xml:space="preserve">즉 </w:t>
+      </w:r>
+      <w:r>
+        <w:t>max</w:t>
+      </w:r>
+      <w:r>
+        <w:rPr>
+          <w:rFonts w:hint="eastAsia"/>
+        </w:rPr>
+        <w:t xml:space="preserve">의 경우 </w:t>
+      </w:r>
+      <w:r>
+        <w:t>0</w:t>
+      </w:r>
+      <w:r>
+        <w:rPr>
+          <w:rFonts w:hint="eastAsia"/>
+        </w:rPr>
+        <w:t>~</w:t>
+      </w:r>
+      <w:r>
+        <w:rPr>
+          <w:rFonts w:hint="eastAsia"/>
+        </w:rPr>
+        <w:t>해당 값 크기에서 동작</w:t>
+      </w:r>
+    </w:p>
+    <w:p>
+      <w:r>
+        <w:t>Min</w:t>
+      </w:r>
+      <w:r>
+        <w:rPr>
+          <w:rFonts w:hint="eastAsia"/>
+        </w:rPr>
+        <w:t>의 경우 해당 값</w:t>
+      </w:r>
+      <w:r>
+        <w:rPr>
+          <w:rFonts w:hint="eastAsia"/>
+        </w:rPr>
+        <w:t>~이후</w:t>
+      </w:r>
+      <w:r>
+        <w:rPr>
+          <w:rFonts w:hint="eastAsia"/>
+        </w:rPr>
+        <w:t xml:space="preserve"> 까지의 동작을 의미한다.</w:t>
+      </w:r>
+    </w:p>
+    <w:p/>
+    <w:p>
+      <w:r>
+        <w:rPr>
+          <w:rFonts w:hint="eastAsia"/>
+        </w:rPr>
+        <w:t xml:space="preserve">모든 파일에 동일한 스타일 적용시 스타일 태그내용을 복사하여 적용하는 것은 비효율적 </w:t>
+      </w:r>
+      <w:r>
+        <w:t xml:space="preserve">– </w:t>
+      </w:r>
+      <w:proofErr w:type="spellStart"/>
+      <w:r>
+        <w:t>css</w:t>
+      </w:r>
+      <w:proofErr w:type="spellEnd"/>
+      <w:r>
+        <w:t xml:space="preserve"> </w:t>
+      </w:r>
+      <w:r>
+        <w:rPr>
+          <w:rFonts w:hint="eastAsia"/>
+        </w:rPr>
+        <w:t>파일에 넣어 해결한다.</w:t>
+      </w:r>
+    </w:p>
+    <w:p/>
+    <w:p>
+      <w:r>
+        <w:rPr>
+          <w:rFonts w:hint="eastAsia"/>
+        </w:rPr>
+        <w:t>l</w:t>
+      </w:r>
+      <w:r>
+        <w:t>ink</w:t>
+      </w:r>
+      <w:r>
+        <w:rPr>
+          <w:rFonts w:hint="eastAsia"/>
+        </w:rPr>
+        <w:t xml:space="preserve">태그를 통해 </w:t>
+      </w:r>
+      <w:r>
+        <w:t>html</w:t>
+      </w:r>
+      <w:r>
+        <w:rPr>
+          <w:rFonts w:hint="eastAsia"/>
+        </w:rPr>
+        <w:t>파일은 l</w:t>
+      </w:r>
+      <w:r>
+        <w:t>ink</w:t>
+      </w:r>
+      <w:r>
+        <w:rPr>
+          <w:rFonts w:hint="eastAsia"/>
+        </w:rPr>
+        <w:t xml:space="preserve">태그의 </w:t>
+      </w:r>
+      <w:proofErr w:type="spellStart"/>
+      <w:r>
+        <w:t>href</w:t>
+      </w:r>
+      <w:proofErr w:type="spellEnd"/>
+      <w:r>
+        <w:rPr>
+          <w:rFonts w:hint="eastAsia"/>
+        </w:rPr>
+        <w:t xml:space="preserve">위치로부터 </w:t>
+      </w:r>
+      <w:proofErr w:type="spellStart"/>
+      <w:r>
+        <w:t>css</w:t>
+      </w:r>
+      <w:proofErr w:type="spellEnd"/>
+      <w:r>
+        <w:rPr>
+          <w:rFonts w:hint="eastAsia"/>
+        </w:rPr>
+        <w:t xml:space="preserve">파일을 다운받아 태그 위치에 원래 있었던 </w:t>
+      </w:r>
+      <w:proofErr w:type="gramStart"/>
+      <w:r>
+        <w:rPr>
+          <w:rFonts w:hint="eastAsia"/>
+        </w:rPr>
+        <w:t xml:space="preserve">것 </w:t>
+      </w:r>
+      <w:proofErr w:type="spellStart"/>
+      <w:r>
+        <w:rPr>
+          <w:rFonts w:hint="eastAsia"/>
+        </w:rPr>
+        <w:t>처럼</w:t>
+      </w:r>
+      <w:proofErr w:type="spellEnd"/>
+      <w:proofErr w:type="gramEnd"/>
+      <w:r>
+        <w:rPr>
+          <w:rFonts w:hint="eastAsia"/>
+        </w:rPr>
+        <w:t xml:space="preserve"> 동작하게 한다.</w:t>
+      </w:r>
+    </w:p>
+    <w:p/>
+    <w:p>
+      <w:pPr>
+        <w:pBdr>
+          <w:bottom w:val="single" w:sz="6" w:space="1" w:color="auto"/>
+        </w:pBdr>
+      </w:pPr>
+      <w:r>
+        <w:rPr>
+          <w:rFonts w:hint="eastAsia"/>
+        </w:rPr>
+        <w:t>&lt;l</w:t>
+      </w:r>
+      <w:r>
+        <w:t xml:space="preserve">ink </w:t>
+      </w:r>
+      <w:proofErr w:type="spellStart"/>
+      <w:r>
+        <w:t>rel</w:t>
+      </w:r>
+      <w:proofErr w:type="spellEnd"/>
+      <w:proofErr w:type="gramStart"/>
+      <w:r>
+        <w:t>=”stylesheet</w:t>
+      </w:r>
+      <w:proofErr w:type="gramEnd"/>
+      <w:r>
+        <w:t xml:space="preserve">” </w:t>
+      </w:r>
+      <w:proofErr w:type="spellStart"/>
+      <w:r>
+        <w:t>href</w:t>
+      </w:r>
+      <w:proofErr w:type="spellEnd"/>
+      <w:r>
+        <w:t>=”style.css”&gt;</w:t>
+      </w:r>
+    </w:p>
+    <w:p>
+      <w:r>
+        <w:t xml:space="preserve">Style </w:t>
+      </w:r>
+      <w:r>
+        <w:rPr>
+          <w:rFonts w:hint="eastAsia"/>
+        </w:rPr>
+        <w:t xml:space="preserve">태그처럼 자바스크립트가 </w:t>
+      </w:r>
+      <w:proofErr w:type="gramStart"/>
+      <w:r>
+        <w:rPr>
+          <w:rFonts w:hint="eastAsia"/>
+        </w:rPr>
+        <w:t>시작 될</w:t>
+      </w:r>
+      <w:proofErr w:type="gramEnd"/>
+      <w:r>
+        <w:rPr>
+          <w:rFonts w:hint="eastAsia"/>
+        </w:rPr>
+        <w:t xml:space="preserve"> 것임을 알리는 태그</w:t>
+      </w:r>
+    </w:p>
+    <w:p>
+      <w:r>
+        <w:rPr>
+          <w:rFonts w:hint="eastAsia"/>
+        </w:rPr>
+        <w:t>&lt;</w:t>
+      </w:r>
+      <w:proofErr w:type="spellStart"/>
+      <w:r>
+        <w:rPr>
+          <w:rFonts w:hint="eastAsia"/>
+        </w:rPr>
+        <w:t>s</w:t>
+      </w:r>
+      <w:r>
+        <w:t>crtipt</w:t>
+      </w:r>
+      <w:proofErr w:type="spellEnd"/>
+      <w:r>
+        <w:t>&gt;&lt;/script&gt;</w:t>
+      </w:r>
+    </w:p>
+    <w:p/>
+    <w:p>
+      <w:r>
+        <w:rPr>
+          <w:rFonts w:hint="eastAsia"/>
+        </w:rPr>
+        <w:t>여러가지 형식의 삽입 태그&lt;input</w:t>
+      </w:r>
+      <w:r>
+        <w:t>&gt;</w:t>
+      </w:r>
+    </w:p>
+    <w:p>
+      <w:r>
+        <w:rPr>
+          <w:rFonts w:hint="eastAsia"/>
+        </w:rPr>
+        <w:t>버튼을 넣는다고 가정하면</w:t>
+      </w:r>
+    </w:p>
+    <w:p>
+      <w:r>
+        <w:rPr>
+          <w:rFonts w:hint="eastAsia"/>
+        </w:rPr>
+        <w:t>&lt;</w:t>
+      </w:r>
+      <w:r>
+        <w:t>input type</w:t>
+      </w:r>
+      <w:proofErr w:type="gramStart"/>
+      <w:r>
+        <w:t>=”button</w:t>
+      </w:r>
+      <w:proofErr w:type="gramEnd"/>
+      <w:r>
+        <w:t>” value=”hi” onclick=”alert(‘hi’)”&gt;</w:t>
+      </w:r>
+    </w:p>
+    <w:p>
+      <w:r>
+        <w:rPr>
+          <w:rFonts w:hint="eastAsia"/>
+        </w:rPr>
+        <w:t>종류는 버튼이고 버튼 안의 텍스트는 h</w:t>
+      </w:r>
+      <w:r>
+        <w:t>i</w:t>
+      </w:r>
+      <w:r>
+        <w:rPr>
+          <w:rFonts w:hint="eastAsia"/>
+        </w:rPr>
+        <w:t>이다.</w:t>
+      </w:r>
+    </w:p>
+    <w:p>
+      <w:r>
+        <w:t>Onclick</w:t>
+      </w:r>
+      <w:r>
+        <w:rPr>
+          <w:rFonts w:hint="eastAsia"/>
+        </w:rPr>
+        <w:t xml:space="preserve">은 이벤트 처리기(자바의 </w:t>
+      </w:r>
+      <w:proofErr w:type="spellStart"/>
+      <w:proofErr w:type="gramStart"/>
+      <w:r>
+        <w:rPr>
+          <w:rFonts w:hint="eastAsia"/>
+        </w:rPr>
+        <w:t>리스너</w:t>
+      </w:r>
+      <w:proofErr w:type="spellEnd"/>
+      <w:r>
+        <w:rPr>
+          <w:rFonts w:hint="eastAsia"/>
+        </w:rPr>
+        <w:t xml:space="preserve"> </w:t>
+      </w:r>
+      <w:proofErr w:type="spellStart"/>
+      <w:r>
+        <w:rPr>
+          <w:rFonts w:hint="eastAsia"/>
+        </w:rPr>
+        <w:t>처럼</w:t>
+      </w:r>
+      <w:proofErr w:type="spellEnd"/>
+      <w:proofErr w:type="gramEnd"/>
+      <w:r>
+        <w:t>)</w:t>
+      </w:r>
+      <w:r>
+        <w:rPr>
+          <w:rFonts w:hint="eastAsia"/>
+        </w:rPr>
+        <w:t xml:space="preserve">로 클릭 되었을 때 어떠한 </w:t>
+      </w:r>
+      <w:proofErr w:type="spellStart"/>
+      <w:r>
+        <w:t>javascript</w:t>
+      </w:r>
+      <w:proofErr w:type="spellEnd"/>
+      <w:r>
+        <w:rPr>
+          <w:rFonts w:hint="eastAsia"/>
+        </w:rPr>
+        <w:t xml:space="preserve">가 처리 될 것인지를 나타내며 이 예시에서는 </w:t>
+      </w:r>
+      <w:r>
+        <w:t>alert</w:t>
+      </w:r>
+      <w:r>
+        <w:rPr>
+          <w:rFonts w:hint="eastAsia"/>
+        </w:rPr>
+        <w:t>가 사용되었고,</w:t>
+      </w:r>
+      <w:r>
+        <w:t xml:space="preserve"> </w:t>
+      </w:r>
+      <w:r>
+        <w:rPr>
+          <w:rFonts w:hint="eastAsia"/>
+        </w:rPr>
+        <w:t xml:space="preserve">이는 </w:t>
+      </w:r>
+      <w:proofErr w:type="spellStart"/>
+      <w:r>
+        <w:rPr>
+          <w:rFonts w:hint="eastAsia"/>
+        </w:rPr>
+        <w:t>알림창을</w:t>
+      </w:r>
+      <w:proofErr w:type="spellEnd"/>
+      <w:r>
+        <w:rPr>
+          <w:rFonts w:hint="eastAsia"/>
+        </w:rPr>
+        <w:t xml:space="preserve"> 띄우며 </w:t>
+      </w:r>
+      <w:proofErr w:type="spellStart"/>
+      <w:r>
+        <w:rPr>
+          <w:rFonts w:hint="eastAsia"/>
+        </w:rPr>
+        <w:t>알림창의</w:t>
+      </w:r>
+      <w:proofErr w:type="spellEnd"/>
+      <w:r>
+        <w:rPr>
+          <w:rFonts w:hint="eastAsia"/>
+        </w:rPr>
+        <w:t xml:space="preserve"> 내용은 </w:t>
+      </w:r>
+      <w:r>
+        <w:t>hi</w:t>
+      </w:r>
+      <w:r>
+        <w:rPr>
+          <w:rFonts w:hint="eastAsia"/>
+        </w:rPr>
+        <w:t>이다.</w:t>
+      </w:r>
+    </w:p>
+    <w:p/>
+    <w:p>
+      <w:r>
+        <w:t xml:space="preserve">Type=”text”의 </w:t>
+      </w:r>
+      <w:r>
+        <w:rPr>
+          <w:rFonts w:hint="eastAsia"/>
+        </w:rPr>
+        <w:t xml:space="preserve">경우 텍스트 박스를 생성하며 </w:t>
+      </w:r>
+      <w:proofErr w:type="spellStart"/>
+      <w:r>
+        <w:t>onchange</w:t>
+      </w:r>
+      <w:proofErr w:type="spellEnd"/>
+      <w:r>
+        <w:rPr>
+          <w:rFonts w:hint="eastAsia"/>
+        </w:rPr>
+        <w:t>=</w:t>
+      </w:r>
+      <w:r>
+        <w:t>”</w:t>
+      </w:r>
+      <w:r>
+        <w:rPr>
+          <w:rFonts w:hint="eastAsia"/>
+        </w:rPr>
+        <w:t>a</w:t>
+      </w:r>
+      <w:r>
+        <w:t>lert(‘changed’)”</w:t>
+      </w:r>
+      <w:r>
+        <w:rPr>
+          <w:rFonts w:hint="eastAsia"/>
+        </w:rPr>
+        <w:t>라고하면</w:t>
+      </w:r>
+    </w:p>
+    <w:p>
+      <w:r>
+        <w:rPr>
+          <w:rFonts w:hint="eastAsia"/>
+        </w:rPr>
+        <w:t xml:space="preserve">텍스트 박스에 변화가 </w:t>
+      </w:r>
+      <w:proofErr w:type="spellStart"/>
+      <w:r>
+        <w:rPr>
+          <w:rFonts w:hint="eastAsia"/>
+        </w:rPr>
+        <w:t>있고난</w:t>
+      </w:r>
+      <w:proofErr w:type="spellEnd"/>
+      <w:r>
+        <w:rPr>
+          <w:rFonts w:hint="eastAsia"/>
+        </w:rPr>
+        <w:t xml:space="preserve"> 후 텍스트 박스 밖을 클릭하면 알림이 나타난다.</w:t>
+      </w:r>
+    </w:p>
+    <w:p/>
+    <w:p>
+      <w:proofErr w:type="spellStart"/>
+      <w:r>
+        <w:t>Onkeydown</w:t>
+      </w:r>
+      <w:proofErr w:type="spellEnd"/>
+      <w:r>
+        <w:rPr>
+          <w:rFonts w:hint="eastAsia"/>
+        </w:rPr>
+        <w:t>은 키가 눌릴 때 마다 동작한다.</w:t>
+      </w:r>
+    </w:p>
+    <w:p/>
+    <w:p/>
+    <w:p>
+      <w:r>
+        <w:rPr>
+          <w:rFonts w:hint="eastAsia"/>
+        </w:rPr>
+        <w:lastRenderedPageBreak/>
+        <w:t xml:space="preserve">변수선언 </w:t>
+      </w:r>
+      <w:r>
+        <w:t>var</w:t>
+      </w:r>
+    </w:p>
+    <w:p>
+      <w:r>
+        <w:rPr>
+          <w:rFonts w:hint="eastAsia"/>
+        </w:rPr>
+        <w:t xml:space="preserve">문자열은 </w:t>
+      </w:r>
+      <w:proofErr w:type="spellStart"/>
+      <w:r>
+        <w:rPr>
+          <w:rFonts w:hint="eastAsia"/>
+        </w:rPr>
+        <w:t>파이썬과</w:t>
+      </w:r>
+      <w:proofErr w:type="spellEnd"/>
+      <w:r>
+        <w:rPr>
+          <w:rFonts w:hint="eastAsia"/>
+        </w:rPr>
+        <w:t xml:space="preserve"> 유사 문자열간 연결 </w:t>
+      </w:r>
+      <w:r>
+        <w:t>+</w:t>
+      </w:r>
+    </w:p>
+    <w:p>
+      <w:r>
+        <w:t>“</w:t>
+      </w:r>
+      <w:proofErr w:type="spellStart"/>
+      <w:r>
+        <w:rPr>
+          <w:rFonts w:hint="eastAsia"/>
+        </w:rPr>
+        <w:t>ㅇㄴㄻ</w:t>
+      </w:r>
+      <w:proofErr w:type="spellEnd"/>
+      <w:r>
+        <w:t>” + “</w:t>
+      </w:r>
+      <w:proofErr w:type="spellStart"/>
+      <w:r>
+        <w:rPr>
+          <w:rFonts w:hint="eastAsia"/>
+        </w:rPr>
+        <w:t>ㅇㄴㅁㄹㄴ</w:t>
+      </w:r>
+      <w:proofErr w:type="spellEnd"/>
+      <w:r>
+        <w:t>”</w:t>
+      </w:r>
+    </w:p>
+    <w:p/>
+    <w:p>
+      <w:r>
+        <w:t>Button</w:t>
+      </w:r>
+      <w:r>
+        <w:rPr>
+          <w:rFonts w:hint="eastAsia"/>
+        </w:rPr>
+        <w:t xml:space="preserve">에 삽입하는 </w:t>
+      </w:r>
+      <w:proofErr w:type="spellStart"/>
+      <w:r>
+        <w:t>js</w:t>
+      </w:r>
+      <w:proofErr w:type="spellEnd"/>
+      <w:r>
+        <w:rPr>
+          <w:rFonts w:hint="eastAsia"/>
+        </w:rPr>
+        <w:t>는</w:t>
+      </w:r>
+    </w:p>
+    <w:p>
+      <w:r>
+        <w:t>Onclick</w:t>
+      </w:r>
+      <w:proofErr w:type="gramStart"/>
+      <w:r>
+        <w:t>=”document</w:t>
+      </w:r>
+      <w:proofErr w:type="gramEnd"/>
+      <w:r>
+        <w:t>.querySelector(‘body’).style.backgroundColor=’white’;</w:t>
+      </w:r>
+    </w:p>
+    <w:p>
+      <w:proofErr w:type="spellStart"/>
+      <w:proofErr w:type="gramStart"/>
+      <w:r>
+        <w:t>document.querySelector</w:t>
+      </w:r>
+      <w:proofErr w:type="spellEnd"/>
+      <w:proofErr w:type="gramEnd"/>
+      <w:r>
+        <w:t>(‘body’).</w:t>
+      </w:r>
+      <w:proofErr w:type="spellStart"/>
+      <w:r>
+        <w:t>style.color</w:t>
+      </w:r>
+      <w:proofErr w:type="spellEnd"/>
+      <w:r>
+        <w:t>=’black’;</w:t>
+      </w:r>
+    </w:p>
+    <w:p>
+      <w:r>
+        <w:t>”&gt;</w:t>
+      </w:r>
+    </w:p>
+    <w:p>
+      <w:r>
+        <w:rPr>
+          <w:rFonts w:hint="eastAsia"/>
+        </w:rPr>
+        <w:t xml:space="preserve">여기서 </w:t>
+      </w:r>
+      <w:r>
+        <w:t>document</w:t>
+      </w:r>
+      <w:r>
+        <w:rPr>
+          <w:rFonts w:hint="eastAsia"/>
+        </w:rPr>
+        <w:t>는 해당 문서를 선택한다는 것이고.</w:t>
+      </w:r>
+    </w:p>
+    <w:p>
+      <w:proofErr w:type="spellStart"/>
+      <w:r>
+        <w:rPr>
+          <w:rFonts w:hint="eastAsia"/>
+        </w:rPr>
+        <w:t>q</w:t>
+      </w:r>
+      <w:r>
+        <w:t>uetySelector</w:t>
+      </w:r>
+      <w:proofErr w:type="spellEnd"/>
+      <w:r>
+        <w:rPr>
+          <w:rFonts w:hint="eastAsia"/>
+        </w:rPr>
+        <w:t xml:space="preserve">는 </w:t>
+      </w:r>
+      <w:proofErr w:type="spellStart"/>
+      <w:r>
+        <w:t>css</w:t>
+      </w:r>
+      <w:proofErr w:type="spellEnd"/>
+      <w:r>
+        <w:rPr>
+          <w:rFonts w:hint="eastAsia"/>
+        </w:rPr>
+        <w:t xml:space="preserve">에서의 </w:t>
+      </w:r>
+      <w:r>
+        <w:t>selector</w:t>
+      </w:r>
+      <w:r>
+        <w:rPr>
+          <w:rFonts w:hint="eastAsia"/>
+        </w:rPr>
+        <w:t xml:space="preserve">와 같이 특정 </w:t>
+      </w:r>
+      <w:proofErr w:type="gramStart"/>
+      <w:r>
+        <w:rPr>
+          <w:rFonts w:hint="eastAsia"/>
+        </w:rPr>
+        <w:t>태그,클래스</w:t>
+      </w:r>
+      <w:proofErr w:type="gramEnd"/>
+      <w:r>
+        <w:rPr>
+          <w:rFonts w:hint="eastAsia"/>
+        </w:rPr>
+        <w:t>,아이디를 선택한다</w:t>
+      </w:r>
+    </w:p>
+    <w:p>
+      <w:r>
+        <w:rPr>
+          <w:rFonts w:hint="eastAsia"/>
+        </w:rPr>
+        <w:t>b</w:t>
+      </w:r>
+      <w:r>
+        <w:t>ody</w:t>
+      </w:r>
+      <w:r>
+        <w:rPr>
+          <w:rFonts w:hint="eastAsia"/>
+        </w:rPr>
+        <w:t xml:space="preserve">태그 선택을 위해 </w:t>
+      </w:r>
+      <w:r>
+        <w:t xml:space="preserve">‘body’ </w:t>
+      </w:r>
+      <w:r>
+        <w:rPr>
+          <w:rFonts w:hint="eastAsia"/>
+        </w:rPr>
+        <w:t>a</w:t>
+      </w:r>
+      <w:r>
+        <w:t xml:space="preserve">rticle </w:t>
+      </w:r>
+      <w:r>
+        <w:rPr>
+          <w:rFonts w:hint="eastAsia"/>
+        </w:rPr>
+        <w:t xml:space="preserve">클래스를 선택한다면 </w:t>
+      </w:r>
+      <w:proofErr w:type="gramStart"/>
+      <w:r>
+        <w:t>‘.article</w:t>
+      </w:r>
+      <w:proofErr w:type="gramEnd"/>
+      <w:r>
+        <w:t xml:space="preserve">’ </w:t>
+      </w:r>
+      <w:r>
+        <w:rPr>
+          <w:rFonts w:hint="eastAsia"/>
+        </w:rPr>
+        <w:t>등으로 한다</w:t>
+      </w:r>
+    </w:p>
+    <w:p>
+      <w:r>
+        <w:rPr>
+          <w:rFonts w:hint="eastAsia"/>
+        </w:rPr>
+        <w:t>s</w:t>
+      </w:r>
+      <w:r>
+        <w:t>tyle</w:t>
+      </w:r>
+      <w:r>
+        <w:rPr>
+          <w:rFonts w:hint="eastAsia"/>
+        </w:rPr>
+        <w:t xml:space="preserve">변경을 </w:t>
+      </w:r>
+      <w:proofErr w:type="gramStart"/>
+      <w:r>
+        <w:rPr>
+          <w:rFonts w:hint="eastAsia"/>
+        </w:rPr>
+        <w:t xml:space="preserve">위해 </w:t>
+      </w:r>
+      <w:r>
+        <w:t>.style</w:t>
+      </w:r>
+      <w:proofErr w:type="gramEnd"/>
+      <w:r>
+        <w:rPr>
+          <w:rFonts w:hint="eastAsia"/>
+        </w:rPr>
+        <w:t>을</w:t>
+      </w:r>
+      <w:r>
+        <w:t xml:space="preserve">, </w:t>
+      </w:r>
+      <w:r>
+        <w:rPr>
+          <w:rFonts w:hint="eastAsia"/>
+        </w:rPr>
+        <w:t xml:space="preserve">배경색상 변경을 위해 </w:t>
+      </w:r>
+      <w:r>
+        <w:t>.</w:t>
+      </w:r>
+      <w:proofErr w:type="spellStart"/>
+      <w:r>
+        <w:t>backgroundColor</w:t>
+      </w:r>
+      <w:proofErr w:type="spellEnd"/>
+      <w:r>
+        <w:t>=’</w:t>
+      </w:r>
+      <w:r>
+        <w:rPr>
+          <w:rFonts w:hint="eastAsia"/>
+        </w:rPr>
+        <w:t>w</w:t>
+      </w:r>
+      <w:r>
+        <w:t>hite’</w:t>
+      </w:r>
+      <w:proofErr w:type="spellStart"/>
+      <w:r>
+        <w:rPr>
+          <w:rFonts w:hint="eastAsia"/>
+        </w:rPr>
+        <w:t>라고</w:t>
+      </w:r>
+      <w:proofErr w:type="spellEnd"/>
+      <w:r>
+        <w:rPr>
+          <w:rFonts w:hint="eastAsia"/>
+        </w:rPr>
+        <w:t xml:space="preserve"> 한 뒤</w:t>
+      </w:r>
+    </w:p>
+    <w:p>
+      <w:r>
+        <w:rPr>
+          <w:rFonts w:hint="eastAsia"/>
+        </w:rPr>
+        <w:t xml:space="preserve">글자의 색상 변경을 이어서 하기 </w:t>
+      </w:r>
+      <w:proofErr w:type="gramStart"/>
+      <w:r>
+        <w:rPr>
+          <w:rFonts w:hint="eastAsia"/>
+        </w:rPr>
+        <w:t xml:space="preserve">위해 </w:t>
+      </w:r>
+      <w:r>
+        <w:t>;</w:t>
+      </w:r>
+      <w:proofErr w:type="gramEnd"/>
+      <w:r>
+        <w:t xml:space="preserve"> </w:t>
+      </w:r>
+      <w:proofErr w:type="spellStart"/>
+      <w:r>
+        <w:rPr>
+          <w:rFonts w:hint="eastAsia"/>
+        </w:rPr>
+        <w:t>으로</w:t>
+      </w:r>
+      <w:proofErr w:type="spellEnd"/>
+      <w:r>
+        <w:rPr>
+          <w:rFonts w:hint="eastAsia"/>
+        </w:rPr>
+        <w:t xml:space="preserve"> 구분한다.</w:t>
+      </w:r>
+    </w:p>
+    <w:p/>
+    <w:p>
+      <w:r>
+        <w:rPr>
+          <w:rFonts w:hint="eastAsia"/>
+        </w:rPr>
+        <w:t xml:space="preserve">여기서 주의할 점은 </w:t>
+      </w:r>
+      <w:proofErr w:type="spellStart"/>
+      <w:r>
+        <w:t>css</w:t>
+      </w:r>
+      <w:proofErr w:type="spellEnd"/>
+      <w:r>
+        <w:rPr>
+          <w:rFonts w:hint="eastAsia"/>
+        </w:rPr>
+        <w:t xml:space="preserve">상에서는 </w:t>
+      </w:r>
+      <w:proofErr w:type="spellStart"/>
+      <w:r>
+        <w:t>background-</w:t>
+      </w:r>
+      <w:proofErr w:type="gramStart"/>
+      <w:r>
+        <w:t>color:</w:t>
+      </w:r>
+      <w:r>
+        <w:rPr>
+          <w:rFonts w:hint="eastAsia"/>
+        </w:rPr>
+        <w:t>r</w:t>
+      </w:r>
+      <w:r>
+        <w:t>ed</w:t>
+      </w:r>
+      <w:proofErr w:type="spellEnd"/>
+      <w:proofErr w:type="gramEnd"/>
+      <w:r>
+        <w:t xml:space="preserve"> </w:t>
+      </w:r>
+      <w:r>
+        <w:rPr>
+          <w:rFonts w:hint="eastAsia"/>
+        </w:rPr>
+        <w:t xml:space="preserve">라는 식으로 </w:t>
+      </w:r>
+      <w:r>
+        <w:t>-</w:t>
+      </w:r>
+      <w:r>
+        <w:rPr>
+          <w:rFonts w:hint="eastAsia"/>
+        </w:rPr>
+        <w:t xml:space="preserve">를 통해 글자를 잇고 </w:t>
+      </w:r>
+      <w:r>
+        <w:t xml:space="preserve">: </w:t>
+      </w:r>
+      <w:r>
+        <w:rPr>
+          <w:rFonts w:hint="eastAsia"/>
+        </w:rPr>
+        <w:t xml:space="preserve">로 값을 표기하지만 </w:t>
+      </w:r>
+      <w:proofErr w:type="spellStart"/>
+      <w:r>
+        <w:rPr>
+          <w:rFonts w:hint="eastAsia"/>
+        </w:rPr>
+        <w:t>j</w:t>
+      </w:r>
+      <w:r>
+        <w:t>s</w:t>
+      </w:r>
+      <w:proofErr w:type="spellEnd"/>
+      <w:r>
+        <w:rPr>
+          <w:rFonts w:hint="eastAsia"/>
+        </w:rPr>
+        <w:t xml:space="preserve">는 </w:t>
+      </w:r>
+      <w:r>
+        <w:t>html</w:t>
+      </w:r>
+      <w:r>
+        <w:rPr>
+          <w:rFonts w:hint="eastAsia"/>
+        </w:rPr>
+        <w:t xml:space="preserve">과 같이 </w:t>
+      </w:r>
+      <w:r>
+        <w:t>=</w:t>
+      </w:r>
+      <w:r>
+        <w:rPr>
+          <w:rFonts w:hint="eastAsia"/>
+        </w:rPr>
+        <w:t xml:space="preserve">로 표기하고 </w:t>
+      </w:r>
+      <w:r>
+        <w:t>-</w:t>
+      </w:r>
+      <w:r>
+        <w:rPr>
+          <w:rFonts w:hint="eastAsia"/>
+        </w:rPr>
+        <w:t>가 아닌 대소문자로 구분한다.</w:t>
+      </w:r>
+    </w:p>
+    <w:p/>
+    <w:p>
+      <w:proofErr w:type="spellStart"/>
+      <w:r>
+        <w:rPr>
+          <w:rFonts w:hint="eastAsia"/>
+        </w:rPr>
+        <w:t>j</w:t>
+      </w:r>
+      <w:r>
+        <w:t>s</w:t>
+      </w:r>
+      <w:proofErr w:type="spellEnd"/>
+      <w:r>
+        <w:rPr>
+          <w:rFonts w:hint="eastAsia"/>
+        </w:rPr>
+        <w:t>상에서 조건문을 사용할 수 있다.</w:t>
+      </w:r>
+    </w:p>
+    <w:p>
+      <w:r>
+        <w:rPr>
+          <w:rFonts w:hint="eastAsia"/>
+        </w:rPr>
+        <w:t xml:space="preserve">조건문을 사용해서 두버튼을 하나의 </w:t>
+      </w:r>
+      <w:proofErr w:type="spellStart"/>
+      <w:r>
+        <w:rPr>
+          <w:rFonts w:hint="eastAsia"/>
+        </w:rPr>
+        <w:t>토글형으로</w:t>
+      </w:r>
+      <w:proofErr w:type="spellEnd"/>
+      <w:r>
+        <w:rPr>
+          <w:rFonts w:hint="eastAsia"/>
+        </w:rPr>
+        <w:t xml:space="preserve"> 합치는 예시</w:t>
+      </w:r>
+    </w:p>
+    <w:p>
+      <w:r>
+        <w:rPr>
+          <w:rFonts w:hint="eastAsia"/>
+        </w:rPr>
+        <w:t>버튼에 아이디를 부여한 후.</w:t>
+      </w:r>
+    </w:p>
+    <w:p>
+      <w:proofErr w:type="spellStart"/>
+      <w:r>
+        <w:t>Document.querySelector</w:t>
+      </w:r>
+      <w:proofErr w:type="spellEnd"/>
+      <w:r>
+        <w:t>(‘#</w:t>
+      </w:r>
+      <w:r>
+        <w:rPr>
+          <w:rFonts w:hint="eastAsia"/>
+        </w:rPr>
+        <w:t>아이디</w:t>
+      </w:r>
+      <w:r>
+        <w:t>’).value==’</w:t>
+      </w:r>
+      <w:r>
+        <w:rPr>
+          <w:rFonts w:hint="eastAsia"/>
+        </w:rPr>
+        <w:t>현재상태</w:t>
+      </w:r>
+      <w:proofErr w:type="gramStart"/>
+      <w:r>
+        <w:t xml:space="preserve">’ </w:t>
+      </w:r>
+      <w:r>
+        <w:rPr>
+          <w:rFonts w:hint="eastAsia"/>
+        </w:rPr>
+        <w:t>를</w:t>
+      </w:r>
+      <w:proofErr w:type="gramEnd"/>
+      <w:r>
+        <w:rPr>
+          <w:rFonts w:hint="eastAsia"/>
+        </w:rPr>
+        <w:t xml:space="preserve"> 조건문에 </w:t>
+      </w:r>
+      <w:proofErr w:type="spellStart"/>
+      <w:r>
+        <w:rPr>
+          <w:rFonts w:hint="eastAsia"/>
+        </w:rPr>
+        <w:t>넣은뒤</w:t>
+      </w:r>
+      <w:proofErr w:type="spellEnd"/>
+      <w:r>
+        <w:rPr>
+          <w:rFonts w:hint="eastAsia"/>
+        </w:rPr>
+        <w:t xml:space="preserve"> 상태에 따라 다른 효과를 주고 </w:t>
+      </w:r>
+      <w:proofErr w:type="spellStart"/>
+      <w:r>
+        <w:t>Document.querySelector</w:t>
+      </w:r>
+      <w:proofErr w:type="spellEnd"/>
+      <w:r>
+        <w:t>(‘#</w:t>
+      </w:r>
+      <w:r>
+        <w:rPr>
+          <w:rFonts w:hint="eastAsia"/>
+        </w:rPr>
+        <w:t>아이디</w:t>
+      </w:r>
+      <w:r>
+        <w:t>’).value=’</w:t>
+      </w:r>
+      <w:proofErr w:type="spellStart"/>
+      <w:r>
+        <w:rPr>
+          <w:rFonts w:hint="eastAsia"/>
+        </w:rPr>
+        <w:t>바뀔상태</w:t>
+      </w:r>
+      <w:proofErr w:type="spellEnd"/>
+      <w:r>
+        <w:t xml:space="preserve">’ </w:t>
+      </w:r>
+      <w:r>
+        <w:rPr>
+          <w:rFonts w:hint="eastAsia"/>
+        </w:rPr>
+        <w:t xml:space="preserve">로 상태를 </w:t>
+      </w:r>
+      <w:proofErr w:type="spellStart"/>
+      <w:r>
+        <w:rPr>
+          <w:rFonts w:hint="eastAsia"/>
+        </w:rPr>
+        <w:t>바꿔놓아</w:t>
+      </w:r>
+      <w:proofErr w:type="spellEnd"/>
+      <w:r>
+        <w:rPr>
+          <w:rFonts w:hint="eastAsia"/>
+        </w:rPr>
+        <w:t xml:space="preserve"> 다른 조건문의 수행 조건을 만족시켜주면 된다.</w:t>
+      </w:r>
+    </w:p>
+    <w:p/>
+    <w:p/>
+    <w:p/>
+    <w:p>
+      <w:proofErr w:type="spellStart"/>
+      <w:r>
+        <w:rPr>
+          <w:rFonts w:hint="eastAsia"/>
+        </w:rPr>
+        <w:lastRenderedPageBreak/>
+        <w:t>리팩토링</w:t>
+      </w:r>
+      <w:proofErr w:type="spellEnd"/>
+    </w:p>
+    <w:p>
+      <w:r>
+        <w:rPr>
+          <w:rFonts w:hint="eastAsia"/>
+        </w:rPr>
+        <w:t>코딩을 하고 난 후 비효율적인 부분을 기능은 그대로 두되 효율적으로 개선해서 유지보수가 편하도록 중복 등을 제거하는 것</w:t>
+      </w:r>
+    </w:p>
+    <w:p/>
+    <w:p>
+      <w:r>
+        <w:rPr>
+          <w:rFonts w:hint="eastAsia"/>
+        </w:rPr>
+        <w:t>o</w:t>
+      </w:r>
+      <w:r>
+        <w:t>nclick</w:t>
+      </w:r>
+      <w:r>
+        <w:rPr>
+          <w:rFonts w:hint="eastAsia"/>
+        </w:rPr>
+        <w:t xml:space="preserve">등의 이벤트 처리기에는 태그 자기 자신을 가리키는 변수 </w:t>
+      </w:r>
+      <w:r>
+        <w:t>this</w:t>
+      </w:r>
+      <w:r>
+        <w:rPr>
+          <w:rFonts w:hint="eastAsia"/>
+        </w:rPr>
+        <w:t>가 있다.</w:t>
+      </w:r>
+    </w:p>
+    <w:p>
+      <w:proofErr w:type="spellStart"/>
+      <w:proofErr w:type="gramStart"/>
+      <w:r>
+        <w:t>document.querySelector</w:t>
+      </w:r>
+      <w:proofErr w:type="spellEnd"/>
+      <w:proofErr w:type="gramEnd"/>
+      <w:r>
+        <w:t>(#</w:t>
+      </w:r>
+      <w:r>
+        <w:rPr>
+          <w:rFonts w:hint="eastAsia"/>
+        </w:rPr>
+        <w:t>아이디</w:t>
+      </w:r>
+      <w:r>
+        <w:t>)</w:t>
+      </w:r>
+      <w:r>
+        <w:rPr>
+          <w:rFonts w:hint="eastAsia"/>
+        </w:rPr>
+        <w:t xml:space="preserve">를 </w:t>
+      </w:r>
+      <w:r>
+        <w:t>This</w:t>
+      </w:r>
+      <w:r>
+        <w:rPr>
+          <w:rFonts w:hint="eastAsia"/>
+        </w:rPr>
+        <w:t>로 줄일 수 있다</w:t>
+      </w:r>
+      <w:r>
+        <w:t>.</w:t>
+      </w:r>
+    </w:p>
+    <w:p>
+      <w:r>
+        <w:rPr>
+          <w:rFonts w:hint="eastAsia"/>
+        </w:rPr>
+        <w:t xml:space="preserve">즉 </w:t>
+      </w:r>
+      <w:proofErr w:type="spellStart"/>
+      <w:proofErr w:type="gramStart"/>
+      <w:r>
+        <w:t>document.querySelector</w:t>
+      </w:r>
+      <w:proofErr w:type="spellEnd"/>
+      <w:proofErr w:type="gramEnd"/>
+      <w:r>
+        <w:t>(‘body’).</w:t>
+      </w:r>
+      <w:r>
+        <w:rPr>
+          <w:rFonts w:hint="eastAsia"/>
+        </w:rPr>
+        <w:t>v</w:t>
+      </w:r>
+      <w:r>
+        <w:t xml:space="preserve">alue = </w:t>
+      </w:r>
+      <w:proofErr w:type="spellStart"/>
+      <w:r>
+        <w:t>this.value</w:t>
+      </w:r>
+      <w:proofErr w:type="spellEnd"/>
+    </w:p>
+    <w:p/>
+    <w:p>
+      <w:r>
+        <w:rPr>
+          <w:rFonts w:hint="eastAsia"/>
+        </w:rPr>
+        <w:t>또한 내부에서 변수를 선언할 수 있기 때문에</w:t>
+      </w:r>
+    </w:p>
+    <w:p>
+      <w:r>
+        <w:t xml:space="preserve">Var </w:t>
+      </w:r>
+      <w:proofErr w:type="spellStart"/>
+      <w:r>
+        <w:t>ch</w:t>
+      </w:r>
+      <w:proofErr w:type="spellEnd"/>
+      <w:r>
+        <w:t>=</w:t>
+      </w:r>
+      <w:r>
+        <w:t xml:space="preserve"> </w:t>
+      </w:r>
+      <w:proofErr w:type="spellStart"/>
+      <w:proofErr w:type="gramStart"/>
+      <w:r>
+        <w:t>document.querySelector</w:t>
+      </w:r>
+      <w:proofErr w:type="spellEnd"/>
+      <w:proofErr w:type="gramEnd"/>
+      <w:r>
+        <w:t>(‘body’);</w:t>
+      </w:r>
+      <w:proofErr w:type="spellStart"/>
+      <w:r>
+        <w:rPr>
+          <w:rFonts w:hint="eastAsia"/>
+        </w:rPr>
+        <w:t>를</w:t>
+      </w:r>
+      <w:proofErr w:type="spellEnd"/>
+      <w:r>
+        <w:rPr>
+          <w:rFonts w:hint="eastAsia"/>
+        </w:rPr>
+        <w:t xml:space="preserve"> 통해서 길고 복잡한 코드들을 정리할 수 있게 된다</w:t>
+      </w:r>
+      <w:r>
+        <w:t>.</w:t>
+      </w:r>
+    </w:p>
+    <w:p/>
+    <w:p>
+      <w:r>
+        <w:rPr>
+          <w:rFonts w:hint="eastAsia"/>
+        </w:rPr>
+        <w:t>배열 선언</w:t>
+      </w:r>
+    </w:p>
+    <w:p>
+      <w:r>
+        <w:rPr>
+          <w:rFonts w:hint="eastAsia"/>
+        </w:rPr>
+        <w:t>&lt;</w:t>
+      </w:r>
+      <w:r>
+        <w:t>script&gt;</w:t>
+      </w:r>
+    </w:p>
+    <w:p>
+      <w:r>
+        <w:t>Var name = [</w:t>
+      </w:r>
+      <w:proofErr w:type="gramStart"/>
+      <w:r>
+        <w:t>“”</w:t>
+      </w:r>
+      <w:proofErr w:type="spellStart"/>
+      <w:r>
+        <w:t>dsfs</w:t>
+      </w:r>
+      <w:proofErr w:type="spellEnd"/>
+      <w:proofErr w:type="gramEnd"/>
+      <w:r>
+        <w:t>”,”</w:t>
+      </w:r>
+      <w:proofErr w:type="spellStart"/>
+      <w:r>
+        <w:t>fdsfs</w:t>
+      </w:r>
+      <w:proofErr w:type="spellEnd"/>
+      <w:r>
+        <w:t>”];</w:t>
+      </w:r>
+    </w:p>
+    <w:p>
+      <w:r>
+        <w:t>&lt;/script</w:t>
+      </w:r>
+      <w:r>
+        <w:rPr>
+          <w:rFonts w:hint="eastAsia"/>
+        </w:rPr>
+        <w:t>&gt;</w:t>
+      </w:r>
+    </w:p>
+    <w:p>
+      <w:r>
+        <w:rPr>
+          <w:rFonts w:hint="eastAsia"/>
+        </w:rPr>
+        <w:t>다른 스크립트 태그 안에서도 호출 가능하다.</w:t>
+      </w:r>
+    </w:p>
+    <w:p>
+      <w:r>
+        <w:rPr>
+          <w:rFonts w:hint="eastAsia"/>
+        </w:rPr>
+        <w:t xml:space="preserve">길이 </w:t>
+      </w:r>
+      <w:proofErr w:type="spellStart"/>
+      <w:proofErr w:type="gramStart"/>
+      <w:r>
+        <w:t>name.len</w:t>
+      </w:r>
+      <w:r>
+        <w:rPr>
+          <w:rFonts w:hint="eastAsia"/>
+        </w:rPr>
+        <w:t>g</w:t>
+      </w:r>
+      <w:r>
+        <w:t>th</w:t>
+      </w:r>
+      <w:proofErr w:type="spellEnd"/>
+      <w:proofErr w:type="gramEnd"/>
+      <w:r>
+        <w:t>;</w:t>
+      </w:r>
+    </w:p>
+    <w:p>
+      <w:r>
+        <w:rPr>
+          <w:rFonts w:hint="eastAsia"/>
+        </w:rPr>
+        <w:t xml:space="preserve">뒤쪽 삽입 </w:t>
+      </w:r>
+      <w:proofErr w:type="spellStart"/>
+      <w:proofErr w:type="gramStart"/>
+      <w:r>
+        <w:t>name.push</w:t>
+      </w:r>
+      <w:proofErr w:type="spellEnd"/>
+      <w:proofErr w:type="gramEnd"/>
+      <w:r>
+        <w:t>(‘</w:t>
+      </w:r>
+      <w:r>
+        <w:rPr>
+          <w:rFonts w:hint="eastAsia"/>
+        </w:rPr>
+        <w:t>내용</w:t>
+      </w:r>
+      <w:r>
+        <w:t>’);</w:t>
+      </w:r>
+    </w:p>
+    <w:p/>
+    <w:p>
+      <w:r>
+        <w:rPr>
+          <w:rFonts w:hint="eastAsia"/>
+        </w:rPr>
+        <w:t>함수선언</w:t>
+      </w:r>
+    </w:p>
+    <w:p>
+      <w:r>
+        <w:t>Function</w:t>
+      </w:r>
+      <w:r>
+        <w:t xml:space="preserve"> </w:t>
+      </w:r>
+      <w:proofErr w:type="spellStart"/>
+      <w:r>
+        <w:rPr>
+          <w:rFonts w:hint="eastAsia"/>
+        </w:rPr>
+        <w:t>함수명</w:t>
+      </w:r>
+      <w:proofErr w:type="spellEnd"/>
+      <w:r>
+        <w:t>(</w:t>
+      </w:r>
+      <w:r>
+        <w:rPr>
+          <w:rFonts w:hint="eastAsia"/>
+        </w:rPr>
+        <w:t>매개변수</w:t>
+      </w:r>
+      <w:proofErr w:type="gramStart"/>
+      <w:r>
+        <w:t>){ /</w:t>
+      </w:r>
+      <w:proofErr w:type="gramEnd"/>
+      <w:r>
+        <w:t>/</w:t>
+      </w:r>
+      <w:r>
+        <w:rPr>
+          <w:rFonts w:hint="eastAsia"/>
+        </w:rPr>
+        <w:t>매개변수는 자료형 없이 써도 된다.</w:t>
+      </w:r>
+    </w:p>
+    <w:p>
+      <w:r>
+        <w:rPr>
+          <w:rFonts w:hint="eastAsia"/>
+        </w:rPr>
+        <w:t>내용</w:t>
+      </w:r>
+    </w:p>
+    <w:p>
+      <w:r>
+        <w:t xml:space="preserve">Return </w:t>
+      </w:r>
+      <w:proofErr w:type="spellStart"/>
+      <w:r>
+        <w:rPr>
+          <w:rFonts w:hint="eastAsia"/>
+        </w:rPr>
+        <w:t>반환값</w:t>
+      </w:r>
+      <w:proofErr w:type="spellEnd"/>
+      <w:r>
+        <w:t>;</w:t>
+      </w:r>
+    </w:p>
+    <w:p>
+      <w:r>
+        <w:rPr>
+          <w:rFonts w:hint="eastAsia"/>
+        </w:rPr>
+        <w:t>}</w:t>
+      </w:r>
+    </w:p>
+    <w:p>
+      <w:r>
+        <w:rPr>
+          <w:rFonts w:hint="eastAsia"/>
+        </w:rPr>
+        <w:t xml:space="preserve">호출은 </w:t>
+      </w:r>
+      <w:r>
+        <w:t>c</w:t>
+      </w:r>
+      <w:r>
+        <w:rPr>
+          <w:rFonts w:hint="eastAsia"/>
+        </w:rPr>
+        <w:t>와 동일</w:t>
+      </w:r>
+    </w:p>
+    <w:p/>
+    <w:p>
+      <w:r>
+        <w:rPr>
+          <w:rFonts w:hint="eastAsia"/>
+        </w:rPr>
+        <w:lastRenderedPageBreak/>
+        <w:t xml:space="preserve">함수에서 </w:t>
+      </w:r>
+      <w:r>
+        <w:t>this</w:t>
+      </w:r>
+      <w:r>
+        <w:rPr>
+          <w:rFonts w:hint="eastAsia"/>
+        </w:rPr>
+        <w:t xml:space="preserve">는 전역변수를 의미하게 되므로 </w:t>
+      </w:r>
+      <w:r>
+        <w:t>this</w:t>
+      </w:r>
+      <w:r>
+        <w:rPr>
+          <w:rFonts w:hint="eastAsia"/>
+        </w:rPr>
+        <w:t xml:space="preserve">를 사용하던 코드를 함수화 한다면 </w:t>
+      </w:r>
+      <w:r>
+        <w:t>this</w:t>
+      </w:r>
+      <w:r>
+        <w:rPr>
+          <w:rFonts w:hint="eastAsia"/>
+        </w:rPr>
+        <w:t>를 매개변수로 넘겨주어야 한다</w:t>
+      </w:r>
+      <w:r>
+        <w:t>.</w:t>
+      </w:r>
+    </w:p>
+    <w:p/>
+    <w:p>
+      <w:r>
+        <w:rPr>
+          <w:rFonts w:hint="eastAsia"/>
+          <w:noProof/>
+        </w:rPr>
+        <w:drawing>
+          <wp:inline distT="0" distB="0" distL="0" distR="0" wp14:anchorId="69153E8E" wp14:editId="504A73D8">
+            <wp:extent cx="5724525" cy="2409825"/>
+            <wp:effectExtent l="0" t="0" r="9525" b="9525"/>
+            <wp:docPr id="4" name="그림 4"/>
+            <wp:cNvGraphicFramePr>
+              <a:graphicFrameLocks xmlns:a="http://schemas.openxmlformats.org/drawingml/2006/main" noChangeAspect="1"/>
+            </wp:cNvGraphicFramePr>
+            <a:graphic xmlns:a="http://schemas.openxmlformats.org/drawingml/2006/main">
+              <a:graphicData uri="http://schemas.openxmlformats.org/drawingml/2006/picture">
+                <pic:pic xmlns:pic="http://schemas.openxmlformats.org/drawingml/2006/picture">
+                  <pic:nvPicPr>
+                    <pic:cNvPr id="0" name="Picture 1"/>
+                    <pic:cNvPicPr>
+                      <a:picLocks noChangeAspect="1" noChangeArrowheads="1"/>
+                    </pic:cNvPicPr>
+                  </pic:nvPicPr>
+                  <pic:blipFill>
+                    <a:blip r:embed="rId14">
+                      <a:extLst>
+                        <a:ext uri="{28A0092B-C50C-407E-A947-70E740481C1C}">
+                          <a14:useLocalDpi xmlns:a14="http://schemas.microsoft.com/office/drawing/2010/main" val="0"/>
+                        </a:ext>
+                      </a:extLst>
+                    </a:blip>
+                    <a:srcRect/>
+                    <a:stretch>
+                      <a:fillRect/>
+                    </a:stretch>
+                  </pic:blipFill>
+                  <pic:spPr bwMode="auto">
+                    <a:xfrm>
+                      <a:off x="0" y="0"/>
+                      <a:ext cx="5724525" cy="2409825"/>
+                    </a:xfrm>
+                    <a:prstGeom prst="rect">
+                      <a:avLst/>
+                    </a:prstGeom>
+                    <a:noFill/>
+                    <a:ln>
+                      <a:noFill/>
+                    </a:ln>
+                  </pic:spPr>
+                </pic:pic>
+              </a:graphicData>
+            </a:graphic>
+          </wp:inline>
+        </w:drawing>
+      </w:r>
+    </w:p>
+    <w:p>
+      <w:r>
+        <w:rPr>
+          <w:rFonts w:hint="eastAsia"/>
+        </w:rPr>
+        <w:t>객체를 생성하는 방법과 만들어진 객체에</w:t>
+      </w:r>
+      <w:r>
+        <w:t xml:space="preserve"> </w:t>
+      </w:r>
+      <w:r>
+        <w:rPr>
+          <w:rFonts w:hint="eastAsia"/>
+        </w:rPr>
+        <w:t xml:space="preserve">정보를 </w:t>
+      </w:r>
+      <w:proofErr w:type="spellStart"/>
+      <w:r>
+        <w:rPr>
+          <w:rFonts w:hint="eastAsia"/>
+        </w:rPr>
+        <w:t>추가하는법</w:t>
+      </w:r>
+      <w:proofErr w:type="spellEnd"/>
+      <w:r>
+        <w:rPr>
+          <w:rFonts w:hint="eastAsia"/>
+        </w:rPr>
+        <w:t>,</w:t>
+      </w:r>
+      <w:r>
+        <w:t xml:space="preserve"> </w:t>
+      </w:r>
+      <w:proofErr w:type="spellStart"/>
+      <w:r>
+        <w:rPr>
+          <w:rFonts w:hint="eastAsia"/>
+        </w:rPr>
+        <w:t>꺼내는법</w:t>
+      </w:r>
+      <w:proofErr w:type="spellEnd"/>
+      <w:r>
+        <w:rPr>
+          <w:rFonts w:hint="eastAsia"/>
+        </w:rPr>
+        <w:t>.</w:t>
+      </w:r>
+    </w:p>
+    <w:p>
+      <w:r>
+        <w:rPr>
+          <w:rFonts w:hint="eastAsia"/>
+        </w:rPr>
+        <w:t>공백이 있는 경우는 배열처럼 처리한다.</w:t>
+      </w:r>
+    </w:p>
+    <w:p>
+      <w:r>
+        <w:rPr>
+          <w:rFonts w:hint="eastAsia"/>
+        </w:rPr>
+        <w:t>배열은 대괄호 객체는 중괄호 임에 주의</w:t>
+      </w:r>
+    </w:p>
+    <w:p/>
+    <w:p>
+      <w:r>
+        <w:rPr>
+          <w:rFonts w:hint="eastAsia"/>
+          <w:noProof/>
+        </w:rPr>
+        <w:drawing>
+          <wp:inline distT="0" distB="0" distL="0" distR="0" wp14:anchorId="19A159AB" wp14:editId="50701D39">
+            <wp:extent cx="5419725" cy="1219200"/>
+            <wp:effectExtent l="0" t="0" r="9525" b="0"/>
+            <wp:docPr id="12" name="그림 12"/>
+            <wp:cNvGraphicFramePr>
+              <a:graphicFrameLocks xmlns:a="http://schemas.openxmlformats.org/drawingml/2006/main" noChangeAspect="1"/>
+            </wp:cNvGraphicFramePr>
+            <a:graphic xmlns:a="http://schemas.openxmlformats.org/drawingml/2006/main">
+              <a:graphicData uri="http://schemas.openxmlformats.org/drawingml/2006/picture">
+                <pic:pic xmlns:pic="http://schemas.openxmlformats.org/drawingml/2006/picture">
+                  <pic:nvPicPr>
+                    <pic:cNvPr id="0" name="Picture 2"/>
+                    <pic:cNvPicPr>
+                      <a:picLocks noChangeAspect="1" noChangeArrowheads="1"/>
+                    </pic:cNvPicPr>
+                  </pic:nvPicPr>
+                  <pic:blipFill>
+                    <a:blip r:embed="rId15">
+                      <a:extLst>
+                        <a:ext uri="{28A0092B-C50C-407E-A947-70E740481C1C}">
+                          <a14:useLocalDpi xmlns:a14="http://schemas.microsoft.com/office/drawing/2010/main" val="0"/>
+                        </a:ext>
+                      </a:extLst>
+                    </a:blip>
+                    <a:srcRect/>
+                    <a:stretch>
+                      <a:fillRect/>
+                    </a:stretch>
+                  </pic:blipFill>
+                  <pic:spPr bwMode="auto">
+                    <a:xfrm>
+                      <a:off x="0" y="0"/>
+                      <a:ext cx="5419725" cy="1219200"/>
+                    </a:xfrm>
+                    <a:prstGeom prst="rect">
+                      <a:avLst/>
+                    </a:prstGeom>
+                    <a:noFill/>
+                    <a:ln>
+                      <a:noFill/>
+                    </a:ln>
+                  </pic:spPr>
+                </pic:pic>
+              </a:graphicData>
+            </a:graphic>
+          </wp:inline>
+        </w:drawing>
+      </w:r>
+    </w:p>
+    <w:p>
+      <w:r>
+        <w:rPr>
+          <w:rFonts w:hint="eastAsia"/>
+        </w:rPr>
+        <w:t>객체를 순회하는 방법.</w:t>
+      </w:r>
+    </w:p>
+    <w:p/>
+    <w:p>
+      <w:r>
+        <w:rPr>
+          <w:rFonts w:hint="eastAsia"/>
+          <w:noProof/>
+        </w:rPr>
+        <w:lastRenderedPageBreak/>
+        <w:drawing>
+          <wp:inline distT="0" distB="0" distL="0" distR="0" wp14:anchorId="1E1F7251" wp14:editId="37715D00">
+            <wp:extent cx="4754880" cy="2011680"/>
+            <wp:effectExtent l="0" t="0" r="7620" b="7620"/>
+            <wp:docPr id="14" name="그림 14"/>
+            <wp:cNvGraphicFramePr>
+              <a:graphicFrameLocks xmlns:a="http://schemas.openxmlformats.org/drawingml/2006/main" noChangeAspect="1"/>
+            </wp:cNvGraphicFramePr>
+            <a:graphic xmlns:a="http://schemas.openxmlformats.org/drawingml/2006/main">
+              <a:graphicData uri="http://schemas.openxmlformats.org/drawingml/2006/picture">
+                <pic:pic xmlns:pic="http://schemas.openxmlformats.org/drawingml/2006/picture">
+                  <pic:nvPicPr>
+                    <pic:cNvPr id="0" name="Picture 4"/>
+                    <pic:cNvPicPr>
+                      <a:picLocks noChangeAspect="1" noChangeArrowheads="1"/>
+                    </pic:cNvPicPr>
+                  </pic:nvPicPr>
+                  <pic:blipFill>
+                    <a:blip r:embed="rId16">
+                      <a:extLst>
+                        <a:ext uri="{28A0092B-C50C-407E-A947-70E740481C1C}">
+                          <a14:useLocalDpi xmlns:a14="http://schemas.microsoft.com/office/drawing/2010/main" val="0"/>
+                        </a:ext>
+                      </a:extLst>
+                    </a:blip>
+                    <a:srcRect/>
+                    <a:stretch>
+                      <a:fillRect/>
+                    </a:stretch>
+                  </pic:blipFill>
+                  <pic:spPr bwMode="auto">
+                    <a:xfrm>
+                      <a:off x="0" y="0"/>
+                      <a:ext cx="4754880" cy="2011680"/>
+                    </a:xfrm>
+                    <a:prstGeom prst="rect">
+                      <a:avLst/>
+                    </a:prstGeom>
+                    <a:noFill/>
+                    <a:ln>
+                      <a:noFill/>
+                    </a:ln>
+                  </pic:spPr>
+                </pic:pic>
+              </a:graphicData>
+            </a:graphic>
+          </wp:inline>
+        </w:drawing>
+      </w:r>
+    </w:p>
+    <w:p>
+      <w:r>
+        <w:rPr>
+          <w:rFonts w:hint="eastAsia"/>
+        </w:rPr>
+        <w:t>객체에 함수를 추가하고 사용하는 방법.</w:t>
+      </w:r>
+    </w:p>
+    <w:p/>
+    <w:p>
+      <w:proofErr w:type="spellStart"/>
+      <w:r>
+        <w:rPr>
+          <w:rFonts w:hint="eastAsia"/>
+        </w:rPr>
+        <w:t>c</w:t>
+      </w:r>
+      <w:r>
+        <w:t>ss</w:t>
+      </w:r>
+      <w:proofErr w:type="spellEnd"/>
+      <w:r>
+        <w:rPr>
+          <w:rFonts w:hint="eastAsia"/>
+        </w:rPr>
+        <w:t xml:space="preserve">처럼 </w:t>
+      </w:r>
+      <w:proofErr w:type="spellStart"/>
+      <w:r>
+        <w:t>js</w:t>
+      </w:r>
+      <w:proofErr w:type="spellEnd"/>
+      <w:r>
+        <w:t xml:space="preserve"> </w:t>
+      </w:r>
+      <w:r>
+        <w:rPr>
+          <w:rFonts w:hint="eastAsia"/>
+        </w:rPr>
+        <w:t>파일을 만들어 공통된 스크립트 태그 내부의 내용을 옮겨 저장한 뒤</w:t>
+      </w:r>
+    </w:p>
+    <w:p>
+      <w:r>
+        <w:rPr>
+          <w:rFonts w:hint="eastAsia"/>
+        </w:rPr>
+        <w:t>h</w:t>
+      </w:r>
+      <w:r>
+        <w:t xml:space="preserve">tml </w:t>
+      </w:r>
+      <w:r>
+        <w:rPr>
+          <w:rFonts w:hint="eastAsia"/>
+        </w:rPr>
+        <w:t>파일의 스크립트 태그에서 불러올 수 있다.</w:t>
+      </w:r>
+    </w:p>
+    <w:p>
+      <w:r>
+        <w:rPr>
+          <w:rFonts w:hint="eastAsia"/>
+        </w:rPr>
+        <w:t>&lt;</w:t>
+      </w:r>
+      <w:r>
+        <w:t xml:space="preserve">script </w:t>
+      </w:r>
+      <w:proofErr w:type="spellStart"/>
+      <w:r>
+        <w:t>src</w:t>
+      </w:r>
+      <w:proofErr w:type="spellEnd"/>
+      <w:proofErr w:type="gramStart"/>
+      <w:r>
+        <w:t>=”change.js</w:t>
+      </w:r>
+      <w:proofErr w:type="gramEnd"/>
+      <w:r>
+        <w:t>”&gt; &lt;/script&gt;</w:t>
+      </w:r>
+    </w:p>
+    <w:p/>
+    <w:p>
+      <w:r>
+        <w:rPr>
+          <w:rFonts w:hint="eastAsia"/>
+        </w:rPr>
+        <w:t>라이브러리와 프레임워크</w:t>
+      </w:r>
+    </w:p>
+    <w:p>
+      <w:r>
+        <w:rPr>
+          <w:rFonts w:hint="eastAsia"/>
+        </w:rPr>
+        <w:t>라이브러리는 누군가 만들어준 기능을 가져다 쓸 수 있는 것,</w:t>
+      </w:r>
+    </w:p>
+    <w:p>
+      <w:r>
+        <w:rPr>
+          <w:rFonts w:hint="eastAsia"/>
+        </w:rPr>
+        <w:t>프레임워크는 어떠한 목적을 위해 구현된 것들을 이용해서 기초상태에서 바로 시작할 수 있는 것</w:t>
+      </w:r>
+      <w:r>
+        <w:t>.</w:t>
+      </w:r>
+    </w:p>
+    <w:p/>
+    <w:p>
+      <w:proofErr w:type="spellStart"/>
+      <w:r>
+        <w:t>Jquery</w:t>
+      </w:r>
+      <w:proofErr w:type="spellEnd"/>
+      <w:r>
+        <w:t xml:space="preserve"> – </w:t>
+      </w:r>
+      <w:proofErr w:type="spellStart"/>
+      <w:r>
+        <w:t>js</w:t>
+      </w:r>
+      <w:proofErr w:type="spellEnd"/>
+      <w:r>
+        <w:rPr>
+          <w:rFonts w:hint="eastAsia"/>
+        </w:rPr>
+        <w:t>의 라이브러리</w:t>
+      </w:r>
+      <w:r>
+        <w:t xml:space="preserve">. </w:t>
+      </w:r>
+      <w:r>
+        <w:rPr>
+          <w:rFonts w:hint="eastAsia"/>
+        </w:rPr>
+        <w:t xml:space="preserve">홈페이지에서 다운받아 사용할 수 있으나 </w:t>
+      </w:r>
+      <w:r>
+        <w:t>CDN</w:t>
+      </w:r>
+      <w:r>
+        <w:rPr>
+          <w:rFonts w:hint="eastAsia"/>
+        </w:rPr>
+        <w:t>으로 링크를 연결해서 사용하는 것이 좋다.</w:t>
+      </w:r>
+    </w:p>
+    <w:p/>
+    <w:p>
+      <w:r>
+        <w:t xml:space="preserve">Html </w:t>
+      </w:r>
+      <w:r>
+        <w:rPr>
+          <w:rFonts w:hint="eastAsia"/>
+        </w:rPr>
+        <w:t xml:space="preserve">파일에 스크립트 태그를 </w:t>
+      </w:r>
+      <w:proofErr w:type="spellStart"/>
+      <w:r>
+        <w:rPr>
+          <w:rFonts w:hint="eastAsia"/>
+        </w:rPr>
+        <w:t>복사하여사용한다</w:t>
+      </w:r>
+      <w:proofErr w:type="spellEnd"/>
+      <w:r>
+        <w:rPr>
+          <w:rFonts w:hint="eastAsia"/>
+        </w:rPr>
+        <w:t>.</w:t>
+      </w:r>
+    </w:p>
+    <w:p>
+      <w:proofErr w:type="spellStart"/>
+      <w:r>
+        <w:rPr>
+          <w:rFonts w:hint="eastAsia"/>
+        </w:rPr>
+        <w:t>j</w:t>
+      </w:r>
+      <w:r>
+        <w:t>query</w:t>
+      </w:r>
+      <w:proofErr w:type="spellEnd"/>
+      <w:r>
+        <w:rPr>
+          <w:rFonts w:hint="eastAsia"/>
+        </w:rPr>
+        <w:t xml:space="preserve">문법은 </w:t>
+      </w:r>
+      <w:r>
+        <w:t>$</w:t>
+      </w:r>
+      <w:r>
+        <w:rPr>
+          <w:rFonts w:hint="eastAsia"/>
+        </w:rPr>
+        <w:t xml:space="preserve">로 시작하며 </w:t>
+      </w:r>
+      <w:r>
+        <w:t>$(‘a’</w:t>
+      </w:r>
+      <w:proofErr w:type="gramStart"/>
+      <w:r>
+        <w:t xml:space="preserve">) </w:t>
+      </w:r>
+      <w:r>
+        <w:rPr>
+          <w:rFonts w:hint="eastAsia"/>
+        </w:rPr>
+        <w:t>는</w:t>
+      </w:r>
+      <w:proofErr w:type="gramEnd"/>
+      <w:r>
+        <w:rPr>
+          <w:rFonts w:hint="eastAsia"/>
+        </w:rPr>
+        <w:t xml:space="preserve"> 모든 </w:t>
+      </w:r>
+      <w:r>
+        <w:t>a</w:t>
+      </w:r>
+      <w:r>
+        <w:rPr>
+          <w:rFonts w:hint="eastAsia"/>
+        </w:rPr>
+        <w:t xml:space="preserve">태그를 </w:t>
+      </w:r>
+      <w:proofErr w:type="spellStart"/>
+      <w:r>
+        <w:t>jquery</w:t>
+      </w:r>
+      <w:proofErr w:type="spellEnd"/>
+      <w:r>
+        <w:rPr>
+          <w:rFonts w:hint="eastAsia"/>
+        </w:rPr>
+        <w:t>로 사용한다 는 선언이다.</w:t>
+      </w:r>
+    </w:p>
+    <w:p>
+      <w:r>
+        <w:rPr>
+          <w:rFonts w:hint="eastAsia"/>
+        </w:rPr>
+        <w:t>색상을 변경한다고 가정할 때</w:t>
+      </w:r>
+    </w:p>
+    <w:p>
+      <w:r>
+        <w:rPr>
+          <w:rFonts w:hint="eastAsia"/>
+        </w:rPr>
+        <w:t>$</w:t>
+      </w:r>
+      <w:r>
+        <w:t>(‘a’).</w:t>
+      </w:r>
+      <w:proofErr w:type="spellStart"/>
+      <w:r>
+        <w:t>css</w:t>
+      </w:r>
+      <w:proofErr w:type="spellEnd"/>
+      <w:r>
+        <w:t>(“</w:t>
+      </w:r>
+      <w:proofErr w:type="spellStart"/>
+      <w:r>
+        <w:t>color”,”red</w:t>
+      </w:r>
+      <w:proofErr w:type="spellEnd"/>
+      <w:r>
+        <w:t xml:space="preserve">”); </w:t>
+      </w:r>
+      <w:proofErr w:type="spellStart"/>
+      <w:r>
+        <w:rPr>
+          <w:rFonts w:hint="eastAsia"/>
+        </w:rPr>
+        <w:t>이런식으로</w:t>
+      </w:r>
+      <w:proofErr w:type="spellEnd"/>
+      <w:r>
+        <w:rPr>
+          <w:rFonts w:hint="eastAsia"/>
+        </w:rPr>
+        <w:t xml:space="preserve"> 적용할 수 있다.</w:t>
+      </w:r>
+    </w:p>
+    <w:p/>
+    <w:p/>
+    <w:p>
+      <w:pPr>
+        <w:pBdr>
+          <w:bottom w:val="single" w:sz="6" w:space="1" w:color="auto"/>
+        </w:pBdr>
+      </w:pPr>
+      <w:r>
+        <w:rPr>
+          <w:rFonts w:hint="eastAsia"/>
+        </w:rPr>
+        <w:lastRenderedPageBreak/>
+        <w:t>태그목록</w:t>
+      </w:r>
+    </w:p>
+    <w:p>
+      <w:r>
+        <w:rPr>
+          <w:rFonts w:hint="eastAsia"/>
+        </w:rPr>
+        <w:t>&lt;</w:t>
+      </w:r>
+      <w:proofErr w:type="spellStart"/>
+      <w:r>
+        <w:rPr>
+          <w:rFonts w:hint="eastAsia"/>
+        </w:rPr>
+        <w:t>i</w:t>
+      </w:r>
+      <w:r>
+        <w:t>mg</w:t>
+      </w:r>
+      <w:proofErr w:type="spellEnd"/>
+      <w:r>
+        <w:t xml:space="preserve"> </w:t>
+      </w:r>
+      <w:proofErr w:type="spellStart"/>
+      <w:r>
+        <w:t>src</w:t>
+      </w:r>
+      <w:proofErr w:type="spellEnd"/>
+      <w:r>
+        <w:t>=”img.jpg” height=””alt=”</w:t>
+      </w:r>
+      <w:r>
+        <w:rPr>
+          <w:rFonts w:hint="eastAsia"/>
+        </w:rPr>
+        <w:t>대체문구</w:t>
+      </w:r>
+      <w:r>
+        <w:t>”</w:t>
+      </w:r>
+      <w:r>
+        <w:rPr>
+          <w:rFonts w:hint="eastAsia"/>
+        </w:rPr>
+        <w:t>t</w:t>
+      </w:r>
+      <w:r>
+        <w:t>itle=”</w:t>
+      </w:r>
+      <w:r>
+        <w:rPr>
+          <w:rFonts w:hint="eastAsia"/>
+        </w:rPr>
+        <w:t>마우스</w:t>
+      </w:r>
+      <w:r>
+        <w:t xml:space="preserve"> </w:t>
+      </w:r>
+      <w:proofErr w:type="spellStart"/>
+      <w:r>
+        <w:rPr>
+          <w:rFonts w:hint="eastAsia"/>
+        </w:rPr>
+        <w:t>오버시</w:t>
+      </w:r>
+      <w:proofErr w:type="spellEnd"/>
+      <w:r>
+        <w:rPr>
+          <w:rFonts w:hint="eastAsia"/>
+        </w:rPr>
+        <w:t xml:space="preserve"> 설명문구</w:t>
+      </w:r>
+      <w:r>
+        <w:t>”&gt;</w:t>
+      </w:r>
+    </w:p>
+    <w:p/>
+    <w:p>
+      <w:r>
+        <w:rPr>
+          <w:rFonts w:hint="eastAsia"/>
+        </w:rPr>
+        <w:t>표</w:t>
+      </w:r>
+      <w:r>
+        <w:rPr>
+          <w:rFonts w:hint="eastAsia"/>
+        </w:rPr>
+        <w:t>&lt;</w:t>
+      </w:r>
+      <w:r>
+        <w:t>table&gt;&lt;/table&gt;</w:t>
+      </w:r>
+    </w:p>
+    <w:p>
+      <w:r>
+        <w:t>Td = table data&lt;td&gt;&lt;/td&gt;</w:t>
+      </w:r>
+    </w:p>
+    <w:p>
+      <w:r>
+        <w:rPr>
+          <w:rFonts w:hint="eastAsia"/>
+        </w:rPr>
+        <w:t xml:space="preserve">표의 데이터 하나 하나를 </w:t>
+      </w:r>
+      <w:r>
+        <w:t>td</w:t>
+      </w:r>
+      <w:r>
+        <w:rPr>
+          <w:rFonts w:hint="eastAsia"/>
+        </w:rPr>
+        <w:t>로 묶는다</w:t>
+      </w:r>
+    </w:p>
+    <w:p/>
+    <w:p>
+      <w:r>
+        <w:t xml:space="preserve">Tr = table row </w:t>
+      </w:r>
+      <w:r>
+        <w:t>&lt;</w:t>
+      </w:r>
+      <w:r>
+        <w:rPr>
+          <w:rFonts w:hint="eastAsia"/>
+        </w:rPr>
+        <w:t>t</w:t>
+      </w:r>
+      <w:r>
+        <w:t>r&gt;&lt;/tr&gt;</w:t>
+      </w:r>
+    </w:p>
+    <w:p>
+      <w:r>
+        <w:rPr>
+          <w:rFonts w:hint="eastAsia"/>
+        </w:rPr>
+        <w:t>테이블 행</w:t>
+      </w:r>
+    </w:p>
+    <w:p/>
+    <w:p>
+      <w:r>
+        <w:rPr>
+          <w:rFonts w:hint="eastAsia"/>
+        </w:rPr>
+        <w:t>&lt;</w:t>
+      </w:r>
+      <w:r>
+        <w:t xml:space="preserve">table border=”1~”&gt; </w:t>
+      </w:r>
+      <w:r>
+        <w:rPr>
+          <w:rFonts w:hint="eastAsia"/>
+        </w:rPr>
+        <w:t>표의 경계선 굵기</w:t>
+      </w:r>
+    </w:p>
+    <w:p/>
+    <w:p>
+      <w:r>
+        <w:rPr>
+          <w:rFonts w:hint="eastAsia"/>
+        </w:rPr>
+        <w:t xml:space="preserve">테이블은 </w:t>
+      </w:r>
+      <w:r>
+        <w:t>head</w:t>
+      </w:r>
+      <w:r>
+        <w:rPr>
+          <w:rFonts w:hint="eastAsia"/>
+        </w:rPr>
+        <w:t xml:space="preserve">와 </w:t>
+      </w:r>
+      <w:r>
+        <w:t>body foot</w:t>
+      </w:r>
+      <w:r>
+        <w:rPr>
+          <w:rFonts w:hint="eastAsia"/>
+        </w:rPr>
+        <w:t>으로 나눌 수 있다</w:t>
+      </w:r>
+    </w:p>
+    <w:p>
+      <w:pPr>
+        <w:rPr>
+          <w:rFonts w:hint="eastAsia"/>
+        </w:rPr>
+      </w:pPr>
+      <w:proofErr w:type="spellStart"/>
+      <w:r>
+        <w:t>Thea</w:t>
+      </w:r>
+      <w:r>
+        <w:rPr>
+          <w:rFonts w:hint="eastAsia"/>
+        </w:rPr>
+        <w:t>d</w:t>
+      </w:r>
+      <w:proofErr w:type="spellEnd"/>
+      <w:r>
+        <w:rPr>
+          <w:rFonts w:hint="eastAsia"/>
+        </w:rPr>
+        <w:t>의 t</w:t>
+      </w:r>
+      <w:r>
+        <w:t>d</w:t>
+      </w:r>
+      <w:r>
+        <w:rPr>
+          <w:rFonts w:hint="eastAsia"/>
+        </w:rPr>
+        <w:t xml:space="preserve">를 </w:t>
+      </w:r>
+      <w:proofErr w:type="spellStart"/>
+      <w:r>
+        <w:rPr>
+          <w:rFonts w:hint="eastAsia"/>
+        </w:rPr>
+        <w:t>t</w:t>
+      </w:r>
+      <w:r>
+        <w:t>h</w:t>
+      </w:r>
+      <w:proofErr w:type="spellEnd"/>
+      <w:r>
+        <w:rPr>
+          <w:rFonts w:hint="eastAsia"/>
+        </w:rPr>
+        <w:t>로 바꿔주는 것이 좋다.</w:t>
+      </w:r>
+    </w:p>
+    <w:p>
+      <w:r>
+        <w:t>&lt;table&gt;</w:t>
+      </w:r>
+    </w:p>
+    <w:p>
+      <w:r>
+        <w:tab/>
+        <w:t>&lt;</w:t>
+      </w:r>
+      <w:proofErr w:type="spellStart"/>
+      <w:r>
+        <w:t>thead</w:t>
+      </w:r>
+      <w:proofErr w:type="spellEnd"/>
+      <w:r>
+        <w:t>&gt;</w:t>
+      </w:r>
+    </w:p>
+    <w:p>
+      <w:r>
+        <w:tab/>
+        <w:t>&lt;/</w:t>
+      </w:r>
+      <w:proofErr w:type="spellStart"/>
+      <w:r>
+        <w:t>thaed</w:t>
+      </w:r>
+      <w:proofErr w:type="spellEnd"/>
+      <w:r>
+        <w:t>&gt;</w:t>
+      </w:r>
+    </w:p>
+    <w:p>
+      <w:r>
+        <w:tab/>
+        <w:t>&lt;</w:t>
+      </w:r>
+      <w:proofErr w:type="spellStart"/>
+      <w:r>
+        <w:t>tbody</w:t>
+      </w:r>
+      <w:proofErr w:type="spellEnd"/>
+      <w:r>
+        <w:t>&gt;</w:t>
+      </w:r>
+    </w:p>
+    <w:p>
+      <w:r>
+        <w:tab/>
+        <w:t>&lt;/</w:t>
+      </w:r>
+      <w:proofErr w:type="spellStart"/>
+      <w:r>
+        <w:t>tbody</w:t>
+      </w:r>
+      <w:proofErr w:type="spellEnd"/>
+      <w:r>
+        <w:t>&gt;</w:t>
+      </w:r>
+    </w:p>
+    <w:p>
+      <w:r>
+        <w:tab/>
+        <w:t>&lt;</w:t>
+      </w:r>
+      <w:proofErr w:type="spellStart"/>
+      <w:r>
+        <w:rPr>
+          <w:rFonts w:hint="eastAsia"/>
+        </w:rPr>
+        <w:t>t</w:t>
+      </w:r>
+      <w:r>
+        <w:t>foot</w:t>
+      </w:r>
+      <w:proofErr w:type="spellEnd"/>
+      <w:r>
+        <w:t>&gt;</w:t>
+      </w:r>
+    </w:p>
+    <w:p>
+      <w:pPr>
+        <w:rPr>
+          <w:rFonts w:hint="eastAsia"/>
+        </w:rPr>
+      </w:pPr>
+      <w:r>
+        <w:tab/>
+        <w:t>&lt;/</w:t>
+      </w:r>
+      <w:proofErr w:type="spellStart"/>
+      <w:r>
+        <w:t>tfoot</w:t>
+      </w:r>
+      <w:proofErr w:type="spellEnd"/>
+      <w:r>
+        <w:t>&gt;</w:t>
+      </w:r>
+    </w:p>
+    <w:p>
+      <w:r>
+        <w:rPr>
+          <w:rFonts w:hint="eastAsia"/>
+        </w:rPr>
+        <w:t>&lt;</w:t>
+      </w:r>
+      <w:r>
+        <w:t>/table&gt;</w:t>
+      </w:r>
+    </w:p>
+    <w:p/>
+    <w:p/>
+    <w:p>
+      <w:pPr>
+        <w:rPr>
+          <w:rFonts w:hint="eastAsia"/>
+        </w:rPr>
+      </w:pPr>
+    </w:p>
+    <w:p>
+      <w:r>
+        <w:rPr>
+          <w:rFonts w:hint="eastAsia"/>
+        </w:rPr>
+        <w:lastRenderedPageBreak/>
+        <w:t>병합의 경우 세로병합은</w:t>
+      </w:r>
+      <w:r>
+        <w:t>(</w:t>
+      </w:r>
+      <w:r>
+        <w:rPr>
+          <w:rFonts w:hint="eastAsia"/>
+        </w:rPr>
+        <w:t>행 병합)</w:t>
+      </w:r>
+      <w:r>
+        <w:t xml:space="preserve"> </w:t>
+      </w:r>
+      <w:r>
+        <w:rPr>
+          <w:rFonts w:hint="eastAsia"/>
+        </w:rPr>
+        <w:t xml:space="preserve">병합을 원하는 </w:t>
+      </w:r>
+      <w:r>
+        <w:t>td</w:t>
+      </w:r>
+      <w:r>
+        <w:rPr>
+          <w:rFonts w:hint="eastAsia"/>
+        </w:rPr>
+        <w:t xml:space="preserve">에 속성 </w:t>
+      </w:r>
+      <w:proofErr w:type="spellStart"/>
+      <w:r>
+        <w:t>rowspan</w:t>
+      </w:r>
+      <w:proofErr w:type="spellEnd"/>
+      <w:r>
+        <w:t>=”</w:t>
+      </w:r>
+      <w:proofErr w:type="spellStart"/>
+      <w:r>
+        <w:rPr>
+          <w:rFonts w:hint="eastAsia"/>
+        </w:rPr>
+        <w:t>병합칸수</w:t>
+      </w:r>
+      <w:proofErr w:type="spellEnd"/>
+      <w:r>
+        <w:t>”</w:t>
+      </w:r>
+      <w:proofErr w:type="spellStart"/>
+      <w:r>
+        <w:rPr>
+          <w:rFonts w:hint="eastAsia"/>
+        </w:rPr>
+        <w:t>를</w:t>
+      </w:r>
+      <w:proofErr w:type="spellEnd"/>
+      <w:r>
+        <w:rPr>
+          <w:rFonts w:hint="eastAsia"/>
+        </w:rPr>
+        <w:t xml:space="preserve"> 추가하고</w:t>
+      </w:r>
+    </w:p>
+    <w:p>
+      <w:r>
+        <w:rPr>
+          <w:rFonts w:hint="eastAsia"/>
+        </w:rPr>
+        <w:t>병합될 위치의t</w:t>
+      </w:r>
+      <w:r>
+        <w:t>d</w:t>
+      </w:r>
+      <w:r>
+        <w:rPr>
+          <w:rFonts w:hint="eastAsia"/>
+        </w:rPr>
+        <w:t>들을 삭제한다.</w:t>
+      </w:r>
+    </w:p>
+    <w:p>
+      <w:pPr>
+        <w:rPr>
+          <w:rFonts w:hint="eastAsia"/>
+        </w:rPr>
+      </w:pPr>
+      <w:r>
+        <w:rPr>
+          <w:rFonts w:hint="eastAsia"/>
+        </w:rPr>
+        <w:t>&lt;</w:t>
+      </w:r>
+      <w:r>
+        <w:t>td&gt;1&lt;/td&gt;</w:t>
+      </w:r>
+      <w:r>
+        <w:rPr>
+          <w:rFonts w:hint="eastAsia"/>
+        </w:rPr>
+        <w:t>&lt;</w:t>
+      </w:r>
+      <w:r>
+        <w:t>td&gt;2&lt;/td&gt;</w:t>
+      </w:r>
+      <w:r>
+        <w:rPr>
+          <w:rFonts w:hint="eastAsia"/>
+        </w:rPr>
+        <w:t>&lt;</w:t>
+      </w:r>
+      <w:r>
+        <w:t xml:space="preserve">td </w:t>
+      </w:r>
+      <w:proofErr w:type="spellStart"/>
+      <w:r>
+        <w:t>rowspan</w:t>
+      </w:r>
+      <w:proofErr w:type="spellEnd"/>
+      <w:r>
+        <w:t>=”2”&gt;3&lt;/td&gt;</w:t>
+      </w:r>
+      <w:r>
+        <w:rPr>
+          <w:rFonts w:hint="eastAsia"/>
+        </w:rPr>
+        <w:t>&lt;</w:t>
+      </w:r>
+      <w:r>
+        <w:t>td&gt;4&lt;/td&gt;</w:t>
+      </w:r>
+    </w:p>
+    <w:p>
+      <w:pPr>
+        <w:rPr>
+          <w:rFonts w:hint="eastAsia"/>
+        </w:rPr>
+      </w:pPr>
+      <w:r>
+        <w:rPr>
+          <w:rFonts w:hint="eastAsia"/>
+        </w:rPr>
+        <w:t>&lt;</w:t>
+      </w:r>
+      <w:r>
+        <w:t>td&gt;1&lt;/td&gt;</w:t>
+      </w:r>
+      <w:r>
+        <w:rPr>
+          <w:rFonts w:hint="eastAsia"/>
+        </w:rPr>
+        <w:t>&lt;</w:t>
+      </w:r>
+      <w:r>
+        <w:t>td&gt;2&lt;/td&lt;td&gt;4&lt;/td&gt;</w:t>
+      </w:r>
+    </w:p>
+    <w:p/>
+    <w:p>
+      <w:r>
+        <w:rPr>
+          <w:rFonts w:hint="eastAsia"/>
+        </w:rPr>
+        <w:t>가로병합(</w:t>
+      </w:r>
+      <w:proofErr w:type="spellStart"/>
+      <w:r>
+        <w:rPr>
+          <w:rFonts w:hint="eastAsia"/>
+        </w:rPr>
+        <w:t>열병합</w:t>
+      </w:r>
+      <w:proofErr w:type="spellEnd"/>
+      <w:r>
+        <w:t>)</w:t>
+      </w:r>
+      <w:r>
+        <w:rPr>
+          <w:rFonts w:hint="eastAsia"/>
+        </w:rPr>
+        <w:t xml:space="preserve"> 해당 행의 </w:t>
+      </w:r>
+      <w:r>
+        <w:t>td</w:t>
+      </w:r>
+      <w:r>
+        <w:rPr>
+          <w:rFonts w:hint="eastAsia"/>
+        </w:rPr>
+        <w:t xml:space="preserve">를 지우고 시작점에 </w:t>
+      </w:r>
+      <w:r>
+        <w:t>td</w:t>
+      </w:r>
+      <w:r>
+        <w:rPr>
+          <w:rFonts w:hint="eastAsia"/>
+        </w:rPr>
+        <w:t xml:space="preserve">에 </w:t>
+      </w:r>
+      <w:proofErr w:type="spellStart"/>
+      <w:r>
+        <w:t>colspan</w:t>
+      </w:r>
+      <w:proofErr w:type="spellEnd"/>
+      <w:r>
+        <w:rPr>
+          <w:rFonts w:hint="eastAsia"/>
+        </w:rPr>
+        <w:t>을 넣으면 된다.</w:t>
+      </w:r>
+    </w:p>
+    <w:p>
+      <w:r>
+        <w:rPr>
+          <w:rFonts w:hint="eastAsia"/>
+        </w:rPr>
+        <w:t>&lt;</w:t>
+      </w:r>
+      <w:r>
+        <w:t xml:space="preserve">td </w:t>
+      </w:r>
+      <w:proofErr w:type="spellStart"/>
+      <w:r>
+        <w:rPr>
+          <w:rFonts w:hint="eastAsia"/>
+        </w:rPr>
+        <w:t>c</w:t>
+      </w:r>
+      <w:r>
+        <w:t>olspan</w:t>
+      </w:r>
+      <w:proofErr w:type="spellEnd"/>
+      <w:r>
+        <w:t>=”2”&gt;1&lt;/td&gt;</w:t>
+      </w:r>
+      <w:r>
+        <w:rPr>
+          <w:rFonts w:hint="eastAsia"/>
+        </w:rPr>
+        <w:t>&lt;</w:t>
+      </w:r>
+      <w:r>
+        <w:t>td&gt;4&lt;/td&gt;</w:t>
+      </w:r>
+    </w:p>
+    <w:p/>
+    <w:p>
+      <w:pPr>
+        <w:rPr>
+          <w:rFonts w:hint="eastAsia"/>
+        </w:rPr>
+      </w:pPr>
+      <w:r>
+        <w:t>form</w:t>
+      </w:r>
+      <w:r>
+        <w:rPr>
+          <w:rFonts w:hint="eastAsia"/>
+        </w:rPr>
+        <w:t xml:space="preserve">태그 사용시 전송될 내용의 태그들은 </w:t>
+      </w:r>
+      <w:r>
+        <w:t>name</w:t>
+      </w:r>
+      <w:r>
+        <w:rPr>
+          <w:rFonts w:hint="eastAsia"/>
+        </w:rPr>
+        <w:t>속성을 반드시 가져야 한다.</w:t>
+      </w:r>
+    </w:p>
+    <w:p>
+      <w:r>
+        <w:t>&lt;</w:t>
+      </w:r>
+      <w:r>
+        <w:rPr>
+          <w:rFonts w:hint="eastAsia"/>
+        </w:rPr>
+        <w:t>f</w:t>
+      </w:r>
+      <w:r>
+        <w:t>orm action=</w:t>
+      </w:r>
+      <w:r>
+        <w:t>”</w:t>
+      </w:r>
+      <w:hyperlink r:id="rId17" w:history="1">
+        <w:r>
+          <w:rPr>
+            <w:rStyle w:val="a3"/>
+          </w:rPr>
+          <w:t>http://localhost/login.php</w:t>
+        </w:r>
+      </w:hyperlink>
+      <w:r>
+        <w:t>”</w:t>
+      </w:r>
+      <w:r>
+        <w:t>&gt;</w:t>
+      </w:r>
+    </w:p>
+    <w:p>
+      <w:r>
+        <w:tab/>
+        <w:t>&lt;p&gt;</w:t>
+      </w:r>
+      <w:proofErr w:type="gramStart"/>
+      <w:r>
+        <w:rPr>
+          <w:rFonts w:hint="eastAsia"/>
+        </w:rPr>
+        <w:t xml:space="preserve">아이디 </w:t>
+      </w:r>
+      <w:r>
+        <w:t>:</w:t>
+      </w:r>
+      <w:proofErr w:type="gramEnd"/>
+      <w:r>
+        <w:t xml:space="preserve"> &lt;i</w:t>
+      </w:r>
+      <w:r>
+        <w:rPr>
+          <w:rFonts w:hint="eastAsia"/>
+        </w:rPr>
+        <w:t>n</w:t>
+      </w:r>
+      <w:r>
+        <w:t>put type = “text” name=”id”</w:t>
+      </w:r>
+      <w:r>
+        <w:t xml:space="preserve"> </w:t>
+      </w:r>
+      <w:r>
+        <w:rPr>
+          <w:rFonts w:hint="eastAsia"/>
+        </w:rPr>
+        <w:t>v</w:t>
+      </w:r>
+      <w:r>
+        <w:t>alue=”</w:t>
+      </w:r>
+      <w:r>
+        <w:rPr>
+          <w:rFonts w:hint="eastAsia"/>
+        </w:rPr>
+        <w:t xml:space="preserve">사전 </w:t>
+      </w:r>
+      <w:proofErr w:type="spellStart"/>
+      <w:r>
+        <w:rPr>
+          <w:rFonts w:hint="eastAsia"/>
+        </w:rPr>
+        <w:t>입력값</w:t>
+      </w:r>
+      <w:proofErr w:type="spellEnd"/>
+      <w:r>
+        <w:t>”</w:t>
+      </w:r>
+      <w:r>
+        <w:t>&gt;&lt;/p&gt;</w:t>
+      </w:r>
+    </w:p>
+    <w:p>
+      <w:pPr>
+        <w:rPr>
+          <w:rFonts w:hint="eastAsia"/>
+        </w:rPr>
+      </w:pPr>
+      <w:r>
+        <w:tab/>
+        <w:t>&lt;p&gt;</w:t>
+      </w:r>
+      <w:proofErr w:type="gramStart"/>
+      <w:r>
+        <w:rPr>
+          <w:rFonts w:hint="eastAsia"/>
+        </w:rPr>
+        <w:t xml:space="preserve">비밀번호 </w:t>
+      </w:r>
+      <w:r>
+        <w:t>:</w:t>
+      </w:r>
+      <w:proofErr w:type="gramEnd"/>
+      <w:r>
+        <w:t xml:space="preserve"> &lt;i</w:t>
+      </w:r>
+      <w:r>
+        <w:rPr>
+          <w:rFonts w:hint="eastAsia"/>
+        </w:rPr>
+        <w:t>n</w:t>
+      </w:r>
+      <w:r>
+        <w:t>put type = “password” name=”</w:t>
+      </w:r>
+      <w:proofErr w:type="spellStart"/>
+      <w:r>
+        <w:t>pwd</w:t>
+      </w:r>
+      <w:proofErr w:type="spellEnd"/>
+      <w:r>
+        <w:t>”&gt;&lt;/p&gt;</w:t>
+      </w:r>
+    </w:p>
+    <w:p>
+      <w:r>
+        <w:tab/>
+        <w:t>&lt;p&gt;</w:t>
+      </w:r>
+      <w:proofErr w:type="gramStart"/>
+      <w:r>
+        <w:rPr>
+          <w:rFonts w:hint="eastAsia"/>
+        </w:rPr>
+        <w:t xml:space="preserve">주소 </w:t>
+      </w:r>
+      <w:r>
+        <w:t>:</w:t>
+      </w:r>
+      <w:proofErr w:type="gramEnd"/>
+      <w:r>
+        <w:t xml:space="preserve"> &lt;i</w:t>
+      </w:r>
+      <w:r>
+        <w:rPr>
+          <w:rFonts w:hint="eastAsia"/>
+        </w:rPr>
+        <w:t>n</w:t>
+      </w:r>
+      <w:r>
+        <w:t>put type = “text” name=”address”&gt;&lt;/p&gt;</w:t>
+      </w:r>
+    </w:p>
+    <w:p>
+      <w:pPr>
+        <w:rPr>
+          <w:rFonts w:hint="eastAsia"/>
+        </w:rPr>
+      </w:pPr>
+      <w:r>
+        <w:tab/>
+        <w:t>&lt;</w:t>
+      </w:r>
+      <w:proofErr w:type="spellStart"/>
+      <w:r>
+        <w:rPr>
+          <w:rFonts w:hint="eastAsia"/>
+        </w:rPr>
+        <w:t>t</w:t>
+      </w:r>
+      <w:r>
+        <w:t>extarea</w:t>
+      </w:r>
+      <w:proofErr w:type="spellEnd"/>
+      <w:r>
+        <w:t xml:space="preserve"> cols=”50” rows=”2”&gt;</w:t>
+      </w:r>
+      <w:proofErr w:type="spellStart"/>
+      <w:r>
+        <w:rPr>
+          <w:rFonts w:hint="eastAsia"/>
+        </w:rPr>
+        <w:t>사전입력값</w:t>
+      </w:r>
+      <w:proofErr w:type="spellEnd"/>
+      <w:r>
+        <w:t>&lt;/</w:t>
+      </w:r>
+      <w:proofErr w:type="spellStart"/>
+      <w:r>
+        <w:t>textarea</w:t>
+      </w:r>
+      <w:proofErr w:type="spellEnd"/>
+      <w:r>
+        <w:t>&gt;</w:t>
+      </w:r>
+    </w:p>
+    <w:p>
+      <w:pPr>
+        <w:rPr>
+          <w:rFonts w:hint="eastAsia"/>
+        </w:rPr>
+      </w:pPr>
+      <w:r>
+        <w:tab/>
+        <w:t>&lt;input type</w:t>
+      </w:r>
+      <w:proofErr w:type="gramStart"/>
+      <w:r>
+        <w:t>=”submit</w:t>
+      </w:r>
+      <w:proofErr w:type="gramEnd"/>
+      <w:r>
+        <w:t>”&gt;</w:t>
+      </w:r>
+    </w:p>
+    <w:p>
+      <w:r>
+        <w:t>&lt;/form&gt;</w:t>
+      </w:r>
+    </w:p>
+    <w:p/>
+    <w:p/>
+    <w:p/>
+    <w:p/>
+    <w:p/>
+    <w:p/>
+    <w:p/>
+    <w:p/>
+    <w:p/>
+    <w:p>
+      <w:pPr>
+        <w:rPr>
+          <w:rFonts w:hint="eastAsia"/>
+        </w:rPr>
+      </w:pPr>
+    </w:p>
+    <w:p>
+      <w:pPr>
+        <w:rPr>
+          <w:rFonts w:hint="eastAsia"/>
+        </w:rPr>
+      </w:pPr>
+      <w:r>
+        <w:lastRenderedPageBreak/>
+        <w:t>Dropdown list</w:t>
+      </w:r>
+    </w:p>
+    <w:p>
+      <w:r>
+        <w:rPr>
+          <w:rFonts w:hint="eastAsia"/>
+        </w:rPr>
+        <w:t xml:space="preserve">이렇게 하면 입력된 정보가 </w:t>
+      </w:r>
+      <w:r>
+        <w:t>action</w:t>
+      </w:r>
+      <w:r>
+        <w:rPr>
+          <w:rFonts w:hint="eastAsia"/>
+        </w:rPr>
+        <w:t>속성의 주소로 전송된다.</w:t>
+      </w:r>
+    </w:p>
+    <w:p>
+      <w:r>
+        <w:t>&lt;</w:t>
+      </w:r>
+      <w:r>
+        <w:rPr>
+          <w:rFonts w:hint="eastAsia"/>
+        </w:rPr>
+        <w:t>f</w:t>
+      </w:r>
+      <w:r>
+        <w:t>orm</w:t>
+      </w:r>
+      <w:r>
+        <w:t xml:space="preserve"> action</w:t>
+      </w:r>
+      <w:proofErr w:type="gramStart"/>
+      <w:r>
+        <w:t>=”http://localhost/color,php</w:t>
+      </w:r>
+      <w:proofErr w:type="gramEnd"/>
+      <w:r>
+        <w:t>”</w:t>
+      </w:r>
+      <w:r>
+        <w:t>&gt;</w:t>
+      </w:r>
+    </w:p>
+    <w:p>
+      <w:r>
+        <w:tab/>
+        <w:t>&lt;select</w:t>
+      </w:r>
+      <w:r>
+        <w:t xml:space="preserve"> name=”color” </w:t>
+      </w:r>
+      <w:proofErr w:type="spellStart"/>
+      <w:r>
+        <w:rPr>
+          <w:rFonts w:hint="eastAsia"/>
+        </w:rPr>
+        <w:t>m</w:t>
+      </w:r>
+      <w:r>
+        <w:t>utiple</w:t>
+      </w:r>
+      <w:proofErr w:type="spellEnd"/>
+      <w:r>
+        <w:t>&gt;</w:t>
+      </w:r>
+      <w:r>
+        <w:t>//multiple</w:t>
+      </w:r>
+      <w:r>
+        <w:rPr>
+          <w:rFonts w:hint="eastAsia"/>
+        </w:rPr>
+        <w:t>속성을 넣으면 컨트롤키 누르고 다중선택 가능</w:t>
+      </w:r>
+    </w:p>
+    <w:p>
+      <w:pPr>
+        <w:rPr>
+          <w:rFonts w:hint="eastAsia"/>
+        </w:rPr>
+      </w:pPr>
+      <w:r>
+        <w:tab/>
+      </w:r>
+      <w:r>
+        <w:tab/>
+        <w:t xml:space="preserve">&lt;option </w:t>
+      </w:r>
+      <w:r>
+        <w:rPr>
+          <w:rFonts w:hint="eastAsia"/>
+        </w:rPr>
+        <w:t>v</w:t>
+      </w:r>
+      <w:r>
+        <w:t>alue=”</w:t>
+      </w:r>
+      <w:r>
+        <w:rPr>
+          <w:rFonts w:hint="eastAsia"/>
+        </w:rPr>
+        <w:t>r</w:t>
+      </w:r>
+      <w:r>
+        <w:t>ed”&gt;</w:t>
+      </w:r>
+      <w:r>
+        <w:rPr>
+          <w:rFonts w:hint="eastAsia"/>
+        </w:rPr>
+        <w:t>붉은색</w:t>
+      </w:r>
+      <w:r>
+        <w:t>&lt;/option</w:t>
+      </w:r>
+      <w:proofErr w:type="gramStart"/>
+      <w:r>
+        <w:t>&gt; /</w:t>
+      </w:r>
+      <w:proofErr w:type="gramEnd"/>
+      <w:r>
+        <w:t>/value</w:t>
+      </w:r>
+      <w:r>
+        <w:rPr>
+          <w:rFonts w:hint="eastAsia"/>
+        </w:rPr>
+        <w:t xml:space="preserve">넣으면 붉은색 대신 </w:t>
+      </w:r>
+      <w:r>
+        <w:t>value</w:t>
+      </w:r>
+      <w:r>
+        <w:rPr>
+          <w:rFonts w:hint="eastAsia"/>
+        </w:rPr>
+        <w:t>값 전송</w:t>
+      </w:r>
+    </w:p>
+    <w:p>
+      <w:r>
+        <w:tab/>
+      </w:r>
+      <w:r>
+        <w:tab/>
+        <w:t xml:space="preserve">&lt;option </w:t>
+      </w:r>
+      <w:r>
+        <w:rPr>
+          <w:rFonts w:hint="eastAsia"/>
+        </w:rPr>
+        <w:t>v</w:t>
+      </w:r>
+      <w:r>
+        <w:t>alue=”</w:t>
+      </w:r>
+      <w:r>
+        <w:t>black</w:t>
+      </w:r>
+      <w:r>
+        <w:t>”&gt;</w:t>
+      </w:r>
+      <w:r>
+        <w:rPr>
+          <w:rFonts w:hint="eastAsia"/>
+        </w:rPr>
+        <w:t>검은색</w:t>
+      </w:r>
+      <w:r>
+        <w:t>&lt;/option&gt;</w:t>
+      </w:r>
+    </w:p>
+    <w:p>
+      <w:pPr>
+        <w:rPr>
+          <w:rFonts w:hint="eastAsia"/>
+        </w:rPr>
+      </w:pPr>
+      <w:r>
+        <w:tab/>
+      </w:r>
+      <w:r>
+        <w:tab/>
+        <w:t xml:space="preserve">&lt;option </w:t>
+      </w:r>
+      <w:r>
+        <w:rPr>
+          <w:rFonts w:hint="eastAsia"/>
+        </w:rPr>
+        <w:t>v</w:t>
+      </w:r>
+      <w:r>
+        <w:t>alue=”</w:t>
+      </w:r>
+      <w:r>
+        <w:t>blue</w:t>
+      </w:r>
+      <w:r>
+        <w:t>”&gt;</w:t>
+      </w:r>
+      <w:r>
+        <w:rPr>
+          <w:rFonts w:hint="eastAsia"/>
+        </w:rPr>
+        <w:t>파란</w:t>
+      </w:r>
+      <w:r>
+        <w:rPr>
+          <w:rFonts w:hint="eastAsia"/>
+        </w:rPr>
+        <w:t>색</w:t>
+      </w:r>
+      <w:r>
+        <w:t>&lt;/option&gt;</w:t>
+      </w:r>
+    </w:p>
+    <w:p>
+      <w:r>
+        <w:tab/>
+        <w:t>&lt;/select&gt;</w:t>
+      </w:r>
+    </w:p>
+    <w:p>
+      <w:pPr>
+        <w:rPr>
+          <w:rFonts w:hint="eastAsia"/>
+        </w:rPr>
+      </w:pPr>
+      <w:r>
+        <w:tab/>
+        <w:t>&lt;input type</w:t>
+      </w:r>
+      <w:proofErr w:type="gramStart"/>
+      <w:r>
+        <w:t>=”submit</w:t>
+      </w:r>
+      <w:proofErr w:type="gramEnd"/>
+      <w:r>
+        <w:t>”&gt;</w:t>
+      </w:r>
+    </w:p>
+    <w:p>
+      <w:r>
+        <w:rPr>
+          <w:rFonts w:hint="eastAsia"/>
+        </w:rPr>
+        <w:t>&lt;</w:t>
+      </w:r>
+      <w:r>
+        <w:t>/form&gt;</w:t>
+      </w:r>
+    </w:p>
+    <w:p/>
+    <w:p>
+      <w:r>
+        <w:rPr>
+          <w:rFonts w:hint="eastAsia"/>
+          <w:noProof/>
+        </w:rPr>
+        <w:drawing>
+          <wp:inline distT="0" distB="0" distL="0" distR="0" wp14:anchorId="0D94AACF" wp14:editId="3790E3C3">
+            <wp:extent cx="4476750" cy="1000125"/>
+            <wp:effectExtent l="0" t="0" r="0" b="9525"/>
+            <wp:docPr id="13" name="그림 13"/>
+            <wp:cNvGraphicFramePr>
+              <a:graphicFrameLocks xmlns:a="http://schemas.openxmlformats.org/drawingml/2006/main" noChangeAspect="1"/>
+            </wp:cNvGraphicFramePr>
+            <a:graphic xmlns:a="http://schemas.openxmlformats.org/drawingml/2006/main">
+              <a:graphicData uri="http://schemas.openxmlformats.org/drawingml/2006/picture">
+                <pic:pic xmlns:pic="http://schemas.openxmlformats.org/drawingml/2006/picture">
+                  <pic:nvPicPr>
+                    <pic:cNvPr id="0" name="Picture 1"/>
+                    <pic:cNvPicPr>
+                      <a:picLocks noChangeAspect="1" noChangeArrowheads="1"/>
+                    </pic:cNvPicPr>
+                  </pic:nvPicPr>
+                  <pic:blipFill>
+                    <a:blip r:embed="rId18">
+                      <a:extLst>
+                        <a:ext uri="{28A0092B-C50C-407E-A947-70E740481C1C}">
+                          <a14:useLocalDpi xmlns:a14="http://schemas.microsoft.com/office/drawing/2010/main" val="0"/>
+                        </a:ext>
+                      </a:extLst>
+                    </a:blip>
+                    <a:srcRect/>
+                    <a:stretch>
+                      <a:fillRect/>
+                    </a:stretch>
+                  </pic:blipFill>
+                  <pic:spPr bwMode="auto">
+                    <a:xfrm>
+                      <a:off x="0" y="0"/>
+                      <a:ext cx="4476750" cy="1000125"/>
+                    </a:xfrm>
+                    <a:prstGeom prst="rect">
+                      <a:avLst/>
+                    </a:prstGeom>
+                    <a:noFill/>
+                    <a:ln>
+                      <a:noFill/>
+                    </a:ln>
+                  </pic:spPr>
+                </pic:pic>
+              </a:graphicData>
+            </a:graphic>
+          </wp:inline>
+        </w:drawing>
+      </w:r>
+    </w:p>
+    <w:p>
+      <w:r>
+        <w:rPr>
+          <w:rFonts w:hint="eastAsia"/>
+        </w:rPr>
+        <w:t xml:space="preserve">라디오 버튼은 같은 이름으로 묶어질 수 있으며 같은 </w:t>
+      </w:r>
+      <w:proofErr w:type="spellStart"/>
+      <w:r>
+        <w:rPr>
+          <w:rFonts w:hint="eastAsia"/>
+        </w:rPr>
+        <w:t>이름중에는</w:t>
+      </w:r>
+      <w:proofErr w:type="spellEnd"/>
+      <w:r>
+        <w:rPr>
+          <w:rFonts w:hint="eastAsia"/>
+        </w:rPr>
+        <w:t xml:space="preserve"> 하나만 선택된다.</w:t>
+      </w:r>
+    </w:p>
+    <w:p>
+      <w:r>
+        <w:rPr>
+          <w:rFonts w:hint="eastAsia"/>
+        </w:rPr>
+        <w:t>v</w:t>
+      </w:r>
+      <w:r>
+        <w:t>alue</w:t>
+      </w:r>
+      <w:r>
+        <w:rPr>
+          <w:rFonts w:hint="eastAsia"/>
+        </w:rPr>
+        <w:t>값으로 어떤 값인지를 표현할 수 있다.</w:t>
+      </w:r>
+    </w:p>
+    <w:p/>
+    <w:p>
+      <w:r>
+        <w:rPr>
+          <w:rFonts w:hint="eastAsia"/>
+          <w:noProof/>
+        </w:rPr>
+        <w:drawing>
+          <wp:inline distT="0" distB="0" distL="0" distR="0" wp14:anchorId="6D73DD5E" wp14:editId="39E5AB51">
+            <wp:extent cx="4171950" cy="1000125"/>
+            <wp:effectExtent l="0" t="0" r="0" b="9525"/>
+            <wp:docPr id="15" name="그림 15"/>
+            <wp:cNvGraphicFramePr>
+              <a:graphicFrameLocks xmlns:a="http://schemas.openxmlformats.org/drawingml/2006/main" noChangeAspect="1"/>
+            </wp:cNvGraphicFramePr>
+            <a:graphic xmlns:a="http://schemas.openxmlformats.org/drawingml/2006/main">
+              <a:graphicData uri="http://schemas.openxmlformats.org/drawingml/2006/picture">
+                <pic:pic xmlns:pic="http://schemas.openxmlformats.org/drawingml/2006/picture">
+                  <pic:nvPicPr>
+                    <pic:cNvPr id="0" name="Picture 2"/>
+                    <pic:cNvPicPr>
+                      <a:picLocks noChangeAspect="1" noChangeArrowheads="1"/>
+                    </pic:cNvPicPr>
+                  </pic:nvPicPr>
+                  <pic:blipFill>
+                    <a:blip r:embed="rId19">
+                      <a:extLst>
+                        <a:ext uri="{28A0092B-C50C-407E-A947-70E740481C1C}">
+                          <a14:useLocalDpi xmlns:a14="http://schemas.microsoft.com/office/drawing/2010/main" val="0"/>
+                        </a:ext>
+                      </a:extLst>
+                    </a:blip>
+                    <a:srcRect/>
+                    <a:stretch>
+                      <a:fillRect/>
+                    </a:stretch>
+                  </pic:blipFill>
+                  <pic:spPr bwMode="auto">
+                    <a:xfrm>
+                      <a:off x="0" y="0"/>
+                      <a:ext cx="4171950" cy="1000125"/>
+                    </a:xfrm>
+                    <a:prstGeom prst="rect">
+                      <a:avLst/>
+                    </a:prstGeom>
+                    <a:noFill/>
+                    <a:ln>
+                      <a:noFill/>
+                    </a:ln>
+                  </pic:spPr>
+                </pic:pic>
+              </a:graphicData>
+            </a:graphic>
+          </wp:inline>
+        </w:drawing>
+      </w:r>
+    </w:p>
+    <w:p>
+      <w:r>
+        <w:rPr>
+          <w:rFonts w:hint="eastAsia"/>
+        </w:rPr>
+        <w:t>c</w:t>
+      </w:r>
+      <w:r>
+        <w:t>heck</w:t>
+      </w:r>
+      <w:r>
+        <w:rPr>
+          <w:rFonts w:hint="eastAsia"/>
+        </w:rPr>
+        <w:t xml:space="preserve">박스는 여러 개를 동시선택 할 수 있으며 </w:t>
+      </w:r>
+      <w:r>
+        <w:t xml:space="preserve">checked </w:t>
+      </w:r>
+      <w:r>
+        <w:rPr>
+          <w:rFonts w:hint="eastAsia"/>
+        </w:rPr>
+        <w:t>속성을 넣을 경우 미리 선택된 상태를 만들 수 있다.</w:t>
+      </w:r>
+    </w:p>
+    <w:p/>
+    <w:p>
+      <w:r>
+        <w:rPr>
+          <w:rFonts w:hint="eastAsia"/>
+        </w:rPr>
+        <w:t xml:space="preserve">버튼의 종류 </w:t>
+      </w:r>
+      <w:proofErr w:type="gramStart"/>
+      <w:r>
+        <w:rPr>
+          <w:rFonts w:hint="eastAsia"/>
+        </w:rPr>
+        <w:t>일반,</w:t>
+      </w:r>
+      <w:proofErr w:type="spellStart"/>
+      <w:r>
+        <w:t>submit</w:t>
+      </w:r>
+      <w:proofErr w:type="gramEnd"/>
+      <w:r>
+        <w:t>.reset</w:t>
+      </w:r>
+      <w:proofErr w:type="spellEnd"/>
+    </w:p>
+    <w:p/>
+    <w:p>
+      <w:r>
+        <w:rPr>
+          <w:noProof/>
+        </w:rPr>
+        <w:lastRenderedPageBreak/>
+        <w:drawing>
+          <wp:inline distT="0" distB="0" distL="0" distR="0" wp14:anchorId="351264B5" wp14:editId="76E1B4FC">
+            <wp:extent cx="3819525" cy="247650"/>
+            <wp:effectExtent l="0" t="0" r="9525" b="0"/>
+            <wp:docPr id="16" name="그림 16"/>
+            <wp:cNvGraphicFramePr>
+              <a:graphicFrameLocks xmlns:a="http://schemas.openxmlformats.org/drawingml/2006/main" noChangeAspect="1"/>
+            </wp:cNvGraphicFramePr>
+            <a:graphic xmlns:a="http://schemas.openxmlformats.org/drawingml/2006/main">
+              <a:graphicData uri="http://schemas.openxmlformats.org/drawingml/2006/picture">
+                <pic:pic xmlns:pic="http://schemas.openxmlformats.org/drawingml/2006/picture">
+                  <pic:nvPicPr>
+                    <pic:cNvPr id="0" name="Picture 3"/>
+                    <pic:cNvPicPr>
+                      <a:picLocks noChangeAspect="1" noChangeArrowheads="1"/>
+                    </pic:cNvPicPr>
+                  </pic:nvPicPr>
+                  <pic:blipFill>
+                    <a:blip r:embed="rId20">
+                      <a:extLst>
+                        <a:ext uri="{28A0092B-C50C-407E-A947-70E740481C1C}">
+                          <a14:useLocalDpi xmlns:a14="http://schemas.microsoft.com/office/drawing/2010/main" val="0"/>
+                        </a:ext>
+                      </a:extLst>
+                    </a:blip>
+                    <a:srcRect/>
+                    <a:stretch>
+                      <a:fillRect/>
+                    </a:stretch>
+                  </pic:blipFill>
+                  <pic:spPr bwMode="auto">
+                    <a:xfrm>
+                      <a:off x="0" y="0"/>
+                      <a:ext cx="3819525" cy="247650"/>
+                    </a:xfrm>
+                    <a:prstGeom prst="rect">
+                      <a:avLst/>
+                    </a:prstGeom>
+                    <a:noFill/>
+                    <a:ln>
+                      <a:noFill/>
+                    </a:ln>
+                  </pic:spPr>
+                </pic:pic>
+              </a:graphicData>
+            </a:graphic>
+          </wp:inline>
+        </w:drawing>
+      </w:r>
+    </w:p>
+    <w:p>
+      <w:r>
+        <w:t>Ui</w:t>
+      </w:r>
+      <w:r>
+        <w:rPr>
+          <w:rFonts w:hint="eastAsia"/>
+        </w:rPr>
+        <w:t xml:space="preserve">는 없지만 </w:t>
+      </w:r>
+      <w:proofErr w:type="spellStart"/>
+      <w:r>
+        <w:rPr>
+          <w:rFonts w:hint="eastAsia"/>
+        </w:rPr>
+        <w:t>전송시</w:t>
+      </w:r>
+      <w:proofErr w:type="spellEnd"/>
+      <w:r>
+        <w:rPr>
+          <w:rFonts w:hint="eastAsia"/>
+        </w:rPr>
+        <w:t xml:space="preserve"> 값이 전송되는 태그</w:t>
+      </w:r>
+    </w:p>
+    <w:p/>
+    <w:p>
+      <w:proofErr w:type="spellStart"/>
+      <w:r>
+        <w:t>Lable</w:t>
+      </w:r>
+      <w:proofErr w:type="spellEnd"/>
+    </w:p>
+    <w:p>
+      <w:r>
+        <w:rPr>
+          <w:rFonts w:hint="eastAsia"/>
+        </w:rPr>
+        <w:t>&lt;</w:t>
+      </w:r>
+      <w:proofErr w:type="spellStart"/>
+      <w:r>
+        <w:t>lable</w:t>
+      </w:r>
+      <w:proofErr w:type="spellEnd"/>
+      <w:r>
+        <w:t>&gt;&lt;/</w:t>
+      </w:r>
+      <w:proofErr w:type="spellStart"/>
+      <w:r>
+        <w:t>lable</w:t>
+      </w:r>
+      <w:proofErr w:type="spellEnd"/>
+      <w:r>
+        <w:t xml:space="preserve">&gt; </w:t>
+      </w:r>
+      <w:r>
+        <w:rPr>
+          <w:rFonts w:hint="eastAsia"/>
+        </w:rPr>
+        <w:t xml:space="preserve">이 태그로 감싸면 해당 태그가 </w:t>
+      </w:r>
+      <w:proofErr w:type="spellStart"/>
+      <w:r>
+        <w:rPr>
+          <w:rFonts w:hint="eastAsia"/>
+        </w:rPr>
+        <w:t>무언가에</w:t>
+      </w:r>
+      <w:proofErr w:type="spellEnd"/>
+      <w:r>
+        <w:rPr>
+          <w:rFonts w:hint="eastAsia"/>
+        </w:rPr>
+        <w:t xml:space="preserve"> 대한 이름이라는 것을 알 수 있다.</w:t>
+      </w:r>
+    </w:p>
+    <w:p>
+      <w:r>
+        <w:rPr>
+          <w:rFonts w:hint="eastAsia"/>
+        </w:rPr>
+        <w:t xml:space="preserve">속성 </w:t>
+      </w:r>
+      <w:r>
+        <w:t>for=”</w:t>
+      </w:r>
+      <w:r>
+        <w:rPr>
+          <w:rFonts w:hint="eastAsia"/>
+        </w:rPr>
+        <w:t>아이디</w:t>
+      </w:r>
+      <w:r>
+        <w:t>”</w:t>
+      </w:r>
+      <w:r>
+        <w:rPr>
+          <w:rFonts w:hint="eastAsia"/>
+        </w:rPr>
+        <w:t>에 해당 태그의 아이디를 넣어주면 된다.</w:t>
+      </w:r>
+      <w:r>
+        <w:tab/>
+      </w:r>
+    </w:p>
+    <w:p>
+      <w:r>
+        <w:rPr>
+          <w:rFonts w:hint="eastAsia"/>
+        </w:rPr>
+        <w:t>시각적 차이는 없으나 해당 레이블의 텍스트를 클릭하면 해당 태그영역이 선택된다.</w:t>
+      </w:r>
+    </w:p>
+    <w:p>
+      <w:r>
+        <w:rPr>
+          <w:rFonts w:hint="eastAsia"/>
+          <w:noProof/>
+        </w:rPr>
+        <w:drawing>
+          <wp:inline distT="0" distB="0" distL="0" distR="0" wp14:anchorId="04D009F8" wp14:editId="1B4A19A7">
+            <wp:extent cx="5267325" cy="1114425"/>
+            <wp:effectExtent l="0" t="0" r="9525" b="9525"/>
+            <wp:docPr id="17" name="그림 17"/>
+            <wp:cNvGraphicFramePr>
+              <a:graphicFrameLocks xmlns:a="http://schemas.openxmlformats.org/drawingml/2006/main" noChangeAspect="1"/>
+            </wp:cNvGraphicFramePr>
+            <a:graphic xmlns:a="http://schemas.openxmlformats.org/drawingml/2006/main">
+              <a:graphicData uri="http://schemas.openxmlformats.org/drawingml/2006/picture">
+                <pic:pic xmlns:pic="http://schemas.openxmlformats.org/drawingml/2006/picture">
+                  <pic:nvPicPr>
+                    <pic:cNvPr id="0" name="Picture 4"/>
+                    <pic:cNvPicPr>
+                      <a:picLocks noChangeAspect="1" noChangeArrowheads="1"/>
+                    </pic:cNvPicPr>
+                  </pic:nvPicPr>
+                  <pic:blipFill>
+                    <a:blip r:embed="rId21">
+                      <a:extLst>
+                        <a:ext uri="{28A0092B-C50C-407E-A947-70E740481C1C}">
+                          <a14:useLocalDpi xmlns:a14="http://schemas.microsoft.com/office/drawing/2010/main" val="0"/>
+                        </a:ext>
+                      </a:extLst>
+                    </a:blip>
+                    <a:srcRect/>
+                    <a:stretch>
+                      <a:fillRect/>
+                    </a:stretch>
+                  </pic:blipFill>
+                  <pic:spPr bwMode="auto">
+                    <a:xfrm>
+                      <a:off x="0" y="0"/>
+                      <a:ext cx="5267325" cy="1114425"/>
+                    </a:xfrm>
+                    <a:prstGeom prst="rect">
+                      <a:avLst/>
+                    </a:prstGeom>
+                    <a:noFill/>
+                    <a:ln>
+                      <a:noFill/>
+                    </a:ln>
+                  </pic:spPr>
+                </pic:pic>
+              </a:graphicData>
+            </a:graphic>
+          </wp:inline>
+        </w:drawing>
+      </w:r>
+    </w:p>
+    <w:p>
+      <w:r>
+        <w:rPr>
+          <w:rFonts w:hint="eastAsia"/>
+        </w:rPr>
+        <w:t>혹은</w:t>
+      </w:r>
+    </w:p>
+    <w:p>
+      <w:r>
+        <w:rPr>
+          <w:rFonts w:hint="eastAsia"/>
+          <w:noProof/>
+        </w:rPr>
+        <w:drawing>
+          <wp:inline distT="0" distB="0" distL="0" distR="0" wp14:anchorId="736A6691" wp14:editId="6CE22464">
+            <wp:extent cx="4476750" cy="2209800"/>
+            <wp:effectExtent l="0" t="0" r="0" b="0"/>
+            <wp:docPr id="18" name="그림 18"/>
+            <wp:cNvGraphicFramePr>
+              <a:graphicFrameLocks xmlns:a="http://schemas.openxmlformats.org/drawingml/2006/main" noChangeAspect="1"/>
+            </wp:cNvGraphicFramePr>
+            <a:graphic xmlns:a="http://schemas.openxmlformats.org/drawingml/2006/main">
+              <a:graphicData uri="http://schemas.openxmlformats.org/drawingml/2006/picture">
+                <pic:pic xmlns:pic="http://schemas.openxmlformats.org/drawingml/2006/picture">
+                  <pic:nvPicPr>
+                    <pic:cNvPr id="0" name="Picture 5"/>
+                    <pic:cNvPicPr>
+                      <a:picLocks noChangeAspect="1" noChangeArrowheads="1"/>
+                    </pic:cNvPicPr>
+                  </pic:nvPicPr>
+                  <pic:blipFill>
+                    <a:blip r:embed="rId22">
+                      <a:extLst>
+                        <a:ext uri="{28A0092B-C50C-407E-A947-70E740481C1C}">
+                          <a14:useLocalDpi xmlns:a14="http://schemas.microsoft.com/office/drawing/2010/main" val="0"/>
+                        </a:ext>
+                      </a:extLst>
+                    </a:blip>
+                    <a:srcRect/>
+                    <a:stretch>
+                      <a:fillRect/>
+                    </a:stretch>
+                  </pic:blipFill>
+                  <pic:spPr bwMode="auto">
+                    <a:xfrm>
+                      <a:off x="0" y="0"/>
+                      <a:ext cx="4476750" cy="2209800"/>
+                    </a:xfrm>
+                    <a:prstGeom prst="rect">
+                      <a:avLst/>
+                    </a:prstGeom>
+                    <a:noFill/>
+                    <a:ln>
+                      <a:noFill/>
+                    </a:ln>
+                  </pic:spPr>
+                </pic:pic>
+              </a:graphicData>
+            </a:graphic>
+          </wp:inline>
+        </w:drawing>
+      </w:r>
+    </w:p>
+    <w:p>
+      <w:r>
+        <w:rPr>
+          <w:rFonts w:hint="eastAsia"/>
+        </w:rPr>
+        <w:t xml:space="preserve">다음과 같이 </w:t>
+      </w:r>
+      <w:r>
+        <w:t>id</w:t>
+      </w:r>
+      <w:r>
+        <w:rPr>
+          <w:rFonts w:hint="eastAsia"/>
+        </w:rPr>
+        <w:t>대신 전체를 감싸는 방법 도 있다.</w:t>
+      </w:r>
+    </w:p>
+    <w:p/>
+    <w:p/>
+    <w:p/>
+    <w:p/>
+    <w:p/>
+    <w:p>
+      <w:pPr>
+        <w:rPr>
+          <w:rFonts w:hint="eastAsia"/>
+        </w:rPr>
+      </w:pPr>
+    </w:p>
+    <w:p>
+      <w:r>
+        <w:rPr>
+          <w:rFonts w:hint="eastAsia"/>
+        </w:rPr>
+        <w:lastRenderedPageBreak/>
+        <w:t xml:space="preserve">기존의 전송방식은 </w:t>
+      </w:r>
+      <w:r>
+        <w:t>ge</w:t>
+      </w:r>
+      <w:r>
+        <w:rPr>
+          <w:rFonts w:hint="eastAsia"/>
+        </w:rPr>
+        <w:t xml:space="preserve">t방식으로 </w:t>
+      </w:r>
+      <w:proofErr w:type="spellStart"/>
+      <w:r>
+        <w:t>url</w:t>
+      </w:r>
+      <w:proofErr w:type="spellEnd"/>
+      <w:r>
+        <w:rPr>
+          <w:rFonts w:hint="eastAsia"/>
+        </w:rPr>
+        <w:t xml:space="preserve">을 통해 전송하기 때문에 보안의 </w:t>
+      </w:r>
+      <w:proofErr w:type="spellStart"/>
+      <w:r>
+        <w:rPr>
+          <w:rFonts w:hint="eastAsia"/>
+        </w:rPr>
+        <w:t>문제가생긴다</w:t>
+      </w:r>
+      <w:proofErr w:type="spellEnd"/>
+      <w:r>
+        <w:rPr>
+          <w:rFonts w:hint="eastAsia"/>
+        </w:rPr>
+        <w:t>.</w:t>
+      </w:r>
+    </w:p>
+    <w:p>
+      <w:r>
+        <w:rPr>
+          <w:rFonts w:hint="eastAsia"/>
+        </w:rPr>
+        <w:t xml:space="preserve">따로 속성을 지정해 주지 않으면 자동으로 </w:t>
+      </w:r>
+      <w:r>
+        <w:t>get</w:t>
+      </w:r>
+      <w:r>
+        <w:rPr>
+          <w:rFonts w:hint="eastAsia"/>
+        </w:rPr>
+        <w:t xml:space="preserve">방식으로 전송되며 다음과 같이 </w:t>
+      </w:r>
+      <w:r>
+        <w:t>post</w:t>
+      </w:r>
+      <w:r>
+        <w:rPr>
+          <w:rFonts w:hint="eastAsia"/>
+        </w:rPr>
+        <w:t>방식으로 메소드를 지정해야 바꿀 수 있다.</w:t>
+      </w:r>
+    </w:p>
+    <w:p>
+      <w:r>
+        <w:rPr>
+          <w:rFonts w:hint="eastAsia"/>
+          <w:noProof/>
+        </w:rPr>
+        <w:drawing>
+          <wp:inline distT="0" distB="0" distL="0" distR="0" wp14:anchorId="601DAA77" wp14:editId="7A1C0CEE">
+            <wp:extent cx="4000500" cy="1038225"/>
+            <wp:effectExtent l="0" t="0" r="0" b="9525"/>
+            <wp:docPr id="19" name="그림 19"/>
+            <wp:cNvGraphicFramePr>
+              <a:graphicFrameLocks xmlns:a="http://schemas.openxmlformats.org/drawingml/2006/main" noChangeAspect="1"/>
+            </wp:cNvGraphicFramePr>
+            <a:graphic xmlns:a="http://schemas.openxmlformats.org/drawingml/2006/main">
+              <a:graphicData uri="http://schemas.openxmlformats.org/drawingml/2006/picture">
+                <pic:pic xmlns:pic="http://schemas.openxmlformats.org/drawingml/2006/picture">
+                  <pic:nvPicPr>
+                    <pic:cNvPr id="0" name="Picture 6"/>
+                    <pic:cNvPicPr>
+                      <a:picLocks noChangeAspect="1" noChangeArrowheads="1"/>
+                    </pic:cNvPicPr>
+                  </pic:nvPicPr>
+                  <pic:blipFill>
+                    <a:blip r:embed="rId23">
+                      <a:extLst>
+                        <a:ext uri="{28A0092B-C50C-407E-A947-70E740481C1C}">
+                          <a14:useLocalDpi xmlns:a14="http://schemas.microsoft.com/office/drawing/2010/main" val="0"/>
+                        </a:ext>
+                      </a:extLst>
+                    </a:blip>
+                    <a:srcRect/>
+                    <a:stretch>
+                      <a:fillRect/>
+                    </a:stretch>
+                  </pic:blipFill>
+                  <pic:spPr bwMode="auto">
+                    <a:xfrm>
+                      <a:off x="0" y="0"/>
+                      <a:ext cx="4000500" cy="1038225"/>
+                    </a:xfrm>
+                    <a:prstGeom prst="rect">
+                      <a:avLst/>
+                    </a:prstGeom>
+                    <a:noFill/>
+                    <a:ln>
+                      <a:noFill/>
+                    </a:ln>
+                  </pic:spPr>
+                </pic:pic>
+              </a:graphicData>
+            </a:graphic>
+          </wp:inline>
+        </w:drawing>
+      </w:r>
+    </w:p>
+    <w:p/>
+    <w:p>
+      <w:r>
+        <w:rPr>
+          <w:rFonts w:hint="eastAsia"/>
+        </w:rPr>
+        <w:t>파일 업로드</w:t>
+      </w:r>
+    </w:p>
+    <w:p>
+      <w:r>
+        <w:rPr>
+          <w:rFonts w:hint="eastAsia"/>
+          <w:noProof/>
+        </w:rPr>
+        <w:drawing>
+          <wp:inline distT="0" distB="0" distL="0" distR="0" wp14:anchorId="388F9A6C" wp14:editId="128579E8">
+            <wp:extent cx="4886325" cy="1276350"/>
+            <wp:effectExtent l="0" t="0" r="9525" b="0"/>
+            <wp:docPr id="21" name="그림 21"/>
+            <wp:cNvGraphicFramePr>
+              <a:graphicFrameLocks xmlns:a="http://schemas.openxmlformats.org/drawingml/2006/main" noChangeAspect="1"/>
+            </wp:cNvGraphicFramePr>
+            <a:graphic xmlns:a="http://schemas.openxmlformats.org/drawingml/2006/main">
+              <a:graphicData uri="http://schemas.openxmlformats.org/drawingml/2006/picture">
+                <pic:pic xmlns:pic="http://schemas.openxmlformats.org/drawingml/2006/picture">
+                  <pic:nvPicPr>
+                    <pic:cNvPr id="0" name="Picture 8"/>
+                    <pic:cNvPicPr>
+                      <a:picLocks noChangeAspect="1" noChangeArrowheads="1"/>
+                    </pic:cNvPicPr>
+                  </pic:nvPicPr>
+                  <pic:blipFill>
+                    <a:blip r:embed="rId24">
+                      <a:extLst>
+                        <a:ext uri="{28A0092B-C50C-407E-A947-70E740481C1C}">
+                          <a14:useLocalDpi xmlns:a14="http://schemas.microsoft.com/office/drawing/2010/main" val="0"/>
+                        </a:ext>
+                      </a:extLst>
+                    </a:blip>
+                    <a:srcRect/>
+                    <a:stretch>
+                      <a:fillRect/>
+                    </a:stretch>
+                  </pic:blipFill>
+                  <pic:spPr bwMode="auto">
+                    <a:xfrm>
+                      <a:off x="0" y="0"/>
+                      <a:ext cx="4886325" cy="1276350"/>
+                    </a:xfrm>
+                    <a:prstGeom prst="rect">
+                      <a:avLst/>
+                    </a:prstGeom>
+                    <a:noFill/>
+                    <a:ln>
+                      <a:noFill/>
+                    </a:ln>
+                  </pic:spPr>
+                </pic:pic>
+              </a:graphicData>
+            </a:graphic>
+          </wp:inline>
+        </w:drawing>
+      </w:r>
+    </w:p>
+    <w:p>
+      <w:r>
+        <w:rPr>
+          <w:rFonts w:hint="eastAsia"/>
+        </w:rPr>
+        <w:t xml:space="preserve">파일 </w:t>
+      </w:r>
+      <w:proofErr w:type="spellStart"/>
+      <w:r>
+        <w:rPr>
+          <w:rFonts w:hint="eastAsia"/>
+        </w:rPr>
+        <w:t>전송시</w:t>
+      </w:r>
+      <w:proofErr w:type="spellEnd"/>
+      <w:r>
+        <w:rPr>
+          <w:rFonts w:hint="eastAsia"/>
+        </w:rPr>
+        <w:t xml:space="preserve"> 반드시 </w:t>
+      </w:r>
+      <w:r>
+        <w:t xml:space="preserve">post </w:t>
+      </w:r>
+      <w:proofErr w:type="spellStart"/>
+      <w:r>
+        <w:rPr>
+          <w:rFonts w:hint="eastAsia"/>
+        </w:rPr>
+        <w:t>타입일것</w:t>
+      </w:r>
+      <w:proofErr w:type="spellEnd"/>
+      <w:r>
+        <w:rPr>
+          <w:rFonts w:hint="eastAsia"/>
+        </w:rPr>
+        <w:t xml:space="preserve"> 그리고 </w:t>
+      </w:r>
+      <w:proofErr w:type="spellStart"/>
+      <w:r>
+        <w:t>enctype</w:t>
+      </w:r>
+      <w:proofErr w:type="spellEnd"/>
+      <w:r>
+        <w:rPr>
+          <w:rFonts w:hint="eastAsia"/>
+        </w:rPr>
+        <w:t>을 지정할 것.</w:t>
+      </w:r>
+    </w:p>
+    <w:p>
+      <w:r>
+        <w:rPr>
+          <w:rFonts w:hint="eastAsia"/>
+        </w:rPr>
+        <w:t xml:space="preserve">또한 반드시 </w:t>
+      </w:r>
+      <w:r>
+        <w:t>name</w:t>
+      </w:r>
+      <w:r>
+        <w:rPr>
+          <w:rFonts w:hint="eastAsia"/>
+        </w:rPr>
+        <w:t>속성이 지정되어 있어야 한다.</w:t>
+      </w:r>
+    </w:p>
+    <w:p>
+      <w:r>
+        <w:rPr>
+          <w:rFonts w:hint="eastAsia"/>
+          <w:noProof/>
+        </w:rPr>
+        <w:drawing>
+          <wp:inline distT="0" distB="0" distL="0" distR="0" wp14:anchorId="19F37ED4" wp14:editId="6387116E">
+            <wp:extent cx="5731510" cy="1656715"/>
+            <wp:effectExtent l="0" t="0" r="2540" b="635"/>
+            <wp:docPr id="22" name="그림 22"/>
+            <wp:cNvGraphicFramePr>
+              <a:graphicFrameLocks xmlns:a="http://schemas.openxmlformats.org/drawingml/2006/main" noChangeAspect="1"/>
+            </wp:cNvGraphicFramePr>
+            <a:graphic xmlns:a="http://schemas.openxmlformats.org/drawingml/2006/main">
+              <a:graphicData uri="http://schemas.openxmlformats.org/drawingml/2006/picture">
+                <pic:pic xmlns:pic="http://schemas.openxmlformats.org/drawingml/2006/picture">
+                  <pic:nvPicPr>
+                    <pic:cNvPr id="0" name="Picture 9"/>
+                    <pic:cNvPicPr>
+                      <a:picLocks noChangeAspect="1" noChangeArrowheads="1"/>
+                    </pic:cNvPicPr>
+                  </pic:nvPicPr>
+                  <pic:blipFill>
+                    <a:blip r:embed="rId25">
+                      <a:extLst>
+                        <a:ext uri="{28A0092B-C50C-407E-A947-70E740481C1C}">
+                          <a14:useLocalDpi xmlns:a14="http://schemas.microsoft.com/office/drawing/2010/main" val="0"/>
+                        </a:ext>
+                      </a:extLst>
+                    </a:blip>
+                    <a:srcRect/>
+                    <a:stretch>
+                      <a:fillRect/>
+                    </a:stretch>
+                  </pic:blipFill>
+                  <pic:spPr bwMode="auto">
+                    <a:xfrm>
+                      <a:off x="0" y="0"/>
+                      <a:ext cx="5731510" cy="1656715"/>
+                    </a:xfrm>
+                    <a:prstGeom prst="rect">
+                      <a:avLst/>
+                    </a:prstGeom>
+                    <a:noFill/>
+                    <a:ln>
+                      <a:noFill/>
+                    </a:ln>
+                  </pic:spPr>
+                </pic:pic>
+              </a:graphicData>
+            </a:graphic>
+          </wp:inline>
+        </w:drawing>
+      </w:r>
+    </w:p>
+    <w:p>
+      <w:r>
+        <w:rPr>
+          <w:rFonts w:hint="eastAsia"/>
+        </w:rPr>
+        <w:t xml:space="preserve">메타태그는 </w:t>
+      </w:r>
+      <w:r>
+        <w:rPr>
+          <w:rFonts w:hint="eastAsia"/>
+        </w:rPr>
+        <w:t>웹페이지의 내용을 나타내는 태그로 페이지 자체에 기능은 거의 없다.</w:t>
+      </w:r>
+    </w:p>
+    <w:p>
+      <w:r>
+        <w:t>Refresh</w:t>
+      </w:r>
+      <w:r>
+        <w:rPr>
+          <w:rFonts w:hint="eastAsia"/>
+        </w:rPr>
+        <w:t xml:space="preserve">의 경우 </w:t>
+      </w:r>
+      <w:r>
+        <w:t>content</w:t>
+      </w:r>
+      <w:r>
+        <w:rPr>
+          <w:rFonts w:hint="eastAsia"/>
+        </w:rPr>
+        <w:t xml:space="preserve">마다 </w:t>
+      </w:r>
+      <w:proofErr w:type="spellStart"/>
+      <w:r>
+        <w:rPr>
+          <w:rFonts w:hint="eastAsia"/>
+        </w:rPr>
+        <w:t>새로고침</w:t>
+      </w:r>
+      <w:proofErr w:type="spellEnd"/>
+    </w:p>
+    <w:p/>
+    <w:p/>
+    <w:p/>
+    <w:p/>
+    <w:p>
+      <w:r>
+        <w:rPr>
+          <w:rFonts w:hint="eastAsia"/>
+          <w:noProof/>
+        </w:rPr>
+        <w:lastRenderedPageBreak/>
+        <w:drawing>
+          <wp:inline distT="0" distB="0" distL="0" distR="0" wp14:anchorId="0BCB8608" wp14:editId="3F6AED92">
+            <wp:extent cx="4829175" cy="3657600"/>
+            <wp:effectExtent l="0" t="0" r="9525" b="0"/>
+            <wp:docPr id="23" name="그림 23"/>
+            <wp:cNvGraphicFramePr>
+              <a:graphicFrameLocks xmlns:a="http://schemas.openxmlformats.org/drawingml/2006/main" noChangeAspect="1"/>
+            </wp:cNvGraphicFramePr>
+            <a:graphic xmlns:a="http://schemas.openxmlformats.org/drawingml/2006/main">
+              <a:graphicData uri="http://schemas.openxmlformats.org/drawingml/2006/picture">
+                <pic:pic xmlns:pic="http://schemas.openxmlformats.org/drawingml/2006/picture">
+                  <pic:nvPicPr>
+                    <pic:cNvPr id="0" name="Picture 10"/>
+                    <pic:cNvPicPr>
+                      <a:picLocks noChangeAspect="1" noChangeArrowheads="1"/>
+                    </pic:cNvPicPr>
+                  </pic:nvPicPr>
+                  <pic:blipFill>
+                    <a:blip r:embed="rId26">
+                      <a:extLst>
+                        <a:ext uri="{28A0092B-C50C-407E-A947-70E740481C1C}">
+                          <a14:useLocalDpi xmlns:a14="http://schemas.microsoft.com/office/drawing/2010/main" val="0"/>
+                        </a:ext>
+                      </a:extLst>
+                    </a:blip>
+                    <a:srcRect/>
+                    <a:stretch>
+                      <a:fillRect/>
+                    </a:stretch>
+                  </pic:blipFill>
+                  <pic:spPr bwMode="auto">
+                    <a:xfrm>
+                      <a:off x="0" y="0"/>
+                      <a:ext cx="4829175" cy="3657600"/>
+                    </a:xfrm>
+                    <a:prstGeom prst="rect">
+                      <a:avLst/>
+                    </a:prstGeom>
+                    <a:noFill/>
+                    <a:ln>
+                      <a:noFill/>
+                    </a:ln>
+                  </pic:spPr>
+                </pic:pic>
+              </a:graphicData>
+            </a:graphic>
+          </wp:inline>
+        </w:drawing>
+      </w:r>
+    </w:p>
+    <w:p>
+      <w:r>
+        <w:rPr>
+          <w:rFonts w:hint="eastAsia"/>
+        </w:rPr>
+        <w:t>의미론적 태그는 기능은 없지만 구조에 의미를 두기 위해 사용되는 태그이다.</w:t>
+      </w:r>
+    </w:p>
+    <w:p/>
+    <w:p>
+      <w:pPr>
+        <w:rPr>
+          <w:rFonts w:hint="eastAsia"/>
+        </w:rPr>
+      </w:pPr>
+      <w:r>
+        <w:rPr>
+          <w:rFonts w:hint="eastAsia"/>
+        </w:rPr>
+        <w:t>모바일 환경에서 화면 크기에 맞춰 기본크기로 열도록 함</w:t>
+      </w:r>
+    </w:p>
+    <w:p>
+      <w:r>
+        <w:rPr>
+          <w:rFonts w:hint="eastAsia"/>
+          <w:noProof/>
+        </w:rPr>
+        <w:drawing>
+          <wp:inline distT="0" distB="0" distL="0" distR="0" wp14:anchorId="4A664540" wp14:editId="2F58D357">
+            <wp:extent cx="5731510" cy="295275"/>
+            <wp:effectExtent l="0" t="0" r="2540" b="9525"/>
+            <wp:docPr id="24" name="그림 24"/>
+            <wp:cNvGraphicFramePr>
+              <a:graphicFrameLocks xmlns:a="http://schemas.openxmlformats.org/drawingml/2006/main" noChangeAspect="1"/>
+            </wp:cNvGraphicFramePr>
+            <a:graphic xmlns:a="http://schemas.openxmlformats.org/drawingml/2006/main">
+              <a:graphicData uri="http://schemas.openxmlformats.org/drawingml/2006/picture">
+                <pic:pic xmlns:pic="http://schemas.openxmlformats.org/drawingml/2006/picture">
+                  <pic:nvPicPr>
+                    <pic:cNvPr id="0" name="Picture 11"/>
+                    <pic:cNvPicPr>
+                      <a:picLocks noChangeAspect="1" noChangeArrowheads="1"/>
+                    </pic:cNvPicPr>
+                  </pic:nvPicPr>
+                  <pic:blipFill>
+                    <a:blip r:embed="rId27">
+                      <a:extLst>
+                        <a:ext uri="{28A0092B-C50C-407E-A947-70E740481C1C}">
+                          <a14:useLocalDpi xmlns:a14="http://schemas.microsoft.com/office/drawing/2010/main" val="0"/>
+                        </a:ext>
+                      </a:extLst>
+                    </a:blip>
+                    <a:srcRect/>
+                    <a:stretch>
+                      <a:fillRect/>
+                    </a:stretch>
+                  </pic:blipFill>
+                  <pic:spPr bwMode="auto">
+                    <a:xfrm>
+                      <a:off x="0" y="0"/>
+                      <a:ext cx="5731510" cy="295275"/>
+                    </a:xfrm>
+                    <a:prstGeom prst="rect">
+                      <a:avLst/>
+                    </a:prstGeom>
+                    <a:noFill/>
+                    <a:ln>
+                      <a:noFill/>
+                    </a:ln>
+                  </pic:spPr>
+                </pic:pic>
+              </a:graphicData>
+            </a:graphic>
+          </wp:inline>
+        </w:drawing>
+      </w:r>
+    </w:p>
+    <w:p/>
+    <w:p>
+      <w:pPr>
+        <w:rPr>
+          <w:rFonts w:hint="eastAsia"/>
+        </w:rPr>
+      </w:pPr>
+      <w:r>
+        <w:rPr>
+          <w:rFonts w:hint="eastAsia"/>
+          <w:noProof/>
+        </w:rPr>
+        <w:drawing>
+          <wp:inline distT="0" distB="0" distL="0" distR="0" wp14:anchorId="41249F7D" wp14:editId="1A329B5E">
+            <wp:extent cx="1257300" cy="2951268"/>
+            <wp:effectExtent l="0" t="0" r="0" b="1905"/>
+            <wp:docPr id="25" name="그림 25"/>
+            <wp:cNvGraphicFramePr>
+              <a:graphicFrameLocks xmlns:a="http://schemas.openxmlformats.org/drawingml/2006/main" noChangeAspect="1"/>
+            </wp:cNvGraphicFramePr>
+            <a:graphic xmlns:a="http://schemas.openxmlformats.org/drawingml/2006/main">
+              <a:graphicData uri="http://schemas.openxmlformats.org/drawingml/2006/picture">
+                <pic:pic xmlns:pic="http://schemas.openxmlformats.org/drawingml/2006/picture">
+                  <pic:nvPicPr>
+                    <pic:cNvPr id="0" name="Picture 12"/>
+                    <pic:cNvPicPr>
+                      <a:picLocks noChangeAspect="1" noChangeArrowheads="1"/>
+                    </pic:cNvPicPr>
+                  </pic:nvPicPr>
+                  <pic:blipFill>
+                    <a:blip r:embed="rId28">
+                      <a:extLst>
+                        <a:ext uri="{28A0092B-C50C-407E-A947-70E740481C1C}">
+                          <a14:useLocalDpi xmlns:a14="http://schemas.microsoft.com/office/drawing/2010/main" val="0"/>
+                        </a:ext>
+                      </a:extLst>
+                    </a:blip>
+                    <a:srcRect/>
+                    <a:stretch>
+                      <a:fillRect/>
+                    </a:stretch>
+                  </pic:blipFill>
+                  <pic:spPr bwMode="auto">
+                    <a:xfrm>
+                      <a:off x="0" y="0"/>
+                      <a:ext cx="1278620" cy="3001312"/>
+                    </a:xfrm>
+                    <a:prstGeom prst="rect">
+                      <a:avLst/>
+                    </a:prstGeom>
+                    <a:noFill/>
+                    <a:ln>
+                      <a:noFill/>
+                    </a:ln>
+                  </pic:spPr>
+                </pic:pic>
+              </a:graphicData>
+            </a:graphic>
+          </wp:inline>
+        </w:drawing>
+      </w:r>
     </w:p>
     <w:sectPr>
       <w:pgSz w:w="11906" w:h="16838"/>
@@ -1607,6 +8358,7 @@
   <w:style w:type="paragraph" w:default="1" w:styleId="a">
     <w:name w:val="Normal"/>
     <w:qFormat/>
+    <w:rsid w:val="002C01EA"/>
     <w:pPr>
       <w:widowControl w:val="0"/>
       <w:wordWrap w:val="0"/>
@@ -1640,6 +8392,29 @@
     <w:uiPriority w:val="99"/>
     <w:semiHidden/>
     <w:unhideWhenUsed/>
+  </w:style>
+  <w:style w:type="character" w:styleId="a3">
+    <w:name w:val="Hyperlink"/>
+    <w:basedOn w:val="a0"/>
+    <w:uiPriority w:val="99"/>
+    <w:unhideWhenUsed/>
+    <w:rsid w:val="0071044F"/>
+    <w:rPr>
+      <w:color w:val="0563C1" w:themeColor="hyperlink"/>
+      <w:u w:val="single"/>
+    </w:rPr>
+  </w:style>
+  <w:style w:type="character" w:styleId="a4">
+    <w:name w:val="Unresolved Mention"/>
+    <w:basedOn w:val="a0"/>
+    <w:uiPriority w:val="99"/>
+    <w:semiHidden/>
+    <w:unhideWhenUsed/>
+    <w:rsid w:val="0071044F"/>
+    <w:rPr>
+      <w:color w:val="605E5C"/>
+      <w:shd w:val="clear" w:color="auto" w:fill="E1DFDD"/>
+    </w:rPr>
   </w:style>
 </w:styles>
 </file>
